--- a/backend/templates/template_rps.docx
+++ b/backend/templates/template_rps.docx
@@ -4,2068 +4,9 @@
   <w:body>
     <w:p>
       <w:pPr>
-        <w:ind w:firstLine="0"/>
-        <w:jc w:val="center"/>
-      </w:pPr>
-      <w:r>
-        <w:t>SAMPUL</w:t>
-      </w:r>
-    </w:p>
-    <w:p/>
-    <w:p/>
-    <w:p/>
-    <w:p/>
-    <w:p/>
-    <w:p/>
-    <w:p/>
-    <w:p>
-      <w:pPr>
-        <w:jc w:val="center"/>
-        <w:rPr>
-          <w:b/>
-          <w:bCs/>
-          <w:sz w:val="36"/>
-          <w:szCs w:val="32"/>
-        </w:rPr>
-      </w:pPr>
-      <w:bookmarkStart w:id="0" w:name="_Toc143658603"/>
-      <w:r>
-        <w:rPr>
-          <w:b/>
-          <w:bCs/>
-          <w:sz w:val="36"/>
-          <w:szCs w:val="32"/>
-        </w:rPr>
-        <w:t>RENCANA PEMBELAJARAN SEMESTER</w:t>
-      </w:r>
-      <w:bookmarkEnd w:id="0"/>
-    </w:p>
-    <w:p>
-      <w:pPr>
-        <w:spacing w:after="0"/>
-        <w:ind w:firstLine="0"/>
-        <w:jc w:val="center"/>
-        <w:rPr>
-          <w:b/>
-          <w:bCs/>
-          <w:szCs w:val="24"/>
-        </w:rPr>
-      </w:pPr>
-      <w:r>
-        <w:rPr>
-          <w:b/>
-          <w:bCs/>
-          <w:szCs w:val="24"/>
-        </w:rPr>
-        <w:t>(</w:t>
-      </w:r>
-      <w:r>
-        <w:rPr>
-          <w:b/>
-          <w:bCs/>
-          <w:szCs w:val="24"/>
-        </w:rPr>
-        <w:t>MODEL BLENDED LEARNING – TYPE FLIPPED LEARNING</w:t>
-      </w:r>
-      <w:r>
-        <w:rPr>
-          <w:b/>
-          <w:bCs/>
-          <w:szCs w:val="24"/>
-        </w:rPr>
-        <w:t>)</w:t>
-      </w:r>
-    </w:p>
-    <w:p>
-      <w:pPr>
-        <w:pStyle w:val="IntenseQuote"/>
-        <w:spacing w:line="240" w:lineRule="auto"/>
-        <w:rPr>
-          <w:b/>
-          <w:bCs/>
-          <w:i w:val="0"/>
-          <w:iCs w:val="0"/>
-          <w:color w:val="FF0000"/>
-          <w:sz w:val="28"/>
-          <w:szCs w:val="24"/>
-        </w:rPr>
-      </w:pPr>
-      <w:r>
-        <w:rPr>
-          <w:b/>
-          <w:bCs/>
-          <w:i w:val="0"/>
-          <w:iCs w:val="0"/>
-          <w:color w:val="FF0000"/>
-          <w:sz w:val="28"/>
-          <w:szCs w:val="24"/>
-        </w:rPr>
-        <w:t xml:space="preserve">MATA </w:t>
-      </w:r>
-      <w:proofErr w:type="gramStart"/>
-      <w:r>
-        <w:rPr>
-          <w:b/>
-          <w:bCs/>
-          <w:i w:val="0"/>
-          <w:iCs w:val="0"/>
-          <w:color w:val="FF0000"/>
-          <w:sz w:val="28"/>
-          <w:szCs w:val="24"/>
-        </w:rPr>
-        <w:t>KULIAH :</w:t>
-      </w:r>
-      <w:proofErr w:type="gramEnd"/>
-      <w:r>
-        <w:rPr>
-          <w:b/>
-          <w:bCs/>
-          <w:i w:val="0"/>
-          <w:iCs w:val="0"/>
-          <w:color w:val="FF0000"/>
-          <w:sz w:val="28"/>
-          <w:szCs w:val="24"/>
-        </w:rPr>
-        <w:t xml:space="preserve"> ……………………………</w:t>
-      </w:r>
-      <w:proofErr w:type="gramStart"/>
-      <w:r>
-        <w:rPr>
-          <w:b/>
-          <w:bCs/>
-          <w:i w:val="0"/>
-          <w:iCs w:val="0"/>
-          <w:color w:val="FF0000"/>
-          <w:sz w:val="28"/>
-          <w:szCs w:val="24"/>
-        </w:rPr>
-        <w:t>…..</w:t>
-      </w:r>
-      <w:proofErr w:type="gramEnd"/>
-    </w:p>
-    <w:p>
-      <w:pPr>
-        <w:spacing w:before="0" w:after="160" w:line="259" w:lineRule="auto"/>
-        <w:ind w:firstLine="0"/>
-        <w:jc w:val="left"/>
-        <w:rPr>
-          <w:rFonts w:eastAsiaTheme="majorEastAsia" w:cstheme="majorBidi"/>
-          <w:b/>
-          <w:caps/>
-          <w:sz w:val="28"/>
-          <w:szCs w:val="28"/>
-        </w:rPr>
-      </w:pPr>
-      <w:bookmarkStart w:id="1" w:name="_Toc143658604"/>
-      <w:r>
-        <w:rPr>
-          <w:sz w:val="28"/>
-          <w:szCs w:val="28"/>
-        </w:rPr>
-        <w:br w:type="page"/>
-      </w:r>
-    </w:p>
-    <w:p>
-      <w:pPr>
         <w:pStyle w:val="Heading1"/>
       </w:pPr>
       <w:r>
-        <w:lastRenderedPageBreak/>
-        <w:t xml:space="preserve">DAFTAR </w:t>
-      </w:r>
-      <w:r>
-        <w:t>ISI</w:t>
-      </w:r>
-      <w:bookmarkEnd w:id="1"/>
-    </w:p>
-    <w:sdt>
-      <w:sdtPr>
-        <w:rPr>
-          <w:rFonts w:eastAsiaTheme="minorHAnsi" w:cstheme="minorBidi"/>
-          <w:color w:val="auto"/>
-          <w:sz w:val="24"/>
-          <w:szCs w:val="22"/>
-          <w:lang w:val="en-ID"/>
-        </w:rPr>
-        <w:id w:val="-1861729807"/>
-        <w:docPartObj>
-          <w:docPartGallery w:val="Table of Contents"/>
-          <w:docPartUnique/>
-        </w:docPartObj>
-      </w:sdtPr>
-      <w:sdtEndPr>
-        <w:rPr>
-          <w:b/>
-          <w:bCs/>
-          <w:noProof/>
-        </w:rPr>
-      </w:sdtEndPr>
-      <w:sdtContent>
-        <w:p>
-          <w:pPr>
-            <w:pStyle w:val="TOCHeading"/>
-            <w:spacing w:before="0" w:line="240" w:lineRule="auto"/>
-            <w:rPr>
-              <w:sz w:val="4"/>
-              <w:szCs w:val="4"/>
-            </w:rPr>
-          </w:pPr>
-        </w:p>
-        <w:p>
-          <w:pPr>
-            <w:pStyle w:val="TOC1"/>
-            <w:rPr>
-              <w:rFonts w:asciiTheme="minorHAnsi" w:eastAsiaTheme="minorEastAsia" w:hAnsiTheme="minorHAnsi"/>
-              <w:noProof/>
-              <w:kern w:val="2"/>
-              <w:sz w:val="22"/>
-              <w:lang w:val="en-US"/>
-            </w:rPr>
-          </w:pPr>
-          <w:r>
-            <w:fldChar w:fldCharType="begin"/>
-          </w:r>
-          <w:r>
-            <w:instrText xml:space="preserve"> TOC \o "1-3" \h \z \u </w:instrText>
-          </w:r>
-          <w:r>
-            <w:fldChar w:fldCharType="separate"/>
-          </w:r>
-          <w:hyperlink w:anchor="_Toc143658603" w:history="1">
-            <w:r>
-              <w:rPr>
-                <w:rStyle w:val="Hyperlink"/>
-                <w:noProof/>
-              </w:rPr>
-              <w:t>RENCANA PEMBELAJARAN SEMESTER</w:t>
-            </w:r>
-            <w:r>
-              <w:rPr>
-                <w:noProof/>
-                <w:webHidden/>
-              </w:rPr>
-              <w:tab/>
-            </w:r>
-            <w:r>
-              <w:rPr>
-                <w:noProof/>
-                <w:webHidden/>
-              </w:rPr>
-              <w:fldChar w:fldCharType="begin"/>
-            </w:r>
-            <w:r>
-              <w:rPr>
-                <w:noProof/>
-                <w:webHidden/>
-              </w:rPr>
-              <w:instrText xml:space="preserve"> PAGEREF _Toc143658603 \h </w:instrText>
-            </w:r>
-            <w:r>
-              <w:rPr>
-                <w:noProof/>
-                <w:webHidden/>
-              </w:rPr>
-            </w:r>
-            <w:r>
-              <w:rPr>
-                <w:noProof/>
-                <w:webHidden/>
-              </w:rPr>
-              <w:fldChar w:fldCharType="separate"/>
-            </w:r>
-            <w:r>
-              <w:rPr>
-                <w:noProof/>
-                <w:webHidden/>
-              </w:rPr>
-              <w:t>1</w:t>
-            </w:r>
-            <w:r>
-              <w:rPr>
-                <w:noProof/>
-                <w:webHidden/>
-              </w:rPr>
-              <w:fldChar w:fldCharType="end"/>
-            </w:r>
-          </w:hyperlink>
-        </w:p>
-        <w:p>
-          <w:pPr>
-            <w:pStyle w:val="TOC1"/>
-            <w:rPr>
-              <w:rFonts w:asciiTheme="minorHAnsi" w:eastAsiaTheme="minorEastAsia" w:hAnsiTheme="minorHAnsi"/>
-              <w:noProof/>
-              <w:kern w:val="2"/>
-              <w:sz w:val="22"/>
-              <w:lang w:val="en-US"/>
-            </w:rPr>
-          </w:pPr>
-          <w:hyperlink w:anchor="_Toc143658604" w:history="1">
-            <w:r>
-              <w:rPr>
-                <w:rStyle w:val="Hyperlink"/>
-                <w:noProof/>
-              </w:rPr>
-              <w:t>DAFTAR ISI</w:t>
-            </w:r>
-            <w:r>
-              <w:rPr>
-                <w:noProof/>
-                <w:webHidden/>
-              </w:rPr>
-              <w:tab/>
-            </w:r>
-            <w:r>
-              <w:rPr>
-                <w:noProof/>
-                <w:webHidden/>
-              </w:rPr>
-              <w:fldChar w:fldCharType="begin"/>
-            </w:r>
-            <w:r>
-              <w:rPr>
-                <w:noProof/>
-                <w:webHidden/>
-              </w:rPr>
-              <w:instrText xml:space="preserve"> PAGEREF _Toc143658604 \h </w:instrText>
-            </w:r>
-            <w:r>
-              <w:rPr>
-                <w:noProof/>
-                <w:webHidden/>
-              </w:rPr>
-            </w:r>
-            <w:r>
-              <w:rPr>
-                <w:noProof/>
-                <w:webHidden/>
-              </w:rPr>
-              <w:fldChar w:fldCharType="separate"/>
-            </w:r>
-            <w:r>
-              <w:rPr>
-                <w:noProof/>
-                <w:webHidden/>
-              </w:rPr>
-              <w:t>1</w:t>
-            </w:r>
-            <w:r>
-              <w:rPr>
-                <w:noProof/>
-                <w:webHidden/>
-              </w:rPr>
-              <w:fldChar w:fldCharType="end"/>
-            </w:r>
-          </w:hyperlink>
-        </w:p>
-        <w:p>
-          <w:pPr>
-            <w:pStyle w:val="TOC2"/>
-            <w:tabs>
-              <w:tab w:val="left" w:pos="880"/>
-            </w:tabs>
-            <w:rPr>
-              <w:rFonts w:asciiTheme="minorHAnsi" w:eastAsiaTheme="minorEastAsia" w:hAnsiTheme="minorHAnsi"/>
-              <w:noProof/>
-              <w:kern w:val="2"/>
-              <w:sz w:val="22"/>
-              <w:lang w:val="en-US"/>
-            </w:rPr>
-          </w:pPr>
-          <w:hyperlink w:anchor="_Toc143658605" w:history="1">
-            <w:r>
-              <w:rPr>
-                <w:rStyle w:val="Hyperlink"/>
-                <w:noProof/>
-              </w:rPr>
-              <w:t>1.</w:t>
-            </w:r>
-            <w:r>
-              <w:rPr>
-                <w:rFonts w:asciiTheme="minorHAnsi" w:eastAsiaTheme="minorEastAsia" w:hAnsiTheme="minorHAnsi"/>
-                <w:noProof/>
-                <w:kern w:val="2"/>
-                <w:sz w:val="22"/>
-                <w:lang w:val="en-US"/>
-              </w:rPr>
-              <w:tab/>
-            </w:r>
-            <w:r>
-              <w:rPr>
-                <w:rStyle w:val="Hyperlink"/>
-                <w:noProof/>
-              </w:rPr>
-              <w:t xml:space="preserve">TOPIK </w:t>
-            </w:r>
-            <w:r>
-              <w:rPr>
-                <w:rStyle w:val="Hyperlink"/>
-                <w:rFonts w:cstheme="minorHAnsi"/>
-                <w:noProof/>
-              </w:rPr>
-              <w:t>1 / PERTEMUAN 1 *</w:t>
-            </w:r>
-            <w:r>
-              <w:rPr>
-                <w:noProof/>
-                <w:webHidden/>
-              </w:rPr>
-              <w:tab/>
-            </w:r>
-            <w:r>
-              <w:rPr>
-                <w:noProof/>
-                <w:webHidden/>
-              </w:rPr>
-              <w:fldChar w:fldCharType="begin"/>
-            </w:r>
-            <w:r>
-              <w:rPr>
-                <w:noProof/>
-                <w:webHidden/>
-              </w:rPr>
-              <w:instrText xml:space="preserve"> PAGEREF _Toc143658605 \h </w:instrText>
-            </w:r>
-            <w:r>
-              <w:rPr>
-                <w:noProof/>
-                <w:webHidden/>
-              </w:rPr>
-            </w:r>
-            <w:r>
-              <w:rPr>
-                <w:noProof/>
-                <w:webHidden/>
-              </w:rPr>
-              <w:fldChar w:fldCharType="separate"/>
-            </w:r>
-            <w:r>
-              <w:rPr>
-                <w:noProof/>
-                <w:webHidden/>
-              </w:rPr>
-              <w:t>4</w:t>
-            </w:r>
-            <w:r>
-              <w:rPr>
-                <w:noProof/>
-                <w:webHidden/>
-              </w:rPr>
-              <w:fldChar w:fldCharType="end"/>
-            </w:r>
-          </w:hyperlink>
-        </w:p>
-        <w:p>
-          <w:pPr>
-            <w:pStyle w:val="TOC2"/>
-            <w:tabs>
-              <w:tab w:val="left" w:pos="880"/>
-            </w:tabs>
-            <w:rPr>
-              <w:rFonts w:asciiTheme="minorHAnsi" w:eastAsiaTheme="minorEastAsia" w:hAnsiTheme="minorHAnsi"/>
-              <w:noProof/>
-              <w:kern w:val="2"/>
-              <w:sz w:val="22"/>
-              <w:lang w:val="en-US"/>
-            </w:rPr>
-          </w:pPr>
-          <w:hyperlink w:anchor="_Toc143658606" w:history="1">
-            <w:r>
-              <w:rPr>
-                <w:rStyle w:val="Hyperlink"/>
-                <w:noProof/>
-              </w:rPr>
-              <w:t>2.</w:t>
-            </w:r>
-            <w:r>
-              <w:rPr>
-                <w:rFonts w:asciiTheme="minorHAnsi" w:eastAsiaTheme="minorEastAsia" w:hAnsiTheme="minorHAnsi"/>
-                <w:noProof/>
-                <w:kern w:val="2"/>
-                <w:sz w:val="22"/>
-                <w:lang w:val="en-US"/>
-              </w:rPr>
-              <w:tab/>
-            </w:r>
-            <w:r>
-              <w:rPr>
-                <w:rStyle w:val="Hyperlink"/>
-                <w:noProof/>
-              </w:rPr>
-              <w:t>TOPIK 2 / PERTEMUAN</w:t>
-            </w:r>
-            <w:r>
-              <w:rPr>
-                <w:rStyle w:val="Hyperlink"/>
-                <w:rFonts w:cstheme="minorHAnsi"/>
-                <w:noProof/>
-              </w:rPr>
-              <w:t xml:space="preserve"> 2</w:t>
-            </w:r>
-            <w:r>
-              <w:rPr>
-                <w:noProof/>
-                <w:webHidden/>
-              </w:rPr>
-              <w:tab/>
-            </w:r>
-            <w:r>
-              <w:rPr>
-                <w:noProof/>
-                <w:webHidden/>
-              </w:rPr>
-              <w:fldChar w:fldCharType="begin"/>
-            </w:r>
-            <w:r>
-              <w:rPr>
-                <w:noProof/>
-                <w:webHidden/>
-              </w:rPr>
-              <w:instrText xml:space="preserve"> PAGEREF _Toc143658606 \h </w:instrText>
-            </w:r>
-            <w:r>
-              <w:rPr>
-                <w:noProof/>
-                <w:webHidden/>
-              </w:rPr>
-            </w:r>
-            <w:r>
-              <w:rPr>
-                <w:noProof/>
-                <w:webHidden/>
-              </w:rPr>
-              <w:fldChar w:fldCharType="separate"/>
-            </w:r>
-            <w:r>
-              <w:rPr>
-                <w:noProof/>
-                <w:webHidden/>
-              </w:rPr>
-              <w:t>5</w:t>
-            </w:r>
-            <w:r>
-              <w:rPr>
-                <w:noProof/>
-                <w:webHidden/>
-              </w:rPr>
-              <w:fldChar w:fldCharType="end"/>
-            </w:r>
-          </w:hyperlink>
-        </w:p>
-        <w:p>
-          <w:pPr>
-            <w:pStyle w:val="TOC2"/>
-            <w:tabs>
-              <w:tab w:val="left" w:pos="880"/>
-            </w:tabs>
-            <w:rPr>
-              <w:rFonts w:asciiTheme="minorHAnsi" w:eastAsiaTheme="minorEastAsia" w:hAnsiTheme="minorHAnsi"/>
-              <w:noProof/>
-              <w:kern w:val="2"/>
-              <w:sz w:val="22"/>
-              <w:lang w:val="en-US"/>
-            </w:rPr>
-          </w:pPr>
-          <w:hyperlink w:anchor="_Toc143658607" w:history="1">
-            <w:r>
-              <w:rPr>
-                <w:rStyle w:val="Hyperlink"/>
-                <w:noProof/>
-              </w:rPr>
-              <w:t>3.</w:t>
-            </w:r>
-            <w:r>
-              <w:rPr>
-                <w:rFonts w:asciiTheme="minorHAnsi" w:eastAsiaTheme="minorEastAsia" w:hAnsiTheme="minorHAnsi"/>
-                <w:noProof/>
-                <w:kern w:val="2"/>
-                <w:sz w:val="22"/>
-                <w:lang w:val="en-US"/>
-              </w:rPr>
-              <w:tab/>
-            </w:r>
-            <w:r>
-              <w:rPr>
-                <w:rStyle w:val="Hyperlink"/>
-                <w:noProof/>
-              </w:rPr>
-              <w:t>TOPIK 3 /</w:t>
-            </w:r>
-            <w:r>
-              <w:rPr>
-                <w:rStyle w:val="Hyperlink"/>
-                <w:rFonts w:cstheme="minorHAnsi"/>
-                <w:noProof/>
-              </w:rPr>
-              <w:t xml:space="preserve"> PERTEMUAN 3 DAN SETERUSNYA</w:t>
-            </w:r>
-            <w:r>
-              <w:rPr>
-                <w:noProof/>
-                <w:webHidden/>
-              </w:rPr>
-              <w:tab/>
-            </w:r>
-            <w:r>
-              <w:rPr>
-                <w:noProof/>
-                <w:webHidden/>
-              </w:rPr>
-              <w:fldChar w:fldCharType="begin"/>
-            </w:r>
-            <w:r>
-              <w:rPr>
-                <w:noProof/>
-                <w:webHidden/>
-              </w:rPr>
-              <w:instrText xml:space="preserve"> PAGEREF _Toc143658607 \h </w:instrText>
-            </w:r>
-            <w:r>
-              <w:rPr>
-                <w:noProof/>
-                <w:webHidden/>
-              </w:rPr>
-            </w:r>
-            <w:r>
-              <w:rPr>
-                <w:noProof/>
-                <w:webHidden/>
-              </w:rPr>
-              <w:fldChar w:fldCharType="separate"/>
-            </w:r>
-            <w:r>
-              <w:rPr>
-                <w:noProof/>
-                <w:webHidden/>
-              </w:rPr>
-              <w:t>5</w:t>
-            </w:r>
-            <w:r>
-              <w:rPr>
-                <w:noProof/>
-                <w:webHidden/>
-              </w:rPr>
-              <w:fldChar w:fldCharType="end"/>
-            </w:r>
-          </w:hyperlink>
-        </w:p>
-        <w:p>
-          <w:pPr>
-            <w:pStyle w:val="TOC1"/>
-            <w:rPr>
-              <w:rFonts w:asciiTheme="minorHAnsi" w:eastAsiaTheme="minorEastAsia" w:hAnsiTheme="minorHAnsi"/>
-              <w:noProof/>
-              <w:kern w:val="2"/>
-              <w:sz w:val="22"/>
-              <w:lang w:val="en-US"/>
-            </w:rPr>
-          </w:pPr>
-          <w:hyperlink w:anchor="_Toc143658608" w:history="1">
-            <w:r>
-              <w:rPr>
-                <w:rStyle w:val="Hyperlink"/>
-                <w:noProof/>
-              </w:rPr>
-              <w:t>RENCANA TUGAS PROYEK</w:t>
-            </w:r>
-            <w:r>
-              <w:rPr>
-                <w:noProof/>
-                <w:webHidden/>
-              </w:rPr>
-              <w:tab/>
-            </w:r>
-            <w:r>
-              <w:rPr>
-                <w:noProof/>
-                <w:webHidden/>
-              </w:rPr>
-              <w:fldChar w:fldCharType="begin"/>
-            </w:r>
-            <w:r>
-              <w:rPr>
-                <w:noProof/>
-                <w:webHidden/>
-              </w:rPr>
-              <w:instrText xml:space="preserve"> PAGEREF _Toc143658608 \h </w:instrText>
-            </w:r>
-            <w:r>
-              <w:rPr>
-                <w:noProof/>
-                <w:webHidden/>
-              </w:rPr>
-            </w:r>
-            <w:r>
-              <w:rPr>
-                <w:noProof/>
-                <w:webHidden/>
-              </w:rPr>
-              <w:fldChar w:fldCharType="separate"/>
-            </w:r>
-            <w:r>
-              <w:rPr>
-                <w:noProof/>
-                <w:webHidden/>
-              </w:rPr>
-              <w:t>6</w:t>
-            </w:r>
-            <w:r>
-              <w:rPr>
-                <w:noProof/>
-                <w:webHidden/>
-              </w:rPr>
-              <w:fldChar w:fldCharType="end"/>
-            </w:r>
-          </w:hyperlink>
-        </w:p>
-        <w:p>
-          <w:pPr>
-            <w:pStyle w:val="TOC1"/>
-            <w:rPr>
-              <w:rFonts w:asciiTheme="minorHAnsi" w:eastAsiaTheme="minorEastAsia" w:hAnsiTheme="minorHAnsi"/>
-              <w:noProof/>
-              <w:kern w:val="2"/>
-              <w:sz w:val="22"/>
-              <w:lang w:val="en-US"/>
-            </w:rPr>
-          </w:pPr>
-          <w:hyperlink w:anchor="_Toc143658609" w:history="1">
-            <w:r>
-              <w:rPr>
-                <w:rStyle w:val="Hyperlink"/>
-                <w:noProof/>
-              </w:rPr>
-              <w:t>PENILAIAN DAN KETERCAPAIAN CPL</w:t>
-            </w:r>
-            <w:r>
-              <w:rPr>
-                <w:noProof/>
-                <w:webHidden/>
-              </w:rPr>
-              <w:tab/>
-            </w:r>
-            <w:r>
-              <w:rPr>
-                <w:noProof/>
-                <w:webHidden/>
-              </w:rPr>
-              <w:fldChar w:fldCharType="begin"/>
-            </w:r>
-            <w:r>
-              <w:rPr>
-                <w:noProof/>
-                <w:webHidden/>
-              </w:rPr>
-              <w:instrText xml:space="preserve"> PAGEREF _Toc143658609 \h </w:instrText>
-            </w:r>
-            <w:r>
-              <w:rPr>
-                <w:noProof/>
-                <w:webHidden/>
-              </w:rPr>
-            </w:r>
-            <w:r>
-              <w:rPr>
-                <w:noProof/>
-                <w:webHidden/>
-              </w:rPr>
-              <w:fldChar w:fldCharType="separate"/>
-            </w:r>
-            <w:r>
-              <w:rPr>
-                <w:noProof/>
-                <w:webHidden/>
-              </w:rPr>
-              <w:t>7</w:t>
-            </w:r>
-            <w:r>
-              <w:rPr>
-                <w:noProof/>
-                <w:webHidden/>
-              </w:rPr>
-              <w:fldChar w:fldCharType="end"/>
-            </w:r>
-          </w:hyperlink>
-        </w:p>
-        <w:p>
-          <w:pPr>
-            <w:pStyle w:val="TOC1"/>
-            <w:rPr>
-              <w:rFonts w:asciiTheme="minorHAnsi" w:eastAsiaTheme="minorEastAsia" w:hAnsiTheme="minorHAnsi"/>
-              <w:noProof/>
-              <w:kern w:val="2"/>
-              <w:sz w:val="22"/>
-              <w:lang w:val="en-US"/>
-            </w:rPr>
-          </w:pPr>
-          <w:hyperlink w:anchor="_Toc143658610" w:history="1">
-            <w:r>
-              <w:rPr>
-                <w:rStyle w:val="Hyperlink"/>
-                <w:noProof/>
-              </w:rPr>
-              <w:t>PENILAIAN DAN SKALA PENILAIAN</w:t>
-            </w:r>
-            <w:r>
-              <w:rPr>
-                <w:noProof/>
-                <w:webHidden/>
-              </w:rPr>
-              <w:tab/>
-            </w:r>
-            <w:r>
-              <w:rPr>
-                <w:noProof/>
-                <w:webHidden/>
-              </w:rPr>
-              <w:fldChar w:fldCharType="begin"/>
-            </w:r>
-            <w:r>
-              <w:rPr>
-                <w:noProof/>
-                <w:webHidden/>
-              </w:rPr>
-              <w:instrText xml:space="preserve"> PAGEREF _Toc143658610 \h </w:instrText>
-            </w:r>
-            <w:r>
-              <w:rPr>
-                <w:noProof/>
-                <w:webHidden/>
-              </w:rPr>
-            </w:r>
-            <w:r>
-              <w:rPr>
-                <w:noProof/>
-                <w:webHidden/>
-              </w:rPr>
-              <w:fldChar w:fldCharType="separate"/>
-            </w:r>
-            <w:r>
-              <w:rPr>
-                <w:noProof/>
-                <w:webHidden/>
-              </w:rPr>
-              <w:t>8</w:t>
-            </w:r>
-            <w:r>
-              <w:rPr>
-                <w:noProof/>
-                <w:webHidden/>
-              </w:rPr>
-              <w:fldChar w:fldCharType="end"/>
-            </w:r>
-          </w:hyperlink>
-        </w:p>
-        <w:p>
-          <w:r>
-            <w:rPr>
-              <w:b/>
-              <w:bCs/>
-              <w:noProof/>
-            </w:rPr>
-            <w:fldChar w:fldCharType="end"/>
-          </w:r>
-        </w:p>
-      </w:sdtContent>
-    </w:sdt>
-    <w:p>
-      <w:pPr>
-        <w:ind w:firstLine="0"/>
-      </w:pPr>
-    </w:p>
-    <w:p>
-      <w:pPr>
-        <w:spacing w:before="0" w:after="160" w:line="259" w:lineRule="auto"/>
-        <w:ind w:firstLine="0"/>
-        <w:jc w:val="left"/>
-        <w:sectPr>
-          <w:pgSz w:w="11906" w:h="16838" w:code="9"/>
-          <w:pgMar w:top="1701" w:right="1418" w:bottom="1418" w:left="1418" w:header="709" w:footer="709" w:gutter="0"/>
-          <w:cols w:space="708"/>
-          <w:docGrid w:linePitch="360"/>
-        </w:sectPr>
-      </w:pPr>
-    </w:p>
-    <w:p>
-      <w:pPr>
-        <w:pStyle w:val="Heading1"/>
-      </w:pPr>
-      <w:r>
-        <w:lastRenderedPageBreak/>
-        <w:t>ANALISIS PEMBELAJARAN</w:t>
-      </w:r>
-    </w:p>
-    <w:p>
-      <w:pPr>
-        <w:ind w:firstLine="0"/>
-      </w:pPr>
-      <w:proofErr w:type="spellStart"/>
-      <w:r>
-        <w:t>Contoh</w:t>
-      </w:r>
-      <w:proofErr w:type="spellEnd"/>
-      <w:r>
-        <w:t>:</w:t>
-      </w:r>
-    </w:p>
-    <w:tbl>
-      <w:tblPr>
-        <w:tblStyle w:val="TableGrid"/>
-        <w:tblW w:w="5000" w:type="pct"/>
-        <w:tblLook w:val="04A0" w:firstRow="1" w:lastRow="0" w:firstColumn="1" w:lastColumn="0" w:noHBand="0" w:noVBand="1"/>
-      </w:tblPr>
-      <w:tblGrid>
-        <w:gridCol w:w="1010"/>
-        <w:gridCol w:w="1474"/>
-        <w:gridCol w:w="939"/>
-        <w:gridCol w:w="940"/>
-        <w:gridCol w:w="939"/>
-        <w:gridCol w:w="940"/>
-        <w:gridCol w:w="939"/>
-        <w:gridCol w:w="940"/>
-        <w:gridCol w:w="939"/>
-      </w:tblGrid>
-      <w:tr>
-        <w:trPr>
-          <w:trHeight w:val="277"/>
-          <w:tblHeader/>
-        </w:trPr>
-        <w:tc>
-          <w:tcPr>
-            <w:tcW w:w="557" w:type="pct"/>
-            <w:vMerge w:val="restart"/>
-            <w:shd w:val="clear" w:color="auto" w:fill="00B0F0"/>
-            <w:vAlign w:val="center"/>
-          </w:tcPr>
-          <w:p>
-            <w:pPr>
-              <w:spacing w:before="0" w:after="0" w:line="240" w:lineRule="auto"/>
-              <w:ind w:firstLine="0"/>
-              <w:jc w:val="center"/>
-              <w:rPr>
-                <w:rFonts w:ascii="Times New Roman" w:hAnsi="Times New Roman"/>
-                <w:b/>
-                <w:bCs/>
-                <w:sz w:val="22"/>
-              </w:rPr>
-            </w:pPr>
-            <w:r>
-              <w:rPr>
-                <w:rFonts w:ascii="Times New Roman" w:hAnsi="Times New Roman"/>
-                <w:b/>
-                <w:bCs/>
-                <w:sz w:val="22"/>
-              </w:rPr>
-              <w:t xml:space="preserve">CPL </w:t>
-            </w:r>
-          </w:p>
-        </w:tc>
-        <w:tc>
-          <w:tcPr>
-            <w:tcW w:w="813" w:type="pct"/>
-            <w:vMerge w:val="restart"/>
-            <w:shd w:val="clear" w:color="auto" w:fill="00B0F0"/>
-            <w:vAlign w:val="center"/>
-          </w:tcPr>
-          <w:p>
-            <w:pPr>
-              <w:spacing w:before="0" w:after="0" w:line="240" w:lineRule="auto"/>
-              <w:ind w:firstLine="0"/>
-              <w:jc w:val="center"/>
-              <w:rPr>
-                <w:rFonts w:ascii="Times New Roman" w:hAnsi="Times New Roman"/>
-                <w:b/>
-                <w:bCs/>
-                <w:sz w:val="22"/>
-              </w:rPr>
-            </w:pPr>
-            <w:r>
-              <w:rPr>
-                <w:rFonts w:ascii="Times New Roman" w:hAnsi="Times New Roman"/>
-                <w:b/>
-                <w:bCs/>
-                <w:sz w:val="22"/>
-              </w:rPr>
-              <w:t xml:space="preserve">CPMK </w:t>
-            </w:r>
-          </w:p>
-        </w:tc>
-        <w:tc>
-          <w:tcPr>
-            <w:tcW w:w="3629" w:type="pct"/>
-            <w:gridSpan w:val="7"/>
-            <w:shd w:val="clear" w:color="auto" w:fill="00B0F0"/>
-            <w:vAlign w:val="center"/>
-          </w:tcPr>
-          <w:p>
-            <w:pPr>
-              <w:spacing w:before="0" w:after="0" w:line="240" w:lineRule="auto"/>
-              <w:ind w:firstLine="0"/>
-              <w:jc w:val="center"/>
-              <w:rPr>
-                <w:rFonts w:ascii="Times New Roman" w:hAnsi="Times New Roman"/>
-                <w:b/>
-                <w:bCs/>
-                <w:sz w:val="22"/>
-              </w:rPr>
-            </w:pPr>
-            <w:r>
-              <w:rPr>
-                <w:rFonts w:ascii="Times New Roman" w:hAnsi="Times New Roman"/>
-                <w:b/>
-                <w:bCs/>
-                <w:sz w:val="22"/>
-              </w:rPr>
-              <w:t>Sub-CPMK Ke-</w:t>
-            </w:r>
-          </w:p>
-        </w:tc>
-      </w:tr>
-      <w:tr>
-        <w:trPr>
-          <w:trHeight w:val="283"/>
-        </w:trPr>
-        <w:tc>
-          <w:tcPr>
-            <w:tcW w:w="557" w:type="pct"/>
-            <w:vMerge/>
-          </w:tcPr>
-          <w:p>
-            <w:pPr>
-              <w:spacing w:before="0" w:after="0"/>
-              <w:jc w:val="left"/>
-              <w:rPr>
-                <w:rFonts w:ascii="Times New Roman" w:hAnsi="Times New Roman"/>
-                <w:sz w:val="22"/>
-              </w:rPr>
-            </w:pPr>
-          </w:p>
-        </w:tc>
-        <w:tc>
-          <w:tcPr>
-            <w:tcW w:w="813" w:type="pct"/>
-            <w:vMerge/>
-          </w:tcPr>
-          <w:p>
-            <w:pPr>
-              <w:spacing w:before="0" w:after="0" w:line="240" w:lineRule="auto"/>
-              <w:ind w:firstLine="0"/>
-              <w:jc w:val="center"/>
-              <w:rPr>
-                <w:rFonts w:ascii="Times New Roman" w:hAnsi="Times New Roman"/>
-                <w:b/>
-                <w:bCs/>
-                <w:sz w:val="22"/>
-              </w:rPr>
-            </w:pPr>
-          </w:p>
-        </w:tc>
-        <w:tc>
-          <w:tcPr>
-            <w:tcW w:w="518" w:type="pct"/>
-            <w:shd w:val="clear" w:color="auto" w:fill="00B0F0"/>
-            <w:vAlign w:val="center"/>
-          </w:tcPr>
-          <w:p>
-            <w:pPr>
-              <w:spacing w:before="0" w:after="0" w:line="240" w:lineRule="auto"/>
-              <w:ind w:firstLine="0"/>
-              <w:jc w:val="center"/>
-              <w:rPr>
-                <w:rFonts w:ascii="Times New Roman" w:hAnsi="Times New Roman"/>
-                <w:b/>
-                <w:bCs/>
-                <w:sz w:val="22"/>
-              </w:rPr>
-            </w:pPr>
-            <w:r>
-              <w:rPr>
-                <w:rFonts w:ascii="Times New Roman" w:hAnsi="Times New Roman"/>
-                <w:b/>
-                <w:bCs/>
-                <w:sz w:val="22"/>
-              </w:rPr>
-              <w:t>1</w:t>
-            </w:r>
-          </w:p>
-        </w:tc>
-        <w:tc>
-          <w:tcPr>
-            <w:tcW w:w="519" w:type="pct"/>
-            <w:shd w:val="clear" w:color="auto" w:fill="00B0F0"/>
-            <w:vAlign w:val="center"/>
-          </w:tcPr>
-          <w:p>
-            <w:pPr>
-              <w:spacing w:before="0" w:after="0" w:line="240" w:lineRule="auto"/>
-              <w:ind w:firstLine="0"/>
-              <w:jc w:val="center"/>
-              <w:rPr>
-                <w:rFonts w:ascii="Times New Roman" w:hAnsi="Times New Roman"/>
-                <w:b/>
-                <w:bCs/>
-                <w:sz w:val="22"/>
-              </w:rPr>
-            </w:pPr>
-            <w:r>
-              <w:rPr>
-                <w:rFonts w:ascii="Times New Roman" w:hAnsi="Times New Roman"/>
-                <w:b/>
-                <w:bCs/>
-                <w:sz w:val="22"/>
-              </w:rPr>
-              <w:t>2</w:t>
-            </w:r>
-          </w:p>
-        </w:tc>
-        <w:tc>
-          <w:tcPr>
-            <w:tcW w:w="518" w:type="pct"/>
-            <w:shd w:val="clear" w:color="auto" w:fill="00B0F0"/>
-            <w:vAlign w:val="center"/>
-          </w:tcPr>
-          <w:p>
-            <w:pPr>
-              <w:spacing w:before="0" w:after="0" w:line="240" w:lineRule="auto"/>
-              <w:ind w:firstLine="0"/>
-              <w:jc w:val="center"/>
-              <w:rPr>
-                <w:rFonts w:ascii="Times New Roman" w:hAnsi="Times New Roman"/>
-                <w:b/>
-                <w:bCs/>
-                <w:sz w:val="22"/>
-              </w:rPr>
-            </w:pPr>
-            <w:r>
-              <w:rPr>
-                <w:rFonts w:ascii="Times New Roman" w:hAnsi="Times New Roman"/>
-                <w:b/>
-                <w:bCs/>
-                <w:sz w:val="22"/>
-              </w:rPr>
-              <w:t>3</w:t>
-            </w:r>
-          </w:p>
-        </w:tc>
-        <w:tc>
-          <w:tcPr>
-            <w:tcW w:w="519" w:type="pct"/>
-            <w:shd w:val="clear" w:color="auto" w:fill="00B0F0"/>
-            <w:vAlign w:val="center"/>
-          </w:tcPr>
-          <w:p>
-            <w:pPr>
-              <w:spacing w:before="0" w:after="0" w:line="240" w:lineRule="auto"/>
-              <w:ind w:firstLine="0"/>
-              <w:jc w:val="center"/>
-              <w:rPr>
-                <w:rFonts w:ascii="Times New Roman" w:hAnsi="Times New Roman"/>
-                <w:b/>
-                <w:bCs/>
-                <w:sz w:val="22"/>
-              </w:rPr>
-            </w:pPr>
-            <w:r>
-              <w:rPr>
-                <w:rFonts w:ascii="Times New Roman" w:hAnsi="Times New Roman"/>
-                <w:b/>
-                <w:bCs/>
-                <w:sz w:val="22"/>
-              </w:rPr>
-              <w:t>4</w:t>
-            </w:r>
-          </w:p>
-        </w:tc>
-        <w:tc>
-          <w:tcPr>
-            <w:tcW w:w="518" w:type="pct"/>
-            <w:shd w:val="clear" w:color="auto" w:fill="00B0F0"/>
-            <w:vAlign w:val="center"/>
-          </w:tcPr>
-          <w:p>
-            <w:pPr>
-              <w:spacing w:before="0" w:after="0" w:line="240" w:lineRule="auto"/>
-              <w:ind w:firstLine="0"/>
-              <w:jc w:val="center"/>
-              <w:rPr>
-                <w:rFonts w:ascii="Times New Roman" w:hAnsi="Times New Roman"/>
-                <w:b/>
-                <w:bCs/>
-                <w:sz w:val="22"/>
-              </w:rPr>
-            </w:pPr>
-            <w:r>
-              <w:rPr>
-                <w:rFonts w:ascii="Times New Roman" w:hAnsi="Times New Roman"/>
-                <w:b/>
-                <w:bCs/>
-                <w:sz w:val="22"/>
-              </w:rPr>
-              <w:t>5</w:t>
-            </w:r>
-          </w:p>
-        </w:tc>
-        <w:tc>
-          <w:tcPr>
-            <w:tcW w:w="519" w:type="pct"/>
-            <w:shd w:val="clear" w:color="auto" w:fill="00B0F0"/>
-            <w:vAlign w:val="center"/>
-          </w:tcPr>
-          <w:p>
-            <w:pPr>
-              <w:spacing w:before="0" w:after="0" w:line="240" w:lineRule="auto"/>
-              <w:ind w:firstLine="0"/>
-              <w:jc w:val="center"/>
-              <w:rPr>
-                <w:rFonts w:ascii="Times New Roman" w:hAnsi="Times New Roman"/>
-                <w:b/>
-                <w:bCs/>
-                <w:sz w:val="22"/>
-              </w:rPr>
-            </w:pPr>
-            <w:r>
-              <w:rPr>
-                <w:rFonts w:ascii="Times New Roman" w:hAnsi="Times New Roman"/>
-                <w:b/>
-                <w:bCs/>
-                <w:sz w:val="22"/>
-              </w:rPr>
-              <w:t>6</w:t>
-            </w:r>
-          </w:p>
-        </w:tc>
-        <w:tc>
-          <w:tcPr>
-            <w:tcW w:w="518" w:type="pct"/>
-            <w:shd w:val="clear" w:color="auto" w:fill="00B0F0"/>
-            <w:vAlign w:val="center"/>
-          </w:tcPr>
-          <w:p>
-            <w:pPr>
-              <w:spacing w:before="0" w:after="0" w:line="240" w:lineRule="auto"/>
-              <w:ind w:firstLine="0"/>
-              <w:jc w:val="center"/>
-              <w:rPr>
-                <w:rFonts w:ascii="Times New Roman" w:hAnsi="Times New Roman"/>
-                <w:b/>
-                <w:bCs/>
-                <w:sz w:val="22"/>
-              </w:rPr>
-            </w:pPr>
-            <w:r>
-              <w:rPr>
-                <w:rFonts w:ascii="Times New Roman" w:hAnsi="Times New Roman"/>
-                <w:b/>
-                <w:bCs/>
-                <w:sz w:val="22"/>
-              </w:rPr>
-              <w:t>7</w:t>
-            </w:r>
-          </w:p>
-        </w:tc>
-      </w:tr>
-      <w:tr>
-        <w:trPr>
-          <w:trHeight w:val="283"/>
-        </w:trPr>
-        <w:tc>
-          <w:tcPr>
-            <w:tcW w:w="557" w:type="pct"/>
-            <w:vMerge w:val="restart"/>
-          </w:tcPr>
-          <w:p>
-            <w:pPr>
-              <w:spacing w:before="0" w:after="0" w:line="240" w:lineRule="auto"/>
-              <w:ind w:firstLine="0"/>
-              <w:jc w:val="center"/>
-              <w:rPr>
-                <w:rFonts w:ascii="Times New Roman" w:hAnsi="Times New Roman"/>
-                <w:sz w:val="22"/>
-              </w:rPr>
-            </w:pPr>
-            <w:r>
-              <w:rPr>
-                <w:rFonts w:ascii="Times New Roman" w:hAnsi="Times New Roman"/>
-                <w:sz w:val="22"/>
-              </w:rPr>
-              <w:t>CPL 1</w:t>
-            </w:r>
-          </w:p>
-        </w:tc>
-        <w:tc>
-          <w:tcPr>
-            <w:tcW w:w="813" w:type="pct"/>
-            <w:vAlign w:val="center"/>
-          </w:tcPr>
-          <w:p>
-            <w:pPr>
-              <w:spacing w:before="0" w:after="0" w:line="240" w:lineRule="auto"/>
-              <w:ind w:firstLine="0"/>
-              <w:jc w:val="center"/>
-              <w:rPr>
-                <w:rFonts w:ascii="Times New Roman" w:hAnsi="Times New Roman"/>
-                <w:sz w:val="22"/>
-              </w:rPr>
-            </w:pPr>
-            <w:r>
-              <w:rPr>
-                <w:rFonts w:ascii="Times New Roman" w:hAnsi="Times New Roman"/>
-                <w:sz w:val="22"/>
-              </w:rPr>
-              <w:t>CPMK 1</w:t>
-            </w:r>
-          </w:p>
-        </w:tc>
-        <w:tc>
-          <w:tcPr>
-            <w:tcW w:w="518" w:type="pct"/>
-            <w:vAlign w:val="center"/>
-          </w:tcPr>
-          <w:p>
-            <w:pPr>
-              <w:spacing w:before="0" w:after="0" w:line="240" w:lineRule="auto"/>
-              <w:ind w:firstLine="0"/>
-              <w:jc w:val="center"/>
-              <w:rPr>
-                <w:rFonts w:ascii="Times New Roman" w:hAnsi="Times New Roman"/>
-                <w:sz w:val="22"/>
-              </w:rPr>
-            </w:pPr>
-            <w:r>
-              <w:rPr>
-                <w:rFonts w:ascii="Times New Roman" w:hAnsi="Times New Roman"/>
-                <w:sz w:val="22"/>
-              </w:rPr>
-              <w:sym w:font="Symbol" w:char="F0D6"/>
-            </w:r>
-          </w:p>
-        </w:tc>
-        <w:tc>
-          <w:tcPr>
-            <w:tcW w:w="519" w:type="pct"/>
-            <w:vAlign w:val="center"/>
-          </w:tcPr>
-          <w:p>
-            <w:pPr>
-              <w:spacing w:before="0" w:after="0" w:line="240" w:lineRule="auto"/>
-              <w:ind w:firstLine="0"/>
-              <w:jc w:val="center"/>
-              <w:rPr>
-                <w:rFonts w:ascii="Times New Roman" w:hAnsi="Times New Roman"/>
-                <w:sz w:val="22"/>
-              </w:rPr>
-            </w:pPr>
-            <w:r>
-              <w:rPr>
-                <w:rFonts w:ascii="Times New Roman" w:hAnsi="Times New Roman"/>
-                <w:sz w:val="22"/>
-              </w:rPr>
-              <w:sym w:font="Symbol" w:char="F0D6"/>
-            </w:r>
-          </w:p>
-        </w:tc>
-        <w:tc>
-          <w:tcPr>
-            <w:tcW w:w="518" w:type="pct"/>
-            <w:vAlign w:val="center"/>
-          </w:tcPr>
-          <w:p>
-            <w:pPr>
-              <w:spacing w:before="0" w:after="0" w:line="240" w:lineRule="auto"/>
-              <w:ind w:firstLine="0"/>
-              <w:jc w:val="center"/>
-              <w:rPr>
-                <w:rFonts w:ascii="Times New Roman" w:hAnsi="Times New Roman"/>
-                <w:sz w:val="22"/>
-              </w:rPr>
-            </w:pPr>
-            <w:r>
-              <w:rPr>
-                <w:rFonts w:ascii="Times New Roman" w:hAnsi="Times New Roman"/>
-                <w:sz w:val="22"/>
-              </w:rPr>
-              <w:sym w:font="Symbol" w:char="F0D6"/>
-            </w:r>
-          </w:p>
-        </w:tc>
-        <w:tc>
-          <w:tcPr>
-            <w:tcW w:w="519" w:type="pct"/>
-            <w:vAlign w:val="center"/>
-          </w:tcPr>
-          <w:p>
-            <w:pPr>
-              <w:spacing w:before="0" w:after="0" w:line="240" w:lineRule="auto"/>
-              <w:ind w:firstLine="0"/>
-              <w:jc w:val="center"/>
-              <w:rPr>
-                <w:rFonts w:ascii="Times New Roman" w:hAnsi="Times New Roman"/>
-                <w:sz w:val="22"/>
-              </w:rPr>
-            </w:pPr>
-            <w:r>
-              <w:rPr>
-                <w:rFonts w:ascii="Times New Roman" w:hAnsi="Times New Roman"/>
-                <w:sz w:val="22"/>
-              </w:rPr>
-              <w:sym w:font="Symbol" w:char="F0D6"/>
-            </w:r>
-          </w:p>
-        </w:tc>
-        <w:tc>
-          <w:tcPr>
-            <w:tcW w:w="518" w:type="pct"/>
-            <w:vAlign w:val="center"/>
-          </w:tcPr>
-          <w:p>
-            <w:pPr>
-              <w:spacing w:before="0" w:after="0" w:line="240" w:lineRule="auto"/>
-              <w:ind w:firstLine="0"/>
-              <w:jc w:val="center"/>
-              <w:rPr>
-                <w:rFonts w:ascii="Times New Roman" w:hAnsi="Times New Roman"/>
-                <w:sz w:val="22"/>
-              </w:rPr>
-            </w:pPr>
-          </w:p>
-        </w:tc>
-        <w:tc>
-          <w:tcPr>
-            <w:tcW w:w="519" w:type="pct"/>
-            <w:vAlign w:val="center"/>
-          </w:tcPr>
-          <w:p>
-            <w:pPr>
-              <w:spacing w:before="0" w:after="0" w:line="240" w:lineRule="auto"/>
-              <w:ind w:firstLine="0"/>
-              <w:jc w:val="center"/>
-              <w:rPr>
-                <w:rFonts w:ascii="Times New Roman" w:hAnsi="Times New Roman"/>
-                <w:sz w:val="22"/>
-              </w:rPr>
-            </w:pPr>
-          </w:p>
-        </w:tc>
-        <w:tc>
-          <w:tcPr>
-            <w:tcW w:w="518" w:type="pct"/>
-            <w:vAlign w:val="center"/>
-          </w:tcPr>
-          <w:p>
-            <w:pPr>
-              <w:spacing w:before="0" w:after="0" w:line="240" w:lineRule="auto"/>
-              <w:ind w:firstLine="0"/>
-              <w:jc w:val="center"/>
-              <w:rPr>
-                <w:rFonts w:ascii="Times New Roman" w:hAnsi="Times New Roman"/>
-                <w:sz w:val="22"/>
-              </w:rPr>
-            </w:pPr>
-          </w:p>
-        </w:tc>
-      </w:tr>
-      <w:tr>
-        <w:trPr>
-          <w:trHeight w:val="283"/>
-        </w:trPr>
-        <w:tc>
-          <w:tcPr>
-            <w:tcW w:w="557" w:type="pct"/>
-            <w:vMerge/>
-          </w:tcPr>
-          <w:p>
-            <w:pPr>
-              <w:spacing w:before="0" w:after="0" w:line="240" w:lineRule="auto"/>
-              <w:ind w:firstLine="0"/>
-              <w:jc w:val="center"/>
-              <w:rPr>
-                <w:rFonts w:ascii="Times New Roman" w:hAnsi="Times New Roman"/>
-                <w:sz w:val="22"/>
-              </w:rPr>
-            </w:pPr>
-          </w:p>
-        </w:tc>
-        <w:tc>
-          <w:tcPr>
-            <w:tcW w:w="813" w:type="pct"/>
-            <w:vAlign w:val="center"/>
-          </w:tcPr>
-          <w:p>
-            <w:pPr>
-              <w:spacing w:before="0" w:after="0" w:line="240" w:lineRule="auto"/>
-              <w:ind w:firstLine="0"/>
-              <w:jc w:val="center"/>
-              <w:rPr>
-                <w:rFonts w:ascii="Times New Roman" w:hAnsi="Times New Roman"/>
-                <w:sz w:val="22"/>
-              </w:rPr>
-            </w:pPr>
-            <w:r>
-              <w:rPr>
-                <w:rFonts w:ascii="Times New Roman" w:hAnsi="Times New Roman"/>
-                <w:sz w:val="22"/>
-              </w:rPr>
-              <w:t>CPMK 2</w:t>
-            </w:r>
-          </w:p>
-        </w:tc>
-        <w:tc>
-          <w:tcPr>
-            <w:tcW w:w="518" w:type="pct"/>
-            <w:vAlign w:val="center"/>
-          </w:tcPr>
-          <w:p>
-            <w:pPr>
-              <w:spacing w:before="0" w:after="0" w:line="240" w:lineRule="auto"/>
-              <w:ind w:firstLine="0"/>
-              <w:jc w:val="center"/>
-              <w:rPr>
-                <w:rFonts w:ascii="Times New Roman" w:hAnsi="Times New Roman"/>
-                <w:sz w:val="22"/>
-              </w:rPr>
-            </w:pPr>
-          </w:p>
-        </w:tc>
-        <w:tc>
-          <w:tcPr>
-            <w:tcW w:w="519" w:type="pct"/>
-            <w:vAlign w:val="center"/>
-          </w:tcPr>
-          <w:p>
-            <w:pPr>
-              <w:spacing w:before="0" w:after="0" w:line="240" w:lineRule="auto"/>
-              <w:ind w:firstLine="0"/>
-              <w:jc w:val="center"/>
-              <w:rPr>
-                <w:rFonts w:ascii="Times New Roman" w:hAnsi="Times New Roman"/>
-                <w:sz w:val="22"/>
-              </w:rPr>
-            </w:pPr>
-          </w:p>
-        </w:tc>
-        <w:tc>
-          <w:tcPr>
-            <w:tcW w:w="518" w:type="pct"/>
-            <w:vAlign w:val="center"/>
-          </w:tcPr>
-          <w:p>
-            <w:pPr>
-              <w:spacing w:before="0" w:after="0" w:line="240" w:lineRule="auto"/>
-              <w:ind w:firstLine="0"/>
-              <w:jc w:val="center"/>
-              <w:rPr>
-                <w:rFonts w:ascii="Times New Roman" w:hAnsi="Times New Roman"/>
-                <w:sz w:val="22"/>
-              </w:rPr>
-            </w:pPr>
-          </w:p>
-        </w:tc>
-        <w:tc>
-          <w:tcPr>
-            <w:tcW w:w="519" w:type="pct"/>
-            <w:vAlign w:val="center"/>
-          </w:tcPr>
-          <w:p>
-            <w:pPr>
-              <w:spacing w:before="0" w:after="0" w:line="240" w:lineRule="auto"/>
-              <w:ind w:firstLine="0"/>
-              <w:jc w:val="center"/>
-              <w:rPr>
-                <w:rFonts w:ascii="Times New Roman" w:hAnsi="Times New Roman"/>
-                <w:sz w:val="22"/>
-              </w:rPr>
-            </w:pPr>
-          </w:p>
-        </w:tc>
-        <w:tc>
-          <w:tcPr>
-            <w:tcW w:w="518" w:type="pct"/>
-            <w:vAlign w:val="center"/>
-          </w:tcPr>
-          <w:p>
-            <w:pPr>
-              <w:spacing w:before="0" w:after="0" w:line="240" w:lineRule="auto"/>
-              <w:ind w:firstLine="0"/>
-              <w:jc w:val="center"/>
-              <w:rPr>
-                <w:rFonts w:ascii="Times New Roman" w:hAnsi="Times New Roman"/>
-                <w:sz w:val="22"/>
-              </w:rPr>
-            </w:pPr>
-            <w:r>
-              <w:rPr>
-                <w:rFonts w:ascii="Times New Roman" w:hAnsi="Times New Roman"/>
-                <w:sz w:val="22"/>
-              </w:rPr>
-              <w:sym w:font="Symbol" w:char="F0D6"/>
-            </w:r>
-          </w:p>
-        </w:tc>
-        <w:tc>
-          <w:tcPr>
-            <w:tcW w:w="519" w:type="pct"/>
-            <w:vAlign w:val="center"/>
-          </w:tcPr>
-          <w:p>
-            <w:pPr>
-              <w:spacing w:before="0" w:after="0" w:line="240" w:lineRule="auto"/>
-              <w:ind w:firstLine="0"/>
-              <w:jc w:val="center"/>
-              <w:rPr>
-                <w:rFonts w:ascii="Times New Roman" w:hAnsi="Times New Roman"/>
-                <w:sz w:val="22"/>
-              </w:rPr>
-            </w:pPr>
-          </w:p>
-        </w:tc>
-        <w:tc>
-          <w:tcPr>
-            <w:tcW w:w="518" w:type="pct"/>
-            <w:vAlign w:val="center"/>
-          </w:tcPr>
-          <w:p>
-            <w:pPr>
-              <w:spacing w:before="0" w:after="0" w:line="240" w:lineRule="auto"/>
-              <w:ind w:firstLine="0"/>
-              <w:jc w:val="center"/>
-              <w:rPr>
-                <w:rFonts w:ascii="Times New Roman" w:hAnsi="Times New Roman"/>
-                <w:sz w:val="22"/>
-              </w:rPr>
-            </w:pPr>
-          </w:p>
-        </w:tc>
-      </w:tr>
-      <w:tr>
-        <w:trPr>
-          <w:trHeight w:val="283"/>
-        </w:trPr>
-        <w:tc>
-          <w:tcPr>
-            <w:tcW w:w="557" w:type="pct"/>
-            <w:vMerge/>
-          </w:tcPr>
-          <w:p>
-            <w:pPr>
-              <w:spacing w:before="0" w:after="0" w:line="240" w:lineRule="auto"/>
-              <w:ind w:firstLine="0"/>
-              <w:jc w:val="center"/>
-              <w:rPr>
-                <w:rFonts w:ascii="Times New Roman" w:hAnsi="Times New Roman"/>
-                <w:sz w:val="22"/>
-              </w:rPr>
-            </w:pPr>
-          </w:p>
-        </w:tc>
-        <w:tc>
-          <w:tcPr>
-            <w:tcW w:w="813" w:type="pct"/>
-            <w:vAlign w:val="center"/>
-          </w:tcPr>
-          <w:p>
-            <w:pPr>
-              <w:spacing w:before="0" w:after="0" w:line="240" w:lineRule="auto"/>
-              <w:ind w:firstLine="0"/>
-              <w:jc w:val="center"/>
-              <w:rPr>
-                <w:rFonts w:ascii="Times New Roman" w:hAnsi="Times New Roman"/>
-                <w:sz w:val="22"/>
-              </w:rPr>
-            </w:pPr>
-            <w:r>
-              <w:rPr>
-                <w:rFonts w:ascii="Times New Roman" w:hAnsi="Times New Roman"/>
-                <w:sz w:val="22"/>
-              </w:rPr>
-              <w:t>CPMK 3</w:t>
-            </w:r>
-          </w:p>
-        </w:tc>
-        <w:tc>
-          <w:tcPr>
-            <w:tcW w:w="518" w:type="pct"/>
-            <w:vAlign w:val="center"/>
-          </w:tcPr>
-          <w:p>
-            <w:pPr>
-              <w:spacing w:before="0" w:after="0" w:line="240" w:lineRule="auto"/>
-              <w:ind w:firstLine="0"/>
-              <w:jc w:val="center"/>
-              <w:rPr>
-                <w:rFonts w:ascii="Times New Roman" w:hAnsi="Times New Roman"/>
-                <w:sz w:val="22"/>
-              </w:rPr>
-            </w:pPr>
-          </w:p>
-        </w:tc>
-        <w:tc>
-          <w:tcPr>
-            <w:tcW w:w="519" w:type="pct"/>
-            <w:vAlign w:val="center"/>
-          </w:tcPr>
-          <w:p>
-            <w:pPr>
-              <w:spacing w:before="0" w:after="0" w:line="240" w:lineRule="auto"/>
-              <w:ind w:firstLine="0"/>
-              <w:jc w:val="center"/>
-              <w:rPr>
-                <w:rFonts w:ascii="Times New Roman" w:hAnsi="Times New Roman"/>
-                <w:sz w:val="22"/>
-              </w:rPr>
-            </w:pPr>
-          </w:p>
-        </w:tc>
-        <w:tc>
-          <w:tcPr>
-            <w:tcW w:w="518" w:type="pct"/>
-            <w:vAlign w:val="center"/>
-          </w:tcPr>
-          <w:p>
-            <w:pPr>
-              <w:spacing w:before="0" w:after="0" w:line="240" w:lineRule="auto"/>
-              <w:ind w:firstLine="0"/>
-              <w:jc w:val="center"/>
-              <w:rPr>
-                <w:rFonts w:ascii="Times New Roman" w:hAnsi="Times New Roman"/>
-                <w:sz w:val="22"/>
-              </w:rPr>
-            </w:pPr>
-          </w:p>
-        </w:tc>
-        <w:tc>
-          <w:tcPr>
-            <w:tcW w:w="519" w:type="pct"/>
-            <w:vAlign w:val="center"/>
-          </w:tcPr>
-          <w:p>
-            <w:pPr>
-              <w:spacing w:before="0" w:after="0" w:line="240" w:lineRule="auto"/>
-              <w:ind w:firstLine="0"/>
-              <w:jc w:val="center"/>
-              <w:rPr>
-                <w:rFonts w:ascii="Times New Roman" w:hAnsi="Times New Roman"/>
-                <w:sz w:val="22"/>
-              </w:rPr>
-            </w:pPr>
-          </w:p>
-        </w:tc>
-        <w:tc>
-          <w:tcPr>
-            <w:tcW w:w="518" w:type="pct"/>
-            <w:vAlign w:val="center"/>
-          </w:tcPr>
-          <w:p>
-            <w:pPr>
-              <w:spacing w:before="0" w:after="0" w:line="240" w:lineRule="auto"/>
-              <w:ind w:firstLine="0"/>
-              <w:jc w:val="center"/>
-              <w:rPr>
-                <w:rFonts w:ascii="Times New Roman" w:hAnsi="Times New Roman"/>
-                <w:sz w:val="22"/>
-              </w:rPr>
-            </w:pPr>
-          </w:p>
-        </w:tc>
-        <w:tc>
-          <w:tcPr>
-            <w:tcW w:w="519" w:type="pct"/>
-            <w:vAlign w:val="center"/>
-          </w:tcPr>
-          <w:p>
-            <w:pPr>
-              <w:spacing w:before="0" w:after="0" w:line="240" w:lineRule="auto"/>
-              <w:ind w:firstLine="0"/>
-              <w:jc w:val="center"/>
-              <w:rPr>
-                <w:rFonts w:ascii="Times New Roman" w:hAnsi="Times New Roman"/>
-                <w:sz w:val="22"/>
-              </w:rPr>
-            </w:pPr>
-            <w:r>
-              <w:rPr>
-                <w:rFonts w:ascii="Times New Roman" w:hAnsi="Times New Roman"/>
-                <w:sz w:val="22"/>
-              </w:rPr>
-              <w:sym w:font="Symbol" w:char="F0D6"/>
-            </w:r>
-          </w:p>
-        </w:tc>
-        <w:tc>
-          <w:tcPr>
-            <w:tcW w:w="518" w:type="pct"/>
-            <w:vAlign w:val="center"/>
-          </w:tcPr>
-          <w:p>
-            <w:pPr>
-              <w:spacing w:before="0" w:after="0" w:line="240" w:lineRule="auto"/>
-              <w:ind w:firstLine="0"/>
-              <w:jc w:val="center"/>
-              <w:rPr>
-                <w:rFonts w:ascii="Times New Roman" w:hAnsi="Times New Roman"/>
-                <w:sz w:val="22"/>
-              </w:rPr>
-            </w:pPr>
-          </w:p>
-        </w:tc>
-      </w:tr>
-      <w:tr>
-        <w:trPr>
-          <w:trHeight w:val="283"/>
-        </w:trPr>
-        <w:tc>
-          <w:tcPr>
-            <w:tcW w:w="557" w:type="pct"/>
-            <w:vMerge/>
-          </w:tcPr>
-          <w:p>
-            <w:pPr>
-              <w:spacing w:before="0" w:after="0" w:line="240" w:lineRule="auto"/>
-              <w:ind w:firstLine="0"/>
-              <w:jc w:val="center"/>
-              <w:rPr>
-                <w:rFonts w:ascii="Times New Roman" w:hAnsi="Times New Roman"/>
-                <w:sz w:val="22"/>
-              </w:rPr>
-            </w:pPr>
-          </w:p>
-        </w:tc>
-        <w:tc>
-          <w:tcPr>
-            <w:tcW w:w="813" w:type="pct"/>
-            <w:vAlign w:val="center"/>
-          </w:tcPr>
-          <w:p>
-            <w:pPr>
-              <w:spacing w:before="0" w:after="0" w:line="240" w:lineRule="auto"/>
-              <w:ind w:firstLine="0"/>
-              <w:jc w:val="center"/>
-              <w:rPr>
-                <w:rFonts w:ascii="Times New Roman" w:hAnsi="Times New Roman"/>
-                <w:sz w:val="22"/>
-              </w:rPr>
-            </w:pPr>
-            <w:r>
-              <w:rPr>
-                <w:rFonts w:ascii="Times New Roman" w:hAnsi="Times New Roman"/>
-                <w:sz w:val="22"/>
-              </w:rPr>
-              <w:t>CPMK 4</w:t>
-            </w:r>
-          </w:p>
-        </w:tc>
-        <w:tc>
-          <w:tcPr>
-            <w:tcW w:w="518" w:type="pct"/>
-            <w:vAlign w:val="center"/>
-          </w:tcPr>
-          <w:p>
-            <w:pPr>
-              <w:spacing w:before="0" w:after="0" w:line="240" w:lineRule="auto"/>
-              <w:ind w:firstLine="0"/>
-              <w:jc w:val="center"/>
-              <w:rPr>
-                <w:rFonts w:ascii="Times New Roman" w:hAnsi="Times New Roman"/>
-                <w:sz w:val="22"/>
-              </w:rPr>
-            </w:pPr>
-          </w:p>
-        </w:tc>
-        <w:tc>
-          <w:tcPr>
-            <w:tcW w:w="519" w:type="pct"/>
-            <w:vAlign w:val="center"/>
-          </w:tcPr>
-          <w:p>
-            <w:pPr>
-              <w:spacing w:before="0" w:after="0" w:line="240" w:lineRule="auto"/>
-              <w:ind w:firstLine="0"/>
-              <w:jc w:val="center"/>
-              <w:rPr>
-                <w:rFonts w:ascii="Times New Roman" w:hAnsi="Times New Roman"/>
-                <w:sz w:val="22"/>
-              </w:rPr>
-            </w:pPr>
-          </w:p>
-        </w:tc>
-        <w:tc>
-          <w:tcPr>
-            <w:tcW w:w="518" w:type="pct"/>
-            <w:vAlign w:val="center"/>
-          </w:tcPr>
-          <w:p>
-            <w:pPr>
-              <w:spacing w:before="0" w:after="0" w:line="240" w:lineRule="auto"/>
-              <w:ind w:firstLine="0"/>
-              <w:jc w:val="center"/>
-              <w:rPr>
-                <w:rFonts w:ascii="Times New Roman" w:hAnsi="Times New Roman"/>
-                <w:sz w:val="22"/>
-              </w:rPr>
-            </w:pPr>
-          </w:p>
-        </w:tc>
-        <w:tc>
-          <w:tcPr>
-            <w:tcW w:w="519" w:type="pct"/>
-            <w:vAlign w:val="center"/>
-          </w:tcPr>
-          <w:p>
-            <w:pPr>
-              <w:spacing w:before="0" w:after="0" w:line="240" w:lineRule="auto"/>
-              <w:ind w:firstLine="0"/>
-              <w:jc w:val="center"/>
-              <w:rPr>
-                <w:rFonts w:ascii="Times New Roman" w:hAnsi="Times New Roman"/>
-                <w:sz w:val="22"/>
-              </w:rPr>
-            </w:pPr>
-          </w:p>
-        </w:tc>
-        <w:tc>
-          <w:tcPr>
-            <w:tcW w:w="518" w:type="pct"/>
-            <w:vAlign w:val="center"/>
-          </w:tcPr>
-          <w:p>
-            <w:pPr>
-              <w:spacing w:before="0" w:after="0" w:line="240" w:lineRule="auto"/>
-              <w:ind w:firstLine="0"/>
-              <w:jc w:val="center"/>
-              <w:rPr>
-                <w:rFonts w:ascii="Times New Roman" w:hAnsi="Times New Roman"/>
-                <w:sz w:val="22"/>
-              </w:rPr>
-            </w:pPr>
-          </w:p>
-        </w:tc>
-        <w:tc>
-          <w:tcPr>
-            <w:tcW w:w="519" w:type="pct"/>
-            <w:vAlign w:val="center"/>
-          </w:tcPr>
-          <w:p>
-            <w:pPr>
-              <w:spacing w:before="0" w:after="0" w:line="240" w:lineRule="auto"/>
-              <w:ind w:firstLine="0"/>
-              <w:jc w:val="center"/>
-              <w:rPr>
-                <w:rFonts w:ascii="Times New Roman" w:hAnsi="Times New Roman"/>
-                <w:sz w:val="22"/>
-              </w:rPr>
-            </w:pPr>
-          </w:p>
-        </w:tc>
-        <w:tc>
-          <w:tcPr>
-            <w:tcW w:w="518" w:type="pct"/>
-            <w:vAlign w:val="center"/>
-          </w:tcPr>
-          <w:p>
-            <w:pPr>
-              <w:spacing w:before="0" w:after="0" w:line="240" w:lineRule="auto"/>
-              <w:ind w:firstLine="0"/>
-              <w:jc w:val="center"/>
-              <w:rPr>
-                <w:rFonts w:ascii="Times New Roman" w:hAnsi="Times New Roman"/>
-                <w:sz w:val="22"/>
-              </w:rPr>
-            </w:pPr>
-            <w:r>
-              <w:rPr>
-                <w:rFonts w:ascii="Times New Roman" w:hAnsi="Times New Roman"/>
-                <w:sz w:val="22"/>
-              </w:rPr>
-              <w:sym w:font="Symbol" w:char="F0D6"/>
-            </w:r>
-          </w:p>
-        </w:tc>
-      </w:tr>
-    </w:tbl>
-    <w:p>
-      <w:pPr>
-        <w:ind w:firstLine="0"/>
-      </w:pPr>
-    </w:p>
-    <w:p>
-      <w:pPr>
-        <w:ind w:firstLine="0"/>
-      </w:pPr>
-      <w:r>
-        <w:rPr>
-          <w:noProof/>
-        </w:rPr>
-        <w:drawing>
-          <wp:inline distT="0" distB="0" distL="0" distR="0" wp14:anchorId="5CC513C8" wp14:editId="0F94C51D">
-            <wp:extent cx="5759450" cy="3927475"/>
-            <wp:effectExtent l="0" t="0" r="0" b="0"/>
-            <wp:docPr id="1031321132" name="Picture 2"/>
-            <wp:cNvGraphicFramePr>
-              <a:graphicFrameLocks xmlns:a="http://schemas.openxmlformats.org/drawingml/2006/main" noChangeAspect="1"/>
-            </wp:cNvGraphicFramePr>
-            <a:graphic xmlns:a="http://schemas.openxmlformats.org/drawingml/2006/main">
-              <a:graphicData uri="http://schemas.openxmlformats.org/drawingml/2006/picture">
-                <pic:pic xmlns:pic="http://schemas.openxmlformats.org/drawingml/2006/picture">
-                  <pic:nvPicPr>
-                    <pic:cNvPr id="0" name="Picture 6"/>
-                    <pic:cNvPicPr>
-                      <a:picLocks noChangeAspect="1" noChangeArrowheads="1"/>
-                    </pic:cNvPicPr>
-                  </pic:nvPicPr>
-                  <pic:blipFill>
-                    <a:blip r:embed="rId6" cstate="print">
-                      <a:extLst>
-                        <a:ext uri="{28A0092B-C50C-407E-A947-70E740481C1C}">
-                          <a14:useLocalDpi xmlns:a14="http://schemas.microsoft.com/office/drawing/2010/main" val="0"/>
-                        </a:ext>
-                      </a:extLst>
-                    </a:blip>
-                    <a:srcRect/>
-                    <a:stretch>
-                      <a:fillRect/>
-                    </a:stretch>
-                  </pic:blipFill>
-                  <pic:spPr bwMode="auto">
-                    <a:xfrm>
-                      <a:off x="0" y="0"/>
-                      <a:ext cx="5759450" cy="3927475"/>
-                    </a:xfrm>
-                    <a:prstGeom prst="rect">
-                      <a:avLst/>
-                    </a:prstGeom>
-                    <a:noFill/>
-                    <a:ln>
-                      <a:noFill/>
-                    </a:ln>
-                  </pic:spPr>
-                </pic:pic>
-              </a:graphicData>
-            </a:graphic>
-          </wp:inline>
-        </w:drawing>
-      </w:r>
-    </w:p>
-    <w:p>
-      <w:pPr>
-        <w:ind w:firstLine="0"/>
-      </w:pPr>
-    </w:p>
-    <w:p>
-      <w:pPr>
-        <w:ind w:firstLine="0"/>
-        <w:sectPr>
-          <w:pgSz w:w="11906" w:h="16838" w:code="9"/>
-          <w:pgMar w:top="1701" w:right="1418" w:bottom="1418" w:left="1418" w:header="709" w:footer="709" w:gutter="0"/>
-          <w:cols w:space="708"/>
-          <w:docGrid w:linePitch="360"/>
-        </w:sectPr>
-      </w:pPr>
-    </w:p>
-    <w:p>
-      <w:pPr>
-        <w:pStyle w:val="Heading1"/>
-      </w:pPr>
-      <w:r>
-        <w:lastRenderedPageBreak/>
         <w:t>DESKRIPSI RPS</w:t>
       </w:r>
     </w:p>
@@ -2083,20 +24,20 @@
         <w:tblLook w:val="01E0" w:firstRow="1" w:lastRow="1" w:firstColumn="1" w:lastColumn="1" w:noHBand="0" w:noVBand="0"/>
       </w:tblPr>
       <w:tblGrid>
-        <w:gridCol w:w="1932"/>
+        <w:gridCol w:w="1857"/>
+        <w:gridCol w:w="1682"/>
         <w:gridCol w:w="1629"/>
-        <w:gridCol w:w="1565"/>
-        <w:gridCol w:w="283"/>
-        <w:gridCol w:w="1687"/>
         <w:gridCol w:w="141"/>
-        <w:gridCol w:w="1172"/>
-        <w:gridCol w:w="657"/>
-        <w:gridCol w:w="148"/>
-        <w:gridCol w:w="817"/>
-        <w:gridCol w:w="864"/>
-        <w:gridCol w:w="651"/>
-        <w:gridCol w:w="1178"/>
-        <w:gridCol w:w="1836"/>
+        <w:gridCol w:w="1027"/>
+        <w:gridCol w:w="648"/>
+        <w:gridCol w:w="26"/>
+        <w:gridCol w:w="1631"/>
+        <w:gridCol w:w="296"/>
+        <w:gridCol w:w="1609"/>
+        <w:gridCol w:w="270"/>
+        <w:gridCol w:w="1327"/>
+        <w:gridCol w:w="469"/>
+        <w:gridCol w:w="1948"/>
       </w:tblGrid>
       <w:tr>
         <w:trPr>
@@ -2105,7 +46,7 @@
         </w:trPr>
         <w:tc>
           <w:tcPr>
-            <w:tcW w:w="664" w:type="pct"/>
+            <w:tcW w:w="634" w:type="pct"/>
             <w:vAlign w:val="center"/>
           </w:tcPr>
           <w:p>
@@ -2128,7 +69,7 @@
                 <w:noProof/>
               </w:rPr>
               <w:drawing>
-                <wp:inline distT="0" distB="0" distL="0" distR="0" wp14:anchorId="595A9AC3" wp14:editId="03F011A5">
+                <wp:inline distT="0" distB="0" distL="0" distR="0" wp14:anchorId="3B8AEB86" wp14:editId="1139EBF9">
                   <wp:extent cx="782549" cy="720000"/>
                   <wp:effectExtent l="0" t="0" r="0" b="4445"/>
                   <wp:docPr id="13" name="Picture 13"/>
@@ -2145,7 +86,7 @@
                           </pic:cNvPicPr>
                         </pic:nvPicPr>
                         <pic:blipFill>
-                          <a:blip r:embed="rId7" cstate="print">
+                          <a:blip r:embed="rId6" cstate="print">
                             <a:extLst>
                               <a:ext uri="{28A0092B-C50C-407E-A947-70E740481C1C}">
                                 <a14:useLocalDpi xmlns:a14="http://schemas.microsoft.com/office/drawing/2010/main" val="0"/>
@@ -2180,7 +121,7 @@
         </w:tc>
         <w:tc>
           <w:tcPr>
-            <w:tcW w:w="4336" w:type="pct"/>
+            <w:tcW w:w="4366" w:type="pct"/>
             <w:gridSpan w:val="13"/>
             <w:shd w:val="clear" w:color="auto" w:fill="00B0F0"/>
             <w:vAlign w:val="center"/>
@@ -2264,8 +205,9 @@
                 <w:b/>
                 <w:sz w:val="28"/>
                 <w:szCs w:val="28"/>
-              </w:rPr>
-              <w:t>{{PROGRAM_STUDI}}</w:t>
+                <w:lang w:val="en-US"/>
+              </w:rPr>
+              <w:t>PROGRAM STUDI</w:t>
             </w:r>
           </w:p>
         </w:tc>
@@ -2276,7 +218,7 @@
         </w:trPr>
         <w:tc>
           <w:tcPr>
-            <w:tcW w:w="1224" w:type="pct"/>
+            <w:tcW w:w="1215" w:type="pct"/>
             <w:gridSpan w:val="2"/>
             <w:shd w:val="clear" w:color="auto" w:fill="E7E6E6" w:themeFill="background2"/>
             <w:vAlign w:val="center"/>
@@ -2306,7 +248,7 @@
         </w:tc>
         <w:tc>
           <w:tcPr>
-            <w:tcW w:w="531" w:type="pct"/>
+            <w:tcW w:w="523" w:type="pct"/>
             <w:shd w:val="clear" w:color="auto" w:fill="E7E6E6" w:themeFill="background2"/>
             <w:vAlign w:val="center"/>
           </w:tcPr>
@@ -2335,7 +277,7 @@
         </w:tc>
         <w:tc>
           <w:tcPr>
-            <w:tcW w:w="1130" w:type="pct"/>
+            <w:tcW w:w="644" w:type="pct"/>
             <w:gridSpan w:val="4"/>
             <w:shd w:val="clear" w:color="auto" w:fill="E7E6E6" w:themeFill="background2"/>
             <w:vAlign w:val="center"/>
@@ -2365,7 +307,7 @@
         </w:tc>
         <w:tc>
           <w:tcPr>
-            <w:tcW w:w="558" w:type="pct"/>
+            <w:tcW w:w="1227" w:type="pct"/>
             <w:gridSpan w:val="3"/>
             <w:shd w:val="clear" w:color="auto" w:fill="E7E6E6" w:themeFill="background2"/>
             <w:vAlign w:val="center"/>
@@ -2395,7 +337,7 @@
         </w:tc>
         <w:tc>
           <w:tcPr>
-            <w:tcW w:w="521" w:type="pct"/>
+            <w:tcW w:w="555" w:type="pct"/>
             <w:gridSpan w:val="2"/>
             <w:shd w:val="clear" w:color="auto" w:fill="E7E6E6" w:themeFill="background2"/>
             <w:vAlign w:val="center"/>
@@ -2425,7 +367,7 @@
         </w:tc>
         <w:tc>
           <w:tcPr>
-            <w:tcW w:w="1036" w:type="pct"/>
+            <w:tcW w:w="836" w:type="pct"/>
             <w:gridSpan w:val="2"/>
             <w:shd w:val="clear" w:color="auto" w:fill="E7E6E6" w:themeFill="background2"/>
             <w:vAlign w:val="center"/>
@@ -2460,7 +402,7 @@
         </w:trPr>
         <w:tc>
           <w:tcPr>
-            <w:tcW w:w="1224" w:type="pct"/>
+            <w:tcW w:w="1215" w:type="pct"/>
             <w:gridSpan w:val="2"/>
             <w:vAlign w:val="center"/>
           </w:tcPr>
@@ -2479,9 +421,7 @@
             </w:pPr>
             <w:r>
               <w:rPr>
-                <w:rFonts w:eastAsia="Times New Roman" w:cs="Times New Roman"/>
-                <w:b/>
-                <w:sz w:val="22"/>
+                <w:rFonts w:cs="Times New Roman"/>
               </w:rPr>
               <w:t>{{NAMA_MK}}</w:t>
             </w:r>
@@ -2489,27 +429,25 @@
         </w:tc>
         <w:tc>
           <w:tcPr>
-            <w:tcW w:w="531" w:type="pct"/>
-            <w:vAlign w:val="center"/>
-          </w:tcPr>
-          <w:p>
-            <w:pPr>
-              <w:autoSpaceDE w:val="0"/>
-              <w:autoSpaceDN w:val="0"/>
-              <w:spacing w:before="0" w:after="0" w:line="240" w:lineRule="auto"/>
-              <w:ind w:firstLine="0"/>
-              <w:jc w:val="center"/>
-              <w:rPr>
-                <w:rFonts w:eastAsia="Times New Roman" w:cs="Times New Roman"/>
-                <w:b/>
-                <w:sz w:val="22"/>
-              </w:rPr>
-            </w:pPr>
-            <w:r>
-              <w:rPr>
-                <w:rFonts w:eastAsia="Times New Roman" w:cs="Times New Roman"/>
-                <w:b/>
-                <w:sz w:val="22"/>
+            <w:tcW w:w="523" w:type="pct"/>
+            <w:vAlign w:val="center"/>
+          </w:tcPr>
+          <w:p>
+            <w:pPr>
+              <w:autoSpaceDE w:val="0"/>
+              <w:autoSpaceDN w:val="0"/>
+              <w:spacing w:before="0" w:after="0" w:line="240" w:lineRule="auto"/>
+              <w:ind w:firstLine="0"/>
+              <w:jc w:val="center"/>
+              <w:rPr>
+                <w:rFonts w:eastAsia="Times New Roman" w:cs="Times New Roman"/>
+                <w:b/>
+                <w:sz w:val="22"/>
+              </w:rPr>
+            </w:pPr>
+            <w:r>
+              <w:rPr>
+                <w:rFonts w:cs="Times New Roman"/>
               </w:rPr>
               <w:t>{{KODE_MK}}</w:t>
             </w:r>
@@ -2517,7 +455,7 @@
         </w:tc>
         <w:tc>
           <w:tcPr>
-            <w:tcW w:w="1130" w:type="pct"/>
+            <w:tcW w:w="644" w:type="pct"/>
             <w:gridSpan w:val="4"/>
             <w:vAlign w:val="center"/>
           </w:tcPr>
@@ -2530,15 +468,51 @@
               <w:jc w:val="center"/>
               <w:rPr>
                 <w:rFonts w:eastAsia="Times New Roman" w:cs="Times New Roman"/>
-                <w:b/>
-                <w:sz w:val="22"/>
-              </w:rPr>
-            </w:pPr>
-          </w:p>
-        </w:tc>
-        <w:tc>
-          <w:tcPr>
-            <w:tcW w:w="277" w:type="pct"/>
+                <w:bCs/>
+                <w:sz w:val="22"/>
+                <w:lang w:val="id-ID"/>
+              </w:rPr>
+            </w:pPr>
+            <w:r>
+              <w:rPr>
+                <w:rStyle w:val="HTMLCode"/>
+                <w:rFonts w:ascii="Cambria" w:eastAsiaTheme="majorEastAsia" w:hAnsi="Cambria" w:cs="Times New Roman"/>
+              </w:rPr>
+              <w:t>{{RUMPUN_MK}}</w:t>
+            </w:r>
+          </w:p>
+        </w:tc>
+        <w:tc>
+          <w:tcPr>
+            <w:tcW w:w="566" w:type="pct"/>
+            <w:vAlign w:val="center"/>
+          </w:tcPr>
+          <w:p>
+            <w:pPr>
+              <w:autoSpaceDE w:val="0"/>
+              <w:autoSpaceDN w:val="0"/>
+              <w:spacing w:before="0" w:after="0" w:line="240" w:lineRule="auto"/>
+              <w:ind w:firstLine="0"/>
+              <w:jc w:val="center"/>
+              <w:rPr>
+                <w:rFonts w:eastAsia="Times New Roman" w:cs="Times New Roman"/>
+                <w:bCs/>
+                <w:sz w:val="22"/>
+                <w:lang w:val="id-ID"/>
+              </w:rPr>
+            </w:pPr>
+            <w:r>
+              <w:rPr>
+                <w:rStyle w:val="HTMLCode"/>
+                <w:rFonts w:ascii="Cambria" w:eastAsiaTheme="majorEastAsia" w:hAnsi="Cambria" w:cs="Times New Roman"/>
+              </w:rPr>
+              <w:t>{{SKS_TEORI}}</w:t>
+            </w:r>
+          </w:p>
+        </w:tc>
+        <w:tc>
+          <w:tcPr>
+            <w:tcW w:w="661" w:type="pct"/>
             <w:gridSpan w:val="2"/>
             <w:vAlign w:val="center"/>
           </w:tcPr>
@@ -2551,106 +525,103 @@
               <w:jc w:val="center"/>
               <w:rPr>
                 <w:rFonts w:eastAsia="Times New Roman" w:cs="Times New Roman"/>
-                <w:b/>
-                <w:sz w:val="22"/>
-              </w:rPr>
-            </w:pPr>
-            <w:r>
-              <w:rPr>
-                <w:rFonts w:eastAsia="Times New Roman" w:cs="Times New Roman"/>
-                <w:b/>
-                <w:sz w:val="22"/>
-              </w:rPr>
-              <w:t>T</w:t>
-            </w:r>
-            <w:proofErr w:type="gramStart"/>
-            <w:r>
-              <w:rPr>
-                <w:rFonts w:eastAsia="Times New Roman" w:cs="Times New Roman"/>
-                <w:b/>
-                <w:sz w:val="22"/>
-              </w:rPr>
-              <w:t>=..</w:t>
-            </w:r>
-            <w:proofErr w:type="gramEnd"/>
-          </w:p>
-        </w:tc>
-        <w:tc>
-          <w:tcPr>
-            <w:tcW w:w="281" w:type="pct"/>
-            <w:vAlign w:val="center"/>
-          </w:tcPr>
-          <w:p>
-            <w:pPr>
-              <w:autoSpaceDE w:val="0"/>
-              <w:autoSpaceDN w:val="0"/>
-              <w:spacing w:before="0" w:after="0" w:line="240" w:lineRule="auto"/>
-              <w:ind w:firstLine="0"/>
-              <w:jc w:val="center"/>
-              <w:rPr>
-                <w:rFonts w:eastAsia="Times New Roman" w:cs="Times New Roman"/>
-                <w:b/>
-                <w:sz w:val="22"/>
-              </w:rPr>
-            </w:pPr>
-            <w:r>
-              <w:rPr>
-                <w:rFonts w:eastAsia="Times New Roman" w:cs="Times New Roman"/>
-                <w:b/>
-                <w:sz w:val="22"/>
-              </w:rPr>
-              <w:t>P=</w:t>
-            </w:r>
-          </w:p>
-        </w:tc>
-        <w:tc>
-          <w:tcPr>
-            <w:tcW w:w="521" w:type="pct"/>
+                <w:bCs/>
+                <w:sz w:val="22"/>
+                <w:lang w:val="id-ID"/>
+              </w:rPr>
+            </w:pPr>
+            <w:r>
+              <w:rPr>
+                <w:rStyle w:val="HTMLCode"/>
+                <w:rFonts w:ascii="Cambria" w:eastAsiaTheme="majorEastAsia" w:hAnsi="Cambria" w:cs="Times New Roman"/>
+              </w:rPr>
+              <w:t>{{SKS_PRAKTIK}}</w:t>
+            </w:r>
+          </w:p>
+        </w:tc>
+        <w:tc>
+          <w:tcPr>
+            <w:tcW w:w="555" w:type="pct"/>
             <w:gridSpan w:val="2"/>
             <w:vAlign w:val="center"/>
           </w:tcPr>
           <w:p>
             <w:pPr>
-              <w:autoSpaceDE w:val="0"/>
-              <w:autoSpaceDN w:val="0"/>
-              <w:spacing w:before="0" w:after="0" w:line="240" w:lineRule="auto"/>
-              <w:ind w:firstLine="0"/>
-              <w:jc w:val="center"/>
-              <w:rPr>
-                <w:rFonts w:eastAsia="Times New Roman" w:cs="Times New Roman"/>
-                <w:b/>
-                <w:sz w:val="22"/>
-              </w:rPr>
-            </w:pPr>
-          </w:p>
-        </w:tc>
-        <w:tc>
-          <w:tcPr>
-            <w:tcW w:w="1036" w:type="pct"/>
+              <w:spacing w:before="0" w:after="0" w:line="240" w:lineRule="auto"/>
+              <w:ind w:firstLine="0"/>
+              <w:jc w:val="left"/>
+              <w:rPr>
+                <w:rFonts w:eastAsia="Times New Roman" w:cs="Times New Roman"/>
+                <w:szCs w:val="24"/>
+                <w:lang w:val="id-ID" w:eastAsia="id-ID"/>
+              </w:rPr>
+            </w:pPr>
+            <w:r>
+              <w:rPr>
+                <w:rFonts w:eastAsia="Times New Roman" w:cs="Times New Roman"/>
+                <w:sz w:val="20"/>
+                <w:szCs w:val="20"/>
+                <w:lang w:val="id-ID" w:eastAsia="id-ID"/>
+              </w:rPr>
+              <w:t>{{SEMESTER}}</w:t>
+            </w:r>
+          </w:p>
+          <w:p>
+            <w:pPr>
+              <w:autoSpaceDE w:val="0"/>
+              <w:autoSpaceDN w:val="0"/>
+              <w:spacing w:before="0" w:after="0" w:line="240" w:lineRule="auto"/>
+              <w:ind w:firstLine="0"/>
+              <w:jc w:val="center"/>
+              <w:rPr>
+                <w:rFonts w:eastAsia="Times New Roman" w:cs="Times New Roman"/>
+                <w:b/>
+                <w:sz w:val="22"/>
+              </w:rPr>
+            </w:pPr>
+          </w:p>
+        </w:tc>
+        <w:tc>
+          <w:tcPr>
+            <w:tcW w:w="836" w:type="pct"/>
             <w:gridSpan w:val="2"/>
             <w:vAlign w:val="center"/>
           </w:tcPr>
           <w:p>
             <w:pPr>
-              <w:autoSpaceDE w:val="0"/>
-              <w:autoSpaceDN w:val="0"/>
-              <w:spacing w:before="0" w:after="0" w:line="240" w:lineRule="auto"/>
-              <w:ind w:firstLine="0"/>
-              <w:jc w:val="center"/>
-              <w:rPr>
-                <w:rFonts w:eastAsia="Times New Roman" w:cs="Times New Roman"/>
-                <w:b/>
-                <w:sz w:val="22"/>
-              </w:rPr>
-            </w:pPr>
-            <w:r>
-              <w:rPr>
-                <w:rFonts w:eastAsia="Times New Roman" w:cs="Times New Roman"/>
-                <w:b/>
-                <w:sz w:val="22"/>
-              </w:rPr>
-              <w:t>…..</w:t>
-            </w:r>
+              <w:spacing w:before="0" w:after="0" w:line="240" w:lineRule="auto"/>
+              <w:ind w:firstLine="0"/>
+              <w:jc w:val="left"/>
+              <w:rPr>
+                <w:rFonts w:eastAsia="Times New Roman" w:cs="Times New Roman"/>
+                <w:szCs w:val="24"/>
+                <w:lang w:val="id-ID" w:eastAsia="id-ID"/>
+              </w:rPr>
+            </w:pPr>
+            <w:r>
+              <w:rPr>
+                <w:rFonts w:eastAsia="Times New Roman" w:cs="Times New Roman"/>
+                <w:sz w:val="20"/>
+                <w:szCs w:val="20"/>
+                <w:lang w:val="id-ID" w:eastAsia="id-ID"/>
+              </w:rPr>
+              <w:t>{{TGL_PENYUSUNAN}}</w:t>
+            </w:r>
+          </w:p>
+          <w:p>
+            <w:pPr>
+              <w:autoSpaceDE w:val="0"/>
+              <w:autoSpaceDN w:val="0"/>
+              <w:spacing w:before="0" w:after="0" w:line="240" w:lineRule="auto"/>
+              <w:ind w:firstLine="0"/>
+              <w:jc w:val="center"/>
+              <w:rPr>
+                <w:rFonts w:eastAsia="Times New Roman" w:cs="Times New Roman"/>
+                <w:bCs/>
+                <w:sz w:val="22"/>
+                <w:lang w:val="id-ID"/>
+              </w:rPr>
+            </w:pPr>
           </w:p>
         </w:tc>
       </w:tr>
@@ -2660,7 +631,7 @@
         </w:trPr>
         <w:tc>
           <w:tcPr>
-            <w:tcW w:w="1224" w:type="pct"/>
+            <w:tcW w:w="1215" w:type="pct"/>
             <w:gridSpan w:val="2"/>
             <w:shd w:val="clear" w:color="auto" w:fill="E7E6E6" w:themeFill="background2"/>
             <w:vAlign w:val="center"/>
@@ -2690,7 +661,7 @@
         </w:tc>
         <w:tc>
           <w:tcPr>
-            <w:tcW w:w="1209" w:type="pct"/>
+            <w:tcW w:w="931" w:type="pct"/>
             <w:gridSpan w:val="3"/>
             <w:shd w:val="clear" w:color="auto" w:fill="E7E6E6" w:themeFill="background2"/>
             <w:vAlign w:val="center"/>
@@ -2720,7 +691,7 @@
         </w:tc>
         <w:tc>
           <w:tcPr>
-            <w:tcW w:w="1010" w:type="pct"/>
+            <w:tcW w:w="1463" w:type="pct"/>
             <w:gridSpan w:val="5"/>
             <w:shd w:val="clear" w:color="auto" w:fill="E7E6E6" w:themeFill="background2"/>
             <w:vAlign w:val="center"/>
@@ -2750,7 +721,7 @@
         </w:tc>
         <w:tc>
           <w:tcPr>
-            <w:tcW w:w="1557" w:type="pct"/>
+            <w:tcW w:w="1391" w:type="pct"/>
             <w:gridSpan w:val="4"/>
             <w:shd w:val="clear" w:color="auto" w:fill="E7E6E6" w:themeFill="background2"/>
             <w:vAlign w:val="center"/>
@@ -2785,7 +756,7 @@
         </w:trPr>
         <w:tc>
           <w:tcPr>
-            <w:tcW w:w="1224" w:type="pct"/>
+            <w:tcW w:w="1215" w:type="pct"/>
             <w:gridSpan w:val="2"/>
           </w:tcPr>
           <w:p>
@@ -2823,30 +794,58 @@
               <w:autoSpaceDN w:val="0"/>
               <w:spacing w:before="0" w:after="0" w:line="240" w:lineRule="auto"/>
               <w:ind w:firstLine="0"/>
-              <w:jc w:val="center"/>
-              <w:rPr>
-                <w:rFonts w:eastAsia="Times New Roman" w:cs="Times New Roman"/>
-                <w:bCs/>
-                <w:sz w:val="22"/>
-              </w:rPr>
-            </w:pPr>
-            <w:proofErr w:type="spellStart"/>
-            <w:r>
+              <w:rPr>
+                <w:rFonts w:eastAsia="Times New Roman" w:cs="Times New Roman"/>
+                <w:bCs/>
+                <w:sz w:val="22"/>
+              </w:rPr>
+            </w:pPr>
+          </w:p>
+        </w:tc>
+        <w:tc>
+          <w:tcPr>
+            <w:tcW w:w="931" w:type="pct"/>
+            <w:gridSpan w:val="3"/>
+          </w:tcPr>
+          <w:p>
+            <w:pPr>
+              <w:autoSpaceDE w:val="0"/>
+              <w:autoSpaceDN w:val="0"/>
+              <w:spacing w:before="0" w:after="0" w:line="240" w:lineRule="auto"/>
+              <w:ind w:firstLine="0"/>
               <w:rPr>
                 <w:rFonts w:eastAsia="Times New Roman" w:cs="Times New Roman"/>
                 <w:bCs/>
                 <w:color w:val="FF0000"/>
                 <w:sz w:val="22"/>
               </w:rPr>
-              <w:t>xxxxx</w:t>
-            </w:r>
-            <w:proofErr w:type="spellEnd"/>
-          </w:p>
-        </w:tc>
-        <w:tc>
-          <w:tcPr>
-            <w:tcW w:w="1209" w:type="pct"/>
-            <w:gridSpan w:val="3"/>
+            </w:pPr>
+          </w:p>
+          <w:p>
+            <w:pPr>
+              <w:autoSpaceDE w:val="0"/>
+              <w:autoSpaceDN w:val="0"/>
+              <w:spacing w:before="0" w:after="0" w:line="240" w:lineRule="auto"/>
+              <w:ind w:firstLine="0"/>
+              <w:jc w:val="center"/>
+              <w:rPr>
+                <w:rFonts w:eastAsia="Times New Roman" w:cs="Times New Roman"/>
+                <w:bCs/>
+                <w:sz w:val="22"/>
+              </w:rPr>
+            </w:pPr>
+            <w:r>
+              <w:rPr>
+                <w:rFonts w:cs="Times New Roman"/>
+              </w:rPr>
+              <w:t>{{NAMA_PENYUSUN}}</w:t>
+            </w:r>
+          </w:p>
+        </w:tc>
+        <w:tc>
+          <w:tcPr>
+            <w:tcW w:w="1463" w:type="pct"/>
+            <w:gridSpan w:val="5"/>
           </w:tcPr>
           <w:p>
             <w:pPr>
@@ -2876,104 +875,17 @@
                 <w:sz w:val="22"/>
               </w:rPr>
             </w:pPr>
-          </w:p>
-          <w:p>
-            <w:pPr>
-              <w:autoSpaceDE w:val="0"/>
-              <w:autoSpaceDN w:val="0"/>
-              <w:spacing w:before="0" w:after="0" w:line="240" w:lineRule="auto"/>
-              <w:ind w:firstLine="0"/>
-              <w:jc w:val="center"/>
-              <w:rPr>
-                <w:rFonts w:eastAsia="Times New Roman" w:cs="Times New Roman"/>
-                <w:bCs/>
-                <w:sz w:val="22"/>
-              </w:rPr>
-            </w:pPr>
-            <w:proofErr w:type="spellStart"/>
-            <w:r>
-              <w:rPr>
-                <w:rFonts w:eastAsia="Times New Roman" w:cs="Times New Roman"/>
-                <w:bCs/>
-                <w:color w:val="FF0000"/>
-                <w:sz w:val="22"/>
-              </w:rPr>
-              <w:t>xxxxx</w:t>
-            </w:r>
-            <w:proofErr w:type="spellEnd"/>
-          </w:p>
-        </w:tc>
-        <w:tc>
-          <w:tcPr>
-            <w:tcW w:w="1010" w:type="pct"/>
-            <w:gridSpan w:val="5"/>
-          </w:tcPr>
-          <w:p>
-            <w:pPr>
-              <w:autoSpaceDE w:val="0"/>
-              <w:autoSpaceDN w:val="0"/>
-              <w:spacing w:before="0" w:after="0" w:line="240" w:lineRule="auto"/>
-              <w:ind w:firstLine="0"/>
-              <w:jc w:val="center"/>
-              <w:rPr>
-                <w:rFonts w:eastAsia="Times New Roman" w:cs="Times New Roman"/>
-                <w:bCs/>
-                <w:sz w:val="22"/>
-              </w:rPr>
-            </w:pPr>
-          </w:p>
-          <w:p>
-            <w:pPr>
-              <w:autoSpaceDE w:val="0"/>
-              <w:autoSpaceDN w:val="0"/>
-              <w:spacing w:before="0" w:after="0" w:line="240" w:lineRule="auto"/>
-              <w:ind w:firstLine="0"/>
-              <w:jc w:val="center"/>
-              <w:rPr>
-                <w:rFonts w:eastAsia="Times New Roman" w:cs="Times New Roman"/>
-                <w:bCs/>
-                <w:sz w:val="22"/>
-              </w:rPr>
-            </w:pPr>
-            <w:r>
-              <w:rPr>
-                <w:rFonts w:eastAsia="Times New Roman" w:cs="Times New Roman"/>
-                <w:bCs/>
-                <w:sz w:val="22"/>
-              </w:rPr>
-              <w:t>Jika Ada</w:t>
-            </w:r>
-          </w:p>
-          <w:p>
-            <w:pPr>
-              <w:autoSpaceDE w:val="0"/>
-              <w:autoSpaceDN w:val="0"/>
-              <w:spacing w:before="0" w:after="0" w:line="240" w:lineRule="auto"/>
-              <w:ind w:firstLine="0"/>
-              <w:jc w:val="center"/>
-              <w:rPr>
-                <w:rFonts w:eastAsia="Times New Roman" w:cs="Times New Roman"/>
-                <w:bCs/>
-                <w:color w:val="FF0000"/>
-                <w:sz w:val="22"/>
-              </w:rPr>
-            </w:pPr>
-            <w:proofErr w:type="spellStart"/>
-            <w:r>
-              <w:rPr>
-                <w:rFonts w:eastAsia="Times New Roman" w:cs="Times New Roman"/>
-                <w:bCs/>
-                <w:color w:val="FF0000"/>
-                <w:sz w:val="22"/>
-              </w:rPr>
-              <w:t>xxxxx</w:t>
-            </w:r>
-            <w:proofErr w:type="spellEnd"/>
-          </w:p>
-        </w:tc>
-        <w:tc>
-          <w:tcPr>
-            <w:tcW w:w="1557" w:type="pct"/>
+            <w:r>
+              <w:rPr>
+                <w:rFonts w:cs="Times New Roman"/>
+              </w:rPr>
+              <w:t>{{KOORDINATOR_MK}}</w:t>
+            </w:r>
+          </w:p>
+        </w:tc>
+        <w:tc>
+          <w:tcPr>
+            <w:tcW w:w="1391" w:type="pct"/>
             <w:gridSpan w:val="4"/>
           </w:tcPr>
           <w:p>
@@ -3000,35 +912,33 @@
               <w:rPr>
                 <w:rFonts w:eastAsia="Times New Roman" w:cs="Times New Roman"/>
                 <w:bCs/>
-                <w:color w:val="FF0000"/>
-                <w:sz w:val="22"/>
-              </w:rPr>
-            </w:pPr>
-          </w:p>
-          <w:p>
-            <w:pPr>
-              <w:autoSpaceDE w:val="0"/>
-              <w:autoSpaceDN w:val="0"/>
-              <w:spacing w:before="0" w:after="0" w:line="240" w:lineRule="auto"/>
-              <w:ind w:firstLine="0"/>
-              <w:jc w:val="center"/>
-              <w:rPr>
-                <w:rFonts w:eastAsia="Times New Roman" w:cs="Times New Roman"/>
-                <w:bCs/>
-                <w:sz w:val="22"/>
-              </w:rPr>
-            </w:pPr>
-            <w:proofErr w:type="spellStart"/>
-            <w:r>
-              <w:rPr>
-                <w:rFonts w:eastAsia="Times New Roman" w:cs="Times New Roman"/>
-                <w:bCs/>
-                <w:color w:val="FF0000"/>
-                <w:sz w:val="22"/>
-              </w:rPr>
-              <w:t>xxxxx</w:t>
-            </w:r>
-            <w:proofErr w:type="spellEnd"/>
+                <w:color w:val="000000" w:themeColor="text1"/>
+                <w:sz w:val="22"/>
+              </w:rPr>
+            </w:pPr>
+            <w:r>
+              <w:rPr>
+                <w:rFonts w:eastAsia="Times New Roman" w:cs="Times New Roman"/>
+                <w:bCs/>
+                <w:color w:val="000000" w:themeColor="text1"/>
+                <w:sz w:val="22"/>
+              </w:rPr>
+              <w:t>{{KETUA_PRODI}}</w:t>
+            </w:r>
+          </w:p>
+          <w:p>
+            <w:pPr>
+              <w:autoSpaceDE w:val="0"/>
+              <w:autoSpaceDN w:val="0"/>
+              <w:spacing w:before="0" w:after="0" w:line="240" w:lineRule="auto"/>
+              <w:ind w:firstLine="0"/>
+              <w:jc w:val="center"/>
+              <w:rPr>
+                <w:rFonts w:eastAsia="Times New Roman" w:cs="Times New Roman"/>
+                <w:bCs/>
+                <w:sz w:val="22"/>
+              </w:rPr>
+            </w:pPr>
           </w:p>
         </w:tc>
       </w:tr>
@@ -3038,7 +948,7 @@
         </w:trPr>
         <w:tc>
           <w:tcPr>
-            <w:tcW w:w="664" w:type="pct"/>
+            <w:tcW w:w="634" w:type="pct"/>
             <w:shd w:val="clear" w:color="auto" w:fill="E7E6E6" w:themeFill="background2"/>
             <w:vAlign w:val="center"/>
           </w:tcPr>
@@ -3089,7 +999,7 @@
         </w:tc>
         <w:tc>
           <w:tcPr>
-            <w:tcW w:w="4336" w:type="pct"/>
+            <w:tcW w:w="4366" w:type="pct"/>
             <w:gridSpan w:val="13"/>
             <w:shd w:val="clear" w:color="auto" w:fill="E7E6E6" w:themeFill="background2"/>
             <w:vAlign w:val="center"/>
@@ -3105,6 +1015,7 @@
                 <w:rFonts w:eastAsia="Times New Roman" w:cs="Times New Roman"/>
                 <w:b/>
                 <w:sz w:val="22"/>
+                <w:lang w:val="id-ID"/>
               </w:rPr>
             </w:pPr>
             <w:r>
@@ -3124,7 +1035,7 @@
         </w:trPr>
         <w:tc>
           <w:tcPr>
-            <w:tcW w:w="664" w:type="pct"/>
+            <w:tcW w:w="634" w:type="pct"/>
             <w:shd w:val="clear" w:color="auto" w:fill="E7E6E6" w:themeFill="background2"/>
             <w:vAlign w:val="center"/>
           </w:tcPr>
@@ -3145,7 +1056,7 @@
         </w:tc>
         <w:tc>
           <w:tcPr>
-            <w:tcW w:w="560" w:type="pct"/>
+            <w:tcW w:w="581" w:type="pct"/>
             <w:vAlign w:val="center"/>
           </w:tcPr>
           <w:p>
@@ -3191,23 +1102,30 @@
         </w:tc>
         <w:tc>
           <w:tcPr>
-            <w:tcW w:w="3776" w:type="pct"/>
+            <w:tcW w:w="3785" w:type="pct"/>
             <w:gridSpan w:val="12"/>
             <w:vAlign w:val="center"/>
           </w:tcPr>
           <w:p>
             <w:pPr>
-              <w:autoSpaceDE w:val="0"/>
-              <w:autoSpaceDN w:val="0"/>
-              <w:spacing w:before="0" w:after="0" w:line="240" w:lineRule="auto"/>
-              <w:ind w:firstLine="0"/>
-              <w:jc w:val="left"/>
-              <w:rPr>
-                <w:rFonts w:eastAsia="Times New Roman" w:cs="Times New Roman"/>
-                <w:bCs/>
-                <w:sz w:val="22"/>
-              </w:rPr>
-            </w:pPr>
+              <w:spacing w:before="0" w:after="0" w:line="240" w:lineRule="auto"/>
+              <w:ind w:firstLine="0"/>
+              <w:jc w:val="left"/>
+              <w:rPr>
+                <w:rFonts w:eastAsia="Times New Roman" w:cs="Times New Roman"/>
+                <w:szCs w:val="24"/>
+                <w:lang w:val="id-ID" w:eastAsia="id-ID"/>
+              </w:rPr>
+            </w:pPr>
+            <w:r>
+              <w:rPr>
+                <w:rFonts w:eastAsia="Times New Roman" w:cs="Times New Roman"/>
+                <w:sz w:val="20"/>
+                <w:szCs w:val="20"/>
+                <w:lang w:val="id-ID" w:eastAsia="id-ID"/>
+              </w:rPr>
+              <w:t>{{CPL_LIST}}</w:t>
+            </w:r>
           </w:p>
         </w:tc>
       </w:tr>
@@ -3217,7 +1135,7 @@
         </w:trPr>
         <w:tc>
           <w:tcPr>
-            <w:tcW w:w="664" w:type="pct"/>
+            <w:tcW w:w="634" w:type="pct"/>
             <w:shd w:val="clear" w:color="auto" w:fill="E7E6E6" w:themeFill="background2"/>
             <w:vAlign w:val="center"/>
           </w:tcPr>
@@ -3238,17 +1156,18 @@
         </w:tc>
         <w:tc>
           <w:tcPr>
-            <w:tcW w:w="560" w:type="pct"/>
-            <w:vAlign w:val="center"/>
-          </w:tcPr>
-          <w:p>
-            <w:pPr>
-              <w:autoSpaceDE w:val="0"/>
-              <w:autoSpaceDN w:val="0"/>
-              <w:spacing w:before="0" w:after="0" w:line="240" w:lineRule="auto"/>
-              <w:ind w:firstLine="0"/>
-              <w:jc w:val="center"/>
-              <w:rPr>
+            <w:tcW w:w="581" w:type="pct"/>
+            <w:vAlign w:val="center"/>
+          </w:tcPr>
+          <w:p>
+            <w:pPr>
+              <w:autoSpaceDE w:val="0"/>
+              <w:autoSpaceDN w:val="0"/>
+              <w:spacing w:before="0" w:after="0" w:line="240" w:lineRule="auto"/>
+              <w:ind w:firstLine="0"/>
+              <w:jc w:val="center"/>
+              <w:rPr>
+                <w:rFonts w:cs="Times New Roman"/>
                 <w:bCs/>
                 <w:sz w:val="22"/>
                 <w:lang w:eastAsia="id-ID"/>
@@ -3256,6 +1175,7 @@
             </w:pPr>
             <w:r>
               <w:rPr>
+                <w:rFonts w:cs="Times New Roman"/>
                 <w:bCs/>
                 <w:sz w:val="22"/>
                 <w:lang w:eastAsia="id-ID"/>
@@ -3264,6 +1184,7 @@
             </w:r>
             <w:r>
               <w:rPr>
+                <w:rFonts w:cs="Times New Roman"/>
                 <w:bCs/>
                 <w:sz w:val="22"/>
                 <w:lang w:eastAsia="id-ID"/>
@@ -3272,6 +1193,7 @@
             </w:r>
             <w:r>
               <w:rPr>
+                <w:rFonts w:cs="Times New Roman"/>
                 <w:bCs/>
                 <w:i/>
                 <w:iCs/>
@@ -3284,7 +1206,7 @@
         </w:tc>
         <w:tc>
           <w:tcPr>
-            <w:tcW w:w="3776" w:type="pct"/>
+            <w:tcW w:w="3785" w:type="pct"/>
             <w:gridSpan w:val="12"/>
             <w:vAlign w:val="center"/>
           </w:tcPr>
@@ -3310,7 +1232,7 @@
         </w:trPr>
         <w:tc>
           <w:tcPr>
-            <w:tcW w:w="664" w:type="pct"/>
+            <w:tcW w:w="634" w:type="pct"/>
             <w:shd w:val="clear" w:color="auto" w:fill="E7E6E6" w:themeFill="background2"/>
             <w:vAlign w:val="center"/>
           </w:tcPr>
@@ -3331,7 +1253,7 @@
         </w:tc>
         <w:tc>
           <w:tcPr>
-            <w:tcW w:w="4336" w:type="pct"/>
+            <w:tcW w:w="4366" w:type="pct"/>
             <w:gridSpan w:val="13"/>
             <w:shd w:val="clear" w:color="auto" w:fill="E7E6E6" w:themeFill="background2"/>
             <w:vAlign w:val="center"/>
@@ -3366,7 +1288,7 @@
         </w:trPr>
         <w:tc>
           <w:tcPr>
-            <w:tcW w:w="664" w:type="pct"/>
+            <w:tcW w:w="634" w:type="pct"/>
             <w:shd w:val="clear" w:color="auto" w:fill="E7E6E6" w:themeFill="background2"/>
             <w:vAlign w:val="center"/>
           </w:tcPr>
@@ -3387,17 +1309,18 @@
         </w:tc>
         <w:tc>
           <w:tcPr>
-            <w:tcW w:w="560" w:type="pct"/>
-            <w:vAlign w:val="center"/>
-          </w:tcPr>
-          <w:p>
-            <w:pPr>
-              <w:autoSpaceDE w:val="0"/>
-              <w:autoSpaceDN w:val="0"/>
-              <w:spacing w:before="0" w:after="0" w:line="240" w:lineRule="auto"/>
-              <w:ind w:firstLine="0"/>
-              <w:jc w:val="center"/>
-              <w:rPr>
+            <w:tcW w:w="581" w:type="pct"/>
+            <w:vAlign w:val="center"/>
+          </w:tcPr>
+          <w:p>
+            <w:pPr>
+              <w:autoSpaceDE w:val="0"/>
+              <w:autoSpaceDN w:val="0"/>
+              <w:spacing w:before="0" w:after="0" w:line="240" w:lineRule="auto"/>
+              <w:ind w:firstLine="0"/>
+              <w:jc w:val="center"/>
+              <w:rPr>
+                <w:rFonts w:cs="Times New Roman"/>
                 <w:bCs/>
                 <w:sz w:val="22"/>
                 <w:lang w:eastAsia="id-ID"/>
@@ -3405,6 +1328,7 @@
             </w:pPr>
             <w:r>
               <w:rPr>
+                <w:rFonts w:cs="Times New Roman"/>
                 <w:bCs/>
                 <w:sz w:val="22"/>
                 <w:lang w:eastAsia="id-ID"/>
@@ -3415,23 +1339,30 @@
         </w:tc>
         <w:tc>
           <w:tcPr>
-            <w:tcW w:w="3776" w:type="pct"/>
+            <w:tcW w:w="3785" w:type="pct"/>
             <w:gridSpan w:val="12"/>
             <w:vAlign w:val="center"/>
           </w:tcPr>
           <w:p>
             <w:pPr>
-              <w:autoSpaceDE w:val="0"/>
-              <w:autoSpaceDN w:val="0"/>
-              <w:spacing w:before="0" w:after="0" w:line="240" w:lineRule="auto"/>
-              <w:ind w:firstLine="0"/>
-              <w:jc w:val="left"/>
-              <w:rPr>
-                <w:rFonts w:eastAsia="Times New Roman" w:cs="Times New Roman"/>
-                <w:bCs/>
-                <w:sz w:val="22"/>
-              </w:rPr>
-            </w:pPr>
+              <w:spacing w:before="0" w:after="0" w:line="240" w:lineRule="auto"/>
+              <w:ind w:firstLine="0"/>
+              <w:jc w:val="left"/>
+              <w:rPr>
+                <w:rFonts w:eastAsia="Times New Roman" w:cs="Times New Roman"/>
+                <w:szCs w:val="24"/>
+                <w:lang w:val="id-ID" w:eastAsia="id-ID"/>
+              </w:rPr>
+            </w:pPr>
+            <w:r>
+              <w:rPr>
+                <w:rFonts w:eastAsia="Times New Roman" w:cs="Times New Roman"/>
+                <w:sz w:val="20"/>
+                <w:szCs w:val="20"/>
+                <w:lang w:val="id-ID" w:eastAsia="id-ID"/>
+              </w:rPr>
+              <w:t>{{CPMK_LIST}}</w:t>
+            </w:r>
           </w:p>
         </w:tc>
       </w:tr>
@@ -3441,7 +1372,7 @@
         </w:trPr>
         <w:tc>
           <w:tcPr>
-            <w:tcW w:w="664" w:type="pct"/>
+            <w:tcW w:w="634" w:type="pct"/>
             <w:shd w:val="clear" w:color="auto" w:fill="E7E6E6" w:themeFill="background2"/>
             <w:vAlign w:val="center"/>
           </w:tcPr>
@@ -3462,17 +1393,18 @@
         </w:tc>
         <w:tc>
           <w:tcPr>
-            <w:tcW w:w="560" w:type="pct"/>
-            <w:vAlign w:val="center"/>
-          </w:tcPr>
-          <w:p>
-            <w:pPr>
-              <w:autoSpaceDE w:val="0"/>
-              <w:autoSpaceDN w:val="0"/>
-              <w:spacing w:before="0" w:after="0" w:line="240" w:lineRule="auto"/>
-              <w:ind w:firstLine="0"/>
-              <w:jc w:val="center"/>
-              <w:rPr>
+            <w:tcW w:w="581" w:type="pct"/>
+            <w:vAlign w:val="center"/>
+          </w:tcPr>
+          <w:p>
+            <w:pPr>
+              <w:autoSpaceDE w:val="0"/>
+              <w:autoSpaceDN w:val="0"/>
+              <w:spacing w:before="0" w:after="0" w:line="240" w:lineRule="auto"/>
+              <w:ind w:firstLine="0"/>
+              <w:jc w:val="center"/>
+              <w:rPr>
+                <w:rFonts w:cs="Times New Roman"/>
                 <w:bCs/>
                 <w:sz w:val="22"/>
                 <w:lang w:eastAsia="id-ID"/>
@@ -3480,6 +1412,7 @@
             </w:pPr>
             <w:r>
               <w:rPr>
+                <w:rFonts w:cs="Times New Roman"/>
                 <w:bCs/>
                 <w:sz w:val="22"/>
                 <w:lang w:eastAsia="id-ID"/>
@@ -3488,6 +1421,7 @@
             </w:r>
             <w:r>
               <w:rPr>
+                <w:rFonts w:cs="Times New Roman"/>
                 <w:bCs/>
                 <w:sz w:val="22"/>
                 <w:lang w:eastAsia="id-ID"/>
@@ -3496,6 +1430,7 @@
             </w:r>
             <w:r>
               <w:rPr>
+                <w:rFonts w:cs="Times New Roman"/>
                 <w:bCs/>
                 <w:i/>
                 <w:iCs/>
@@ -3508,7 +1443,7 @@
         </w:tc>
         <w:tc>
           <w:tcPr>
-            <w:tcW w:w="3776" w:type="pct"/>
+            <w:tcW w:w="3785" w:type="pct"/>
             <w:gridSpan w:val="12"/>
             <w:vAlign w:val="center"/>
           </w:tcPr>
@@ -3534,7 +1469,7 @@
         </w:trPr>
         <w:tc>
           <w:tcPr>
-            <w:tcW w:w="664" w:type="pct"/>
+            <w:tcW w:w="634" w:type="pct"/>
             <w:shd w:val="clear" w:color="auto" w:fill="E7E6E6" w:themeFill="background2"/>
             <w:vAlign w:val="center"/>
           </w:tcPr>
@@ -3555,7 +1490,7 @@
         </w:tc>
         <w:tc>
           <w:tcPr>
-            <w:tcW w:w="4336" w:type="pct"/>
+            <w:tcW w:w="4366" w:type="pct"/>
             <w:gridSpan w:val="13"/>
             <w:shd w:val="clear" w:color="auto" w:fill="E7E6E6" w:themeFill="background2"/>
             <w:vAlign w:val="center"/>
@@ -3606,7 +1541,7 @@
         </w:trPr>
         <w:tc>
           <w:tcPr>
-            <w:tcW w:w="664" w:type="pct"/>
+            <w:tcW w:w="634" w:type="pct"/>
             <w:shd w:val="clear" w:color="auto" w:fill="E7E6E6" w:themeFill="background2"/>
             <w:vAlign w:val="center"/>
           </w:tcPr>
@@ -3627,17 +1562,18 @@
         </w:tc>
         <w:tc>
           <w:tcPr>
-            <w:tcW w:w="560" w:type="pct"/>
-            <w:vAlign w:val="center"/>
-          </w:tcPr>
-          <w:p>
-            <w:pPr>
-              <w:autoSpaceDE w:val="0"/>
-              <w:autoSpaceDN w:val="0"/>
-              <w:spacing w:before="0" w:after="0" w:line="240" w:lineRule="auto"/>
-              <w:ind w:firstLine="0"/>
-              <w:jc w:val="center"/>
-              <w:rPr>
+            <w:tcW w:w="581" w:type="pct"/>
+            <w:vAlign w:val="center"/>
+          </w:tcPr>
+          <w:p>
+            <w:pPr>
+              <w:autoSpaceDE w:val="0"/>
+              <w:autoSpaceDN w:val="0"/>
+              <w:spacing w:before="0" w:after="0" w:line="240" w:lineRule="auto"/>
+              <w:ind w:firstLine="0"/>
+              <w:jc w:val="center"/>
+              <w:rPr>
+                <w:rFonts w:cs="Times New Roman"/>
                 <w:bCs/>
                 <w:sz w:val="22"/>
                 <w:lang w:eastAsia="id-ID"/>
@@ -3645,6 +1581,7 @@
             </w:pPr>
             <w:r>
               <w:rPr>
+                <w:rFonts w:cs="Times New Roman"/>
                 <w:bCs/>
                 <w:sz w:val="22"/>
                 <w:lang w:eastAsia="id-ID"/>
@@ -3655,7 +1592,7 @@
         </w:tc>
         <w:tc>
           <w:tcPr>
-            <w:tcW w:w="3776" w:type="pct"/>
+            <w:tcW w:w="3785" w:type="pct"/>
             <w:gridSpan w:val="12"/>
             <w:vAlign w:val="center"/>
           </w:tcPr>
@@ -3672,6 +1609,12 @@
                 <w:sz w:val="22"/>
               </w:rPr>
             </w:pPr>
+            <w:r>
+              <w:rPr>
+                <w:rFonts w:cs="Times New Roman"/>
+              </w:rPr>
+              <w:t>{{SUB_CPMK_LIST}}</w:t>
+            </w:r>
           </w:p>
         </w:tc>
       </w:tr>
@@ -3681,7 +1624,7 @@
         </w:trPr>
         <w:tc>
           <w:tcPr>
-            <w:tcW w:w="664" w:type="pct"/>
+            <w:tcW w:w="634" w:type="pct"/>
             <w:shd w:val="clear" w:color="auto" w:fill="E7E6E6" w:themeFill="background2"/>
             <w:vAlign w:val="center"/>
           </w:tcPr>
@@ -3702,17 +1645,18 @@
         </w:tc>
         <w:tc>
           <w:tcPr>
-            <w:tcW w:w="560" w:type="pct"/>
-            <w:vAlign w:val="center"/>
-          </w:tcPr>
-          <w:p>
-            <w:pPr>
-              <w:autoSpaceDE w:val="0"/>
-              <w:autoSpaceDN w:val="0"/>
-              <w:spacing w:before="0" w:after="0" w:line="240" w:lineRule="auto"/>
-              <w:ind w:firstLine="0"/>
-              <w:jc w:val="center"/>
-              <w:rPr>
+            <w:tcW w:w="581" w:type="pct"/>
+            <w:vAlign w:val="center"/>
+          </w:tcPr>
+          <w:p>
+            <w:pPr>
+              <w:autoSpaceDE w:val="0"/>
+              <w:autoSpaceDN w:val="0"/>
+              <w:spacing w:before="0" w:after="0" w:line="240" w:lineRule="auto"/>
+              <w:ind w:firstLine="0"/>
+              <w:jc w:val="center"/>
+              <w:rPr>
+                <w:rFonts w:cs="Times New Roman"/>
                 <w:bCs/>
                 <w:sz w:val="22"/>
                 <w:lang w:eastAsia="id-ID"/>
@@ -3720,6 +1664,7 @@
             </w:pPr>
             <w:r>
               <w:rPr>
+                <w:rFonts w:cs="Times New Roman"/>
                 <w:bCs/>
                 <w:sz w:val="22"/>
                 <w:lang w:eastAsia="id-ID"/>
@@ -3728,6 +1673,7 @@
             </w:r>
             <w:r>
               <w:rPr>
+                <w:rFonts w:cs="Times New Roman"/>
                 <w:bCs/>
                 <w:sz w:val="22"/>
                 <w:lang w:eastAsia="id-ID"/>
@@ -3736,6 +1682,7 @@
             </w:r>
             <w:r>
               <w:rPr>
+                <w:rFonts w:cs="Times New Roman"/>
                 <w:bCs/>
                 <w:i/>
                 <w:iCs/>
@@ -3748,7 +1695,7 @@
         </w:tc>
         <w:tc>
           <w:tcPr>
-            <w:tcW w:w="3776" w:type="pct"/>
+            <w:tcW w:w="3785" w:type="pct"/>
             <w:gridSpan w:val="12"/>
             <w:vAlign w:val="center"/>
           </w:tcPr>
@@ -3774,7 +1721,7 @@
         </w:trPr>
         <w:tc>
           <w:tcPr>
-            <w:tcW w:w="664" w:type="pct"/>
+            <w:tcW w:w="634" w:type="pct"/>
             <w:shd w:val="clear" w:color="auto" w:fill="E7E6E6" w:themeFill="background2"/>
             <w:vAlign w:val="center"/>
           </w:tcPr>
@@ -3795,7 +1742,7 @@
         </w:tc>
         <w:tc>
           <w:tcPr>
-            <w:tcW w:w="560" w:type="pct"/>
+            <w:tcW w:w="581" w:type="pct"/>
             <w:shd w:val="clear" w:color="auto" w:fill="7F7F7F" w:themeFill="text1" w:themeFillTint="80"/>
             <w:vAlign w:val="center"/>
           </w:tcPr>
@@ -3807,6 +1754,7 @@
               <w:ind w:firstLine="0"/>
               <w:jc w:val="center"/>
               <w:rPr>
+                <w:rFonts w:cs="Times New Roman"/>
                 <w:bCs/>
                 <w:sz w:val="22"/>
                 <w:lang w:eastAsia="id-ID"/>
@@ -3814,6 +1762,7 @@
             </w:pPr>
             <w:r>
               <w:rPr>
+                <w:rFonts w:cs="Times New Roman"/>
                 <w:b/>
                 <w:sz w:val="22"/>
                 <w:lang w:eastAsia="id-ID"/>
@@ -3822,6 +1771,7 @@
             </w:r>
             <w:r>
               <w:rPr>
+                <w:rFonts w:cs="Times New Roman"/>
                 <w:bCs/>
                 <w:sz w:val="22"/>
                 <w:lang w:eastAsia="id-ID"/>
@@ -3832,7 +1782,7 @@
         </w:tc>
         <w:tc>
           <w:tcPr>
-            <w:tcW w:w="629" w:type="pct"/>
+            <w:tcW w:w="575" w:type="pct"/>
             <w:gridSpan w:val="2"/>
             <w:shd w:val="clear" w:color="auto" w:fill="E7E6E6" w:themeFill="background2"/>
             <w:vAlign w:val="center"/>
@@ -3852,6 +1802,7 @@
             </w:pPr>
             <w:r>
               <w:rPr>
+                <w:rFonts w:cs="Times New Roman"/>
                 <w:b/>
                 <w:sz w:val="22"/>
                 <w:lang w:eastAsia="id-ID"/>
@@ -3862,7 +1813,7 @@
         </w:tc>
         <w:tc>
           <w:tcPr>
-            <w:tcW w:w="629" w:type="pct"/>
+            <w:tcW w:w="582" w:type="pct"/>
             <w:gridSpan w:val="2"/>
             <w:shd w:val="clear" w:color="auto" w:fill="E7E6E6" w:themeFill="background2"/>
             <w:vAlign w:val="center"/>
@@ -3882,6 +1833,7 @@
             </w:pPr>
             <w:r>
               <w:rPr>
+                <w:rFonts w:cs="Times New Roman"/>
                 <w:b/>
                 <w:sz w:val="22"/>
                 <w:lang w:eastAsia="id-ID"/>
@@ -3892,7 +1844,38 @@
         </w:tc>
         <w:tc>
           <w:tcPr>
-            <w:tcW w:w="629" w:type="pct"/>
+            <w:tcW w:w="681" w:type="pct"/>
+            <w:gridSpan w:val="3"/>
+            <w:shd w:val="clear" w:color="auto" w:fill="E7E6E6" w:themeFill="background2"/>
+            <w:vAlign w:val="center"/>
+          </w:tcPr>
+          <w:p>
+            <w:pPr>
+              <w:autoSpaceDE w:val="0"/>
+              <w:autoSpaceDN w:val="0"/>
+              <w:spacing w:before="0" w:after="0" w:line="240" w:lineRule="auto"/>
+              <w:ind w:firstLine="0"/>
+              <w:jc w:val="center"/>
+              <w:rPr>
+                <w:rFonts w:eastAsia="Times New Roman" w:cs="Times New Roman"/>
+                <w:b/>
+                <w:sz w:val="22"/>
+              </w:rPr>
+            </w:pPr>
+            <w:r>
+              <w:rPr>
+                <w:rFonts w:cs="Times New Roman"/>
+                <w:b/>
+                <w:sz w:val="22"/>
+                <w:lang w:eastAsia="id-ID"/>
+              </w:rPr>
+              <w:t>Sub-CPMK3</w:t>
+            </w:r>
+          </w:p>
+        </w:tc>
+        <w:tc>
+          <w:tcPr>
+            <w:tcW w:w="652" w:type="pct"/>
             <w:gridSpan w:val="2"/>
             <w:shd w:val="clear" w:color="auto" w:fill="E7E6E6" w:themeFill="background2"/>
             <w:vAlign w:val="center"/>
@@ -3912,47 +1895,18 @@
             </w:pPr>
             <w:r>
               <w:rPr>
+                <w:rFonts w:cs="Times New Roman"/>
                 <w:b/>
                 <w:sz w:val="22"/>
                 <w:lang w:eastAsia="id-ID"/>
               </w:rPr>
-              <w:t>Sub-CPMK3</w:t>
-            </w:r>
-          </w:p>
-        </w:tc>
-        <w:tc>
-          <w:tcPr>
-            <w:tcW w:w="629" w:type="pct"/>
-            <w:gridSpan w:val="3"/>
-            <w:shd w:val="clear" w:color="auto" w:fill="E7E6E6" w:themeFill="background2"/>
-            <w:vAlign w:val="center"/>
-          </w:tcPr>
-          <w:p>
-            <w:pPr>
-              <w:autoSpaceDE w:val="0"/>
-              <w:autoSpaceDN w:val="0"/>
-              <w:spacing w:before="0" w:after="0" w:line="240" w:lineRule="auto"/>
-              <w:ind w:firstLine="0"/>
-              <w:jc w:val="center"/>
-              <w:rPr>
-                <w:rFonts w:eastAsia="Times New Roman" w:cs="Times New Roman"/>
-                <w:b/>
-                <w:sz w:val="22"/>
-              </w:rPr>
-            </w:pPr>
-            <w:r>
-              <w:rPr>
-                <w:b/>
-                <w:sz w:val="22"/>
-                <w:lang w:eastAsia="id-ID"/>
-              </w:rPr>
               <w:t>Sub-CPMK4</w:t>
             </w:r>
           </w:p>
         </w:tc>
         <w:tc>
           <w:tcPr>
-            <w:tcW w:w="629" w:type="pct"/>
+            <w:tcW w:w="623" w:type="pct"/>
             <w:gridSpan w:val="2"/>
             <w:shd w:val="clear" w:color="auto" w:fill="E7E6E6" w:themeFill="background2"/>
             <w:vAlign w:val="center"/>
@@ -3972,6 +1926,7 @@
             </w:pPr>
             <w:r>
               <w:rPr>
+                <w:rFonts w:cs="Times New Roman"/>
                 <w:b/>
                 <w:sz w:val="22"/>
                 <w:lang w:eastAsia="id-ID"/>
@@ -3982,7 +1937,7 @@
         </w:tc>
         <w:tc>
           <w:tcPr>
-            <w:tcW w:w="631" w:type="pct"/>
+            <w:tcW w:w="672" w:type="pct"/>
             <w:shd w:val="clear" w:color="auto" w:fill="E7E6E6" w:themeFill="background2"/>
             <w:vAlign w:val="center"/>
           </w:tcPr>
@@ -4001,6 +1956,7 @@
             </w:pPr>
             <w:r>
               <w:rPr>
+                <w:rFonts w:cs="Times New Roman"/>
                 <w:b/>
                 <w:sz w:val="22"/>
                 <w:lang w:eastAsia="id-ID"/>
@@ -4009,6 +1965,7 @@
             </w:r>
             <w:r>
               <w:rPr>
+                <w:rFonts w:cs="Times New Roman"/>
                 <w:b/>
                 <w:sz w:val="22"/>
                 <w:lang w:eastAsia="id-ID"/>
@@ -4017,6 +1974,7 @@
             </w:r>
             <w:r>
               <w:rPr>
+                <w:rFonts w:cs="Times New Roman"/>
                 <w:b/>
                 <w:i/>
                 <w:iCs/>
@@ -4034,7 +1992,7 @@
         </w:trPr>
         <w:tc>
           <w:tcPr>
-            <w:tcW w:w="664" w:type="pct"/>
+            <w:tcW w:w="634" w:type="pct"/>
             <w:shd w:val="clear" w:color="auto" w:fill="E7E6E6" w:themeFill="background2"/>
             <w:vAlign w:val="center"/>
           </w:tcPr>
@@ -4055,7 +2013,7 @@
         </w:tc>
         <w:tc>
           <w:tcPr>
-            <w:tcW w:w="560" w:type="pct"/>
+            <w:tcW w:w="581" w:type="pct"/>
             <w:shd w:val="clear" w:color="auto" w:fill="E7E6E6" w:themeFill="background2"/>
             <w:vAlign w:val="center"/>
           </w:tcPr>
@@ -4067,6 +2025,7 @@
               <w:ind w:firstLine="0"/>
               <w:jc w:val="center"/>
               <w:rPr>
+                <w:rFonts w:cs="Times New Roman"/>
                 <w:b/>
                 <w:sz w:val="22"/>
                 <w:lang w:eastAsia="id-ID"/>
@@ -4074,6 +2033,7 @@
             </w:pPr>
             <w:r>
               <w:rPr>
+                <w:rFonts w:cs="Times New Roman"/>
                 <w:b/>
                 <w:sz w:val="22"/>
                 <w:lang w:eastAsia="id-ID"/>
@@ -4084,7 +2044,7 @@
         </w:tc>
         <w:tc>
           <w:tcPr>
-            <w:tcW w:w="629" w:type="pct"/>
+            <w:tcW w:w="575" w:type="pct"/>
             <w:gridSpan w:val="2"/>
             <w:vAlign w:val="center"/>
           </w:tcPr>
@@ -4105,7 +2065,7 @@
         </w:tc>
         <w:tc>
           <w:tcPr>
-            <w:tcW w:w="629" w:type="pct"/>
+            <w:tcW w:w="582" w:type="pct"/>
             <w:gridSpan w:val="2"/>
             <w:vAlign w:val="center"/>
           </w:tcPr>
@@ -4126,7 +2086,28 @@
         </w:tc>
         <w:tc>
           <w:tcPr>
-            <w:tcW w:w="629" w:type="pct"/>
+            <w:tcW w:w="681" w:type="pct"/>
+            <w:gridSpan w:val="3"/>
+            <w:vAlign w:val="center"/>
+          </w:tcPr>
+          <w:p>
+            <w:pPr>
+              <w:autoSpaceDE w:val="0"/>
+              <w:autoSpaceDN w:val="0"/>
+              <w:spacing w:before="0" w:after="0" w:line="240" w:lineRule="auto"/>
+              <w:ind w:firstLine="0"/>
+              <w:jc w:val="left"/>
+              <w:rPr>
+                <w:rFonts w:eastAsia="Times New Roman" w:cs="Times New Roman"/>
+                <w:bCs/>
+                <w:sz w:val="22"/>
+              </w:rPr>
+            </w:pPr>
+          </w:p>
+        </w:tc>
+        <w:tc>
+          <w:tcPr>
+            <w:tcW w:w="652" w:type="pct"/>
             <w:gridSpan w:val="2"/>
             <w:vAlign w:val="center"/>
           </w:tcPr>
@@ -4147,28 +2128,7 @@
         </w:tc>
         <w:tc>
           <w:tcPr>
-            <w:tcW w:w="629" w:type="pct"/>
-            <w:gridSpan w:val="3"/>
-            <w:vAlign w:val="center"/>
-          </w:tcPr>
-          <w:p>
-            <w:pPr>
-              <w:autoSpaceDE w:val="0"/>
-              <w:autoSpaceDN w:val="0"/>
-              <w:spacing w:before="0" w:after="0" w:line="240" w:lineRule="auto"/>
-              <w:ind w:firstLine="0"/>
-              <w:jc w:val="left"/>
-              <w:rPr>
-                <w:rFonts w:eastAsia="Times New Roman" w:cs="Times New Roman"/>
-                <w:bCs/>
-                <w:sz w:val="22"/>
-              </w:rPr>
-            </w:pPr>
-          </w:p>
-        </w:tc>
-        <w:tc>
-          <w:tcPr>
-            <w:tcW w:w="629" w:type="pct"/>
+            <w:tcW w:w="623" w:type="pct"/>
             <w:gridSpan w:val="2"/>
             <w:vAlign w:val="center"/>
           </w:tcPr>
@@ -4189,7 +2149,7 @@
         </w:tc>
         <w:tc>
           <w:tcPr>
-            <w:tcW w:w="631" w:type="pct"/>
+            <w:tcW w:w="672" w:type="pct"/>
             <w:vAlign w:val="center"/>
           </w:tcPr>
           <w:p>
@@ -4214,7 +2174,7 @@
         </w:trPr>
         <w:tc>
           <w:tcPr>
-            <w:tcW w:w="664" w:type="pct"/>
+            <w:tcW w:w="634" w:type="pct"/>
             <w:shd w:val="clear" w:color="auto" w:fill="E7E6E6" w:themeFill="background2"/>
             <w:vAlign w:val="center"/>
           </w:tcPr>
@@ -4235,7 +2195,7 @@
         </w:tc>
         <w:tc>
           <w:tcPr>
-            <w:tcW w:w="560" w:type="pct"/>
+            <w:tcW w:w="581" w:type="pct"/>
             <w:shd w:val="clear" w:color="auto" w:fill="E7E6E6" w:themeFill="background2"/>
             <w:vAlign w:val="center"/>
           </w:tcPr>
@@ -4247,6 +2207,7 @@
               <w:ind w:firstLine="0"/>
               <w:jc w:val="center"/>
               <w:rPr>
+                <w:rFonts w:cs="Times New Roman"/>
                 <w:b/>
                 <w:sz w:val="22"/>
                 <w:lang w:eastAsia="id-ID"/>
@@ -4254,6 +2215,7 @@
             </w:pPr>
             <w:r>
               <w:rPr>
+                <w:rFonts w:cs="Times New Roman"/>
                 <w:b/>
                 <w:sz w:val="22"/>
                 <w:lang w:eastAsia="id-ID"/>
@@ -4262,6 +2224,7 @@
             </w:r>
             <w:r>
               <w:rPr>
+                <w:rFonts w:cs="Times New Roman"/>
                 <w:b/>
                 <w:sz w:val="22"/>
                 <w:lang w:eastAsia="id-ID"/>
@@ -4270,6 +2233,7 @@
             </w:r>
             <w:r>
               <w:rPr>
+                <w:rFonts w:cs="Times New Roman"/>
                 <w:b/>
                 <w:i/>
                 <w:iCs/>
@@ -4282,7 +2246,7 @@
         </w:tc>
         <w:tc>
           <w:tcPr>
-            <w:tcW w:w="629" w:type="pct"/>
+            <w:tcW w:w="575" w:type="pct"/>
             <w:gridSpan w:val="2"/>
             <w:vAlign w:val="center"/>
           </w:tcPr>
@@ -4303,7 +2267,7 @@
         </w:tc>
         <w:tc>
           <w:tcPr>
-            <w:tcW w:w="629" w:type="pct"/>
+            <w:tcW w:w="582" w:type="pct"/>
             <w:gridSpan w:val="2"/>
             <w:vAlign w:val="center"/>
           </w:tcPr>
@@ -4324,7 +2288,28 @@
         </w:tc>
         <w:tc>
           <w:tcPr>
-            <w:tcW w:w="629" w:type="pct"/>
+            <w:tcW w:w="681" w:type="pct"/>
+            <w:gridSpan w:val="3"/>
+            <w:vAlign w:val="center"/>
+          </w:tcPr>
+          <w:p>
+            <w:pPr>
+              <w:autoSpaceDE w:val="0"/>
+              <w:autoSpaceDN w:val="0"/>
+              <w:spacing w:before="0" w:after="0" w:line="240" w:lineRule="auto"/>
+              <w:ind w:firstLine="0"/>
+              <w:jc w:val="left"/>
+              <w:rPr>
+                <w:rFonts w:eastAsia="Times New Roman" w:cs="Times New Roman"/>
+                <w:bCs/>
+                <w:sz w:val="22"/>
+              </w:rPr>
+            </w:pPr>
+          </w:p>
+        </w:tc>
+        <w:tc>
+          <w:tcPr>
+            <w:tcW w:w="652" w:type="pct"/>
             <w:gridSpan w:val="2"/>
             <w:vAlign w:val="center"/>
           </w:tcPr>
@@ -4345,28 +2330,7 @@
         </w:tc>
         <w:tc>
           <w:tcPr>
-            <w:tcW w:w="629" w:type="pct"/>
-            <w:gridSpan w:val="3"/>
-            <w:vAlign w:val="center"/>
-          </w:tcPr>
-          <w:p>
-            <w:pPr>
-              <w:autoSpaceDE w:val="0"/>
-              <w:autoSpaceDN w:val="0"/>
-              <w:spacing w:before="0" w:after="0" w:line="240" w:lineRule="auto"/>
-              <w:ind w:firstLine="0"/>
-              <w:jc w:val="left"/>
-              <w:rPr>
-                <w:rFonts w:eastAsia="Times New Roman" w:cs="Times New Roman"/>
-                <w:bCs/>
-                <w:sz w:val="22"/>
-              </w:rPr>
-            </w:pPr>
-          </w:p>
-        </w:tc>
-        <w:tc>
-          <w:tcPr>
-            <w:tcW w:w="629" w:type="pct"/>
+            <w:tcW w:w="623" w:type="pct"/>
             <w:gridSpan w:val="2"/>
             <w:vAlign w:val="center"/>
           </w:tcPr>
@@ -4387,7 +2351,7 @@
         </w:tc>
         <w:tc>
           <w:tcPr>
-            <w:tcW w:w="631" w:type="pct"/>
+            <w:tcW w:w="672" w:type="pct"/>
             <w:vAlign w:val="center"/>
           </w:tcPr>
           <w:p>
@@ -4412,7 +2376,7 @@
         </w:trPr>
         <w:tc>
           <w:tcPr>
-            <w:tcW w:w="664" w:type="pct"/>
+            <w:tcW w:w="634" w:type="pct"/>
             <w:shd w:val="clear" w:color="auto" w:fill="E7E6E6" w:themeFill="background2"/>
             <w:vAlign w:val="center"/>
           </w:tcPr>
@@ -4441,74 +2405,29 @@
         </w:tc>
         <w:tc>
           <w:tcPr>
-            <w:tcW w:w="4336" w:type="pct"/>
+            <w:tcW w:w="4366" w:type="pct"/>
             <w:gridSpan w:val="13"/>
             <w:vAlign w:val="center"/>
           </w:tcPr>
           <w:p>
             <w:pPr>
-              <w:autoSpaceDE w:val="0"/>
-              <w:autoSpaceDN w:val="0"/>
-              <w:spacing w:before="0" w:after="0" w:line="240" w:lineRule="auto"/>
-              <w:ind w:firstLine="0"/>
-              <w:jc w:val="left"/>
-              <w:rPr>
-                <w:rFonts w:eastAsia="Times New Roman" w:cs="Times New Roman"/>
-                <w:bCs/>
-                <w:sz w:val="22"/>
-              </w:rPr>
-            </w:pPr>
-            <w:r>
-              <w:rPr>
-                <w:rFonts w:eastAsia="Times New Roman" w:cs="Times New Roman"/>
-                <w:bCs/>
-                <w:sz w:val="22"/>
-              </w:rPr>
-              <w:t>…………………………………………………………………………..</w:t>
-            </w:r>
-          </w:p>
-          <w:p>
-            <w:pPr>
-              <w:autoSpaceDE w:val="0"/>
-              <w:autoSpaceDN w:val="0"/>
-              <w:spacing w:before="0" w:after="0" w:line="240" w:lineRule="auto"/>
-              <w:ind w:firstLine="0"/>
-              <w:jc w:val="left"/>
-              <w:rPr>
-                <w:rFonts w:eastAsia="Times New Roman" w:cs="Times New Roman"/>
-                <w:bCs/>
-                <w:sz w:val="22"/>
-              </w:rPr>
-            </w:pPr>
-            <w:r>
-              <w:rPr>
-                <w:rFonts w:eastAsia="Times New Roman" w:cs="Times New Roman"/>
-                <w:bCs/>
-                <w:sz w:val="22"/>
-              </w:rPr>
-              <w:t>…………………………………………………………………………..</w:t>
-            </w:r>
-          </w:p>
-          <w:p>
-            <w:pPr>
-              <w:autoSpaceDE w:val="0"/>
-              <w:autoSpaceDN w:val="0"/>
-              <w:spacing w:before="0" w:after="0" w:line="240" w:lineRule="auto"/>
-              <w:ind w:firstLine="0"/>
-              <w:jc w:val="left"/>
-              <w:rPr>
-                <w:rFonts w:eastAsia="Times New Roman" w:cs="Times New Roman"/>
-                <w:bCs/>
-                <w:sz w:val="22"/>
-              </w:rPr>
-            </w:pPr>
-            <w:r>
-              <w:rPr>
-                <w:rFonts w:eastAsia="Times New Roman" w:cs="Times New Roman"/>
-                <w:bCs/>
-                <w:sz w:val="22"/>
-              </w:rPr>
-              <w:t>…………………………………………………………………………..</w:t>
+              <w:spacing w:before="0" w:after="0" w:line="240" w:lineRule="auto"/>
+              <w:ind w:firstLine="0"/>
+              <w:jc w:val="left"/>
+              <w:rPr>
+                <w:rFonts w:eastAsia="Times New Roman" w:cs="Times New Roman"/>
+                <w:szCs w:val="24"/>
+                <w:lang w:val="id-ID" w:eastAsia="id-ID"/>
+              </w:rPr>
+            </w:pPr>
+            <w:r>
+              <w:rPr>
+                <w:rFonts w:eastAsia="Times New Roman" w:cs="Times New Roman"/>
+                <w:sz w:val="20"/>
+                <w:szCs w:val="20"/>
+                <w:lang w:val="id-ID" w:eastAsia="id-ID"/>
+              </w:rPr>
+              <w:t>{{DESKRIPSI_MK}}</w:t>
             </w:r>
           </w:p>
         </w:tc>
@@ -4519,7 +2438,7 @@
         </w:trPr>
         <w:tc>
           <w:tcPr>
-            <w:tcW w:w="664" w:type="pct"/>
+            <w:tcW w:w="634" w:type="pct"/>
             <w:shd w:val="clear" w:color="auto" w:fill="E7E6E6" w:themeFill="background2"/>
             <w:vAlign w:val="center"/>
           </w:tcPr>
@@ -4549,154 +2468,30 @@
         </w:tc>
         <w:tc>
           <w:tcPr>
-            <w:tcW w:w="4336" w:type="pct"/>
+            <w:tcW w:w="4366" w:type="pct"/>
             <w:gridSpan w:val="13"/>
             <w:vAlign w:val="center"/>
           </w:tcPr>
           <w:p>
             <w:pPr>
-              <w:pStyle w:val="ListParagraph"/>
-              <w:numPr>
-                <w:ilvl w:val="0"/>
-                <w:numId w:val="1"/>
-              </w:numPr>
-              <w:autoSpaceDE w:val="0"/>
-              <w:autoSpaceDN w:val="0"/>
-              <w:spacing w:before="0" w:after="0" w:line="240" w:lineRule="auto"/>
-              <w:ind w:left="357" w:hanging="357"/>
-              <w:jc w:val="left"/>
-              <w:rPr>
-                <w:rFonts w:eastAsia="Times New Roman" w:cs="Times New Roman"/>
-                <w:bCs/>
-                <w:sz w:val="22"/>
-              </w:rPr>
-            </w:pPr>
-            <w:r>
-              <w:rPr>
-                <w:rFonts w:eastAsia="Times New Roman" w:cs="Times New Roman"/>
-                <w:bCs/>
-                <w:sz w:val="22"/>
-              </w:rPr>
-              <w:t>….</w:t>
-            </w:r>
-          </w:p>
-          <w:p>
-            <w:pPr>
-              <w:pStyle w:val="ListParagraph"/>
-              <w:numPr>
-                <w:ilvl w:val="0"/>
-                <w:numId w:val="1"/>
-              </w:numPr>
-              <w:autoSpaceDE w:val="0"/>
-              <w:autoSpaceDN w:val="0"/>
-              <w:spacing w:before="0" w:after="0" w:line="240" w:lineRule="auto"/>
-              <w:ind w:left="357" w:hanging="357"/>
-              <w:jc w:val="left"/>
-              <w:rPr>
-                <w:rFonts w:eastAsia="Times New Roman" w:cs="Times New Roman"/>
-                <w:bCs/>
-                <w:sz w:val="22"/>
-              </w:rPr>
-            </w:pPr>
-            <w:r>
-              <w:rPr>
-                <w:rFonts w:eastAsia="Times New Roman" w:cs="Times New Roman"/>
-                <w:bCs/>
-                <w:sz w:val="22"/>
-              </w:rPr>
-              <w:t>….</w:t>
-            </w:r>
-          </w:p>
-          <w:p>
-            <w:pPr>
-              <w:pStyle w:val="ListParagraph"/>
-              <w:numPr>
-                <w:ilvl w:val="0"/>
-                <w:numId w:val="1"/>
-              </w:numPr>
-              <w:autoSpaceDE w:val="0"/>
-              <w:autoSpaceDN w:val="0"/>
-              <w:spacing w:before="0" w:after="0" w:line="240" w:lineRule="auto"/>
-              <w:ind w:left="357" w:hanging="357"/>
-              <w:jc w:val="left"/>
-              <w:rPr>
-                <w:rFonts w:eastAsia="Times New Roman" w:cs="Times New Roman"/>
-                <w:bCs/>
-                <w:sz w:val="22"/>
-              </w:rPr>
-            </w:pPr>
-            <w:r>
-              <w:rPr>
-                <w:rFonts w:eastAsia="Times New Roman" w:cs="Times New Roman"/>
-                <w:bCs/>
-                <w:sz w:val="22"/>
-              </w:rPr>
-              <w:t>….</w:t>
-            </w:r>
-          </w:p>
-          <w:p>
-            <w:pPr>
-              <w:pStyle w:val="ListParagraph"/>
-              <w:numPr>
-                <w:ilvl w:val="0"/>
-                <w:numId w:val="1"/>
-              </w:numPr>
-              <w:autoSpaceDE w:val="0"/>
-              <w:autoSpaceDN w:val="0"/>
-              <w:spacing w:before="0" w:after="0" w:line="240" w:lineRule="auto"/>
-              <w:ind w:left="357" w:hanging="357"/>
-              <w:jc w:val="left"/>
-              <w:rPr>
-                <w:rFonts w:eastAsia="Times New Roman" w:cs="Times New Roman"/>
-                <w:bCs/>
-                <w:sz w:val="22"/>
-              </w:rPr>
-            </w:pPr>
-            <w:r>
-              <w:rPr>
-                <w:rFonts w:eastAsia="Times New Roman" w:cs="Times New Roman"/>
-                <w:bCs/>
-                <w:sz w:val="22"/>
-              </w:rPr>
-              <w:t>….</w:t>
-            </w:r>
-          </w:p>
-          <w:p>
-            <w:pPr>
-              <w:pStyle w:val="ListParagraph"/>
-              <w:numPr>
-                <w:ilvl w:val="0"/>
-                <w:numId w:val="1"/>
-              </w:numPr>
-              <w:autoSpaceDE w:val="0"/>
-              <w:autoSpaceDN w:val="0"/>
-              <w:spacing w:before="0" w:after="0" w:line="240" w:lineRule="auto"/>
-              <w:ind w:left="357" w:hanging="357"/>
-              <w:jc w:val="left"/>
-              <w:rPr>
-                <w:rFonts w:eastAsia="Times New Roman" w:cs="Times New Roman"/>
-                <w:bCs/>
-                <w:sz w:val="22"/>
-              </w:rPr>
-            </w:pPr>
-            <w:r>
-              <w:rPr>
-                <w:rFonts w:eastAsia="Times New Roman" w:cs="Times New Roman"/>
-                <w:bCs/>
-                <w:sz w:val="22"/>
-              </w:rPr>
-              <w:t xml:space="preserve">dan </w:t>
-            </w:r>
-            <w:proofErr w:type="spellStart"/>
-            <w:r>
-              <w:rPr>
-                <w:rFonts w:eastAsia="Times New Roman" w:cs="Times New Roman"/>
-                <w:bCs/>
-                <w:sz w:val="22"/>
-              </w:rPr>
-              <w:t>seterusnya</w:t>
-            </w:r>
-            <w:proofErr w:type="spellEnd"/>
+              <w:spacing w:before="0" w:after="0" w:line="240" w:lineRule="auto"/>
+              <w:ind w:firstLine="0"/>
+              <w:jc w:val="left"/>
+              <w:rPr>
+                <w:rFonts w:eastAsia="Times New Roman" w:cs="Times New Roman"/>
+                <w:szCs w:val="24"/>
+                <w:lang w:val="id-ID" w:eastAsia="id-ID"/>
+              </w:rPr>
+            </w:pPr>
+            <w:r>
+              <w:rPr>
+                <w:rFonts w:eastAsia="Times New Roman" w:cs="Times New Roman"/>
+                <w:sz w:val="20"/>
+                <w:szCs w:val="20"/>
+                <w:lang w:val="id-ID" w:eastAsia="id-ID"/>
+              </w:rPr>
+              <w:t>{{TOPIK_LIST}}</w:t>
+            </w:r>
           </w:p>
         </w:tc>
       </w:tr>
@@ -4706,7 +2501,7 @@
         </w:trPr>
         <w:tc>
           <w:tcPr>
-            <w:tcW w:w="664" w:type="pct"/>
+            <w:tcW w:w="634" w:type="pct"/>
             <w:shd w:val="clear" w:color="auto" w:fill="E7E6E6" w:themeFill="background2"/>
             <w:vAlign w:val="center"/>
           </w:tcPr>
@@ -4735,122 +2530,30 @@
         </w:tc>
         <w:tc>
           <w:tcPr>
-            <w:tcW w:w="4336" w:type="pct"/>
+            <w:tcW w:w="4366" w:type="pct"/>
             <w:gridSpan w:val="13"/>
             <w:vAlign w:val="center"/>
           </w:tcPr>
           <w:p>
             <w:pPr>
-              <w:pStyle w:val="ListParagraph"/>
-              <w:numPr>
-                <w:ilvl w:val="0"/>
-                <w:numId w:val="2"/>
-              </w:numPr>
-              <w:autoSpaceDE w:val="0"/>
-              <w:autoSpaceDN w:val="0"/>
-              <w:spacing w:before="0" w:after="0" w:line="240" w:lineRule="auto"/>
-              <w:ind w:left="357" w:hanging="357"/>
-              <w:jc w:val="left"/>
-              <w:rPr>
-                <w:rFonts w:eastAsia="Times New Roman" w:cs="Times New Roman"/>
-                <w:bCs/>
-                <w:sz w:val="22"/>
-              </w:rPr>
-            </w:pPr>
-            <w:r>
-              <w:rPr>
-                <w:rFonts w:eastAsia="Times New Roman" w:cs="Times New Roman"/>
-                <w:bCs/>
-                <w:sz w:val="22"/>
-              </w:rPr>
-              <w:t>….</w:t>
-            </w:r>
-          </w:p>
-          <w:p>
-            <w:pPr>
-              <w:pStyle w:val="ListParagraph"/>
-              <w:numPr>
-                <w:ilvl w:val="0"/>
-                <w:numId w:val="2"/>
-              </w:numPr>
-              <w:autoSpaceDE w:val="0"/>
-              <w:autoSpaceDN w:val="0"/>
-              <w:spacing w:before="0" w:after="0" w:line="240" w:lineRule="auto"/>
-              <w:ind w:left="357" w:hanging="357"/>
-              <w:jc w:val="left"/>
-              <w:rPr>
-                <w:rFonts w:eastAsia="Times New Roman" w:cs="Times New Roman"/>
-                <w:bCs/>
-                <w:sz w:val="22"/>
-              </w:rPr>
-            </w:pPr>
-            <w:r>
-              <w:rPr>
-                <w:rFonts w:eastAsia="Times New Roman" w:cs="Times New Roman"/>
-                <w:bCs/>
-                <w:sz w:val="22"/>
-              </w:rPr>
-              <w:t>….</w:t>
-            </w:r>
-          </w:p>
-          <w:p>
-            <w:pPr>
-              <w:pStyle w:val="ListParagraph"/>
-              <w:numPr>
-                <w:ilvl w:val="0"/>
-                <w:numId w:val="2"/>
-              </w:numPr>
-              <w:autoSpaceDE w:val="0"/>
-              <w:autoSpaceDN w:val="0"/>
-              <w:spacing w:before="0" w:after="0" w:line="240" w:lineRule="auto"/>
-              <w:ind w:left="357" w:hanging="357"/>
-              <w:jc w:val="left"/>
-              <w:rPr>
-                <w:rFonts w:eastAsia="Times New Roman" w:cs="Times New Roman"/>
-                <w:bCs/>
-                <w:sz w:val="22"/>
-              </w:rPr>
-            </w:pPr>
-            <w:r>
-              <w:rPr>
-                <w:rFonts w:eastAsia="Times New Roman" w:cs="Times New Roman"/>
-                <w:bCs/>
-                <w:sz w:val="22"/>
-              </w:rPr>
-              <w:t>….</w:t>
-            </w:r>
-          </w:p>
-          <w:p>
-            <w:pPr>
-              <w:autoSpaceDE w:val="0"/>
-              <w:autoSpaceDN w:val="0"/>
-              <w:spacing w:before="0" w:after="0" w:line="240" w:lineRule="auto"/>
-              <w:ind w:firstLine="0"/>
-              <w:jc w:val="left"/>
-              <w:rPr>
-                <w:rFonts w:eastAsia="Times New Roman" w:cs="Times New Roman"/>
-                <w:bCs/>
-                <w:sz w:val="22"/>
-              </w:rPr>
-            </w:pPr>
-            <w:r>
-              <w:rPr>
-                <w:rFonts w:eastAsia="Times New Roman" w:cs="Times New Roman"/>
-                <w:bCs/>
-                <w:sz w:val="22"/>
-              </w:rPr>
-              <w:t xml:space="preserve">dan </w:t>
-            </w:r>
-            <w:proofErr w:type="spellStart"/>
-            <w:r>
-              <w:rPr>
-                <w:rFonts w:eastAsia="Times New Roman" w:cs="Times New Roman"/>
-                <w:bCs/>
-                <w:sz w:val="22"/>
-              </w:rPr>
-              <w:t>seterusnya</w:t>
-            </w:r>
-            <w:proofErr w:type="spellEnd"/>
+              <w:spacing w:before="0" w:after="0" w:line="240" w:lineRule="auto"/>
+              <w:ind w:firstLine="0"/>
+              <w:jc w:val="left"/>
+              <w:rPr>
+                <w:rFonts w:eastAsia="Times New Roman" w:cs="Times New Roman"/>
+                <w:szCs w:val="24"/>
+                <w:lang w:val="id-ID" w:eastAsia="id-ID"/>
+              </w:rPr>
+            </w:pPr>
+            <w:r>
+              <w:rPr>
+                <w:rFonts w:eastAsia="Times New Roman" w:cs="Times New Roman"/>
+                <w:sz w:val="20"/>
+                <w:szCs w:val="20"/>
+                <w:lang w:val="id-ID" w:eastAsia="id-ID"/>
+              </w:rPr>
+              <w:t>{{REFERENSI_LIST}}</w:t>
+            </w:r>
           </w:p>
         </w:tc>
       </w:tr>
@@ -4860,7 +2563,7 @@
         </w:trPr>
         <w:tc>
           <w:tcPr>
-            <w:tcW w:w="664" w:type="pct"/>
+            <w:tcW w:w="634" w:type="pct"/>
             <w:shd w:val="clear" w:color="auto" w:fill="E7E6E6" w:themeFill="background2"/>
             <w:vAlign w:val="center"/>
           </w:tcPr>
@@ -4889,7 +2592,7 @@
         </w:tc>
         <w:tc>
           <w:tcPr>
-            <w:tcW w:w="4336" w:type="pct"/>
+            <w:tcW w:w="4366" w:type="pct"/>
             <w:gridSpan w:val="13"/>
             <w:vAlign w:val="center"/>
           </w:tcPr>
@@ -4915,7 +2618,7 @@
         </w:trPr>
         <w:tc>
           <w:tcPr>
-            <w:tcW w:w="664" w:type="pct"/>
+            <w:tcW w:w="634" w:type="pct"/>
             <w:shd w:val="clear" w:color="auto" w:fill="E7E6E6" w:themeFill="background2"/>
             <w:vAlign w:val="center"/>
           </w:tcPr>
@@ -4944,7 +2647,7 @@
         </w:tc>
         <w:tc>
           <w:tcPr>
-            <w:tcW w:w="4336" w:type="pct"/>
+            <w:tcW w:w="4366" w:type="pct"/>
             <w:gridSpan w:val="13"/>
             <w:vAlign w:val="center"/>
           </w:tcPr>
@@ -4961,6 +2664,13 @@
                 <w:sz w:val="22"/>
               </w:rPr>
             </w:pPr>
+            <w:r>
+              <w:rPr>
+                <w:rStyle w:val="HTMLCode"/>
+                <w:rFonts w:ascii="Cambria" w:eastAsiaTheme="majorEastAsia" w:hAnsi="Cambria" w:cs="Times New Roman"/>
+              </w:rPr>
+              <w:t>{{MK_PRASYARAT}}</w:t>
+            </w:r>
           </w:p>
         </w:tc>
       </w:tr>
@@ -4978,7 +2688,7 @@
       <w:pPr>
         <w:pStyle w:val="Heading1"/>
       </w:pPr>
-      <w:bookmarkStart w:id="2" w:name="_Toc143658605"/>
+      <w:bookmarkStart w:id="0" w:name="_Toc143658605"/>
       <w:r>
         <w:lastRenderedPageBreak/>
         <w:t>RENCANA PEMBELAJARAN</w:t>
@@ -4991,6 +2701,7 @@
       <w:tblPr>
         <w:tblStyle w:val="TableGrid"/>
         <w:tblW w:w="0" w:type="auto"/>
+        <w:tblLayout w:type="fixed"/>
         <w:tblLook w:val="04A0" w:firstRow="1" w:lastRow="0" w:firstColumn="1" w:lastColumn="0" w:noHBand="0" w:noVBand="1"/>
       </w:tblPr>
       <w:tblGrid>
@@ -5468,19 +3179,34 @@
             <w:pPr>
               <w:spacing w:before="0" w:after="0" w:line="240" w:lineRule="auto"/>
               <w:ind w:firstLine="0"/>
-              <w:jc w:val="center"/>
-              <w:rPr>
-                <w:sz w:val="20"/>
-                <w:szCs w:val="20"/>
-              </w:rPr>
-            </w:pPr>
-            <w:r>
-              <w:rPr>
-                <w:sz w:val="20"/>
-                <w:szCs w:val="20"/>
-              </w:rPr>
-              <w:t>1-3</w:t>
-            </w:r>
+              <w:jc w:val="left"/>
+              <w:rPr>
+                <w:rFonts w:eastAsia="Times New Roman" w:cs="Times New Roman"/>
+                <w:szCs w:val="24"/>
+                <w:lang w:val="id-ID" w:eastAsia="id-ID"/>
+              </w:rPr>
+            </w:pPr>
+            <w:r>
+              <w:rPr>
+                <w:rFonts w:eastAsia="Times New Roman" w:cs="Times New Roman"/>
+                <w:sz w:val="20"/>
+                <w:szCs w:val="20"/>
+                <w:lang w:val="id-ID" w:eastAsia="id-ID"/>
+              </w:rPr>
+              <w:t>{{MINGGU_KE}}</w:t>
+            </w:r>
+          </w:p>
+          <w:p>
+            <w:pPr>
+              <w:spacing w:before="0" w:after="0" w:line="240" w:lineRule="auto"/>
+              <w:ind w:firstLine="0"/>
+              <w:jc w:val="center"/>
+              <w:rPr>
+                <w:rFonts w:cs="Times New Roman"/>
+                <w:sz w:val="20"/>
+                <w:szCs w:val="20"/>
+              </w:rPr>
+            </w:pPr>
           </w:p>
         </w:tc>
         <w:tc>
@@ -5493,26 +3219,32 @@
               <w:ind w:firstLine="0"/>
               <w:jc w:val="left"/>
               <w:rPr>
-                <w:sz w:val="20"/>
-                <w:szCs w:val="20"/>
-              </w:rPr>
-            </w:pPr>
-            <w:r>
-              <w:rPr>
-                <w:sz w:val="20"/>
-                <w:szCs w:val="20"/>
-              </w:rPr>
-              <w:t>Sub-CPMK1: …</w:t>
-            </w:r>
-            <w:proofErr w:type="gramStart"/>
-            <w:r>
-              <w:rPr>
-                <w:sz w:val="20"/>
-                <w:szCs w:val="20"/>
-              </w:rPr>
-              <w:t>…..</w:t>
-            </w:r>
-            <w:proofErr w:type="gramEnd"/>
+                <w:rFonts w:eastAsia="Times New Roman" w:cs="Times New Roman"/>
+                <w:szCs w:val="24"/>
+                <w:lang w:val="id-ID" w:eastAsia="id-ID"/>
+              </w:rPr>
+            </w:pPr>
+            <w:r>
+              <w:rPr>
+                <w:rFonts w:eastAsia="Times New Roman" w:cs="Times New Roman"/>
+                <w:sz w:val="20"/>
+                <w:szCs w:val="20"/>
+                <w:lang w:val="id-ID" w:eastAsia="id-ID"/>
+              </w:rPr>
+              <w:t>{{SUB_CPMK_MINGGUAN}}</w:t>
+            </w:r>
+          </w:p>
+          <w:p>
+            <w:pPr>
+              <w:spacing w:before="0" w:after="0" w:line="240" w:lineRule="auto"/>
+              <w:ind w:firstLine="0"/>
+              <w:jc w:val="left"/>
+              <w:rPr>
+                <w:rFonts w:cs="Times New Roman"/>
+                <w:sz w:val="20"/>
+                <w:szCs w:val="20"/>
+              </w:rPr>
+            </w:pPr>
           </w:p>
         </w:tc>
         <w:tc>
@@ -5521,594 +3253,190 @@
           </w:tcPr>
           <w:p>
             <w:pPr>
+              <w:spacing w:before="0" w:after="0" w:line="240" w:lineRule="auto"/>
+              <w:ind w:firstLine="0"/>
+              <w:jc w:val="left"/>
+              <w:rPr>
+                <w:rFonts w:eastAsia="Times New Roman" w:cs="Times New Roman"/>
+                <w:szCs w:val="24"/>
+                <w:lang w:val="id-ID" w:eastAsia="id-ID"/>
+              </w:rPr>
+            </w:pPr>
+            <w:r>
+              <w:rPr>
+                <w:rFonts w:eastAsia="Times New Roman" w:cs="Times New Roman"/>
+                <w:sz w:val="20"/>
+                <w:szCs w:val="20"/>
+                <w:lang w:val="id-ID" w:eastAsia="id-ID"/>
+              </w:rPr>
+              <w:t>{{INDIKATOR_MINGGUAN}}</w:t>
+            </w:r>
+          </w:p>
+          <w:p>
+            <w:pPr>
+              <w:spacing w:before="0" w:after="0" w:line="240" w:lineRule="auto"/>
+              <w:ind w:firstLine="0"/>
+              <w:jc w:val="left"/>
+              <w:rPr>
+                <w:rFonts w:cs="Times New Roman"/>
+                <w:sz w:val="20"/>
+                <w:szCs w:val="20"/>
+              </w:rPr>
+            </w:pPr>
+          </w:p>
+        </w:tc>
+        <w:tc>
+          <w:tcPr>
+            <w:tcW w:w="2339" w:type="dxa"/>
+          </w:tcPr>
+          <w:p>
+            <w:pPr>
+              <w:spacing w:before="0" w:after="0" w:line="240" w:lineRule="auto"/>
+              <w:ind w:firstLine="0"/>
+              <w:jc w:val="left"/>
+              <w:rPr>
+                <w:rFonts w:eastAsia="Times New Roman" w:cs="Times New Roman"/>
+                <w:szCs w:val="24"/>
+                <w:lang w:val="id-ID" w:eastAsia="id-ID"/>
+              </w:rPr>
+            </w:pPr>
+            <w:r>
+              <w:rPr>
+                <w:rFonts w:eastAsia="Times New Roman" w:cs="Times New Roman"/>
+                <w:sz w:val="20"/>
+                <w:szCs w:val="20"/>
+                <w:lang w:val="id-ID" w:eastAsia="id-ID"/>
+              </w:rPr>
+              <w:t>{{TOPIK_MINGGUAN}}</w:t>
+            </w:r>
+          </w:p>
+          <w:p>
+            <w:pPr>
               <w:pStyle w:val="ListParagraph"/>
-              <w:numPr>
-                <w:ilvl w:val="0"/>
-                <w:numId w:val="9"/>
-              </w:numPr>
-              <w:spacing w:before="0" w:after="0" w:line="240" w:lineRule="auto"/>
-              <w:ind w:left="227" w:hanging="227"/>
-              <w:jc w:val="left"/>
-              <w:rPr>
-                <w:sz w:val="20"/>
-                <w:szCs w:val="20"/>
-              </w:rPr>
-            </w:pPr>
-            <w:proofErr w:type="spellStart"/>
-            <w:r>
-              <w:rPr>
-                <w:sz w:val="20"/>
-                <w:szCs w:val="20"/>
-              </w:rPr>
-              <w:t>Indikator</w:t>
-            </w:r>
-            <w:proofErr w:type="spellEnd"/>
-            <w:r>
-              <w:rPr>
-                <w:sz w:val="20"/>
-                <w:szCs w:val="20"/>
-              </w:rPr>
-              <w:t xml:space="preserve"> 1</w:t>
+              <w:spacing w:before="0" w:after="0" w:line="240" w:lineRule="auto"/>
+              <w:ind w:left="227" w:firstLine="0"/>
+              <w:jc w:val="left"/>
+              <w:rPr>
+                <w:rFonts w:cs="Times New Roman"/>
+                <w:sz w:val="20"/>
+                <w:szCs w:val="20"/>
+              </w:rPr>
+            </w:pPr>
+          </w:p>
+        </w:tc>
+        <w:tc>
+          <w:tcPr>
+            <w:tcW w:w="2339" w:type="dxa"/>
+          </w:tcPr>
+          <w:p>
+            <w:pPr>
+              <w:spacing w:before="0" w:after="0" w:line="240" w:lineRule="auto"/>
+              <w:ind w:firstLine="0"/>
+              <w:jc w:val="left"/>
+              <w:rPr>
+                <w:rFonts w:eastAsia="Times New Roman" w:cs="Times New Roman"/>
+                <w:szCs w:val="24"/>
+                <w:lang w:val="id-ID" w:eastAsia="id-ID"/>
+              </w:rPr>
+            </w:pPr>
+            <w:r>
+              <w:rPr>
+                <w:rFonts w:eastAsia="Times New Roman" w:cs="Times New Roman"/>
+                <w:sz w:val="20"/>
+                <w:szCs w:val="20"/>
+                <w:lang w:val="id-ID" w:eastAsia="id-ID"/>
+              </w:rPr>
+              <w:t>{{METODE_PEMBELAJARAN}}</w:t>
+            </w:r>
+          </w:p>
+          <w:p>
+            <w:pPr>
+              <w:spacing w:before="0" w:after="0" w:line="240" w:lineRule="auto"/>
+              <w:ind w:left="227" w:firstLine="0"/>
+              <w:jc w:val="left"/>
+              <w:rPr>
+                <w:rFonts w:cs="Times New Roman"/>
+                <w:sz w:val="20"/>
+                <w:szCs w:val="20"/>
+              </w:rPr>
+            </w:pPr>
+          </w:p>
+        </w:tc>
+        <w:tc>
+          <w:tcPr>
+            <w:tcW w:w="1134" w:type="dxa"/>
+          </w:tcPr>
+          <w:p>
+            <w:pPr>
+              <w:spacing w:before="0" w:after="0" w:line="240" w:lineRule="auto"/>
+              <w:ind w:firstLine="0"/>
+              <w:jc w:val="left"/>
+              <w:rPr>
+                <w:rFonts w:eastAsia="Times New Roman" w:cs="Times New Roman"/>
+                <w:szCs w:val="24"/>
+                <w:lang w:val="id-ID" w:eastAsia="id-ID"/>
+              </w:rPr>
+            </w:pPr>
+            <w:r>
+              <w:rPr>
+                <w:rFonts w:eastAsia="Times New Roman" w:cs="Times New Roman"/>
+                <w:sz w:val="20"/>
+                <w:szCs w:val="20"/>
+                <w:lang w:val="id-ID" w:eastAsia="id-ID"/>
+              </w:rPr>
+              <w:t>{{ESTIMASI_WAKTU}}</w:t>
+            </w:r>
+          </w:p>
+          <w:p>
+            <w:pPr>
+              <w:spacing w:before="0" w:after="0" w:line="240" w:lineRule="auto"/>
+              <w:ind w:left="227" w:firstLine="0"/>
+              <w:jc w:val="left"/>
+              <w:rPr>
+                <w:rFonts w:cs="Times New Roman"/>
+                <w:sz w:val="20"/>
+                <w:szCs w:val="20"/>
+              </w:rPr>
+            </w:pPr>
+          </w:p>
+        </w:tc>
+        <w:tc>
+          <w:tcPr>
+            <w:tcW w:w="1701" w:type="dxa"/>
+          </w:tcPr>
+          <w:p>
+            <w:pPr>
+              <w:spacing w:before="0" w:after="0" w:line="240" w:lineRule="auto"/>
+              <w:ind w:firstLine="0"/>
+              <w:jc w:val="left"/>
+              <w:rPr>
+                <w:rFonts w:eastAsia="Times New Roman" w:cs="Times New Roman"/>
+                <w:szCs w:val="24"/>
+                <w:lang w:val="id-ID" w:eastAsia="id-ID"/>
+              </w:rPr>
+            </w:pPr>
+            <w:r>
+              <w:rPr>
+                <w:rFonts w:eastAsia="Times New Roman" w:cs="Times New Roman"/>
+                <w:sz w:val="20"/>
+                <w:szCs w:val="20"/>
+                <w:lang w:val="id-ID" w:eastAsia="id-ID"/>
+              </w:rPr>
+              <w:t>{{KRITERIA_PENILAIAN}}</w:t>
             </w:r>
           </w:p>
           <w:p>
             <w:pPr>
               <w:pStyle w:val="ListParagraph"/>
-              <w:numPr>
-                <w:ilvl w:val="0"/>
-                <w:numId w:val="9"/>
-              </w:numPr>
-              <w:spacing w:before="0" w:after="0" w:line="240" w:lineRule="auto"/>
-              <w:ind w:left="227" w:hanging="227"/>
-              <w:jc w:val="left"/>
-              <w:rPr>
-                <w:sz w:val="20"/>
-                <w:szCs w:val="20"/>
-              </w:rPr>
-            </w:pPr>
-            <w:proofErr w:type="spellStart"/>
-            <w:r>
-              <w:rPr>
-                <w:sz w:val="20"/>
-                <w:szCs w:val="20"/>
-              </w:rPr>
-              <w:t>Indikator</w:t>
-            </w:r>
-            <w:proofErr w:type="spellEnd"/>
-            <w:r>
-              <w:rPr>
-                <w:sz w:val="20"/>
-                <w:szCs w:val="20"/>
-              </w:rPr>
-              <w:t xml:space="preserve"> 2</w:t>
-            </w:r>
-          </w:p>
-          <w:p>
-            <w:pPr>
-              <w:pStyle w:val="ListParagraph"/>
-              <w:numPr>
-                <w:ilvl w:val="0"/>
-                <w:numId w:val="9"/>
-              </w:numPr>
-              <w:spacing w:before="0" w:after="0" w:line="240" w:lineRule="auto"/>
-              <w:ind w:left="227" w:hanging="227"/>
-              <w:jc w:val="left"/>
-              <w:rPr>
-                <w:sz w:val="20"/>
-                <w:szCs w:val="20"/>
-              </w:rPr>
-            </w:pPr>
-            <w:proofErr w:type="spellStart"/>
-            <w:r>
-              <w:rPr>
-                <w:sz w:val="20"/>
-                <w:szCs w:val="20"/>
-              </w:rPr>
-              <w:t>dst</w:t>
-            </w:r>
-            <w:proofErr w:type="spellEnd"/>
-          </w:p>
-        </w:tc>
-        <w:tc>
-          <w:tcPr>
-            <w:tcW w:w="2339" w:type="dxa"/>
-          </w:tcPr>
-          <w:p>
-            <w:pPr>
-              <w:spacing w:before="0" w:after="0" w:line="240" w:lineRule="auto"/>
-              <w:ind w:firstLine="0"/>
-              <w:jc w:val="left"/>
-              <w:rPr>
-                <w:sz w:val="20"/>
-                <w:szCs w:val="20"/>
-              </w:rPr>
-            </w:pPr>
-            <w:proofErr w:type="spellStart"/>
-            <w:r>
-              <w:rPr>
-                <w:b/>
-                <w:bCs/>
-                <w:sz w:val="20"/>
-                <w:szCs w:val="20"/>
-              </w:rPr>
-              <w:t>Topik</w:t>
-            </w:r>
-            <w:proofErr w:type="spellEnd"/>
-            <w:r>
-              <w:rPr>
-                <w:sz w:val="20"/>
-                <w:szCs w:val="20"/>
-              </w:rPr>
-              <w:t xml:space="preserve"> I</w:t>
-            </w:r>
-          </w:p>
-          <w:p>
-            <w:pPr>
-              <w:pStyle w:val="ListParagraph"/>
-              <w:numPr>
-                <w:ilvl w:val="0"/>
-                <w:numId w:val="9"/>
-              </w:numPr>
-              <w:spacing w:before="0" w:after="0" w:line="240" w:lineRule="auto"/>
-              <w:ind w:left="227" w:hanging="227"/>
-              <w:jc w:val="left"/>
-              <w:rPr>
-                <w:sz w:val="20"/>
-                <w:szCs w:val="20"/>
-              </w:rPr>
-            </w:pPr>
-            <w:r>
-              <w:rPr>
-                <w:sz w:val="20"/>
-                <w:szCs w:val="20"/>
-              </w:rPr>
-              <w:t>Sub-</w:t>
-            </w:r>
-            <w:proofErr w:type="spellStart"/>
-            <w:r>
-              <w:rPr>
-                <w:sz w:val="20"/>
-                <w:szCs w:val="20"/>
-              </w:rPr>
-              <w:t>Topik</w:t>
-            </w:r>
-            <w:proofErr w:type="spellEnd"/>
-            <w:r>
-              <w:rPr>
-                <w:sz w:val="20"/>
-                <w:szCs w:val="20"/>
-              </w:rPr>
-              <w:t xml:space="preserve"> I.1</w:t>
-            </w:r>
-          </w:p>
-          <w:p>
-            <w:pPr>
-              <w:pStyle w:val="ListParagraph"/>
-              <w:numPr>
-                <w:ilvl w:val="0"/>
-                <w:numId w:val="9"/>
-              </w:numPr>
-              <w:spacing w:before="0" w:after="0" w:line="240" w:lineRule="auto"/>
-              <w:ind w:left="227" w:hanging="227"/>
-              <w:jc w:val="left"/>
-              <w:rPr>
-                <w:sz w:val="20"/>
-                <w:szCs w:val="20"/>
-              </w:rPr>
-            </w:pPr>
-            <w:r>
-              <w:rPr>
-                <w:sz w:val="20"/>
-                <w:szCs w:val="20"/>
-              </w:rPr>
-              <w:t>Sub-</w:t>
-            </w:r>
-            <w:proofErr w:type="spellStart"/>
-            <w:r>
-              <w:rPr>
-                <w:sz w:val="20"/>
-                <w:szCs w:val="20"/>
-              </w:rPr>
-              <w:t>Topik</w:t>
-            </w:r>
-            <w:proofErr w:type="spellEnd"/>
-            <w:r>
-              <w:rPr>
-                <w:sz w:val="20"/>
-                <w:szCs w:val="20"/>
-              </w:rPr>
-              <w:t xml:space="preserve"> I.2</w:t>
-            </w:r>
-          </w:p>
-          <w:p>
-            <w:pPr>
-              <w:pStyle w:val="ListParagraph"/>
-              <w:numPr>
-                <w:ilvl w:val="0"/>
-                <w:numId w:val="9"/>
-              </w:numPr>
-              <w:spacing w:before="0" w:after="0" w:line="240" w:lineRule="auto"/>
-              <w:ind w:left="227" w:hanging="227"/>
-              <w:jc w:val="left"/>
-              <w:rPr>
-                <w:sz w:val="20"/>
-                <w:szCs w:val="20"/>
-              </w:rPr>
-            </w:pPr>
-            <w:proofErr w:type="spellStart"/>
-            <w:r>
-              <w:rPr>
-                <w:sz w:val="20"/>
-                <w:szCs w:val="20"/>
-              </w:rPr>
-              <w:t>Dst</w:t>
-            </w:r>
-            <w:proofErr w:type="spellEnd"/>
-          </w:p>
-        </w:tc>
-        <w:tc>
-          <w:tcPr>
-            <w:tcW w:w="2339" w:type="dxa"/>
-          </w:tcPr>
-          <w:p>
-            <w:pPr>
-              <w:pStyle w:val="ListParagraph"/>
-              <w:numPr>
-                <w:ilvl w:val="0"/>
-                <w:numId w:val="9"/>
-              </w:numPr>
-              <w:spacing w:before="0" w:after="0" w:line="240" w:lineRule="auto"/>
-              <w:ind w:left="227" w:hanging="227"/>
-              <w:jc w:val="left"/>
-              <w:rPr>
-                <w:sz w:val="20"/>
-                <w:szCs w:val="20"/>
-              </w:rPr>
-            </w:pPr>
-            <w:r>
-              <w:rPr>
-                <w:b/>
-                <w:bCs/>
-                <w:sz w:val="20"/>
-                <w:szCs w:val="20"/>
-              </w:rPr>
-              <w:t>Metode</w:t>
-            </w:r>
-            <w:r>
-              <w:rPr>
-                <w:sz w:val="20"/>
-                <w:szCs w:val="20"/>
-              </w:rPr>
-              <w:t>:</w:t>
-            </w:r>
-          </w:p>
-          <w:p>
-            <w:pPr>
               <w:spacing w:before="0" w:after="0" w:line="240" w:lineRule="auto"/>
               <w:ind w:left="227" w:firstLine="0"/>
               <w:jc w:val="left"/>
               <w:rPr>
-                <w:sz w:val="20"/>
-                <w:szCs w:val="20"/>
-              </w:rPr>
-            </w:pPr>
-            <w:r>
-              <w:rPr>
-                <w:sz w:val="20"/>
-                <w:szCs w:val="20"/>
-              </w:rPr>
-              <w:t>Case-Based Learning</w:t>
-            </w:r>
-          </w:p>
-          <w:p>
-            <w:pPr>
-              <w:pStyle w:val="ListParagraph"/>
-              <w:numPr>
-                <w:ilvl w:val="0"/>
-                <w:numId w:val="9"/>
-              </w:numPr>
-              <w:spacing w:before="0" w:after="0" w:line="240" w:lineRule="auto"/>
-              <w:ind w:left="227" w:hanging="227"/>
-              <w:jc w:val="left"/>
-              <w:rPr>
-                <w:sz w:val="20"/>
-                <w:szCs w:val="20"/>
-              </w:rPr>
-            </w:pPr>
-            <w:r>
-              <w:rPr>
-                <w:b/>
-                <w:bCs/>
-                <w:sz w:val="20"/>
-                <w:szCs w:val="20"/>
-              </w:rPr>
-              <w:t>LMS</w:t>
-            </w:r>
-            <w:r>
-              <w:rPr>
-                <w:sz w:val="20"/>
-                <w:szCs w:val="20"/>
-              </w:rPr>
-              <w:t>:</w:t>
-            </w:r>
-          </w:p>
-          <w:p>
-            <w:pPr>
-              <w:spacing w:before="0" w:after="0" w:line="240" w:lineRule="auto"/>
-              <w:ind w:left="227" w:firstLine="0"/>
-              <w:jc w:val="left"/>
-              <w:rPr>
-                <w:sz w:val="20"/>
-                <w:szCs w:val="20"/>
-              </w:rPr>
-            </w:pPr>
-            <w:r>
-              <w:rPr>
-                <w:sz w:val="20"/>
-                <w:szCs w:val="20"/>
-              </w:rPr>
-              <w:t xml:space="preserve">Link </w:t>
-            </w:r>
-            <w:proofErr w:type="spellStart"/>
-            <w:r>
-              <w:rPr>
-                <w:sz w:val="20"/>
-                <w:szCs w:val="20"/>
-              </w:rPr>
-              <w:t>GIFt</w:t>
-            </w:r>
-            <w:proofErr w:type="spellEnd"/>
-            <w:r>
-              <w:rPr>
-                <w:sz w:val="20"/>
-                <w:szCs w:val="20"/>
-              </w:rPr>
-              <w:t xml:space="preserve">-Learning </w:t>
-            </w:r>
-            <w:proofErr w:type="spellStart"/>
-            <w:r>
-              <w:rPr>
-                <w:sz w:val="20"/>
-                <w:szCs w:val="20"/>
-              </w:rPr>
-              <w:t>atau</w:t>
-            </w:r>
-            <w:proofErr w:type="spellEnd"/>
-            <w:r>
-              <w:rPr>
-                <w:sz w:val="20"/>
-                <w:szCs w:val="20"/>
-              </w:rPr>
-              <w:t xml:space="preserve"> yang </w:t>
-            </w:r>
-            <w:proofErr w:type="spellStart"/>
-            <w:r>
-              <w:rPr>
-                <w:sz w:val="20"/>
-                <w:szCs w:val="20"/>
-              </w:rPr>
-              <w:t>lainnya</w:t>
-            </w:r>
-            <w:proofErr w:type="spellEnd"/>
-          </w:p>
-        </w:tc>
-        <w:tc>
-          <w:tcPr>
-            <w:tcW w:w="1134" w:type="dxa"/>
-          </w:tcPr>
-          <w:p>
-            <w:pPr>
-              <w:pStyle w:val="ListParagraph"/>
-              <w:numPr>
-                <w:ilvl w:val="0"/>
-                <w:numId w:val="9"/>
-              </w:numPr>
-              <w:spacing w:before="0" w:after="0" w:line="240" w:lineRule="auto"/>
-              <w:ind w:left="227" w:hanging="227"/>
-              <w:jc w:val="left"/>
-              <w:rPr>
-                <w:sz w:val="20"/>
-                <w:szCs w:val="20"/>
-              </w:rPr>
-            </w:pPr>
-            <w:r>
-              <w:rPr>
-                <w:b/>
-                <w:bCs/>
-                <w:sz w:val="20"/>
-                <w:szCs w:val="20"/>
-              </w:rPr>
-              <w:t>TM</w:t>
-            </w:r>
-          </w:p>
-          <w:p>
-            <w:pPr>
-              <w:spacing w:before="0" w:after="0" w:line="240" w:lineRule="auto"/>
-              <w:ind w:left="227" w:firstLine="0"/>
-              <w:jc w:val="left"/>
-              <w:rPr>
-                <w:sz w:val="20"/>
-                <w:szCs w:val="20"/>
-              </w:rPr>
-            </w:pPr>
-            <w:r>
-              <w:rPr>
-                <w:sz w:val="20"/>
-                <w:szCs w:val="20"/>
-              </w:rPr>
-              <w:t xml:space="preserve">2*50 </w:t>
-            </w:r>
-          </w:p>
-          <w:p>
-            <w:pPr>
-              <w:pStyle w:val="ListParagraph"/>
-              <w:numPr>
-                <w:ilvl w:val="0"/>
-                <w:numId w:val="9"/>
-              </w:numPr>
-              <w:spacing w:before="0" w:after="0" w:line="240" w:lineRule="auto"/>
-              <w:ind w:left="227" w:hanging="227"/>
-              <w:jc w:val="left"/>
-              <w:rPr>
-                <w:sz w:val="20"/>
-                <w:szCs w:val="20"/>
-              </w:rPr>
-            </w:pPr>
-            <w:proofErr w:type="spellStart"/>
-            <w:r>
-              <w:rPr>
-                <w:sz w:val="20"/>
-                <w:szCs w:val="20"/>
-              </w:rPr>
-              <w:t>Mandiri</w:t>
-            </w:r>
-            <w:proofErr w:type="spellEnd"/>
-          </w:p>
-          <w:p>
-            <w:pPr>
-              <w:spacing w:before="0" w:after="0" w:line="240" w:lineRule="auto"/>
-              <w:ind w:left="227" w:firstLine="0"/>
-              <w:jc w:val="left"/>
-              <w:rPr>
-                <w:sz w:val="20"/>
-                <w:szCs w:val="20"/>
-              </w:rPr>
-            </w:pPr>
-            <w:r>
-              <w:rPr>
-                <w:sz w:val="20"/>
-                <w:szCs w:val="20"/>
-              </w:rPr>
-              <w:t>2*60</w:t>
-            </w:r>
-          </w:p>
-          <w:p>
-            <w:pPr>
-              <w:pStyle w:val="ListParagraph"/>
-              <w:numPr>
-                <w:ilvl w:val="0"/>
-                <w:numId w:val="9"/>
-              </w:numPr>
-              <w:spacing w:before="0" w:after="0" w:line="240" w:lineRule="auto"/>
-              <w:ind w:left="227" w:hanging="227"/>
-              <w:jc w:val="left"/>
-              <w:rPr>
-                <w:sz w:val="20"/>
-                <w:szCs w:val="20"/>
-              </w:rPr>
-            </w:pPr>
-            <w:proofErr w:type="spellStart"/>
-            <w:r>
-              <w:rPr>
-                <w:b/>
-                <w:bCs/>
-                <w:sz w:val="20"/>
-                <w:szCs w:val="20"/>
-              </w:rPr>
-              <w:t>Tugas</w:t>
-            </w:r>
-            <w:proofErr w:type="spellEnd"/>
-          </w:p>
-          <w:p>
-            <w:pPr>
-              <w:spacing w:before="0" w:after="0" w:line="240" w:lineRule="auto"/>
-              <w:ind w:left="227" w:firstLine="0"/>
-              <w:jc w:val="left"/>
-              <w:rPr>
-                <w:sz w:val="20"/>
-                <w:szCs w:val="20"/>
-              </w:rPr>
-            </w:pPr>
-            <w:r>
-              <w:rPr>
-                <w:sz w:val="20"/>
-                <w:szCs w:val="20"/>
-              </w:rPr>
-              <w:t>2*60</w:t>
-            </w:r>
-          </w:p>
-        </w:tc>
-        <w:tc>
-          <w:tcPr>
-            <w:tcW w:w="1701" w:type="dxa"/>
-          </w:tcPr>
-          <w:p>
-            <w:pPr>
-              <w:pStyle w:val="ListParagraph"/>
-              <w:numPr>
-                <w:ilvl w:val="0"/>
-                <w:numId w:val="9"/>
-              </w:numPr>
-              <w:spacing w:before="0" w:after="0" w:line="240" w:lineRule="auto"/>
-              <w:ind w:left="227" w:hanging="227"/>
-              <w:jc w:val="left"/>
-              <w:rPr>
-                <w:sz w:val="20"/>
-                <w:szCs w:val="20"/>
-              </w:rPr>
-            </w:pPr>
-            <w:r>
-              <w:rPr>
-                <w:b/>
-                <w:bCs/>
-                <w:sz w:val="20"/>
-                <w:szCs w:val="20"/>
-              </w:rPr>
-              <w:t>Teknik</w:t>
-            </w:r>
-            <w:r>
-              <w:rPr>
-                <w:sz w:val="20"/>
-                <w:szCs w:val="20"/>
-              </w:rPr>
-              <w:t>:</w:t>
-            </w:r>
-          </w:p>
-          <w:p>
-            <w:pPr>
-              <w:pStyle w:val="ListParagraph"/>
-              <w:spacing w:before="0" w:after="0" w:line="240" w:lineRule="auto"/>
-              <w:ind w:left="227" w:firstLine="0"/>
-              <w:jc w:val="left"/>
-              <w:rPr>
-                <w:sz w:val="20"/>
-                <w:szCs w:val="20"/>
-              </w:rPr>
-            </w:pPr>
-          </w:p>
-          <w:p>
-            <w:pPr>
-              <w:pStyle w:val="ListParagraph"/>
-              <w:numPr>
-                <w:ilvl w:val="0"/>
-                <w:numId w:val="9"/>
-              </w:numPr>
-              <w:spacing w:before="0" w:after="0" w:line="240" w:lineRule="auto"/>
-              <w:ind w:left="227" w:hanging="227"/>
-              <w:jc w:val="left"/>
-              <w:rPr>
-                <w:sz w:val="20"/>
-                <w:szCs w:val="20"/>
-              </w:rPr>
-            </w:pPr>
-            <w:proofErr w:type="spellStart"/>
-            <w:r>
-              <w:rPr>
-                <w:b/>
-                <w:bCs/>
-                <w:sz w:val="20"/>
-                <w:szCs w:val="20"/>
-              </w:rPr>
-              <w:t>Kriteria</w:t>
-            </w:r>
-            <w:proofErr w:type="spellEnd"/>
-            <w:r>
-              <w:rPr>
-                <w:sz w:val="20"/>
-                <w:szCs w:val="20"/>
-              </w:rPr>
-              <w:t>:</w:t>
-            </w:r>
+                <w:rFonts w:cs="Times New Roman"/>
+                <w:sz w:val="20"/>
+                <w:szCs w:val="20"/>
+              </w:rPr>
+            </w:pPr>
           </w:p>
         </w:tc>
         <w:tc>
@@ -6119,8 +3447,30 @@
             <w:pPr>
               <w:spacing w:before="0" w:after="0" w:line="240" w:lineRule="auto"/>
               <w:ind w:firstLine="0"/>
-              <w:jc w:val="center"/>
-              <w:rPr>
+              <w:jc w:val="left"/>
+              <w:rPr>
+                <w:rFonts w:eastAsia="Times New Roman" w:cs="Times New Roman"/>
+                <w:szCs w:val="24"/>
+                <w:lang w:val="id-ID" w:eastAsia="id-ID"/>
+              </w:rPr>
+            </w:pPr>
+            <w:r>
+              <w:rPr>
+                <w:rFonts w:eastAsia="Times New Roman" w:cs="Times New Roman"/>
+                <w:sz w:val="20"/>
+                <w:szCs w:val="20"/>
+                <w:lang w:val="id-ID" w:eastAsia="id-ID"/>
+              </w:rPr>
+              <w:t>{{BOBOT_NILAI}}</w:t>
+            </w:r>
+          </w:p>
+          <w:p>
+            <w:pPr>
+              <w:spacing w:before="0" w:after="0" w:line="240" w:lineRule="auto"/>
+              <w:ind w:firstLine="0"/>
+              <w:jc w:val="center"/>
+              <w:rPr>
+                <w:rFonts w:cs="Times New Roman"/>
                 <w:sz w:val="20"/>
                 <w:szCs w:val="20"/>
               </w:rPr>
@@ -6141,14 +3491,16 @@
               <w:rPr>
                 <w:sz w:val="20"/>
                 <w:szCs w:val="20"/>
-              </w:rPr>
-            </w:pPr>
-            <w:r>
-              <w:rPr>
-                <w:sz w:val="20"/>
-                <w:szCs w:val="20"/>
-              </w:rPr>
-              <w:t>4-5</w:t>
+                <w:lang w:val="id-ID"/>
+              </w:rPr>
+            </w:pPr>
+            <w:r>
+              <w:rPr>
+                <w:sz w:val="20"/>
+                <w:szCs w:val="20"/>
+                <w:lang w:val="id-ID"/>
+              </w:rPr>
+              <w:t>...</w:t>
             </w:r>
           </w:p>
         </w:tc>
@@ -6163,24 +3515,17 @@
               <w:rPr>
                 <w:sz w:val="20"/>
                 <w:szCs w:val="20"/>
-              </w:rPr>
-            </w:pPr>
-            <w:r>
-              <w:rPr>
-                <w:sz w:val="20"/>
-                <w:szCs w:val="20"/>
-              </w:rPr>
-              <w:t>Sub-CPMK2: …</w:t>
-            </w:r>
-            <w:proofErr w:type="gramStart"/>
-            <w:r>
-              <w:rPr>
-                <w:sz w:val="20"/>
-                <w:szCs w:val="20"/>
-              </w:rPr>
-              <w:t>…..</w:t>
-            </w:r>
-            <w:proofErr w:type="gramEnd"/>
+                <w:lang w:val="id-ID"/>
+              </w:rPr>
+            </w:pPr>
+            <w:r>
+              <w:rPr>
+                <w:sz w:val="20"/>
+                <w:szCs w:val="20"/>
+                <w:lang w:val="id-ID"/>
+              </w:rPr>
+              <w:t>...</w:t>
+            </w:r>
           </w:p>
         </w:tc>
         <w:tc>
@@ -6194,8 +3539,17 @@
               <w:rPr>
                 <w:sz w:val="20"/>
                 <w:szCs w:val="20"/>
-              </w:rPr>
-            </w:pPr>
+                <w:lang w:val="id-ID"/>
+              </w:rPr>
+            </w:pPr>
+            <w:r>
+              <w:rPr>
+                <w:sz w:val="20"/>
+                <w:szCs w:val="20"/>
+                <w:lang w:val="id-ID"/>
+              </w:rPr>
+              <w:t>...</w:t>
+            </w:r>
           </w:p>
         </w:tc>
         <w:tc>
@@ -6209,8 +3563,17 @@
               <w:rPr>
                 <w:sz w:val="20"/>
                 <w:szCs w:val="20"/>
-              </w:rPr>
-            </w:pPr>
+                <w:lang w:val="id-ID"/>
+              </w:rPr>
+            </w:pPr>
+            <w:r>
+              <w:rPr>
+                <w:sz w:val="20"/>
+                <w:szCs w:val="20"/>
+                <w:lang w:val="id-ID"/>
+              </w:rPr>
+              <w:t>...</w:t>
+            </w:r>
           </w:p>
         </w:tc>
         <w:tc>
@@ -6224,14 +3587,16 @@
               <w:rPr>
                 <w:sz w:val="20"/>
                 <w:szCs w:val="20"/>
-              </w:rPr>
-            </w:pPr>
-            <w:r>
-              <w:rPr>
-                <w:sz w:val="20"/>
-                <w:szCs w:val="20"/>
-              </w:rPr>
-              <w:t>Project-based learning</w:t>
+                <w:lang w:val="id-ID"/>
+              </w:rPr>
+            </w:pPr>
+            <w:r>
+              <w:rPr>
+                <w:sz w:val="20"/>
+                <w:szCs w:val="20"/>
+                <w:lang w:val="id-ID"/>
+              </w:rPr>
+              <w:t>...</w:t>
             </w:r>
           </w:p>
         </w:tc>
@@ -6246,8 +3611,17 @@
               <w:rPr>
                 <w:sz w:val="20"/>
                 <w:szCs w:val="20"/>
-              </w:rPr>
-            </w:pPr>
+                <w:lang w:val="id-ID"/>
+              </w:rPr>
+            </w:pPr>
+            <w:r>
+              <w:rPr>
+                <w:sz w:val="20"/>
+                <w:szCs w:val="20"/>
+                <w:lang w:val="id-ID"/>
+              </w:rPr>
+              <w:t>...</w:t>
+            </w:r>
           </w:p>
         </w:tc>
         <w:tc>
@@ -6261,8 +3635,17 @@
               <w:rPr>
                 <w:sz w:val="20"/>
                 <w:szCs w:val="20"/>
-              </w:rPr>
-            </w:pPr>
+                <w:lang w:val="id-ID"/>
+              </w:rPr>
+            </w:pPr>
+            <w:r>
+              <w:rPr>
+                <w:sz w:val="20"/>
+                <w:szCs w:val="20"/>
+                <w:lang w:val="id-ID"/>
+              </w:rPr>
+              <w:t>...</w:t>
+            </w:r>
           </w:p>
         </w:tc>
         <w:tc>
@@ -6276,8 +3659,17 @@
               <w:rPr>
                 <w:sz w:val="20"/>
                 <w:szCs w:val="20"/>
-              </w:rPr>
-            </w:pPr>
+                <w:lang w:val="id-ID"/>
+              </w:rPr>
+            </w:pPr>
+            <w:r>
+              <w:rPr>
+                <w:sz w:val="20"/>
+                <w:szCs w:val="20"/>
+                <w:lang w:val="id-ID"/>
+              </w:rPr>
+              <w:t>...</w:t>
+            </w:r>
           </w:p>
         </w:tc>
       </w:tr>
@@ -6294,17 +3686,17 @@
               <w:rPr>
                 <w:sz w:val="20"/>
                 <w:szCs w:val="20"/>
-              </w:rPr>
-            </w:pPr>
-            <w:proofErr w:type="spellStart"/>
-            <w:r>
-              <w:rPr>
-                <w:sz w:val="20"/>
-                <w:szCs w:val="20"/>
-              </w:rPr>
-              <w:t>dst</w:t>
-            </w:r>
-            <w:proofErr w:type="spellEnd"/>
+                <w:lang w:val="id-ID"/>
+              </w:rPr>
+            </w:pPr>
+            <w:r>
+              <w:rPr>
+                <w:sz w:val="20"/>
+                <w:szCs w:val="20"/>
+                <w:lang w:val="id-ID"/>
+              </w:rPr>
+              <w:t>...</w:t>
+            </w:r>
           </w:p>
         </w:tc>
         <w:tc>
@@ -6318,17 +3710,17 @@
               <w:rPr>
                 <w:sz w:val="20"/>
                 <w:szCs w:val="20"/>
-              </w:rPr>
-            </w:pPr>
-            <w:proofErr w:type="spellStart"/>
-            <w:r>
-              <w:rPr>
-                <w:sz w:val="20"/>
-                <w:szCs w:val="20"/>
-              </w:rPr>
-              <w:t>dst</w:t>
-            </w:r>
-            <w:proofErr w:type="spellEnd"/>
+                <w:lang w:val="id-ID"/>
+              </w:rPr>
+            </w:pPr>
+            <w:r>
+              <w:rPr>
+                <w:sz w:val="20"/>
+                <w:szCs w:val="20"/>
+                <w:lang w:val="id-ID"/>
+              </w:rPr>
+              <w:t>...</w:t>
+            </w:r>
           </w:p>
         </w:tc>
         <w:tc>
@@ -6342,8 +3734,17 @@
               <w:rPr>
                 <w:sz w:val="20"/>
                 <w:szCs w:val="20"/>
-              </w:rPr>
-            </w:pPr>
+                <w:lang w:val="id-ID"/>
+              </w:rPr>
+            </w:pPr>
+            <w:r>
+              <w:rPr>
+                <w:sz w:val="20"/>
+                <w:szCs w:val="20"/>
+                <w:lang w:val="id-ID"/>
+              </w:rPr>
+              <w:t>...</w:t>
+            </w:r>
           </w:p>
         </w:tc>
         <w:tc>
@@ -6357,8 +3758,17 @@
               <w:rPr>
                 <w:sz w:val="20"/>
                 <w:szCs w:val="20"/>
-              </w:rPr>
-            </w:pPr>
+                <w:lang w:val="id-ID"/>
+              </w:rPr>
+            </w:pPr>
+            <w:r>
+              <w:rPr>
+                <w:sz w:val="20"/>
+                <w:szCs w:val="20"/>
+                <w:lang w:val="id-ID"/>
+              </w:rPr>
+              <w:t>...</w:t>
+            </w:r>
           </w:p>
         </w:tc>
         <w:tc>
@@ -6372,8 +3782,17 @@
               <w:rPr>
                 <w:sz w:val="20"/>
                 <w:szCs w:val="20"/>
-              </w:rPr>
-            </w:pPr>
+                <w:lang w:val="id-ID"/>
+              </w:rPr>
+            </w:pPr>
+            <w:r>
+              <w:rPr>
+                <w:sz w:val="20"/>
+                <w:szCs w:val="20"/>
+                <w:lang w:val="id-ID"/>
+              </w:rPr>
+              <w:t>...</w:t>
+            </w:r>
           </w:p>
         </w:tc>
         <w:tc>
@@ -6387,8 +3806,17 @@
               <w:rPr>
                 <w:sz w:val="20"/>
                 <w:szCs w:val="20"/>
-              </w:rPr>
-            </w:pPr>
+                <w:lang w:val="id-ID"/>
+              </w:rPr>
+            </w:pPr>
+            <w:r>
+              <w:rPr>
+                <w:sz w:val="20"/>
+                <w:szCs w:val="20"/>
+                <w:lang w:val="id-ID"/>
+              </w:rPr>
+              <w:t>...</w:t>
+            </w:r>
           </w:p>
         </w:tc>
         <w:tc>
@@ -6402,8 +3830,17 @@
               <w:rPr>
                 <w:sz w:val="20"/>
                 <w:szCs w:val="20"/>
-              </w:rPr>
-            </w:pPr>
+                <w:lang w:val="id-ID"/>
+              </w:rPr>
+            </w:pPr>
+            <w:r>
+              <w:rPr>
+                <w:sz w:val="20"/>
+                <w:szCs w:val="20"/>
+                <w:lang w:val="id-ID"/>
+              </w:rPr>
+              <w:t>...</w:t>
+            </w:r>
           </w:p>
         </w:tc>
         <w:tc>
@@ -6417,8 +3854,17 @@
               <w:rPr>
                 <w:sz w:val="20"/>
                 <w:szCs w:val="20"/>
-              </w:rPr>
-            </w:pPr>
+                <w:lang w:val="id-ID"/>
+              </w:rPr>
+            </w:pPr>
+            <w:r>
+              <w:rPr>
+                <w:sz w:val="20"/>
+                <w:szCs w:val="20"/>
+                <w:lang w:val="id-ID"/>
+              </w:rPr>
+              <w:t>...</w:t>
+            </w:r>
           </w:p>
         </w:tc>
       </w:tr>
@@ -6428,7 +3874,7 @@
         <w:ind w:firstLine="0"/>
       </w:pPr>
     </w:p>
-    <w:bookmarkEnd w:id="2"/>
+    <w:bookmarkEnd w:id="0"/>
     <w:p/>
     <w:p>
       <w:pPr>
@@ -6447,7 +3893,7 @@
       <w:pPr>
         <w:pStyle w:val="Heading1"/>
       </w:pPr>
-      <w:bookmarkStart w:id="3" w:name="_Toc143658608"/>
+      <w:bookmarkStart w:id="1" w:name="_Toc143658608"/>
       <w:r>
         <w:lastRenderedPageBreak/>
         <w:t>RENCANA TUGAS</w:t>
@@ -6467,7 +3913,7 @@
       <w:r>
         <w:t xml:space="preserve"> </w:t>
       </w:r>
-      <w:bookmarkEnd w:id="3"/>
+      <w:bookmarkEnd w:id="1"/>
     </w:p>
     <w:tbl>
       <w:tblPr>
@@ -6517,7 +3963,7 @@
                 <w:noProof/>
               </w:rPr>
               <w:drawing>
-                <wp:inline distT="0" distB="0" distL="0" distR="0" wp14:anchorId="2BE1A283" wp14:editId="0A243E94">
+                <wp:inline distT="0" distB="0" distL="0" distR="0" wp14:anchorId="5FA1779C" wp14:editId="50767E21">
                   <wp:extent cx="782549" cy="720000"/>
                   <wp:effectExtent l="0" t="0" r="0" b="4445"/>
                   <wp:docPr id="1" name="Picture 1"/>
@@ -6534,7 +3980,7 @@
                           </pic:cNvPicPr>
                         </pic:nvPicPr>
                         <pic:blipFill>
-                          <a:blip r:embed="rId7" cstate="print">
+                          <a:blip r:embed="rId6" cstate="print">
                             <a:extLst>
                               <a:ext uri="{28A0092B-C50C-407E-A947-70E740481C1C}">
                                 <a14:useLocalDpi xmlns:a14="http://schemas.microsoft.com/office/drawing/2010/main" val="0"/>
@@ -6653,8 +4099,9 @@
                 <w:b/>
                 <w:sz w:val="28"/>
                 <w:szCs w:val="28"/>
-              </w:rPr>
-              <w:t>{{PROGRAM_STUDI}}</w:t>
+                <w:lang w:val="en-US"/>
+              </w:rPr>
+              <w:t>PROGRAM STUDI</w:t>
             </w:r>
           </w:p>
         </w:tc>
@@ -6801,13 +4248,7 @@
               </w:rPr>
             </w:pPr>
             <w:r>
-              <w:rPr>
-                <w:b/>
-                <w:bCs/>
-                <w:noProof/>
-                <w:sz w:val="22"/>
-              </w:rPr>
-              <w:t>{{NAMA_MK}} </w:t>
+              <w:t>{{NAMA_MK}}</w:t>
             </w:r>
           </w:p>
         </w:tc>
@@ -6889,12 +4330,6 @@
               </w:rPr>
             </w:pPr>
             <w:r>
-              <w:rPr>
-                <w:b/>
-                <w:bCs/>
-                <w:noProof/>
-                <w:sz w:val="22"/>
-              </w:rPr>
               <w:t>{{KODE_MK}}</w:t>
             </w:r>
           </w:p>
@@ -6976,6 +4411,18 @@
                 <w:sz w:val="22"/>
               </w:rPr>
             </w:pPr>
+            <w:r>
+              <w:t>{{S</w:t>
+            </w:r>
+            <w:r>
+              <w:rPr>
+                <w:lang w:val="id-ID"/>
+              </w:rPr>
+              <w:t>EMESTER</w:t>
+            </w:r>
+            <w:r>
+              <w:t>}}</w:t>
+            </w:r>
           </w:p>
         </w:tc>
       </w:tr>
@@ -7052,10 +4499,6 @@
               </w:rPr>
             </w:pPr>
             <w:r>
-              <w:rPr>
-                <w:noProof/>
-                <w:sz w:val="22"/>
-              </w:rPr>
               <w:t>{{SKS}}</w:t>
             </w:r>
           </w:p>
@@ -7144,6 +4587,18 @@
                 <w:sz w:val="22"/>
               </w:rPr>
             </w:pPr>
+            <w:r>
+              <w:t>{{SUB_CPMK_TUGAS_</w:t>
+            </w:r>
+            <w:r>
+              <w:rPr>
+                <w:lang w:val="id-ID"/>
+              </w:rPr>
+              <w:t>1</w:t>
+            </w:r>
+            <w:r>
+              <w:t>}}</w:t>
+            </w:r>
           </w:p>
         </w:tc>
       </w:tr>
@@ -7221,6 +4676,27 @@
                 <w:sz w:val="22"/>
               </w:rPr>
             </w:pPr>
+            <w:r>
+              <w:t>{{</w:t>
+            </w:r>
+            <w:r>
+              <w:rPr>
+                <w:lang w:val="id-ID"/>
+              </w:rPr>
+              <w:t>INDIKATOR</w:t>
+            </w:r>
+            <w:r>
+              <w:t>_TUGAS_</w:t>
+            </w:r>
+            <w:r>
+              <w:rPr>
+                <w:lang w:val="id-ID"/>
+              </w:rPr>
+              <w:t>1</w:t>
+            </w:r>
+            <w:r>
+              <w:t>}}</w:t>
+            </w:r>
           </w:p>
         </w:tc>
       </w:tr>
@@ -7307,6 +4783,18 @@
                 <w:sz w:val="22"/>
               </w:rPr>
             </w:pPr>
+            <w:r>
+              <w:t>{{JUDUL_TUGAS_</w:t>
+            </w:r>
+            <w:r>
+              <w:rPr>
+                <w:lang w:val="id-ID"/>
+              </w:rPr>
+              <w:t>1</w:t>
+            </w:r>
+            <w:r>
+              <w:t>}}</w:t>
+            </w:r>
           </w:p>
         </w:tc>
       </w:tr>
@@ -7384,6 +4872,18 @@
                 <w:sz w:val="22"/>
               </w:rPr>
             </w:pPr>
+            <w:r>
+              <w:t>{{BATAS_TUGAS_</w:t>
+            </w:r>
+            <w:r>
+              <w:rPr>
+                <w:lang w:val="id-ID"/>
+              </w:rPr>
+              <w:t>1</w:t>
+            </w:r>
+            <w:r>
+              <w:t>}}</w:t>
+            </w:r>
           </w:p>
         </w:tc>
       </w:tr>
@@ -7461,6 +4961,18 @@
                 <w:sz w:val="22"/>
               </w:rPr>
             </w:pPr>
+            <w:r>
+              <w:t>{{PETUNJUK_TUGAS_</w:t>
+            </w:r>
+            <w:r>
+              <w:rPr>
+                <w:lang w:val="id-ID"/>
+              </w:rPr>
+              <w:t>1</w:t>
+            </w:r>
+            <w:r>
+              <w:t>}}</w:t>
+            </w:r>
           </w:p>
         </w:tc>
       </w:tr>
@@ -7539,6 +5051,18 @@
                 <w:sz w:val="22"/>
               </w:rPr>
             </w:pPr>
+            <w:r>
+              <w:t>{{LUARAN_TUGAS_</w:t>
+            </w:r>
+            <w:r>
+              <w:rPr>
+                <w:lang w:val="id-ID"/>
+              </w:rPr>
+              <w:t>1</w:t>
+            </w:r>
+            <w:r>
+              <w:t>}}</w:t>
+            </w:r>
           </w:p>
         </w:tc>
       </w:tr>
@@ -7626,6 +5150,18 @@
                 <w:sz w:val="22"/>
               </w:rPr>
             </w:pPr>
+            <w:r>
+              <w:t>{{KRITERIA_TUGAS_</w:t>
+            </w:r>
+            <w:r>
+              <w:rPr>
+                <w:lang w:val="id-ID"/>
+              </w:rPr>
+              <w:t>1</w:t>
+            </w:r>
+            <w:r>
+              <w:t>}}</w:t>
+            </w:r>
           </w:p>
         </w:tc>
       </w:tr>
@@ -7704,6 +5240,27 @@
                 <w:sz w:val="22"/>
               </w:rPr>
             </w:pPr>
+            <w:r>
+              <w:t>{{</w:t>
+            </w:r>
+            <w:r>
+              <w:rPr>
+                <w:lang w:val="id-ID"/>
+              </w:rPr>
+              <w:t>TEKNIK_PENILAIAN</w:t>
+            </w:r>
+            <w:r>
+              <w:t>_TUGAS_</w:t>
+            </w:r>
+            <w:r>
+              <w:rPr>
+                <w:lang w:val="id-ID"/>
+              </w:rPr>
+              <w:t>1</w:t>
+            </w:r>
+            <w:r>
+              <w:t>}}</w:t>
+            </w:r>
           </w:p>
         </w:tc>
       </w:tr>
@@ -7780,8 +5337,17 @@
               <w:rPr>
                 <w:noProof/>
                 <w:sz w:val="22"/>
-              </w:rPr>
-            </w:pPr>
+                <w:lang w:val="id-ID"/>
+              </w:rPr>
+            </w:pPr>
+            <w:r>
+              <w:rPr>
+                <w:noProof/>
+                <w:sz w:val="22"/>
+                <w:lang w:val="id-ID"/>
+              </w:rPr>
+              <w:t>{{BOBOT_TUGAS_1}}</w:t>
+            </w:r>
           </w:p>
         </w:tc>
       </w:tr>
@@ -7919,7 +5485,7 @@
                 <w:noProof/>
               </w:rPr>
               <w:drawing>
-                <wp:inline distT="0" distB="0" distL="0" distR="0" wp14:anchorId="2B817614" wp14:editId="209BAD97">
+                <wp:inline distT="0" distB="0" distL="0" distR="0" wp14:anchorId="7AB4F45D" wp14:editId="0B0F9E1B">
                   <wp:extent cx="782549" cy="720000"/>
                   <wp:effectExtent l="0" t="0" r="0" b="4445"/>
                   <wp:docPr id="935884678" name="Picture 935884678"/>
@@ -7936,7 +5502,7 @@
                           </pic:cNvPicPr>
                         </pic:nvPicPr>
                         <pic:blipFill>
-                          <a:blip r:embed="rId7" cstate="print">
+                          <a:blip r:embed="rId6" cstate="print">
                             <a:extLst>
                               <a:ext uri="{28A0092B-C50C-407E-A947-70E740481C1C}">
                                 <a14:useLocalDpi xmlns:a14="http://schemas.microsoft.com/office/drawing/2010/main" val="0"/>
@@ -8055,8 +5621,9 @@
                 <w:b/>
                 <w:sz w:val="28"/>
                 <w:szCs w:val="28"/>
-              </w:rPr>
-              <w:t>{{PROGRAM_STUDI}}</w:t>
+                <w:lang w:val="en-US"/>
+              </w:rPr>
+              <w:t>PROGRAM STUDI</w:t>
             </w:r>
           </w:p>
         </w:tc>
@@ -8202,6 +5769,9 @@
                 <w:sz w:val="22"/>
               </w:rPr>
             </w:pPr>
+            <w:r>
+              <w:t>{{NAMA_MK}}</w:t>
+            </w:r>
           </w:p>
         </w:tc>
       </w:tr>
@@ -8281,6 +5851,9 @@
                 <w:sz w:val="22"/>
               </w:rPr>
             </w:pPr>
+            <w:r>
+              <w:t>{{KODE_MK}}</w:t>
+            </w:r>
           </w:p>
         </w:tc>
       </w:tr>
@@ -8360,6 +5933,18 @@
                 <w:sz w:val="22"/>
               </w:rPr>
             </w:pPr>
+            <w:r>
+              <w:t>{{S</w:t>
+            </w:r>
+            <w:r>
+              <w:rPr>
+                <w:lang w:val="id-ID"/>
+              </w:rPr>
+              <w:t>EMESTER</w:t>
+            </w:r>
+            <w:r>
+              <w:t>}}</w:t>
+            </w:r>
           </w:p>
         </w:tc>
       </w:tr>
@@ -8435,6 +6020,9 @@
                 <w:sz w:val="22"/>
               </w:rPr>
             </w:pPr>
+            <w:r>
+              <w:t>{{SKS}}</w:t>
+            </w:r>
           </w:p>
         </w:tc>
       </w:tr>
@@ -8521,6 +6109,18 @@
                 <w:sz w:val="22"/>
               </w:rPr>
             </w:pPr>
+            <w:r>
+              <w:t>{{SUB_CPMK_TUGAS_</w:t>
+            </w:r>
+            <w:r>
+              <w:rPr>
+                <w:lang w:val="id-ID"/>
+              </w:rPr>
+              <w:t>2</w:t>
+            </w:r>
+            <w:r>
+              <w:t>}}</w:t>
+            </w:r>
           </w:p>
         </w:tc>
       </w:tr>
@@ -8598,6 +6198,27 @@
                 <w:sz w:val="22"/>
               </w:rPr>
             </w:pPr>
+            <w:r>
+              <w:t>{{</w:t>
+            </w:r>
+            <w:r>
+              <w:rPr>
+                <w:lang w:val="id-ID"/>
+              </w:rPr>
+              <w:t>INDIKATOR</w:t>
+            </w:r>
+            <w:r>
+              <w:t>_TUGAS_</w:t>
+            </w:r>
+            <w:r>
+              <w:rPr>
+                <w:lang w:val="id-ID"/>
+              </w:rPr>
+              <w:t>2</w:t>
+            </w:r>
+            <w:r>
+              <w:t>}}</w:t>
+            </w:r>
           </w:p>
         </w:tc>
       </w:tr>
@@ -8684,6 +6305,18 @@
                 <w:sz w:val="22"/>
               </w:rPr>
             </w:pPr>
+            <w:r>
+              <w:t>{{JUDUL_TUGAS_</w:t>
+            </w:r>
+            <w:r>
+              <w:rPr>
+                <w:lang w:val="id-ID"/>
+              </w:rPr>
+              <w:t>2</w:t>
+            </w:r>
+            <w:r>
+              <w:t>}}</w:t>
+            </w:r>
           </w:p>
         </w:tc>
       </w:tr>
@@ -8761,6 +6394,18 @@
                 <w:sz w:val="22"/>
               </w:rPr>
             </w:pPr>
+            <w:r>
+              <w:t>{{BATAS_TUGAS_</w:t>
+            </w:r>
+            <w:r>
+              <w:rPr>
+                <w:lang w:val="id-ID"/>
+              </w:rPr>
+              <w:t>2</w:t>
+            </w:r>
+            <w:r>
+              <w:t>}}</w:t>
+            </w:r>
           </w:p>
         </w:tc>
       </w:tr>
@@ -8838,6 +6483,18 @@
                 <w:sz w:val="22"/>
               </w:rPr>
             </w:pPr>
+            <w:r>
+              <w:t>{{PETUNJUK_TUGAS_</w:t>
+            </w:r>
+            <w:r>
+              <w:rPr>
+                <w:lang w:val="id-ID"/>
+              </w:rPr>
+              <w:t>2</w:t>
+            </w:r>
+            <w:r>
+              <w:t>}}</w:t>
+            </w:r>
           </w:p>
         </w:tc>
       </w:tr>
@@ -8916,6 +6573,18 @@
                 <w:sz w:val="22"/>
               </w:rPr>
             </w:pPr>
+            <w:r>
+              <w:t>{{LUARAN_TUGAS_</w:t>
+            </w:r>
+            <w:r>
+              <w:rPr>
+                <w:lang w:val="id-ID"/>
+              </w:rPr>
+              <w:t>2</w:t>
+            </w:r>
+            <w:r>
+              <w:t>}}</w:t>
+            </w:r>
           </w:p>
         </w:tc>
       </w:tr>
@@ -9003,6 +6672,18 @@
                 <w:sz w:val="22"/>
               </w:rPr>
             </w:pPr>
+            <w:r>
+              <w:t>{{KRITERIA_TUGAS_</w:t>
+            </w:r>
+            <w:r>
+              <w:rPr>
+                <w:lang w:val="id-ID"/>
+              </w:rPr>
+              <w:t>2</w:t>
+            </w:r>
+            <w:r>
+              <w:t>}}</w:t>
+            </w:r>
           </w:p>
         </w:tc>
       </w:tr>
@@ -9081,6 +6762,27 @@
                 <w:sz w:val="22"/>
               </w:rPr>
             </w:pPr>
+            <w:r>
+              <w:t>{{</w:t>
+            </w:r>
+            <w:r>
+              <w:rPr>
+                <w:lang w:val="id-ID"/>
+              </w:rPr>
+              <w:t>TEKNIK_PENILAIAN</w:t>
+            </w:r>
+            <w:r>
+              <w:t>_TUGAS_</w:t>
+            </w:r>
+            <w:r>
+              <w:rPr>
+                <w:lang w:val="id-ID"/>
+              </w:rPr>
+              <w:t>2</w:t>
+            </w:r>
+            <w:r>
+              <w:t>}}</w:t>
+            </w:r>
           </w:p>
         </w:tc>
       </w:tr>
@@ -9159,6 +6861,30 @@
                 <w:sz w:val="22"/>
               </w:rPr>
             </w:pPr>
+            <w:r>
+              <w:rPr>
+                <w:noProof/>
+                <w:sz w:val="22"/>
+                <w:lang w:val="id-ID"/>
+              </w:rPr>
+              <w:t>{{BOBOT_TUGAS_</w:t>
+            </w:r>
+            <w:r>
+              <w:rPr>
+                <w:noProof/>
+                <w:sz w:val="22"/>
+                <w:lang w:val="id-ID"/>
+              </w:rPr>
+              <w:t>2</w:t>
+            </w:r>
+            <w:r>
+              <w:rPr>
+                <w:noProof/>
+                <w:sz w:val="22"/>
+                <w:lang w:val="id-ID"/>
+              </w:rPr>
+              <w:t>}}</w:t>
+            </w:r>
           </w:p>
         </w:tc>
       </w:tr>
@@ -9292,7 +7018,7 @@
                 <w:noProof/>
               </w:rPr>
               <w:drawing>
-                <wp:inline distT="0" distB="0" distL="0" distR="0" wp14:anchorId="0F5F48E8" wp14:editId="557CB7F5">
+                <wp:inline distT="0" distB="0" distL="0" distR="0" wp14:anchorId="6A624DE2" wp14:editId="5852C731">
                   <wp:extent cx="782549" cy="720000"/>
                   <wp:effectExtent l="0" t="0" r="0" b="4445"/>
                   <wp:docPr id="1432364841" name="Picture 1432364841"/>
@@ -9309,7 +7035,7 @@
                           </pic:cNvPicPr>
                         </pic:nvPicPr>
                         <pic:blipFill>
-                          <a:blip r:embed="rId7" cstate="print">
+                          <a:blip r:embed="rId6" cstate="print">
                             <a:extLst>
                               <a:ext uri="{28A0092B-C50C-407E-A947-70E740481C1C}">
                                 <a14:useLocalDpi xmlns:a14="http://schemas.microsoft.com/office/drawing/2010/main" val="0"/>
@@ -9428,8 +7154,9 @@
                 <w:b/>
                 <w:sz w:val="28"/>
                 <w:szCs w:val="28"/>
-              </w:rPr>
-              <w:t>{{PROGRAM_STUDI}}</w:t>
+                <w:lang w:val="en-US"/>
+              </w:rPr>
+              <w:t>PROGRAM STUDI</w:t>
             </w:r>
           </w:p>
         </w:tc>
@@ -9575,6 +7302,9 @@
                 <w:sz w:val="22"/>
               </w:rPr>
             </w:pPr>
+            <w:r>
+              <w:t>{{NAMA_MK}}</w:t>
+            </w:r>
           </w:p>
         </w:tc>
       </w:tr>
@@ -9654,6 +7384,9 @@
                 <w:sz w:val="22"/>
               </w:rPr>
             </w:pPr>
+            <w:r>
+              <w:t>{{KODE_MK}}</w:t>
+            </w:r>
           </w:p>
         </w:tc>
       </w:tr>
@@ -9733,6 +7466,18 @@
                 <w:sz w:val="22"/>
               </w:rPr>
             </w:pPr>
+            <w:r>
+              <w:t>{{S</w:t>
+            </w:r>
+            <w:r>
+              <w:rPr>
+                <w:lang w:val="id-ID"/>
+              </w:rPr>
+              <w:t>EMESTER</w:t>
+            </w:r>
+            <w:r>
+              <w:t>}}</w:t>
+            </w:r>
           </w:p>
         </w:tc>
       </w:tr>
@@ -9808,6 +7553,9 @@
                 <w:sz w:val="22"/>
               </w:rPr>
             </w:pPr>
+            <w:r>
+              <w:t>{{SKS}}</w:t>
+            </w:r>
           </w:p>
         </w:tc>
       </w:tr>
@@ -9894,6 +7642,18 @@
                 <w:sz w:val="22"/>
               </w:rPr>
             </w:pPr>
+            <w:r>
+              <w:t>{{SUB_CPMK_TUGAS_</w:t>
+            </w:r>
+            <w:r>
+              <w:rPr>
+                <w:lang w:val="id-ID"/>
+              </w:rPr>
+              <w:t>3</w:t>
+            </w:r>
+            <w:r>
+              <w:t>}}</w:t>
+            </w:r>
           </w:p>
         </w:tc>
       </w:tr>
@@ -9971,6 +7731,27 @@
                 <w:sz w:val="22"/>
               </w:rPr>
             </w:pPr>
+            <w:r>
+              <w:t>{{</w:t>
+            </w:r>
+            <w:r>
+              <w:rPr>
+                <w:lang w:val="id-ID"/>
+              </w:rPr>
+              <w:t>INDIKATOR</w:t>
+            </w:r>
+            <w:r>
+              <w:t>_TUGAS_</w:t>
+            </w:r>
+            <w:r>
+              <w:rPr>
+                <w:lang w:val="id-ID"/>
+              </w:rPr>
+              <w:t>3</w:t>
+            </w:r>
+            <w:r>
+              <w:t>}}</w:t>
+            </w:r>
           </w:p>
         </w:tc>
       </w:tr>
@@ -10057,6 +7838,18 @@
                 <w:sz w:val="22"/>
               </w:rPr>
             </w:pPr>
+            <w:r>
+              <w:t>{{JUDUL_TUGAS_</w:t>
+            </w:r>
+            <w:r>
+              <w:rPr>
+                <w:lang w:val="id-ID"/>
+              </w:rPr>
+              <w:t>3</w:t>
+            </w:r>
+            <w:r>
+              <w:t>}}</w:t>
+            </w:r>
           </w:p>
         </w:tc>
       </w:tr>
@@ -10134,6 +7927,18 @@
                 <w:sz w:val="22"/>
               </w:rPr>
             </w:pPr>
+            <w:r>
+              <w:t>{{BATAS_TUGAS_</w:t>
+            </w:r>
+            <w:r>
+              <w:rPr>
+                <w:lang w:val="id-ID"/>
+              </w:rPr>
+              <w:t>3</w:t>
+            </w:r>
+            <w:r>
+              <w:t>}}</w:t>
+            </w:r>
           </w:p>
         </w:tc>
       </w:tr>
@@ -10211,6 +8016,18 @@
                 <w:sz w:val="22"/>
               </w:rPr>
             </w:pPr>
+            <w:r>
+              <w:t>{{PETUNJUK_TUGAS_</w:t>
+            </w:r>
+            <w:r>
+              <w:rPr>
+                <w:lang w:val="id-ID"/>
+              </w:rPr>
+              <w:t>3</w:t>
+            </w:r>
+            <w:r>
+              <w:t>}}</w:t>
+            </w:r>
           </w:p>
         </w:tc>
       </w:tr>
@@ -10289,6 +8106,18 @@
                 <w:sz w:val="22"/>
               </w:rPr>
             </w:pPr>
+            <w:r>
+              <w:t>{{LUARAN_TUGAS_</w:t>
+            </w:r>
+            <w:r>
+              <w:rPr>
+                <w:lang w:val="id-ID"/>
+              </w:rPr>
+              <w:t>3</w:t>
+            </w:r>
+            <w:r>
+              <w:t>}}</w:t>
+            </w:r>
           </w:p>
         </w:tc>
       </w:tr>
@@ -10376,6 +8205,18 @@
                 <w:sz w:val="22"/>
               </w:rPr>
             </w:pPr>
+            <w:r>
+              <w:t>{{KRITERIA_TUGAS_</w:t>
+            </w:r>
+            <w:r>
+              <w:rPr>
+                <w:lang w:val="id-ID"/>
+              </w:rPr>
+              <w:t>3</w:t>
+            </w:r>
+            <w:r>
+              <w:t>}}</w:t>
+            </w:r>
           </w:p>
         </w:tc>
       </w:tr>
@@ -10454,6 +8295,27 @@
                 <w:sz w:val="22"/>
               </w:rPr>
             </w:pPr>
+            <w:r>
+              <w:t>{{</w:t>
+            </w:r>
+            <w:r>
+              <w:rPr>
+                <w:lang w:val="id-ID"/>
+              </w:rPr>
+              <w:t>TEKNIK_PENILAIAN</w:t>
+            </w:r>
+            <w:r>
+              <w:t>_TUGAS_</w:t>
+            </w:r>
+            <w:r>
+              <w:rPr>
+                <w:lang w:val="id-ID"/>
+              </w:rPr>
+              <w:t>3</w:t>
+            </w:r>
+            <w:r>
+              <w:t>}}</w:t>
+            </w:r>
           </w:p>
         </w:tc>
       </w:tr>
@@ -10532,6 +8394,14 @@
                 <w:sz w:val="22"/>
               </w:rPr>
             </w:pPr>
+            <w:r>
+              <w:rPr>
+                <w:noProof/>
+                <w:sz w:val="22"/>
+                <w:lang w:val="id-ID"/>
+              </w:rPr>
+              <w:t>{{BOBOT_TUGAS_3}}</w:t>
+            </w:r>
           </w:p>
         </w:tc>
       </w:tr>
@@ -10630,6 +8500,9 @@
           <w:docGrid w:linePitch="360"/>
         </w:sectPr>
       </w:pPr>
+      <w:r>
+        <w:tab/>
+      </w:r>
     </w:p>
     <w:p>
       <w:pPr>
@@ -10647,7 +8520,7 @@
       <w:pPr>
         <w:pStyle w:val="Heading1"/>
       </w:pPr>
-      <w:bookmarkStart w:id="4" w:name="_Toc143658609"/>
+      <w:bookmarkStart w:id="2" w:name="_Toc143658609"/>
       <w:r>
         <w:t>ANALISI</w:t>
       </w:r>
@@ -10660,7 +8533,7 @@
       <w:r>
         <w:t>KETERCAPAIAN CPL</w:t>
       </w:r>
-      <w:bookmarkEnd w:id="4"/>
+      <w:bookmarkEnd w:id="2"/>
       <w:r>
         <w:t xml:space="preserve"> DAN BOBOT PENILAIAN</w:t>
       </w:r>
@@ -10672,13 +8545,13 @@
         <w:tblLook w:val="04A0" w:firstRow="1" w:lastRow="0" w:firstColumn="1" w:lastColumn="0" w:noHBand="0" w:noVBand="1"/>
       </w:tblPr>
       <w:tblGrid>
-        <w:gridCol w:w="985"/>
-        <w:gridCol w:w="2328"/>
-        <w:gridCol w:w="2273"/>
-        <w:gridCol w:w="2276"/>
-        <w:gridCol w:w="2586"/>
-        <w:gridCol w:w="1477"/>
-        <w:gridCol w:w="1048"/>
+        <w:gridCol w:w="1129"/>
+        <w:gridCol w:w="2501"/>
+        <w:gridCol w:w="2431"/>
+        <w:gridCol w:w="2434"/>
+        <w:gridCol w:w="1637"/>
+        <w:gridCol w:w="1635"/>
+        <w:gridCol w:w="1206"/>
       </w:tblGrid>
       <w:tr>
         <w:trPr>
@@ -10967,13 +8840,6 @@
                 <w:szCs w:val="20"/>
               </w:rPr>
             </w:pPr>
-            <w:r>
-              <w:rPr>
-                <w:sz w:val="20"/>
-                <w:szCs w:val="20"/>
-              </w:rPr>
-              <w:t>{{CPMK}}</w:t>
-            </w:r>
           </w:p>
         </w:tc>
         <w:tc>
@@ -10991,13 +8857,6 @@
                 <w:szCs w:val="20"/>
               </w:rPr>
             </w:pPr>
-            <w:r>
-              <w:rPr>
-                <w:sz w:val="20"/>
-                <w:szCs w:val="20"/>
-              </w:rPr>
-              <w:t>{{SUB_CPMK}}</w:t>
-            </w:r>
           </w:p>
         </w:tc>
         <w:tc>
@@ -11015,13 +8874,6 @@
                 <w:szCs w:val="20"/>
               </w:rPr>
             </w:pPr>
-            <w:r>
-              <w:rPr>
-                <w:sz w:val="20"/>
-                <w:szCs w:val="20"/>
-              </w:rPr>
-              <w:t>{{TOPIK_PEMBELAJARAN}}</w:t>
-            </w:r>
           </w:p>
         </w:tc>
         <w:tc>
@@ -11119,13 +8971,6 @@
                 <w:szCs w:val="20"/>
               </w:rPr>
             </w:pPr>
-            <w:r>
-              <w:rPr>
-                <w:sz w:val="20"/>
-                <w:szCs w:val="20"/>
-              </w:rPr>
-              <w:t>{{CPMK}}</w:t>
-            </w:r>
           </w:p>
         </w:tc>
         <w:tc>
@@ -11143,13 +8988,6 @@
                 <w:szCs w:val="20"/>
               </w:rPr>
             </w:pPr>
-            <w:r>
-              <w:rPr>
-                <w:sz w:val="20"/>
-                <w:szCs w:val="20"/>
-              </w:rPr>
-              <w:t>{{SUB_CPMK}}</w:t>
-            </w:r>
           </w:p>
         </w:tc>
         <w:tc>
@@ -11167,13 +9005,6 @@
                 <w:szCs w:val="20"/>
               </w:rPr>
             </w:pPr>
-            <w:r>
-              <w:rPr>
-                <w:sz w:val="20"/>
-                <w:szCs w:val="20"/>
-              </w:rPr>
-              <w:t>{{TOPIK_PEMBELAJARAN}}</w:t>
-            </w:r>
           </w:p>
         </w:tc>
         <w:tc>
@@ -11271,13 +9102,6 @@
                 <w:szCs w:val="20"/>
               </w:rPr>
             </w:pPr>
-            <w:r>
-              <w:rPr>
-                <w:sz w:val="20"/>
-                <w:szCs w:val="20"/>
-              </w:rPr>
-              <w:t>{{CPMK}}</w:t>
-            </w:r>
           </w:p>
         </w:tc>
         <w:tc>
@@ -11295,13 +9119,6 @@
                 <w:szCs w:val="20"/>
               </w:rPr>
             </w:pPr>
-            <w:r>
-              <w:rPr>
-                <w:sz w:val="20"/>
-                <w:szCs w:val="20"/>
-              </w:rPr>
-              <w:t>{{SUB_CPMK}}</w:t>
-            </w:r>
           </w:p>
         </w:tc>
         <w:tc>
@@ -11319,13 +9136,6 @@
                 <w:szCs w:val="20"/>
               </w:rPr>
             </w:pPr>
-            <w:r>
-              <w:rPr>
-                <w:sz w:val="20"/>
-                <w:szCs w:val="20"/>
-              </w:rPr>
-              <w:t>{{TOPIK_PEMBELAJARAN}}</w:t>
-            </w:r>
           </w:p>
         </w:tc>
         <w:tc>
@@ -11423,13 +9233,6 @@
                 <w:szCs w:val="20"/>
               </w:rPr>
             </w:pPr>
-            <w:r>
-              <w:rPr>
-                <w:sz w:val="20"/>
-                <w:szCs w:val="20"/>
-              </w:rPr>
-              <w:t>{{CPMK}}</w:t>
-            </w:r>
           </w:p>
         </w:tc>
         <w:tc>
@@ -11447,13 +9250,6 @@
                 <w:szCs w:val="20"/>
               </w:rPr>
             </w:pPr>
-            <w:r>
-              <w:rPr>
-                <w:sz w:val="20"/>
-                <w:szCs w:val="20"/>
-              </w:rPr>
-              <w:t>{{SUB_CPMK}}</w:t>
-            </w:r>
           </w:p>
         </w:tc>
         <w:tc>
@@ -11471,13 +9267,6 @@
                 <w:szCs w:val="20"/>
               </w:rPr>
             </w:pPr>
-            <w:r>
-              <w:rPr>
-                <w:sz w:val="20"/>
-                <w:szCs w:val="20"/>
-              </w:rPr>
-              <w:t>{{TOPIK_PEMBELAJARAN}}</w:t>
-            </w:r>
           </w:p>
         </w:tc>
         <w:tc>
@@ -11575,13 +9364,6 @@
                 <w:szCs w:val="20"/>
               </w:rPr>
             </w:pPr>
-            <w:r>
-              <w:rPr>
-                <w:sz w:val="20"/>
-                <w:szCs w:val="20"/>
-              </w:rPr>
-              <w:t>{{CPMK}}</w:t>
-            </w:r>
           </w:p>
         </w:tc>
         <w:tc>
@@ -11599,13 +9381,6 @@
                 <w:szCs w:val="20"/>
               </w:rPr>
             </w:pPr>
-            <w:r>
-              <w:rPr>
-                <w:sz w:val="20"/>
-                <w:szCs w:val="20"/>
-              </w:rPr>
-              <w:t>{{SUB_CPMK}}</w:t>
-            </w:r>
           </w:p>
         </w:tc>
         <w:tc>
@@ -11623,13 +9398,6 @@
                 <w:szCs w:val="20"/>
               </w:rPr>
             </w:pPr>
-            <w:r>
-              <w:rPr>
-                <w:sz w:val="20"/>
-                <w:szCs w:val="20"/>
-              </w:rPr>
-              <w:t>{{TOPIK_PEMBELAJARAN}}</w:t>
-            </w:r>
           </w:p>
         </w:tc>
         <w:tc>
@@ -11727,13 +9495,6 @@
                 <w:szCs w:val="20"/>
               </w:rPr>
             </w:pPr>
-            <w:r>
-              <w:rPr>
-                <w:sz w:val="20"/>
-                <w:szCs w:val="20"/>
-              </w:rPr>
-              <w:t>{{CPMK}}</w:t>
-            </w:r>
           </w:p>
         </w:tc>
         <w:tc>
@@ -11751,13 +9512,6 @@
                 <w:szCs w:val="20"/>
               </w:rPr>
             </w:pPr>
-            <w:r>
-              <w:rPr>
-                <w:sz w:val="20"/>
-                <w:szCs w:val="20"/>
-              </w:rPr>
-              <w:t>{{SUB_CPMK}}</w:t>
-            </w:r>
           </w:p>
         </w:tc>
         <w:tc>
@@ -11775,13 +9529,6 @@
                 <w:szCs w:val="20"/>
               </w:rPr>
             </w:pPr>
-            <w:r>
-              <w:rPr>
-                <w:sz w:val="20"/>
-                <w:szCs w:val="20"/>
-              </w:rPr>
-              <w:t>{{TOPIK_PEMBELAJARAN}}</w:t>
-            </w:r>
           </w:p>
         </w:tc>
         <w:tc>
@@ -11879,13 +9626,6 @@
                 <w:szCs w:val="20"/>
               </w:rPr>
             </w:pPr>
-            <w:r>
-              <w:rPr>
-                <w:sz w:val="20"/>
-                <w:szCs w:val="20"/>
-              </w:rPr>
-              <w:t>{{CPMK}}</w:t>
-            </w:r>
           </w:p>
         </w:tc>
         <w:tc>
@@ -11903,13 +9643,6 @@
                 <w:szCs w:val="20"/>
               </w:rPr>
             </w:pPr>
-            <w:r>
-              <w:rPr>
-                <w:sz w:val="20"/>
-                <w:szCs w:val="20"/>
-              </w:rPr>
-              <w:t>{{SUB_CPMK}}</w:t>
-            </w:r>
           </w:p>
         </w:tc>
         <w:tc>
@@ -11927,13 +9660,6 @@
                 <w:szCs w:val="20"/>
               </w:rPr>
             </w:pPr>
-            <w:r>
-              <w:rPr>
-                <w:sz w:val="20"/>
-                <w:szCs w:val="20"/>
-              </w:rPr>
-              <w:t>{{TOPIK_PEMBELAJARAN}}</w:t>
-            </w:r>
           </w:p>
         </w:tc>
         <w:tc>
@@ -12006,12 +9732,12 @@
       <w:pPr>
         <w:pStyle w:val="Heading1"/>
       </w:pPr>
-      <w:bookmarkStart w:id="5" w:name="_Toc143658610"/>
+      <w:bookmarkStart w:id="3" w:name="_Toc143658610"/>
       <w:r>
         <w:lastRenderedPageBreak/>
         <w:t>SKALA PENILAIAN</w:t>
       </w:r>
-      <w:bookmarkEnd w:id="5"/>
+      <w:bookmarkEnd w:id="3"/>
     </w:p>
     <w:tbl>
       <w:tblPr>
@@ -15041,6 +12767,19 @@
       <w:sz w:val="24"/>
     </w:rPr>
   </w:style>
+  <w:style w:type="character" w:styleId="HTMLCode">
+    <w:name w:val="HTML Code"/>
+    <w:basedOn w:val="DefaultParagraphFont"/>
+    <w:uiPriority w:val="99"/>
+    <w:semiHidden/>
+    <w:unhideWhenUsed/>
+    <w:rsid w:val="00BE0962"/>
+    <w:rPr>
+      <w:rFonts w:ascii="Courier New" w:eastAsia="Times New Roman" w:hAnsi="Courier New" w:cs="Courier New"/>
+      <w:sz w:val="20"/>
+      <w:szCs w:val="20"/>
+    </w:rPr>
+  </w:style>
 </w:styles>
 </file>
 
@@ -15339,49 +13078,12 @@
 </a:theme>
 </file>
 
-<file path=word/webextensions/taskpanes.xml><?xml version="1.0" encoding="utf-8"?>
-<wetp:taskpanes xmlns:wetp="http://schemas.microsoft.com/office/webextensions/taskpanes/2010/11">
-  <wetp:taskpane dockstate="right" visibility="0" width="525" row="0">
-    <wetp:webextensionref xmlns:r="http://schemas.openxmlformats.org/officeDocument/2006/relationships" r:id="rId1"/>
-  </wetp:taskpane>
-  <wetp:taskpane dockstate="right" visibility="0" width="525" row="1">
-    <wetp:webextensionref xmlns:r="http://schemas.openxmlformats.org/officeDocument/2006/relationships" r:id="rId2"/>
-  </wetp:taskpane>
-</wetp:taskpanes>
-</file>
-
-<file path=word/webextensions/webextension1.xml><?xml version="1.0" encoding="utf-8"?>
-<we:webextension xmlns:we="http://schemas.microsoft.com/office/webextensions/webextension/2010/11" id="{001A8B47-3C21-4956-A417-CC2C75C22A77}">
-  <we:reference id="wa200005502" version="1.0.0.12" store="en-US" storeType="OMEX"/>
-  <we:alternateReferences>
-    <we:reference id="WA200005502" version="1.0.0.12" store="" storeType="OMEX"/>
-  </we:alternateReferences>
-  <we:properties>
-    <we:property name="docId" value="&quot;2moPWBL-pOIotrfSPHrLj&quot;"/>
-  </we:properties>
-  <we:bindings/>
-  <we:snapshot xmlns:r="http://schemas.openxmlformats.org/officeDocument/2006/relationships"/>
-</we:webextension>
-</file>
-
-<file path=word/webextensions/webextension2.xml><?xml version="1.0" encoding="utf-8"?>
-<we:webextension xmlns:we="http://schemas.microsoft.com/office/webextensions/webextension/2010/11" id="{B41ACC92-246C-445B-BDF1-FC01B6DD29FF}">
-  <we:reference id="wa200005669" version="2.0.0.0" store="en-US" storeType="OMEX"/>
-  <we:alternateReferences>
-    <we:reference id="WA200005669" version="2.0.0.0" store="" storeType="OMEX"/>
-  </we:alternateReferences>
-  <we:properties/>
-  <we:bindings/>
-  <we:snapshot xmlns:r="http://schemas.openxmlformats.org/officeDocument/2006/relationships"/>
-</we:webextension>
-</file>
-
 <file path=customXml/item1.xml><?xml version="1.0" encoding="utf-8"?>
 <b:Sources xmlns:b="http://schemas.openxmlformats.org/officeDocument/2006/bibliography" xmlns="http://schemas.openxmlformats.org/officeDocument/2006/bibliography" SelectedStyle="\APASixthEditionOfficeOnline.xsl" StyleName="APA" Version="6"/>
 </file>
 
 <file path=customXml/itemProps1.xml><?xml version="1.0" encoding="utf-8"?>
-<ds:datastoreItem xmlns:ds="http://schemas.openxmlformats.org/officeDocument/2006/customXml" ds:itemID="{C9567375-9295-4A98-8F9C-CED2E5C7A016}">
+<ds:datastoreItem xmlns:ds="http://schemas.openxmlformats.org/officeDocument/2006/customXml" ds:itemID="{51EABB30-0555-4762-9DF1-23780D38141B}">
   <ds:schemaRefs>
     <ds:schemaRef ds:uri="http://schemas.openxmlformats.org/officeDocument/2006/bibliography"/>
   </ds:schemaRefs>

--- a/backend/templates/template_rps.docx
+++ b/backend/templates/template_rps.docx
@@ -423,7 +423,7 @@
               <w:rPr>
                 <w:rFonts w:cs="Times New Roman"/>
               </w:rPr>
-              <w:t>{{NAMA_MK}}</w:t>
+              <w:t>{NAMA_MK}</w:t>
             </w:r>
           </w:p>
         </w:tc>
@@ -449,7 +449,7 @@
               <w:rPr>
                 <w:rFonts w:cs="Times New Roman"/>
               </w:rPr>
-              <w:t>{{KODE_MK}}</w:t>
+              <w:t>{KODE_MK}</w:t>
             </w:r>
           </w:p>
         </w:tc>
@@ -478,7 +478,7 @@
                 <w:rStyle w:val="HTMLCode"/>
                 <w:rFonts w:ascii="Cambria" w:eastAsiaTheme="majorEastAsia" w:hAnsi="Cambria" w:cs="Times New Roman"/>
               </w:rPr>
-              <w:t>{{RUMPUN_MK}}</w:t>
+              <w:t>{RUMPUN_MK}</w:t>
             </w:r>
           </w:p>
         </w:tc>
@@ -506,7 +506,7 @@
                 <w:rStyle w:val="HTMLCode"/>
                 <w:rFonts w:ascii="Cambria" w:eastAsiaTheme="majorEastAsia" w:hAnsi="Cambria" w:cs="Times New Roman"/>
               </w:rPr>
-              <w:t>{{SKS_TEORI}}</w:t>
+              <w:t>{SKS_TEORI}</w:t>
             </w:r>
           </w:p>
         </w:tc>
@@ -535,7 +535,7 @@
                 <w:rStyle w:val="HTMLCode"/>
                 <w:rFonts w:ascii="Cambria" w:eastAsiaTheme="majorEastAsia" w:hAnsi="Cambria" w:cs="Times New Roman"/>
               </w:rPr>
-              <w:t>{{SKS_PRAKTIK}}</w:t>
+              <w:t>{SKS_PRAKTIK}</w:t>
             </w:r>
           </w:p>
         </w:tc>
@@ -563,7 +563,7 @@
                 <w:szCs w:val="20"/>
                 <w:lang w:val="id-ID" w:eastAsia="id-ID"/>
               </w:rPr>
-              <w:t>{{SEMESTER}}</w:t>
+              <w:t>{SEMESTER}</w:t>
             </w:r>
           </w:p>
           <w:p>
@@ -605,7 +605,7 @@
                 <w:szCs w:val="20"/>
                 <w:lang w:val="id-ID" w:eastAsia="id-ID"/>
               </w:rPr>
-              <w:t>{{TGL_PENYUSUNAN}}</w:t>
+              <w:t>{TGL_PENYUSUNAN}</w:t>
             </w:r>
           </w:p>
           <w:p>
@@ -838,7 +838,7 @@
               <w:rPr>
                 <w:rFonts w:cs="Times New Roman"/>
               </w:rPr>
-              <w:t>{{NAMA_PENYUSUN}}</w:t>
+              <w:t>{NAMA_PENYUSUN}</w:t>
             </w:r>
           </w:p>
         </w:tc>
@@ -879,7 +879,7 @@
               <w:rPr>
                 <w:rFonts w:cs="Times New Roman"/>
               </w:rPr>
-              <w:t>{{KOORDINATOR_MK}}</w:t>
+              <w:t>{KOORDINATOR_MK}</w:t>
             </w:r>
           </w:p>
         </w:tc>
@@ -923,7 +923,7 @@
                 <w:color w:val="000000" w:themeColor="text1"/>
                 <w:sz w:val="22"/>
               </w:rPr>
-              <w:t>{{KETUA_PRODI}}</w:t>
+              <w:t>{KETUA_PRODI}</w:t>
             </w:r>
           </w:p>
           <w:p>
@@ -1124,7 +1124,7 @@
                 <w:szCs w:val="20"/>
                 <w:lang w:val="id-ID" w:eastAsia="id-ID"/>
               </w:rPr>
-              <w:t>{{CPL_LIST}}</w:t>
+              <w:t>{CPL_LIST}</w:t>
             </w:r>
           </w:p>
         </w:tc>
@@ -1361,7 +1361,7 @@
                 <w:szCs w:val="20"/>
                 <w:lang w:val="id-ID" w:eastAsia="id-ID"/>
               </w:rPr>
-              <w:t>{{CPMK_LIST}}</w:t>
+              <w:t>{CPMK_LIST}</w:t>
             </w:r>
           </w:p>
         </w:tc>
@@ -1613,7 +1613,7 @@
               <w:rPr>
                 <w:rFonts w:cs="Times New Roman"/>
               </w:rPr>
-              <w:t>{{SUB_CPMK_LIST}}</w:t>
+              <w:t>{SUB_CPMK_LIST}</w:t>
             </w:r>
           </w:p>
         </w:tc>
@@ -2427,7 +2427,7 @@
                 <w:szCs w:val="20"/>
                 <w:lang w:val="id-ID" w:eastAsia="id-ID"/>
               </w:rPr>
-              <w:t>{{DESKRIPSI_MK}}</w:t>
+              <w:t>{DESKRIPSI_MK}</w:t>
             </w:r>
           </w:p>
         </w:tc>
@@ -2490,7 +2490,7 @@
                 <w:szCs w:val="20"/>
                 <w:lang w:val="id-ID" w:eastAsia="id-ID"/>
               </w:rPr>
-              <w:t>{{TOPIK_LIST}}</w:t>
+              <w:t>{TOPIK_LIST}</w:t>
             </w:r>
           </w:p>
         </w:tc>
@@ -2552,7 +2552,7 @@
                 <w:szCs w:val="20"/>
                 <w:lang w:val="id-ID" w:eastAsia="id-ID"/>
               </w:rPr>
-              <w:t>{{REFERENSI_LIST}}</w:t>
+              <w:t>{REFERENSI_LIST}</w:t>
             </w:r>
           </w:p>
         </w:tc>
@@ -2669,7 +2669,7 @@
                 <w:rStyle w:val="HTMLCode"/>
                 <w:rFonts w:ascii="Cambria" w:eastAsiaTheme="majorEastAsia" w:hAnsi="Cambria" w:cs="Times New Roman"/>
               </w:rPr>
-              <w:t>{{MK_PRASYARAT}}</w:t>
+              <w:t>{MK_PRASYARAT}</w:t>
             </w:r>
           </w:p>
         </w:tc>
@@ -3193,7 +3193,7 @@
                 <w:szCs w:val="20"/>
                 <w:lang w:val="id-ID" w:eastAsia="id-ID"/>
               </w:rPr>
-              <w:t>{{MINGGU_KE}}</w:t>
+              <w:t>{MINGGU_KE}</w:t>
             </w:r>
           </w:p>
           <w:p>
@@ -3231,7 +3231,7 @@
                 <w:szCs w:val="20"/>
                 <w:lang w:val="id-ID" w:eastAsia="id-ID"/>
               </w:rPr>
-              <w:t>{{SUB_CPMK_MINGGUAN}}</w:t>
+              <w:t>{SUB_CPMK_MINGGUAN}</w:t>
             </w:r>
           </w:p>
           <w:p>
@@ -3269,7 +3269,7 @@
                 <w:szCs w:val="20"/>
                 <w:lang w:val="id-ID" w:eastAsia="id-ID"/>
               </w:rPr>
-              <w:t>{{INDIKATOR_MINGGUAN}}</w:t>
+              <w:t>{INDIKATOR_MINGGUAN}</w:t>
             </w:r>
           </w:p>
           <w:p>
@@ -3307,7 +3307,7 @@
                 <w:szCs w:val="20"/>
                 <w:lang w:val="id-ID" w:eastAsia="id-ID"/>
               </w:rPr>
-              <w:t>{{TOPIK_MINGGUAN}}</w:t>
+              <w:t>{TOPIK_MINGGUAN}</w:t>
             </w:r>
           </w:p>
           <w:p>
@@ -3346,7 +3346,7 @@
                 <w:szCs w:val="20"/>
                 <w:lang w:val="id-ID" w:eastAsia="id-ID"/>
               </w:rPr>
-              <w:t>{{METODE_PEMBELAJARAN}}</w:t>
+              <w:t>{METODE_PEMBELAJARAN}</w:t>
             </w:r>
           </w:p>
           <w:p>
@@ -3384,7 +3384,7 @@
                 <w:szCs w:val="20"/>
                 <w:lang w:val="id-ID" w:eastAsia="id-ID"/>
               </w:rPr>
-              <w:t>{{ESTIMASI_WAKTU}}</w:t>
+              <w:t>{ESTIMASI_WAKTU}</w:t>
             </w:r>
           </w:p>
           <w:p>
@@ -3422,7 +3422,7 @@
                 <w:szCs w:val="20"/>
                 <w:lang w:val="id-ID" w:eastAsia="id-ID"/>
               </w:rPr>
-              <w:t>{{KRITERIA_PENILAIAN}}</w:t>
+              <w:t>{KRITERIA_PENILAIAN}</w:t>
             </w:r>
           </w:p>
           <w:p>
@@ -3461,7 +3461,7 @@
                 <w:szCs w:val="20"/>
                 <w:lang w:val="id-ID" w:eastAsia="id-ID"/>
               </w:rPr>
-              <w:t>{{BOBOT_NILAI}}</w:t>
+              <w:t>{BOBOT_NILAI}</w:t>
             </w:r>
           </w:p>
           <w:p>
@@ -4248,7 +4248,7 @@
               </w:rPr>
             </w:pPr>
             <w:r>
-              <w:t>{{NAMA_MK}}</w:t>
+              <w:t>{NAMA_MK}</w:t>
             </w:r>
           </w:p>
         </w:tc>
@@ -4330,7 +4330,7 @@
               </w:rPr>
             </w:pPr>
             <w:r>
-              <w:t>{{KODE_MK}}</w:t>
+              <w:t>{KODE_MK}</w:t>
             </w:r>
           </w:p>
         </w:tc>
@@ -4412,7 +4412,7 @@
               </w:rPr>
             </w:pPr>
             <w:r>
-              <w:t>{{SEMESTER}}</w:t>
+              <w:t>{SEMESTER}</w:t>
             </w:r>
           </w:p>
         </w:tc>
@@ -4490,7 +4490,7 @@
               </w:rPr>
             </w:pPr>
             <w:r>
-              <w:t>{{SKS}}</w:t>
+              <w:t>{SKS}</w:t>
             </w:r>
           </w:p>
         </w:tc>
@@ -4579,7 +4579,7 @@
               </w:rPr>
             </w:pPr>
             <w:r>
-              <w:t>{{SUB_CPMK_TUGAS_1}}</w:t>
+              <w:t>{SUB_CPMK_TUGAS_1}</w:t>
             </w:r>
           </w:p>
         </w:tc>
@@ -4659,7 +4659,7 @@
               </w:rPr>
             </w:pPr>
             <w:r>
-              <w:t>{{INDIKATOR_TUGAS_1}}</w:t>
+              <w:t>{INDIKATOR_TUGAS_1}</w:t>
             </w:r>
           </w:p>
         </w:tc>
@@ -4748,7 +4748,7 @@
               </w:rPr>
             </w:pPr>
             <w:r>
-              <w:t>{{JUDUL_TUGAS_1}}</w:t>
+              <w:t>{JUDUL_TUGAS_1}</w:t>
             </w:r>
           </w:p>
         </w:tc>
@@ -4828,7 +4828,7 @@
               </w:rPr>
             </w:pPr>
             <w:r>
-              <w:t>{{BATAS_TUGAS_1}}</w:t>
+              <w:t>{BATAS_TUGAS_1}</w:t>
             </w:r>
           </w:p>
         </w:tc>
@@ -4908,7 +4908,7 @@
               </w:rPr>
             </w:pPr>
             <w:r>
-              <w:t>{{PETUNJUK_TUGAS_1}}</w:t>
+              <w:t>{PETUNJUK_TUGAS_1}</w:t>
             </w:r>
           </w:p>
         </w:tc>
@@ -4989,7 +4989,7 @@
               </w:rPr>
             </w:pPr>
             <w:r>
-              <w:t>{{LUARAN_TUGAS_1}}</w:t>
+              <w:t>{LUARAN_TUGAS_1}</w:t>
             </w:r>
           </w:p>
         </w:tc>
@@ -5079,7 +5079,7 @@
               </w:rPr>
             </w:pPr>
             <w:r>
-              <w:t>{{KRITERIA_TUGAS_1}}</w:t>
+              <w:t>{KRITERIA_TUGAS_1}</w:t>
             </w:r>
           </w:p>
         </w:tc>
@@ -5160,7 +5160,7 @@
               </w:rPr>
             </w:pPr>
             <w:r>
-              <w:t>{{TEKNIK_PENILAIAN_TUGAS_1}}</w:t>
+              <w:t>{TEKNIK_PENILAIAN_TUGAS_1}</w:t>
             </w:r>
           </w:p>
         </w:tc>
@@ -5247,7 +5247,7 @@
                 <w:sz w:val="22"/>
                 <w:lang w:val="id-ID"/>
               </w:rPr>
-              <w:t>{{BOBOT_TUGAS_1}}</w:t>
+              <w:t>{BOBOT_TUGAS_1}</w:t>
             </w:r>
           </w:p>
         </w:tc>
@@ -5671,7 +5671,7 @@
               </w:rPr>
             </w:pPr>
             <w:r>
-              <w:t>{{NAMA_MK}}</w:t>
+              <w:t>{NAMA_MK}</w:t>
             </w:r>
           </w:p>
         </w:tc>
@@ -5753,7 +5753,7 @@
               </w:rPr>
             </w:pPr>
             <w:r>
-              <w:t>{{KODE_MK}}</w:t>
+              <w:t>{KODE_MK}</w:t>
             </w:r>
           </w:p>
         </w:tc>
@@ -5835,7 +5835,7 @@
               </w:rPr>
             </w:pPr>
             <w:r>
-              <w:t>{{SEMESTER}}</w:t>
+              <w:t>{SEMESTER}</w:t>
             </w:r>
           </w:p>
         </w:tc>
@@ -5913,7 +5913,7 @@
               </w:rPr>
             </w:pPr>
             <w:r>
-              <w:t>{{SKS}}</w:t>
+              <w:t>{SKS}</w:t>
             </w:r>
           </w:p>
         </w:tc>
@@ -6002,7 +6002,7 @@
               </w:rPr>
             </w:pPr>
             <w:r>
-              <w:t>{{SUB_CPMK_TUGAS_2}}</w:t>
+              <w:t>{SUB_CPMK_TUGAS_2}</w:t>
             </w:r>
           </w:p>
         </w:tc>
@@ -6082,7 +6082,7 @@
               </w:rPr>
             </w:pPr>
             <w:r>
-              <w:t>{{INDIKATOR_TUGAS_2}}</w:t>
+              <w:t>{INDIKATOR_TUGAS_2}</w:t>
             </w:r>
           </w:p>
         </w:tc>
@@ -6171,7 +6171,7 @@
               </w:rPr>
             </w:pPr>
             <w:r>
-              <w:t>{{JUDUL_TUGAS_2}}</w:t>
+              <w:t>{JUDUL_TUGAS_2}</w:t>
             </w:r>
           </w:p>
         </w:tc>
@@ -6251,7 +6251,7 @@
               </w:rPr>
             </w:pPr>
             <w:r>
-              <w:t>{{BATAS_TUGAS_2}}</w:t>
+              <w:t>{BATAS_TUGAS_2}</w:t>
             </w:r>
           </w:p>
         </w:tc>
@@ -6331,7 +6331,7 @@
               </w:rPr>
             </w:pPr>
             <w:r>
-              <w:t>{{PETUNJUK_TUGAS_2}}</w:t>
+              <w:t>{PETUNJUK_TUGAS_2}</w:t>
             </w:r>
           </w:p>
         </w:tc>
@@ -6412,7 +6412,7 @@
               </w:rPr>
             </w:pPr>
             <w:r>
-              <w:t>{{LUARAN_TUGAS_2}}</w:t>
+              <w:t>{LUARAN_TUGAS_2}</w:t>
             </w:r>
           </w:p>
         </w:tc>
@@ -6502,7 +6502,7 @@
               </w:rPr>
             </w:pPr>
             <w:r>
-              <w:t>{{KRITERIA_TUGAS_2}}</w:t>
+              <w:t>{KRITERIA_TUGAS_2}</w:t>
             </w:r>
           </w:p>
         </w:tc>
@@ -6583,7 +6583,7 @@
               </w:rPr>
             </w:pPr>
             <w:r>
-              <w:t>{{TEKNIK_PENILAIAN_TUGAS_2}}</w:t>
+              <w:t>{TEKNIK_PENILAIAN_TUGAS_2}</w:t>
             </w:r>
           </w:p>
         </w:tc>
@@ -6669,7 +6669,7 @@
                 <w:sz w:val="22"/>
                 <w:lang w:val="id-ID"/>
               </w:rPr>
-              <w:t>{{BOBOT_TUGAS_2}}</w:t>
+              <w:t>{BOBOT_TUGAS_2}</w:t>
             </w:r>
           </w:p>
         </w:tc>
@@ -7089,7 +7089,7 @@
               </w:rPr>
             </w:pPr>
             <w:r>
-              <w:t>{{NAMA_MK}}</w:t>
+              <w:t>{NAMA_MK}</w:t>
             </w:r>
           </w:p>
         </w:tc>
@@ -7171,7 +7171,7 @@
               </w:rPr>
             </w:pPr>
             <w:r>
-              <w:t>{{KODE_MK}}</w:t>
+              <w:t>{KODE_MK}</w:t>
             </w:r>
           </w:p>
         </w:tc>
@@ -7253,7 +7253,7 @@
               </w:rPr>
             </w:pPr>
             <w:r>
-              <w:t>{{SEMESTER}}</w:t>
+              <w:t>{SEMESTER}</w:t>
             </w:r>
           </w:p>
         </w:tc>
@@ -7331,7 +7331,7 @@
               </w:rPr>
             </w:pPr>
             <w:r>
-              <w:t>{{SKS}}</w:t>
+              <w:t>{SKS}</w:t>
             </w:r>
           </w:p>
         </w:tc>
@@ -7420,7 +7420,7 @@
               </w:rPr>
             </w:pPr>
             <w:r>
-              <w:t>{{SUB_CPMK_TUGAS_3}}</w:t>
+              <w:t>{SUB_CPMK_TUGAS_3}</w:t>
             </w:r>
           </w:p>
         </w:tc>
@@ -7500,7 +7500,7 @@
               </w:rPr>
             </w:pPr>
             <w:r>
-              <w:t>{{INDIKATOR_TUGAS_3}}</w:t>
+              <w:t>{INDIKATOR_TUGAS_3}</w:t>
             </w:r>
           </w:p>
         </w:tc>
@@ -7589,7 +7589,7 @@
               </w:rPr>
             </w:pPr>
             <w:r>
-              <w:t>{{JUDUL_TUGAS_3}}</w:t>
+              <w:t>{JUDUL_TUGAS_3}</w:t>
             </w:r>
           </w:p>
         </w:tc>
@@ -7669,7 +7669,7 @@
               </w:rPr>
             </w:pPr>
             <w:r>
-              <w:t>{{BATAS_TUGAS_3}}</w:t>
+              <w:t>{BATAS_TUGAS_3}</w:t>
             </w:r>
           </w:p>
         </w:tc>
@@ -7749,7 +7749,7 @@
               </w:rPr>
             </w:pPr>
             <w:r>
-              <w:t>{{PETUNJUK_TUGAS_3}}</w:t>
+              <w:t>{PETUNJUK_TUGAS_3}</w:t>
             </w:r>
           </w:p>
         </w:tc>
@@ -7830,7 +7830,7 @@
               </w:rPr>
             </w:pPr>
             <w:r>
-              <w:t>{{LUARAN_TUGAS_3}}</w:t>
+              <w:t>{LUARAN_TUGAS_3}</w:t>
             </w:r>
           </w:p>
         </w:tc>
@@ -7920,7 +7920,7 @@
               </w:rPr>
             </w:pPr>
             <w:r>
-              <w:t>{{KRITERIA_TUGAS_3}}</w:t>
+              <w:t>{KRITERIA_TUGAS_3}</w:t>
             </w:r>
           </w:p>
         </w:tc>
@@ -8001,7 +8001,7 @@
               </w:rPr>
             </w:pPr>
             <w:r>
-              <w:t>{{TEKNIK_PENILAIAN_TUGAS_3}}</w:t>
+              <w:t>{TEKNIK_PENILAIAN_TUGAS_3}</w:t>
             </w:r>
           </w:p>
         </w:tc>
@@ -8087,7 +8087,7 @@
                 <w:sz w:val="22"/>
                 <w:lang w:val="id-ID"/>
               </w:rPr>
-              <w:t>{{BOBOT_TUGAS_3}}</w:t>
+              <w:t>{BOBOT_TUGAS_3}</w:t>
             </w:r>
           </w:p>
         </w:tc>

--- a/backend/templates/template_rps.docx
+++ b/backend/templates/template_rps.docx
@@ -3193,7 +3193,22 @@
                 <w:szCs w:val="20"/>
                 <w:lang w:val="id-ID" w:eastAsia="id-ID"/>
               </w:rPr>
-              <w:t>{MINGGU_KE}</w:t>
+              <w:t>{MINGGU_1}
+{MINGGU_2}
+{MINGGU_3}
+{MINGGU_4}
+{MINGGU_5}
+{MINGGU_6}
+{MINGGU_7}
+{MINGGU_8}
+{MINGGU_9}
+{MINGGU_10}
+{MINGGU_11}
+{MINGGU_12}
+{MINGGU_13}
+{MINGGU_14}
+{MINGGU_15}
+{MINGGU_16}</w:t>
             </w:r>
           </w:p>
           <w:p>
@@ -3231,7 +3246,22 @@
                 <w:szCs w:val="20"/>
                 <w:lang w:val="id-ID" w:eastAsia="id-ID"/>
               </w:rPr>
-              <w:t>{SUB_CPMK_MINGGUAN}</w:t>
+              <w:t>{SUB_CPMK_1}
+{SUB_CPMK_2}
+{SUB_CPMK_3}
+{SUB_CPMK_4}
+{SUB_CPMK_5}
+{SUB_CPMK_6}
+{SUB_CPMK_7}
+{SUB_CPMK_8}
+{SUB_CPMK_9}
+{SUB_CPMK_10}
+{SUB_CPMK_11}
+{SUB_CPMK_12}
+{SUB_CPMK_13}
+{SUB_CPMK_14}
+{SUB_CPMK_15}
+{SUB_CPMK_16}</w:t>
             </w:r>
           </w:p>
           <w:p>
@@ -3269,7 +3299,22 @@
                 <w:szCs w:val="20"/>
                 <w:lang w:val="id-ID" w:eastAsia="id-ID"/>
               </w:rPr>
-              <w:t>{INDIKATOR_MINGGUAN}</w:t>
+              <w:t>{INDIKATOR_1}
+{INDIKATOR_2}
+{INDIKATOR_3}
+{INDIKATOR_4}
+{INDIKATOR_5}
+{INDIKATOR_6}
+{INDIKATOR_7}
+{INDIKATOR_8}
+{INDIKATOR_9}
+{INDIKATOR_10}
+{INDIKATOR_11}
+{INDIKATOR_12}
+{INDIKATOR_13}
+{INDIKATOR_14}
+{INDIKATOR_15}
+{INDIKATOR_16}</w:t>
             </w:r>
           </w:p>
           <w:p>
@@ -3307,7 +3352,22 @@
                 <w:szCs w:val="20"/>
                 <w:lang w:val="id-ID" w:eastAsia="id-ID"/>
               </w:rPr>
-              <w:t>{TOPIK_MINGGUAN}</w:t>
+              <w:t>{TOPIK_1}
+{TOPIK_2}
+{TOPIK_3}
+{TOPIK_4}
+{TOPIK_5}
+{TOPIK_6}
+{TOPIK_7}
+{TOPIK_8}
+{TOPIK_9}
+{TOPIK_10}
+{TOPIK_11}
+{TOPIK_12}
+{TOPIK_13}
+{TOPIK_14}
+{TOPIK_15}
+{TOPIK_16}</w:t>
             </w:r>
           </w:p>
           <w:p>
@@ -3346,7 +3406,22 @@
                 <w:szCs w:val="20"/>
                 <w:lang w:val="id-ID" w:eastAsia="id-ID"/>
               </w:rPr>
-              <w:t>{METODE_PEMBELAJARAN}</w:t>
+              <w:t>{METODE_1}
+{METODE_2}
+{METODE_3}
+{METODE_4}
+{METODE_5}
+{METODE_6}
+{METODE_7}
+{METODE_8}
+{METODE_9}
+{METODE_10}
+{METODE_11}
+{METODE_12}
+{METODE_13}
+{METODE_14}
+{METODE_15}
+{METODE_16}</w:t>
             </w:r>
           </w:p>
           <w:p>
@@ -3384,7 +3459,22 @@
                 <w:szCs w:val="20"/>
                 <w:lang w:val="id-ID" w:eastAsia="id-ID"/>
               </w:rPr>
-              <w:t>{ESTIMASI_WAKTU}</w:t>
+              <w:t>{WAKTU_1}
+{WAKTU_2}
+{WAKTU_3}
+{WAKTU_4}
+{WAKTU_5}
+{WAKTU_6}
+{WAKTU_7}
+{WAKTU_8}
+{WAKTU_9}
+{WAKTU_10}
+{WAKTU_11}
+{WAKTU_12}
+{WAKTU_13}
+{WAKTU_14}
+{WAKTU_15}
+{WAKTU_16}</w:t>
             </w:r>
           </w:p>
           <w:p>
@@ -3422,7 +3512,22 @@
                 <w:szCs w:val="20"/>
                 <w:lang w:val="id-ID" w:eastAsia="id-ID"/>
               </w:rPr>
-              <w:t>{KRITERIA_PENILAIAN}</w:t>
+              <w:t>{KRITERIA_1}
+{KRITERIA_2}
+{KRITERIA_3}
+{KRITERIA_4}
+{KRITERIA_5}
+{KRITERIA_6}
+{KRITERIA_7}
+{KRITERIA_8}
+{KRITERIA_9}
+{KRITERIA_10}
+{KRITERIA_11}
+{KRITERIA_12}
+{KRITERIA_13}
+{KRITERIA_14}
+{KRITERIA_15}
+{KRITERIA_16}</w:t>
             </w:r>
           </w:p>
           <w:p>
@@ -3461,7 +3566,22 @@
                 <w:szCs w:val="20"/>
                 <w:lang w:val="id-ID" w:eastAsia="id-ID"/>
               </w:rPr>
-              <w:t>{BOBOT_NILAI}</w:t>
+              <w:t>{BOBOT_1}
+{BOBOT_2}
+{BOBOT_3}
+{BOBOT_4}
+{BOBOT_5}
+{BOBOT_6}
+{BOBOT_7}
+{BOBOT_8}
+{BOBOT_9}
+{BOBOT_10}
+{BOBOT_11}
+{BOBOT_12}
+{BOBOT_13}
+{BOBOT_14}
+{BOBOT_15}
+{BOBOT_16}</w:t>
             </w:r>
           </w:p>
           <w:p>

--- a/backend/templates/template_rps.docx
+++ b/backend/templates/template_rps.docx
@@ -25,19 +25,19 @@
       </w:tblPr>
       <w:tblGrid>
         <w:gridCol w:w="1857"/>
-        <w:gridCol w:w="1682"/>
-        <w:gridCol w:w="1629"/>
-        <w:gridCol w:w="141"/>
-        <w:gridCol w:w="1027"/>
-        <w:gridCol w:w="648"/>
-        <w:gridCol w:w="26"/>
-        <w:gridCol w:w="1631"/>
-        <w:gridCol w:w="296"/>
-        <w:gridCol w:w="1609"/>
-        <w:gridCol w:w="270"/>
-        <w:gridCol w:w="1327"/>
-        <w:gridCol w:w="469"/>
-        <w:gridCol w:w="1948"/>
+        <w:gridCol w:w="1691"/>
+        <w:gridCol w:w="1522"/>
+        <w:gridCol w:w="150"/>
+        <w:gridCol w:w="1036"/>
+        <w:gridCol w:w="657"/>
+        <w:gridCol w:w="28"/>
+        <w:gridCol w:w="1647"/>
+        <w:gridCol w:w="305"/>
+        <w:gridCol w:w="1618"/>
+        <w:gridCol w:w="279"/>
+        <w:gridCol w:w="1336"/>
+        <w:gridCol w:w="477"/>
+        <w:gridCol w:w="1957"/>
       </w:tblGrid>
       <w:tr>
         <w:trPr>
@@ -2686,145 +2686,88 @@
     </w:p>
     <w:p>
       <w:pPr>
-        <w:pStyle w:val="Heading1"/>
+        <w:jc w:val="center"/>
       </w:pPr>
       <w:bookmarkStart w:id="0" w:name="_Toc143658605"/>
       <w:r>
+        <w:rPr>
+          <w:b/>
+          <w:sz w:val="28"/>
+        </w:rPr>
         <w:lastRenderedPageBreak/>
         <w:t>RENCANA PEMBELAJARAN</w:t>
-      </w:r>
-      <w:r>
-        <w:t xml:space="preserve"> </w:t>
       </w:r>
     </w:p>
     <w:tbl>
       <w:tblPr>
         <w:tblStyle w:val="TableGrid"/>
         <w:tblW w:w="0" w:type="auto"/>
-        <w:tblLayout w:type="fixed"/>
+        <w:jc w:val="center"/>
         <w:tblLook w:val="04A0" w:firstRow="1" w:lastRow="0" w:firstColumn="1" w:lastColumn="0" w:noHBand="0" w:noVBand="1"/>
       </w:tblPr>
       <w:tblGrid>
-        <w:gridCol w:w="846"/>
-        <w:gridCol w:w="2338"/>
-        <w:gridCol w:w="2339"/>
-        <w:gridCol w:w="2339"/>
-        <w:gridCol w:w="2339"/>
-        <w:gridCol w:w="1134"/>
+        <w:gridCol w:w="1790"/>
+        <w:gridCol w:w="1951"/>
+        <w:gridCol w:w="2017"/>
+        <w:gridCol w:w="1644"/>
+        <w:gridCol w:w="1820"/>
+        <w:gridCol w:w="1747"/>
+        <w:gridCol w:w="1890"/>
         <w:gridCol w:w="1701"/>
-        <w:gridCol w:w="956"/>
       </w:tblGrid>
       <w:tr>
         <w:trPr>
-          <w:tblHeader/>
+          <w:jc w:val="center"/>
         </w:trPr>
         <w:tc>
           <w:tcPr>
-            <w:tcW w:w="846" w:type="dxa"/>
-            <w:vMerge w:val="restart"/>
+            <w:tcW w:w="567" w:type="dxa"/>
             <w:shd w:val="clear" w:color="auto" w:fill="00B0F0"/>
-            <w:vAlign w:val="center"/>
-          </w:tcPr>
-          <w:p>
-            <w:pPr>
-              <w:spacing w:before="0" w:after="0" w:line="240" w:lineRule="auto"/>
-              <w:ind w:firstLine="0"/>
-              <w:jc w:val="center"/>
-              <w:rPr>
-                <w:b/>
-                <w:bCs/>
-                <w:sz w:val="20"/>
-                <w:szCs w:val="20"/>
-              </w:rPr>
-            </w:pPr>
-            <w:r>
-              <w:rPr>
-                <w:b/>
-                <w:bCs/>
-                <w:sz w:val="20"/>
-                <w:szCs w:val="20"/>
-              </w:rPr>
-              <w:t>MG KE-</w:t>
-            </w:r>
-          </w:p>
-        </w:tc>
-        <w:tc>
-          <w:tcPr>
-            <w:tcW w:w="2338" w:type="dxa"/>
-            <w:vMerge w:val="restart"/>
+          </w:tcPr>
+          <w:p>
+            <w:pPr>
+              <w:jc w:val="center"/>
+            </w:pPr>
+            <w:r>
+              <w:rPr>
+                <w:b/>
+                <w:sz w:val="18"/>
+              </w:rPr>
+              <w:t>MG KE</w:t>
+            </w:r>
+          </w:p>
+        </w:tc>
+        <w:tc>
+          <w:tcPr>
+            <w:tcW w:w="1417" w:type="dxa"/>
             <w:shd w:val="clear" w:color="auto" w:fill="00B0F0"/>
-            <w:vAlign w:val="center"/>
-          </w:tcPr>
-          <w:p>
-            <w:pPr>
-              <w:spacing w:before="0" w:after="0" w:line="240" w:lineRule="auto"/>
-              <w:ind w:firstLine="0"/>
-              <w:jc w:val="center"/>
-              <w:rPr>
-                <w:b/>
-                <w:bCs/>
-                <w:sz w:val="20"/>
-                <w:szCs w:val="20"/>
-              </w:rPr>
-            </w:pPr>
-            <w:r>
-              <w:rPr>
-                <w:b/>
-                <w:bCs/>
-                <w:sz w:val="20"/>
-                <w:szCs w:val="20"/>
-              </w:rPr>
-              <w:t xml:space="preserve">KEMAMPUAN AKHIR TIAP TAHAPAN </w:t>
-            </w:r>
-          </w:p>
-          <w:p>
-            <w:pPr>
-              <w:spacing w:before="0" w:after="0" w:line="240" w:lineRule="auto"/>
-              <w:ind w:firstLine="0"/>
-              <w:jc w:val="center"/>
-              <w:rPr>
-                <w:b/>
-                <w:bCs/>
-                <w:sz w:val="20"/>
-                <w:szCs w:val="20"/>
-              </w:rPr>
-            </w:pPr>
-            <w:r>
-              <w:rPr>
-                <w:b/>
-                <w:bCs/>
-                <w:sz w:val="20"/>
-                <w:szCs w:val="20"/>
-              </w:rPr>
-              <w:t>(SUB-CPMK)</w:t>
-            </w:r>
-          </w:p>
-        </w:tc>
-        <w:tc>
-          <w:tcPr>
-            <w:tcW w:w="2339" w:type="dxa"/>
-            <w:vMerge w:val="restart"/>
+          </w:tcPr>
+          <w:p>
+            <w:pPr>
+              <w:jc w:val="center"/>
+            </w:pPr>
+            <w:r>
+              <w:rPr>
+                <w:b/>
+                <w:sz w:val="18"/>
+              </w:rPr>
+              <w:t>KEMAMPUAN AKHIR TIAP TAHAPAN (SUB-CPMK)</w:t>
+            </w:r>
+          </w:p>
+        </w:tc>
+        <w:tc>
+          <w:tcPr>
+            <w:tcW w:w="2268" w:type="dxa"/>
             <w:shd w:val="clear" w:color="auto" w:fill="00B0F0"/>
-            <w:vAlign w:val="center"/>
-          </w:tcPr>
-          <w:p>
-            <w:pPr>
-              <w:spacing w:before="0" w:after="0" w:line="240" w:lineRule="auto"/>
-              <w:ind w:firstLine="9"/>
-              <w:jc w:val="center"/>
-              <w:rPr>
-                <w:b/>
-                <w:bCs/>
-                <w:sz w:val="20"/>
-                <w:szCs w:val="20"/>
-              </w:rPr>
-            </w:pPr>
-            <w:r>
-              <w:rPr>
-                <w:b/>
-                <w:bCs/>
-                <w:sz w:val="20"/>
-                <w:szCs w:val="20"/>
+          </w:tcPr>
+          <w:p>
+            <w:pPr>
+              <w:jc w:val="center"/>
+            </w:pPr>
+            <w:r>
+              <w:rPr>
+                <w:b/>
+                <w:sz w:val="18"/>
               </w:rPr>
               <w:t>INDIKATOR</w:t>
             </w:r>
@@ -2832,29 +2775,17 @@
         </w:tc>
         <w:tc>
           <w:tcPr>
-            <w:tcW w:w="2339" w:type="dxa"/>
-            <w:vMerge w:val="restart"/>
+            <w:tcW w:w="2268" w:type="dxa"/>
             <w:shd w:val="clear" w:color="auto" w:fill="00B0F0"/>
-            <w:vAlign w:val="center"/>
-          </w:tcPr>
-          <w:p>
-            <w:pPr>
-              <w:spacing w:before="0" w:after="0" w:line="240" w:lineRule="auto"/>
-              <w:ind w:firstLine="0"/>
-              <w:jc w:val="center"/>
-              <w:rPr>
-                <w:b/>
-                <w:bCs/>
-                <w:sz w:val="20"/>
-                <w:szCs w:val="20"/>
-              </w:rPr>
-            </w:pPr>
-            <w:r>
-              <w:rPr>
-                <w:b/>
-                <w:bCs/>
-                <w:sz w:val="20"/>
-                <w:szCs w:val="20"/>
+          </w:tcPr>
+          <w:p>
+            <w:pPr>
+              <w:jc w:val="center"/>
+            </w:pPr>
+            <w:r>
+              <w:rPr>
+                <w:b/>
+                <w:sz w:val="18"/>
               </w:rPr>
               <w:t>TOPIK &amp; SUB-TOPIK MATERI</w:t>
             </w:r>
@@ -2862,579 +2793,266 @@
         </w:tc>
         <w:tc>
           <w:tcPr>
-            <w:tcW w:w="2339" w:type="dxa"/>
-            <w:vMerge w:val="restart"/>
+            <w:tcW w:w="1701" w:type="dxa"/>
             <w:shd w:val="clear" w:color="auto" w:fill="00B0F0"/>
-            <w:vAlign w:val="center"/>
-          </w:tcPr>
-          <w:p>
-            <w:pPr>
-              <w:spacing w:before="0" w:after="0" w:line="240" w:lineRule="auto"/>
-              <w:ind w:firstLine="0"/>
-              <w:jc w:val="center"/>
-              <w:rPr>
-                <w:b/>
-                <w:bCs/>
-                <w:sz w:val="20"/>
-                <w:szCs w:val="20"/>
-              </w:rPr>
-            </w:pPr>
-            <w:r>
-              <w:rPr>
-                <w:b/>
-                <w:bCs/>
-                <w:sz w:val="20"/>
-                <w:szCs w:val="20"/>
-              </w:rPr>
-              <w:t>METODE PEMBELAJARAN (SKEMA BLENDED</w:t>
-            </w:r>
-            <w:r>
-              <w:rPr>
-                <w:b/>
-                <w:bCs/>
-                <w:sz w:val="20"/>
-                <w:szCs w:val="20"/>
-              </w:rPr>
-              <w:t xml:space="preserve"> </w:t>
-            </w:r>
-            <w:r>
-              <w:rPr>
-                <w:b/>
-                <w:bCs/>
-                <w:sz w:val="20"/>
-                <w:szCs w:val="20"/>
-              </w:rPr>
-              <w:t>LEARNING)</w:t>
+          </w:tcPr>
+          <w:p>
+            <w:pPr>
+              <w:jc w:val="center"/>
+            </w:pPr>
+            <w:r>
+              <w:rPr>
+                <w:b/>
+                <w:sz w:val="18"/>
+              </w:rPr>
+              <w:t>METODE PEMBELAJARAN (SKEMA BLENDED LEARNING)</w:t>
+            </w:r>
+          </w:p>
+        </w:tc>
+        <w:tc>
+          <w:tcPr>
+            <w:tcW w:w="850" w:type="dxa"/>
+            <w:shd w:val="clear" w:color="auto" w:fill="00B0F0"/>
+          </w:tcPr>
+          <w:p>
+            <w:pPr>
+              <w:jc w:val="center"/>
+            </w:pPr>
+            <w:r>
+              <w:rPr>
+                <w:b/>
+                <w:sz w:val="18"/>
+              </w:rPr>
+              <w:t>WAKTU (MENIT)</w:t>
             </w:r>
           </w:p>
         </w:tc>
         <w:tc>
           <w:tcPr>
             <w:tcW w:w="1134" w:type="dxa"/>
-            <w:vMerge w:val="restart"/>
             <w:shd w:val="clear" w:color="auto" w:fill="00B0F0"/>
-            <w:vAlign w:val="center"/>
-          </w:tcPr>
-          <w:p>
-            <w:pPr>
-              <w:spacing w:before="0" w:after="0" w:line="240" w:lineRule="auto"/>
-              <w:ind w:firstLine="0"/>
-              <w:jc w:val="center"/>
-              <w:rPr>
-                <w:b/>
-                <w:bCs/>
-                <w:sz w:val="20"/>
-                <w:szCs w:val="20"/>
-              </w:rPr>
-            </w:pPr>
-            <w:r>
-              <w:rPr>
-                <w:b/>
-                <w:bCs/>
-                <w:sz w:val="20"/>
-                <w:szCs w:val="20"/>
-              </w:rPr>
-              <w:t>WAKTU</w:t>
-            </w:r>
-            <w:r>
-              <w:rPr>
-                <w:b/>
-                <w:bCs/>
-                <w:sz w:val="20"/>
-                <w:szCs w:val="20"/>
-              </w:rPr>
-              <w:t xml:space="preserve"> (MENIT)</w:t>
-            </w:r>
-          </w:p>
-        </w:tc>
-        <w:tc>
-          <w:tcPr>
-            <w:tcW w:w="2657" w:type="dxa"/>
-            <w:gridSpan w:val="2"/>
+          </w:tcPr>
+          <w:p>
+            <w:pPr>
+              <w:jc w:val="center"/>
+            </w:pPr>
+            <w:r>
+              <w:rPr>
+                <w:b/>
+                <w:sz w:val="18"/>
+              </w:rPr>
+              <w:t>TEKNIK &amp; KRITERIA</w:t>
+            </w:r>
+          </w:p>
+        </w:tc>
+        <w:tc>
+          <w:tcPr>
+            <w:tcW w:w="850" w:type="dxa"/>
             <w:shd w:val="clear" w:color="auto" w:fill="00B0F0"/>
-            <w:vAlign w:val="center"/>
-          </w:tcPr>
-          <w:p>
-            <w:pPr>
-              <w:spacing w:before="0" w:after="0" w:line="240" w:lineRule="auto"/>
-              <w:ind w:firstLine="0"/>
-              <w:jc w:val="center"/>
-              <w:rPr>
-                <w:b/>
-                <w:bCs/>
-                <w:sz w:val="20"/>
-                <w:szCs w:val="20"/>
-              </w:rPr>
-            </w:pPr>
-            <w:r>
-              <w:rPr>
-                <w:b/>
-                <w:bCs/>
-                <w:sz w:val="20"/>
-                <w:szCs w:val="20"/>
-              </w:rPr>
-              <w:t>PENILAIAN</w:t>
+          </w:tcPr>
+          <w:p>
+            <w:pPr>
+              <w:jc w:val="center"/>
+            </w:pPr>
+            <w:r>
+              <w:rPr>
+                <w:b/>
+                <w:sz w:val="18"/>
+              </w:rPr>
+              <w:t>BOBOT (%)</w:t>
             </w:r>
           </w:p>
         </w:tc>
       </w:tr>
       <w:tr>
         <w:trPr>
-          <w:tblHeader/>
+          <w:jc w:val="center"/>
         </w:trPr>
         <w:tc>
           <w:tcPr>
-            <w:tcW w:w="846" w:type="dxa"/>
-            <w:vMerge/>
-            <w:shd w:val="clear" w:color="auto" w:fill="00B0F0"/>
-            <w:vAlign w:val="center"/>
-          </w:tcPr>
-          <w:p>
-            <w:pPr>
-              <w:spacing w:before="0" w:after="0" w:line="240" w:lineRule="auto"/>
-              <w:ind w:firstLine="0"/>
-              <w:jc w:val="center"/>
-              <w:rPr>
-                <w:b/>
-                <w:bCs/>
-                <w:sz w:val="20"/>
-                <w:szCs w:val="20"/>
-              </w:rPr>
-            </w:pPr>
-          </w:p>
-        </w:tc>
-        <w:tc>
-          <w:tcPr>
-            <w:tcW w:w="2338" w:type="dxa"/>
-            <w:vMerge/>
-            <w:shd w:val="clear" w:color="auto" w:fill="00B0F0"/>
-            <w:vAlign w:val="center"/>
-          </w:tcPr>
-          <w:p>
-            <w:pPr>
-              <w:spacing w:before="0" w:after="0" w:line="240" w:lineRule="auto"/>
-              <w:ind w:firstLine="0"/>
-              <w:jc w:val="center"/>
-              <w:rPr>
-                <w:b/>
-                <w:bCs/>
-                <w:sz w:val="20"/>
-                <w:szCs w:val="20"/>
-              </w:rPr>
-            </w:pPr>
-          </w:p>
-        </w:tc>
-        <w:tc>
-          <w:tcPr>
-            <w:tcW w:w="2339" w:type="dxa"/>
-            <w:vMerge/>
-            <w:shd w:val="clear" w:color="auto" w:fill="00B0F0"/>
-            <w:vAlign w:val="center"/>
-          </w:tcPr>
-          <w:p>
-            <w:pPr>
-              <w:spacing w:before="0" w:after="0" w:line="240" w:lineRule="auto"/>
-              <w:ind w:firstLine="0"/>
-              <w:jc w:val="center"/>
-              <w:rPr>
-                <w:b/>
-                <w:bCs/>
-                <w:sz w:val="20"/>
-                <w:szCs w:val="20"/>
-              </w:rPr>
-            </w:pPr>
-          </w:p>
-        </w:tc>
-        <w:tc>
-          <w:tcPr>
-            <w:tcW w:w="2339" w:type="dxa"/>
-            <w:vMerge/>
-            <w:shd w:val="clear" w:color="auto" w:fill="00B0F0"/>
-            <w:vAlign w:val="center"/>
-          </w:tcPr>
-          <w:p>
-            <w:pPr>
-              <w:spacing w:before="0" w:after="0" w:line="240" w:lineRule="auto"/>
-              <w:ind w:firstLine="0"/>
-              <w:jc w:val="center"/>
-              <w:rPr>
-                <w:b/>
-                <w:bCs/>
-                <w:sz w:val="20"/>
-                <w:szCs w:val="20"/>
-              </w:rPr>
-            </w:pPr>
-          </w:p>
-        </w:tc>
-        <w:tc>
-          <w:tcPr>
-            <w:tcW w:w="2339" w:type="dxa"/>
-            <w:vMerge/>
-            <w:shd w:val="clear" w:color="auto" w:fill="00B0F0"/>
-            <w:vAlign w:val="center"/>
-          </w:tcPr>
-          <w:p>
-            <w:pPr>
-              <w:spacing w:before="0" w:after="0" w:line="240" w:lineRule="auto"/>
-              <w:ind w:firstLine="0"/>
-              <w:jc w:val="center"/>
-              <w:rPr>
-                <w:b/>
-                <w:bCs/>
-                <w:sz w:val="20"/>
-                <w:szCs w:val="20"/>
-              </w:rPr>
-            </w:pPr>
+            <w:tcW w:w="567" w:type="dxa"/>
+          </w:tcPr>
+          <w:p>
+            <w:r>
+              <w:rPr>
+                <w:sz w:val="18"/>
+              </w:rPr>
+              <w:t>{MINGGU_1}</w:t>
+            </w:r>
+          </w:p>
+        </w:tc>
+        <w:tc>
+          <w:tcPr>
+            <w:tcW w:w="1417" w:type="dxa"/>
+          </w:tcPr>
+          <w:p>
+            <w:r>
+              <w:rPr>
+                <w:sz w:val="18"/>
+              </w:rPr>
+              <w:t>{SUB_CPMK_1}</w:t>
+            </w:r>
+          </w:p>
+        </w:tc>
+        <w:tc>
+          <w:tcPr>
+            <w:tcW w:w="2268" w:type="dxa"/>
+          </w:tcPr>
+          <w:p>
+            <w:r>
+              <w:rPr>
+                <w:sz w:val="18"/>
+              </w:rPr>
+              <w:t>{INDIKATOR_1}</w:t>
+            </w:r>
+          </w:p>
+        </w:tc>
+        <w:tc>
+          <w:tcPr>
+            <w:tcW w:w="2268" w:type="dxa"/>
+          </w:tcPr>
+          <w:p>
+            <w:r>
+              <w:rPr>
+                <w:sz w:val="18"/>
+              </w:rPr>
+              <w:t>{TOPIK_1}</w:t>
+            </w:r>
+          </w:p>
+        </w:tc>
+        <w:tc>
+          <w:tcPr>
+            <w:tcW w:w="1701" w:type="dxa"/>
+          </w:tcPr>
+          <w:p>
+            <w:r>
+              <w:rPr>
+                <w:sz w:val="18"/>
+              </w:rPr>
+              <w:t>{METODE_1}</w:t>
+            </w:r>
+          </w:p>
+        </w:tc>
+        <w:tc>
+          <w:tcPr>
+            <w:tcW w:w="850" w:type="dxa"/>
+          </w:tcPr>
+          <w:p>
+            <w:r>
+              <w:rPr>
+                <w:sz w:val="18"/>
+              </w:rPr>
+              <w:t>{WAKTU_1}</w:t>
+            </w:r>
           </w:p>
         </w:tc>
         <w:tc>
           <w:tcPr>
             <w:tcW w:w="1134" w:type="dxa"/>
-            <w:vMerge/>
-            <w:shd w:val="clear" w:color="auto" w:fill="00B0F0"/>
-            <w:vAlign w:val="center"/>
-          </w:tcPr>
-          <w:p>
-            <w:pPr>
-              <w:spacing w:before="0" w:after="0" w:line="240" w:lineRule="auto"/>
-              <w:ind w:firstLine="0"/>
-              <w:jc w:val="center"/>
-              <w:rPr>
-                <w:b/>
-                <w:bCs/>
-                <w:sz w:val="20"/>
-                <w:szCs w:val="20"/>
-              </w:rPr>
-            </w:pPr>
-          </w:p>
-        </w:tc>
-        <w:tc>
-          <w:tcPr>
-            <w:tcW w:w="1701" w:type="dxa"/>
-            <w:shd w:val="clear" w:color="auto" w:fill="00B0F0"/>
-            <w:vAlign w:val="center"/>
-          </w:tcPr>
-          <w:p>
-            <w:pPr>
-              <w:spacing w:before="0" w:after="0" w:line="240" w:lineRule="auto"/>
-              <w:ind w:firstLine="0"/>
-              <w:jc w:val="center"/>
-              <w:rPr>
-                <w:b/>
-                <w:bCs/>
-                <w:sz w:val="20"/>
-                <w:szCs w:val="20"/>
-              </w:rPr>
-            </w:pPr>
-            <w:r>
-              <w:rPr>
-                <w:b/>
-                <w:bCs/>
-                <w:sz w:val="20"/>
-                <w:szCs w:val="20"/>
-              </w:rPr>
-              <w:t>TEKNIK &amp; KRITERIA</w:t>
-            </w:r>
-          </w:p>
-        </w:tc>
-        <w:tc>
-          <w:tcPr>
-            <w:tcW w:w="956" w:type="dxa"/>
-            <w:shd w:val="clear" w:color="auto" w:fill="00B0F0"/>
-            <w:vAlign w:val="center"/>
-          </w:tcPr>
-          <w:p>
-            <w:pPr>
-              <w:spacing w:before="0" w:after="0" w:line="240" w:lineRule="auto"/>
-              <w:ind w:firstLine="0"/>
-              <w:jc w:val="center"/>
-              <w:rPr>
-                <w:b/>
-                <w:bCs/>
-                <w:sz w:val="20"/>
-                <w:szCs w:val="20"/>
-              </w:rPr>
-            </w:pPr>
-            <w:r>
-              <w:rPr>
-                <w:b/>
-                <w:bCs/>
-                <w:sz w:val="20"/>
-                <w:szCs w:val="20"/>
-              </w:rPr>
-              <w:t>BOBOT (%)</w:t>
+          </w:tcPr>
+          <w:p>
+            <w:r>
+              <w:rPr>
+                <w:sz w:val="18"/>
+              </w:rPr>
+              <w:t>{KRITERIA_1}</w:t>
+            </w:r>
+          </w:p>
+        </w:tc>
+        <w:tc>
+          <w:tcPr>
+            <w:tcW w:w="850" w:type="dxa"/>
+          </w:tcPr>
+          <w:p>
+            <w:r>
+              <w:rPr>
+                <w:sz w:val="18"/>
+              </w:rPr>
+              <w:t>{BOBOT_1}</w:t>
             </w:r>
           </w:p>
         </w:tc>
       </w:tr>
       <w:tr>
         <w:trPr>
-          <w:trHeight w:val="1538"/>
+          <w:jc w:val="center"/>
         </w:trPr>
         <w:tc>
           <w:tcPr>
-            <w:tcW w:w="846" w:type="dxa"/>
-          </w:tcPr>
-          <w:p>
-            <w:pPr>
-              <w:spacing w:before="0" w:after="0" w:line="240" w:lineRule="auto"/>
-              <w:ind w:firstLine="0"/>
-              <w:jc w:val="left"/>
-              <w:rPr>
-                <w:rFonts w:eastAsia="Times New Roman" w:cs="Times New Roman"/>
-                <w:szCs w:val="24"/>
-                <w:lang w:val="id-ID" w:eastAsia="id-ID"/>
-              </w:rPr>
-            </w:pPr>
-            <w:r>
-              <w:rPr>
-                <w:rFonts w:eastAsia="Times New Roman" w:cs="Times New Roman"/>
-                <w:sz w:val="20"/>
-                <w:szCs w:val="20"/>
-                <w:lang w:val="id-ID" w:eastAsia="id-ID"/>
-              </w:rPr>
-              <w:t>{MINGGU_1}
-{MINGGU_2}
-{MINGGU_3}
-{MINGGU_4}
-{MINGGU_5}
-{MINGGU_6}
-{MINGGU_7}
-{MINGGU_8}
-{MINGGU_9}
-{MINGGU_10}
-{MINGGU_11}
-{MINGGU_12}
-{MINGGU_13}
-{MINGGU_14}
-{MINGGU_15}
-{MINGGU_16}</w:t>
-            </w:r>
-          </w:p>
-          <w:p>
-            <w:pPr>
-              <w:spacing w:before="0" w:after="0" w:line="240" w:lineRule="auto"/>
-              <w:ind w:firstLine="0"/>
-              <w:jc w:val="center"/>
-              <w:rPr>
-                <w:rFonts w:cs="Times New Roman"/>
-                <w:sz w:val="20"/>
-                <w:szCs w:val="20"/>
-              </w:rPr>
-            </w:pPr>
-          </w:p>
-        </w:tc>
-        <w:tc>
-          <w:tcPr>
-            <w:tcW w:w="2338" w:type="dxa"/>
-          </w:tcPr>
-          <w:p>
-            <w:pPr>
-              <w:spacing w:before="0" w:after="0" w:line="240" w:lineRule="auto"/>
-              <w:ind w:firstLine="0"/>
-              <w:jc w:val="left"/>
-              <w:rPr>
-                <w:rFonts w:eastAsia="Times New Roman" w:cs="Times New Roman"/>
-                <w:szCs w:val="24"/>
-                <w:lang w:val="id-ID" w:eastAsia="id-ID"/>
-              </w:rPr>
-            </w:pPr>
-            <w:r>
-              <w:rPr>
-                <w:rFonts w:eastAsia="Times New Roman" w:cs="Times New Roman"/>
-                <w:sz w:val="20"/>
-                <w:szCs w:val="20"/>
-                <w:lang w:val="id-ID" w:eastAsia="id-ID"/>
-              </w:rPr>
-              <w:t>{SUB_CPMK_1}
-{SUB_CPMK_2}
-{SUB_CPMK_3}
-{SUB_CPMK_4}
-{SUB_CPMK_5}
-{SUB_CPMK_6}
-{SUB_CPMK_7}
-{SUB_CPMK_8}
-{SUB_CPMK_9}
-{SUB_CPMK_10}
-{SUB_CPMK_11}
-{SUB_CPMK_12}
-{SUB_CPMK_13}
-{SUB_CPMK_14}
-{SUB_CPMK_15}
-{SUB_CPMK_16}</w:t>
-            </w:r>
-          </w:p>
-          <w:p>
-            <w:pPr>
-              <w:spacing w:before="0" w:after="0" w:line="240" w:lineRule="auto"/>
-              <w:ind w:firstLine="0"/>
-              <w:jc w:val="left"/>
-              <w:rPr>
-                <w:rFonts w:cs="Times New Roman"/>
-                <w:sz w:val="20"/>
-                <w:szCs w:val="20"/>
-              </w:rPr>
-            </w:pPr>
-          </w:p>
-        </w:tc>
-        <w:tc>
-          <w:tcPr>
-            <w:tcW w:w="2339" w:type="dxa"/>
-          </w:tcPr>
-          <w:p>
-            <w:pPr>
-              <w:spacing w:before="0" w:after="0" w:line="240" w:lineRule="auto"/>
-              <w:ind w:firstLine="0"/>
-              <w:jc w:val="left"/>
-              <w:rPr>
-                <w:rFonts w:eastAsia="Times New Roman" w:cs="Times New Roman"/>
-                <w:szCs w:val="24"/>
-                <w:lang w:val="id-ID" w:eastAsia="id-ID"/>
-              </w:rPr>
-            </w:pPr>
-            <w:r>
-              <w:rPr>
-                <w:rFonts w:eastAsia="Times New Roman" w:cs="Times New Roman"/>
-                <w:sz w:val="20"/>
-                <w:szCs w:val="20"/>
-                <w:lang w:val="id-ID" w:eastAsia="id-ID"/>
-              </w:rPr>
-              <w:t>{INDIKATOR_1}
-{INDIKATOR_2}
-{INDIKATOR_3}
-{INDIKATOR_4}
-{INDIKATOR_5}
-{INDIKATOR_6}
-{INDIKATOR_7}
-{INDIKATOR_8}
-{INDIKATOR_9}
-{INDIKATOR_10}
-{INDIKATOR_11}
-{INDIKATOR_12}
-{INDIKATOR_13}
-{INDIKATOR_14}
-{INDIKATOR_15}
-{INDIKATOR_16}</w:t>
-            </w:r>
-          </w:p>
-          <w:p>
-            <w:pPr>
-              <w:spacing w:before="0" w:after="0" w:line="240" w:lineRule="auto"/>
-              <w:ind w:firstLine="0"/>
-              <w:jc w:val="left"/>
-              <w:rPr>
-                <w:rFonts w:cs="Times New Roman"/>
-                <w:sz w:val="20"/>
-                <w:szCs w:val="20"/>
-              </w:rPr>
-            </w:pPr>
-          </w:p>
-        </w:tc>
-        <w:tc>
-          <w:tcPr>
-            <w:tcW w:w="2339" w:type="dxa"/>
-          </w:tcPr>
-          <w:p>
-            <w:pPr>
-              <w:spacing w:before="0" w:after="0" w:line="240" w:lineRule="auto"/>
-              <w:ind w:firstLine="0"/>
-              <w:jc w:val="left"/>
-              <w:rPr>
-                <w:rFonts w:eastAsia="Times New Roman" w:cs="Times New Roman"/>
-                <w:szCs w:val="24"/>
-                <w:lang w:val="id-ID" w:eastAsia="id-ID"/>
-              </w:rPr>
-            </w:pPr>
-            <w:r>
-              <w:rPr>
-                <w:rFonts w:eastAsia="Times New Roman" w:cs="Times New Roman"/>
-                <w:sz w:val="20"/>
-                <w:szCs w:val="20"/>
-                <w:lang w:val="id-ID" w:eastAsia="id-ID"/>
-              </w:rPr>
-              <w:t>{TOPIK_1}
-{TOPIK_2}
-{TOPIK_3}
-{TOPIK_4}
-{TOPIK_5}
-{TOPIK_6}
-{TOPIK_7}
-{TOPIK_8}
-{TOPIK_9}
-{TOPIK_10}
-{TOPIK_11}
-{TOPIK_12}
-{TOPIK_13}
-{TOPIK_14}
-{TOPIK_15}
-{TOPIK_16}</w:t>
-            </w:r>
-          </w:p>
-          <w:p>
-            <w:pPr>
-              <w:pStyle w:val="ListParagraph"/>
-              <w:spacing w:before="0" w:after="0" w:line="240" w:lineRule="auto"/>
-              <w:ind w:left="227" w:firstLine="0"/>
-              <w:jc w:val="left"/>
-              <w:rPr>
-                <w:rFonts w:cs="Times New Roman"/>
-                <w:sz w:val="20"/>
-                <w:szCs w:val="20"/>
-              </w:rPr>
-            </w:pPr>
-          </w:p>
-        </w:tc>
-        <w:tc>
-          <w:tcPr>
-            <w:tcW w:w="2339" w:type="dxa"/>
-          </w:tcPr>
-          <w:p>
-            <w:pPr>
-              <w:spacing w:before="0" w:after="0" w:line="240" w:lineRule="auto"/>
-              <w:ind w:firstLine="0"/>
-              <w:jc w:val="left"/>
-              <w:rPr>
-                <w:rFonts w:eastAsia="Times New Roman" w:cs="Times New Roman"/>
-                <w:szCs w:val="24"/>
-                <w:lang w:val="id-ID" w:eastAsia="id-ID"/>
-              </w:rPr>
-            </w:pPr>
-            <w:r>
-              <w:rPr>
-                <w:rFonts w:eastAsia="Times New Roman" w:cs="Times New Roman"/>
-                <w:sz w:val="20"/>
-                <w:szCs w:val="20"/>
-                <w:lang w:val="id-ID" w:eastAsia="id-ID"/>
-              </w:rPr>
-              <w:t>{METODE_1}
-{METODE_2}
-{METODE_3}
-{METODE_4}
-{METODE_5}
-{METODE_6}
-{METODE_7}
-{METODE_8}
-{METODE_9}
-{METODE_10}
-{METODE_11}
-{METODE_12}
-{METODE_13}
-{METODE_14}
-{METODE_15}
-{METODE_16}</w:t>
-            </w:r>
-          </w:p>
-          <w:p>
-            <w:pPr>
-              <w:spacing w:before="0" w:after="0" w:line="240" w:lineRule="auto"/>
-              <w:ind w:left="227" w:firstLine="0"/>
-              <w:jc w:val="left"/>
-              <w:rPr>
-                <w:rFonts w:cs="Times New Roman"/>
-                <w:sz w:val="20"/>
-                <w:szCs w:val="20"/>
-              </w:rPr>
-            </w:pPr>
+            <w:tcW w:w="567" w:type="dxa"/>
+          </w:tcPr>
+          <w:p>
+            <w:r>
+              <w:rPr>
+                <w:sz w:val="18"/>
+              </w:rPr>
+              <w:t>{MINGGU_2}</w:t>
+            </w:r>
+          </w:p>
+        </w:tc>
+        <w:tc>
+          <w:tcPr>
+            <w:tcW w:w="1417" w:type="dxa"/>
+          </w:tcPr>
+          <w:p>
+            <w:r>
+              <w:rPr>
+                <w:sz w:val="18"/>
+              </w:rPr>
+              <w:t>{SUB_CPMK_2}</w:t>
+            </w:r>
+          </w:p>
+        </w:tc>
+        <w:tc>
+          <w:tcPr>
+            <w:tcW w:w="2268" w:type="dxa"/>
+          </w:tcPr>
+          <w:p>
+            <w:r>
+              <w:rPr>
+                <w:sz w:val="18"/>
+              </w:rPr>
+              <w:t>{INDIKATOR_2}</w:t>
+            </w:r>
+          </w:p>
+        </w:tc>
+        <w:tc>
+          <w:tcPr>
+            <w:tcW w:w="2268" w:type="dxa"/>
+          </w:tcPr>
+          <w:p>
+            <w:r>
+              <w:rPr>
+                <w:sz w:val="18"/>
+              </w:rPr>
+              <w:t>{TOPIK_2}</w:t>
+            </w:r>
+          </w:p>
+        </w:tc>
+        <w:tc>
+          <w:tcPr>
+            <w:tcW w:w="1701" w:type="dxa"/>
+          </w:tcPr>
+          <w:p>
+            <w:r>
+              <w:rPr>
+                <w:sz w:val="18"/>
+              </w:rPr>
+              <w:t>{METODE_2}</w:t>
+            </w:r>
+          </w:p>
+        </w:tc>
+        <w:tc>
+          <w:tcPr>
+            <w:tcW w:w="850" w:type="dxa"/>
+          </w:tcPr>
+          <w:p>
+            <w:r>
+              <w:rPr>
+                <w:sz w:val="18"/>
+              </w:rPr>
+              <w:t>{WAKTU_2}</w:t>
+            </w:r>
           </w:p>
         </w:tc>
         <w:tc>
@@ -3442,281 +3060,107 @@
             <w:tcW w:w="1134" w:type="dxa"/>
           </w:tcPr>
           <w:p>
-            <w:pPr>
-              <w:spacing w:before="0" w:after="0" w:line="240" w:lineRule="auto"/>
-              <w:ind w:firstLine="0"/>
-              <w:jc w:val="left"/>
-              <w:rPr>
-                <w:rFonts w:eastAsia="Times New Roman" w:cs="Times New Roman"/>
-                <w:szCs w:val="24"/>
-                <w:lang w:val="id-ID" w:eastAsia="id-ID"/>
-              </w:rPr>
-            </w:pPr>
-            <w:r>
-              <w:rPr>
-                <w:rFonts w:eastAsia="Times New Roman" w:cs="Times New Roman"/>
-                <w:sz w:val="20"/>
-                <w:szCs w:val="20"/>
-                <w:lang w:val="id-ID" w:eastAsia="id-ID"/>
-              </w:rPr>
-              <w:t>{WAKTU_1}
-{WAKTU_2}
-{WAKTU_3}
-{WAKTU_4}
-{WAKTU_5}
-{WAKTU_6}
-{WAKTU_7}
-{WAKTU_8}
-{WAKTU_9}
-{WAKTU_10}
-{WAKTU_11}
-{WAKTU_12}
-{WAKTU_13}
-{WAKTU_14}
-{WAKTU_15}
-{WAKTU_16}</w:t>
-            </w:r>
-          </w:p>
-          <w:p>
-            <w:pPr>
-              <w:spacing w:before="0" w:after="0" w:line="240" w:lineRule="auto"/>
-              <w:ind w:left="227" w:firstLine="0"/>
-              <w:jc w:val="left"/>
-              <w:rPr>
-                <w:rFonts w:cs="Times New Roman"/>
-                <w:sz w:val="20"/>
-                <w:szCs w:val="20"/>
-              </w:rPr>
-            </w:pPr>
-          </w:p>
-        </w:tc>
-        <w:tc>
-          <w:tcPr>
-            <w:tcW w:w="1701" w:type="dxa"/>
-          </w:tcPr>
-          <w:p>
-            <w:pPr>
-              <w:spacing w:before="0" w:after="0" w:line="240" w:lineRule="auto"/>
-              <w:ind w:firstLine="0"/>
-              <w:jc w:val="left"/>
-              <w:rPr>
-                <w:rFonts w:eastAsia="Times New Roman" w:cs="Times New Roman"/>
-                <w:szCs w:val="24"/>
-                <w:lang w:val="id-ID" w:eastAsia="id-ID"/>
-              </w:rPr>
-            </w:pPr>
-            <w:r>
-              <w:rPr>
-                <w:rFonts w:eastAsia="Times New Roman" w:cs="Times New Roman"/>
-                <w:sz w:val="20"/>
-                <w:szCs w:val="20"/>
-                <w:lang w:val="id-ID" w:eastAsia="id-ID"/>
-              </w:rPr>
-              <w:t>{KRITERIA_1}
-{KRITERIA_2}
-{KRITERIA_3}
-{KRITERIA_4}
-{KRITERIA_5}
-{KRITERIA_6}
-{KRITERIA_7}
-{KRITERIA_8}
-{KRITERIA_9}
-{KRITERIA_10}
-{KRITERIA_11}
-{KRITERIA_12}
-{KRITERIA_13}
-{KRITERIA_14}
-{KRITERIA_15}
-{KRITERIA_16}</w:t>
-            </w:r>
-          </w:p>
-          <w:p>
-            <w:pPr>
-              <w:pStyle w:val="ListParagraph"/>
-              <w:spacing w:before="0" w:after="0" w:line="240" w:lineRule="auto"/>
-              <w:ind w:left="227" w:firstLine="0"/>
-              <w:jc w:val="left"/>
-              <w:rPr>
-                <w:rFonts w:cs="Times New Roman"/>
-                <w:sz w:val="20"/>
-                <w:szCs w:val="20"/>
-              </w:rPr>
-            </w:pPr>
-          </w:p>
-        </w:tc>
-        <w:tc>
-          <w:tcPr>
-            <w:tcW w:w="956" w:type="dxa"/>
-          </w:tcPr>
-          <w:p>
-            <w:pPr>
-              <w:spacing w:before="0" w:after="0" w:line="240" w:lineRule="auto"/>
-              <w:ind w:firstLine="0"/>
-              <w:jc w:val="left"/>
-              <w:rPr>
-                <w:rFonts w:eastAsia="Times New Roman" w:cs="Times New Roman"/>
-                <w:szCs w:val="24"/>
-                <w:lang w:val="id-ID" w:eastAsia="id-ID"/>
-              </w:rPr>
-            </w:pPr>
-            <w:r>
-              <w:rPr>
-                <w:rFonts w:eastAsia="Times New Roman" w:cs="Times New Roman"/>
-                <w:sz w:val="20"/>
-                <w:szCs w:val="20"/>
-                <w:lang w:val="id-ID" w:eastAsia="id-ID"/>
-              </w:rPr>
-              <w:t>{BOBOT_1}
-{BOBOT_2}
-{BOBOT_3}
-{BOBOT_4}
-{BOBOT_5}
-{BOBOT_6}
-{BOBOT_7}
-{BOBOT_8}
-{BOBOT_9}
-{BOBOT_10}
-{BOBOT_11}
-{BOBOT_12}
-{BOBOT_13}
-{BOBOT_14}
-{BOBOT_15}
-{BOBOT_16}</w:t>
-            </w:r>
-          </w:p>
-          <w:p>
-            <w:pPr>
-              <w:spacing w:before="0" w:after="0" w:line="240" w:lineRule="auto"/>
-              <w:ind w:firstLine="0"/>
-              <w:jc w:val="center"/>
-              <w:rPr>
-                <w:rFonts w:cs="Times New Roman"/>
-                <w:sz w:val="20"/>
-                <w:szCs w:val="20"/>
-              </w:rPr>
-            </w:pPr>
+            <w:r>
+              <w:rPr>
+                <w:sz w:val="18"/>
+              </w:rPr>
+              <w:t>{KRITERIA_2}</w:t>
+            </w:r>
+          </w:p>
+        </w:tc>
+        <w:tc>
+          <w:tcPr>
+            <w:tcW w:w="850" w:type="dxa"/>
+          </w:tcPr>
+          <w:p>
+            <w:r>
+              <w:rPr>
+                <w:sz w:val="18"/>
+              </w:rPr>
+              <w:t>{BOBOT_2}</w:t>
+            </w:r>
           </w:p>
         </w:tc>
       </w:tr>
       <w:tr>
-        <w:tc>
-          <w:tcPr>
-            <w:tcW w:w="846" w:type="dxa"/>
-          </w:tcPr>
-          <w:p>
-            <w:pPr>
-              <w:spacing w:before="0" w:after="0" w:line="240" w:lineRule="auto"/>
-              <w:ind w:firstLine="0"/>
-              <w:jc w:val="center"/>
-              <w:rPr>
-                <w:sz w:val="20"/>
-                <w:szCs w:val="20"/>
-                <w:lang w:val="id-ID"/>
-              </w:rPr>
-            </w:pPr>
-            <w:r>
-              <w:rPr>
-                <w:sz w:val="20"/>
-                <w:szCs w:val="20"/>
-                <w:lang w:val="id-ID"/>
-              </w:rPr>
-              <w:t>...</w:t>
-            </w:r>
-          </w:p>
-        </w:tc>
-        <w:tc>
-          <w:tcPr>
-            <w:tcW w:w="2338" w:type="dxa"/>
-          </w:tcPr>
-          <w:p>
-            <w:pPr>
-              <w:spacing w:before="0" w:after="0" w:line="240" w:lineRule="auto"/>
-              <w:ind w:firstLine="0"/>
-              <w:rPr>
-                <w:sz w:val="20"/>
-                <w:szCs w:val="20"/>
-                <w:lang w:val="id-ID"/>
-              </w:rPr>
-            </w:pPr>
-            <w:r>
-              <w:rPr>
-                <w:sz w:val="20"/>
-                <w:szCs w:val="20"/>
-                <w:lang w:val="id-ID"/>
-              </w:rPr>
-              <w:t>...</w:t>
-            </w:r>
-          </w:p>
-        </w:tc>
-        <w:tc>
-          <w:tcPr>
-            <w:tcW w:w="2339" w:type="dxa"/>
-          </w:tcPr>
-          <w:p>
-            <w:pPr>
-              <w:spacing w:before="0" w:after="0" w:line="240" w:lineRule="auto"/>
-              <w:ind w:firstLine="0"/>
-              <w:rPr>
-                <w:sz w:val="20"/>
-                <w:szCs w:val="20"/>
-                <w:lang w:val="id-ID"/>
-              </w:rPr>
-            </w:pPr>
-            <w:r>
-              <w:rPr>
-                <w:sz w:val="20"/>
-                <w:szCs w:val="20"/>
-                <w:lang w:val="id-ID"/>
-              </w:rPr>
-              <w:t>...</w:t>
-            </w:r>
-          </w:p>
-        </w:tc>
-        <w:tc>
-          <w:tcPr>
-            <w:tcW w:w="2339" w:type="dxa"/>
-          </w:tcPr>
-          <w:p>
-            <w:pPr>
-              <w:spacing w:before="0" w:after="0" w:line="240" w:lineRule="auto"/>
-              <w:ind w:firstLine="0"/>
-              <w:rPr>
-                <w:sz w:val="20"/>
-                <w:szCs w:val="20"/>
-                <w:lang w:val="id-ID"/>
-              </w:rPr>
-            </w:pPr>
-            <w:r>
-              <w:rPr>
-                <w:sz w:val="20"/>
-                <w:szCs w:val="20"/>
-                <w:lang w:val="id-ID"/>
-              </w:rPr>
-              <w:t>...</w:t>
-            </w:r>
-          </w:p>
-        </w:tc>
-        <w:tc>
-          <w:tcPr>
-            <w:tcW w:w="2339" w:type="dxa"/>
-          </w:tcPr>
-          <w:p>
-            <w:pPr>
-              <w:spacing w:before="0" w:after="0" w:line="240" w:lineRule="auto"/>
-              <w:ind w:firstLine="0"/>
-              <w:rPr>
-                <w:sz w:val="20"/>
-                <w:szCs w:val="20"/>
-                <w:lang w:val="id-ID"/>
-              </w:rPr>
-            </w:pPr>
-            <w:r>
-              <w:rPr>
-                <w:sz w:val="20"/>
-                <w:szCs w:val="20"/>
-                <w:lang w:val="id-ID"/>
-              </w:rPr>
-              <w:t>...</w:t>
+        <w:trPr>
+          <w:jc w:val="center"/>
+        </w:trPr>
+        <w:tc>
+          <w:tcPr>
+            <w:tcW w:w="567" w:type="dxa"/>
+          </w:tcPr>
+          <w:p>
+            <w:r>
+              <w:rPr>
+                <w:sz w:val="18"/>
+              </w:rPr>
+              <w:t>{MINGGU_3}</w:t>
+            </w:r>
+          </w:p>
+        </w:tc>
+        <w:tc>
+          <w:tcPr>
+            <w:tcW w:w="1417" w:type="dxa"/>
+          </w:tcPr>
+          <w:p>
+            <w:r>
+              <w:rPr>
+                <w:sz w:val="18"/>
+              </w:rPr>
+              <w:t>{SUB_CPMK_3}</w:t>
+            </w:r>
+          </w:p>
+        </w:tc>
+        <w:tc>
+          <w:tcPr>
+            <w:tcW w:w="2268" w:type="dxa"/>
+          </w:tcPr>
+          <w:p>
+            <w:r>
+              <w:rPr>
+                <w:sz w:val="18"/>
+              </w:rPr>
+              <w:t>{INDIKATOR_3}</w:t>
+            </w:r>
+          </w:p>
+        </w:tc>
+        <w:tc>
+          <w:tcPr>
+            <w:tcW w:w="2268" w:type="dxa"/>
+          </w:tcPr>
+          <w:p>
+            <w:r>
+              <w:rPr>
+                <w:sz w:val="18"/>
+              </w:rPr>
+              <w:t>{TOPIK_3}</w:t>
+            </w:r>
+          </w:p>
+        </w:tc>
+        <w:tc>
+          <w:tcPr>
+            <w:tcW w:w="1701" w:type="dxa"/>
+          </w:tcPr>
+          <w:p>
+            <w:r>
+              <w:rPr>
+                <w:sz w:val="18"/>
+              </w:rPr>
+              <w:t>{METODE_3}</w:t>
+            </w:r>
+          </w:p>
+        </w:tc>
+        <w:tc>
+          <w:tcPr>
+            <w:tcW w:w="850" w:type="dxa"/>
+          </w:tcPr>
+          <w:p>
+            <w:r>
+              <w:rPr>
+                <w:sz w:val="18"/>
+              </w:rPr>
+              <w:t>{WAKTU_3}</w:t>
             </w:r>
           </w:p>
         </w:tc>
@@ -3725,193 +3169,107 @@
             <w:tcW w:w="1134" w:type="dxa"/>
           </w:tcPr>
           <w:p>
-            <w:pPr>
-              <w:spacing w:before="0" w:after="0" w:line="240" w:lineRule="auto"/>
-              <w:ind w:firstLine="0"/>
-              <w:rPr>
-                <w:sz w:val="20"/>
-                <w:szCs w:val="20"/>
-                <w:lang w:val="id-ID"/>
-              </w:rPr>
-            </w:pPr>
-            <w:r>
-              <w:rPr>
-                <w:sz w:val="20"/>
-                <w:szCs w:val="20"/>
-                <w:lang w:val="id-ID"/>
-              </w:rPr>
-              <w:t>...</w:t>
-            </w:r>
-          </w:p>
-        </w:tc>
-        <w:tc>
-          <w:tcPr>
-            <w:tcW w:w="1701" w:type="dxa"/>
-          </w:tcPr>
-          <w:p>
-            <w:pPr>
-              <w:spacing w:before="0" w:after="0" w:line="240" w:lineRule="auto"/>
-              <w:ind w:firstLine="0"/>
-              <w:rPr>
-                <w:sz w:val="20"/>
-                <w:szCs w:val="20"/>
-                <w:lang w:val="id-ID"/>
-              </w:rPr>
-            </w:pPr>
-            <w:r>
-              <w:rPr>
-                <w:sz w:val="20"/>
-                <w:szCs w:val="20"/>
-                <w:lang w:val="id-ID"/>
-              </w:rPr>
-              <w:t>...</w:t>
-            </w:r>
-          </w:p>
-        </w:tc>
-        <w:tc>
-          <w:tcPr>
-            <w:tcW w:w="956" w:type="dxa"/>
-          </w:tcPr>
-          <w:p>
-            <w:pPr>
-              <w:spacing w:before="0" w:after="0" w:line="240" w:lineRule="auto"/>
-              <w:ind w:firstLine="0"/>
-              <w:rPr>
-                <w:sz w:val="20"/>
-                <w:szCs w:val="20"/>
-                <w:lang w:val="id-ID"/>
-              </w:rPr>
-            </w:pPr>
-            <w:r>
-              <w:rPr>
-                <w:sz w:val="20"/>
-                <w:szCs w:val="20"/>
-                <w:lang w:val="id-ID"/>
-              </w:rPr>
-              <w:t>...</w:t>
+            <w:r>
+              <w:rPr>
+                <w:sz w:val="18"/>
+              </w:rPr>
+              <w:t>{KRITERIA_3}</w:t>
+            </w:r>
+          </w:p>
+        </w:tc>
+        <w:tc>
+          <w:tcPr>
+            <w:tcW w:w="850" w:type="dxa"/>
+          </w:tcPr>
+          <w:p>
+            <w:r>
+              <w:rPr>
+                <w:sz w:val="18"/>
+              </w:rPr>
+              <w:t>{BOBOT_3}</w:t>
             </w:r>
           </w:p>
         </w:tc>
       </w:tr>
       <w:tr>
-        <w:tc>
-          <w:tcPr>
-            <w:tcW w:w="846" w:type="dxa"/>
-          </w:tcPr>
-          <w:p>
-            <w:pPr>
-              <w:spacing w:before="0" w:after="0" w:line="240" w:lineRule="auto"/>
-              <w:ind w:firstLine="0"/>
-              <w:jc w:val="center"/>
-              <w:rPr>
-                <w:sz w:val="20"/>
-                <w:szCs w:val="20"/>
-                <w:lang w:val="id-ID"/>
-              </w:rPr>
-            </w:pPr>
-            <w:r>
-              <w:rPr>
-                <w:sz w:val="20"/>
-                <w:szCs w:val="20"/>
-                <w:lang w:val="id-ID"/>
-              </w:rPr>
-              <w:t>...</w:t>
-            </w:r>
-          </w:p>
-        </w:tc>
-        <w:tc>
-          <w:tcPr>
-            <w:tcW w:w="2338" w:type="dxa"/>
-          </w:tcPr>
-          <w:p>
-            <w:pPr>
-              <w:spacing w:before="0" w:after="0" w:line="240" w:lineRule="auto"/>
-              <w:ind w:firstLine="0"/>
-              <w:rPr>
-                <w:sz w:val="20"/>
-                <w:szCs w:val="20"/>
-                <w:lang w:val="id-ID"/>
-              </w:rPr>
-            </w:pPr>
-            <w:r>
-              <w:rPr>
-                <w:sz w:val="20"/>
-                <w:szCs w:val="20"/>
-                <w:lang w:val="id-ID"/>
-              </w:rPr>
-              <w:t>...</w:t>
-            </w:r>
-          </w:p>
-        </w:tc>
-        <w:tc>
-          <w:tcPr>
-            <w:tcW w:w="2339" w:type="dxa"/>
-          </w:tcPr>
-          <w:p>
-            <w:pPr>
-              <w:spacing w:before="0" w:after="0" w:line="240" w:lineRule="auto"/>
-              <w:ind w:firstLine="0"/>
-              <w:rPr>
-                <w:sz w:val="20"/>
-                <w:szCs w:val="20"/>
-                <w:lang w:val="id-ID"/>
-              </w:rPr>
-            </w:pPr>
-            <w:r>
-              <w:rPr>
-                <w:sz w:val="20"/>
-                <w:szCs w:val="20"/>
-                <w:lang w:val="id-ID"/>
-              </w:rPr>
-              <w:t>...</w:t>
-            </w:r>
-          </w:p>
-        </w:tc>
-        <w:tc>
-          <w:tcPr>
-            <w:tcW w:w="2339" w:type="dxa"/>
-          </w:tcPr>
-          <w:p>
-            <w:pPr>
-              <w:spacing w:before="0" w:after="0" w:line="240" w:lineRule="auto"/>
-              <w:ind w:firstLine="0"/>
-              <w:rPr>
-                <w:sz w:val="20"/>
-                <w:szCs w:val="20"/>
-                <w:lang w:val="id-ID"/>
-              </w:rPr>
-            </w:pPr>
-            <w:r>
-              <w:rPr>
-                <w:sz w:val="20"/>
-                <w:szCs w:val="20"/>
-                <w:lang w:val="id-ID"/>
-              </w:rPr>
-              <w:t>...</w:t>
-            </w:r>
-          </w:p>
-        </w:tc>
-        <w:tc>
-          <w:tcPr>
-            <w:tcW w:w="2339" w:type="dxa"/>
-          </w:tcPr>
-          <w:p>
-            <w:pPr>
-              <w:spacing w:before="0" w:after="0" w:line="240" w:lineRule="auto"/>
-              <w:ind w:firstLine="0"/>
-              <w:rPr>
-                <w:sz w:val="20"/>
-                <w:szCs w:val="20"/>
-                <w:lang w:val="id-ID"/>
-              </w:rPr>
-            </w:pPr>
-            <w:r>
-              <w:rPr>
-                <w:sz w:val="20"/>
-                <w:szCs w:val="20"/>
-                <w:lang w:val="id-ID"/>
-              </w:rPr>
-              <w:t>...</w:t>
+        <w:trPr>
+          <w:jc w:val="center"/>
+        </w:trPr>
+        <w:tc>
+          <w:tcPr>
+            <w:tcW w:w="567" w:type="dxa"/>
+          </w:tcPr>
+          <w:p>
+            <w:r>
+              <w:rPr>
+                <w:sz w:val="18"/>
+              </w:rPr>
+              <w:t>{MINGGU_4}</w:t>
+            </w:r>
+          </w:p>
+        </w:tc>
+        <w:tc>
+          <w:tcPr>
+            <w:tcW w:w="1417" w:type="dxa"/>
+          </w:tcPr>
+          <w:p>
+            <w:r>
+              <w:rPr>
+                <w:sz w:val="18"/>
+              </w:rPr>
+              <w:t>{SUB_CPMK_4}</w:t>
+            </w:r>
+          </w:p>
+        </w:tc>
+        <w:tc>
+          <w:tcPr>
+            <w:tcW w:w="2268" w:type="dxa"/>
+          </w:tcPr>
+          <w:p>
+            <w:r>
+              <w:rPr>
+                <w:sz w:val="18"/>
+              </w:rPr>
+              <w:t>{INDIKATOR_4}</w:t>
+            </w:r>
+          </w:p>
+        </w:tc>
+        <w:tc>
+          <w:tcPr>
+            <w:tcW w:w="2268" w:type="dxa"/>
+          </w:tcPr>
+          <w:p>
+            <w:r>
+              <w:rPr>
+                <w:sz w:val="18"/>
+              </w:rPr>
+              <w:t>{TOPIK_4}</w:t>
+            </w:r>
+          </w:p>
+        </w:tc>
+        <w:tc>
+          <w:tcPr>
+            <w:tcW w:w="1701" w:type="dxa"/>
+          </w:tcPr>
+          <w:p>
+            <w:r>
+              <w:rPr>
+                <w:sz w:val="18"/>
+              </w:rPr>
+              <w:t>{METODE_4}</w:t>
+            </w:r>
+          </w:p>
+        </w:tc>
+        <w:tc>
+          <w:tcPr>
+            <w:tcW w:w="850" w:type="dxa"/>
+          </w:tcPr>
+          <w:p>
+            <w:r>
+              <w:rPr>
+                <w:sz w:val="18"/>
+              </w:rPr>
+              <w:t>{WAKTU_4}</w:t>
             </w:r>
           </w:p>
         </w:tc>
@@ -3920,22 +3278,81 @@
             <w:tcW w:w="1134" w:type="dxa"/>
           </w:tcPr>
           <w:p>
-            <w:pPr>
-              <w:spacing w:before="0" w:after="0" w:line="240" w:lineRule="auto"/>
-              <w:ind w:firstLine="0"/>
-              <w:rPr>
-                <w:sz w:val="20"/>
-                <w:szCs w:val="20"/>
-                <w:lang w:val="id-ID"/>
-              </w:rPr>
-            </w:pPr>
-            <w:r>
-              <w:rPr>
-                <w:sz w:val="20"/>
-                <w:szCs w:val="20"/>
-                <w:lang w:val="id-ID"/>
-              </w:rPr>
-              <w:t>...</w:t>
+            <w:r>
+              <w:rPr>
+                <w:sz w:val="18"/>
+              </w:rPr>
+              <w:t>{KRITERIA_4}</w:t>
+            </w:r>
+          </w:p>
+        </w:tc>
+        <w:tc>
+          <w:tcPr>
+            <w:tcW w:w="850" w:type="dxa"/>
+          </w:tcPr>
+          <w:p>
+            <w:r>
+              <w:rPr>
+                <w:sz w:val="18"/>
+              </w:rPr>
+              <w:t>{BOBOT_4}</w:t>
+            </w:r>
+          </w:p>
+        </w:tc>
+      </w:tr>
+      <w:tr>
+        <w:trPr>
+          <w:jc w:val="center"/>
+        </w:trPr>
+        <w:tc>
+          <w:tcPr>
+            <w:tcW w:w="567" w:type="dxa"/>
+          </w:tcPr>
+          <w:p>
+            <w:r>
+              <w:rPr>
+                <w:sz w:val="18"/>
+              </w:rPr>
+              <w:t>{MINGGU_5}</w:t>
+            </w:r>
+          </w:p>
+        </w:tc>
+        <w:tc>
+          <w:tcPr>
+            <w:tcW w:w="1417" w:type="dxa"/>
+          </w:tcPr>
+          <w:p>
+            <w:r>
+              <w:rPr>
+                <w:sz w:val="18"/>
+              </w:rPr>
+              <w:t>{SUB_CPMK_5}</w:t>
+            </w:r>
+          </w:p>
+        </w:tc>
+        <w:tc>
+          <w:tcPr>
+            <w:tcW w:w="2268" w:type="dxa"/>
+          </w:tcPr>
+          <w:p>
+            <w:r>
+              <w:rPr>
+                <w:sz w:val="18"/>
+              </w:rPr>
+              <w:t>{INDIKATOR_5}</w:t>
+            </w:r>
+          </w:p>
+        </w:tc>
+        <w:tc>
+          <w:tcPr>
+            <w:tcW w:w="2268" w:type="dxa"/>
+          </w:tcPr>
+          <w:p>
+            <w:r>
+              <w:rPr>
+                <w:sz w:val="18"/>
+              </w:rPr>
+              <w:t>{TOPIK_5}</w:t>
             </w:r>
           </w:p>
         </w:tc>
@@ -3944,51 +3361,1256 @@
             <w:tcW w:w="1701" w:type="dxa"/>
           </w:tcPr>
           <w:p>
-            <w:pPr>
-              <w:spacing w:before="0" w:after="0" w:line="240" w:lineRule="auto"/>
-              <w:ind w:firstLine="0"/>
-              <w:rPr>
-                <w:sz w:val="20"/>
-                <w:szCs w:val="20"/>
-                <w:lang w:val="id-ID"/>
-              </w:rPr>
-            </w:pPr>
-            <w:r>
-              <w:rPr>
-                <w:sz w:val="20"/>
-                <w:szCs w:val="20"/>
-                <w:lang w:val="id-ID"/>
-              </w:rPr>
-              <w:t>...</w:t>
-            </w:r>
-          </w:p>
-        </w:tc>
-        <w:tc>
-          <w:tcPr>
-            <w:tcW w:w="956" w:type="dxa"/>
-          </w:tcPr>
-          <w:p>
-            <w:pPr>
-              <w:spacing w:before="0" w:after="0" w:line="240" w:lineRule="auto"/>
-              <w:ind w:firstLine="0"/>
-              <w:rPr>
-                <w:sz w:val="20"/>
-                <w:szCs w:val="20"/>
-                <w:lang w:val="id-ID"/>
-              </w:rPr>
-            </w:pPr>
-            <w:r>
-              <w:rPr>
-                <w:sz w:val="20"/>
-                <w:szCs w:val="20"/>
-                <w:lang w:val="id-ID"/>
-              </w:rPr>
-              <w:t>...</w:t>
+            <w:r>
+              <w:rPr>
+                <w:sz w:val="18"/>
+              </w:rPr>
+              <w:t>{METODE_5}</w:t>
+            </w:r>
+          </w:p>
+        </w:tc>
+        <w:tc>
+          <w:tcPr>
+            <w:tcW w:w="850" w:type="dxa"/>
+          </w:tcPr>
+          <w:p>
+            <w:r>
+              <w:rPr>
+                <w:sz w:val="18"/>
+              </w:rPr>
+              <w:t>{WAKTU_5}</w:t>
+            </w:r>
+          </w:p>
+        </w:tc>
+        <w:tc>
+          <w:tcPr>
+            <w:tcW w:w="1134" w:type="dxa"/>
+          </w:tcPr>
+          <w:p>
+            <w:r>
+              <w:rPr>
+                <w:sz w:val="18"/>
+              </w:rPr>
+              <w:t>{KRITERIA_5}</w:t>
+            </w:r>
+          </w:p>
+        </w:tc>
+        <w:tc>
+          <w:tcPr>
+            <w:tcW w:w="850" w:type="dxa"/>
+          </w:tcPr>
+          <w:p>
+            <w:r>
+              <w:rPr>
+                <w:sz w:val="18"/>
+              </w:rPr>
+              <w:t>{BOBOT_5}</w:t>
+            </w:r>
+          </w:p>
+        </w:tc>
+      </w:tr>
+      <w:tr>
+        <w:trPr>
+          <w:jc w:val="center"/>
+        </w:trPr>
+        <w:tc>
+          <w:tcPr>
+            <w:tcW w:w="567" w:type="dxa"/>
+          </w:tcPr>
+          <w:p>
+            <w:r>
+              <w:rPr>
+                <w:sz w:val="18"/>
+              </w:rPr>
+              <w:t>{MINGGU_6}</w:t>
+            </w:r>
+          </w:p>
+        </w:tc>
+        <w:tc>
+          <w:tcPr>
+            <w:tcW w:w="1417" w:type="dxa"/>
+          </w:tcPr>
+          <w:p>
+            <w:r>
+              <w:rPr>
+                <w:sz w:val="18"/>
+              </w:rPr>
+              <w:t>{SUB_CPMK_6}</w:t>
+            </w:r>
+          </w:p>
+        </w:tc>
+        <w:tc>
+          <w:tcPr>
+            <w:tcW w:w="2268" w:type="dxa"/>
+          </w:tcPr>
+          <w:p>
+            <w:r>
+              <w:rPr>
+                <w:sz w:val="18"/>
+              </w:rPr>
+              <w:t>{INDIKATOR_6}</w:t>
+            </w:r>
+          </w:p>
+        </w:tc>
+        <w:tc>
+          <w:tcPr>
+            <w:tcW w:w="2268" w:type="dxa"/>
+          </w:tcPr>
+          <w:p>
+            <w:r>
+              <w:rPr>
+                <w:sz w:val="18"/>
+              </w:rPr>
+              <w:t>{TOPIK_6}</w:t>
+            </w:r>
+          </w:p>
+        </w:tc>
+        <w:tc>
+          <w:tcPr>
+            <w:tcW w:w="1701" w:type="dxa"/>
+          </w:tcPr>
+          <w:p>
+            <w:r>
+              <w:rPr>
+                <w:sz w:val="18"/>
+              </w:rPr>
+              <w:t>{METODE_6}</w:t>
+            </w:r>
+          </w:p>
+        </w:tc>
+        <w:tc>
+          <w:tcPr>
+            <w:tcW w:w="850" w:type="dxa"/>
+          </w:tcPr>
+          <w:p>
+            <w:r>
+              <w:rPr>
+                <w:sz w:val="18"/>
+              </w:rPr>
+              <w:t>{WAKTU_6}</w:t>
+            </w:r>
+          </w:p>
+        </w:tc>
+        <w:tc>
+          <w:tcPr>
+            <w:tcW w:w="1134" w:type="dxa"/>
+          </w:tcPr>
+          <w:p>
+            <w:r>
+              <w:rPr>
+                <w:sz w:val="18"/>
+              </w:rPr>
+              <w:t>{KRITERIA_6}</w:t>
+            </w:r>
+          </w:p>
+        </w:tc>
+        <w:tc>
+          <w:tcPr>
+            <w:tcW w:w="850" w:type="dxa"/>
+          </w:tcPr>
+          <w:p>
+            <w:r>
+              <w:rPr>
+                <w:sz w:val="18"/>
+              </w:rPr>
+              <w:t>{BOBOT_6}</w:t>
+            </w:r>
+          </w:p>
+        </w:tc>
+      </w:tr>
+      <w:tr>
+        <w:trPr>
+          <w:jc w:val="center"/>
+        </w:trPr>
+        <w:tc>
+          <w:tcPr>
+            <w:tcW w:w="567" w:type="dxa"/>
+          </w:tcPr>
+          <w:p>
+            <w:r>
+              <w:rPr>
+                <w:sz w:val="18"/>
+              </w:rPr>
+              <w:t>{MINGGU_7}</w:t>
+            </w:r>
+          </w:p>
+        </w:tc>
+        <w:tc>
+          <w:tcPr>
+            <w:tcW w:w="1417" w:type="dxa"/>
+          </w:tcPr>
+          <w:p>
+            <w:r>
+              <w:rPr>
+                <w:sz w:val="18"/>
+              </w:rPr>
+              <w:t>{SUB_CPMK_7}</w:t>
+            </w:r>
+          </w:p>
+        </w:tc>
+        <w:tc>
+          <w:tcPr>
+            <w:tcW w:w="2268" w:type="dxa"/>
+          </w:tcPr>
+          <w:p>
+            <w:r>
+              <w:rPr>
+                <w:sz w:val="18"/>
+              </w:rPr>
+              <w:t>{INDIKATOR_7}</w:t>
+            </w:r>
+          </w:p>
+        </w:tc>
+        <w:tc>
+          <w:tcPr>
+            <w:tcW w:w="2268" w:type="dxa"/>
+          </w:tcPr>
+          <w:p>
+            <w:r>
+              <w:rPr>
+                <w:sz w:val="18"/>
+              </w:rPr>
+              <w:t>{TOPIK_7}</w:t>
+            </w:r>
+          </w:p>
+        </w:tc>
+        <w:tc>
+          <w:tcPr>
+            <w:tcW w:w="1701" w:type="dxa"/>
+          </w:tcPr>
+          <w:p>
+            <w:r>
+              <w:rPr>
+                <w:sz w:val="18"/>
+              </w:rPr>
+              <w:t>{METODE_7}</w:t>
+            </w:r>
+          </w:p>
+        </w:tc>
+        <w:tc>
+          <w:tcPr>
+            <w:tcW w:w="850" w:type="dxa"/>
+          </w:tcPr>
+          <w:p>
+            <w:r>
+              <w:rPr>
+                <w:sz w:val="18"/>
+              </w:rPr>
+              <w:t>{WAKTU_7}</w:t>
+            </w:r>
+          </w:p>
+        </w:tc>
+        <w:tc>
+          <w:tcPr>
+            <w:tcW w:w="1134" w:type="dxa"/>
+          </w:tcPr>
+          <w:p>
+            <w:r>
+              <w:rPr>
+                <w:sz w:val="18"/>
+              </w:rPr>
+              <w:t>{KRITERIA_7}</w:t>
+            </w:r>
+          </w:p>
+        </w:tc>
+        <w:tc>
+          <w:tcPr>
+            <w:tcW w:w="850" w:type="dxa"/>
+          </w:tcPr>
+          <w:p>
+            <w:r>
+              <w:rPr>
+                <w:sz w:val="18"/>
+              </w:rPr>
+              <w:t>{BOBOT_7}</w:t>
+            </w:r>
+          </w:p>
+        </w:tc>
+      </w:tr>
+      <w:tr>
+        <w:trPr>
+          <w:jc w:val="center"/>
+        </w:trPr>
+        <w:tc>
+          <w:tcPr>
+            <w:tcW w:w="567" w:type="dxa"/>
+          </w:tcPr>
+          <w:p>
+            <w:r>
+              <w:rPr>
+                <w:sz w:val="18"/>
+              </w:rPr>
+              <w:t>{MINGGU_8}</w:t>
+            </w:r>
+          </w:p>
+        </w:tc>
+        <w:tc>
+          <w:tcPr>
+            <w:tcW w:w="1417" w:type="dxa"/>
+          </w:tcPr>
+          <w:p>
+            <w:r>
+              <w:rPr>
+                <w:sz w:val="18"/>
+              </w:rPr>
+              <w:t>{SUB_CPMK_8}</w:t>
+            </w:r>
+          </w:p>
+        </w:tc>
+        <w:tc>
+          <w:tcPr>
+            <w:tcW w:w="2268" w:type="dxa"/>
+          </w:tcPr>
+          <w:p>
+            <w:r>
+              <w:rPr>
+                <w:sz w:val="18"/>
+              </w:rPr>
+              <w:t>{INDIKATOR_8}</w:t>
+            </w:r>
+          </w:p>
+        </w:tc>
+        <w:tc>
+          <w:tcPr>
+            <w:tcW w:w="2268" w:type="dxa"/>
+          </w:tcPr>
+          <w:p>
+            <w:r>
+              <w:rPr>
+                <w:sz w:val="18"/>
+              </w:rPr>
+              <w:t>{TOPIK_8}</w:t>
+            </w:r>
+          </w:p>
+        </w:tc>
+        <w:tc>
+          <w:tcPr>
+            <w:tcW w:w="1701" w:type="dxa"/>
+          </w:tcPr>
+          <w:p>
+            <w:r>
+              <w:rPr>
+                <w:sz w:val="18"/>
+              </w:rPr>
+              <w:t>{METODE_8}</w:t>
+            </w:r>
+          </w:p>
+        </w:tc>
+        <w:tc>
+          <w:tcPr>
+            <w:tcW w:w="850" w:type="dxa"/>
+          </w:tcPr>
+          <w:p>
+            <w:r>
+              <w:rPr>
+                <w:sz w:val="18"/>
+              </w:rPr>
+              <w:t>{WAKTU_8}</w:t>
+            </w:r>
+          </w:p>
+        </w:tc>
+        <w:tc>
+          <w:tcPr>
+            <w:tcW w:w="1134" w:type="dxa"/>
+          </w:tcPr>
+          <w:p>
+            <w:r>
+              <w:rPr>
+                <w:sz w:val="18"/>
+              </w:rPr>
+              <w:t>{KRITERIA_8}</w:t>
+            </w:r>
+          </w:p>
+        </w:tc>
+        <w:tc>
+          <w:tcPr>
+            <w:tcW w:w="850" w:type="dxa"/>
+          </w:tcPr>
+          <w:p>
+            <w:r>
+              <w:rPr>
+                <w:sz w:val="18"/>
+              </w:rPr>
+              <w:t>{BOBOT_8}</w:t>
+            </w:r>
+          </w:p>
+        </w:tc>
+      </w:tr>
+      <w:tr>
+        <w:trPr>
+          <w:jc w:val="center"/>
+        </w:trPr>
+        <w:tc>
+          <w:tcPr>
+            <w:tcW w:w="567" w:type="dxa"/>
+          </w:tcPr>
+          <w:p>
+            <w:r>
+              <w:rPr>
+                <w:sz w:val="18"/>
+              </w:rPr>
+              <w:t>{MINGGU_9}</w:t>
+            </w:r>
+          </w:p>
+        </w:tc>
+        <w:tc>
+          <w:tcPr>
+            <w:tcW w:w="1417" w:type="dxa"/>
+          </w:tcPr>
+          <w:p>
+            <w:r>
+              <w:rPr>
+                <w:sz w:val="18"/>
+              </w:rPr>
+              <w:t>{SUB_CPMK_9}</w:t>
+            </w:r>
+          </w:p>
+        </w:tc>
+        <w:tc>
+          <w:tcPr>
+            <w:tcW w:w="2268" w:type="dxa"/>
+          </w:tcPr>
+          <w:p>
+            <w:r>
+              <w:rPr>
+                <w:sz w:val="18"/>
+              </w:rPr>
+              <w:t>{INDIKATOR_9}</w:t>
+            </w:r>
+          </w:p>
+        </w:tc>
+        <w:tc>
+          <w:tcPr>
+            <w:tcW w:w="2268" w:type="dxa"/>
+          </w:tcPr>
+          <w:p>
+            <w:r>
+              <w:rPr>
+                <w:sz w:val="18"/>
+              </w:rPr>
+              <w:t>{TOPIK_9}</w:t>
+            </w:r>
+          </w:p>
+        </w:tc>
+        <w:tc>
+          <w:tcPr>
+            <w:tcW w:w="1701" w:type="dxa"/>
+          </w:tcPr>
+          <w:p>
+            <w:r>
+              <w:rPr>
+                <w:sz w:val="18"/>
+              </w:rPr>
+              <w:t>{METODE_9}</w:t>
+            </w:r>
+          </w:p>
+        </w:tc>
+        <w:tc>
+          <w:tcPr>
+            <w:tcW w:w="850" w:type="dxa"/>
+          </w:tcPr>
+          <w:p>
+            <w:r>
+              <w:rPr>
+                <w:sz w:val="18"/>
+              </w:rPr>
+              <w:t>{WAKTU_9}</w:t>
+            </w:r>
+          </w:p>
+        </w:tc>
+        <w:tc>
+          <w:tcPr>
+            <w:tcW w:w="1134" w:type="dxa"/>
+          </w:tcPr>
+          <w:p>
+            <w:r>
+              <w:rPr>
+                <w:sz w:val="18"/>
+              </w:rPr>
+              <w:t>{KRITERIA_9}</w:t>
+            </w:r>
+          </w:p>
+        </w:tc>
+        <w:tc>
+          <w:tcPr>
+            <w:tcW w:w="850" w:type="dxa"/>
+          </w:tcPr>
+          <w:p>
+            <w:r>
+              <w:rPr>
+                <w:sz w:val="18"/>
+              </w:rPr>
+              <w:t>{BOBOT_9}</w:t>
+            </w:r>
+          </w:p>
+        </w:tc>
+      </w:tr>
+      <w:tr>
+        <w:trPr>
+          <w:jc w:val="center"/>
+        </w:trPr>
+        <w:tc>
+          <w:tcPr>
+            <w:tcW w:w="567" w:type="dxa"/>
+          </w:tcPr>
+          <w:p>
+            <w:r>
+              <w:rPr>
+                <w:sz w:val="18"/>
+              </w:rPr>
+              <w:lastRenderedPageBreak/>
+              <w:t>{MINGGU_10}</w:t>
+            </w:r>
+          </w:p>
+        </w:tc>
+        <w:tc>
+          <w:tcPr>
+            <w:tcW w:w="1417" w:type="dxa"/>
+          </w:tcPr>
+          <w:p>
+            <w:r>
+              <w:rPr>
+                <w:sz w:val="18"/>
+              </w:rPr>
+              <w:t>{SUB_CPMK_10}</w:t>
+            </w:r>
+          </w:p>
+        </w:tc>
+        <w:tc>
+          <w:tcPr>
+            <w:tcW w:w="2268" w:type="dxa"/>
+          </w:tcPr>
+          <w:p>
+            <w:r>
+              <w:rPr>
+                <w:sz w:val="18"/>
+              </w:rPr>
+              <w:t>{INDIKATOR_10}</w:t>
+            </w:r>
+          </w:p>
+        </w:tc>
+        <w:tc>
+          <w:tcPr>
+            <w:tcW w:w="2268" w:type="dxa"/>
+          </w:tcPr>
+          <w:p>
+            <w:r>
+              <w:rPr>
+                <w:sz w:val="18"/>
+              </w:rPr>
+              <w:t>{TOPIK_10}</w:t>
+            </w:r>
+          </w:p>
+        </w:tc>
+        <w:tc>
+          <w:tcPr>
+            <w:tcW w:w="1701" w:type="dxa"/>
+          </w:tcPr>
+          <w:p>
+            <w:r>
+              <w:rPr>
+                <w:sz w:val="18"/>
+              </w:rPr>
+              <w:t>{METODE_10}</w:t>
+            </w:r>
+          </w:p>
+        </w:tc>
+        <w:tc>
+          <w:tcPr>
+            <w:tcW w:w="850" w:type="dxa"/>
+          </w:tcPr>
+          <w:p>
+            <w:r>
+              <w:rPr>
+                <w:sz w:val="18"/>
+              </w:rPr>
+              <w:t>{WAKTU_10}</w:t>
+            </w:r>
+          </w:p>
+        </w:tc>
+        <w:tc>
+          <w:tcPr>
+            <w:tcW w:w="1134" w:type="dxa"/>
+          </w:tcPr>
+          <w:p>
+            <w:r>
+              <w:rPr>
+                <w:sz w:val="18"/>
+              </w:rPr>
+              <w:t>{KRITERIA_10}</w:t>
+            </w:r>
+          </w:p>
+        </w:tc>
+        <w:tc>
+          <w:tcPr>
+            <w:tcW w:w="850" w:type="dxa"/>
+          </w:tcPr>
+          <w:p>
+            <w:r>
+              <w:rPr>
+                <w:sz w:val="18"/>
+              </w:rPr>
+              <w:t>{BOBOT_10}</w:t>
+            </w:r>
+          </w:p>
+        </w:tc>
+      </w:tr>
+      <w:tr>
+        <w:trPr>
+          <w:jc w:val="center"/>
+        </w:trPr>
+        <w:tc>
+          <w:tcPr>
+            <w:tcW w:w="567" w:type="dxa"/>
+          </w:tcPr>
+          <w:p>
+            <w:r>
+              <w:rPr>
+                <w:sz w:val="18"/>
+              </w:rPr>
+              <w:t>{MINGGU_11}</w:t>
+            </w:r>
+          </w:p>
+        </w:tc>
+        <w:tc>
+          <w:tcPr>
+            <w:tcW w:w="1417" w:type="dxa"/>
+          </w:tcPr>
+          <w:p>
+            <w:r>
+              <w:rPr>
+                <w:sz w:val="18"/>
+              </w:rPr>
+              <w:t>{SUB_CPMK_11}</w:t>
+            </w:r>
+          </w:p>
+        </w:tc>
+        <w:tc>
+          <w:tcPr>
+            <w:tcW w:w="2268" w:type="dxa"/>
+          </w:tcPr>
+          <w:p>
+            <w:r>
+              <w:rPr>
+                <w:sz w:val="18"/>
+              </w:rPr>
+              <w:t>{INDIKATOR_11}</w:t>
+            </w:r>
+          </w:p>
+        </w:tc>
+        <w:tc>
+          <w:tcPr>
+            <w:tcW w:w="2268" w:type="dxa"/>
+          </w:tcPr>
+          <w:p>
+            <w:r>
+              <w:rPr>
+                <w:sz w:val="18"/>
+              </w:rPr>
+              <w:t>{TOPIK_11}</w:t>
+            </w:r>
+          </w:p>
+        </w:tc>
+        <w:tc>
+          <w:tcPr>
+            <w:tcW w:w="1701" w:type="dxa"/>
+          </w:tcPr>
+          <w:p>
+            <w:r>
+              <w:rPr>
+                <w:sz w:val="18"/>
+              </w:rPr>
+              <w:t>{METODE_11}</w:t>
+            </w:r>
+          </w:p>
+        </w:tc>
+        <w:tc>
+          <w:tcPr>
+            <w:tcW w:w="850" w:type="dxa"/>
+          </w:tcPr>
+          <w:p>
+            <w:r>
+              <w:rPr>
+                <w:sz w:val="18"/>
+              </w:rPr>
+              <w:t>{WAKTU_11}</w:t>
+            </w:r>
+          </w:p>
+        </w:tc>
+        <w:tc>
+          <w:tcPr>
+            <w:tcW w:w="1134" w:type="dxa"/>
+          </w:tcPr>
+          <w:p>
+            <w:r>
+              <w:rPr>
+                <w:sz w:val="18"/>
+              </w:rPr>
+              <w:t>{KRITERIA_11}</w:t>
+            </w:r>
+          </w:p>
+        </w:tc>
+        <w:tc>
+          <w:tcPr>
+            <w:tcW w:w="850" w:type="dxa"/>
+          </w:tcPr>
+          <w:p>
+            <w:r>
+              <w:rPr>
+                <w:sz w:val="18"/>
+              </w:rPr>
+              <w:t>{BOBOT_11}</w:t>
+            </w:r>
+          </w:p>
+        </w:tc>
+      </w:tr>
+      <w:tr>
+        <w:trPr>
+          <w:jc w:val="center"/>
+        </w:trPr>
+        <w:tc>
+          <w:tcPr>
+            <w:tcW w:w="567" w:type="dxa"/>
+          </w:tcPr>
+          <w:p>
+            <w:r>
+              <w:rPr>
+                <w:sz w:val="18"/>
+              </w:rPr>
+              <w:t>{MINGGU_12}</w:t>
+            </w:r>
+          </w:p>
+        </w:tc>
+        <w:tc>
+          <w:tcPr>
+            <w:tcW w:w="1417" w:type="dxa"/>
+          </w:tcPr>
+          <w:p>
+            <w:r>
+              <w:rPr>
+                <w:sz w:val="18"/>
+              </w:rPr>
+              <w:t>{SUB_CPMK_12}</w:t>
+            </w:r>
+          </w:p>
+        </w:tc>
+        <w:tc>
+          <w:tcPr>
+            <w:tcW w:w="2268" w:type="dxa"/>
+          </w:tcPr>
+          <w:p>
+            <w:r>
+              <w:rPr>
+                <w:sz w:val="18"/>
+              </w:rPr>
+              <w:t>{INDIKATOR_12}</w:t>
+            </w:r>
+          </w:p>
+        </w:tc>
+        <w:tc>
+          <w:tcPr>
+            <w:tcW w:w="2268" w:type="dxa"/>
+          </w:tcPr>
+          <w:p>
+            <w:r>
+              <w:rPr>
+                <w:sz w:val="18"/>
+              </w:rPr>
+              <w:t>{TOPIK_12}</w:t>
+            </w:r>
+          </w:p>
+        </w:tc>
+        <w:tc>
+          <w:tcPr>
+            <w:tcW w:w="1701" w:type="dxa"/>
+          </w:tcPr>
+          <w:p>
+            <w:r>
+              <w:rPr>
+                <w:sz w:val="18"/>
+              </w:rPr>
+              <w:t>{METODE_12}</w:t>
+            </w:r>
+          </w:p>
+        </w:tc>
+        <w:tc>
+          <w:tcPr>
+            <w:tcW w:w="850" w:type="dxa"/>
+          </w:tcPr>
+          <w:p>
+            <w:r>
+              <w:rPr>
+                <w:sz w:val="18"/>
+              </w:rPr>
+              <w:t>{WAKTU_12}</w:t>
+            </w:r>
+          </w:p>
+        </w:tc>
+        <w:tc>
+          <w:tcPr>
+            <w:tcW w:w="1134" w:type="dxa"/>
+          </w:tcPr>
+          <w:p>
+            <w:r>
+              <w:rPr>
+                <w:sz w:val="18"/>
+              </w:rPr>
+              <w:t>{KRITERIA_12}</w:t>
+            </w:r>
+          </w:p>
+        </w:tc>
+        <w:tc>
+          <w:tcPr>
+            <w:tcW w:w="850" w:type="dxa"/>
+          </w:tcPr>
+          <w:p>
+            <w:r>
+              <w:rPr>
+                <w:sz w:val="18"/>
+              </w:rPr>
+              <w:t>{BOBOT_12}</w:t>
+            </w:r>
+          </w:p>
+        </w:tc>
+      </w:tr>
+      <w:tr>
+        <w:trPr>
+          <w:jc w:val="center"/>
+        </w:trPr>
+        <w:tc>
+          <w:tcPr>
+            <w:tcW w:w="567" w:type="dxa"/>
+          </w:tcPr>
+          <w:p>
+            <w:r>
+              <w:rPr>
+                <w:sz w:val="18"/>
+              </w:rPr>
+              <w:t>{MINGGU_13}</w:t>
+            </w:r>
+          </w:p>
+        </w:tc>
+        <w:tc>
+          <w:tcPr>
+            <w:tcW w:w="1417" w:type="dxa"/>
+          </w:tcPr>
+          <w:p>
+            <w:r>
+              <w:rPr>
+                <w:sz w:val="18"/>
+              </w:rPr>
+              <w:t>{SUB_CPMK_13}</w:t>
+            </w:r>
+          </w:p>
+        </w:tc>
+        <w:tc>
+          <w:tcPr>
+            <w:tcW w:w="2268" w:type="dxa"/>
+          </w:tcPr>
+          <w:p>
+            <w:r>
+              <w:rPr>
+                <w:sz w:val="18"/>
+              </w:rPr>
+              <w:t>{INDIKATOR_13}</w:t>
+            </w:r>
+          </w:p>
+        </w:tc>
+        <w:tc>
+          <w:tcPr>
+            <w:tcW w:w="2268" w:type="dxa"/>
+          </w:tcPr>
+          <w:p>
+            <w:r>
+              <w:rPr>
+                <w:sz w:val="18"/>
+              </w:rPr>
+              <w:t>{TOPIK_13}</w:t>
+            </w:r>
+          </w:p>
+        </w:tc>
+        <w:tc>
+          <w:tcPr>
+            <w:tcW w:w="1701" w:type="dxa"/>
+          </w:tcPr>
+          <w:p>
+            <w:r>
+              <w:rPr>
+                <w:sz w:val="18"/>
+              </w:rPr>
+              <w:t>{METODE_13}</w:t>
+            </w:r>
+          </w:p>
+        </w:tc>
+        <w:tc>
+          <w:tcPr>
+            <w:tcW w:w="850" w:type="dxa"/>
+          </w:tcPr>
+          <w:p>
+            <w:r>
+              <w:rPr>
+                <w:sz w:val="18"/>
+              </w:rPr>
+              <w:t>{WAKTU_13}</w:t>
+            </w:r>
+          </w:p>
+        </w:tc>
+        <w:tc>
+          <w:tcPr>
+            <w:tcW w:w="1134" w:type="dxa"/>
+          </w:tcPr>
+          <w:p>
+            <w:r>
+              <w:rPr>
+                <w:sz w:val="18"/>
+              </w:rPr>
+              <w:t>{KRITERIA_13}</w:t>
+            </w:r>
+          </w:p>
+        </w:tc>
+        <w:tc>
+          <w:tcPr>
+            <w:tcW w:w="850" w:type="dxa"/>
+          </w:tcPr>
+          <w:p>
+            <w:r>
+              <w:rPr>
+                <w:sz w:val="18"/>
+              </w:rPr>
+              <w:t>{BOBOT_13}</w:t>
+            </w:r>
+          </w:p>
+        </w:tc>
+      </w:tr>
+      <w:tr>
+        <w:trPr>
+          <w:jc w:val="center"/>
+        </w:trPr>
+        <w:tc>
+          <w:tcPr>
+            <w:tcW w:w="567" w:type="dxa"/>
+          </w:tcPr>
+          <w:p>
+            <w:r>
+              <w:rPr>
+                <w:sz w:val="18"/>
+              </w:rPr>
+              <w:t>{MINGGU_14}</w:t>
+            </w:r>
+          </w:p>
+        </w:tc>
+        <w:tc>
+          <w:tcPr>
+            <w:tcW w:w="1417" w:type="dxa"/>
+          </w:tcPr>
+          <w:p>
+            <w:r>
+              <w:rPr>
+                <w:sz w:val="18"/>
+              </w:rPr>
+              <w:t>{SUB_CPMK_14}</w:t>
+            </w:r>
+          </w:p>
+        </w:tc>
+        <w:tc>
+          <w:tcPr>
+            <w:tcW w:w="2268" w:type="dxa"/>
+          </w:tcPr>
+          <w:p>
+            <w:r>
+              <w:rPr>
+                <w:sz w:val="18"/>
+              </w:rPr>
+              <w:t>{INDIKATOR_14}</w:t>
+            </w:r>
+          </w:p>
+        </w:tc>
+        <w:tc>
+          <w:tcPr>
+            <w:tcW w:w="2268" w:type="dxa"/>
+          </w:tcPr>
+          <w:p>
+            <w:r>
+              <w:rPr>
+                <w:sz w:val="18"/>
+              </w:rPr>
+              <w:t>{TOPIK_14}</w:t>
+            </w:r>
+          </w:p>
+        </w:tc>
+        <w:tc>
+          <w:tcPr>
+            <w:tcW w:w="1701" w:type="dxa"/>
+          </w:tcPr>
+          <w:p>
+            <w:r>
+              <w:rPr>
+                <w:sz w:val="18"/>
+              </w:rPr>
+              <w:t>{METODE_14}</w:t>
+            </w:r>
+          </w:p>
+        </w:tc>
+        <w:tc>
+          <w:tcPr>
+            <w:tcW w:w="850" w:type="dxa"/>
+          </w:tcPr>
+          <w:p>
+            <w:r>
+              <w:rPr>
+                <w:sz w:val="18"/>
+              </w:rPr>
+              <w:t>{WAKTU_14}</w:t>
+            </w:r>
+          </w:p>
+        </w:tc>
+        <w:tc>
+          <w:tcPr>
+            <w:tcW w:w="1134" w:type="dxa"/>
+          </w:tcPr>
+          <w:p>
+            <w:r>
+              <w:rPr>
+                <w:sz w:val="18"/>
+              </w:rPr>
+              <w:t>{KRITERIA_14}</w:t>
+            </w:r>
+          </w:p>
+        </w:tc>
+        <w:tc>
+          <w:tcPr>
+            <w:tcW w:w="850" w:type="dxa"/>
+          </w:tcPr>
+          <w:p>
+            <w:r>
+              <w:rPr>
+                <w:sz w:val="18"/>
+              </w:rPr>
+              <w:t>{BOBOT_14}</w:t>
+            </w:r>
+          </w:p>
+        </w:tc>
+      </w:tr>
+      <w:tr>
+        <w:trPr>
+          <w:jc w:val="center"/>
+        </w:trPr>
+        <w:tc>
+          <w:tcPr>
+            <w:tcW w:w="567" w:type="dxa"/>
+          </w:tcPr>
+          <w:p>
+            <w:r>
+              <w:rPr>
+                <w:sz w:val="18"/>
+              </w:rPr>
+              <w:t>{MINGGU_15}</w:t>
+            </w:r>
+          </w:p>
+        </w:tc>
+        <w:tc>
+          <w:tcPr>
+            <w:tcW w:w="1417" w:type="dxa"/>
+          </w:tcPr>
+          <w:p>
+            <w:r>
+              <w:rPr>
+                <w:sz w:val="18"/>
+              </w:rPr>
+              <w:t>{SUB_CPMK_15}</w:t>
+            </w:r>
+          </w:p>
+        </w:tc>
+        <w:tc>
+          <w:tcPr>
+            <w:tcW w:w="2268" w:type="dxa"/>
+          </w:tcPr>
+          <w:p>
+            <w:r>
+              <w:rPr>
+                <w:sz w:val="18"/>
+              </w:rPr>
+              <w:t>{INDIKATOR_15}</w:t>
+            </w:r>
+          </w:p>
+        </w:tc>
+        <w:tc>
+          <w:tcPr>
+            <w:tcW w:w="2268" w:type="dxa"/>
+          </w:tcPr>
+          <w:p>
+            <w:r>
+              <w:rPr>
+                <w:sz w:val="18"/>
+              </w:rPr>
+              <w:t>{TOPIK_15}</w:t>
+            </w:r>
+          </w:p>
+        </w:tc>
+        <w:tc>
+          <w:tcPr>
+            <w:tcW w:w="1701" w:type="dxa"/>
+          </w:tcPr>
+          <w:p>
+            <w:r>
+              <w:rPr>
+                <w:sz w:val="18"/>
+              </w:rPr>
+              <w:t>{METODE_15}</w:t>
+            </w:r>
+          </w:p>
+        </w:tc>
+        <w:tc>
+          <w:tcPr>
+            <w:tcW w:w="850" w:type="dxa"/>
+          </w:tcPr>
+          <w:p>
+            <w:r>
+              <w:rPr>
+                <w:sz w:val="18"/>
+              </w:rPr>
+              <w:t>{WAKTU_15}</w:t>
+            </w:r>
+          </w:p>
+        </w:tc>
+        <w:tc>
+          <w:tcPr>
+            <w:tcW w:w="1134" w:type="dxa"/>
+          </w:tcPr>
+          <w:p>
+            <w:r>
+              <w:rPr>
+                <w:sz w:val="18"/>
+              </w:rPr>
+              <w:t>{KRITERIA_15}</w:t>
+            </w:r>
+          </w:p>
+        </w:tc>
+        <w:tc>
+          <w:tcPr>
+            <w:tcW w:w="850" w:type="dxa"/>
+          </w:tcPr>
+          <w:p>
+            <w:r>
+              <w:rPr>
+                <w:sz w:val="18"/>
+              </w:rPr>
+              <w:t>{BOBOT_15}</w:t>
+            </w:r>
+          </w:p>
+        </w:tc>
+      </w:tr>
+      <w:tr>
+        <w:trPr>
+          <w:jc w:val="center"/>
+        </w:trPr>
+        <w:tc>
+          <w:tcPr>
+            <w:tcW w:w="567" w:type="dxa"/>
+          </w:tcPr>
+          <w:p>
+            <w:r>
+              <w:rPr>
+                <w:sz w:val="18"/>
+              </w:rPr>
+              <w:t>{MINGGU_16}</w:t>
+            </w:r>
+          </w:p>
+        </w:tc>
+        <w:tc>
+          <w:tcPr>
+            <w:tcW w:w="1417" w:type="dxa"/>
+          </w:tcPr>
+          <w:p>
+            <w:r>
+              <w:rPr>
+                <w:sz w:val="18"/>
+              </w:rPr>
+              <w:t>{SUB_CPMK_16}</w:t>
+            </w:r>
+          </w:p>
+        </w:tc>
+        <w:tc>
+          <w:tcPr>
+            <w:tcW w:w="2268" w:type="dxa"/>
+          </w:tcPr>
+          <w:p>
+            <w:r>
+              <w:rPr>
+                <w:sz w:val="18"/>
+              </w:rPr>
+              <w:t>{INDIKATOR_16}</w:t>
+            </w:r>
+          </w:p>
+        </w:tc>
+        <w:tc>
+          <w:tcPr>
+            <w:tcW w:w="2268" w:type="dxa"/>
+          </w:tcPr>
+          <w:p>
+            <w:r>
+              <w:rPr>
+                <w:sz w:val="18"/>
+              </w:rPr>
+              <w:t>{TOPIK_16}</w:t>
+            </w:r>
+          </w:p>
+        </w:tc>
+        <w:tc>
+          <w:tcPr>
+            <w:tcW w:w="1701" w:type="dxa"/>
+          </w:tcPr>
+          <w:p>
+            <w:r>
+              <w:rPr>
+                <w:sz w:val="18"/>
+              </w:rPr>
+              <w:t>{METODE_16}</w:t>
+            </w:r>
+          </w:p>
+        </w:tc>
+        <w:tc>
+          <w:tcPr>
+            <w:tcW w:w="850" w:type="dxa"/>
+          </w:tcPr>
+          <w:p>
+            <w:r>
+              <w:rPr>
+                <w:sz w:val="18"/>
+              </w:rPr>
+              <w:t>{WAKTU_16}</w:t>
+            </w:r>
+          </w:p>
+        </w:tc>
+        <w:tc>
+          <w:tcPr>
+            <w:tcW w:w="1134" w:type="dxa"/>
+          </w:tcPr>
+          <w:p>
+            <w:r>
+              <w:rPr>
+                <w:sz w:val="18"/>
+              </w:rPr>
+              <w:t>{KRITERIA_16}</w:t>
+            </w:r>
+          </w:p>
+        </w:tc>
+        <w:tc>
+          <w:tcPr>
+            <w:tcW w:w="850" w:type="dxa"/>
+          </w:tcPr>
+          <w:p>
+            <w:r>
+              <w:rPr>
+                <w:sz w:val="18"/>
+              </w:rPr>
+              <w:t>{BOBOT_16}</w:t>
             </w:r>
           </w:p>
         </w:tc>
       </w:tr>
     </w:tbl>
+    <w:p/>
     <w:p>
       <w:pPr>
         <w:ind w:firstLine="0"/>
@@ -12074,7 +12696,7 @@
     <w:lsdException w:name="Table Web 2" w:semiHidden="1" w:unhideWhenUsed="1"/>
     <w:lsdException w:name="Table Web 3" w:semiHidden="1" w:unhideWhenUsed="1"/>
     <w:lsdException w:name="Balloon Text" w:semiHidden="1" w:unhideWhenUsed="1"/>
-    <w:lsdException w:name="Table Grid" w:uiPriority="39"/>
+    <w:lsdException w:name="Table Grid" w:uiPriority="59"/>
     <w:lsdException w:name="Table Theme" w:semiHidden="1" w:unhideWhenUsed="1"/>
     <w:lsdException w:name="Placeholder Text" w:semiHidden="1"/>
     <w:lsdException w:name="No Spacing" w:uiPriority="1" w:qFormat="1"/>
@@ -12457,7 +13079,7 @@
   <w:style w:type="table" w:styleId="TableGrid">
     <w:name w:val="Table Grid"/>
     <w:basedOn w:val="TableNormal"/>
-    <w:uiPriority w:val="39"/>
+    <w:uiPriority w:val="59"/>
     <w:rsid w:val="005D7085"/>
     <w:pPr>
       <w:spacing w:after="0" w:line="240" w:lineRule="auto"/>

--- a/backend/templates/template_rps.docx
+++ b/backend/templates/template_rps.docx
@@ -2703,17 +2703,18 @@
         <w:tblStyle w:val="TableGrid"/>
         <w:tblW w:w="0" w:type="auto"/>
         <w:jc w:val="center"/>
+        <w:tblLayout w:type="fixed"/>
         <w:tblLook w:val="04A0" w:firstRow="1" w:lastRow="0" w:firstColumn="1" w:lastColumn="0" w:noHBand="0" w:noVBand="1"/>
       </w:tblPr>
       <w:tblGrid>
-        <w:gridCol w:w="1790"/>
-        <w:gridCol w:w="1951"/>
-        <w:gridCol w:w="2017"/>
-        <w:gridCol w:w="1644"/>
-        <w:gridCol w:w="1820"/>
-        <w:gridCol w:w="1747"/>
-        <w:gridCol w:w="1890"/>
-        <w:gridCol w:w="1701"/>
+        <w:gridCol w:w="1413"/>
+        <w:gridCol w:w="1837"/>
+        <w:gridCol w:w="2110"/>
+        <w:gridCol w:w="1718"/>
+        <w:gridCol w:w="1903"/>
+        <w:gridCol w:w="1826"/>
+        <w:gridCol w:w="1976"/>
+        <w:gridCol w:w="1777"/>
       </w:tblGrid>
       <w:tr>
         <w:trPr>
@@ -2721,7 +2722,7 @@
         </w:trPr>
         <w:tc>
           <w:tcPr>
-            <w:tcW w:w="567" w:type="dxa"/>
+            <w:tcW w:w="1413" w:type="dxa"/>
             <w:shd w:val="clear" w:color="auto" w:fill="00B0F0"/>
           </w:tcPr>
           <w:p>
@@ -2739,7 +2740,7 @@
         </w:tc>
         <w:tc>
           <w:tcPr>
-            <w:tcW w:w="1417" w:type="dxa"/>
+            <w:tcW w:w="1837" w:type="dxa"/>
             <w:shd w:val="clear" w:color="auto" w:fill="00B0F0"/>
           </w:tcPr>
           <w:p>
@@ -2757,7 +2758,7 @@
         </w:tc>
         <w:tc>
           <w:tcPr>
-            <w:tcW w:w="2268" w:type="dxa"/>
+            <w:tcW w:w="2110" w:type="dxa"/>
             <w:shd w:val="clear" w:color="auto" w:fill="00B0F0"/>
           </w:tcPr>
           <w:p>
@@ -2775,7 +2776,7 @@
         </w:tc>
         <w:tc>
           <w:tcPr>
-            <w:tcW w:w="2268" w:type="dxa"/>
+            <w:tcW w:w="1718" w:type="dxa"/>
             <w:shd w:val="clear" w:color="auto" w:fill="00B0F0"/>
           </w:tcPr>
           <w:p>
@@ -2793,7 +2794,7 @@
         </w:tc>
         <w:tc>
           <w:tcPr>
-            <w:tcW w:w="1701" w:type="dxa"/>
+            <w:tcW w:w="1903" w:type="dxa"/>
             <w:shd w:val="clear" w:color="auto" w:fill="00B0F0"/>
           </w:tcPr>
           <w:p>
@@ -2811,7 +2812,7 @@
         </w:tc>
         <w:tc>
           <w:tcPr>
-            <w:tcW w:w="850" w:type="dxa"/>
+            <w:tcW w:w="1826" w:type="dxa"/>
             <w:shd w:val="clear" w:color="auto" w:fill="00B0F0"/>
           </w:tcPr>
           <w:p>
@@ -2829,7 +2830,7 @@
         </w:tc>
         <w:tc>
           <w:tcPr>
-            <w:tcW w:w="1134" w:type="dxa"/>
+            <w:tcW w:w="1976" w:type="dxa"/>
             <w:shd w:val="clear" w:color="auto" w:fill="00B0F0"/>
           </w:tcPr>
           <w:p>
@@ -2847,7 +2848,7 @@
         </w:tc>
         <w:tc>
           <w:tcPr>
-            <w:tcW w:w="850" w:type="dxa"/>
+            <w:tcW w:w="1777" w:type="dxa"/>
             <w:shd w:val="clear" w:color="auto" w:fill="00B0F0"/>
           </w:tcPr>
           <w:p>
@@ -2870,9 +2871,12 @@
         </w:trPr>
         <w:tc>
           <w:tcPr>
-            <w:tcW w:w="567" w:type="dxa"/>
-          </w:tcPr>
-          <w:p>
+            <w:tcW w:w="1413" w:type="dxa"/>
+          </w:tcPr>
+          <w:p>
+            <w:pPr>
+              <w:ind w:firstLine="0"/>
+            </w:pPr>
             <w:r>
               <w:rPr>
                 <w:sz w:val="18"/>
@@ -2883,9 +2887,12 @@
         </w:tc>
         <w:tc>
           <w:tcPr>
-            <w:tcW w:w="1417" w:type="dxa"/>
-          </w:tcPr>
-          <w:p>
+            <w:tcW w:w="1837" w:type="dxa"/>
+          </w:tcPr>
+          <w:p>
+            <w:pPr>
+              <w:ind w:firstLine="0"/>
+            </w:pPr>
             <w:r>
               <w:rPr>
                 <w:sz w:val="18"/>
@@ -2896,9 +2903,12 @@
         </w:tc>
         <w:tc>
           <w:tcPr>
-            <w:tcW w:w="2268" w:type="dxa"/>
-          </w:tcPr>
-          <w:p>
+            <w:tcW w:w="2110" w:type="dxa"/>
+          </w:tcPr>
+          <w:p>
+            <w:pPr>
+              <w:ind w:firstLine="0"/>
+            </w:pPr>
             <w:r>
               <w:rPr>
                 <w:sz w:val="18"/>
@@ -2909,9 +2919,12 @@
         </w:tc>
         <w:tc>
           <w:tcPr>
-            <w:tcW w:w="2268" w:type="dxa"/>
-          </w:tcPr>
-          <w:p>
+            <w:tcW w:w="1718" w:type="dxa"/>
+          </w:tcPr>
+          <w:p>
+            <w:pPr>
+              <w:ind w:firstLine="0"/>
+            </w:pPr>
             <w:r>
               <w:rPr>
                 <w:sz w:val="18"/>
@@ -2922,9 +2935,12 @@
         </w:tc>
         <w:tc>
           <w:tcPr>
-            <w:tcW w:w="1701" w:type="dxa"/>
-          </w:tcPr>
-          <w:p>
+            <w:tcW w:w="1903" w:type="dxa"/>
+          </w:tcPr>
+          <w:p>
+            <w:pPr>
+              <w:ind w:firstLine="0"/>
+            </w:pPr>
             <w:r>
               <w:rPr>
                 <w:sz w:val="18"/>
@@ -2935,9 +2951,13 @@
         </w:tc>
         <w:tc>
           <w:tcPr>
-            <w:tcW w:w="850" w:type="dxa"/>
-          </w:tcPr>
-          <w:p>
+            <w:tcW w:w="1826" w:type="dxa"/>
+          </w:tcPr>
+          <w:p>
+            <w:pPr>
+              <w:ind w:firstLine="0"/>
+              <w:jc w:val="center"/>
+            </w:pPr>
             <w:r>
               <w:rPr>
                 <w:sz w:val="18"/>
@@ -2948,9 +2968,13 @@
         </w:tc>
         <w:tc>
           <w:tcPr>
-            <w:tcW w:w="1134" w:type="dxa"/>
-          </w:tcPr>
-          <w:p>
+            <w:tcW w:w="1976" w:type="dxa"/>
+          </w:tcPr>
+          <w:p>
+            <w:pPr>
+              <w:ind w:firstLine="0"/>
+              <w:jc w:val="center"/>
+            </w:pPr>
             <w:r>
               <w:rPr>
                 <w:sz w:val="18"/>
@@ -2961,9 +2985,13 @@
         </w:tc>
         <w:tc>
           <w:tcPr>
-            <w:tcW w:w="850" w:type="dxa"/>
-          </w:tcPr>
-          <w:p>
+            <w:tcW w:w="1777" w:type="dxa"/>
+          </w:tcPr>
+          <w:p>
+            <w:pPr>
+              <w:ind w:firstLine="0"/>
+              <w:jc w:val="center"/>
+            </w:pPr>
             <w:r>
               <w:rPr>
                 <w:sz w:val="18"/>
@@ -2979,9 +3007,12 @@
         </w:trPr>
         <w:tc>
           <w:tcPr>
-            <w:tcW w:w="567" w:type="dxa"/>
-          </w:tcPr>
-          <w:p>
+            <w:tcW w:w="1413" w:type="dxa"/>
+          </w:tcPr>
+          <w:p>
+            <w:pPr>
+              <w:ind w:firstLine="0"/>
+            </w:pPr>
             <w:r>
               <w:rPr>
                 <w:sz w:val="18"/>
@@ -2992,9 +3023,12 @@
         </w:tc>
         <w:tc>
           <w:tcPr>
-            <w:tcW w:w="1417" w:type="dxa"/>
-          </w:tcPr>
-          <w:p>
+            <w:tcW w:w="1837" w:type="dxa"/>
+          </w:tcPr>
+          <w:p>
+            <w:pPr>
+              <w:ind w:firstLine="0"/>
+            </w:pPr>
             <w:r>
               <w:rPr>
                 <w:sz w:val="18"/>
@@ -3005,9 +3039,12 @@
         </w:tc>
         <w:tc>
           <w:tcPr>
-            <w:tcW w:w="2268" w:type="dxa"/>
-          </w:tcPr>
-          <w:p>
+            <w:tcW w:w="2110" w:type="dxa"/>
+          </w:tcPr>
+          <w:p>
+            <w:pPr>
+              <w:ind w:firstLine="0"/>
+            </w:pPr>
             <w:r>
               <w:rPr>
                 <w:sz w:val="18"/>
@@ -3018,9 +3055,12 @@
         </w:tc>
         <w:tc>
           <w:tcPr>
-            <w:tcW w:w="2268" w:type="dxa"/>
-          </w:tcPr>
-          <w:p>
+            <w:tcW w:w="1718" w:type="dxa"/>
+          </w:tcPr>
+          <w:p>
+            <w:pPr>
+              <w:ind w:firstLine="0"/>
+            </w:pPr>
             <w:r>
               <w:rPr>
                 <w:sz w:val="18"/>
@@ -3031,9 +3071,12 @@
         </w:tc>
         <w:tc>
           <w:tcPr>
-            <w:tcW w:w="1701" w:type="dxa"/>
-          </w:tcPr>
-          <w:p>
+            <w:tcW w:w="1903" w:type="dxa"/>
+          </w:tcPr>
+          <w:p>
+            <w:pPr>
+              <w:ind w:firstLine="0"/>
+            </w:pPr>
             <w:r>
               <w:rPr>
                 <w:sz w:val="18"/>
@@ -3044,9 +3087,13 @@
         </w:tc>
         <w:tc>
           <w:tcPr>
-            <w:tcW w:w="850" w:type="dxa"/>
-          </w:tcPr>
-          <w:p>
+            <w:tcW w:w="1826" w:type="dxa"/>
+          </w:tcPr>
+          <w:p>
+            <w:pPr>
+              <w:ind w:firstLine="0"/>
+              <w:jc w:val="center"/>
+            </w:pPr>
             <w:r>
               <w:rPr>
                 <w:sz w:val="18"/>
@@ -3057,9 +3104,13 @@
         </w:tc>
         <w:tc>
           <w:tcPr>
-            <w:tcW w:w="1134" w:type="dxa"/>
-          </w:tcPr>
-          <w:p>
+            <w:tcW w:w="1976" w:type="dxa"/>
+          </w:tcPr>
+          <w:p>
+            <w:pPr>
+              <w:ind w:firstLine="0"/>
+              <w:jc w:val="center"/>
+            </w:pPr>
             <w:r>
               <w:rPr>
                 <w:sz w:val="18"/>
@@ -3070,9 +3121,13 @@
         </w:tc>
         <w:tc>
           <w:tcPr>
-            <w:tcW w:w="850" w:type="dxa"/>
-          </w:tcPr>
-          <w:p>
+            <w:tcW w:w="1777" w:type="dxa"/>
+          </w:tcPr>
+          <w:p>
+            <w:pPr>
+              <w:ind w:firstLine="0"/>
+              <w:jc w:val="center"/>
+            </w:pPr>
             <w:r>
               <w:rPr>
                 <w:sz w:val="18"/>
@@ -3088,9 +3143,12 @@
         </w:trPr>
         <w:tc>
           <w:tcPr>
-            <w:tcW w:w="567" w:type="dxa"/>
-          </w:tcPr>
-          <w:p>
+            <w:tcW w:w="1413" w:type="dxa"/>
+          </w:tcPr>
+          <w:p>
+            <w:pPr>
+              <w:ind w:firstLine="0"/>
+            </w:pPr>
             <w:r>
               <w:rPr>
                 <w:sz w:val="18"/>
@@ -3101,9 +3159,12 @@
         </w:tc>
         <w:tc>
           <w:tcPr>
-            <w:tcW w:w="1417" w:type="dxa"/>
-          </w:tcPr>
-          <w:p>
+            <w:tcW w:w="1837" w:type="dxa"/>
+          </w:tcPr>
+          <w:p>
+            <w:pPr>
+              <w:ind w:firstLine="0"/>
+            </w:pPr>
             <w:r>
               <w:rPr>
                 <w:sz w:val="18"/>
@@ -3114,9 +3175,12 @@
         </w:tc>
         <w:tc>
           <w:tcPr>
-            <w:tcW w:w="2268" w:type="dxa"/>
-          </w:tcPr>
-          <w:p>
+            <w:tcW w:w="2110" w:type="dxa"/>
+          </w:tcPr>
+          <w:p>
+            <w:pPr>
+              <w:ind w:firstLine="0"/>
+            </w:pPr>
             <w:r>
               <w:rPr>
                 <w:sz w:val="18"/>
@@ -3127,9 +3191,12 @@
         </w:tc>
         <w:tc>
           <w:tcPr>
-            <w:tcW w:w="2268" w:type="dxa"/>
-          </w:tcPr>
-          <w:p>
+            <w:tcW w:w="1718" w:type="dxa"/>
+          </w:tcPr>
+          <w:p>
+            <w:pPr>
+              <w:ind w:firstLine="0"/>
+            </w:pPr>
             <w:r>
               <w:rPr>
                 <w:sz w:val="18"/>
@@ -3140,9 +3207,12 @@
         </w:tc>
         <w:tc>
           <w:tcPr>
-            <w:tcW w:w="1701" w:type="dxa"/>
-          </w:tcPr>
-          <w:p>
+            <w:tcW w:w="1903" w:type="dxa"/>
+          </w:tcPr>
+          <w:p>
+            <w:pPr>
+              <w:ind w:firstLine="0"/>
+            </w:pPr>
             <w:r>
               <w:rPr>
                 <w:sz w:val="18"/>
@@ -3153,9 +3223,13 @@
         </w:tc>
         <w:tc>
           <w:tcPr>
-            <w:tcW w:w="850" w:type="dxa"/>
-          </w:tcPr>
-          <w:p>
+            <w:tcW w:w="1826" w:type="dxa"/>
+          </w:tcPr>
+          <w:p>
+            <w:pPr>
+              <w:ind w:firstLine="0"/>
+              <w:jc w:val="center"/>
+            </w:pPr>
             <w:r>
               <w:rPr>
                 <w:sz w:val="18"/>
@@ -3166,9 +3240,13 @@
         </w:tc>
         <w:tc>
           <w:tcPr>
-            <w:tcW w:w="1134" w:type="dxa"/>
-          </w:tcPr>
-          <w:p>
+            <w:tcW w:w="1976" w:type="dxa"/>
+          </w:tcPr>
+          <w:p>
+            <w:pPr>
+              <w:ind w:firstLine="0"/>
+              <w:jc w:val="center"/>
+            </w:pPr>
             <w:r>
               <w:rPr>
                 <w:sz w:val="18"/>
@@ -3179,9 +3257,13 @@
         </w:tc>
         <w:tc>
           <w:tcPr>
-            <w:tcW w:w="850" w:type="dxa"/>
-          </w:tcPr>
-          <w:p>
+            <w:tcW w:w="1777" w:type="dxa"/>
+          </w:tcPr>
+          <w:p>
+            <w:pPr>
+              <w:ind w:firstLine="0"/>
+              <w:jc w:val="center"/>
+            </w:pPr>
             <w:r>
               <w:rPr>
                 <w:sz w:val="18"/>
@@ -3197,9 +3279,12 @@
         </w:trPr>
         <w:tc>
           <w:tcPr>
-            <w:tcW w:w="567" w:type="dxa"/>
-          </w:tcPr>
-          <w:p>
+            <w:tcW w:w="1413" w:type="dxa"/>
+          </w:tcPr>
+          <w:p>
+            <w:pPr>
+              <w:ind w:firstLine="0"/>
+            </w:pPr>
             <w:r>
               <w:rPr>
                 <w:sz w:val="18"/>
@@ -3210,9 +3295,12 @@
         </w:tc>
         <w:tc>
           <w:tcPr>
-            <w:tcW w:w="1417" w:type="dxa"/>
-          </w:tcPr>
-          <w:p>
+            <w:tcW w:w="1837" w:type="dxa"/>
+          </w:tcPr>
+          <w:p>
+            <w:pPr>
+              <w:ind w:firstLine="0"/>
+            </w:pPr>
             <w:r>
               <w:rPr>
                 <w:sz w:val="18"/>
@@ -3223,9 +3311,12 @@
         </w:tc>
         <w:tc>
           <w:tcPr>
-            <w:tcW w:w="2268" w:type="dxa"/>
-          </w:tcPr>
-          <w:p>
+            <w:tcW w:w="2110" w:type="dxa"/>
+          </w:tcPr>
+          <w:p>
+            <w:pPr>
+              <w:ind w:firstLine="0"/>
+            </w:pPr>
             <w:r>
               <w:rPr>
                 <w:sz w:val="18"/>
@@ -3236,9 +3327,12 @@
         </w:tc>
         <w:tc>
           <w:tcPr>
-            <w:tcW w:w="2268" w:type="dxa"/>
-          </w:tcPr>
-          <w:p>
+            <w:tcW w:w="1718" w:type="dxa"/>
+          </w:tcPr>
+          <w:p>
+            <w:pPr>
+              <w:ind w:firstLine="0"/>
+            </w:pPr>
             <w:r>
               <w:rPr>
                 <w:sz w:val="18"/>
@@ -3249,9 +3343,12 @@
         </w:tc>
         <w:tc>
           <w:tcPr>
-            <w:tcW w:w="1701" w:type="dxa"/>
-          </w:tcPr>
-          <w:p>
+            <w:tcW w:w="1903" w:type="dxa"/>
+          </w:tcPr>
+          <w:p>
+            <w:pPr>
+              <w:ind w:firstLine="0"/>
+            </w:pPr>
             <w:r>
               <w:rPr>
                 <w:sz w:val="18"/>
@@ -3262,9 +3359,13 @@
         </w:tc>
         <w:tc>
           <w:tcPr>
-            <w:tcW w:w="850" w:type="dxa"/>
-          </w:tcPr>
-          <w:p>
+            <w:tcW w:w="1826" w:type="dxa"/>
+          </w:tcPr>
+          <w:p>
+            <w:pPr>
+              <w:ind w:firstLine="0"/>
+              <w:jc w:val="center"/>
+            </w:pPr>
             <w:r>
               <w:rPr>
                 <w:sz w:val="18"/>
@@ -3275,9 +3376,13 @@
         </w:tc>
         <w:tc>
           <w:tcPr>
-            <w:tcW w:w="1134" w:type="dxa"/>
-          </w:tcPr>
-          <w:p>
+            <w:tcW w:w="1976" w:type="dxa"/>
+          </w:tcPr>
+          <w:p>
+            <w:pPr>
+              <w:ind w:firstLine="0"/>
+              <w:jc w:val="center"/>
+            </w:pPr>
             <w:r>
               <w:rPr>
                 <w:sz w:val="18"/>
@@ -3288,9 +3393,13 @@
         </w:tc>
         <w:tc>
           <w:tcPr>
-            <w:tcW w:w="850" w:type="dxa"/>
-          </w:tcPr>
-          <w:p>
+            <w:tcW w:w="1777" w:type="dxa"/>
+          </w:tcPr>
+          <w:p>
+            <w:pPr>
+              <w:ind w:firstLine="0"/>
+              <w:jc w:val="center"/>
+            </w:pPr>
             <w:r>
               <w:rPr>
                 <w:sz w:val="18"/>
@@ -3306,9 +3415,12 @@
         </w:trPr>
         <w:tc>
           <w:tcPr>
-            <w:tcW w:w="567" w:type="dxa"/>
-          </w:tcPr>
-          <w:p>
+            <w:tcW w:w="1413" w:type="dxa"/>
+          </w:tcPr>
+          <w:p>
+            <w:pPr>
+              <w:ind w:firstLine="0"/>
+            </w:pPr>
             <w:r>
               <w:rPr>
                 <w:sz w:val="18"/>
@@ -3319,9 +3431,12 @@
         </w:tc>
         <w:tc>
           <w:tcPr>
-            <w:tcW w:w="1417" w:type="dxa"/>
-          </w:tcPr>
-          <w:p>
+            <w:tcW w:w="1837" w:type="dxa"/>
+          </w:tcPr>
+          <w:p>
+            <w:pPr>
+              <w:ind w:firstLine="0"/>
+            </w:pPr>
             <w:r>
               <w:rPr>
                 <w:sz w:val="18"/>
@@ -3332,9 +3447,12 @@
         </w:tc>
         <w:tc>
           <w:tcPr>
-            <w:tcW w:w="2268" w:type="dxa"/>
-          </w:tcPr>
-          <w:p>
+            <w:tcW w:w="2110" w:type="dxa"/>
+          </w:tcPr>
+          <w:p>
+            <w:pPr>
+              <w:ind w:firstLine="0"/>
+            </w:pPr>
             <w:r>
               <w:rPr>
                 <w:sz w:val="18"/>
@@ -3345,9 +3463,12 @@
         </w:tc>
         <w:tc>
           <w:tcPr>
-            <w:tcW w:w="2268" w:type="dxa"/>
-          </w:tcPr>
-          <w:p>
+            <w:tcW w:w="1718" w:type="dxa"/>
+          </w:tcPr>
+          <w:p>
+            <w:pPr>
+              <w:ind w:firstLine="0"/>
+            </w:pPr>
             <w:r>
               <w:rPr>
                 <w:sz w:val="18"/>
@@ -3358,9 +3479,12 @@
         </w:tc>
         <w:tc>
           <w:tcPr>
-            <w:tcW w:w="1701" w:type="dxa"/>
-          </w:tcPr>
-          <w:p>
+            <w:tcW w:w="1903" w:type="dxa"/>
+          </w:tcPr>
+          <w:p>
+            <w:pPr>
+              <w:ind w:firstLine="0"/>
+            </w:pPr>
             <w:r>
               <w:rPr>
                 <w:sz w:val="18"/>
@@ -3371,9 +3495,13 @@
         </w:tc>
         <w:tc>
           <w:tcPr>
-            <w:tcW w:w="850" w:type="dxa"/>
-          </w:tcPr>
-          <w:p>
+            <w:tcW w:w="1826" w:type="dxa"/>
+          </w:tcPr>
+          <w:p>
+            <w:pPr>
+              <w:ind w:firstLine="0"/>
+              <w:jc w:val="center"/>
+            </w:pPr>
             <w:r>
               <w:rPr>
                 <w:sz w:val="18"/>
@@ -3384,9 +3512,13 @@
         </w:tc>
         <w:tc>
           <w:tcPr>
-            <w:tcW w:w="1134" w:type="dxa"/>
-          </w:tcPr>
-          <w:p>
+            <w:tcW w:w="1976" w:type="dxa"/>
+          </w:tcPr>
+          <w:p>
+            <w:pPr>
+              <w:ind w:firstLine="0"/>
+              <w:jc w:val="center"/>
+            </w:pPr>
             <w:r>
               <w:rPr>
                 <w:sz w:val="18"/>
@@ -3397,9 +3529,13 @@
         </w:tc>
         <w:tc>
           <w:tcPr>
-            <w:tcW w:w="850" w:type="dxa"/>
-          </w:tcPr>
-          <w:p>
+            <w:tcW w:w="1777" w:type="dxa"/>
+          </w:tcPr>
+          <w:p>
+            <w:pPr>
+              <w:ind w:firstLine="0"/>
+              <w:jc w:val="center"/>
+            </w:pPr>
             <w:r>
               <w:rPr>
                 <w:sz w:val="18"/>
@@ -3415,9 +3551,12 @@
         </w:trPr>
         <w:tc>
           <w:tcPr>
-            <w:tcW w:w="567" w:type="dxa"/>
-          </w:tcPr>
-          <w:p>
+            <w:tcW w:w="1413" w:type="dxa"/>
+          </w:tcPr>
+          <w:p>
+            <w:pPr>
+              <w:ind w:firstLine="0"/>
+            </w:pPr>
             <w:r>
               <w:rPr>
                 <w:sz w:val="18"/>
@@ -3428,9 +3567,12 @@
         </w:tc>
         <w:tc>
           <w:tcPr>
-            <w:tcW w:w="1417" w:type="dxa"/>
-          </w:tcPr>
-          <w:p>
+            <w:tcW w:w="1837" w:type="dxa"/>
+          </w:tcPr>
+          <w:p>
+            <w:pPr>
+              <w:ind w:firstLine="0"/>
+            </w:pPr>
             <w:r>
               <w:rPr>
                 <w:sz w:val="18"/>
@@ -3441,9 +3583,12 @@
         </w:tc>
         <w:tc>
           <w:tcPr>
-            <w:tcW w:w="2268" w:type="dxa"/>
-          </w:tcPr>
-          <w:p>
+            <w:tcW w:w="2110" w:type="dxa"/>
+          </w:tcPr>
+          <w:p>
+            <w:pPr>
+              <w:ind w:firstLine="0"/>
+            </w:pPr>
             <w:r>
               <w:rPr>
                 <w:sz w:val="18"/>
@@ -3454,9 +3599,12 @@
         </w:tc>
         <w:tc>
           <w:tcPr>
-            <w:tcW w:w="2268" w:type="dxa"/>
-          </w:tcPr>
-          <w:p>
+            <w:tcW w:w="1718" w:type="dxa"/>
+          </w:tcPr>
+          <w:p>
+            <w:pPr>
+              <w:ind w:firstLine="0"/>
+            </w:pPr>
             <w:r>
               <w:rPr>
                 <w:sz w:val="18"/>
@@ -3467,9 +3615,12 @@
         </w:tc>
         <w:tc>
           <w:tcPr>
-            <w:tcW w:w="1701" w:type="dxa"/>
-          </w:tcPr>
-          <w:p>
+            <w:tcW w:w="1903" w:type="dxa"/>
+          </w:tcPr>
+          <w:p>
+            <w:pPr>
+              <w:ind w:firstLine="0"/>
+            </w:pPr>
             <w:r>
               <w:rPr>
                 <w:sz w:val="18"/>
@@ -3480,9 +3631,13 @@
         </w:tc>
         <w:tc>
           <w:tcPr>
-            <w:tcW w:w="850" w:type="dxa"/>
-          </w:tcPr>
-          <w:p>
+            <w:tcW w:w="1826" w:type="dxa"/>
+          </w:tcPr>
+          <w:p>
+            <w:pPr>
+              <w:ind w:firstLine="0"/>
+              <w:jc w:val="center"/>
+            </w:pPr>
             <w:r>
               <w:rPr>
                 <w:sz w:val="18"/>
@@ -3493,9 +3648,13 @@
         </w:tc>
         <w:tc>
           <w:tcPr>
-            <w:tcW w:w="1134" w:type="dxa"/>
-          </w:tcPr>
-          <w:p>
+            <w:tcW w:w="1976" w:type="dxa"/>
+          </w:tcPr>
+          <w:p>
+            <w:pPr>
+              <w:ind w:firstLine="0"/>
+              <w:jc w:val="center"/>
+            </w:pPr>
             <w:r>
               <w:rPr>
                 <w:sz w:val="18"/>
@@ -3506,9 +3665,13 @@
         </w:tc>
         <w:tc>
           <w:tcPr>
-            <w:tcW w:w="850" w:type="dxa"/>
-          </w:tcPr>
-          <w:p>
+            <w:tcW w:w="1777" w:type="dxa"/>
+          </w:tcPr>
+          <w:p>
+            <w:pPr>
+              <w:ind w:firstLine="0"/>
+              <w:jc w:val="center"/>
+            </w:pPr>
             <w:r>
               <w:rPr>
                 <w:sz w:val="18"/>
@@ -3524,9 +3687,12 @@
         </w:trPr>
         <w:tc>
           <w:tcPr>
-            <w:tcW w:w="567" w:type="dxa"/>
-          </w:tcPr>
-          <w:p>
+            <w:tcW w:w="1413" w:type="dxa"/>
+          </w:tcPr>
+          <w:p>
+            <w:pPr>
+              <w:ind w:firstLine="0"/>
+            </w:pPr>
             <w:r>
               <w:rPr>
                 <w:sz w:val="18"/>
@@ -3537,9 +3703,12 @@
         </w:tc>
         <w:tc>
           <w:tcPr>
-            <w:tcW w:w="1417" w:type="dxa"/>
-          </w:tcPr>
-          <w:p>
+            <w:tcW w:w="1837" w:type="dxa"/>
+          </w:tcPr>
+          <w:p>
+            <w:pPr>
+              <w:ind w:firstLine="0"/>
+            </w:pPr>
             <w:r>
               <w:rPr>
                 <w:sz w:val="18"/>
@@ -3550,9 +3719,12 @@
         </w:tc>
         <w:tc>
           <w:tcPr>
-            <w:tcW w:w="2268" w:type="dxa"/>
-          </w:tcPr>
-          <w:p>
+            <w:tcW w:w="2110" w:type="dxa"/>
+          </w:tcPr>
+          <w:p>
+            <w:pPr>
+              <w:ind w:firstLine="0"/>
+            </w:pPr>
             <w:r>
               <w:rPr>
                 <w:sz w:val="18"/>
@@ -3563,9 +3735,12 @@
         </w:tc>
         <w:tc>
           <w:tcPr>
-            <w:tcW w:w="2268" w:type="dxa"/>
-          </w:tcPr>
-          <w:p>
+            <w:tcW w:w="1718" w:type="dxa"/>
+          </w:tcPr>
+          <w:p>
+            <w:pPr>
+              <w:ind w:firstLine="0"/>
+            </w:pPr>
             <w:r>
               <w:rPr>
                 <w:sz w:val="18"/>
@@ -3576,9 +3751,12 @@
         </w:tc>
         <w:tc>
           <w:tcPr>
-            <w:tcW w:w="1701" w:type="dxa"/>
-          </w:tcPr>
-          <w:p>
+            <w:tcW w:w="1903" w:type="dxa"/>
+          </w:tcPr>
+          <w:p>
+            <w:pPr>
+              <w:ind w:firstLine="0"/>
+            </w:pPr>
             <w:r>
               <w:rPr>
                 <w:sz w:val="18"/>
@@ -3589,9 +3767,13 @@
         </w:tc>
         <w:tc>
           <w:tcPr>
-            <w:tcW w:w="850" w:type="dxa"/>
-          </w:tcPr>
-          <w:p>
+            <w:tcW w:w="1826" w:type="dxa"/>
+          </w:tcPr>
+          <w:p>
+            <w:pPr>
+              <w:ind w:firstLine="0"/>
+              <w:jc w:val="center"/>
+            </w:pPr>
             <w:r>
               <w:rPr>
                 <w:sz w:val="18"/>
@@ -3602,9 +3784,13 @@
         </w:tc>
         <w:tc>
           <w:tcPr>
-            <w:tcW w:w="1134" w:type="dxa"/>
-          </w:tcPr>
-          <w:p>
+            <w:tcW w:w="1976" w:type="dxa"/>
+          </w:tcPr>
+          <w:p>
+            <w:pPr>
+              <w:ind w:firstLine="0"/>
+              <w:jc w:val="center"/>
+            </w:pPr>
             <w:r>
               <w:rPr>
                 <w:sz w:val="18"/>
@@ -3615,9 +3801,13 @@
         </w:tc>
         <w:tc>
           <w:tcPr>
-            <w:tcW w:w="850" w:type="dxa"/>
-          </w:tcPr>
-          <w:p>
+            <w:tcW w:w="1777" w:type="dxa"/>
+          </w:tcPr>
+          <w:p>
+            <w:pPr>
+              <w:ind w:firstLine="0"/>
+              <w:jc w:val="center"/>
+            </w:pPr>
             <w:r>
               <w:rPr>
                 <w:sz w:val="18"/>
@@ -3633,9 +3823,12 @@
         </w:trPr>
         <w:tc>
           <w:tcPr>
-            <w:tcW w:w="567" w:type="dxa"/>
-          </w:tcPr>
-          <w:p>
+            <w:tcW w:w="1413" w:type="dxa"/>
+          </w:tcPr>
+          <w:p>
+            <w:pPr>
+              <w:ind w:firstLine="0"/>
+            </w:pPr>
             <w:r>
               <w:rPr>
                 <w:sz w:val="18"/>
@@ -3646,9 +3839,12 @@
         </w:tc>
         <w:tc>
           <w:tcPr>
-            <w:tcW w:w="1417" w:type="dxa"/>
-          </w:tcPr>
-          <w:p>
+            <w:tcW w:w="1837" w:type="dxa"/>
+          </w:tcPr>
+          <w:p>
+            <w:pPr>
+              <w:ind w:firstLine="0"/>
+            </w:pPr>
             <w:r>
               <w:rPr>
                 <w:sz w:val="18"/>
@@ -3659,9 +3855,12 @@
         </w:tc>
         <w:tc>
           <w:tcPr>
-            <w:tcW w:w="2268" w:type="dxa"/>
-          </w:tcPr>
-          <w:p>
+            <w:tcW w:w="2110" w:type="dxa"/>
+          </w:tcPr>
+          <w:p>
+            <w:pPr>
+              <w:ind w:firstLine="0"/>
+            </w:pPr>
             <w:r>
               <w:rPr>
                 <w:sz w:val="18"/>
@@ -3672,9 +3871,12 @@
         </w:tc>
         <w:tc>
           <w:tcPr>
-            <w:tcW w:w="2268" w:type="dxa"/>
-          </w:tcPr>
-          <w:p>
+            <w:tcW w:w="1718" w:type="dxa"/>
+          </w:tcPr>
+          <w:p>
+            <w:pPr>
+              <w:ind w:firstLine="0"/>
+            </w:pPr>
             <w:r>
               <w:rPr>
                 <w:sz w:val="18"/>
@@ -3685,9 +3887,12 @@
         </w:tc>
         <w:tc>
           <w:tcPr>
-            <w:tcW w:w="1701" w:type="dxa"/>
-          </w:tcPr>
-          <w:p>
+            <w:tcW w:w="1903" w:type="dxa"/>
+          </w:tcPr>
+          <w:p>
+            <w:pPr>
+              <w:ind w:firstLine="0"/>
+            </w:pPr>
             <w:r>
               <w:rPr>
                 <w:sz w:val="18"/>
@@ -3698,9 +3903,13 @@
         </w:tc>
         <w:tc>
           <w:tcPr>
-            <w:tcW w:w="850" w:type="dxa"/>
-          </w:tcPr>
-          <w:p>
+            <w:tcW w:w="1826" w:type="dxa"/>
+          </w:tcPr>
+          <w:p>
+            <w:pPr>
+              <w:ind w:firstLine="0"/>
+              <w:jc w:val="center"/>
+            </w:pPr>
             <w:r>
               <w:rPr>
                 <w:sz w:val="18"/>
@@ -3711,9 +3920,13 @@
         </w:tc>
         <w:tc>
           <w:tcPr>
-            <w:tcW w:w="1134" w:type="dxa"/>
-          </w:tcPr>
-          <w:p>
+            <w:tcW w:w="1976" w:type="dxa"/>
+          </w:tcPr>
+          <w:p>
+            <w:pPr>
+              <w:ind w:firstLine="0"/>
+              <w:jc w:val="center"/>
+            </w:pPr>
             <w:r>
               <w:rPr>
                 <w:sz w:val="18"/>
@@ -3724,9 +3937,13 @@
         </w:tc>
         <w:tc>
           <w:tcPr>
-            <w:tcW w:w="850" w:type="dxa"/>
-          </w:tcPr>
-          <w:p>
+            <w:tcW w:w="1777" w:type="dxa"/>
+          </w:tcPr>
+          <w:p>
+            <w:pPr>
+              <w:ind w:firstLine="0"/>
+              <w:jc w:val="center"/>
+            </w:pPr>
             <w:r>
               <w:rPr>
                 <w:sz w:val="18"/>
@@ -3742,9 +3959,12 @@
         </w:trPr>
         <w:tc>
           <w:tcPr>
-            <w:tcW w:w="567" w:type="dxa"/>
-          </w:tcPr>
-          <w:p>
+            <w:tcW w:w="1413" w:type="dxa"/>
+          </w:tcPr>
+          <w:p>
+            <w:pPr>
+              <w:ind w:firstLine="0"/>
+            </w:pPr>
             <w:r>
               <w:rPr>
                 <w:sz w:val="18"/>
@@ -3755,9 +3975,12 @@
         </w:tc>
         <w:tc>
           <w:tcPr>
-            <w:tcW w:w="1417" w:type="dxa"/>
-          </w:tcPr>
-          <w:p>
+            <w:tcW w:w="1837" w:type="dxa"/>
+          </w:tcPr>
+          <w:p>
+            <w:pPr>
+              <w:ind w:firstLine="0"/>
+            </w:pPr>
             <w:r>
               <w:rPr>
                 <w:sz w:val="18"/>
@@ -3768,9 +3991,12 @@
         </w:tc>
         <w:tc>
           <w:tcPr>
-            <w:tcW w:w="2268" w:type="dxa"/>
-          </w:tcPr>
-          <w:p>
+            <w:tcW w:w="2110" w:type="dxa"/>
+          </w:tcPr>
+          <w:p>
+            <w:pPr>
+              <w:ind w:firstLine="0"/>
+            </w:pPr>
             <w:r>
               <w:rPr>
                 <w:sz w:val="18"/>
@@ -3781,9 +4007,12 @@
         </w:tc>
         <w:tc>
           <w:tcPr>
-            <w:tcW w:w="2268" w:type="dxa"/>
-          </w:tcPr>
-          <w:p>
+            <w:tcW w:w="1718" w:type="dxa"/>
+          </w:tcPr>
+          <w:p>
+            <w:pPr>
+              <w:ind w:firstLine="0"/>
+            </w:pPr>
             <w:r>
               <w:rPr>
                 <w:sz w:val="18"/>
@@ -3794,9 +4023,12 @@
         </w:tc>
         <w:tc>
           <w:tcPr>
-            <w:tcW w:w="1701" w:type="dxa"/>
-          </w:tcPr>
-          <w:p>
+            <w:tcW w:w="1903" w:type="dxa"/>
+          </w:tcPr>
+          <w:p>
+            <w:pPr>
+              <w:ind w:firstLine="0"/>
+            </w:pPr>
             <w:r>
               <w:rPr>
                 <w:sz w:val="18"/>
@@ -3807,9 +4039,13 @@
         </w:tc>
         <w:tc>
           <w:tcPr>
-            <w:tcW w:w="850" w:type="dxa"/>
-          </w:tcPr>
-          <w:p>
+            <w:tcW w:w="1826" w:type="dxa"/>
+          </w:tcPr>
+          <w:p>
+            <w:pPr>
+              <w:ind w:firstLine="0"/>
+              <w:jc w:val="center"/>
+            </w:pPr>
             <w:r>
               <w:rPr>
                 <w:sz w:val="18"/>
@@ -3820,9 +4056,13 @@
         </w:tc>
         <w:tc>
           <w:tcPr>
-            <w:tcW w:w="1134" w:type="dxa"/>
-          </w:tcPr>
-          <w:p>
+            <w:tcW w:w="1976" w:type="dxa"/>
+          </w:tcPr>
+          <w:p>
+            <w:pPr>
+              <w:ind w:firstLine="0"/>
+              <w:jc w:val="center"/>
+            </w:pPr>
             <w:r>
               <w:rPr>
                 <w:sz w:val="18"/>
@@ -3833,9 +4073,13 @@
         </w:tc>
         <w:tc>
           <w:tcPr>
-            <w:tcW w:w="850" w:type="dxa"/>
-          </w:tcPr>
-          <w:p>
+            <w:tcW w:w="1777" w:type="dxa"/>
+          </w:tcPr>
+          <w:p>
+            <w:pPr>
+              <w:ind w:firstLine="0"/>
+              <w:jc w:val="center"/>
+            </w:pPr>
             <w:r>
               <w:rPr>
                 <w:sz w:val="18"/>
@@ -3851,23 +4095,28 @@
         </w:trPr>
         <w:tc>
           <w:tcPr>
-            <w:tcW w:w="567" w:type="dxa"/>
-          </w:tcPr>
-          <w:p>
+            <w:tcW w:w="1413" w:type="dxa"/>
+          </w:tcPr>
+          <w:p>
+            <w:pPr>
+              <w:ind w:firstLine="0"/>
+            </w:pPr>
             <w:r>
               <w:rPr>
                 <w:sz w:val="18"/>
               </w:rPr>
-              <w:lastRenderedPageBreak/>
               <w:t>{MINGGU_10}</w:t>
             </w:r>
           </w:p>
         </w:tc>
         <w:tc>
           <w:tcPr>
-            <w:tcW w:w="1417" w:type="dxa"/>
-          </w:tcPr>
-          <w:p>
+            <w:tcW w:w="1837" w:type="dxa"/>
+          </w:tcPr>
+          <w:p>
+            <w:pPr>
+              <w:ind w:firstLine="0"/>
+            </w:pPr>
             <w:r>
               <w:rPr>
                 <w:sz w:val="18"/>
@@ -3878,9 +4127,12 @@
         </w:tc>
         <w:tc>
           <w:tcPr>
-            <w:tcW w:w="2268" w:type="dxa"/>
-          </w:tcPr>
-          <w:p>
+            <w:tcW w:w="2110" w:type="dxa"/>
+          </w:tcPr>
+          <w:p>
+            <w:pPr>
+              <w:ind w:firstLine="0"/>
+            </w:pPr>
             <w:r>
               <w:rPr>
                 <w:sz w:val="18"/>
@@ -3891,9 +4143,12 @@
         </w:tc>
         <w:tc>
           <w:tcPr>
-            <w:tcW w:w="2268" w:type="dxa"/>
-          </w:tcPr>
-          <w:p>
+            <w:tcW w:w="1718" w:type="dxa"/>
+          </w:tcPr>
+          <w:p>
+            <w:pPr>
+              <w:ind w:firstLine="0"/>
+            </w:pPr>
             <w:r>
               <w:rPr>
                 <w:sz w:val="18"/>
@@ -3904,9 +4159,12 @@
         </w:tc>
         <w:tc>
           <w:tcPr>
-            <w:tcW w:w="1701" w:type="dxa"/>
-          </w:tcPr>
-          <w:p>
+            <w:tcW w:w="1903" w:type="dxa"/>
+          </w:tcPr>
+          <w:p>
+            <w:pPr>
+              <w:ind w:firstLine="0"/>
+            </w:pPr>
             <w:r>
               <w:rPr>
                 <w:sz w:val="18"/>
@@ -3917,22 +4175,30 @@
         </w:tc>
         <w:tc>
           <w:tcPr>
-            <w:tcW w:w="850" w:type="dxa"/>
-          </w:tcPr>
-          <w:p>
+            <w:tcW w:w="1826" w:type="dxa"/>
+          </w:tcPr>
+          <w:p>
+            <w:pPr>
+              <w:ind w:firstLine="0"/>
+              <w:jc w:val="center"/>
+            </w:pPr>
             <w:r>
               <w:rPr>
                 <w:sz w:val="18"/>
               </w:rPr>
-              <w:t>{WAKTU_10}</w:t>
-            </w:r>
-          </w:p>
-        </w:tc>
-        <w:tc>
-          <w:tcPr>
-            <w:tcW w:w="1134" w:type="dxa"/>
-          </w:tcPr>
-          <w:p>
+              <w:t>WAKTU_10}</w:t>
+            </w:r>
+          </w:p>
+        </w:tc>
+        <w:tc>
+          <w:tcPr>
+            <w:tcW w:w="1976" w:type="dxa"/>
+          </w:tcPr>
+          <w:p>
+            <w:pPr>
+              <w:ind w:firstLine="0"/>
+              <w:jc w:val="center"/>
+            </w:pPr>
             <w:r>
               <w:rPr>
                 <w:sz w:val="18"/>
@@ -3943,9 +4209,13 @@
         </w:tc>
         <w:tc>
           <w:tcPr>
-            <w:tcW w:w="850" w:type="dxa"/>
-          </w:tcPr>
-          <w:p>
+            <w:tcW w:w="1777" w:type="dxa"/>
+          </w:tcPr>
+          <w:p>
+            <w:pPr>
+              <w:ind w:firstLine="0"/>
+              <w:jc w:val="center"/>
+            </w:pPr>
             <w:r>
               <w:rPr>
                 <w:sz w:val="18"/>
@@ -3961,9 +4231,12 @@
         </w:trPr>
         <w:tc>
           <w:tcPr>
-            <w:tcW w:w="567" w:type="dxa"/>
-          </w:tcPr>
-          <w:p>
+            <w:tcW w:w="1413" w:type="dxa"/>
+          </w:tcPr>
+          <w:p>
+            <w:pPr>
+              <w:ind w:firstLine="0"/>
+            </w:pPr>
             <w:r>
               <w:rPr>
                 <w:sz w:val="18"/>
@@ -3974,9 +4247,12 @@
         </w:tc>
         <w:tc>
           <w:tcPr>
-            <w:tcW w:w="1417" w:type="dxa"/>
-          </w:tcPr>
-          <w:p>
+            <w:tcW w:w="1837" w:type="dxa"/>
+          </w:tcPr>
+          <w:p>
+            <w:pPr>
+              <w:ind w:firstLine="0"/>
+            </w:pPr>
             <w:r>
               <w:rPr>
                 <w:sz w:val="18"/>
@@ -3987,9 +4263,12 @@
         </w:tc>
         <w:tc>
           <w:tcPr>
-            <w:tcW w:w="2268" w:type="dxa"/>
-          </w:tcPr>
-          <w:p>
+            <w:tcW w:w="2110" w:type="dxa"/>
+          </w:tcPr>
+          <w:p>
+            <w:pPr>
+              <w:ind w:firstLine="0"/>
+            </w:pPr>
             <w:r>
               <w:rPr>
                 <w:sz w:val="18"/>
@@ -4000,9 +4279,12 @@
         </w:tc>
         <w:tc>
           <w:tcPr>
-            <w:tcW w:w="2268" w:type="dxa"/>
-          </w:tcPr>
-          <w:p>
+            <w:tcW w:w="1718" w:type="dxa"/>
+          </w:tcPr>
+          <w:p>
+            <w:pPr>
+              <w:ind w:firstLine="0"/>
+            </w:pPr>
             <w:r>
               <w:rPr>
                 <w:sz w:val="18"/>
@@ -4013,9 +4295,12 @@
         </w:tc>
         <w:tc>
           <w:tcPr>
-            <w:tcW w:w="1701" w:type="dxa"/>
-          </w:tcPr>
-          <w:p>
+            <w:tcW w:w="1903" w:type="dxa"/>
+          </w:tcPr>
+          <w:p>
+            <w:pPr>
+              <w:ind w:firstLine="0"/>
+            </w:pPr>
             <w:r>
               <w:rPr>
                 <w:sz w:val="18"/>
@@ -4026,9 +4311,13 @@
         </w:tc>
         <w:tc>
           <w:tcPr>
-            <w:tcW w:w="850" w:type="dxa"/>
-          </w:tcPr>
-          <w:p>
+            <w:tcW w:w="1826" w:type="dxa"/>
+          </w:tcPr>
+          <w:p>
+            <w:pPr>
+              <w:ind w:firstLine="0"/>
+              <w:jc w:val="center"/>
+            </w:pPr>
             <w:r>
               <w:rPr>
                 <w:sz w:val="18"/>
@@ -4039,9 +4328,13 @@
         </w:tc>
         <w:tc>
           <w:tcPr>
-            <w:tcW w:w="1134" w:type="dxa"/>
-          </w:tcPr>
-          <w:p>
+            <w:tcW w:w="1976" w:type="dxa"/>
+          </w:tcPr>
+          <w:p>
+            <w:pPr>
+              <w:ind w:firstLine="0"/>
+              <w:jc w:val="center"/>
+            </w:pPr>
             <w:r>
               <w:rPr>
                 <w:sz w:val="18"/>
@@ -4052,9 +4345,13 @@
         </w:tc>
         <w:tc>
           <w:tcPr>
-            <w:tcW w:w="850" w:type="dxa"/>
-          </w:tcPr>
-          <w:p>
+            <w:tcW w:w="1777" w:type="dxa"/>
+          </w:tcPr>
+          <w:p>
+            <w:pPr>
+              <w:ind w:firstLine="0"/>
+              <w:jc w:val="center"/>
+            </w:pPr>
             <w:r>
               <w:rPr>
                 <w:sz w:val="18"/>
@@ -4070,9 +4367,12 @@
         </w:trPr>
         <w:tc>
           <w:tcPr>
-            <w:tcW w:w="567" w:type="dxa"/>
-          </w:tcPr>
-          <w:p>
+            <w:tcW w:w="1413" w:type="dxa"/>
+          </w:tcPr>
+          <w:p>
+            <w:pPr>
+              <w:ind w:firstLine="0"/>
+            </w:pPr>
             <w:r>
               <w:rPr>
                 <w:sz w:val="18"/>
@@ -4083,9 +4383,12 @@
         </w:tc>
         <w:tc>
           <w:tcPr>
-            <w:tcW w:w="1417" w:type="dxa"/>
-          </w:tcPr>
-          <w:p>
+            <w:tcW w:w="1837" w:type="dxa"/>
+          </w:tcPr>
+          <w:p>
+            <w:pPr>
+              <w:ind w:firstLine="0"/>
+            </w:pPr>
             <w:r>
               <w:rPr>
                 <w:sz w:val="18"/>
@@ -4096,9 +4399,12 @@
         </w:tc>
         <w:tc>
           <w:tcPr>
-            <w:tcW w:w="2268" w:type="dxa"/>
-          </w:tcPr>
-          <w:p>
+            <w:tcW w:w="2110" w:type="dxa"/>
+          </w:tcPr>
+          <w:p>
+            <w:pPr>
+              <w:ind w:firstLine="0"/>
+            </w:pPr>
             <w:r>
               <w:rPr>
                 <w:sz w:val="18"/>
@@ -4109,9 +4415,12 @@
         </w:tc>
         <w:tc>
           <w:tcPr>
-            <w:tcW w:w="2268" w:type="dxa"/>
-          </w:tcPr>
-          <w:p>
+            <w:tcW w:w="1718" w:type="dxa"/>
+          </w:tcPr>
+          <w:p>
+            <w:pPr>
+              <w:ind w:firstLine="0"/>
+            </w:pPr>
             <w:r>
               <w:rPr>
                 <w:sz w:val="18"/>
@@ -4122,9 +4431,12 @@
         </w:tc>
         <w:tc>
           <w:tcPr>
-            <w:tcW w:w="1701" w:type="dxa"/>
-          </w:tcPr>
-          <w:p>
+            <w:tcW w:w="1903" w:type="dxa"/>
+          </w:tcPr>
+          <w:p>
+            <w:pPr>
+              <w:ind w:firstLine="0"/>
+            </w:pPr>
             <w:r>
               <w:rPr>
                 <w:sz w:val="18"/>
@@ -4135,9 +4447,13 @@
         </w:tc>
         <w:tc>
           <w:tcPr>
-            <w:tcW w:w="850" w:type="dxa"/>
-          </w:tcPr>
-          <w:p>
+            <w:tcW w:w="1826" w:type="dxa"/>
+          </w:tcPr>
+          <w:p>
+            <w:pPr>
+              <w:ind w:firstLine="0"/>
+              <w:jc w:val="center"/>
+            </w:pPr>
             <w:r>
               <w:rPr>
                 <w:sz w:val="18"/>
@@ -4148,9 +4464,13 @@
         </w:tc>
         <w:tc>
           <w:tcPr>
-            <w:tcW w:w="1134" w:type="dxa"/>
-          </w:tcPr>
-          <w:p>
+            <w:tcW w:w="1976" w:type="dxa"/>
+          </w:tcPr>
+          <w:p>
+            <w:pPr>
+              <w:ind w:firstLine="0"/>
+              <w:jc w:val="center"/>
+            </w:pPr>
             <w:r>
               <w:rPr>
                 <w:sz w:val="18"/>
@@ -4161,9 +4481,13 @@
         </w:tc>
         <w:tc>
           <w:tcPr>
-            <w:tcW w:w="850" w:type="dxa"/>
-          </w:tcPr>
-          <w:p>
+            <w:tcW w:w="1777" w:type="dxa"/>
+          </w:tcPr>
+          <w:p>
+            <w:pPr>
+              <w:ind w:firstLine="0"/>
+              <w:jc w:val="center"/>
+            </w:pPr>
             <w:r>
               <w:rPr>
                 <w:sz w:val="18"/>
@@ -4179,9 +4503,12 @@
         </w:trPr>
         <w:tc>
           <w:tcPr>
-            <w:tcW w:w="567" w:type="dxa"/>
-          </w:tcPr>
-          <w:p>
+            <w:tcW w:w="1413" w:type="dxa"/>
+          </w:tcPr>
+          <w:p>
+            <w:pPr>
+              <w:ind w:firstLine="0"/>
+            </w:pPr>
             <w:r>
               <w:rPr>
                 <w:sz w:val="18"/>
@@ -4192,9 +4519,12 @@
         </w:tc>
         <w:tc>
           <w:tcPr>
-            <w:tcW w:w="1417" w:type="dxa"/>
-          </w:tcPr>
-          <w:p>
+            <w:tcW w:w="1837" w:type="dxa"/>
+          </w:tcPr>
+          <w:p>
+            <w:pPr>
+              <w:ind w:firstLine="0"/>
+            </w:pPr>
             <w:r>
               <w:rPr>
                 <w:sz w:val="18"/>
@@ -4205,9 +4535,12 @@
         </w:tc>
         <w:tc>
           <w:tcPr>
-            <w:tcW w:w="2268" w:type="dxa"/>
-          </w:tcPr>
-          <w:p>
+            <w:tcW w:w="2110" w:type="dxa"/>
+          </w:tcPr>
+          <w:p>
+            <w:pPr>
+              <w:ind w:firstLine="0"/>
+            </w:pPr>
             <w:r>
               <w:rPr>
                 <w:sz w:val="18"/>
@@ -4218,9 +4551,12 @@
         </w:tc>
         <w:tc>
           <w:tcPr>
-            <w:tcW w:w="2268" w:type="dxa"/>
-          </w:tcPr>
-          <w:p>
+            <w:tcW w:w="1718" w:type="dxa"/>
+          </w:tcPr>
+          <w:p>
+            <w:pPr>
+              <w:ind w:firstLine="0"/>
+            </w:pPr>
             <w:r>
               <w:rPr>
                 <w:sz w:val="18"/>
@@ -4231,9 +4567,12 @@
         </w:tc>
         <w:tc>
           <w:tcPr>
-            <w:tcW w:w="1701" w:type="dxa"/>
-          </w:tcPr>
-          <w:p>
+            <w:tcW w:w="1903" w:type="dxa"/>
+          </w:tcPr>
+          <w:p>
+            <w:pPr>
+              <w:ind w:firstLine="0"/>
+            </w:pPr>
             <w:r>
               <w:rPr>
                 <w:sz w:val="18"/>
@@ -4244,9 +4583,13 @@
         </w:tc>
         <w:tc>
           <w:tcPr>
-            <w:tcW w:w="850" w:type="dxa"/>
-          </w:tcPr>
-          <w:p>
+            <w:tcW w:w="1826" w:type="dxa"/>
+          </w:tcPr>
+          <w:p>
+            <w:pPr>
+              <w:ind w:firstLine="0"/>
+              <w:jc w:val="center"/>
+            </w:pPr>
             <w:r>
               <w:rPr>
                 <w:sz w:val="18"/>
@@ -4257,9 +4600,13 @@
         </w:tc>
         <w:tc>
           <w:tcPr>
-            <w:tcW w:w="1134" w:type="dxa"/>
-          </w:tcPr>
-          <w:p>
+            <w:tcW w:w="1976" w:type="dxa"/>
+          </w:tcPr>
+          <w:p>
+            <w:pPr>
+              <w:ind w:firstLine="0"/>
+              <w:jc w:val="center"/>
+            </w:pPr>
             <w:r>
               <w:rPr>
                 <w:sz w:val="18"/>
@@ -4270,9 +4617,13 @@
         </w:tc>
         <w:tc>
           <w:tcPr>
-            <w:tcW w:w="850" w:type="dxa"/>
-          </w:tcPr>
-          <w:p>
+            <w:tcW w:w="1777" w:type="dxa"/>
+          </w:tcPr>
+          <w:p>
+            <w:pPr>
+              <w:ind w:firstLine="0"/>
+              <w:jc w:val="center"/>
+            </w:pPr>
             <w:r>
               <w:rPr>
                 <w:sz w:val="18"/>
@@ -4288,9 +4639,12 @@
         </w:trPr>
         <w:tc>
           <w:tcPr>
-            <w:tcW w:w="567" w:type="dxa"/>
-          </w:tcPr>
-          <w:p>
+            <w:tcW w:w="1413" w:type="dxa"/>
+          </w:tcPr>
+          <w:p>
+            <w:pPr>
+              <w:ind w:firstLine="0"/>
+            </w:pPr>
             <w:r>
               <w:rPr>
                 <w:sz w:val="18"/>
@@ -4301,9 +4655,12 @@
         </w:tc>
         <w:tc>
           <w:tcPr>
-            <w:tcW w:w="1417" w:type="dxa"/>
-          </w:tcPr>
-          <w:p>
+            <w:tcW w:w="1837" w:type="dxa"/>
+          </w:tcPr>
+          <w:p>
+            <w:pPr>
+              <w:ind w:firstLine="0"/>
+            </w:pPr>
             <w:r>
               <w:rPr>
                 <w:sz w:val="18"/>
@@ -4314,9 +4671,12 @@
         </w:tc>
         <w:tc>
           <w:tcPr>
-            <w:tcW w:w="2268" w:type="dxa"/>
-          </w:tcPr>
-          <w:p>
+            <w:tcW w:w="2110" w:type="dxa"/>
+          </w:tcPr>
+          <w:p>
+            <w:pPr>
+              <w:ind w:firstLine="0"/>
+            </w:pPr>
             <w:r>
               <w:rPr>
                 <w:sz w:val="18"/>
@@ -4327,9 +4687,12 @@
         </w:tc>
         <w:tc>
           <w:tcPr>
-            <w:tcW w:w="2268" w:type="dxa"/>
-          </w:tcPr>
-          <w:p>
+            <w:tcW w:w="1718" w:type="dxa"/>
+          </w:tcPr>
+          <w:p>
+            <w:pPr>
+              <w:ind w:firstLine="0"/>
+            </w:pPr>
             <w:r>
               <w:rPr>
                 <w:sz w:val="18"/>
@@ -4340,9 +4703,12 @@
         </w:tc>
         <w:tc>
           <w:tcPr>
-            <w:tcW w:w="1701" w:type="dxa"/>
-          </w:tcPr>
-          <w:p>
+            <w:tcW w:w="1903" w:type="dxa"/>
+          </w:tcPr>
+          <w:p>
+            <w:pPr>
+              <w:ind w:firstLine="0"/>
+            </w:pPr>
             <w:r>
               <w:rPr>
                 <w:sz w:val="18"/>
@@ -4353,9 +4719,13 @@
         </w:tc>
         <w:tc>
           <w:tcPr>
-            <w:tcW w:w="850" w:type="dxa"/>
-          </w:tcPr>
-          <w:p>
+            <w:tcW w:w="1826" w:type="dxa"/>
+          </w:tcPr>
+          <w:p>
+            <w:pPr>
+              <w:ind w:firstLine="0"/>
+              <w:jc w:val="center"/>
+            </w:pPr>
             <w:r>
               <w:rPr>
                 <w:sz w:val="18"/>
@@ -4366,9 +4736,13 @@
         </w:tc>
         <w:tc>
           <w:tcPr>
-            <w:tcW w:w="1134" w:type="dxa"/>
-          </w:tcPr>
-          <w:p>
+            <w:tcW w:w="1976" w:type="dxa"/>
+          </w:tcPr>
+          <w:p>
+            <w:pPr>
+              <w:ind w:firstLine="0"/>
+              <w:jc w:val="center"/>
+            </w:pPr>
             <w:r>
               <w:rPr>
                 <w:sz w:val="18"/>
@@ -4379,9 +4753,13 @@
         </w:tc>
         <w:tc>
           <w:tcPr>
-            <w:tcW w:w="850" w:type="dxa"/>
-          </w:tcPr>
-          <w:p>
+            <w:tcW w:w="1777" w:type="dxa"/>
+          </w:tcPr>
+          <w:p>
+            <w:pPr>
+              <w:ind w:firstLine="0"/>
+              <w:jc w:val="center"/>
+            </w:pPr>
             <w:r>
               <w:rPr>
                 <w:sz w:val="18"/>
@@ -4397,22 +4775,29 @@
         </w:trPr>
         <w:tc>
           <w:tcPr>
-            <w:tcW w:w="567" w:type="dxa"/>
-          </w:tcPr>
-          <w:p>
+            <w:tcW w:w="1413" w:type="dxa"/>
+          </w:tcPr>
+          <w:p>
+            <w:pPr>
+              <w:ind w:firstLine="0"/>
+            </w:pPr>
             <w:r>
               <w:rPr>
                 <w:sz w:val="18"/>
               </w:rPr>
+              <w:lastRenderedPageBreak/>
               <w:t>{MINGGU_15}</w:t>
             </w:r>
           </w:p>
         </w:tc>
         <w:tc>
           <w:tcPr>
-            <w:tcW w:w="1417" w:type="dxa"/>
-          </w:tcPr>
-          <w:p>
+            <w:tcW w:w="1837" w:type="dxa"/>
+          </w:tcPr>
+          <w:p>
+            <w:pPr>
+              <w:ind w:firstLine="0"/>
+            </w:pPr>
             <w:r>
               <w:rPr>
                 <w:sz w:val="18"/>
@@ -4423,9 +4808,12 @@
         </w:tc>
         <w:tc>
           <w:tcPr>
-            <w:tcW w:w="2268" w:type="dxa"/>
-          </w:tcPr>
-          <w:p>
+            <w:tcW w:w="2110" w:type="dxa"/>
+          </w:tcPr>
+          <w:p>
+            <w:pPr>
+              <w:ind w:firstLine="0"/>
+            </w:pPr>
             <w:r>
               <w:rPr>
                 <w:sz w:val="18"/>
@@ -4436,9 +4824,12 @@
         </w:tc>
         <w:tc>
           <w:tcPr>
-            <w:tcW w:w="2268" w:type="dxa"/>
-          </w:tcPr>
-          <w:p>
+            <w:tcW w:w="1718" w:type="dxa"/>
+          </w:tcPr>
+          <w:p>
+            <w:pPr>
+              <w:ind w:firstLine="0"/>
+            </w:pPr>
             <w:r>
               <w:rPr>
                 <w:sz w:val="18"/>
@@ -4449,9 +4840,12 @@
         </w:tc>
         <w:tc>
           <w:tcPr>
-            <w:tcW w:w="1701" w:type="dxa"/>
-          </w:tcPr>
-          <w:p>
+            <w:tcW w:w="1903" w:type="dxa"/>
+          </w:tcPr>
+          <w:p>
+            <w:pPr>
+              <w:ind w:firstLine="0"/>
+            </w:pPr>
             <w:r>
               <w:rPr>
                 <w:sz w:val="18"/>
@@ -4462,9 +4856,13 @@
         </w:tc>
         <w:tc>
           <w:tcPr>
-            <w:tcW w:w="850" w:type="dxa"/>
-          </w:tcPr>
-          <w:p>
+            <w:tcW w:w="1826" w:type="dxa"/>
+          </w:tcPr>
+          <w:p>
+            <w:pPr>
+              <w:ind w:firstLine="0"/>
+              <w:jc w:val="center"/>
+            </w:pPr>
             <w:r>
               <w:rPr>
                 <w:sz w:val="18"/>
@@ -4475,9 +4873,13 @@
         </w:tc>
         <w:tc>
           <w:tcPr>
-            <w:tcW w:w="1134" w:type="dxa"/>
-          </w:tcPr>
-          <w:p>
+            <w:tcW w:w="1976" w:type="dxa"/>
+          </w:tcPr>
+          <w:p>
+            <w:pPr>
+              <w:ind w:firstLine="0"/>
+              <w:jc w:val="center"/>
+            </w:pPr>
             <w:r>
               <w:rPr>
                 <w:sz w:val="18"/>
@@ -4488,9 +4890,13 @@
         </w:tc>
         <w:tc>
           <w:tcPr>
-            <w:tcW w:w="850" w:type="dxa"/>
-          </w:tcPr>
-          <w:p>
+            <w:tcW w:w="1777" w:type="dxa"/>
+          </w:tcPr>
+          <w:p>
+            <w:pPr>
+              <w:ind w:firstLine="0"/>
+              <w:jc w:val="center"/>
+            </w:pPr>
             <w:r>
               <w:rPr>
                 <w:sz w:val="18"/>
@@ -4506,9 +4912,12 @@
         </w:trPr>
         <w:tc>
           <w:tcPr>
-            <w:tcW w:w="567" w:type="dxa"/>
-          </w:tcPr>
-          <w:p>
+            <w:tcW w:w="1413" w:type="dxa"/>
+          </w:tcPr>
+          <w:p>
+            <w:pPr>
+              <w:ind w:firstLine="0"/>
+            </w:pPr>
             <w:r>
               <w:rPr>
                 <w:sz w:val="18"/>
@@ -4519,9 +4928,12 @@
         </w:tc>
         <w:tc>
           <w:tcPr>
-            <w:tcW w:w="1417" w:type="dxa"/>
-          </w:tcPr>
-          <w:p>
+            <w:tcW w:w="1837" w:type="dxa"/>
+          </w:tcPr>
+          <w:p>
+            <w:pPr>
+              <w:ind w:firstLine="0"/>
+            </w:pPr>
             <w:r>
               <w:rPr>
                 <w:sz w:val="18"/>
@@ -4532,9 +4944,12 @@
         </w:tc>
         <w:tc>
           <w:tcPr>
-            <w:tcW w:w="2268" w:type="dxa"/>
-          </w:tcPr>
-          <w:p>
+            <w:tcW w:w="2110" w:type="dxa"/>
+          </w:tcPr>
+          <w:p>
+            <w:pPr>
+              <w:ind w:firstLine="0"/>
+            </w:pPr>
             <w:r>
               <w:rPr>
                 <w:sz w:val="18"/>
@@ -4545,9 +4960,12 @@
         </w:tc>
         <w:tc>
           <w:tcPr>
-            <w:tcW w:w="2268" w:type="dxa"/>
-          </w:tcPr>
-          <w:p>
+            <w:tcW w:w="1718" w:type="dxa"/>
+          </w:tcPr>
+          <w:p>
+            <w:pPr>
+              <w:ind w:firstLine="0"/>
+            </w:pPr>
             <w:r>
               <w:rPr>
                 <w:sz w:val="18"/>
@@ -4558,9 +4976,12 @@
         </w:tc>
         <w:tc>
           <w:tcPr>
-            <w:tcW w:w="1701" w:type="dxa"/>
-          </w:tcPr>
-          <w:p>
+            <w:tcW w:w="1903" w:type="dxa"/>
+          </w:tcPr>
+          <w:p>
+            <w:pPr>
+              <w:ind w:firstLine="0"/>
+            </w:pPr>
             <w:r>
               <w:rPr>
                 <w:sz w:val="18"/>
@@ -4571,9 +4992,13 @@
         </w:tc>
         <w:tc>
           <w:tcPr>
-            <w:tcW w:w="850" w:type="dxa"/>
-          </w:tcPr>
-          <w:p>
+            <w:tcW w:w="1826" w:type="dxa"/>
+          </w:tcPr>
+          <w:p>
+            <w:pPr>
+              <w:ind w:firstLine="0"/>
+              <w:jc w:val="center"/>
+            </w:pPr>
             <w:r>
               <w:rPr>
                 <w:sz w:val="18"/>
@@ -4584,9 +5009,13 @@
         </w:tc>
         <w:tc>
           <w:tcPr>
-            <w:tcW w:w="1134" w:type="dxa"/>
-          </w:tcPr>
-          <w:p>
+            <w:tcW w:w="1976" w:type="dxa"/>
+          </w:tcPr>
+          <w:p>
+            <w:pPr>
+              <w:ind w:firstLine="0"/>
+              <w:jc w:val="center"/>
+            </w:pPr>
             <w:r>
               <w:rPr>
                 <w:sz w:val="18"/>
@@ -4597,9 +5026,13 @@
         </w:tc>
         <w:tc>
           <w:tcPr>
-            <w:tcW w:w="850" w:type="dxa"/>
-          </w:tcPr>
-          <w:p>
+            <w:tcW w:w="1777" w:type="dxa"/>
+          </w:tcPr>
+          <w:p>
+            <w:pPr>
+              <w:ind w:firstLine="0"/>
+              <w:jc w:val="center"/>
+            </w:pPr>
             <w:r>
               <w:rPr>
                 <w:sz w:val="18"/>

--- a/backend/templates/template_rps.docx
+++ b/backend/templates/template_rps.docx
@@ -25,18 +25,18 @@
       </w:tblPr>
       <w:tblGrid>
         <w:gridCol w:w="1857"/>
-        <w:gridCol w:w="1691"/>
-        <w:gridCol w:w="1522"/>
-        <w:gridCol w:w="150"/>
-        <w:gridCol w:w="1036"/>
-        <w:gridCol w:w="657"/>
-        <w:gridCol w:w="28"/>
-        <w:gridCol w:w="1647"/>
-        <w:gridCol w:w="305"/>
-        <w:gridCol w:w="1618"/>
-        <w:gridCol w:w="279"/>
-        <w:gridCol w:w="1336"/>
-        <w:gridCol w:w="477"/>
+        <w:gridCol w:w="1692"/>
+        <w:gridCol w:w="1523"/>
+        <w:gridCol w:w="149"/>
+        <w:gridCol w:w="1037"/>
+        <w:gridCol w:w="655"/>
+        <w:gridCol w:w="32"/>
+        <w:gridCol w:w="1648"/>
+        <w:gridCol w:w="300"/>
+        <w:gridCol w:w="1622"/>
+        <w:gridCol w:w="274"/>
+        <w:gridCol w:w="1342"/>
+        <w:gridCol w:w="472"/>
         <w:gridCol w:w="1957"/>
       </w:tblGrid>
       <w:tr>
@@ -46,7 +46,7 @@
         </w:trPr>
         <w:tc>
           <w:tcPr>
-            <w:tcW w:w="634" w:type="pct"/>
+            <w:tcW w:w="638" w:type="pct"/>
             <w:vAlign w:val="center"/>
           </w:tcPr>
           <w:p>
@@ -121,7 +121,7 @@
         </w:tc>
         <w:tc>
           <w:tcPr>
-            <w:tcW w:w="4366" w:type="pct"/>
+            <w:tcW w:w="4362" w:type="pct"/>
             <w:gridSpan w:val="13"/>
             <w:shd w:val="clear" w:color="auto" w:fill="00B0F0"/>
             <w:vAlign w:val="center"/>
@@ -218,7 +218,7 @@
         </w:trPr>
         <w:tc>
           <w:tcPr>
-            <w:tcW w:w="1215" w:type="pct"/>
+            <w:tcW w:w="1219" w:type="pct"/>
             <w:gridSpan w:val="2"/>
             <w:shd w:val="clear" w:color="auto" w:fill="E7E6E6" w:themeFill="background2"/>
             <w:vAlign w:val="center"/>
@@ -277,7 +277,7 @@
         </w:tc>
         <w:tc>
           <w:tcPr>
-            <w:tcW w:w="644" w:type="pct"/>
+            <w:tcW w:w="643" w:type="pct"/>
             <w:gridSpan w:val="4"/>
             <w:shd w:val="clear" w:color="auto" w:fill="E7E6E6" w:themeFill="background2"/>
             <w:vAlign w:val="center"/>
@@ -307,7 +307,7 @@
         </w:tc>
         <w:tc>
           <w:tcPr>
-            <w:tcW w:w="1227" w:type="pct"/>
+            <w:tcW w:w="1226" w:type="pct"/>
             <w:gridSpan w:val="3"/>
             <w:shd w:val="clear" w:color="auto" w:fill="E7E6E6" w:themeFill="background2"/>
             <w:vAlign w:val="center"/>
@@ -367,7 +367,7 @@
         </w:tc>
         <w:tc>
           <w:tcPr>
-            <w:tcW w:w="836" w:type="pct"/>
+            <w:tcW w:w="834" w:type="pct"/>
             <w:gridSpan w:val="2"/>
             <w:shd w:val="clear" w:color="auto" w:fill="E7E6E6" w:themeFill="background2"/>
             <w:vAlign w:val="center"/>
@@ -402,7 +402,7 @@
         </w:trPr>
         <w:tc>
           <w:tcPr>
-            <w:tcW w:w="1215" w:type="pct"/>
+            <w:tcW w:w="1219" w:type="pct"/>
             <w:gridSpan w:val="2"/>
             <w:vAlign w:val="center"/>
           </w:tcPr>
@@ -455,7 +455,7 @@
         </w:tc>
         <w:tc>
           <w:tcPr>
-            <w:tcW w:w="644" w:type="pct"/>
+            <w:tcW w:w="643" w:type="pct"/>
             <w:gridSpan w:val="4"/>
             <w:vAlign w:val="center"/>
           </w:tcPr>
@@ -512,7 +512,7 @@
         </w:tc>
         <w:tc>
           <w:tcPr>
-            <w:tcW w:w="661" w:type="pct"/>
+            <w:tcW w:w="660" w:type="pct"/>
             <w:gridSpan w:val="2"/>
             <w:vAlign w:val="center"/>
           </w:tcPr>
@@ -583,7 +583,7 @@
         </w:tc>
         <w:tc>
           <w:tcPr>
-            <w:tcW w:w="836" w:type="pct"/>
+            <w:tcW w:w="834" w:type="pct"/>
             <w:gridSpan w:val="2"/>
             <w:vAlign w:val="center"/>
           </w:tcPr>
@@ -631,7 +631,7 @@
         </w:trPr>
         <w:tc>
           <w:tcPr>
-            <w:tcW w:w="1215" w:type="pct"/>
+            <w:tcW w:w="1219" w:type="pct"/>
             <w:gridSpan w:val="2"/>
             <w:shd w:val="clear" w:color="auto" w:fill="E7E6E6" w:themeFill="background2"/>
             <w:vAlign w:val="center"/>
@@ -661,7 +661,7 @@
         </w:tc>
         <w:tc>
           <w:tcPr>
-            <w:tcW w:w="931" w:type="pct"/>
+            <w:tcW w:w="930" w:type="pct"/>
             <w:gridSpan w:val="3"/>
             <w:shd w:val="clear" w:color="auto" w:fill="E7E6E6" w:themeFill="background2"/>
             <w:vAlign w:val="center"/>
@@ -691,7 +691,7 @@
         </w:tc>
         <w:tc>
           <w:tcPr>
-            <w:tcW w:w="1463" w:type="pct"/>
+            <w:tcW w:w="1462" w:type="pct"/>
             <w:gridSpan w:val="5"/>
             <w:shd w:val="clear" w:color="auto" w:fill="E7E6E6" w:themeFill="background2"/>
             <w:vAlign w:val="center"/>
@@ -721,7 +721,7 @@
         </w:tc>
         <w:tc>
           <w:tcPr>
-            <w:tcW w:w="1391" w:type="pct"/>
+            <w:tcW w:w="1389" w:type="pct"/>
             <w:gridSpan w:val="4"/>
             <w:shd w:val="clear" w:color="auto" w:fill="E7E6E6" w:themeFill="background2"/>
             <w:vAlign w:val="center"/>
@@ -756,7 +756,7 @@
         </w:trPr>
         <w:tc>
           <w:tcPr>
-            <w:tcW w:w="1215" w:type="pct"/>
+            <w:tcW w:w="1219" w:type="pct"/>
             <w:gridSpan w:val="2"/>
           </w:tcPr>
           <w:p>
@@ -804,7 +804,7 @@
         </w:tc>
         <w:tc>
           <w:tcPr>
-            <w:tcW w:w="931" w:type="pct"/>
+            <w:tcW w:w="930" w:type="pct"/>
             <w:gridSpan w:val="3"/>
           </w:tcPr>
           <w:p>
@@ -813,6 +813,41 @@
               <w:autoSpaceDN w:val="0"/>
               <w:spacing w:before="0" w:after="0" w:line="240" w:lineRule="auto"/>
               <w:ind w:firstLine="0"/>
+              <w:jc w:val="center"/>
+              <w:rPr>
+                <w:rFonts w:eastAsia="Times New Roman" w:cs="Times New Roman"/>
+                <w:bCs/>
+                <w:sz w:val="22"/>
+              </w:rPr>
+            </w:pPr>
+          </w:p>
+        </w:tc>
+        <w:tc>
+          <w:tcPr>
+            <w:tcW w:w="1462" w:type="pct"/>
+            <w:gridSpan w:val="5"/>
+          </w:tcPr>
+          <w:p>
+            <w:pPr>
+              <w:autoSpaceDE w:val="0"/>
+              <w:autoSpaceDN w:val="0"/>
+              <w:spacing w:before="0" w:after="0" w:line="240" w:lineRule="auto"/>
+              <w:ind w:firstLine="0"/>
+              <w:jc w:val="center"/>
+              <w:rPr>
+                <w:rFonts w:eastAsia="Times New Roman" w:cs="Times New Roman"/>
+                <w:bCs/>
+                <w:sz w:val="22"/>
+              </w:rPr>
+            </w:pPr>
+          </w:p>
+          <w:p>
+            <w:pPr>
+              <w:autoSpaceDE w:val="0"/>
+              <w:autoSpaceDN w:val="0"/>
+              <w:spacing w:before="0" w:after="0" w:line="240" w:lineRule="auto"/>
+              <w:ind w:firstLine="0"/>
+              <w:jc w:val="center"/>
               <w:rPr>
                 <w:rFonts w:eastAsia="Times New Roman" w:cs="Times New Roman"/>
                 <w:bCs/>
@@ -821,71 +856,10 @@
               </w:rPr>
             </w:pPr>
           </w:p>
-          <w:p>
-            <w:pPr>
-              <w:autoSpaceDE w:val="0"/>
-              <w:autoSpaceDN w:val="0"/>
-              <w:spacing w:before="0" w:after="0" w:line="240" w:lineRule="auto"/>
-              <w:ind w:firstLine="0"/>
-              <w:jc w:val="center"/>
-              <w:rPr>
-                <w:rFonts w:eastAsia="Times New Roman" w:cs="Times New Roman"/>
-                <w:bCs/>
-                <w:sz w:val="22"/>
-              </w:rPr>
-            </w:pPr>
-            <w:r>
-              <w:rPr>
-                <w:rFonts w:cs="Times New Roman"/>
-              </w:rPr>
-              <w:t>{NAMA_PENYUSUN}</w:t>
-            </w:r>
-          </w:p>
-        </w:tc>
-        <w:tc>
-          <w:tcPr>
-            <w:tcW w:w="1463" w:type="pct"/>
-            <w:gridSpan w:val="5"/>
-          </w:tcPr>
-          <w:p>
-            <w:pPr>
-              <w:autoSpaceDE w:val="0"/>
-              <w:autoSpaceDN w:val="0"/>
-              <w:spacing w:before="0" w:after="0" w:line="240" w:lineRule="auto"/>
-              <w:ind w:firstLine="0"/>
-              <w:jc w:val="center"/>
-              <w:rPr>
-                <w:rFonts w:eastAsia="Times New Roman" w:cs="Times New Roman"/>
-                <w:bCs/>
-                <w:sz w:val="22"/>
-              </w:rPr>
-            </w:pPr>
-          </w:p>
-          <w:p>
-            <w:pPr>
-              <w:autoSpaceDE w:val="0"/>
-              <w:autoSpaceDN w:val="0"/>
-              <w:spacing w:before="0" w:after="0" w:line="240" w:lineRule="auto"/>
-              <w:ind w:firstLine="0"/>
-              <w:jc w:val="center"/>
-              <w:rPr>
-                <w:rFonts w:eastAsia="Times New Roman" w:cs="Times New Roman"/>
-                <w:bCs/>
-                <w:color w:val="FF0000"/>
-                <w:sz w:val="22"/>
-              </w:rPr>
-            </w:pPr>
-            <w:r>
-              <w:rPr>
-                <w:rFonts w:cs="Times New Roman"/>
-              </w:rPr>
-              <w:t>{KOORDINATOR_MK}</w:t>
-            </w:r>
-          </w:p>
-        </w:tc>
-        <w:tc>
-          <w:tcPr>
-            <w:tcW w:w="1391" w:type="pct"/>
+        </w:tc>
+        <w:tc>
+          <w:tcPr>
+            <w:tcW w:w="1389" w:type="pct"/>
             <w:gridSpan w:val="4"/>
           </w:tcPr>
           <w:p>
@@ -898,6 +872,51 @@
               <w:rPr>
                 <w:rFonts w:eastAsia="Times New Roman" w:cs="Times New Roman"/>
                 <w:bCs/>
+                <w:sz w:val="22"/>
+              </w:rPr>
+            </w:pPr>
+          </w:p>
+          <w:p>
+            <w:pPr>
+              <w:autoSpaceDE w:val="0"/>
+              <w:autoSpaceDN w:val="0"/>
+              <w:spacing w:before="0" w:after="0" w:line="240" w:lineRule="auto"/>
+              <w:ind w:firstLine="0"/>
+              <w:jc w:val="center"/>
+              <w:rPr>
+                <w:rFonts w:eastAsia="Times New Roman" w:cs="Times New Roman"/>
+                <w:bCs/>
+                <w:color w:val="000000" w:themeColor="text1"/>
+                <w:sz w:val="22"/>
+              </w:rPr>
+            </w:pPr>
+          </w:p>
+          <w:p>
+            <w:pPr>
+              <w:autoSpaceDE w:val="0"/>
+              <w:autoSpaceDN w:val="0"/>
+              <w:spacing w:before="0" w:after="0" w:line="240" w:lineRule="auto"/>
+              <w:ind w:firstLine="0"/>
+              <w:jc w:val="center"/>
+              <w:rPr>
+                <w:rFonts w:eastAsia="Times New Roman" w:cs="Times New Roman"/>
+                <w:bCs/>
+                <w:color w:val="000000" w:themeColor="text1"/>
+                <w:sz w:val="22"/>
+              </w:rPr>
+            </w:pPr>
+          </w:p>
+          <w:p>
+            <w:pPr>
+              <w:autoSpaceDE w:val="0"/>
+              <w:autoSpaceDN w:val="0"/>
+              <w:spacing w:before="0" w:after="0" w:line="240" w:lineRule="auto"/>
+              <w:ind w:firstLine="0"/>
+              <w:jc w:val="center"/>
+              <w:rPr>
+                <w:rFonts w:eastAsia="Times New Roman" w:cs="Times New Roman"/>
+                <w:bCs/>
+                <w:color w:val="000000" w:themeColor="text1"/>
                 <w:sz w:val="22"/>
               </w:rPr>
             </w:pPr>
@@ -948,7 +967,7 @@
         </w:trPr>
         <w:tc>
           <w:tcPr>
-            <w:tcW w:w="634" w:type="pct"/>
+            <w:tcW w:w="638" w:type="pct"/>
             <w:shd w:val="clear" w:color="auto" w:fill="E7E6E6" w:themeFill="background2"/>
             <w:vAlign w:val="center"/>
           </w:tcPr>
@@ -999,7 +1018,7 @@
         </w:tc>
         <w:tc>
           <w:tcPr>
-            <w:tcW w:w="4366" w:type="pct"/>
+            <w:tcW w:w="4362" w:type="pct"/>
             <w:gridSpan w:val="13"/>
             <w:shd w:val="clear" w:color="auto" w:fill="E7E6E6" w:themeFill="background2"/>
             <w:vAlign w:val="center"/>
@@ -1035,7 +1054,7 @@
         </w:trPr>
         <w:tc>
           <w:tcPr>
-            <w:tcW w:w="634" w:type="pct"/>
+            <w:tcW w:w="638" w:type="pct"/>
             <w:shd w:val="clear" w:color="auto" w:fill="E7E6E6" w:themeFill="background2"/>
             <w:vAlign w:val="center"/>
           </w:tcPr>
@@ -1102,7 +1121,7 @@
         </w:tc>
         <w:tc>
           <w:tcPr>
-            <w:tcW w:w="3785" w:type="pct"/>
+            <w:tcW w:w="3781" w:type="pct"/>
             <w:gridSpan w:val="12"/>
             <w:vAlign w:val="center"/>
           </w:tcPr>
@@ -1125,6 +1144,62 @@
                 <w:lang w:val="id-ID" w:eastAsia="id-ID"/>
               </w:rPr>
               <w:t>{CPL_LIST}</w:t>
+            </w:r>
+          </w:p>
+        </w:tc>
+      </w:tr>
+      <w:tr>
+        <w:trPr>
+          <w:trHeight w:val="454"/>
+        </w:trPr>
+        <w:tc>
+          <w:tcPr>
+            <w:tcW w:w="638" w:type="pct"/>
+            <w:shd w:val="clear" w:color="auto" w:fill="E7E6E6" w:themeFill="background2"/>
+            <w:vAlign w:val="center"/>
+          </w:tcPr>
+          <w:p>
+            <w:pPr>
+              <w:autoSpaceDE w:val="0"/>
+              <w:autoSpaceDN w:val="0"/>
+              <w:spacing w:before="0" w:after="0" w:line="240" w:lineRule="auto"/>
+              <w:ind w:firstLine="0"/>
+              <w:jc w:val="left"/>
+              <w:rPr>
+                <w:rFonts w:eastAsia="Times New Roman" w:cs="Times New Roman"/>
+                <w:b/>
+                <w:sz w:val="22"/>
+              </w:rPr>
+            </w:pPr>
+          </w:p>
+        </w:tc>
+        <w:tc>
+          <w:tcPr>
+            <w:tcW w:w="4362" w:type="pct"/>
+            <w:gridSpan w:val="13"/>
+            <w:shd w:val="clear" w:color="auto" w:fill="E7E6E6" w:themeFill="background2"/>
+            <w:vAlign w:val="center"/>
+          </w:tcPr>
+          <w:p>
+            <w:pPr>
+              <w:autoSpaceDE w:val="0"/>
+              <w:autoSpaceDN w:val="0"/>
+              <w:spacing w:before="0" w:after="0" w:line="240" w:lineRule="auto"/>
+              <w:ind w:firstLine="0"/>
+              <w:jc w:val="left"/>
+              <w:rPr>
+                <w:rFonts w:eastAsia="Times New Roman" w:cs="Times New Roman"/>
+                <w:b/>
+                <w:sz w:val="22"/>
+              </w:rPr>
+            </w:pPr>
+            <w:r>
+              <w:rPr>
+                <w:rFonts w:eastAsia="Times New Roman" w:cs="Times New Roman"/>
+                <w:b/>
+                <w:sz w:val="22"/>
+              </w:rPr>
+              <w:t>CAPAIN PEMBELAJARAN MATA KULIAH (CPMK)</w:t>
             </w:r>
           </w:p>
         </w:tc>
@@ -1135,7 +1210,7 @@
         </w:trPr>
         <w:tc>
           <w:tcPr>
-            <w:tcW w:w="634" w:type="pct"/>
+            <w:tcW w:w="638" w:type="pct"/>
             <w:shd w:val="clear" w:color="auto" w:fill="E7E6E6" w:themeFill="background2"/>
             <w:vAlign w:val="center"/>
           </w:tcPr>
@@ -1180,49 +1255,36 @@
                 <w:sz w:val="22"/>
                 <w:lang w:eastAsia="id-ID"/>
               </w:rPr>
-              <w:t>CPL</w:t>
-            </w:r>
-            <w:r>
-              <w:rPr>
-                <w:rFonts w:cs="Times New Roman"/>
-                <w:bCs/>
-                <w:sz w:val="22"/>
-                <w:lang w:eastAsia="id-ID"/>
-              </w:rPr>
-              <w:t xml:space="preserve"> </w:t>
-            </w:r>
-            <w:r>
-              <w:rPr>
-                <w:rFonts w:cs="Times New Roman"/>
-                <w:bCs/>
-                <w:i/>
-                <w:iCs/>
-                <w:sz w:val="22"/>
-                <w:lang w:eastAsia="id-ID"/>
-              </w:rPr>
-              <w:t>n</w:t>
-            </w:r>
-          </w:p>
-        </w:tc>
-        <w:tc>
-          <w:tcPr>
-            <w:tcW w:w="3785" w:type="pct"/>
+              <w:t>CPMK</w:t>
+            </w:r>
+          </w:p>
+        </w:tc>
+        <w:tc>
+          <w:tcPr>
+            <w:tcW w:w="3781" w:type="pct"/>
             <w:gridSpan w:val="12"/>
             <w:vAlign w:val="center"/>
           </w:tcPr>
           <w:p>
             <w:pPr>
-              <w:autoSpaceDE w:val="0"/>
-              <w:autoSpaceDN w:val="0"/>
               <w:spacing w:before="0" w:after="0" w:line="240" w:lineRule="auto"/>
               <w:ind w:firstLine="0"/>
               <w:jc w:val="left"/>
               <w:rPr>
                 <w:rFonts w:eastAsia="Times New Roman" w:cs="Times New Roman"/>
-                <w:bCs/>
-                <w:sz w:val="22"/>
-              </w:rPr>
-            </w:pPr>
+                <w:szCs w:val="24"/>
+                <w:lang w:val="id-ID" w:eastAsia="id-ID"/>
+              </w:rPr>
+            </w:pPr>
+            <w:r>
+              <w:rPr>
+                <w:rFonts w:eastAsia="Times New Roman" w:cs="Times New Roman"/>
+                <w:sz w:val="20"/>
+                <w:szCs w:val="20"/>
+                <w:lang w:val="id-ID" w:eastAsia="id-ID"/>
+              </w:rPr>
+              <w:t>{CPMK_LIST}</w:t>
+            </w:r>
           </w:p>
         </w:tc>
       </w:tr>
@@ -1232,7 +1294,7 @@
         </w:trPr>
         <w:tc>
           <w:tcPr>
-            <w:tcW w:w="634" w:type="pct"/>
+            <w:tcW w:w="638" w:type="pct"/>
             <w:shd w:val="clear" w:color="auto" w:fill="E7E6E6" w:themeFill="background2"/>
             <w:vAlign w:val="center"/>
           </w:tcPr>
@@ -1253,7 +1315,7 @@
         </w:tc>
         <w:tc>
           <w:tcPr>
-            <w:tcW w:w="4366" w:type="pct"/>
+            <w:tcW w:w="4362" w:type="pct"/>
             <w:gridSpan w:val="13"/>
             <w:shd w:val="clear" w:color="auto" w:fill="E7E6E6" w:themeFill="background2"/>
             <w:vAlign w:val="center"/>
@@ -1277,7 +1339,23 @@
                 <w:b/>
                 <w:sz w:val="22"/>
               </w:rPr>
-              <w:t>CAPAIN PEMBELAJARAN MATA KULIAH (CPMK)</w:t>
+              <w:t xml:space="preserve">KEMAMPUAN AKHIR TIAP TAHAPAN </w:t>
+            </w:r>
+            <w:r>
+              <w:rPr>
+                <w:rFonts w:eastAsia="Times New Roman" w:cs="Times New Roman"/>
+                <w:b/>
+                <w:sz w:val="22"/>
+              </w:rPr>
+              <w:t>PEMBELAJARAN</w:t>
+            </w:r>
+            <w:r>
+              <w:rPr>
+                <w:rFonts w:eastAsia="Times New Roman" w:cs="Times New Roman"/>
+                <w:b/>
+                <w:sz w:val="22"/>
+              </w:rPr>
+              <w:t xml:space="preserve"> (Sub-CPMK)</w:t>
             </w:r>
           </w:p>
         </w:tc>
@@ -1288,7 +1366,7 @@
         </w:trPr>
         <w:tc>
           <w:tcPr>
-            <w:tcW w:w="634" w:type="pct"/>
+            <w:tcW w:w="638" w:type="pct"/>
             <w:shd w:val="clear" w:color="auto" w:fill="E7E6E6" w:themeFill="background2"/>
             <w:vAlign w:val="center"/>
           </w:tcPr>
@@ -1333,35 +1411,34 @@
                 <w:sz w:val="22"/>
                 <w:lang w:eastAsia="id-ID"/>
               </w:rPr>
-              <w:t>CPMK1</w:t>
-            </w:r>
-          </w:p>
-        </w:tc>
-        <w:tc>
-          <w:tcPr>
-            <w:tcW w:w="3785" w:type="pct"/>
+              <w:t>Sub-CPMK</w:t>
+            </w:r>
+          </w:p>
+        </w:tc>
+        <w:tc>
+          <w:tcPr>
+            <w:tcW w:w="3781" w:type="pct"/>
             <w:gridSpan w:val="12"/>
             <w:vAlign w:val="center"/>
           </w:tcPr>
           <w:p>
             <w:pPr>
+              <w:autoSpaceDE w:val="0"/>
+              <w:autoSpaceDN w:val="0"/>
               <w:spacing w:before="0" w:after="0" w:line="240" w:lineRule="auto"/>
               <w:ind w:firstLine="0"/>
               <w:jc w:val="left"/>
               <w:rPr>
                 <w:rFonts w:eastAsia="Times New Roman" w:cs="Times New Roman"/>
-                <w:szCs w:val="24"/>
-                <w:lang w:val="id-ID" w:eastAsia="id-ID"/>
-              </w:rPr>
-            </w:pPr>
-            <w:r>
-              <w:rPr>
-                <w:rFonts w:eastAsia="Times New Roman" w:cs="Times New Roman"/>
-                <w:sz w:val="20"/>
-                <w:szCs w:val="20"/>
-                <w:lang w:val="id-ID" w:eastAsia="id-ID"/>
-              </w:rPr>
-              <w:t>{CPMK_LIST}</w:t>
+                <w:bCs/>
+                <w:sz w:val="22"/>
+              </w:rPr>
+            </w:pPr>
+            <w:r>
+              <w:rPr>
+                <w:rFonts w:cs="Times New Roman"/>
+              </w:rPr>
+              <w:t>{SUB_CPMK_LIST}</w:t>
             </w:r>
           </w:p>
         </w:tc>
@@ -1372,7 +1449,7 @@
         </w:trPr>
         <w:tc>
           <w:tcPr>
-            <w:tcW w:w="634" w:type="pct"/>
+            <w:tcW w:w="638" w:type="pct"/>
             <w:shd w:val="clear" w:color="auto" w:fill="E7E6E6" w:themeFill="background2"/>
             <w:vAlign w:val="center"/>
           </w:tcPr>
@@ -1394,6 +1471,7 @@
         <w:tc>
           <w:tcPr>
             <w:tcW w:w="581" w:type="pct"/>
+            <w:shd w:val="clear" w:color="auto" w:fill="7F7F7F" w:themeFill="text1" w:themeFillTint="80"/>
             <w:vAlign w:val="center"/>
           </w:tcPr>
           <w:p>
@@ -1413,11 +1491,11 @@
             <w:r>
               <w:rPr>
                 <w:rFonts w:cs="Times New Roman"/>
-                <w:bCs/>
+                <w:b/>
                 <w:sz w:val="22"/>
                 <w:lang w:eastAsia="id-ID"/>
               </w:rPr>
-              <w:t>CPMK</w:t>
+              <w:t>KORELASI</w:t>
             </w:r>
             <w:r>
               <w:rPr>
@@ -1428,10 +1506,204 @@
               </w:rPr>
               <w:t xml:space="preserve"> </w:t>
             </w:r>
+          </w:p>
+        </w:tc>
+        <w:tc>
+          <w:tcPr>
+            <w:tcW w:w="574" w:type="pct"/>
+            <w:gridSpan w:val="2"/>
+            <w:shd w:val="clear" w:color="auto" w:fill="E7E6E6" w:themeFill="background2"/>
+            <w:vAlign w:val="center"/>
+          </w:tcPr>
+          <w:p>
+            <w:pPr>
+              <w:autoSpaceDE w:val="0"/>
+              <w:autoSpaceDN w:val="0"/>
+              <w:spacing w:before="0" w:after="0" w:line="240" w:lineRule="auto"/>
+              <w:ind w:firstLine="0"/>
+              <w:jc w:val="center"/>
+              <w:rPr>
+                <w:rFonts w:eastAsia="Times New Roman" w:cs="Times New Roman"/>
+                <w:b/>
+                <w:sz w:val="22"/>
+              </w:rPr>
+            </w:pPr>
             <w:r>
               <w:rPr>
                 <w:rFonts w:cs="Times New Roman"/>
-                <w:bCs/>
+                <w:b/>
+                <w:sz w:val="22"/>
+                <w:lang w:eastAsia="id-ID"/>
+              </w:rPr>
+              <w:t>Sub-CPMK1</w:t>
+            </w:r>
+          </w:p>
+        </w:tc>
+        <w:tc>
+          <w:tcPr>
+            <w:tcW w:w="581" w:type="pct"/>
+            <w:gridSpan w:val="2"/>
+            <w:shd w:val="clear" w:color="auto" w:fill="E7E6E6" w:themeFill="background2"/>
+            <w:vAlign w:val="center"/>
+          </w:tcPr>
+          <w:p>
+            <w:pPr>
+              <w:autoSpaceDE w:val="0"/>
+              <w:autoSpaceDN w:val="0"/>
+              <w:spacing w:before="0" w:after="0" w:line="240" w:lineRule="auto"/>
+              <w:ind w:firstLine="0"/>
+              <w:jc w:val="center"/>
+              <w:rPr>
+                <w:rFonts w:eastAsia="Times New Roman" w:cs="Times New Roman"/>
+                <w:b/>
+                <w:sz w:val="22"/>
+              </w:rPr>
+            </w:pPr>
+            <w:r>
+              <w:rPr>
+                <w:rFonts w:cs="Times New Roman"/>
+                <w:b/>
+                <w:sz w:val="22"/>
+                <w:lang w:eastAsia="id-ID"/>
+              </w:rPr>
+              <w:t>Sub-CPMK2</w:t>
+            </w:r>
+          </w:p>
+        </w:tc>
+        <w:tc>
+          <w:tcPr>
+            <w:tcW w:w="680" w:type="pct"/>
+            <w:gridSpan w:val="3"/>
+            <w:shd w:val="clear" w:color="auto" w:fill="E7E6E6" w:themeFill="background2"/>
+            <w:vAlign w:val="center"/>
+          </w:tcPr>
+          <w:p>
+            <w:pPr>
+              <w:autoSpaceDE w:val="0"/>
+              <w:autoSpaceDN w:val="0"/>
+              <w:spacing w:before="0" w:after="0" w:line="240" w:lineRule="auto"/>
+              <w:ind w:firstLine="0"/>
+              <w:jc w:val="center"/>
+              <w:rPr>
+                <w:rFonts w:eastAsia="Times New Roman" w:cs="Times New Roman"/>
+                <w:b/>
+                <w:sz w:val="22"/>
+              </w:rPr>
+            </w:pPr>
+            <w:r>
+              <w:rPr>
+                <w:rFonts w:cs="Times New Roman"/>
+                <w:b/>
+                <w:sz w:val="22"/>
+                <w:lang w:eastAsia="id-ID"/>
+              </w:rPr>
+              <w:t>Sub-CPMK3</w:t>
+            </w:r>
+          </w:p>
+        </w:tc>
+        <w:tc>
+          <w:tcPr>
+            <w:tcW w:w="651" w:type="pct"/>
+            <w:gridSpan w:val="2"/>
+            <w:shd w:val="clear" w:color="auto" w:fill="E7E6E6" w:themeFill="background2"/>
+            <w:vAlign w:val="center"/>
+          </w:tcPr>
+          <w:p>
+            <w:pPr>
+              <w:autoSpaceDE w:val="0"/>
+              <w:autoSpaceDN w:val="0"/>
+              <w:spacing w:before="0" w:after="0" w:line="240" w:lineRule="auto"/>
+              <w:ind w:firstLine="0"/>
+              <w:jc w:val="center"/>
+              <w:rPr>
+                <w:rFonts w:eastAsia="Times New Roman" w:cs="Times New Roman"/>
+                <w:b/>
+                <w:sz w:val="22"/>
+              </w:rPr>
+            </w:pPr>
+            <w:r>
+              <w:rPr>
+                <w:rFonts w:cs="Times New Roman"/>
+                <w:b/>
+                <w:sz w:val="22"/>
+                <w:lang w:eastAsia="id-ID"/>
+              </w:rPr>
+              <w:t>Sub-CPMK4</w:t>
+            </w:r>
+          </w:p>
+        </w:tc>
+        <w:tc>
+          <w:tcPr>
+            <w:tcW w:w="623" w:type="pct"/>
+            <w:gridSpan w:val="2"/>
+            <w:shd w:val="clear" w:color="auto" w:fill="E7E6E6" w:themeFill="background2"/>
+            <w:vAlign w:val="center"/>
+          </w:tcPr>
+          <w:p>
+            <w:pPr>
+              <w:autoSpaceDE w:val="0"/>
+              <w:autoSpaceDN w:val="0"/>
+              <w:spacing w:before="0" w:after="0" w:line="240" w:lineRule="auto"/>
+              <w:ind w:firstLine="0"/>
+              <w:jc w:val="center"/>
+              <w:rPr>
+                <w:rFonts w:eastAsia="Times New Roman" w:cs="Times New Roman"/>
+                <w:b/>
+                <w:sz w:val="22"/>
+              </w:rPr>
+            </w:pPr>
+            <w:r>
+              <w:rPr>
+                <w:rFonts w:cs="Times New Roman"/>
+                <w:b/>
+                <w:sz w:val="22"/>
+                <w:lang w:eastAsia="id-ID"/>
+              </w:rPr>
+              <w:t>Sub-CPMK5</w:t>
+            </w:r>
+          </w:p>
+        </w:tc>
+        <w:tc>
+          <w:tcPr>
+            <w:tcW w:w="672" w:type="pct"/>
+            <w:shd w:val="clear" w:color="auto" w:fill="E7E6E6" w:themeFill="background2"/>
+            <w:vAlign w:val="center"/>
+          </w:tcPr>
+          <w:p>
+            <w:pPr>
+              <w:autoSpaceDE w:val="0"/>
+              <w:autoSpaceDN w:val="0"/>
+              <w:spacing w:before="0" w:after="0" w:line="240" w:lineRule="auto"/>
+              <w:ind w:firstLine="0"/>
+              <w:jc w:val="center"/>
+              <w:rPr>
+                <w:rFonts w:eastAsia="Times New Roman" w:cs="Times New Roman"/>
+                <w:b/>
+                <w:sz w:val="22"/>
+              </w:rPr>
+            </w:pPr>
+            <w:r>
+              <w:rPr>
+                <w:rFonts w:cs="Times New Roman"/>
+                <w:b/>
+                <w:sz w:val="22"/>
+                <w:lang w:eastAsia="id-ID"/>
+              </w:rPr>
+              <w:t>Sub-CPMK</w:t>
+            </w:r>
+            <w:r>
+              <w:rPr>
+                <w:rFonts w:cs="Times New Roman"/>
+                <w:b/>
+                <w:sz w:val="22"/>
+                <w:lang w:eastAsia="id-ID"/>
+              </w:rPr>
+              <w:t>-</w:t>
+            </w:r>
+            <w:r>
+              <w:rPr>
+                <w:rFonts w:cs="Times New Roman"/>
+                <w:b/>
                 <w:i/>
                 <w:iCs/>
                 <w:sz w:val="22"/>
@@ -1441,10 +1713,15 @@
             </w:r>
           </w:p>
         </w:tc>
-        <w:tc>
-          <w:tcPr>
-            <w:tcW w:w="3785" w:type="pct"/>
-            <w:gridSpan w:val="12"/>
+      </w:tr>
+      <w:tr>
+        <w:trPr>
+          <w:trHeight w:val="340"/>
+        </w:trPr>
+        <w:tc>
+          <w:tcPr>
+            <w:tcW w:w="638" w:type="pct"/>
+            <w:shd w:val="clear" w:color="auto" w:fill="E7E6E6" w:themeFill="background2"/>
             <w:vAlign w:val="center"/>
           </w:tcPr>
           <w:p>
@@ -1456,10 +1733,352 @@
               <w:jc w:val="left"/>
               <w:rPr>
                 <w:rFonts w:eastAsia="Times New Roman" w:cs="Times New Roman"/>
-                <w:bCs/>
-                <w:sz w:val="22"/>
-              </w:rPr>
-            </w:pPr>
+                <w:b/>
+                <w:sz w:val="22"/>
+              </w:rPr>
+            </w:pPr>
+          </w:p>
+        </w:tc>
+        <w:tc>
+          <w:tcPr>
+            <w:tcW w:w="581" w:type="pct"/>
+            <w:shd w:val="clear" w:color="auto" w:fill="E7E6E6" w:themeFill="background2"/>
+            <w:vAlign w:val="center"/>
+          </w:tcPr>
+          <w:p>
+            <w:pPr>
+              <w:autoSpaceDE w:val="0"/>
+              <w:autoSpaceDN w:val="0"/>
+              <w:spacing w:before="0" w:after="0" w:line="240" w:lineRule="auto"/>
+              <w:ind w:firstLine="0"/>
+              <w:jc w:val="center"/>
+              <w:rPr>
+                <w:rFonts w:cs="Times New Roman"/>
+                <w:b/>
+                <w:sz w:val="22"/>
+                <w:lang w:eastAsia="id-ID"/>
+              </w:rPr>
+            </w:pPr>
+            <w:r>
+              <w:rPr>
+                <w:rFonts w:cs="Times New Roman"/>
+                <w:b/>
+                <w:sz w:val="22"/>
+                <w:lang w:eastAsia="id-ID"/>
+              </w:rPr>
+              <w:t>CPMK</w:t>
+            </w:r>
+          </w:p>
+        </w:tc>
+        <w:tc>
+          <w:tcPr>
+            <w:tcW w:w="574" w:type="pct"/>
+            <w:gridSpan w:val="2"/>
+            <w:vAlign w:val="center"/>
+          </w:tcPr>
+          <w:p>
+            <w:pPr>
+              <w:autoSpaceDE w:val="0"/>
+              <w:autoSpaceDN w:val="0"/>
+              <w:spacing w:before="0" w:after="0" w:line="240" w:lineRule="auto"/>
+              <w:ind w:firstLine="0"/>
+              <w:jc w:val="left"/>
+              <w:rPr>
+                <w:rFonts w:eastAsia="Times New Roman" w:cs="Times New Roman"/>
+                <w:bCs/>
+                <w:sz w:val="22"/>
+              </w:rPr>
+            </w:pPr>
+          </w:p>
+        </w:tc>
+        <w:tc>
+          <w:tcPr>
+            <w:tcW w:w="581" w:type="pct"/>
+            <w:gridSpan w:val="2"/>
+            <w:vAlign w:val="center"/>
+          </w:tcPr>
+          <w:p>
+            <w:pPr>
+              <w:autoSpaceDE w:val="0"/>
+              <w:autoSpaceDN w:val="0"/>
+              <w:spacing w:before="0" w:after="0" w:line="240" w:lineRule="auto"/>
+              <w:ind w:firstLine="0"/>
+              <w:jc w:val="left"/>
+              <w:rPr>
+                <w:rFonts w:eastAsia="Times New Roman" w:cs="Times New Roman"/>
+                <w:bCs/>
+                <w:sz w:val="22"/>
+              </w:rPr>
+            </w:pPr>
+          </w:p>
+        </w:tc>
+        <w:tc>
+          <w:tcPr>
+            <w:tcW w:w="680" w:type="pct"/>
+            <w:gridSpan w:val="3"/>
+            <w:vAlign w:val="center"/>
+          </w:tcPr>
+          <w:p>
+            <w:pPr>
+              <w:autoSpaceDE w:val="0"/>
+              <w:autoSpaceDN w:val="0"/>
+              <w:spacing w:before="0" w:after="0" w:line="240" w:lineRule="auto"/>
+              <w:ind w:firstLine="0"/>
+              <w:jc w:val="left"/>
+              <w:rPr>
+                <w:rFonts w:eastAsia="Times New Roman" w:cs="Times New Roman"/>
+                <w:bCs/>
+                <w:sz w:val="22"/>
+              </w:rPr>
+            </w:pPr>
+          </w:p>
+        </w:tc>
+        <w:tc>
+          <w:tcPr>
+            <w:tcW w:w="651" w:type="pct"/>
+            <w:gridSpan w:val="2"/>
+            <w:vAlign w:val="center"/>
+          </w:tcPr>
+          <w:p>
+            <w:pPr>
+              <w:autoSpaceDE w:val="0"/>
+              <w:autoSpaceDN w:val="0"/>
+              <w:spacing w:before="0" w:after="0" w:line="240" w:lineRule="auto"/>
+              <w:ind w:firstLine="0"/>
+              <w:jc w:val="left"/>
+              <w:rPr>
+                <w:rFonts w:eastAsia="Times New Roman" w:cs="Times New Roman"/>
+                <w:bCs/>
+                <w:sz w:val="22"/>
+              </w:rPr>
+            </w:pPr>
+          </w:p>
+        </w:tc>
+        <w:tc>
+          <w:tcPr>
+            <w:tcW w:w="623" w:type="pct"/>
+            <w:gridSpan w:val="2"/>
+            <w:vAlign w:val="center"/>
+          </w:tcPr>
+          <w:p>
+            <w:pPr>
+              <w:autoSpaceDE w:val="0"/>
+              <w:autoSpaceDN w:val="0"/>
+              <w:spacing w:before="0" w:after="0" w:line="240" w:lineRule="auto"/>
+              <w:ind w:firstLine="0"/>
+              <w:jc w:val="left"/>
+              <w:rPr>
+                <w:rFonts w:eastAsia="Times New Roman" w:cs="Times New Roman"/>
+                <w:bCs/>
+                <w:sz w:val="22"/>
+              </w:rPr>
+            </w:pPr>
+          </w:p>
+        </w:tc>
+        <w:tc>
+          <w:tcPr>
+            <w:tcW w:w="672" w:type="pct"/>
+            <w:vAlign w:val="center"/>
+          </w:tcPr>
+          <w:p>
+            <w:pPr>
+              <w:autoSpaceDE w:val="0"/>
+              <w:autoSpaceDN w:val="0"/>
+              <w:spacing w:before="0" w:after="0" w:line="240" w:lineRule="auto"/>
+              <w:ind w:firstLine="0"/>
+              <w:jc w:val="left"/>
+              <w:rPr>
+                <w:rFonts w:eastAsia="Times New Roman" w:cs="Times New Roman"/>
+                <w:bCs/>
+                <w:sz w:val="22"/>
+              </w:rPr>
+            </w:pPr>
+          </w:p>
+        </w:tc>
+      </w:tr>
+      <w:tr>
+        <w:trPr>
+          <w:trHeight w:val="340"/>
+        </w:trPr>
+        <w:tc>
+          <w:tcPr>
+            <w:tcW w:w="638" w:type="pct"/>
+            <w:shd w:val="clear" w:color="auto" w:fill="E7E6E6" w:themeFill="background2"/>
+            <w:vAlign w:val="center"/>
+          </w:tcPr>
+          <w:p>
+            <w:pPr>
+              <w:autoSpaceDE w:val="0"/>
+              <w:autoSpaceDN w:val="0"/>
+              <w:spacing w:before="0" w:after="0" w:line="240" w:lineRule="auto"/>
+              <w:ind w:firstLine="0"/>
+              <w:jc w:val="left"/>
+              <w:rPr>
+                <w:rFonts w:eastAsia="Times New Roman" w:cs="Times New Roman"/>
+                <w:b/>
+                <w:sz w:val="22"/>
+              </w:rPr>
+            </w:pPr>
+            <w:r>
+              <w:rPr>
+                <w:rFonts w:eastAsia="Times New Roman" w:cs="Times New Roman"/>
+                <w:b/>
+                <w:sz w:val="22"/>
+              </w:rPr>
+              <w:t>DESKRIPSI MATA KULIAH</w:t>
+            </w:r>
+          </w:p>
+        </w:tc>
+        <w:tc>
+          <w:tcPr>
+            <w:tcW w:w="4362" w:type="pct"/>
+            <w:gridSpan w:val="13"/>
+            <w:vAlign w:val="center"/>
+          </w:tcPr>
+          <w:p>
+            <w:pPr>
+              <w:spacing w:before="0" w:after="0" w:line="240" w:lineRule="auto"/>
+              <w:ind w:firstLine="0"/>
+              <w:jc w:val="left"/>
+              <w:rPr>
+                <w:rFonts w:eastAsia="Times New Roman" w:cs="Times New Roman"/>
+                <w:szCs w:val="24"/>
+                <w:lang w:val="id-ID" w:eastAsia="id-ID"/>
+              </w:rPr>
+            </w:pPr>
+            <w:r>
+              <w:rPr>
+                <w:rFonts w:eastAsia="Times New Roman" w:cs="Times New Roman"/>
+                <w:sz w:val="20"/>
+                <w:szCs w:val="20"/>
+                <w:lang w:val="id-ID" w:eastAsia="id-ID"/>
+              </w:rPr>
+              <w:t>{DESKRIPSI_MK}</w:t>
+            </w:r>
+          </w:p>
+        </w:tc>
+      </w:tr>
+      <w:tr>
+        <w:trPr>
+          <w:trHeight w:val="340"/>
+        </w:trPr>
+        <w:tc>
+          <w:tcPr>
+            <w:tcW w:w="638" w:type="pct"/>
+            <w:shd w:val="clear" w:color="auto" w:fill="E7E6E6" w:themeFill="background2"/>
+            <w:vAlign w:val="center"/>
+          </w:tcPr>
+          <w:p>
+            <w:pPr>
+              <w:autoSpaceDE w:val="0"/>
+              <w:autoSpaceDN w:val="0"/>
+              <w:spacing w:before="0" w:after="0" w:line="240" w:lineRule="auto"/>
+              <w:ind w:firstLine="0"/>
+              <w:jc w:val="left"/>
+              <w:rPr>
+                <w:rFonts w:eastAsia="Times New Roman" w:cs="Times New Roman"/>
+                <w:b/>
+                <w:sz w:val="22"/>
+              </w:rPr>
+            </w:pPr>
+            <w:r>
+              <w:rPr>
+                <w:rFonts w:eastAsia="Times New Roman" w:cs="Times New Roman"/>
+                <w:b/>
+                <w:sz w:val="22"/>
+              </w:rPr>
+              <w:t>BAHAN KAJIAN (TOPIK)</w:t>
+            </w:r>
+          </w:p>
+        </w:tc>
+        <w:tc>
+          <w:tcPr>
+            <w:tcW w:w="4362" w:type="pct"/>
+            <w:gridSpan w:val="13"/>
+            <w:vAlign w:val="center"/>
+          </w:tcPr>
+          <w:p>
+            <w:pPr>
+              <w:spacing w:before="0" w:after="0" w:line="240" w:lineRule="auto"/>
+              <w:ind w:firstLine="0"/>
+              <w:jc w:val="left"/>
+              <w:rPr>
+                <w:rFonts w:eastAsia="Times New Roman" w:cs="Times New Roman"/>
+                <w:szCs w:val="24"/>
+                <w:lang w:val="id-ID" w:eastAsia="id-ID"/>
+              </w:rPr>
+            </w:pPr>
+            <w:r>
+              <w:rPr>
+                <w:rFonts w:eastAsia="Times New Roman" w:cs="Times New Roman"/>
+                <w:sz w:val="20"/>
+                <w:szCs w:val="20"/>
+                <w:lang w:val="id-ID" w:eastAsia="id-ID"/>
+              </w:rPr>
+              <w:t>{TOPIK_LIST}</w:t>
+            </w:r>
+          </w:p>
+        </w:tc>
+      </w:tr>
+      <w:tr>
+        <w:trPr>
+          <w:trHeight w:val="340"/>
+        </w:trPr>
+        <w:tc>
+          <w:tcPr>
+            <w:tcW w:w="638" w:type="pct"/>
+            <w:shd w:val="clear" w:color="auto" w:fill="E7E6E6" w:themeFill="background2"/>
+            <w:vAlign w:val="center"/>
+          </w:tcPr>
+          <w:p>
+            <w:pPr>
+              <w:autoSpaceDE w:val="0"/>
+              <w:autoSpaceDN w:val="0"/>
+              <w:spacing w:before="0" w:after="0" w:line="240" w:lineRule="auto"/>
+              <w:ind w:firstLine="0"/>
+              <w:jc w:val="left"/>
+              <w:rPr>
+                <w:rFonts w:eastAsia="Times New Roman" w:cs="Times New Roman"/>
+                <w:b/>
+                <w:sz w:val="22"/>
+              </w:rPr>
+            </w:pPr>
+            <w:r>
+              <w:rPr>
+                <w:rFonts w:eastAsia="Times New Roman" w:cs="Times New Roman"/>
+                <w:b/>
+                <w:sz w:val="22"/>
+              </w:rPr>
+              <w:t>REFERENSI</w:t>
+            </w:r>
+          </w:p>
+        </w:tc>
+        <w:tc>
+          <w:tcPr>
+            <w:tcW w:w="4362" w:type="pct"/>
+            <w:gridSpan w:val="13"/>
+            <w:vAlign w:val="center"/>
+          </w:tcPr>
+          <w:p>
+            <w:pPr>
+              <w:spacing w:before="0" w:after="0" w:line="240" w:lineRule="auto"/>
+              <w:ind w:firstLine="0"/>
+              <w:jc w:val="left"/>
+              <w:rPr>
+                <w:rFonts w:eastAsia="Times New Roman" w:cs="Times New Roman"/>
+                <w:szCs w:val="24"/>
+                <w:lang w:val="id-ID" w:eastAsia="id-ID"/>
+              </w:rPr>
+            </w:pPr>
+            <w:r>
+              <w:rPr>
+                <w:rFonts w:eastAsia="Times New Roman" w:cs="Times New Roman"/>
+                <w:sz w:val="20"/>
+                <w:szCs w:val="20"/>
+                <w:lang w:val="id-ID" w:eastAsia="id-ID"/>
+              </w:rPr>
+              <w:t>{REFERENSI_LIST}</w:t>
+            </w:r>
           </w:p>
         </w:tc>
       </w:tr>
@@ -1469,7 +2088,7 @@
         </w:trPr>
         <w:tc>
           <w:tcPr>
-            <w:tcW w:w="634" w:type="pct"/>
+            <w:tcW w:w="638" w:type="pct"/>
             <w:shd w:val="clear" w:color="auto" w:fill="E7E6E6" w:themeFill="background2"/>
             <w:vAlign w:val="center"/>
           </w:tcPr>
@@ -1486,13 +2105,21 @@
                 <w:sz w:val="22"/>
               </w:rPr>
             </w:pPr>
-          </w:p>
-        </w:tc>
-        <w:tc>
-          <w:tcPr>
-            <w:tcW w:w="4366" w:type="pct"/>
+            <w:r>
+              <w:rPr>
+                <w:rFonts w:eastAsia="Times New Roman" w:cs="Times New Roman"/>
+                <w:b/>
+                <w:sz w:val="22"/>
+              </w:rPr>
+              <w:lastRenderedPageBreak/>
+              <w:t>NAMA DOSEN</w:t>
+            </w:r>
+          </w:p>
+        </w:tc>
+        <w:tc>
+          <w:tcPr>
+            <w:tcW w:w="4362" w:type="pct"/>
             <w:gridSpan w:val="13"/>
-            <w:shd w:val="clear" w:color="auto" w:fill="E7E6E6" w:themeFill="background2"/>
             <w:vAlign w:val="center"/>
           </w:tcPr>
           <w:p>
@@ -1514,1045 +2141,7 @@
                 <w:b/>
                 <w:sz w:val="22"/>
               </w:rPr>
-              <w:t xml:space="preserve">KEMAMPUAN AKHIR TIAP TAHAPAN </w:t>
-            </w:r>
-            <w:r>
-              <w:rPr>
-                <w:rFonts w:eastAsia="Times New Roman" w:cs="Times New Roman"/>
-                <w:b/>
-                <w:sz w:val="22"/>
-              </w:rPr>
-              <w:t>PEMBELAJARAN</w:t>
-            </w:r>
-            <w:r>
-              <w:rPr>
-                <w:rFonts w:eastAsia="Times New Roman" w:cs="Times New Roman"/>
-                <w:b/>
-                <w:sz w:val="22"/>
-              </w:rPr>
-              <w:t xml:space="preserve"> (Sub-CPMK)</w:t>
-            </w:r>
-          </w:p>
-        </w:tc>
-      </w:tr>
-      <w:tr>
-        <w:trPr>
-          <w:trHeight w:val="340"/>
-        </w:trPr>
-        <w:tc>
-          <w:tcPr>
-            <w:tcW w:w="634" w:type="pct"/>
-            <w:shd w:val="clear" w:color="auto" w:fill="E7E6E6" w:themeFill="background2"/>
-            <w:vAlign w:val="center"/>
-          </w:tcPr>
-          <w:p>
-            <w:pPr>
-              <w:autoSpaceDE w:val="0"/>
-              <w:autoSpaceDN w:val="0"/>
-              <w:spacing w:before="0" w:after="0" w:line="240" w:lineRule="auto"/>
-              <w:ind w:firstLine="0"/>
-              <w:jc w:val="left"/>
-              <w:rPr>
-                <w:rFonts w:eastAsia="Times New Roman" w:cs="Times New Roman"/>
-                <w:b/>
-                <w:sz w:val="22"/>
-              </w:rPr>
-            </w:pPr>
-          </w:p>
-        </w:tc>
-        <w:tc>
-          <w:tcPr>
-            <w:tcW w:w="581" w:type="pct"/>
-            <w:vAlign w:val="center"/>
-          </w:tcPr>
-          <w:p>
-            <w:pPr>
-              <w:autoSpaceDE w:val="0"/>
-              <w:autoSpaceDN w:val="0"/>
-              <w:spacing w:before="0" w:after="0" w:line="240" w:lineRule="auto"/>
-              <w:ind w:firstLine="0"/>
-              <w:jc w:val="center"/>
-              <w:rPr>
-                <w:rFonts w:cs="Times New Roman"/>
-                <w:bCs/>
-                <w:sz w:val="22"/>
-                <w:lang w:eastAsia="id-ID"/>
-              </w:rPr>
-            </w:pPr>
-            <w:r>
-              <w:rPr>
-                <w:rFonts w:cs="Times New Roman"/>
-                <w:bCs/>
-                <w:sz w:val="22"/>
-                <w:lang w:eastAsia="id-ID"/>
-              </w:rPr>
-              <w:t>Sub-CPMK1</w:t>
-            </w:r>
-          </w:p>
-        </w:tc>
-        <w:tc>
-          <w:tcPr>
-            <w:tcW w:w="3785" w:type="pct"/>
-            <w:gridSpan w:val="12"/>
-            <w:vAlign w:val="center"/>
-          </w:tcPr>
-          <w:p>
-            <w:pPr>
-              <w:autoSpaceDE w:val="0"/>
-              <w:autoSpaceDN w:val="0"/>
-              <w:spacing w:before="0" w:after="0" w:line="240" w:lineRule="auto"/>
-              <w:ind w:firstLine="0"/>
-              <w:jc w:val="left"/>
-              <w:rPr>
-                <w:rFonts w:eastAsia="Times New Roman" w:cs="Times New Roman"/>
-                <w:bCs/>
-                <w:sz w:val="22"/>
-              </w:rPr>
-            </w:pPr>
-            <w:r>
-              <w:rPr>
-                <w:rFonts w:cs="Times New Roman"/>
-              </w:rPr>
-              <w:t>{SUB_CPMK_LIST}</w:t>
-            </w:r>
-          </w:p>
-        </w:tc>
-      </w:tr>
-      <w:tr>
-        <w:trPr>
-          <w:trHeight w:val="340"/>
-        </w:trPr>
-        <w:tc>
-          <w:tcPr>
-            <w:tcW w:w="634" w:type="pct"/>
-            <w:shd w:val="clear" w:color="auto" w:fill="E7E6E6" w:themeFill="background2"/>
-            <w:vAlign w:val="center"/>
-          </w:tcPr>
-          <w:p>
-            <w:pPr>
-              <w:autoSpaceDE w:val="0"/>
-              <w:autoSpaceDN w:val="0"/>
-              <w:spacing w:before="0" w:after="0" w:line="240" w:lineRule="auto"/>
-              <w:ind w:firstLine="0"/>
-              <w:jc w:val="left"/>
-              <w:rPr>
-                <w:rFonts w:eastAsia="Times New Roman" w:cs="Times New Roman"/>
-                <w:b/>
-                <w:sz w:val="22"/>
-              </w:rPr>
-            </w:pPr>
-          </w:p>
-        </w:tc>
-        <w:tc>
-          <w:tcPr>
-            <w:tcW w:w="581" w:type="pct"/>
-            <w:vAlign w:val="center"/>
-          </w:tcPr>
-          <w:p>
-            <w:pPr>
-              <w:autoSpaceDE w:val="0"/>
-              <w:autoSpaceDN w:val="0"/>
-              <w:spacing w:before="0" w:after="0" w:line="240" w:lineRule="auto"/>
-              <w:ind w:firstLine="0"/>
-              <w:jc w:val="center"/>
-              <w:rPr>
-                <w:rFonts w:cs="Times New Roman"/>
-                <w:bCs/>
-                <w:sz w:val="22"/>
-                <w:lang w:eastAsia="id-ID"/>
-              </w:rPr>
-            </w:pPr>
-            <w:r>
-              <w:rPr>
-                <w:rFonts w:cs="Times New Roman"/>
-                <w:bCs/>
-                <w:sz w:val="22"/>
-                <w:lang w:eastAsia="id-ID"/>
-              </w:rPr>
-              <w:t>Sub-CPMK</w:t>
-            </w:r>
-            <w:r>
-              <w:rPr>
-                <w:rFonts w:cs="Times New Roman"/>
-                <w:bCs/>
-                <w:sz w:val="22"/>
-                <w:lang w:eastAsia="id-ID"/>
-              </w:rPr>
-              <w:t xml:space="preserve"> </w:t>
-            </w:r>
-            <w:r>
-              <w:rPr>
-                <w:rFonts w:cs="Times New Roman"/>
-                <w:bCs/>
-                <w:i/>
-                <w:iCs/>
-                <w:sz w:val="22"/>
-                <w:lang w:eastAsia="id-ID"/>
-              </w:rPr>
-              <w:t>n</w:t>
-            </w:r>
-          </w:p>
-        </w:tc>
-        <w:tc>
-          <w:tcPr>
-            <w:tcW w:w="3785" w:type="pct"/>
-            <w:gridSpan w:val="12"/>
-            <w:vAlign w:val="center"/>
-          </w:tcPr>
-          <w:p>
-            <w:pPr>
-              <w:autoSpaceDE w:val="0"/>
-              <w:autoSpaceDN w:val="0"/>
-              <w:spacing w:before="0" w:after="0" w:line="240" w:lineRule="auto"/>
-              <w:ind w:firstLine="0"/>
-              <w:jc w:val="left"/>
-              <w:rPr>
-                <w:rFonts w:eastAsia="Times New Roman" w:cs="Times New Roman"/>
-                <w:bCs/>
-                <w:sz w:val="22"/>
-              </w:rPr>
-            </w:pPr>
-          </w:p>
-        </w:tc>
-      </w:tr>
-      <w:tr>
-        <w:trPr>
-          <w:trHeight w:val="340"/>
-        </w:trPr>
-        <w:tc>
-          <w:tcPr>
-            <w:tcW w:w="634" w:type="pct"/>
-            <w:shd w:val="clear" w:color="auto" w:fill="E7E6E6" w:themeFill="background2"/>
-            <w:vAlign w:val="center"/>
-          </w:tcPr>
-          <w:p>
-            <w:pPr>
-              <w:autoSpaceDE w:val="0"/>
-              <w:autoSpaceDN w:val="0"/>
-              <w:spacing w:before="0" w:after="0" w:line="240" w:lineRule="auto"/>
-              <w:ind w:firstLine="0"/>
-              <w:jc w:val="left"/>
-              <w:rPr>
-                <w:rFonts w:eastAsia="Times New Roman" w:cs="Times New Roman"/>
-                <w:b/>
-                <w:sz w:val="22"/>
-              </w:rPr>
-            </w:pPr>
-          </w:p>
-        </w:tc>
-        <w:tc>
-          <w:tcPr>
-            <w:tcW w:w="581" w:type="pct"/>
-            <w:shd w:val="clear" w:color="auto" w:fill="7F7F7F" w:themeFill="text1" w:themeFillTint="80"/>
-            <w:vAlign w:val="center"/>
-          </w:tcPr>
-          <w:p>
-            <w:pPr>
-              <w:autoSpaceDE w:val="0"/>
-              <w:autoSpaceDN w:val="0"/>
-              <w:spacing w:before="0" w:after="0" w:line="240" w:lineRule="auto"/>
-              <w:ind w:firstLine="0"/>
-              <w:jc w:val="center"/>
-              <w:rPr>
-                <w:rFonts w:cs="Times New Roman"/>
-                <w:bCs/>
-                <w:sz w:val="22"/>
-                <w:lang w:eastAsia="id-ID"/>
-              </w:rPr>
-            </w:pPr>
-            <w:r>
-              <w:rPr>
-                <w:rFonts w:cs="Times New Roman"/>
-                <w:b/>
-                <w:sz w:val="22"/>
-                <w:lang w:eastAsia="id-ID"/>
-              </w:rPr>
-              <w:t>KORELASI</w:t>
-            </w:r>
-            <w:r>
-              <w:rPr>
-                <w:rFonts w:cs="Times New Roman"/>
-                <w:bCs/>
-                <w:sz w:val="22"/>
-                <w:lang w:eastAsia="id-ID"/>
-              </w:rPr>
-              <w:t xml:space="preserve"> </w:t>
-            </w:r>
-          </w:p>
-        </w:tc>
-        <w:tc>
-          <w:tcPr>
-            <w:tcW w:w="575" w:type="pct"/>
-            <w:gridSpan w:val="2"/>
-            <w:shd w:val="clear" w:color="auto" w:fill="E7E6E6" w:themeFill="background2"/>
-            <w:vAlign w:val="center"/>
-          </w:tcPr>
-          <w:p>
-            <w:pPr>
-              <w:autoSpaceDE w:val="0"/>
-              <w:autoSpaceDN w:val="0"/>
-              <w:spacing w:before="0" w:after="0" w:line="240" w:lineRule="auto"/>
-              <w:ind w:firstLine="0"/>
-              <w:jc w:val="center"/>
-              <w:rPr>
-                <w:rFonts w:eastAsia="Times New Roman" w:cs="Times New Roman"/>
-                <w:b/>
-                <w:sz w:val="22"/>
-              </w:rPr>
-            </w:pPr>
-            <w:r>
-              <w:rPr>
-                <w:rFonts w:cs="Times New Roman"/>
-                <w:b/>
-                <w:sz w:val="22"/>
-                <w:lang w:eastAsia="id-ID"/>
-              </w:rPr>
-              <w:t>Sub-CPMK1</w:t>
-            </w:r>
-          </w:p>
-        </w:tc>
-        <w:tc>
-          <w:tcPr>
-            <w:tcW w:w="582" w:type="pct"/>
-            <w:gridSpan w:val="2"/>
-            <w:shd w:val="clear" w:color="auto" w:fill="E7E6E6" w:themeFill="background2"/>
-            <w:vAlign w:val="center"/>
-          </w:tcPr>
-          <w:p>
-            <w:pPr>
-              <w:autoSpaceDE w:val="0"/>
-              <w:autoSpaceDN w:val="0"/>
-              <w:spacing w:before="0" w:after="0" w:line="240" w:lineRule="auto"/>
-              <w:ind w:firstLine="0"/>
-              <w:jc w:val="center"/>
-              <w:rPr>
-                <w:rFonts w:eastAsia="Times New Roman" w:cs="Times New Roman"/>
-                <w:b/>
-                <w:sz w:val="22"/>
-              </w:rPr>
-            </w:pPr>
-            <w:r>
-              <w:rPr>
-                <w:rFonts w:cs="Times New Roman"/>
-                <w:b/>
-                <w:sz w:val="22"/>
-                <w:lang w:eastAsia="id-ID"/>
-              </w:rPr>
-              <w:t>Sub-CPMK2</w:t>
-            </w:r>
-          </w:p>
-        </w:tc>
-        <w:tc>
-          <w:tcPr>
-            <w:tcW w:w="681" w:type="pct"/>
-            <w:gridSpan w:val="3"/>
-            <w:shd w:val="clear" w:color="auto" w:fill="E7E6E6" w:themeFill="background2"/>
-            <w:vAlign w:val="center"/>
-          </w:tcPr>
-          <w:p>
-            <w:pPr>
-              <w:autoSpaceDE w:val="0"/>
-              <w:autoSpaceDN w:val="0"/>
-              <w:spacing w:before="0" w:after="0" w:line="240" w:lineRule="auto"/>
-              <w:ind w:firstLine="0"/>
-              <w:jc w:val="center"/>
-              <w:rPr>
-                <w:rFonts w:eastAsia="Times New Roman" w:cs="Times New Roman"/>
-                <w:b/>
-                <w:sz w:val="22"/>
-              </w:rPr>
-            </w:pPr>
-            <w:r>
-              <w:rPr>
-                <w:rFonts w:cs="Times New Roman"/>
-                <w:b/>
-                <w:sz w:val="22"/>
-                <w:lang w:eastAsia="id-ID"/>
-              </w:rPr>
-              <w:t>Sub-CPMK3</w:t>
-            </w:r>
-          </w:p>
-        </w:tc>
-        <w:tc>
-          <w:tcPr>
-            <w:tcW w:w="652" w:type="pct"/>
-            <w:gridSpan w:val="2"/>
-            <w:shd w:val="clear" w:color="auto" w:fill="E7E6E6" w:themeFill="background2"/>
-            <w:vAlign w:val="center"/>
-          </w:tcPr>
-          <w:p>
-            <w:pPr>
-              <w:autoSpaceDE w:val="0"/>
-              <w:autoSpaceDN w:val="0"/>
-              <w:spacing w:before="0" w:after="0" w:line="240" w:lineRule="auto"/>
-              <w:ind w:firstLine="0"/>
-              <w:jc w:val="center"/>
-              <w:rPr>
-                <w:rFonts w:eastAsia="Times New Roman" w:cs="Times New Roman"/>
-                <w:b/>
-                <w:sz w:val="22"/>
-              </w:rPr>
-            </w:pPr>
-            <w:r>
-              <w:rPr>
-                <w:rFonts w:cs="Times New Roman"/>
-                <w:b/>
-                <w:sz w:val="22"/>
-                <w:lang w:eastAsia="id-ID"/>
-              </w:rPr>
-              <w:t>Sub-CPMK4</w:t>
-            </w:r>
-          </w:p>
-        </w:tc>
-        <w:tc>
-          <w:tcPr>
-            <w:tcW w:w="623" w:type="pct"/>
-            <w:gridSpan w:val="2"/>
-            <w:shd w:val="clear" w:color="auto" w:fill="E7E6E6" w:themeFill="background2"/>
-            <w:vAlign w:val="center"/>
-          </w:tcPr>
-          <w:p>
-            <w:pPr>
-              <w:autoSpaceDE w:val="0"/>
-              <w:autoSpaceDN w:val="0"/>
-              <w:spacing w:before="0" w:after="0" w:line="240" w:lineRule="auto"/>
-              <w:ind w:firstLine="0"/>
-              <w:jc w:val="center"/>
-              <w:rPr>
-                <w:rFonts w:eastAsia="Times New Roman" w:cs="Times New Roman"/>
-                <w:b/>
-                <w:sz w:val="22"/>
-              </w:rPr>
-            </w:pPr>
-            <w:r>
-              <w:rPr>
-                <w:rFonts w:cs="Times New Roman"/>
-                <w:b/>
-                <w:sz w:val="22"/>
-                <w:lang w:eastAsia="id-ID"/>
-              </w:rPr>
-              <w:t>Sub-CPMK5</w:t>
-            </w:r>
-          </w:p>
-        </w:tc>
-        <w:tc>
-          <w:tcPr>
-            <w:tcW w:w="672" w:type="pct"/>
-            <w:shd w:val="clear" w:color="auto" w:fill="E7E6E6" w:themeFill="background2"/>
-            <w:vAlign w:val="center"/>
-          </w:tcPr>
-          <w:p>
-            <w:pPr>
-              <w:autoSpaceDE w:val="0"/>
-              <w:autoSpaceDN w:val="0"/>
-              <w:spacing w:before="0" w:after="0" w:line="240" w:lineRule="auto"/>
-              <w:ind w:firstLine="0"/>
-              <w:jc w:val="center"/>
-              <w:rPr>
-                <w:rFonts w:eastAsia="Times New Roman" w:cs="Times New Roman"/>
-                <w:b/>
-                <w:sz w:val="22"/>
-              </w:rPr>
-            </w:pPr>
-            <w:r>
-              <w:rPr>
-                <w:rFonts w:cs="Times New Roman"/>
-                <w:b/>
-                <w:sz w:val="22"/>
-                <w:lang w:eastAsia="id-ID"/>
-              </w:rPr>
-              <w:t>Sub-CPMK</w:t>
-            </w:r>
-            <w:r>
-              <w:rPr>
-                <w:rFonts w:cs="Times New Roman"/>
-                <w:b/>
-                <w:sz w:val="22"/>
-                <w:lang w:eastAsia="id-ID"/>
-              </w:rPr>
-              <w:t>-</w:t>
-            </w:r>
-            <w:r>
-              <w:rPr>
-                <w:rFonts w:cs="Times New Roman"/>
-                <w:b/>
-                <w:i/>
-                <w:iCs/>
-                <w:sz w:val="22"/>
-                <w:lang w:eastAsia="id-ID"/>
-              </w:rPr>
-              <w:t>n</w:t>
-            </w:r>
-          </w:p>
-        </w:tc>
-      </w:tr>
-      <w:tr>
-        <w:trPr>
-          <w:trHeight w:val="340"/>
-        </w:trPr>
-        <w:tc>
-          <w:tcPr>
-            <w:tcW w:w="634" w:type="pct"/>
-            <w:shd w:val="clear" w:color="auto" w:fill="E7E6E6" w:themeFill="background2"/>
-            <w:vAlign w:val="center"/>
-          </w:tcPr>
-          <w:p>
-            <w:pPr>
-              <w:autoSpaceDE w:val="0"/>
-              <w:autoSpaceDN w:val="0"/>
-              <w:spacing w:before="0" w:after="0" w:line="240" w:lineRule="auto"/>
-              <w:ind w:firstLine="0"/>
-              <w:jc w:val="left"/>
-              <w:rPr>
-                <w:rFonts w:eastAsia="Times New Roman" w:cs="Times New Roman"/>
-                <w:b/>
-                <w:sz w:val="22"/>
-              </w:rPr>
-            </w:pPr>
-          </w:p>
-        </w:tc>
-        <w:tc>
-          <w:tcPr>
-            <w:tcW w:w="581" w:type="pct"/>
-            <w:shd w:val="clear" w:color="auto" w:fill="E7E6E6" w:themeFill="background2"/>
-            <w:vAlign w:val="center"/>
-          </w:tcPr>
-          <w:p>
-            <w:pPr>
-              <w:autoSpaceDE w:val="0"/>
-              <w:autoSpaceDN w:val="0"/>
-              <w:spacing w:before="0" w:after="0" w:line="240" w:lineRule="auto"/>
-              <w:ind w:firstLine="0"/>
-              <w:jc w:val="center"/>
-              <w:rPr>
-                <w:rFonts w:cs="Times New Roman"/>
-                <w:b/>
-                <w:sz w:val="22"/>
-                <w:lang w:eastAsia="id-ID"/>
-              </w:rPr>
-            </w:pPr>
-            <w:r>
-              <w:rPr>
-                <w:rFonts w:cs="Times New Roman"/>
-                <w:b/>
-                <w:sz w:val="22"/>
-                <w:lang w:eastAsia="id-ID"/>
-              </w:rPr>
-              <w:t>CPMK1</w:t>
-            </w:r>
-          </w:p>
-        </w:tc>
-        <w:tc>
-          <w:tcPr>
-            <w:tcW w:w="575" w:type="pct"/>
-            <w:gridSpan w:val="2"/>
-            <w:vAlign w:val="center"/>
-          </w:tcPr>
-          <w:p>
-            <w:pPr>
-              <w:autoSpaceDE w:val="0"/>
-              <w:autoSpaceDN w:val="0"/>
-              <w:spacing w:before="0" w:after="0" w:line="240" w:lineRule="auto"/>
-              <w:ind w:firstLine="0"/>
-              <w:jc w:val="left"/>
-              <w:rPr>
-                <w:rFonts w:eastAsia="Times New Roman" w:cs="Times New Roman"/>
-                <w:bCs/>
-                <w:sz w:val="22"/>
-              </w:rPr>
-            </w:pPr>
-          </w:p>
-        </w:tc>
-        <w:tc>
-          <w:tcPr>
-            <w:tcW w:w="582" w:type="pct"/>
-            <w:gridSpan w:val="2"/>
-            <w:vAlign w:val="center"/>
-          </w:tcPr>
-          <w:p>
-            <w:pPr>
-              <w:autoSpaceDE w:val="0"/>
-              <w:autoSpaceDN w:val="0"/>
-              <w:spacing w:before="0" w:after="0" w:line="240" w:lineRule="auto"/>
-              <w:ind w:firstLine="0"/>
-              <w:jc w:val="left"/>
-              <w:rPr>
-                <w:rFonts w:eastAsia="Times New Roman" w:cs="Times New Roman"/>
-                <w:bCs/>
-                <w:sz w:val="22"/>
-              </w:rPr>
-            </w:pPr>
-          </w:p>
-        </w:tc>
-        <w:tc>
-          <w:tcPr>
-            <w:tcW w:w="681" w:type="pct"/>
-            <w:gridSpan w:val="3"/>
-            <w:vAlign w:val="center"/>
-          </w:tcPr>
-          <w:p>
-            <w:pPr>
-              <w:autoSpaceDE w:val="0"/>
-              <w:autoSpaceDN w:val="0"/>
-              <w:spacing w:before="0" w:after="0" w:line="240" w:lineRule="auto"/>
-              <w:ind w:firstLine="0"/>
-              <w:jc w:val="left"/>
-              <w:rPr>
-                <w:rFonts w:eastAsia="Times New Roman" w:cs="Times New Roman"/>
-                <w:bCs/>
-                <w:sz w:val="22"/>
-              </w:rPr>
-            </w:pPr>
-          </w:p>
-        </w:tc>
-        <w:tc>
-          <w:tcPr>
-            <w:tcW w:w="652" w:type="pct"/>
-            <w:gridSpan w:val="2"/>
-            <w:vAlign w:val="center"/>
-          </w:tcPr>
-          <w:p>
-            <w:pPr>
-              <w:autoSpaceDE w:val="0"/>
-              <w:autoSpaceDN w:val="0"/>
-              <w:spacing w:before="0" w:after="0" w:line="240" w:lineRule="auto"/>
-              <w:ind w:firstLine="0"/>
-              <w:jc w:val="left"/>
-              <w:rPr>
-                <w:rFonts w:eastAsia="Times New Roman" w:cs="Times New Roman"/>
-                <w:bCs/>
-                <w:sz w:val="22"/>
-              </w:rPr>
-            </w:pPr>
-          </w:p>
-        </w:tc>
-        <w:tc>
-          <w:tcPr>
-            <w:tcW w:w="623" w:type="pct"/>
-            <w:gridSpan w:val="2"/>
-            <w:vAlign w:val="center"/>
-          </w:tcPr>
-          <w:p>
-            <w:pPr>
-              <w:autoSpaceDE w:val="0"/>
-              <w:autoSpaceDN w:val="0"/>
-              <w:spacing w:before="0" w:after="0" w:line="240" w:lineRule="auto"/>
-              <w:ind w:firstLine="0"/>
-              <w:jc w:val="left"/>
-              <w:rPr>
-                <w:rFonts w:eastAsia="Times New Roman" w:cs="Times New Roman"/>
-                <w:bCs/>
-                <w:sz w:val="22"/>
-              </w:rPr>
-            </w:pPr>
-          </w:p>
-        </w:tc>
-        <w:tc>
-          <w:tcPr>
-            <w:tcW w:w="672" w:type="pct"/>
-            <w:vAlign w:val="center"/>
-          </w:tcPr>
-          <w:p>
-            <w:pPr>
-              <w:autoSpaceDE w:val="0"/>
-              <w:autoSpaceDN w:val="0"/>
-              <w:spacing w:before="0" w:after="0" w:line="240" w:lineRule="auto"/>
-              <w:ind w:firstLine="0"/>
-              <w:jc w:val="left"/>
-              <w:rPr>
-                <w:rFonts w:eastAsia="Times New Roman" w:cs="Times New Roman"/>
-                <w:bCs/>
-                <w:sz w:val="22"/>
-              </w:rPr>
-            </w:pPr>
-          </w:p>
-        </w:tc>
-      </w:tr>
-      <w:tr>
-        <w:trPr>
-          <w:trHeight w:val="340"/>
-        </w:trPr>
-        <w:tc>
-          <w:tcPr>
-            <w:tcW w:w="634" w:type="pct"/>
-            <w:shd w:val="clear" w:color="auto" w:fill="E7E6E6" w:themeFill="background2"/>
-            <w:vAlign w:val="center"/>
-          </w:tcPr>
-          <w:p>
-            <w:pPr>
-              <w:autoSpaceDE w:val="0"/>
-              <w:autoSpaceDN w:val="0"/>
-              <w:spacing w:before="0" w:after="0" w:line="240" w:lineRule="auto"/>
-              <w:ind w:firstLine="0"/>
-              <w:jc w:val="left"/>
-              <w:rPr>
-                <w:rFonts w:eastAsia="Times New Roman" w:cs="Times New Roman"/>
-                <w:b/>
-                <w:sz w:val="22"/>
-              </w:rPr>
-            </w:pPr>
-          </w:p>
-        </w:tc>
-        <w:tc>
-          <w:tcPr>
-            <w:tcW w:w="581" w:type="pct"/>
-            <w:shd w:val="clear" w:color="auto" w:fill="E7E6E6" w:themeFill="background2"/>
-            <w:vAlign w:val="center"/>
-          </w:tcPr>
-          <w:p>
-            <w:pPr>
-              <w:autoSpaceDE w:val="0"/>
-              <w:autoSpaceDN w:val="0"/>
-              <w:spacing w:before="0" w:after="0" w:line="240" w:lineRule="auto"/>
-              <w:ind w:firstLine="0"/>
-              <w:jc w:val="center"/>
-              <w:rPr>
-                <w:rFonts w:cs="Times New Roman"/>
-                <w:b/>
-                <w:sz w:val="22"/>
-                <w:lang w:eastAsia="id-ID"/>
-              </w:rPr>
-            </w:pPr>
-            <w:r>
-              <w:rPr>
-                <w:rFonts w:cs="Times New Roman"/>
-                <w:b/>
-                <w:sz w:val="22"/>
-                <w:lang w:eastAsia="id-ID"/>
-              </w:rPr>
-              <w:t>CPMK</w:t>
-            </w:r>
-            <w:r>
-              <w:rPr>
-                <w:rFonts w:cs="Times New Roman"/>
-                <w:b/>
-                <w:sz w:val="22"/>
-                <w:lang w:eastAsia="id-ID"/>
-              </w:rPr>
-              <w:t xml:space="preserve"> </w:t>
-            </w:r>
-            <w:r>
-              <w:rPr>
-                <w:rFonts w:cs="Times New Roman"/>
-                <w:b/>
-                <w:i/>
-                <w:iCs/>
-                <w:sz w:val="22"/>
-                <w:lang w:eastAsia="id-ID"/>
-              </w:rPr>
-              <w:t>n</w:t>
-            </w:r>
-          </w:p>
-        </w:tc>
-        <w:tc>
-          <w:tcPr>
-            <w:tcW w:w="575" w:type="pct"/>
-            <w:gridSpan w:val="2"/>
-            <w:vAlign w:val="center"/>
-          </w:tcPr>
-          <w:p>
-            <w:pPr>
-              <w:autoSpaceDE w:val="0"/>
-              <w:autoSpaceDN w:val="0"/>
-              <w:spacing w:before="0" w:after="0" w:line="240" w:lineRule="auto"/>
-              <w:ind w:firstLine="0"/>
-              <w:jc w:val="left"/>
-              <w:rPr>
-                <w:rFonts w:eastAsia="Times New Roman" w:cs="Times New Roman"/>
-                <w:bCs/>
-                <w:sz w:val="22"/>
-              </w:rPr>
-            </w:pPr>
-          </w:p>
-        </w:tc>
-        <w:tc>
-          <w:tcPr>
-            <w:tcW w:w="582" w:type="pct"/>
-            <w:gridSpan w:val="2"/>
-            <w:vAlign w:val="center"/>
-          </w:tcPr>
-          <w:p>
-            <w:pPr>
-              <w:autoSpaceDE w:val="0"/>
-              <w:autoSpaceDN w:val="0"/>
-              <w:spacing w:before="0" w:after="0" w:line="240" w:lineRule="auto"/>
-              <w:ind w:firstLine="0"/>
-              <w:jc w:val="left"/>
-              <w:rPr>
-                <w:rFonts w:eastAsia="Times New Roman" w:cs="Times New Roman"/>
-                <w:bCs/>
-                <w:sz w:val="22"/>
-              </w:rPr>
-            </w:pPr>
-          </w:p>
-        </w:tc>
-        <w:tc>
-          <w:tcPr>
-            <w:tcW w:w="681" w:type="pct"/>
-            <w:gridSpan w:val="3"/>
-            <w:vAlign w:val="center"/>
-          </w:tcPr>
-          <w:p>
-            <w:pPr>
-              <w:autoSpaceDE w:val="0"/>
-              <w:autoSpaceDN w:val="0"/>
-              <w:spacing w:before="0" w:after="0" w:line="240" w:lineRule="auto"/>
-              <w:ind w:firstLine="0"/>
-              <w:jc w:val="left"/>
-              <w:rPr>
-                <w:rFonts w:eastAsia="Times New Roman" w:cs="Times New Roman"/>
-                <w:bCs/>
-                <w:sz w:val="22"/>
-              </w:rPr>
-            </w:pPr>
-          </w:p>
-        </w:tc>
-        <w:tc>
-          <w:tcPr>
-            <w:tcW w:w="652" w:type="pct"/>
-            <w:gridSpan w:val="2"/>
-            <w:vAlign w:val="center"/>
-          </w:tcPr>
-          <w:p>
-            <w:pPr>
-              <w:autoSpaceDE w:val="0"/>
-              <w:autoSpaceDN w:val="0"/>
-              <w:spacing w:before="0" w:after="0" w:line="240" w:lineRule="auto"/>
-              <w:ind w:firstLine="0"/>
-              <w:jc w:val="left"/>
-              <w:rPr>
-                <w:rFonts w:eastAsia="Times New Roman" w:cs="Times New Roman"/>
-                <w:bCs/>
-                <w:sz w:val="22"/>
-              </w:rPr>
-            </w:pPr>
-          </w:p>
-        </w:tc>
-        <w:tc>
-          <w:tcPr>
-            <w:tcW w:w="623" w:type="pct"/>
-            <w:gridSpan w:val="2"/>
-            <w:vAlign w:val="center"/>
-          </w:tcPr>
-          <w:p>
-            <w:pPr>
-              <w:autoSpaceDE w:val="0"/>
-              <w:autoSpaceDN w:val="0"/>
-              <w:spacing w:before="0" w:after="0" w:line="240" w:lineRule="auto"/>
-              <w:ind w:firstLine="0"/>
-              <w:jc w:val="left"/>
-              <w:rPr>
-                <w:rFonts w:eastAsia="Times New Roman" w:cs="Times New Roman"/>
-                <w:bCs/>
-                <w:sz w:val="22"/>
-              </w:rPr>
-            </w:pPr>
-          </w:p>
-        </w:tc>
-        <w:tc>
-          <w:tcPr>
-            <w:tcW w:w="672" w:type="pct"/>
-            <w:vAlign w:val="center"/>
-          </w:tcPr>
-          <w:p>
-            <w:pPr>
-              <w:autoSpaceDE w:val="0"/>
-              <w:autoSpaceDN w:val="0"/>
-              <w:spacing w:before="0" w:after="0" w:line="240" w:lineRule="auto"/>
-              <w:ind w:firstLine="0"/>
-              <w:jc w:val="left"/>
-              <w:rPr>
-                <w:rFonts w:eastAsia="Times New Roman" w:cs="Times New Roman"/>
-                <w:bCs/>
-                <w:sz w:val="22"/>
-              </w:rPr>
-            </w:pPr>
-          </w:p>
-        </w:tc>
-      </w:tr>
-      <w:tr>
-        <w:trPr>
-          <w:trHeight w:val="340"/>
-        </w:trPr>
-        <w:tc>
-          <w:tcPr>
-            <w:tcW w:w="634" w:type="pct"/>
-            <w:shd w:val="clear" w:color="auto" w:fill="E7E6E6" w:themeFill="background2"/>
-            <w:vAlign w:val="center"/>
-          </w:tcPr>
-          <w:p>
-            <w:pPr>
-              <w:autoSpaceDE w:val="0"/>
-              <w:autoSpaceDN w:val="0"/>
-              <w:spacing w:before="0" w:after="0" w:line="240" w:lineRule="auto"/>
-              <w:ind w:firstLine="0"/>
-              <w:jc w:val="left"/>
-              <w:rPr>
-                <w:rFonts w:eastAsia="Times New Roman" w:cs="Times New Roman"/>
-                <w:b/>
-                <w:sz w:val="22"/>
-              </w:rPr>
-            </w:pPr>
-            <w:r>
-              <w:rPr>
-                <w:rFonts w:eastAsia="Times New Roman" w:cs="Times New Roman"/>
-                <w:b/>
-                <w:sz w:val="22"/>
-              </w:rPr>
-              <w:t>DESKRIPSI MATA KULIAH</w:t>
-            </w:r>
-          </w:p>
-        </w:tc>
-        <w:tc>
-          <w:tcPr>
-            <w:tcW w:w="4366" w:type="pct"/>
-            <w:gridSpan w:val="13"/>
-            <w:vAlign w:val="center"/>
-          </w:tcPr>
-          <w:p>
-            <w:pPr>
-              <w:spacing w:before="0" w:after="0" w:line="240" w:lineRule="auto"/>
-              <w:ind w:firstLine="0"/>
-              <w:jc w:val="left"/>
-              <w:rPr>
-                <w:rFonts w:eastAsia="Times New Roman" w:cs="Times New Roman"/>
-                <w:szCs w:val="24"/>
-                <w:lang w:val="id-ID" w:eastAsia="id-ID"/>
-              </w:rPr>
-            </w:pPr>
-            <w:r>
-              <w:rPr>
-                <w:rFonts w:eastAsia="Times New Roman" w:cs="Times New Roman"/>
-                <w:sz w:val="20"/>
-                <w:szCs w:val="20"/>
-                <w:lang w:val="id-ID" w:eastAsia="id-ID"/>
-              </w:rPr>
-              <w:t>{DESKRIPSI_MK}</w:t>
-            </w:r>
-          </w:p>
-        </w:tc>
-      </w:tr>
-      <w:tr>
-        <w:trPr>
-          <w:trHeight w:val="340"/>
-        </w:trPr>
-        <w:tc>
-          <w:tcPr>
-            <w:tcW w:w="634" w:type="pct"/>
-            <w:shd w:val="clear" w:color="auto" w:fill="E7E6E6" w:themeFill="background2"/>
-            <w:vAlign w:val="center"/>
-          </w:tcPr>
-          <w:p>
-            <w:pPr>
-              <w:autoSpaceDE w:val="0"/>
-              <w:autoSpaceDN w:val="0"/>
-              <w:spacing w:before="0" w:after="0" w:line="240" w:lineRule="auto"/>
-              <w:ind w:firstLine="0"/>
-              <w:jc w:val="left"/>
-              <w:rPr>
-                <w:rFonts w:eastAsia="Times New Roman" w:cs="Times New Roman"/>
-                <w:b/>
-                <w:sz w:val="22"/>
-              </w:rPr>
-            </w:pPr>
-            <w:r>
-              <w:rPr>
-                <w:rFonts w:eastAsia="Times New Roman" w:cs="Times New Roman"/>
-                <w:b/>
-                <w:sz w:val="22"/>
-              </w:rPr>
-              <w:lastRenderedPageBreak/>
-              <w:t>BAHAN KAJIAN (TOPIK)</w:t>
-            </w:r>
-          </w:p>
-        </w:tc>
-        <w:tc>
-          <w:tcPr>
-            <w:tcW w:w="4366" w:type="pct"/>
-            <w:gridSpan w:val="13"/>
-            <w:vAlign w:val="center"/>
-          </w:tcPr>
-          <w:p>
-            <w:pPr>
-              <w:spacing w:before="0" w:after="0" w:line="240" w:lineRule="auto"/>
-              <w:ind w:firstLine="0"/>
-              <w:jc w:val="left"/>
-              <w:rPr>
-                <w:rFonts w:eastAsia="Times New Roman" w:cs="Times New Roman"/>
-                <w:szCs w:val="24"/>
-                <w:lang w:val="id-ID" w:eastAsia="id-ID"/>
-              </w:rPr>
-            </w:pPr>
-            <w:r>
-              <w:rPr>
-                <w:rFonts w:eastAsia="Times New Roman" w:cs="Times New Roman"/>
-                <w:sz w:val="20"/>
-                <w:szCs w:val="20"/>
-                <w:lang w:val="id-ID" w:eastAsia="id-ID"/>
-              </w:rPr>
-              <w:t>{TOPIK_LIST}</w:t>
-            </w:r>
-          </w:p>
-        </w:tc>
-      </w:tr>
-      <w:tr>
-        <w:trPr>
-          <w:trHeight w:val="340"/>
-        </w:trPr>
-        <w:tc>
-          <w:tcPr>
-            <w:tcW w:w="634" w:type="pct"/>
-            <w:shd w:val="clear" w:color="auto" w:fill="E7E6E6" w:themeFill="background2"/>
-            <w:vAlign w:val="center"/>
-          </w:tcPr>
-          <w:p>
-            <w:pPr>
-              <w:autoSpaceDE w:val="0"/>
-              <w:autoSpaceDN w:val="0"/>
-              <w:spacing w:before="0" w:after="0" w:line="240" w:lineRule="auto"/>
-              <w:ind w:firstLine="0"/>
-              <w:jc w:val="left"/>
-              <w:rPr>
-                <w:rFonts w:eastAsia="Times New Roman" w:cs="Times New Roman"/>
-                <w:b/>
-                <w:sz w:val="22"/>
-              </w:rPr>
-            </w:pPr>
-            <w:r>
-              <w:rPr>
-                <w:rFonts w:eastAsia="Times New Roman" w:cs="Times New Roman"/>
-                <w:b/>
-                <w:sz w:val="22"/>
-              </w:rPr>
-              <w:t>REFERENSI</w:t>
-            </w:r>
-          </w:p>
-        </w:tc>
-        <w:tc>
-          <w:tcPr>
-            <w:tcW w:w="4366" w:type="pct"/>
-            <w:gridSpan w:val="13"/>
-            <w:vAlign w:val="center"/>
-          </w:tcPr>
-          <w:p>
-            <w:pPr>
-              <w:spacing w:before="0" w:after="0" w:line="240" w:lineRule="auto"/>
-              <w:ind w:firstLine="0"/>
-              <w:jc w:val="left"/>
-              <w:rPr>
-                <w:rFonts w:eastAsia="Times New Roman" w:cs="Times New Roman"/>
-                <w:szCs w:val="24"/>
-                <w:lang w:val="id-ID" w:eastAsia="id-ID"/>
-              </w:rPr>
-            </w:pPr>
-            <w:r>
-              <w:rPr>
-                <w:rFonts w:eastAsia="Times New Roman" w:cs="Times New Roman"/>
-                <w:sz w:val="20"/>
-                <w:szCs w:val="20"/>
-                <w:lang w:val="id-ID" w:eastAsia="id-ID"/>
-              </w:rPr>
-              <w:t>{REFERENSI_LIST}</w:t>
+              <w:t>{DOSEN}</w:t>
             </w:r>
           </w:p>
         </w:tc>
@@ -2563,7 +2152,7 @@
         </w:trPr>
         <w:tc>
           <w:tcPr>
-            <w:tcW w:w="634" w:type="pct"/>
+            <w:tcW w:w="638" w:type="pct"/>
             <w:shd w:val="clear" w:color="auto" w:fill="E7E6E6" w:themeFill="background2"/>
             <w:vAlign w:val="center"/>
           </w:tcPr>
@@ -2586,68 +2175,13 @@
                 <w:b/>
                 <w:sz w:val="22"/>
               </w:rPr>
-              <w:t>NAMA DOSEN</w:t>
-            </w:r>
-          </w:p>
-        </w:tc>
-        <w:tc>
-          <w:tcPr>
-            <w:tcW w:w="4366" w:type="pct"/>
-            <w:gridSpan w:val="13"/>
-            <w:vAlign w:val="center"/>
-          </w:tcPr>
-          <w:p>
-            <w:pPr>
-              <w:autoSpaceDE w:val="0"/>
-              <w:autoSpaceDN w:val="0"/>
-              <w:spacing w:before="0" w:after="0" w:line="240" w:lineRule="auto"/>
-              <w:ind w:firstLine="0"/>
-              <w:jc w:val="left"/>
-              <w:rPr>
-                <w:rFonts w:eastAsia="Times New Roman" w:cs="Times New Roman"/>
-                <w:b/>
-                <w:sz w:val="22"/>
-              </w:rPr>
-            </w:pPr>
-          </w:p>
-        </w:tc>
-      </w:tr>
-      <w:tr>
-        <w:trPr>
-          <w:trHeight w:val="454"/>
-        </w:trPr>
-        <w:tc>
-          <w:tcPr>
-            <w:tcW w:w="634" w:type="pct"/>
-            <w:shd w:val="clear" w:color="auto" w:fill="E7E6E6" w:themeFill="background2"/>
-            <w:vAlign w:val="center"/>
-          </w:tcPr>
-          <w:p>
-            <w:pPr>
-              <w:autoSpaceDE w:val="0"/>
-              <w:autoSpaceDN w:val="0"/>
-              <w:spacing w:before="0" w:after="0" w:line="240" w:lineRule="auto"/>
-              <w:ind w:firstLine="0"/>
-              <w:jc w:val="left"/>
-              <w:rPr>
-                <w:rFonts w:eastAsia="Times New Roman" w:cs="Times New Roman"/>
-                <w:b/>
-                <w:sz w:val="22"/>
-              </w:rPr>
-            </w:pPr>
-            <w:r>
-              <w:rPr>
-                <w:rFonts w:eastAsia="Times New Roman" w:cs="Times New Roman"/>
-                <w:b/>
-                <w:sz w:val="22"/>
-              </w:rPr>
               <w:t>MATA KULIAH PRSYARAT</w:t>
             </w:r>
           </w:p>
         </w:tc>
         <w:tc>
           <w:tcPr>
-            <w:tcW w:w="4366" w:type="pct"/>
+            <w:tcW w:w="4362" w:type="pct"/>
             <w:gridSpan w:val="13"/>
             <w:vAlign w:val="center"/>
           </w:tcPr>
@@ -2727,6 +2261,7 @@
           </w:tcPr>
           <w:p>
             <w:pPr>
+              <w:ind w:firstLine="0"/>
               <w:jc w:val="center"/>
             </w:pPr>
             <w:r>
@@ -2745,7 +2280,12 @@
           </w:tcPr>
           <w:p>
             <w:pPr>
-              <w:jc w:val="center"/>
+              <w:ind w:firstLine="0"/>
+              <w:jc w:val="center"/>
+              <w:rPr>
+                <w:b/>
+                <w:sz w:val="18"/>
+              </w:rPr>
             </w:pPr>
             <w:r>
               <w:rPr>
@@ -2763,6 +2303,7 @@
           </w:tcPr>
           <w:p>
             <w:pPr>
+              <w:ind w:firstLine="0"/>
               <w:jc w:val="center"/>
             </w:pPr>
             <w:r>
@@ -2781,6 +2322,7 @@
           </w:tcPr>
           <w:p>
             <w:pPr>
+              <w:ind w:firstLine="0"/>
               <w:jc w:val="center"/>
             </w:pPr>
             <w:r>
@@ -2799,6 +2341,7 @@
           </w:tcPr>
           <w:p>
             <w:pPr>
+              <w:ind w:firstLine="0"/>
               <w:jc w:val="center"/>
             </w:pPr>
             <w:r>
@@ -2817,6 +2360,7 @@
           </w:tcPr>
           <w:p>
             <w:pPr>
+              <w:ind w:firstLine="0"/>
               <w:jc w:val="center"/>
             </w:pPr>
             <w:r>
@@ -2835,6 +2379,7 @@
           </w:tcPr>
           <w:p>
             <w:pPr>
+              <w:ind w:firstLine="0"/>
               <w:jc w:val="center"/>
             </w:pPr>
             <w:r>
@@ -2853,6 +2398,7 @@
           </w:tcPr>
           <w:p>
             <w:pPr>
+              <w:ind w:firstLine="0"/>
               <w:jc w:val="center"/>
             </w:pPr>
             <w:r>
@@ -5079,14 +4625,18 @@
         <w:pStyle w:val="Heading2"/>
       </w:pPr>
       <w:r>
-        <w:t>1.</w:t>
+        <w:t>{NO_TUGAS</w:t>
+      </w:r>
+      <w:proofErr w:type="gramStart"/>
+      <w:r>
+        <w:t>}.TUGAS</w:t>
+      </w:r>
+      <w:proofErr w:type="gramEnd"/>
+      <w:r>
+        <w:t xml:space="preserve"> {NO_TUGAS}</w:t>
       </w:r>
       <w:r>
         <w:tab/>
-        <w:t>Rencana Tugas 1</w:t>
-      </w:r>
-      <w:r>
-        <w:t xml:space="preserve"> </w:t>
       </w:r>
       <w:bookmarkEnd w:id="1"/>
     </w:p>
@@ -5754,7 +5304,13 @@
               </w:rPr>
             </w:pPr>
             <w:r>
-              <w:t>{SUB_CPMK_TUGAS_1}</w:t>
+              <w:t>{SUB_CPMK_TUGAS}</w:t>
+            </w:r>
+            <w:r>
+              <w:t xml:space="preserve"> </w:t>
+            </w:r>
+            <w:r>
+              <w:t>{NO_TUGAS}</w:t>
             </w:r>
           </w:p>
         </w:tc>
@@ -5834,7 +5390,13 @@
               </w:rPr>
             </w:pPr>
             <w:r>
-              <w:t>{INDIKATOR_TUGAS_1}</w:t>
+              <w:t>{INDIKATOR_TUGAS}</w:t>
+            </w:r>
+            <w:r>
+              <w:t xml:space="preserve"> </w:t>
+            </w:r>
+            <w:r>
+              <w:t>{NO_TUGAS}</w:t>
             </w:r>
           </w:p>
         </w:tc>
@@ -5923,7 +5485,13 @@
               </w:rPr>
             </w:pPr>
             <w:r>
-              <w:t>{JUDUL_TUGAS_1}</w:t>
+              <w:t>{JUDUL_TUGAS}</w:t>
+            </w:r>
+            <w:r>
+              <w:t xml:space="preserve"> </w:t>
+            </w:r>
+            <w:r>
+              <w:t>{NO_TUGAS}</w:t>
             </w:r>
           </w:p>
         </w:tc>
@@ -6003,7 +5571,13 @@
               </w:rPr>
             </w:pPr>
             <w:r>
-              <w:t>{BATAS_TUGAS_1}</w:t>
+              <w:t>{BATAS_TUGAS}</w:t>
+            </w:r>
+            <w:r>
+              <w:t xml:space="preserve"> </w:t>
+            </w:r>
+            <w:r>
+              <w:t>{NO_TUGAS}</w:t>
             </w:r>
           </w:p>
         </w:tc>
@@ -6083,7 +5657,10 @@
               </w:rPr>
             </w:pPr>
             <w:r>
-              <w:t>{PETUNJUK_TUGAS_1}</w:t>
+              <w:t>{PETUNJUK_TUGAS}</w:t>
+            </w:r>
+            <w:r>
+              <w:t xml:space="preserve"> {NO_TUGAS}</w:t>
             </w:r>
           </w:p>
         </w:tc>
@@ -6164,7 +5741,18 @@
               </w:rPr>
             </w:pPr>
             <w:r>
-              <w:t>{LUARAN_TUGAS_1}</w:t>
+              <w:t>{LUARAN_</w:t>
+            </w:r>
+            <w:proofErr w:type="gramStart"/>
+            <w:r>
+              <w:t>TUGAS</w:t>
+            </w:r>
+            <w:r>
+              <w:t xml:space="preserve"> }</w:t>
+            </w:r>
+            <w:proofErr w:type="gramEnd"/>
+            <w:r>
+              <w:t>{NO_TUGAS}</w:t>
             </w:r>
           </w:p>
         </w:tc>
@@ -6254,7 +5842,13 @@
               </w:rPr>
             </w:pPr>
             <w:r>
-              <w:t>{KRITERIA_TUGAS_1}</w:t>
+              <w:t>{KRITERIA_TUGAS}</w:t>
+            </w:r>
+            <w:r>
+              <w:t xml:space="preserve"> </w:t>
+            </w:r>
+            <w:r>
+              <w:t>{NO_TUGAS}</w:t>
             </w:r>
           </w:p>
         </w:tc>
@@ -6335,7 +5929,13 @@
               </w:rPr>
             </w:pPr>
             <w:r>
-              <w:t>{TEKNIK_PENILAIAN_TUGAS_1}</w:t>
+              <w:t>{TEKNIK_PENILAIAN_TUGAS}</w:t>
+            </w:r>
+            <w:r>
+              <w:t xml:space="preserve"> </w:t>
+            </w:r>
+            <w:r>
+              <w:t>{NO_TUGAS}</w:t>
             </w:r>
           </w:p>
         </w:tc>
@@ -6422,7 +6022,18 @@
                 <w:sz w:val="22"/>
                 <w:lang w:val="id-ID"/>
               </w:rPr>
-              <w:t>{BOBOT_TUGAS_1}</w:t>
+              <w:t>{BOBOT_TUGAS}</w:t>
+            </w:r>
+            <w:r>
+              <w:rPr>
+                <w:noProof/>
+                <w:sz w:val="22"/>
+                <w:lang w:val="id-ID"/>
+              </w:rPr>
+              <w:t xml:space="preserve"> </w:t>
+            </w:r>
+            <w:r>
+              <w:t>{NO_TUGAS}</w:t>
             </w:r>
           </w:p>
         </w:tc>
@@ -6481,6 +6092,13 @@
                 <w:sz w:val="22"/>
               </w:rPr>
             </w:pPr>
+            <w:r>
+              <w:rPr>
+                <w:noProof/>
+                <w:sz w:val="22"/>
+              </w:rPr>
+              <w:t>{DAFTAR_RUJUKAN}</w:t>
+            </w:r>
           </w:p>
         </w:tc>
       </w:tr>
@@ -6499,2856 +6117,6 @@
       <w:r>
         <w:br w:type="page"/>
       </w:r>
-    </w:p>
-    <w:p>
-      <w:pPr>
-        <w:pStyle w:val="Heading2"/>
-      </w:pPr>
-      <w:r>
-        <w:lastRenderedPageBreak/>
-        <w:t>2.</w:t>
-      </w:r>
-      <w:r>
-        <w:tab/>
-        <w:t xml:space="preserve">Rencana Tugas 2 </w:t>
-      </w:r>
-    </w:p>
-    <w:tbl>
-      <w:tblPr>
-        <w:tblW w:w="5002" w:type="pct"/>
-        <w:tblBorders>
-          <w:top w:val="single" w:sz="4" w:space="0" w:color="auto"/>
-          <w:left w:val="single" w:sz="4" w:space="0" w:color="auto"/>
-          <w:bottom w:val="single" w:sz="4" w:space="0" w:color="auto"/>
-          <w:right w:val="single" w:sz="4" w:space="0" w:color="auto"/>
-          <w:insideH w:val="single" w:sz="4" w:space="0" w:color="auto"/>
-          <w:insideV w:val="single" w:sz="4" w:space="0" w:color="auto"/>
-        </w:tblBorders>
-        <w:tblLook w:val="01E0" w:firstRow="1" w:lastRow="1" w:firstColumn="1" w:lastColumn="1" w:noHBand="0" w:noVBand="0"/>
-      </w:tblPr>
-      <w:tblGrid>
-        <w:gridCol w:w="1561"/>
-        <w:gridCol w:w="1878"/>
-        <w:gridCol w:w="5625"/>
-      </w:tblGrid>
-      <w:tr>
-        <w:trPr>
-          <w:trHeight w:val="1123"/>
-          <w:tblHeader/>
-        </w:trPr>
-        <w:tc>
-          <w:tcPr>
-            <w:tcW w:w="861" w:type="pct"/>
-            <w:vAlign w:val="center"/>
-          </w:tcPr>
-          <w:p>
-            <w:pPr>
-              <w:autoSpaceDE w:val="0"/>
-              <w:autoSpaceDN w:val="0"/>
-              <w:spacing w:before="0" w:after="0" w:line="240" w:lineRule="auto"/>
-              <w:ind w:firstLine="0"/>
-              <w:jc w:val="center"/>
-              <w:rPr>
-                <w:rFonts w:eastAsia="Times New Roman" w:cs="Times New Roman"/>
-                <w:b/>
-                <w:sz w:val="22"/>
-              </w:rPr>
-            </w:pPr>
-            <w:r>
-              <w:rPr>
-                <w:b/>
-                <w:bCs/>
-                <w:noProof/>
-              </w:rPr>
-              <w:drawing>
-                <wp:inline distT="0" distB="0" distL="0" distR="0" wp14:anchorId="7AB4F45D" wp14:editId="0B0F9E1B">
-                  <wp:extent cx="782549" cy="720000"/>
-                  <wp:effectExtent l="0" t="0" r="0" b="4445"/>
-                  <wp:docPr id="935884678" name="Picture 935884678"/>
-                  <wp:cNvGraphicFramePr>
-                    <a:graphicFrameLocks xmlns:a="http://schemas.openxmlformats.org/drawingml/2006/main" noChangeAspect="1"/>
-                  </wp:cNvGraphicFramePr>
-                  <a:graphic xmlns:a="http://schemas.openxmlformats.org/drawingml/2006/main">
-                    <a:graphicData uri="http://schemas.openxmlformats.org/drawingml/2006/picture">
-                      <pic:pic xmlns:pic="http://schemas.openxmlformats.org/drawingml/2006/picture">
-                        <pic:nvPicPr>
-                          <pic:cNvPr id="0" name="Picture 1"/>
-                          <pic:cNvPicPr>
-                            <a:picLocks noChangeAspect="1" noChangeArrowheads="1"/>
-                          </pic:cNvPicPr>
-                        </pic:nvPicPr>
-                        <pic:blipFill>
-                          <a:blip r:embed="rId6" cstate="print">
-                            <a:extLst>
-                              <a:ext uri="{28A0092B-C50C-407E-A947-70E740481C1C}">
-                                <a14:useLocalDpi xmlns:a14="http://schemas.microsoft.com/office/drawing/2010/main" val="0"/>
-                              </a:ext>
-                            </a:extLst>
-                          </a:blip>
-                          <a:srcRect/>
-                          <a:stretch>
-                            <a:fillRect/>
-                          </a:stretch>
-                        </pic:blipFill>
-                        <pic:spPr bwMode="auto">
-                          <a:xfrm>
-                            <a:off x="0" y="0"/>
-                            <a:ext cx="782549" cy="720000"/>
-                          </a:xfrm>
-                          <a:prstGeom prst="rect">
-                            <a:avLst/>
-                          </a:prstGeom>
-                          <a:noFill/>
-                          <a:ln>
-                            <a:noFill/>
-                          </a:ln>
-                        </pic:spPr>
-                      </pic:pic>
-                    </a:graphicData>
-                  </a:graphic>
-                </wp:inline>
-              </w:drawing>
-            </w:r>
-          </w:p>
-        </w:tc>
-        <w:tc>
-          <w:tcPr>
-            <w:tcW w:w="4139" w:type="pct"/>
-            <w:gridSpan w:val="2"/>
-            <w:shd w:val="clear" w:color="auto" w:fill="00B0F0"/>
-            <w:vAlign w:val="center"/>
-          </w:tcPr>
-          <w:p>
-            <w:pPr>
-              <w:autoSpaceDE w:val="0"/>
-              <w:autoSpaceDN w:val="0"/>
-              <w:spacing w:before="0" w:after="0" w:line="240" w:lineRule="auto"/>
-              <w:ind w:firstLine="0"/>
-              <w:jc w:val="center"/>
-              <w:rPr>
-                <w:rFonts w:eastAsia="Times New Roman" w:cs="Times New Roman"/>
-                <w:b/>
-                <w:sz w:val="32"/>
-                <w:szCs w:val="32"/>
-                <w:lang w:val="en-US"/>
-              </w:rPr>
-            </w:pPr>
-            <w:r>
-              <w:rPr>
-                <w:rFonts w:eastAsia="Times New Roman" w:cs="Times New Roman"/>
-                <w:b/>
-                <w:sz w:val="32"/>
-                <w:szCs w:val="32"/>
-                <w:lang w:val="en-US"/>
-              </w:rPr>
-              <w:t>PERGURUAN TINGGI</w:t>
-            </w:r>
-          </w:p>
-          <w:p>
-            <w:pPr>
-              <w:autoSpaceDE w:val="0"/>
-              <w:autoSpaceDN w:val="0"/>
-              <w:spacing w:before="0" w:after="0" w:line="240" w:lineRule="auto"/>
-              <w:ind w:firstLine="0"/>
-              <w:jc w:val="center"/>
-              <w:rPr>
-                <w:rFonts w:eastAsia="Times New Roman" w:cs="Times New Roman"/>
-                <w:b/>
-                <w:sz w:val="22"/>
-                <w:lang w:val="en-US"/>
-              </w:rPr>
-            </w:pPr>
-            <w:r>
-              <w:rPr>
-                <w:rFonts w:eastAsia="Times New Roman" w:cs="Times New Roman"/>
-                <w:b/>
-                <w:szCs w:val="24"/>
-                <w:lang w:val="en-US"/>
-              </w:rPr>
-              <w:t>FAKULTAS</w:t>
-            </w:r>
-            <w:r>
-              <w:rPr>
-                <w:rFonts w:eastAsia="Times New Roman" w:cs="Times New Roman"/>
-                <w:b/>
-                <w:sz w:val="22"/>
-                <w:lang w:val="en-US"/>
-              </w:rPr>
-              <w:t xml:space="preserve"> </w:t>
-            </w:r>
-          </w:p>
-          <w:p>
-            <w:pPr>
-              <w:autoSpaceDE w:val="0"/>
-              <w:autoSpaceDN w:val="0"/>
-              <w:spacing w:before="0" w:after="0" w:line="240" w:lineRule="auto"/>
-              <w:ind w:firstLine="0"/>
-              <w:jc w:val="center"/>
-              <w:rPr>
-                <w:rFonts w:eastAsia="Times New Roman" w:cs="Times New Roman"/>
-                <w:b/>
-                <w:sz w:val="22"/>
-                <w:lang w:val="en-US"/>
-              </w:rPr>
-            </w:pPr>
-            <w:r>
-              <w:rPr>
-                <w:rFonts w:eastAsia="Times New Roman" w:cs="Times New Roman"/>
-                <w:b/>
-                <w:sz w:val="28"/>
-                <w:szCs w:val="28"/>
-                <w:lang w:val="en-US"/>
-              </w:rPr>
-              <w:t>PROGRAM STUDI</w:t>
-            </w:r>
-          </w:p>
-        </w:tc>
-      </w:tr>
-      <w:tr>
-        <w:trPr>
-          <w:trHeight w:val="397"/>
-          <w:tblHeader/>
-        </w:trPr>
-        <w:tc>
-          <w:tcPr>
-            <w:tcW w:w="5000" w:type="pct"/>
-            <w:gridSpan w:val="3"/>
-            <w:shd w:val="clear" w:color="auto" w:fill="00B0F0"/>
-            <w:vAlign w:val="center"/>
-          </w:tcPr>
-          <w:p>
-            <w:pPr>
-              <w:autoSpaceDE w:val="0"/>
-              <w:autoSpaceDN w:val="0"/>
-              <w:spacing w:before="0" w:after="0" w:line="240" w:lineRule="auto"/>
-              <w:ind w:firstLine="0"/>
-              <w:jc w:val="center"/>
-              <w:rPr>
-                <w:b/>
-                <w:bCs/>
-                <w:noProof/>
-                <w:sz w:val="22"/>
-              </w:rPr>
-            </w:pPr>
-            <w:r>
-              <w:rPr>
-                <w:b/>
-                <w:bCs/>
-                <w:noProof/>
-                <w:szCs w:val="24"/>
-              </w:rPr>
-              <w:t>RENCANA TUGAS MAHASISWA</w:t>
-            </w:r>
-          </w:p>
-        </w:tc>
-      </w:tr>
-      <w:tr>
-        <w:trPr>
-          <w:trHeight w:val="340"/>
-          <w:tblHeader/>
-        </w:trPr>
-        <w:tc>
-          <w:tcPr>
-            <w:tcW w:w="861" w:type="pct"/>
-            <w:vMerge w:val="restart"/>
-            <w:shd w:val="clear" w:color="auto" w:fill="DEEAF6" w:themeFill="accent5" w:themeFillTint="33"/>
-            <w:vAlign w:val="center"/>
-          </w:tcPr>
-          <w:p>
-            <w:pPr>
-              <w:autoSpaceDE w:val="0"/>
-              <w:autoSpaceDN w:val="0"/>
-              <w:spacing w:before="0" w:after="0" w:line="240" w:lineRule="auto"/>
-              <w:ind w:firstLine="0"/>
-              <w:jc w:val="left"/>
-              <w:rPr>
-                <w:b/>
-                <w:bCs/>
-                <w:noProof/>
-                <w:sz w:val="22"/>
-              </w:rPr>
-            </w:pPr>
-            <w:r>
-              <w:rPr>
-                <w:b/>
-                <w:bCs/>
-                <w:noProof/>
-                <w:sz w:val="22"/>
-              </w:rPr>
-              <w:t xml:space="preserve">Identitas </w:t>
-            </w:r>
-            <w:r>
-              <w:rPr>
-                <w:b/>
-                <w:bCs/>
-                <w:noProof/>
-                <w:sz w:val="22"/>
-              </w:rPr>
-              <w:t>Mata Kuliah</w:t>
-            </w:r>
-          </w:p>
-        </w:tc>
-        <w:tc>
-          <w:tcPr>
-            <w:tcW w:w="1036" w:type="pct"/>
-            <w:shd w:val="clear" w:color="auto" w:fill="F2F2F2" w:themeFill="background1" w:themeFillShade="F2"/>
-          </w:tcPr>
-          <w:p>
-            <w:pPr>
-              <w:autoSpaceDE w:val="0"/>
-              <w:autoSpaceDN w:val="0"/>
-              <w:spacing w:before="0" w:after="0" w:line="240" w:lineRule="auto"/>
-              <w:ind w:firstLine="0"/>
-              <w:jc w:val="left"/>
-              <w:rPr>
-                <w:b/>
-                <w:bCs/>
-                <w:noProof/>
-                <w:sz w:val="22"/>
-              </w:rPr>
-            </w:pPr>
-            <w:r>
-              <w:rPr>
-                <w:b/>
-                <w:bCs/>
-                <w:noProof/>
-                <w:sz w:val="22"/>
-              </w:rPr>
-              <w:t>Nama</w:t>
-            </w:r>
-            <w:r>
-              <w:rPr>
-                <w:b/>
-                <w:bCs/>
-                <w:noProof/>
-                <w:sz w:val="22"/>
-              </w:rPr>
-              <w:t xml:space="preserve"> MK</w:t>
-            </w:r>
-          </w:p>
-        </w:tc>
-        <w:tc>
-          <w:tcPr>
-            <w:tcW w:w="3103" w:type="pct"/>
-          </w:tcPr>
-          <w:p>
-            <w:pPr>
-              <w:autoSpaceDE w:val="0"/>
-              <w:autoSpaceDN w:val="0"/>
-              <w:spacing w:before="0" w:after="0" w:line="240" w:lineRule="auto"/>
-              <w:ind w:firstLine="0"/>
-              <w:jc w:val="left"/>
-              <w:rPr>
-                <w:b/>
-                <w:bCs/>
-                <w:noProof/>
-                <w:sz w:val="22"/>
-              </w:rPr>
-            </w:pPr>
-            <w:r>
-              <w:t>{NAMA_MK}</w:t>
-            </w:r>
-          </w:p>
-        </w:tc>
-      </w:tr>
-      <w:tr>
-        <w:trPr>
-          <w:trHeight w:val="340"/>
-          <w:tblHeader/>
-        </w:trPr>
-        <w:tc>
-          <w:tcPr>
-            <w:tcW w:w="861" w:type="pct"/>
-            <w:vMerge/>
-            <w:shd w:val="clear" w:color="auto" w:fill="DEEAF6" w:themeFill="accent5" w:themeFillTint="33"/>
-            <w:vAlign w:val="center"/>
-          </w:tcPr>
-          <w:p>
-            <w:pPr>
-              <w:autoSpaceDE w:val="0"/>
-              <w:autoSpaceDN w:val="0"/>
-              <w:spacing w:before="0" w:after="0" w:line="240" w:lineRule="auto"/>
-              <w:ind w:firstLine="0"/>
-              <w:jc w:val="left"/>
-              <w:rPr>
-                <w:b/>
-                <w:bCs/>
-                <w:noProof/>
-                <w:sz w:val="22"/>
-              </w:rPr>
-            </w:pPr>
-          </w:p>
-        </w:tc>
-        <w:tc>
-          <w:tcPr>
-            <w:tcW w:w="1036" w:type="pct"/>
-            <w:shd w:val="clear" w:color="auto" w:fill="F2F2F2" w:themeFill="background1" w:themeFillShade="F2"/>
-          </w:tcPr>
-          <w:p>
-            <w:pPr>
-              <w:autoSpaceDE w:val="0"/>
-              <w:autoSpaceDN w:val="0"/>
-              <w:spacing w:before="0" w:after="0" w:line="240" w:lineRule="auto"/>
-              <w:ind w:firstLine="0"/>
-              <w:jc w:val="left"/>
-              <w:rPr>
-                <w:b/>
-                <w:bCs/>
-                <w:noProof/>
-                <w:sz w:val="22"/>
-              </w:rPr>
-            </w:pPr>
-            <w:r>
-              <w:rPr>
-                <w:b/>
-                <w:bCs/>
-                <w:noProof/>
-                <w:sz w:val="22"/>
-              </w:rPr>
-              <w:t>Kode</w:t>
-            </w:r>
-          </w:p>
-        </w:tc>
-        <w:tc>
-          <w:tcPr>
-            <w:tcW w:w="3103" w:type="pct"/>
-          </w:tcPr>
-          <w:p>
-            <w:pPr>
-              <w:autoSpaceDE w:val="0"/>
-              <w:autoSpaceDN w:val="0"/>
-              <w:spacing w:before="0" w:after="0" w:line="240" w:lineRule="auto"/>
-              <w:ind w:firstLine="0"/>
-              <w:jc w:val="left"/>
-              <w:rPr>
-                <w:b/>
-                <w:bCs/>
-                <w:noProof/>
-                <w:sz w:val="22"/>
-              </w:rPr>
-            </w:pPr>
-            <w:r>
-              <w:t>{KODE_MK}</w:t>
-            </w:r>
-          </w:p>
-        </w:tc>
-      </w:tr>
-      <w:tr>
-        <w:trPr>
-          <w:trHeight w:val="340"/>
-          <w:tblHeader/>
-        </w:trPr>
-        <w:tc>
-          <w:tcPr>
-            <w:tcW w:w="861" w:type="pct"/>
-            <w:vMerge/>
-            <w:shd w:val="clear" w:color="auto" w:fill="DEEAF6" w:themeFill="accent5" w:themeFillTint="33"/>
-            <w:vAlign w:val="center"/>
-          </w:tcPr>
-          <w:p>
-            <w:pPr>
-              <w:autoSpaceDE w:val="0"/>
-              <w:autoSpaceDN w:val="0"/>
-              <w:spacing w:before="0" w:after="0" w:line="240" w:lineRule="auto"/>
-              <w:ind w:firstLine="0"/>
-              <w:jc w:val="left"/>
-              <w:rPr>
-                <w:b/>
-                <w:bCs/>
-                <w:noProof/>
-                <w:sz w:val="22"/>
-              </w:rPr>
-            </w:pPr>
-          </w:p>
-        </w:tc>
-        <w:tc>
-          <w:tcPr>
-            <w:tcW w:w="1036" w:type="pct"/>
-            <w:shd w:val="clear" w:color="auto" w:fill="F2F2F2" w:themeFill="background1" w:themeFillShade="F2"/>
-          </w:tcPr>
-          <w:p>
-            <w:pPr>
-              <w:autoSpaceDE w:val="0"/>
-              <w:autoSpaceDN w:val="0"/>
-              <w:spacing w:before="0" w:after="0" w:line="240" w:lineRule="auto"/>
-              <w:ind w:firstLine="0"/>
-              <w:jc w:val="left"/>
-              <w:rPr>
-                <w:b/>
-                <w:bCs/>
-                <w:noProof/>
-                <w:sz w:val="22"/>
-              </w:rPr>
-            </w:pPr>
-            <w:r>
-              <w:rPr>
-                <w:b/>
-                <w:bCs/>
-                <w:noProof/>
-                <w:sz w:val="22"/>
-              </w:rPr>
-              <w:t>Semester</w:t>
-            </w:r>
-          </w:p>
-        </w:tc>
-        <w:tc>
-          <w:tcPr>
-            <w:tcW w:w="3103" w:type="pct"/>
-          </w:tcPr>
-          <w:p>
-            <w:pPr>
-              <w:autoSpaceDE w:val="0"/>
-              <w:autoSpaceDN w:val="0"/>
-              <w:spacing w:before="0" w:after="0" w:line="240" w:lineRule="auto"/>
-              <w:ind w:firstLine="0"/>
-              <w:jc w:val="left"/>
-              <w:rPr>
-                <w:b/>
-                <w:bCs/>
-                <w:noProof/>
-                <w:sz w:val="22"/>
-              </w:rPr>
-            </w:pPr>
-            <w:r>
-              <w:t>{SEMESTER}</w:t>
-            </w:r>
-          </w:p>
-        </w:tc>
-      </w:tr>
-      <w:tr>
-        <w:trPr>
-          <w:trHeight w:val="142"/>
-          <w:tblHeader/>
-        </w:trPr>
-        <w:tc>
-          <w:tcPr>
-            <w:tcW w:w="861" w:type="pct"/>
-            <w:vMerge/>
-            <w:shd w:val="clear" w:color="auto" w:fill="DEEAF6" w:themeFill="accent5" w:themeFillTint="33"/>
-            <w:vAlign w:val="center"/>
-          </w:tcPr>
-          <w:p>
-            <w:pPr>
-              <w:autoSpaceDE w:val="0"/>
-              <w:autoSpaceDN w:val="0"/>
-              <w:spacing w:before="0" w:after="0" w:line="240" w:lineRule="auto"/>
-              <w:ind w:firstLine="0"/>
-              <w:jc w:val="left"/>
-              <w:rPr>
-                <w:b/>
-                <w:bCs/>
-                <w:noProof/>
-                <w:sz w:val="22"/>
-              </w:rPr>
-            </w:pPr>
-          </w:p>
-        </w:tc>
-        <w:tc>
-          <w:tcPr>
-            <w:tcW w:w="1036" w:type="pct"/>
-            <w:shd w:val="clear" w:color="auto" w:fill="F2F2F2" w:themeFill="background1" w:themeFillShade="F2"/>
-          </w:tcPr>
-          <w:p>
-            <w:pPr>
-              <w:autoSpaceDE w:val="0"/>
-              <w:autoSpaceDN w:val="0"/>
-              <w:spacing w:before="0" w:after="0" w:line="240" w:lineRule="auto"/>
-              <w:ind w:firstLine="0"/>
-              <w:jc w:val="left"/>
-              <w:rPr>
-                <w:noProof/>
-                <w:sz w:val="22"/>
-              </w:rPr>
-            </w:pPr>
-            <w:r>
-              <w:rPr>
-                <w:b/>
-                <w:bCs/>
-                <w:noProof/>
-                <w:sz w:val="22"/>
-              </w:rPr>
-              <w:t>SKS</w:t>
-            </w:r>
-          </w:p>
-        </w:tc>
-        <w:tc>
-          <w:tcPr>
-            <w:tcW w:w="3103" w:type="pct"/>
-          </w:tcPr>
-          <w:p>
-            <w:pPr>
-              <w:autoSpaceDE w:val="0"/>
-              <w:autoSpaceDN w:val="0"/>
-              <w:spacing w:before="0" w:after="0" w:line="240" w:lineRule="auto"/>
-              <w:ind w:firstLine="0"/>
-              <w:jc w:val="left"/>
-              <w:rPr>
-                <w:noProof/>
-                <w:sz w:val="22"/>
-              </w:rPr>
-            </w:pPr>
-            <w:r>
-              <w:t>{SKS}</w:t>
-            </w:r>
-          </w:p>
-        </w:tc>
-      </w:tr>
-      <w:tr>
-        <w:trPr>
-          <w:trHeight w:val="142"/>
-          <w:tblHeader/>
-        </w:trPr>
-        <w:tc>
-          <w:tcPr>
-            <w:tcW w:w="861" w:type="pct"/>
-            <w:vMerge w:val="restart"/>
-            <w:shd w:val="clear" w:color="auto" w:fill="DEEAF6" w:themeFill="accent5" w:themeFillTint="33"/>
-            <w:vAlign w:val="center"/>
-          </w:tcPr>
-          <w:p>
-            <w:pPr>
-              <w:autoSpaceDE w:val="0"/>
-              <w:autoSpaceDN w:val="0"/>
-              <w:spacing w:before="0" w:after="0" w:line="240" w:lineRule="auto"/>
-              <w:ind w:firstLine="0"/>
-              <w:jc w:val="left"/>
-              <w:rPr>
-                <w:b/>
-                <w:bCs/>
-                <w:noProof/>
-                <w:sz w:val="22"/>
-              </w:rPr>
-            </w:pPr>
-            <w:r>
-              <w:rPr>
-                <w:b/>
-                <w:bCs/>
-                <w:noProof/>
-                <w:sz w:val="22"/>
-              </w:rPr>
-              <w:t>Sub-CPMK &amp; Indikator</w:t>
-            </w:r>
-          </w:p>
-        </w:tc>
-        <w:tc>
-          <w:tcPr>
-            <w:tcW w:w="1036" w:type="pct"/>
-            <w:shd w:val="clear" w:color="auto" w:fill="F2F2F2" w:themeFill="background1" w:themeFillShade="F2"/>
-          </w:tcPr>
-          <w:p>
-            <w:pPr>
-              <w:autoSpaceDE w:val="0"/>
-              <w:autoSpaceDN w:val="0"/>
-              <w:spacing w:before="0" w:after="0" w:line="240" w:lineRule="auto"/>
-              <w:ind w:firstLine="0"/>
-              <w:jc w:val="left"/>
-              <w:rPr>
-                <w:b/>
-                <w:bCs/>
-                <w:noProof/>
-                <w:sz w:val="22"/>
-              </w:rPr>
-            </w:pPr>
-            <w:r>
-              <w:rPr>
-                <w:b/>
-                <w:bCs/>
-                <w:noProof/>
-                <w:sz w:val="22"/>
-              </w:rPr>
-              <w:t>Sub-CPMK</w:t>
-            </w:r>
-          </w:p>
-        </w:tc>
-        <w:tc>
-          <w:tcPr>
-            <w:tcW w:w="3103" w:type="pct"/>
-          </w:tcPr>
-          <w:p>
-            <w:pPr>
-              <w:autoSpaceDE w:val="0"/>
-              <w:autoSpaceDN w:val="0"/>
-              <w:spacing w:before="0" w:after="0" w:line="240" w:lineRule="auto"/>
-              <w:ind w:firstLine="0"/>
-              <w:jc w:val="left"/>
-              <w:rPr>
-                <w:noProof/>
-                <w:sz w:val="22"/>
-              </w:rPr>
-            </w:pPr>
-            <w:r>
-              <w:t>{SUB_CPMK_TUGAS_2}</w:t>
-            </w:r>
-          </w:p>
-        </w:tc>
-      </w:tr>
-      <w:tr>
-        <w:trPr>
-          <w:trHeight w:val="142"/>
-          <w:tblHeader/>
-        </w:trPr>
-        <w:tc>
-          <w:tcPr>
-            <w:tcW w:w="861" w:type="pct"/>
-            <w:vMerge/>
-            <w:shd w:val="clear" w:color="auto" w:fill="DEEAF6" w:themeFill="accent5" w:themeFillTint="33"/>
-            <w:vAlign w:val="center"/>
-          </w:tcPr>
-          <w:p>
-            <w:pPr>
-              <w:autoSpaceDE w:val="0"/>
-              <w:autoSpaceDN w:val="0"/>
-              <w:spacing w:before="0" w:after="0" w:line="240" w:lineRule="auto"/>
-              <w:ind w:firstLine="0"/>
-              <w:jc w:val="left"/>
-              <w:rPr>
-                <w:b/>
-                <w:bCs/>
-                <w:noProof/>
-                <w:sz w:val="22"/>
-              </w:rPr>
-            </w:pPr>
-          </w:p>
-        </w:tc>
-        <w:tc>
-          <w:tcPr>
-            <w:tcW w:w="1036" w:type="pct"/>
-            <w:shd w:val="clear" w:color="auto" w:fill="F2F2F2" w:themeFill="background1" w:themeFillShade="F2"/>
-          </w:tcPr>
-          <w:p>
-            <w:pPr>
-              <w:autoSpaceDE w:val="0"/>
-              <w:autoSpaceDN w:val="0"/>
-              <w:spacing w:before="0" w:after="0" w:line="240" w:lineRule="auto"/>
-              <w:ind w:firstLine="0"/>
-              <w:jc w:val="left"/>
-              <w:rPr>
-                <w:b/>
-                <w:bCs/>
-                <w:noProof/>
-                <w:sz w:val="22"/>
-              </w:rPr>
-            </w:pPr>
-            <w:r>
-              <w:rPr>
-                <w:b/>
-                <w:bCs/>
-                <w:noProof/>
-                <w:sz w:val="22"/>
-              </w:rPr>
-              <w:t>Indikator</w:t>
-            </w:r>
-          </w:p>
-        </w:tc>
-        <w:tc>
-          <w:tcPr>
-            <w:tcW w:w="3103" w:type="pct"/>
-          </w:tcPr>
-          <w:p>
-            <w:pPr>
-              <w:autoSpaceDE w:val="0"/>
-              <w:autoSpaceDN w:val="0"/>
-              <w:spacing w:before="0" w:after="0" w:line="240" w:lineRule="auto"/>
-              <w:ind w:firstLine="0"/>
-              <w:jc w:val="left"/>
-              <w:rPr>
-                <w:noProof/>
-                <w:sz w:val="22"/>
-              </w:rPr>
-            </w:pPr>
-            <w:r>
-              <w:t>{INDIKATOR_TUGAS_2}</w:t>
-            </w:r>
-          </w:p>
-        </w:tc>
-      </w:tr>
-      <w:tr>
-        <w:trPr>
-          <w:trHeight w:val="142"/>
-          <w:tblHeader/>
-        </w:trPr>
-        <w:tc>
-          <w:tcPr>
-            <w:tcW w:w="861" w:type="pct"/>
-            <w:vMerge w:val="restart"/>
-            <w:shd w:val="clear" w:color="auto" w:fill="DEEAF6" w:themeFill="accent5" w:themeFillTint="33"/>
-            <w:vAlign w:val="center"/>
-          </w:tcPr>
-          <w:p>
-            <w:pPr>
-              <w:autoSpaceDE w:val="0"/>
-              <w:autoSpaceDN w:val="0"/>
-              <w:spacing w:before="0" w:after="0" w:line="240" w:lineRule="auto"/>
-              <w:ind w:firstLine="0"/>
-              <w:jc w:val="left"/>
-              <w:rPr>
-                <w:b/>
-                <w:bCs/>
-                <w:noProof/>
-                <w:sz w:val="22"/>
-              </w:rPr>
-            </w:pPr>
-            <w:r>
-              <w:rPr>
-                <w:b/>
-                <w:bCs/>
-                <w:noProof/>
-                <w:sz w:val="22"/>
-              </w:rPr>
-              <w:t>Rencana Tugas</w:t>
-            </w:r>
-          </w:p>
-        </w:tc>
-        <w:tc>
-          <w:tcPr>
-            <w:tcW w:w="1036" w:type="pct"/>
-            <w:shd w:val="clear" w:color="auto" w:fill="F2F2F2" w:themeFill="background1" w:themeFillShade="F2"/>
-          </w:tcPr>
-          <w:p>
-            <w:pPr>
-              <w:autoSpaceDE w:val="0"/>
-              <w:autoSpaceDN w:val="0"/>
-              <w:spacing w:before="0" w:after="0" w:line="240" w:lineRule="auto"/>
-              <w:ind w:firstLine="0"/>
-              <w:jc w:val="left"/>
-              <w:rPr>
-                <w:b/>
-                <w:bCs/>
-                <w:noProof/>
-                <w:sz w:val="22"/>
-              </w:rPr>
-            </w:pPr>
-            <w:r>
-              <w:rPr>
-                <w:b/>
-                <w:bCs/>
-                <w:noProof/>
-                <w:sz w:val="22"/>
-              </w:rPr>
-              <w:t>Judul Tugas</w:t>
-            </w:r>
-          </w:p>
-        </w:tc>
-        <w:tc>
-          <w:tcPr>
-            <w:tcW w:w="3103" w:type="pct"/>
-          </w:tcPr>
-          <w:p>
-            <w:pPr>
-              <w:autoSpaceDE w:val="0"/>
-              <w:autoSpaceDN w:val="0"/>
-              <w:spacing w:before="0" w:after="0" w:line="240" w:lineRule="auto"/>
-              <w:ind w:firstLine="0"/>
-              <w:jc w:val="left"/>
-              <w:rPr>
-                <w:noProof/>
-                <w:sz w:val="22"/>
-              </w:rPr>
-            </w:pPr>
-            <w:r>
-              <w:t>{JUDUL_TUGAS_2}</w:t>
-            </w:r>
-          </w:p>
-        </w:tc>
-      </w:tr>
-      <w:tr>
-        <w:trPr>
-          <w:trHeight w:val="142"/>
-          <w:tblHeader/>
-        </w:trPr>
-        <w:tc>
-          <w:tcPr>
-            <w:tcW w:w="861" w:type="pct"/>
-            <w:vMerge/>
-            <w:shd w:val="clear" w:color="auto" w:fill="DEEAF6" w:themeFill="accent5" w:themeFillTint="33"/>
-            <w:vAlign w:val="center"/>
-          </w:tcPr>
-          <w:p>
-            <w:pPr>
-              <w:autoSpaceDE w:val="0"/>
-              <w:autoSpaceDN w:val="0"/>
-              <w:spacing w:before="0" w:after="0" w:line="240" w:lineRule="auto"/>
-              <w:ind w:firstLine="0"/>
-              <w:jc w:val="left"/>
-              <w:rPr>
-                <w:b/>
-                <w:bCs/>
-                <w:noProof/>
-                <w:sz w:val="22"/>
-              </w:rPr>
-            </w:pPr>
-          </w:p>
-        </w:tc>
-        <w:tc>
-          <w:tcPr>
-            <w:tcW w:w="1036" w:type="pct"/>
-            <w:shd w:val="clear" w:color="auto" w:fill="F2F2F2" w:themeFill="background1" w:themeFillShade="F2"/>
-          </w:tcPr>
-          <w:p>
-            <w:pPr>
-              <w:autoSpaceDE w:val="0"/>
-              <w:autoSpaceDN w:val="0"/>
-              <w:spacing w:before="0" w:after="0" w:line="240" w:lineRule="auto"/>
-              <w:ind w:firstLine="0"/>
-              <w:jc w:val="left"/>
-              <w:rPr>
-                <w:b/>
-                <w:bCs/>
-                <w:noProof/>
-                <w:sz w:val="22"/>
-              </w:rPr>
-            </w:pPr>
-            <w:r>
-              <w:rPr>
-                <w:b/>
-                <w:bCs/>
-                <w:noProof/>
-                <w:sz w:val="22"/>
-              </w:rPr>
-              <w:t>Batas Waktu</w:t>
-            </w:r>
-          </w:p>
-        </w:tc>
-        <w:tc>
-          <w:tcPr>
-            <w:tcW w:w="3103" w:type="pct"/>
-          </w:tcPr>
-          <w:p>
-            <w:pPr>
-              <w:autoSpaceDE w:val="0"/>
-              <w:autoSpaceDN w:val="0"/>
-              <w:spacing w:before="0" w:after="0" w:line="240" w:lineRule="auto"/>
-              <w:ind w:firstLine="0"/>
-              <w:jc w:val="left"/>
-              <w:rPr>
-                <w:noProof/>
-                <w:sz w:val="22"/>
-              </w:rPr>
-            </w:pPr>
-            <w:r>
-              <w:t>{BATAS_TUGAS_2}</w:t>
-            </w:r>
-          </w:p>
-        </w:tc>
-      </w:tr>
-      <w:tr>
-        <w:trPr>
-          <w:trHeight w:val="142"/>
-          <w:tblHeader/>
-        </w:trPr>
-        <w:tc>
-          <w:tcPr>
-            <w:tcW w:w="861" w:type="pct"/>
-            <w:vMerge/>
-            <w:shd w:val="clear" w:color="auto" w:fill="DEEAF6" w:themeFill="accent5" w:themeFillTint="33"/>
-            <w:vAlign w:val="center"/>
-          </w:tcPr>
-          <w:p>
-            <w:pPr>
-              <w:autoSpaceDE w:val="0"/>
-              <w:autoSpaceDN w:val="0"/>
-              <w:spacing w:before="0" w:after="0" w:line="240" w:lineRule="auto"/>
-              <w:ind w:firstLine="0"/>
-              <w:jc w:val="left"/>
-              <w:rPr>
-                <w:b/>
-                <w:bCs/>
-                <w:noProof/>
-                <w:sz w:val="22"/>
-              </w:rPr>
-            </w:pPr>
-          </w:p>
-        </w:tc>
-        <w:tc>
-          <w:tcPr>
-            <w:tcW w:w="1036" w:type="pct"/>
-            <w:shd w:val="clear" w:color="auto" w:fill="F2F2F2" w:themeFill="background1" w:themeFillShade="F2"/>
-          </w:tcPr>
-          <w:p>
-            <w:pPr>
-              <w:autoSpaceDE w:val="0"/>
-              <w:autoSpaceDN w:val="0"/>
-              <w:spacing w:before="0" w:after="0" w:line="240" w:lineRule="auto"/>
-              <w:ind w:firstLine="0"/>
-              <w:jc w:val="left"/>
-              <w:rPr>
-                <w:b/>
-                <w:bCs/>
-                <w:noProof/>
-                <w:sz w:val="22"/>
-              </w:rPr>
-            </w:pPr>
-            <w:r>
-              <w:rPr>
-                <w:b/>
-                <w:bCs/>
-                <w:noProof/>
-                <w:sz w:val="22"/>
-              </w:rPr>
-              <w:t>Petunjuk Pengerjaan Tugas</w:t>
-            </w:r>
-          </w:p>
-        </w:tc>
-        <w:tc>
-          <w:tcPr>
-            <w:tcW w:w="3103" w:type="pct"/>
-          </w:tcPr>
-          <w:p>
-            <w:pPr>
-              <w:autoSpaceDE w:val="0"/>
-              <w:autoSpaceDN w:val="0"/>
-              <w:spacing w:before="0" w:after="0" w:line="240" w:lineRule="auto"/>
-              <w:ind w:firstLine="0"/>
-              <w:jc w:val="left"/>
-              <w:rPr>
-                <w:noProof/>
-                <w:sz w:val="22"/>
-              </w:rPr>
-            </w:pPr>
-            <w:r>
-              <w:t>{PETUNJUK_TUGAS_2}</w:t>
-            </w:r>
-          </w:p>
-        </w:tc>
-      </w:tr>
-      <w:tr>
-        <w:trPr>
-          <w:trHeight w:val="142"/>
-          <w:tblHeader/>
-        </w:trPr>
-        <w:tc>
-          <w:tcPr>
-            <w:tcW w:w="861" w:type="pct"/>
-            <w:vMerge/>
-            <w:shd w:val="clear" w:color="auto" w:fill="DEEAF6" w:themeFill="accent5" w:themeFillTint="33"/>
-            <w:vAlign w:val="center"/>
-          </w:tcPr>
-          <w:p>
-            <w:pPr>
-              <w:autoSpaceDE w:val="0"/>
-              <w:autoSpaceDN w:val="0"/>
-              <w:spacing w:before="0" w:after="0" w:line="240" w:lineRule="auto"/>
-              <w:ind w:firstLine="0"/>
-              <w:jc w:val="left"/>
-              <w:rPr>
-                <w:b/>
-                <w:bCs/>
-                <w:noProof/>
-                <w:sz w:val="22"/>
-              </w:rPr>
-            </w:pPr>
-          </w:p>
-        </w:tc>
-        <w:tc>
-          <w:tcPr>
-            <w:tcW w:w="1036" w:type="pct"/>
-            <w:shd w:val="clear" w:color="auto" w:fill="F2F2F2" w:themeFill="background1" w:themeFillShade="F2"/>
-            <w:vAlign w:val="center"/>
-          </w:tcPr>
-          <w:p>
-            <w:pPr>
-              <w:autoSpaceDE w:val="0"/>
-              <w:autoSpaceDN w:val="0"/>
-              <w:spacing w:before="0" w:after="0" w:line="240" w:lineRule="auto"/>
-              <w:ind w:firstLine="0"/>
-              <w:jc w:val="left"/>
-              <w:rPr>
-                <w:b/>
-                <w:bCs/>
-                <w:noProof/>
-                <w:sz w:val="22"/>
-              </w:rPr>
-            </w:pPr>
-            <w:r>
-              <w:rPr>
-                <w:b/>
-                <w:bCs/>
-                <w:noProof/>
-                <w:sz w:val="22"/>
-              </w:rPr>
-              <w:t>Luaran Tugas</w:t>
-            </w:r>
-          </w:p>
-        </w:tc>
-        <w:tc>
-          <w:tcPr>
-            <w:tcW w:w="3103" w:type="pct"/>
-          </w:tcPr>
-          <w:p>
-            <w:pPr>
-              <w:autoSpaceDE w:val="0"/>
-              <w:autoSpaceDN w:val="0"/>
-              <w:spacing w:before="0" w:after="0" w:line="240" w:lineRule="auto"/>
-              <w:ind w:firstLine="0"/>
-              <w:jc w:val="left"/>
-              <w:rPr>
-                <w:noProof/>
-                <w:sz w:val="22"/>
-              </w:rPr>
-            </w:pPr>
-            <w:r>
-              <w:t>{LUARAN_TUGAS_2}</w:t>
-            </w:r>
-          </w:p>
-        </w:tc>
-      </w:tr>
-      <w:tr>
-        <w:trPr>
-          <w:trHeight w:val="142"/>
-          <w:tblHeader/>
-        </w:trPr>
-        <w:tc>
-          <w:tcPr>
-            <w:tcW w:w="861" w:type="pct"/>
-            <w:vMerge w:val="restart"/>
-            <w:shd w:val="clear" w:color="auto" w:fill="DEEAF6" w:themeFill="accent5" w:themeFillTint="33"/>
-            <w:vAlign w:val="center"/>
-          </w:tcPr>
-          <w:p>
-            <w:pPr>
-              <w:autoSpaceDE w:val="0"/>
-              <w:autoSpaceDN w:val="0"/>
-              <w:spacing w:before="0" w:after="0" w:line="240" w:lineRule="auto"/>
-              <w:ind w:firstLine="0"/>
-              <w:jc w:val="left"/>
-              <w:rPr>
-                <w:b/>
-                <w:bCs/>
-                <w:noProof/>
-                <w:sz w:val="22"/>
-              </w:rPr>
-            </w:pPr>
-            <w:r>
-              <w:rPr>
-                <w:b/>
-                <w:bCs/>
-                <w:noProof/>
-                <w:sz w:val="22"/>
-              </w:rPr>
-              <w:t>Penilaian</w:t>
-            </w:r>
-          </w:p>
-        </w:tc>
-        <w:tc>
-          <w:tcPr>
-            <w:tcW w:w="1036" w:type="pct"/>
-            <w:shd w:val="clear" w:color="auto" w:fill="F2F2F2" w:themeFill="background1" w:themeFillShade="F2"/>
-            <w:vAlign w:val="center"/>
-          </w:tcPr>
-          <w:p>
-            <w:pPr>
-              <w:autoSpaceDE w:val="0"/>
-              <w:autoSpaceDN w:val="0"/>
-              <w:spacing w:before="0" w:after="0" w:line="240" w:lineRule="auto"/>
-              <w:ind w:firstLine="0"/>
-              <w:jc w:val="left"/>
-              <w:rPr>
-                <w:b/>
-                <w:bCs/>
-                <w:noProof/>
-                <w:sz w:val="22"/>
-              </w:rPr>
-            </w:pPr>
-            <w:r>
-              <w:rPr>
-                <w:b/>
-                <w:bCs/>
-                <w:noProof/>
-                <w:sz w:val="22"/>
-              </w:rPr>
-              <w:t>Kriteria</w:t>
-            </w:r>
-          </w:p>
-        </w:tc>
-        <w:tc>
-          <w:tcPr>
-            <w:tcW w:w="3103" w:type="pct"/>
-          </w:tcPr>
-          <w:p>
-            <w:pPr>
-              <w:autoSpaceDE w:val="0"/>
-              <w:autoSpaceDN w:val="0"/>
-              <w:spacing w:before="0" w:after="0" w:line="240" w:lineRule="auto"/>
-              <w:ind w:firstLine="0"/>
-              <w:jc w:val="left"/>
-              <w:rPr>
-                <w:noProof/>
-                <w:sz w:val="22"/>
-              </w:rPr>
-            </w:pPr>
-            <w:r>
-              <w:t>{KRITERIA_TUGAS_2}</w:t>
-            </w:r>
-          </w:p>
-        </w:tc>
-      </w:tr>
-      <w:tr>
-        <w:trPr>
-          <w:trHeight w:val="142"/>
-          <w:tblHeader/>
-        </w:trPr>
-        <w:tc>
-          <w:tcPr>
-            <w:tcW w:w="861" w:type="pct"/>
-            <w:vMerge/>
-            <w:shd w:val="clear" w:color="auto" w:fill="DEEAF6" w:themeFill="accent5" w:themeFillTint="33"/>
-            <w:vAlign w:val="center"/>
-          </w:tcPr>
-          <w:p>
-            <w:pPr>
-              <w:autoSpaceDE w:val="0"/>
-              <w:autoSpaceDN w:val="0"/>
-              <w:spacing w:before="0" w:after="0" w:line="240" w:lineRule="auto"/>
-              <w:ind w:firstLine="0"/>
-              <w:jc w:val="left"/>
-              <w:rPr>
-                <w:b/>
-                <w:bCs/>
-                <w:noProof/>
-                <w:sz w:val="22"/>
-              </w:rPr>
-            </w:pPr>
-          </w:p>
-        </w:tc>
-        <w:tc>
-          <w:tcPr>
-            <w:tcW w:w="1036" w:type="pct"/>
-            <w:shd w:val="clear" w:color="auto" w:fill="F2F2F2" w:themeFill="background1" w:themeFillShade="F2"/>
-            <w:vAlign w:val="center"/>
-          </w:tcPr>
-          <w:p>
-            <w:pPr>
-              <w:autoSpaceDE w:val="0"/>
-              <w:autoSpaceDN w:val="0"/>
-              <w:spacing w:before="0" w:after="0" w:line="240" w:lineRule="auto"/>
-              <w:ind w:firstLine="0"/>
-              <w:jc w:val="left"/>
-              <w:rPr>
-                <w:b/>
-                <w:bCs/>
-                <w:noProof/>
-                <w:sz w:val="22"/>
-              </w:rPr>
-            </w:pPr>
-            <w:r>
-              <w:rPr>
-                <w:b/>
-                <w:bCs/>
-                <w:noProof/>
-                <w:sz w:val="22"/>
-              </w:rPr>
-              <w:t>Teknik Penilaian</w:t>
-            </w:r>
-          </w:p>
-        </w:tc>
-        <w:tc>
-          <w:tcPr>
-            <w:tcW w:w="3103" w:type="pct"/>
-          </w:tcPr>
-          <w:p>
-            <w:pPr>
-              <w:autoSpaceDE w:val="0"/>
-              <w:autoSpaceDN w:val="0"/>
-              <w:spacing w:before="0" w:after="0" w:line="240" w:lineRule="auto"/>
-              <w:ind w:firstLine="0"/>
-              <w:jc w:val="left"/>
-              <w:rPr>
-                <w:noProof/>
-                <w:sz w:val="22"/>
-              </w:rPr>
-            </w:pPr>
-            <w:r>
-              <w:t>{TEKNIK_PENILAIAN_TUGAS_2}</w:t>
-            </w:r>
-          </w:p>
-        </w:tc>
-      </w:tr>
-      <w:tr>
-        <w:trPr>
-          <w:trHeight w:val="142"/>
-          <w:tblHeader/>
-        </w:trPr>
-        <w:tc>
-          <w:tcPr>
-            <w:tcW w:w="861" w:type="pct"/>
-            <w:vMerge/>
-            <w:shd w:val="clear" w:color="auto" w:fill="DEEAF6" w:themeFill="accent5" w:themeFillTint="33"/>
-            <w:vAlign w:val="center"/>
-          </w:tcPr>
-          <w:p>
-            <w:pPr>
-              <w:autoSpaceDE w:val="0"/>
-              <w:autoSpaceDN w:val="0"/>
-              <w:spacing w:before="0" w:after="0" w:line="240" w:lineRule="auto"/>
-              <w:ind w:firstLine="0"/>
-              <w:jc w:val="left"/>
-              <w:rPr>
-                <w:b/>
-                <w:bCs/>
-                <w:noProof/>
-                <w:sz w:val="22"/>
-              </w:rPr>
-            </w:pPr>
-          </w:p>
-        </w:tc>
-        <w:tc>
-          <w:tcPr>
-            <w:tcW w:w="1036" w:type="pct"/>
-            <w:shd w:val="clear" w:color="auto" w:fill="F2F2F2" w:themeFill="background1" w:themeFillShade="F2"/>
-            <w:vAlign w:val="center"/>
-          </w:tcPr>
-          <w:p>
-            <w:pPr>
-              <w:autoSpaceDE w:val="0"/>
-              <w:autoSpaceDN w:val="0"/>
-              <w:spacing w:before="0" w:after="0" w:line="240" w:lineRule="auto"/>
-              <w:ind w:firstLine="0"/>
-              <w:jc w:val="left"/>
-              <w:rPr>
-                <w:b/>
-                <w:bCs/>
-                <w:noProof/>
-                <w:sz w:val="22"/>
-              </w:rPr>
-            </w:pPr>
-            <w:r>
-              <w:rPr>
-                <w:b/>
-                <w:bCs/>
-                <w:noProof/>
-                <w:sz w:val="22"/>
-              </w:rPr>
-              <w:t>Bobot (%)</w:t>
-            </w:r>
-          </w:p>
-        </w:tc>
-        <w:tc>
-          <w:tcPr>
-            <w:tcW w:w="3103" w:type="pct"/>
-          </w:tcPr>
-          <w:p>
-            <w:pPr>
-              <w:autoSpaceDE w:val="0"/>
-              <w:autoSpaceDN w:val="0"/>
-              <w:spacing w:before="0" w:after="0" w:line="240" w:lineRule="auto"/>
-              <w:ind w:firstLine="0"/>
-              <w:jc w:val="left"/>
-              <w:rPr>
-                <w:noProof/>
-                <w:sz w:val="22"/>
-              </w:rPr>
-            </w:pPr>
-            <w:r>
-              <w:rPr>
-                <w:noProof/>
-                <w:sz w:val="22"/>
-                <w:lang w:val="id-ID"/>
-              </w:rPr>
-              <w:t>{BOBOT_TUGAS_2}</w:t>
-            </w:r>
-          </w:p>
-        </w:tc>
-      </w:tr>
-      <w:tr>
-        <w:trPr>
-          <w:trHeight w:val="142"/>
-          <w:tblHeader/>
-        </w:trPr>
-        <w:tc>
-          <w:tcPr>
-            <w:tcW w:w="861" w:type="pct"/>
-            <w:shd w:val="clear" w:color="auto" w:fill="DEEAF6" w:themeFill="accent5" w:themeFillTint="33"/>
-            <w:vAlign w:val="center"/>
-          </w:tcPr>
-          <w:p>
-            <w:pPr>
-              <w:autoSpaceDE w:val="0"/>
-              <w:autoSpaceDN w:val="0"/>
-              <w:spacing w:before="0" w:after="0" w:line="240" w:lineRule="auto"/>
-              <w:ind w:firstLine="0"/>
-              <w:jc w:val="left"/>
-              <w:rPr>
-                <w:b/>
-                <w:bCs/>
-                <w:noProof/>
-                <w:sz w:val="22"/>
-              </w:rPr>
-            </w:pPr>
-            <w:r>
-              <w:rPr>
-                <w:b/>
-                <w:bCs/>
-                <w:noProof/>
-                <w:sz w:val="22"/>
-              </w:rPr>
-              <w:t>Daftar Rujukan</w:t>
-            </w:r>
-          </w:p>
-        </w:tc>
-        <w:tc>
-          <w:tcPr>
-            <w:tcW w:w="4139" w:type="pct"/>
-            <w:gridSpan w:val="2"/>
-            <w:vAlign w:val="center"/>
-          </w:tcPr>
-          <w:p>
-            <w:pPr>
-              <w:autoSpaceDE w:val="0"/>
-              <w:autoSpaceDN w:val="0"/>
-              <w:spacing w:before="0" w:after="0" w:line="240" w:lineRule="auto"/>
-              <w:ind w:firstLine="0"/>
-              <w:jc w:val="left"/>
-              <w:rPr>
-                <w:noProof/>
-                <w:sz w:val="22"/>
-              </w:rPr>
-            </w:pPr>
-          </w:p>
-        </w:tc>
-      </w:tr>
-    </w:tbl>
-    <w:p/>
-    <w:p>
-      <w:pPr>
-        <w:spacing w:before="0" w:after="160" w:line="259" w:lineRule="auto"/>
-        <w:ind w:firstLine="0"/>
-        <w:jc w:val="left"/>
-      </w:pPr>
-      <w:r>
-        <w:br w:type="page"/>
-      </w:r>
-    </w:p>
-    <w:p>
-      <w:pPr>
-        <w:pStyle w:val="Heading2"/>
-      </w:pPr>
-      <w:r>
-        <w:lastRenderedPageBreak/>
-        <w:t>3.</w:t>
-      </w:r>
-      <w:r>
-        <w:tab/>
-        <w:t xml:space="preserve">Rencana Tugas 3 </w:t>
-      </w:r>
-    </w:p>
-    <w:tbl>
-      <w:tblPr>
-        <w:tblW w:w="5002" w:type="pct"/>
-        <w:tblBorders>
-          <w:top w:val="single" w:sz="4" w:space="0" w:color="auto"/>
-          <w:left w:val="single" w:sz="4" w:space="0" w:color="auto"/>
-          <w:bottom w:val="single" w:sz="4" w:space="0" w:color="auto"/>
-          <w:right w:val="single" w:sz="4" w:space="0" w:color="auto"/>
-          <w:insideH w:val="single" w:sz="4" w:space="0" w:color="auto"/>
-          <w:insideV w:val="single" w:sz="4" w:space="0" w:color="auto"/>
-        </w:tblBorders>
-        <w:tblLook w:val="01E0" w:firstRow="1" w:lastRow="1" w:firstColumn="1" w:lastColumn="1" w:noHBand="0" w:noVBand="0"/>
-      </w:tblPr>
-      <w:tblGrid>
-        <w:gridCol w:w="1561"/>
-        <w:gridCol w:w="1878"/>
-        <w:gridCol w:w="5625"/>
-      </w:tblGrid>
-      <w:tr>
-        <w:trPr>
-          <w:trHeight w:val="1123"/>
-          <w:tblHeader/>
-        </w:trPr>
-        <w:tc>
-          <w:tcPr>
-            <w:tcW w:w="861" w:type="pct"/>
-            <w:vAlign w:val="center"/>
-          </w:tcPr>
-          <w:p>
-            <w:pPr>
-              <w:autoSpaceDE w:val="0"/>
-              <w:autoSpaceDN w:val="0"/>
-              <w:spacing w:before="0" w:after="0" w:line="240" w:lineRule="auto"/>
-              <w:ind w:firstLine="0"/>
-              <w:jc w:val="center"/>
-              <w:rPr>
-                <w:rFonts w:eastAsia="Times New Roman" w:cs="Times New Roman"/>
-                <w:b/>
-                <w:sz w:val="22"/>
-              </w:rPr>
-            </w:pPr>
-            <w:r>
-              <w:rPr>
-                <w:b/>
-                <w:bCs/>
-                <w:noProof/>
-              </w:rPr>
-              <w:drawing>
-                <wp:inline distT="0" distB="0" distL="0" distR="0" wp14:anchorId="6A624DE2" wp14:editId="5852C731">
-                  <wp:extent cx="782549" cy="720000"/>
-                  <wp:effectExtent l="0" t="0" r="0" b="4445"/>
-                  <wp:docPr id="1432364841" name="Picture 1432364841"/>
-                  <wp:cNvGraphicFramePr>
-                    <a:graphicFrameLocks xmlns:a="http://schemas.openxmlformats.org/drawingml/2006/main" noChangeAspect="1"/>
-                  </wp:cNvGraphicFramePr>
-                  <a:graphic xmlns:a="http://schemas.openxmlformats.org/drawingml/2006/main">
-                    <a:graphicData uri="http://schemas.openxmlformats.org/drawingml/2006/picture">
-                      <pic:pic xmlns:pic="http://schemas.openxmlformats.org/drawingml/2006/picture">
-                        <pic:nvPicPr>
-                          <pic:cNvPr id="0" name="Picture 1"/>
-                          <pic:cNvPicPr>
-                            <a:picLocks noChangeAspect="1" noChangeArrowheads="1"/>
-                          </pic:cNvPicPr>
-                        </pic:nvPicPr>
-                        <pic:blipFill>
-                          <a:blip r:embed="rId6" cstate="print">
-                            <a:extLst>
-                              <a:ext uri="{28A0092B-C50C-407E-A947-70E740481C1C}">
-                                <a14:useLocalDpi xmlns:a14="http://schemas.microsoft.com/office/drawing/2010/main" val="0"/>
-                              </a:ext>
-                            </a:extLst>
-                          </a:blip>
-                          <a:srcRect/>
-                          <a:stretch>
-                            <a:fillRect/>
-                          </a:stretch>
-                        </pic:blipFill>
-                        <pic:spPr bwMode="auto">
-                          <a:xfrm>
-                            <a:off x="0" y="0"/>
-                            <a:ext cx="782549" cy="720000"/>
-                          </a:xfrm>
-                          <a:prstGeom prst="rect">
-                            <a:avLst/>
-                          </a:prstGeom>
-                          <a:noFill/>
-                          <a:ln>
-                            <a:noFill/>
-                          </a:ln>
-                        </pic:spPr>
-                      </pic:pic>
-                    </a:graphicData>
-                  </a:graphic>
-                </wp:inline>
-              </w:drawing>
-            </w:r>
-          </w:p>
-        </w:tc>
-        <w:tc>
-          <w:tcPr>
-            <w:tcW w:w="4139" w:type="pct"/>
-            <w:gridSpan w:val="2"/>
-            <w:shd w:val="clear" w:color="auto" w:fill="00B0F0"/>
-            <w:vAlign w:val="center"/>
-          </w:tcPr>
-          <w:p>
-            <w:pPr>
-              <w:autoSpaceDE w:val="0"/>
-              <w:autoSpaceDN w:val="0"/>
-              <w:spacing w:before="0" w:after="0" w:line="240" w:lineRule="auto"/>
-              <w:ind w:firstLine="0"/>
-              <w:jc w:val="center"/>
-              <w:rPr>
-                <w:rFonts w:eastAsia="Times New Roman" w:cs="Times New Roman"/>
-                <w:b/>
-                <w:sz w:val="32"/>
-                <w:szCs w:val="32"/>
-                <w:lang w:val="en-US"/>
-              </w:rPr>
-            </w:pPr>
-            <w:r>
-              <w:rPr>
-                <w:rFonts w:eastAsia="Times New Roman" w:cs="Times New Roman"/>
-                <w:b/>
-                <w:sz w:val="32"/>
-                <w:szCs w:val="32"/>
-                <w:lang w:val="en-US"/>
-              </w:rPr>
-              <w:t>PERGURUAN TINGGI</w:t>
-            </w:r>
-          </w:p>
-          <w:p>
-            <w:pPr>
-              <w:autoSpaceDE w:val="0"/>
-              <w:autoSpaceDN w:val="0"/>
-              <w:spacing w:before="0" w:after="0" w:line="240" w:lineRule="auto"/>
-              <w:ind w:firstLine="0"/>
-              <w:jc w:val="center"/>
-              <w:rPr>
-                <w:rFonts w:eastAsia="Times New Roman" w:cs="Times New Roman"/>
-                <w:b/>
-                <w:sz w:val="22"/>
-                <w:lang w:val="en-US"/>
-              </w:rPr>
-            </w:pPr>
-            <w:r>
-              <w:rPr>
-                <w:rFonts w:eastAsia="Times New Roman" w:cs="Times New Roman"/>
-                <w:b/>
-                <w:szCs w:val="24"/>
-                <w:lang w:val="en-US"/>
-              </w:rPr>
-              <w:t>FAKULTAS</w:t>
-            </w:r>
-            <w:r>
-              <w:rPr>
-                <w:rFonts w:eastAsia="Times New Roman" w:cs="Times New Roman"/>
-                <w:b/>
-                <w:sz w:val="22"/>
-                <w:lang w:val="en-US"/>
-              </w:rPr>
-              <w:t xml:space="preserve"> </w:t>
-            </w:r>
-          </w:p>
-          <w:p>
-            <w:pPr>
-              <w:autoSpaceDE w:val="0"/>
-              <w:autoSpaceDN w:val="0"/>
-              <w:spacing w:before="0" w:after="0" w:line="240" w:lineRule="auto"/>
-              <w:ind w:firstLine="0"/>
-              <w:jc w:val="center"/>
-              <w:rPr>
-                <w:rFonts w:eastAsia="Times New Roman" w:cs="Times New Roman"/>
-                <w:b/>
-                <w:sz w:val="22"/>
-                <w:lang w:val="en-US"/>
-              </w:rPr>
-            </w:pPr>
-            <w:r>
-              <w:rPr>
-                <w:rFonts w:eastAsia="Times New Roman" w:cs="Times New Roman"/>
-                <w:b/>
-                <w:sz w:val="28"/>
-                <w:szCs w:val="28"/>
-                <w:lang w:val="en-US"/>
-              </w:rPr>
-              <w:t>PROGRAM STUDI</w:t>
-            </w:r>
-          </w:p>
-        </w:tc>
-      </w:tr>
-      <w:tr>
-        <w:trPr>
-          <w:trHeight w:val="397"/>
-          <w:tblHeader/>
-        </w:trPr>
-        <w:tc>
-          <w:tcPr>
-            <w:tcW w:w="5000" w:type="pct"/>
-            <w:gridSpan w:val="3"/>
-            <w:shd w:val="clear" w:color="auto" w:fill="00B0F0"/>
-            <w:vAlign w:val="center"/>
-          </w:tcPr>
-          <w:p>
-            <w:pPr>
-              <w:autoSpaceDE w:val="0"/>
-              <w:autoSpaceDN w:val="0"/>
-              <w:spacing w:before="0" w:after="0" w:line="240" w:lineRule="auto"/>
-              <w:ind w:firstLine="0"/>
-              <w:jc w:val="center"/>
-              <w:rPr>
-                <w:b/>
-                <w:bCs/>
-                <w:noProof/>
-                <w:sz w:val="22"/>
-              </w:rPr>
-            </w:pPr>
-            <w:r>
-              <w:rPr>
-                <w:b/>
-                <w:bCs/>
-                <w:noProof/>
-                <w:szCs w:val="24"/>
-              </w:rPr>
-              <w:t>RENCANA TUGAS MAHASISWA</w:t>
-            </w:r>
-          </w:p>
-        </w:tc>
-      </w:tr>
-      <w:tr>
-        <w:trPr>
-          <w:trHeight w:val="340"/>
-          <w:tblHeader/>
-        </w:trPr>
-        <w:tc>
-          <w:tcPr>
-            <w:tcW w:w="861" w:type="pct"/>
-            <w:vMerge w:val="restart"/>
-            <w:shd w:val="clear" w:color="auto" w:fill="DEEAF6" w:themeFill="accent5" w:themeFillTint="33"/>
-            <w:vAlign w:val="center"/>
-          </w:tcPr>
-          <w:p>
-            <w:pPr>
-              <w:autoSpaceDE w:val="0"/>
-              <w:autoSpaceDN w:val="0"/>
-              <w:spacing w:before="0" w:after="0" w:line="240" w:lineRule="auto"/>
-              <w:ind w:firstLine="0"/>
-              <w:jc w:val="left"/>
-              <w:rPr>
-                <w:b/>
-                <w:bCs/>
-                <w:noProof/>
-                <w:sz w:val="22"/>
-              </w:rPr>
-            </w:pPr>
-            <w:r>
-              <w:rPr>
-                <w:b/>
-                <w:bCs/>
-                <w:noProof/>
-                <w:sz w:val="22"/>
-              </w:rPr>
-              <w:t xml:space="preserve">Identitas </w:t>
-            </w:r>
-            <w:r>
-              <w:rPr>
-                <w:b/>
-                <w:bCs/>
-                <w:noProof/>
-                <w:sz w:val="22"/>
-              </w:rPr>
-              <w:t>Mata Kuliah</w:t>
-            </w:r>
-          </w:p>
-        </w:tc>
-        <w:tc>
-          <w:tcPr>
-            <w:tcW w:w="1036" w:type="pct"/>
-            <w:shd w:val="clear" w:color="auto" w:fill="F2F2F2" w:themeFill="background1" w:themeFillShade="F2"/>
-          </w:tcPr>
-          <w:p>
-            <w:pPr>
-              <w:autoSpaceDE w:val="0"/>
-              <w:autoSpaceDN w:val="0"/>
-              <w:spacing w:before="0" w:after="0" w:line="240" w:lineRule="auto"/>
-              <w:ind w:firstLine="0"/>
-              <w:jc w:val="left"/>
-              <w:rPr>
-                <w:b/>
-                <w:bCs/>
-                <w:noProof/>
-                <w:sz w:val="22"/>
-              </w:rPr>
-            </w:pPr>
-            <w:r>
-              <w:rPr>
-                <w:b/>
-                <w:bCs/>
-                <w:noProof/>
-                <w:sz w:val="22"/>
-              </w:rPr>
-              <w:t>Nama</w:t>
-            </w:r>
-            <w:r>
-              <w:rPr>
-                <w:b/>
-                <w:bCs/>
-                <w:noProof/>
-                <w:sz w:val="22"/>
-              </w:rPr>
-              <w:t xml:space="preserve"> MK</w:t>
-            </w:r>
-          </w:p>
-        </w:tc>
-        <w:tc>
-          <w:tcPr>
-            <w:tcW w:w="3103" w:type="pct"/>
-          </w:tcPr>
-          <w:p>
-            <w:pPr>
-              <w:autoSpaceDE w:val="0"/>
-              <w:autoSpaceDN w:val="0"/>
-              <w:spacing w:before="0" w:after="0" w:line="240" w:lineRule="auto"/>
-              <w:ind w:firstLine="0"/>
-              <w:jc w:val="left"/>
-              <w:rPr>
-                <w:b/>
-                <w:bCs/>
-                <w:noProof/>
-                <w:sz w:val="22"/>
-              </w:rPr>
-            </w:pPr>
-            <w:r>
-              <w:t>{NAMA_MK}</w:t>
-            </w:r>
-          </w:p>
-        </w:tc>
-      </w:tr>
-      <w:tr>
-        <w:trPr>
-          <w:trHeight w:val="340"/>
-          <w:tblHeader/>
-        </w:trPr>
-        <w:tc>
-          <w:tcPr>
-            <w:tcW w:w="861" w:type="pct"/>
-            <w:vMerge/>
-            <w:shd w:val="clear" w:color="auto" w:fill="DEEAF6" w:themeFill="accent5" w:themeFillTint="33"/>
-            <w:vAlign w:val="center"/>
-          </w:tcPr>
-          <w:p>
-            <w:pPr>
-              <w:autoSpaceDE w:val="0"/>
-              <w:autoSpaceDN w:val="0"/>
-              <w:spacing w:before="0" w:after="0" w:line="240" w:lineRule="auto"/>
-              <w:ind w:firstLine="0"/>
-              <w:jc w:val="left"/>
-              <w:rPr>
-                <w:b/>
-                <w:bCs/>
-                <w:noProof/>
-                <w:sz w:val="22"/>
-              </w:rPr>
-            </w:pPr>
-          </w:p>
-        </w:tc>
-        <w:tc>
-          <w:tcPr>
-            <w:tcW w:w="1036" w:type="pct"/>
-            <w:shd w:val="clear" w:color="auto" w:fill="F2F2F2" w:themeFill="background1" w:themeFillShade="F2"/>
-          </w:tcPr>
-          <w:p>
-            <w:pPr>
-              <w:autoSpaceDE w:val="0"/>
-              <w:autoSpaceDN w:val="0"/>
-              <w:spacing w:before="0" w:after="0" w:line="240" w:lineRule="auto"/>
-              <w:ind w:firstLine="0"/>
-              <w:jc w:val="left"/>
-              <w:rPr>
-                <w:b/>
-                <w:bCs/>
-                <w:noProof/>
-                <w:sz w:val="22"/>
-              </w:rPr>
-            </w:pPr>
-            <w:r>
-              <w:rPr>
-                <w:b/>
-                <w:bCs/>
-                <w:noProof/>
-                <w:sz w:val="22"/>
-              </w:rPr>
-              <w:t>Kode</w:t>
-            </w:r>
-          </w:p>
-        </w:tc>
-        <w:tc>
-          <w:tcPr>
-            <w:tcW w:w="3103" w:type="pct"/>
-          </w:tcPr>
-          <w:p>
-            <w:pPr>
-              <w:autoSpaceDE w:val="0"/>
-              <w:autoSpaceDN w:val="0"/>
-              <w:spacing w:before="0" w:after="0" w:line="240" w:lineRule="auto"/>
-              <w:ind w:firstLine="0"/>
-              <w:jc w:val="left"/>
-              <w:rPr>
-                <w:b/>
-                <w:bCs/>
-                <w:noProof/>
-                <w:sz w:val="22"/>
-              </w:rPr>
-            </w:pPr>
-            <w:r>
-              <w:t>{KODE_MK}</w:t>
-            </w:r>
-          </w:p>
-        </w:tc>
-      </w:tr>
-      <w:tr>
-        <w:trPr>
-          <w:trHeight w:val="340"/>
-          <w:tblHeader/>
-        </w:trPr>
-        <w:tc>
-          <w:tcPr>
-            <w:tcW w:w="861" w:type="pct"/>
-            <w:vMerge/>
-            <w:shd w:val="clear" w:color="auto" w:fill="DEEAF6" w:themeFill="accent5" w:themeFillTint="33"/>
-            <w:vAlign w:val="center"/>
-          </w:tcPr>
-          <w:p>
-            <w:pPr>
-              <w:autoSpaceDE w:val="0"/>
-              <w:autoSpaceDN w:val="0"/>
-              <w:spacing w:before="0" w:after="0" w:line="240" w:lineRule="auto"/>
-              <w:ind w:firstLine="0"/>
-              <w:jc w:val="left"/>
-              <w:rPr>
-                <w:b/>
-                <w:bCs/>
-                <w:noProof/>
-                <w:sz w:val="22"/>
-              </w:rPr>
-            </w:pPr>
-          </w:p>
-        </w:tc>
-        <w:tc>
-          <w:tcPr>
-            <w:tcW w:w="1036" w:type="pct"/>
-            <w:shd w:val="clear" w:color="auto" w:fill="F2F2F2" w:themeFill="background1" w:themeFillShade="F2"/>
-          </w:tcPr>
-          <w:p>
-            <w:pPr>
-              <w:autoSpaceDE w:val="0"/>
-              <w:autoSpaceDN w:val="0"/>
-              <w:spacing w:before="0" w:after="0" w:line="240" w:lineRule="auto"/>
-              <w:ind w:firstLine="0"/>
-              <w:jc w:val="left"/>
-              <w:rPr>
-                <w:b/>
-                <w:bCs/>
-                <w:noProof/>
-                <w:sz w:val="22"/>
-              </w:rPr>
-            </w:pPr>
-            <w:r>
-              <w:rPr>
-                <w:b/>
-                <w:bCs/>
-                <w:noProof/>
-                <w:sz w:val="22"/>
-              </w:rPr>
-              <w:t>Semester</w:t>
-            </w:r>
-          </w:p>
-        </w:tc>
-        <w:tc>
-          <w:tcPr>
-            <w:tcW w:w="3103" w:type="pct"/>
-          </w:tcPr>
-          <w:p>
-            <w:pPr>
-              <w:autoSpaceDE w:val="0"/>
-              <w:autoSpaceDN w:val="0"/>
-              <w:spacing w:before="0" w:after="0" w:line="240" w:lineRule="auto"/>
-              <w:ind w:firstLine="0"/>
-              <w:jc w:val="left"/>
-              <w:rPr>
-                <w:b/>
-                <w:bCs/>
-                <w:noProof/>
-                <w:sz w:val="22"/>
-              </w:rPr>
-            </w:pPr>
-            <w:r>
-              <w:t>{SEMESTER}</w:t>
-            </w:r>
-          </w:p>
-        </w:tc>
-      </w:tr>
-      <w:tr>
-        <w:trPr>
-          <w:trHeight w:val="142"/>
-          <w:tblHeader/>
-        </w:trPr>
-        <w:tc>
-          <w:tcPr>
-            <w:tcW w:w="861" w:type="pct"/>
-            <w:vMerge/>
-            <w:shd w:val="clear" w:color="auto" w:fill="DEEAF6" w:themeFill="accent5" w:themeFillTint="33"/>
-            <w:vAlign w:val="center"/>
-          </w:tcPr>
-          <w:p>
-            <w:pPr>
-              <w:autoSpaceDE w:val="0"/>
-              <w:autoSpaceDN w:val="0"/>
-              <w:spacing w:before="0" w:after="0" w:line="240" w:lineRule="auto"/>
-              <w:ind w:firstLine="0"/>
-              <w:jc w:val="left"/>
-              <w:rPr>
-                <w:b/>
-                <w:bCs/>
-                <w:noProof/>
-                <w:sz w:val="22"/>
-              </w:rPr>
-            </w:pPr>
-          </w:p>
-        </w:tc>
-        <w:tc>
-          <w:tcPr>
-            <w:tcW w:w="1036" w:type="pct"/>
-            <w:shd w:val="clear" w:color="auto" w:fill="F2F2F2" w:themeFill="background1" w:themeFillShade="F2"/>
-          </w:tcPr>
-          <w:p>
-            <w:pPr>
-              <w:autoSpaceDE w:val="0"/>
-              <w:autoSpaceDN w:val="0"/>
-              <w:spacing w:before="0" w:after="0" w:line="240" w:lineRule="auto"/>
-              <w:ind w:firstLine="0"/>
-              <w:jc w:val="left"/>
-              <w:rPr>
-                <w:noProof/>
-                <w:sz w:val="22"/>
-              </w:rPr>
-            </w:pPr>
-            <w:r>
-              <w:rPr>
-                <w:b/>
-                <w:bCs/>
-                <w:noProof/>
-                <w:sz w:val="22"/>
-              </w:rPr>
-              <w:t>SKS</w:t>
-            </w:r>
-          </w:p>
-        </w:tc>
-        <w:tc>
-          <w:tcPr>
-            <w:tcW w:w="3103" w:type="pct"/>
-          </w:tcPr>
-          <w:p>
-            <w:pPr>
-              <w:autoSpaceDE w:val="0"/>
-              <w:autoSpaceDN w:val="0"/>
-              <w:spacing w:before="0" w:after="0" w:line="240" w:lineRule="auto"/>
-              <w:ind w:firstLine="0"/>
-              <w:jc w:val="left"/>
-              <w:rPr>
-                <w:noProof/>
-                <w:sz w:val="22"/>
-              </w:rPr>
-            </w:pPr>
-            <w:r>
-              <w:t>{SKS}</w:t>
-            </w:r>
-          </w:p>
-        </w:tc>
-      </w:tr>
-      <w:tr>
-        <w:trPr>
-          <w:trHeight w:val="142"/>
-          <w:tblHeader/>
-        </w:trPr>
-        <w:tc>
-          <w:tcPr>
-            <w:tcW w:w="861" w:type="pct"/>
-            <w:vMerge w:val="restart"/>
-            <w:shd w:val="clear" w:color="auto" w:fill="DEEAF6" w:themeFill="accent5" w:themeFillTint="33"/>
-            <w:vAlign w:val="center"/>
-          </w:tcPr>
-          <w:p>
-            <w:pPr>
-              <w:autoSpaceDE w:val="0"/>
-              <w:autoSpaceDN w:val="0"/>
-              <w:spacing w:before="0" w:after="0" w:line="240" w:lineRule="auto"/>
-              <w:ind w:firstLine="0"/>
-              <w:jc w:val="left"/>
-              <w:rPr>
-                <w:b/>
-                <w:bCs/>
-                <w:noProof/>
-                <w:sz w:val="22"/>
-              </w:rPr>
-            </w:pPr>
-            <w:r>
-              <w:rPr>
-                <w:b/>
-                <w:bCs/>
-                <w:noProof/>
-                <w:sz w:val="22"/>
-              </w:rPr>
-              <w:t>Sub-CPMK &amp; Indikator</w:t>
-            </w:r>
-          </w:p>
-        </w:tc>
-        <w:tc>
-          <w:tcPr>
-            <w:tcW w:w="1036" w:type="pct"/>
-            <w:shd w:val="clear" w:color="auto" w:fill="F2F2F2" w:themeFill="background1" w:themeFillShade="F2"/>
-          </w:tcPr>
-          <w:p>
-            <w:pPr>
-              <w:autoSpaceDE w:val="0"/>
-              <w:autoSpaceDN w:val="0"/>
-              <w:spacing w:before="0" w:after="0" w:line="240" w:lineRule="auto"/>
-              <w:ind w:firstLine="0"/>
-              <w:jc w:val="left"/>
-              <w:rPr>
-                <w:b/>
-                <w:bCs/>
-                <w:noProof/>
-                <w:sz w:val="22"/>
-              </w:rPr>
-            </w:pPr>
-            <w:r>
-              <w:rPr>
-                <w:b/>
-                <w:bCs/>
-                <w:noProof/>
-                <w:sz w:val="22"/>
-              </w:rPr>
-              <w:t>Sub-CPMK</w:t>
-            </w:r>
-          </w:p>
-        </w:tc>
-        <w:tc>
-          <w:tcPr>
-            <w:tcW w:w="3103" w:type="pct"/>
-          </w:tcPr>
-          <w:p>
-            <w:pPr>
-              <w:autoSpaceDE w:val="0"/>
-              <w:autoSpaceDN w:val="0"/>
-              <w:spacing w:before="0" w:after="0" w:line="240" w:lineRule="auto"/>
-              <w:ind w:firstLine="0"/>
-              <w:jc w:val="left"/>
-              <w:rPr>
-                <w:noProof/>
-                <w:sz w:val="22"/>
-              </w:rPr>
-            </w:pPr>
-            <w:r>
-              <w:t>{SUB_CPMK_TUGAS_3}</w:t>
-            </w:r>
-          </w:p>
-        </w:tc>
-      </w:tr>
-      <w:tr>
-        <w:trPr>
-          <w:trHeight w:val="142"/>
-          <w:tblHeader/>
-        </w:trPr>
-        <w:tc>
-          <w:tcPr>
-            <w:tcW w:w="861" w:type="pct"/>
-            <w:vMerge/>
-            <w:shd w:val="clear" w:color="auto" w:fill="DEEAF6" w:themeFill="accent5" w:themeFillTint="33"/>
-            <w:vAlign w:val="center"/>
-          </w:tcPr>
-          <w:p>
-            <w:pPr>
-              <w:autoSpaceDE w:val="0"/>
-              <w:autoSpaceDN w:val="0"/>
-              <w:spacing w:before="0" w:after="0" w:line="240" w:lineRule="auto"/>
-              <w:ind w:firstLine="0"/>
-              <w:jc w:val="left"/>
-              <w:rPr>
-                <w:b/>
-                <w:bCs/>
-                <w:noProof/>
-                <w:sz w:val="22"/>
-              </w:rPr>
-            </w:pPr>
-          </w:p>
-        </w:tc>
-        <w:tc>
-          <w:tcPr>
-            <w:tcW w:w="1036" w:type="pct"/>
-            <w:shd w:val="clear" w:color="auto" w:fill="F2F2F2" w:themeFill="background1" w:themeFillShade="F2"/>
-          </w:tcPr>
-          <w:p>
-            <w:pPr>
-              <w:autoSpaceDE w:val="0"/>
-              <w:autoSpaceDN w:val="0"/>
-              <w:spacing w:before="0" w:after="0" w:line="240" w:lineRule="auto"/>
-              <w:ind w:firstLine="0"/>
-              <w:jc w:val="left"/>
-              <w:rPr>
-                <w:b/>
-                <w:bCs/>
-                <w:noProof/>
-                <w:sz w:val="22"/>
-              </w:rPr>
-            </w:pPr>
-            <w:r>
-              <w:rPr>
-                <w:b/>
-                <w:bCs/>
-                <w:noProof/>
-                <w:sz w:val="22"/>
-              </w:rPr>
-              <w:t>Indikator</w:t>
-            </w:r>
-          </w:p>
-        </w:tc>
-        <w:tc>
-          <w:tcPr>
-            <w:tcW w:w="3103" w:type="pct"/>
-          </w:tcPr>
-          <w:p>
-            <w:pPr>
-              <w:autoSpaceDE w:val="0"/>
-              <w:autoSpaceDN w:val="0"/>
-              <w:spacing w:before="0" w:after="0" w:line="240" w:lineRule="auto"/>
-              <w:ind w:firstLine="0"/>
-              <w:jc w:val="left"/>
-              <w:rPr>
-                <w:noProof/>
-                <w:sz w:val="22"/>
-              </w:rPr>
-            </w:pPr>
-            <w:r>
-              <w:t>{INDIKATOR_TUGAS_3}</w:t>
-            </w:r>
-          </w:p>
-        </w:tc>
-      </w:tr>
-      <w:tr>
-        <w:trPr>
-          <w:trHeight w:val="142"/>
-          <w:tblHeader/>
-        </w:trPr>
-        <w:tc>
-          <w:tcPr>
-            <w:tcW w:w="861" w:type="pct"/>
-            <w:vMerge w:val="restart"/>
-            <w:shd w:val="clear" w:color="auto" w:fill="DEEAF6" w:themeFill="accent5" w:themeFillTint="33"/>
-            <w:vAlign w:val="center"/>
-          </w:tcPr>
-          <w:p>
-            <w:pPr>
-              <w:autoSpaceDE w:val="0"/>
-              <w:autoSpaceDN w:val="0"/>
-              <w:spacing w:before="0" w:after="0" w:line="240" w:lineRule="auto"/>
-              <w:ind w:firstLine="0"/>
-              <w:jc w:val="left"/>
-              <w:rPr>
-                <w:b/>
-                <w:bCs/>
-                <w:noProof/>
-                <w:sz w:val="22"/>
-              </w:rPr>
-            </w:pPr>
-            <w:r>
-              <w:rPr>
-                <w:b/>
-                <w:bCs/>
-                <w:noProof/>
-                <w:sz w:val="22"/>
-              </w:rPr>
-              <w:t>Rencana Tugas</w:t>
-            </w:r>
-          </w:p>
-        </w:tc>
-        <w:tc>
-          <w:tcPr>
-            <w:tcW w:w="1036" w:type="pct"/>
-            <w:shd w:val="clear" w:color="auto" w:fill="F2F2F2" w:themeFill="background1" w:themeFillShade="F2"/>
-          </w:tcPr>
-          <w:p>
-            <w:pPr>
-              <w:autoSpaceDE w:val="0"/>
-              <w:autoSpaceDN w:val="0"/>
-              <w:spacing w:before="0" w:after="0" w:line="240" w:lineRule="auto"/>
-              <w:ind w:firstLine="0"/>
-              <w:jc w:val="left"/>
-              <w:rPr>
-                <w:b/>
-                <w:bCs/>
-                <w:noProof/>
-                <w:sz w:val="22"/>
-              </w:rPr>
-            </w:pPr>
-            <w:r>
-              <w:rPr>
-                <w:b/>
-                <w:bCs/>
-                <w:noProof/>
-                <w:sz w:val="22"/>
-              </w:rPr>
-              <w:t>Judul Tugas</w:t>
-            </w:r>
-          </w:p>
-        </w:tc>
-        <w:tc>
-          <w:tcPr>
-            <w:tcW w:w="3103" w:type="pct"/>
-          </w:tcPr>
-          <w:p>
-            <w:pPr>
-              <w:autoSpaceDE w:val="0"/>
-              <w:autoSpaceDN w:val="0"/>
-              <w:spacing w:before="0" w:after="0" w:line="240" w:lineRule="auto"/>
-              <w:ind w:firstLine="0"/>
-              <w:jc w:val="left"/>
-              <w:rPr>
-                <w:noProof/>
-                <w:sz w:val="22"/>
-              </w:rPr>
-            </w:pPr>
-            <w:r>
-              <w:t>{JUDUL_TUGAS_3}</w:t>
-            </w:r>
-          </w:p>
-        </w:tc>
-      </w:tr>
-      <w:tr>
-        <w:trPr>
-          <w:trHeight w:val="142"/>
-          <w:tblHeader/>
-        </w:trPr>
-        <w:tc>
-          <w:tcPr>
-            <w:tcW w:w="861" w:type="pct"/>
-            <w:vMerge/>
-            <w:shd w:val="clear" w:color="auto" w:fill="DEEAF6" w:themeFill="accent5" w:themeFillTint="33"/>
-            <w:vAlign w:val="center"/>
-          </w:tcPr>
-          <w:p>
-            <w:pPr>
-              <w:autoSpaceDE w:val="0"/>
-              <w:autoSpaceDN w:val="0"/>
-              <w:spacing w:before="0" w:after="0" w:line="240" w:lineRule="auto"/>
-              <w:ind w:firstLine="0"/>
-              <w:jc w:val="left"/>
-              <w:rPr>
-                <w:b/>
-                <w:bCs/>
-                <w:noProof/>
-                <w:sz w:val="22"/>
-              </w:rPr>
-            </w:pPr>
-          </w:p>
-        </w:tc>
-        <w:tc>
-          <w:tcPr>
-            <w:tcW w:w="1036" w:type="pct"/>
-            <w:shd w:val="clear" w:color="auto" w:fill="F2F2F2" w:themeFill="background1" w:themeFillShade="F2"/>
-          </w:tcPr>
-          <w:p>
-            <w:pPr>
-              <w:autoSpaceDE w:val="0"/>
-              <w:autoSpaceDN w:val="0"/>
-              <w:spacing w:before="0" w:after="0" w:line="240" w:lineRule="auto"/>
-              <w:ind w:firstLine="0"/>
-              <w:jc w:val="left"/>
-              <w:rPr>
-                <w:b/>
-                <w:bCs/>
-                <w:noProof/>
-                <w:sz w:val="22"/>
-              </w:rPr>
-            </w:pPr>
-            <w:r>
-              <w:rPr>
-                <w:b/>
-                <w:bCs/>
-                <w:noProof/>
-                <w:sz w:val="22"/>
-              </w:rPr>
-              <w:t>Batas Waktu</w:t>
-            </w:r>
-          </w:p>
-        </w:tc>
-        <w:tc>
-          <w:tcPr>
-            <w:tcW w:w="3103" w:type="pct"/>
-          </w:tcPr>
-          <w:p>
-            <w:pPr>
-              <w:autoSpaceDE w:val="0"/>
-              <w:autoSpaceDN w:val="0"/>
-              <w:spacing w:before="0" w:after="0" w:line="240" w:lineRule="auto"/>
-              <w:ind w:firstLine="0"/>
-              <w:jc w:val="left"/>
-              <w:rPr>
-                <w:noProof/>
-                <w:sz w:val="22"/>
-              </w:rPr>
-            </w:pPr>
-            <w:r>
-              <w:t>{BATAS_TUGAS_3}</w:t>
-            </w:r>
-          </w:p>
-        </w:tc>
-      </w:tr>
-      <w:tr>
-        <w:trPr>
-          <w:trHeight w:val="142"/>
-          <w:tblHeader/>
-        </w:trPr>
-        <w:tc>
-          <w:tcPr>
-            <w:tcW w:w="861" w:type="pct"/>
-            <w:vMerge/>
-            <w:shd w:val="clear" w:color="auto" w:fill="DEEAF6" w:themeFill="accent5" w:themeFillTint="33"/>
-            <w:vAlign w:val="center"/>
-          </w:tcPr>
-          <w:p>
-            <w:pPr>
-              <w:autoSpaceDE w:val="0"/>
-              <w:autoSpaceDN w:val="0"/>
-              <w:spacing w:before="0" w:after="0" w:line="240" w:lineRule="auto"/>
-              <w:ind w:firstLine="0"/>
-              <w:jc w:val="left"/>
-              <w:rPr>
-                <w:b/>
-                <w:bCs/>
-                <w:noProof/>
-                <w:sz w:val="22"/>
-              </w:rPr>
-            </w:pPr>
-          </w:p>
-        </w:tc>
-        <w:tc>
-          <w:tcPr>
-            <w:tcW w:w="1036" w:type="pct"/>
-            <w:shd w:val="clear" w:color="auto" w:fill="F2F2F2" w:themeFill="background1" w:themeFillShade="F2"/>
-          </w:tcPr>
-          <w:p>
-            <w:pPr>
-              <w:autoSpaceDE w:val="0"/>
-              <w:autoSpaceDN w:val="0"/>
-              <w:spacing w:before="0" w:after="0" w:line="240" w:lineRule="auto"/>
-              <w:ind w:firstLine="0"/>
-              <w:jc w:val="left"/>
-              <w:rPr>
-                <w:b/>
-                <w:bCs/>
-                <w:noProof/>
-                <w:sz w:val="22"/>
-              </w:rPr>
-            </w:pPr>
-            <w:r>
-              <w:rPr>
-                <w:b/>
-                <w:bCs/>
-                <w:noProof/>
-                <w:sz w:val="22"/>
-              </w:rPr>
-              <w:t>Petunjuk Pengerjaan Tugas</w:t>
-            </w:r>
-          </w:p>
-        </w:tc>
-        <w:tc>
-          <w:tcPr>
-            <w:tcW w:w="3103" w:type="pct"/>
-          </w:tcPr>
-          <w:p>
-            <w:pPr>
-              <w:autoSpaceDE w:val="0"/>
-              <w:autoSpaceDN w:val="0"/>
-              <w:spacing w:before="0" w:after="0" w:line="240" w:lineRule="auto"/>
-              <w:ind w:firstLine="0"/>
-              <w:jc w:val="left"/>
-              <w:rPr>
-                <w:noProof/>
-                <w:sz w:val="22"/>
-              </w:rPr>
-            </w:pPr>
-            <w:r>
-              <w:t>{PETUNJUK_TUGAS_3}</w:t>
-            </w:r>
-          </w:p>
-        </w:tc>
-      </w:tr>
-      <w:tr>
-        <w:trPr>
-          <w:trHeight w:val="142"/>
-          <w:tblHeader/>
-        </w:trPr>
-        <w:tc>
-          <w:tcPr>
-            <w:tcW w:w="861" w:type="pct"/>
-            <w:vMerge/>
-            <w:shd w:val="clear" w:color="auto" w:fill="DEEAF6" w:themeFill="accent5" w:themeFillTint="33"/>
-            <w:vAlign w:val="center"/>
-          </w:tcPr>
-          <w:p>
-            <w:pPr>
-              <w:autoSpaceDE w:val="0"/>
-              <w:autoSpaceDN w:val="0"/>
-              <w:spacing w:before="0" w:after="0" w:line="240" w:lineRule="auto"/>
-              <w:ind w:firstLine="0"/>
-              <w:jc w:val="left"/>
-              <w:rPr>
-                <w:b/>
-                <w:bCs/>
-                <w:noProof/>
-                <w:sz w:val="22"/>
-              </w:rPr>
-            </w:pPr>
-          </w:p>
-        </w:tc>
-        <w:tc>
-          <w:tcPr>
-            <w:tcW w:w="1036" w:type="pct"/>
-            <w:shd w:val="clear" w:color="auto" w:fill="F2F2F2" w:themeFill="background1" w:themeFillShade="F2"/>
-            <w:vAlign w:val="center"/>
-          </w:tcPr>
-          <w:p>
-            <w:pPr>
-              <w:autoSpaceDE w:val="0"/>
-              <w:autoSpaceDN w:val="0"/>
-              <w:spacing w:before="0" w:after="0" w:line="240" w:lineRule="auto"/>
-              <w:ind w:firstLine="0"/>
-              <w:jc w:val="left"/>
-              <w:rPr>
-                <w:b/>
-                <w:bCs/>
-                <w:noProof/>
-                <w:sz w:val="22"/>
-              </w:rPr>
-            </w:pPr>
-            <w:r>
-              <w:rPr>
-                <w:b/>
-                <w:bCs/>
-                <w:noProof/>
-                <w:sz w:val="22"/>
-              </w:rPr>
-              <w:t>Luaran Tugas</w:t>
-            </w:r>
-          </w:p>
-        </w:tc>
-        <w:tc>
-          <w:tcPr>
-            <w:tcW w:w="3103" w:type="pct"/>
-          </w:tcPr>
-          <w:p>
-            <w:pPr>
-              <w:autoSpaceDE w:val="0"/>
-              <w:autoSpaceDN w:val="0"/>
-              <w:spacing w:before="0" w:after="0" w:line="240" w:lineRule="auto"/>
-              <w:ind w:firstLine="0"/>
-              <w:jc w:val="left"/>
-              <w:rPr>
-                <w:noProof/>
-                <w:sz w:val="22"/>
-              </w:rPr>
-            </w:pPr>
-            <w:r>
-              <w:t>{LUARAN_TUGAS_3}</w:t>
-            </w:r>
-          </w:p>
-        </w:tc>
-      </w:tr>
-      <w:tr>
-        <w:trPr>
-          <w:trHeight w:val="142"/>
-          <w:tblHeader/>
-        </w:trPr>
-        <w:tc>
-          <w:tcPr>
-            <w:tcW w:w="861" w:type="pct"/>
-            <w:vMerge w:val="restart"/>
-            <w:shd w:val="clear" w:color="auto" w:fill="DEEAF6" w:themeFill="accent5" w:themeFillTint="33"/>
-            <w:vAlign w:val="center"/>
-          </w:tcPr>
-          <w:p>
-            <w:pPr>
-              <w:autoSpaceDE w:val="0"/>
-              <w:autoSpaceDN w:val="0"/>
-              <w:spacing w:before="0" w:after="0" w:line="240" w:lineRule="auto"/>
-              <w:ind w:firstLine="0"/>
-              <w:jc w:val="left"/>
-              <w:rPr>
-                <w:b/>
-                <w:bCs/>
-                <w:noProof/>
-                <w:sz w:val="22"/>
-              </w:rPr>
-            </w:pPr>
-            <w:r>
-              <w:rPr>
-                <w:b/>
-                <w:bCs/>
-                <w:noProof/>
-                <w:sz w:val="22"/>
-              </w:rPr>
-              <w:t>Penilaian</w:t>
-            </w:r>
-          </w:p>
-        </w:tc>
-        <w:tc>
-          <w:tcPr>
-            <w:tcW w:w="1036" w:type="pct"/>
-            <w:shd w:val="clear" w:color="auto" w:fill="F2F2F2" w:themeFill="background1" w:themeFillShade="F2"/>
-            <w:vAlign w:val="center"/>
-          </w:tcPr>
-          <w:p>
-            <w:pPr>
-              <w:autoSpaceDE w:val="0"/>
-              <w:autoSpaceDN w:val="0"/>
-              <w:spacing w:before="0" w:after="0" w:line="240" w:lineRule="auto"/>
-              <w:ind w:firstLine="0"/>
-              <w:jc w:val="left"/>
-              <w:rPr>
-                <w:b/>
-                <w:bCs/>
-                <w:noProof/>
-                <w:sz w:val="22"/>
-              </w:rPr>
-            </w:pPr>
-            <w:r>
-              <w:rPr>
-                <w:b/>
-                <w:bCs/>
-                <w:noProof/>
-                <w:sz w:val="22"/>
-              </w:rPr>
-              <w:t>Kriteria</w:t>
-            </w:r>
-          </w:p>
-        </w:tc>
-        <w:tc>
-          <w:tcPr>
-            <w:tcW w:w="3103" w:type="pct"/>
-          </w:tcPr>
-          <w:p>
-            <w:pPr>
-              <w:autoSpaceDE w:val="0"/>
-              <w:autoSpaceDN w:val="0"/>
-              <w:spacing w:before="0" w:after="0" w:line="240" w:lineRule="auto"/>
-              <w:ind w:firstLine="0"/>
-              <w:jc w:val="left"/>
-              <w:rPr>
-                <w:noProof/>
-                <w:sz w:val="22"/>
-              </w:rPr>
-            </w:pPr>
-            <w:r>
-              <w:t>{KRITERIA_TUGAS_3}</w:t>
-            </w:r>
-          </w:p>
-        </w:tc>
-      </w:tr>
-      <w:tr>
-        <w:trPr>
-          <w:trHeight w:val="142"/>
-          <w:tblHeader/>
-        </w:trPr>
-        <w:tc>
-          <w:tcPr>
-            <w:tcW w:w="861" w:type="pct"/>
-            <w:vMerge/>
-            <w:shd w:val="clear" w:color="auto" w:fill="DEEAF6" w:themeFill="accent5" w:themeFillTint="33"/>
-            <w:vAlign w:val="center"/>
-          </w:tcPr>
-          <w:p>
-            <w:pPr>
-              <w:autoSpaceDE w:val="0"/>
-              <w:autoSpaceDN w:val="0"/>
-              <w:spacing w:before="0" w:after="0" w:line="240" w:lineRule="auto"/>
-              <w:ind w:firstLine="0"/>
-              <w:jc w:val="left"/>
-              <w:rPr>
-                <w:b/>
-                <w:bCs/>
-                <w:noProof/>
-                <w:sz w:val="22"/>
-              </w:rPr>
-            </w:pPr>
-          </w:p>
-        </w:tc>
-        <w:tc>
-          <w:tcPr>
-            <w:tcW w:w="1036" w:type="pct"/>
-            <w:shd w:val="clear" w:color="auto" w:fill="F2F2F2" w:themeFill="background1" w:themeFillShade="F2"/>
-            <w:vAlign w:val="center"/>
-          </w:tcPr>
-          <w:p>
-            <w:pPr>
-              <w:autoSpaceDE w:val="0"/>
-              <w:autoSpaceDN w:val="0"/>
-              <w:spacing w:before="0" w:after="0" w:line="240" w:lineRule="auto"/>
-              <w:ind w:firstLine="0"/>
-              <w:jc w:val="left"/>
-              <w:rPr>
-                <w:b/>
-                <w:bCs/>
-                <w:noProof/>
-                <w:sz w:val="22"/>
-              </w:rPr>
-            </w:pPr>
-            <w:r>
-              <w:rPr>
-                <w:b/>
-                <w:bCs/>
-                <w:noProof/>
-                <w:sz w:val="22"/>
-              </w:rPr>
-              <w:t>Teknik Penilaian</w:t>
-            </w:r>
-          </w:p>
-        </w:tc>
-        <w:tc>
-          <w:tcPr>
-            <w:tcW w:w="3103" w:type="pct"/>
-          </w:tcPr>
-          <w:p>
-            <w:pPr>
-              <w:autoSpaceDE w:val="0"/>
-              <w:autoSpaceDN w:val="0"/>
-              <w:spacing w:before="0" w:after="0" w:line="240" w:lineRule="auto"/>
-              <w:ind w:firstLine="0"/>
-              <w:jc w:val="left"/>
-              <w:rPr>
-                <w:noProof/>
-                <w:sz w:val="22"/>
-              </w:rPr>
-            </w:pPr>
-            <w:r>
-              <w:t>{TEKNIK_PENILAIAN_TUGAS_3}</w:t>
-            </w:r>
-          </w:p>
-        </w:tc>
-      </w:tr>
-      <w:tr>
-        <w:trPr>
-          <w:trHeight w:val="142"/>
-          <w:tblHeader/>
-        </w:trPr>
-        <w:tc>
-          <w:tcPr>
-            <w:tcW w:w="861" w:type="pct"/>
-            <w:vMerge/>
-            <w:shd w:val="clear" w:color="auto" w:fill="DEEAF6" w:themeFill="accent5" w:themeFillTint="33"/>
-            <w:vAlign w:val="center"/>
-          </w:tcPr>
-          <w:p>
-            <w:pPr>
-              <w:autoSpaceDE w:val="0"/>
-              <w:autoSpaceDN w:val="0"/>
-              <w:spacing w:before="0" w:after="0" w:line="240" w:lineRule="auto"/>
-              <w:ind w:firstLine="0"/>
-              <w:jc w:val="left"/>
-              <w:rPr>
-                <w:b/>
-                <w:bCs/>
-                <w:noProof/>
-                <w:sz w:val="22"/>
-              </w:rPr>
-            </w:pPr>
-          </w:p>
-        </w:tc>
-        <w:tc>
-          <w:tcPr>
-            <w:tcW w:w="1036" w:type="pct"/>
-            <w:shd w:val="clear" w:color="auto" w:fill="F2F2F2" w:themeFill="background1" w:themeFillShade="F2"/>
-            <w:vAlign w:val="center"/>
-          </w:tcPr>
-          <w:p>
-            <w:pPr>
-              <w:autoSpaceDE w:val="0"/>
-              <w:autoSpaceDN w:val="0"/>
-              <w:spacing w:before="0" w:after="0" w:line="240" w:lineRule="auto"/>
-              <w:ind w:firstLine="0"/>
-              <w:jc w:val="left"/>
-              <w:rPr>
-                <w:b/>
-                <w:bCs/>
-                <w:noProof/>
-                <w:sz w:val="22"/>
-              </w:rPr>
-            </w:pPr>
-            <w:r>
-              <w:rPr>
-                <w:b/>
-                <w:bCs/>
-                <w:noProof/>
-                <w:sz w:val="22"/>
-              </w:rPr>
-              <w:t>Bobot (%)</w:t>
-            </w:r>
-          </w:p>
-        </w:tc>
-        <w:tc>
-          <w:tcPr>
-            <w:tcW w:w="3103" w:type="pct"/>
-          </w:tcPr>
-          <w:p>
-            <w:pPr>
-              <w:autoSpaceDE w:val="0"/>
-              <w:autoSpaceDN w:val="0"/>
-              <w:spacing w:before="0" w:after="0" w:line="240" w:lineRule="auto"/>
-              <w:ind w:firstLine="0"/>
-              <w:jc w:val="left"/>
-              <w:rPr>
-                <w:noProof/>
-                <w:sz w:val="22"/>
-              </w:rPr>
-            </w:pPr>
-            <w:r>
-              <w:rPr>
-                <w:noProof/>
-                <w:sz w:val="22"/>
-                <w:lang w:val="id-ID"/>
-              </w:rPr>
-              <w:t>{BOBOT_TUGAS_3}</w:t>
-            </w:r>
-          </w:p>
-        </w:tc>
-      </w:tr>
-      <w:tr>
-        <w:trPr>
-          <w:trHeight w:val="142"/>
-          <w:tblHeader/>
-        </w:trPr>
-        <w:tc>
-          <w:tcPr>
-            <w:tcW w:w="861" w:type="pct"/>
-            <w:shd w:val="clear" w:color="auto" w:fill="DEEAF6" w:themeFill="accent5" w:themeFillTint="33"/>
-            <w:vAlign w:val="center"/>
-          </w:tcPr>
-          <w:p>
-            <w:pPr>
-              <w:autoSpaceDE w:val="0"/>
-              <w:autoSpaceDN w:val="0"/>
-              <w:spacing w:before="0" w:after="0" w:line="240" w:lineRule="auto"/>
-              <w:ind w:firstLine="0"/>
-              <w:jc w:val="left"/>
-              <w:rPr>
-                <w:b/>
-                <w:bCs/>
-                <w:noProof/>
-                <w:sz w:val="22"/>
-              </w:rPr>
-            </w:pPr>
-            <w:r>
-              <w:rPr>
-                <w:b/>
-                <w:bCs/>
-                <w:noProof/>
-                <w:sz w:val="22"/>
-              </w:rPr>
-              <w:t>Daftar Rujukan</w:t>
-            </w:r>
-          </w:p>
-        </w:tc>
-        <w:tc>
-          <w:tcPr>
-            <w:tcW w:w="4139" w:type="pct"/>
-            <w:gridSpan w:val="2"/>
-            <w:vAlign w:val="center"/>
-          </w:tcPr>
-          <w:p>
-            <w:pPr>
-              <w:autoSpaceDE w:val="0"/>
-              <w:autoSpaceDN w:val="0"/>
-              <w:spacing w:before="0" w:after="0" w:line="240" w:lineRule="auto"/>
-              <w:ind w:firstLine="0"/>
-              <w:jc w:val="left"/>
-              <w:rPr>
-                <w:noProof/>
-                <w:sz w:val="22"/>
-              </w:rPr>
-            </w:pPr>
-          </w:p>
-        </w:tc>
-      </w:tr>
-    </w:tbl>
-    <w:p/>
-    <w:p>
-      <w:pPr>
-        <w:ind w:firstLine="0"/>
-      </w:pPr>
-    </w:p>
-    <w:p/>
-    <w:p>
-      <w:pPr>
-        <w:ind w:firstLine="0"/>
-      </w:pPr>
-    </w:p>
-    <w:p>
-      <w:pPr>
-        <w:autoSpaceDE w:val="0"/>
-        <w:autoSpaceDN w:val="0"/>
-        <w:spacing w:before="0" w:after="0" w:line="240" w:lineRule="auto"/>
-        <w:ind w:firstLine="0"/>
-        <w:jc w:val="center"/>
-        <w:rPr>
-          <w:noProof/>
-          <w:sz w:val="22"/>
-        </w:rPr>
-      </w:pPr>
     </w:p>
     <w:p>
       <w:pPr>
@@ -9362,9 +6130,6 @@
           <w:docGrid w:linePitch="360"/>
         </w:sectPr>
       </w:pPr>
-      <w:r>
-        <w:tab/>
-      </w:r>
     </w:p>
     <w:p>
       <w:pPr>

--- a/backend/templates/template_rps.docx
+++ b/backend/templates/template_rps.docx
@@ -1,10 +1,10 @@
 
 <file path=word/document.xml><?xml version="1.0" encoding="utf-8"?>
-<w:document xmlns:wpc="http://schemas.microsoft.com/office/word/2010/wordprocessingCanvas" xmlns:cx="http://schemas.microsoft.com/office/drawing/2014/chartex" xmlns:cx1="http://schemas.microsoft.com/office/drawing/2015/9/8/chartex" xmlns:cx2="http://schemas.microsoft.com/office/drawing/2015/10/21/chartex" xmlns:cx3="http://schemas.microsoft.com/office/drawing/2016/5/9/chartex" xmlns:cx4="http://schemas.microsoft.com/office/drawing/2016/5/10/chartex" xmlns:cx5="http://schemas.microsoft.com/office/drawing/2016/5/11/chartex" xmlns:cx6="http://schemas.microsoft.com/office/drawing/2016/5/12/chartex" xmlns:cx7="http://schemas.microsoft.com/office/drawing/2016/5/13/chartex" xmlns:cx8="http://schemas.microsoft.com/office/drawing/2016/5/14/chartex" xmlns:mc="http://schemas.openxmlformats.org/markup-compatibility/2006" xmlns:aink="http://schemas.microsoft.com/office/drawing/2016/ink" xmlns:am3d="http://schemas.microsoft.com/office/drawing/2017/model3d" xmlns:o="urn:schemas-microsoft-com:office:office" xmlns:oel="http://schemas.microsoft.com/office/2019/extlst" xmlns:r="http://schemas.openxmlformats.org/officeDocument/2006/relationships" xmlns:m="http://schemas.openxmlformats.org/officeDocument/2006/math" xmlns:v="urn:schemas-microsoft-com:vml" xmlns:wp14="http://schemas.microsoft.com/office/word/2010/wordprocessingDrawing" xmlns:wp="http://schemas.openxmlformats.org/drawingml/2006/wordprocessingDrawing" xmlns:w10="urn:schemas-microsoft-com:office:word" xmlns:w="http://schemas.openxmlformats.org/wordprocessingml/2006/main" xmlns:w14="http://schemas.microsoft.com/office/word/2010/wordml" xmlns:w15="http://schemas.microsoft.com/office/word/2012/wordml" xmlns:w16cex="http://schemas.microsoft.com/office/word/2018/wordml/cex" xmlns:w16cid="http://schemas.microsoft.com/office/word/2016/wordml/cid" xmlns:w16="http://schemas.microsoft.com/office/word/2018/wordml" xmlns:w16du="http://schemas.microsoft.com/office/word/2023/wordml/word16du" xmlns:w16sdtdh="http://schemas.microsoft.com/office/word/2020/wordml/sdtdatahash" xmlns:w16se="http://schemas.microsoft.com/office/word/2015/wordml/symex" xmlns:wpg="http://schemas.microsoft.com/office/word/2010/wordprocessingGroup" xmlns:wpi="http://schemas.microsoft.com/office/word/2010/wordprocessingInk" xmlns:wne="http://schemas.microsoft.com/office/word/2006/wordml" xmlns:wps="http://schemas.microsoft.com/office/word/2010/wordprocessingShape" mc:Ignorable="w14 w15 w16se w16cid w16 w16cex w16sdtdh wp14">
+<w:document xmlns:wpc="http://schemas.microsoft.com/office/word/2010/wordprocessingCanvas" xmlns:cx="http://schemas.microsoft.com/office/drawing/2014/chartex" xmlns:cx1="http://schemas.microsoft.com/office/drawing/2015/9/8/chartex" xmlns:cx2="http://schemas.microsoft.com/office/drawing/2015/10/21/chartex" xmlns:cx3="http://schemas.microsoft.com/office/drawing/2016/5/9/chartex" xmlns:cx4="http://schemas.microsoft.com/office/drawing/2016/5/10/chartex" xmlns:cx5="http://schemas.microsoft.com/office/drawing/2016/5/11/chartex" xmlns:cx6="http://schemas.microsoft.com/office/drawing/2016/5/12/chartex" xmlns:cx7="http://schemas.microsoft.com/office/drawing/2016/5/13/chartex" xmlns:cx8="http://schemas.microsoft.com/office/drawing/2016/5/14/chartex" xmlns:mc="http://schemas.openxmlformats.org/markup-compatibility/2006" xmlns:aink="http://schemas.microsoft.com/office/drawing/2016/ink" xmlns:am3d="http://schemas.microsoft.com/office/drawing/2017/model3d" xmlns:o="urn:schemas-microsoft-com:office:office" xmlns:oel="http://schemas.microsoft.com/office/2019/extlst" xmlns:r="http://schemas.openxmlformats.org/officeDocument/2006/relationships" xmlns:m="http://schemas.openxmlformats.org/officeDocument/2006/math" xmlns:v="urn:schemas-microsoft-com:vml" xmlns:wp14="http://schemas.microsoft.com/office/word/2010/wordprocessingDrawing" xmlns:wp="http://schemas.openxmlformats.org/drawingml/2006/wordprocessingDrawing" xmlns:w10="urn:schemas-microsoft-com:office:word" xmlns:w="http://schemas.openxmlformats.org/wordprocessingml/2006/main" xmlns:w14="http://schemas.microsoft.com/office/word/2010/wordml" xmlns:w15="http://schemas.microsoft.com/office/word/2012/wordml" xmlns:w16cex="http://schemas.microsoft.com/office/word/2018/wordml/cex" xmlns:w16cid="http://schemas.microsoft.com/office/word/2016/wordml/cid" xmlns:w16="http://schemas.microsoft.com/office/word/2018/wordml" xmlns:w16du="http://schemas.microsoft.com/office/word/2023/wordml/word16du" xmlns:w16sdtdh="http://schemas.microsoft.com/office/word/2020/wordml/sdtdatahash" xmlns:w16sdtfl="http://schemas.microsoft.com/office/word/2024/wordml/sdtformatlock" xmlns:w16se="http://schemas.microsoft.com/office/word/2015/wordml/symex" xmlns:wpg="http://schemas.microsoft.com/office/word/2010/wordprocessingGroup" xmlns:wpi="http://schemas.microsoft.com/office/word/2010/wordprocessingInk" xmlns:wne="http://schemas.microsoft.com/office/word/2006/wordml" xmlns:wps="http://schemas.microsoft.com/office/word/2010/wordprocessingShape" mc:Ignorable="w14 w15 w16se w16cid w16 w16cex w16sdtdh w16sdtfl w16du wp14">
   <w:body>
     <w:p>
       <w:pPr>
-        <w:pStyle w:val="Judul1"/>
+        <w:pStyle w:val="Heading1"/>
       </w:pPr>
       <w:r>
         <w:t>DESKRIPSI RPS</w:t>
@@ -475,7 +475,7 @@
             </w:pPr>
             <w:r>
               <w:rPr>
-                <w:rStyle w:val="KodeHTML"/>
+                <w:rStyle w:val="HTMLCode"/>
                 <w:rFonts w:ascii="Cambria" w:eastAsiaTheme="majorEastAsia" w:hAnsi="Cambria" w:cs="Times New Roman"/>
               </w:rPr>
               <w:t>{RUMPUN_MK}</w:t>
@@ -503,7 +503,7 @@
             </w:pPr>
             <w:r>
               <w:rPr>
-                <w:rStyle w:val="KodeHTML"/>
+                <w:rStyle w:val="HTMLCode"/>
                 <w:rFonts w:ascii="Cambria" w:eastAsiaTheme="majorEastAsia" w:hAnsi="Cambria" w:cs="Times New Roman"/>
               </w:rPr>
               <w:t>{SKS_TEORI}</w:t>
@@ -532,7 +532,7 @@
             </w:pPr>
             <w:r>
               <w:rPr>
-                <w:rStyle w:val="KodeHTML"/>
+                <w:rStyle w:val="HTMLCode"/>
                 <w:rFonts w:ascii="Cambria" w:eastAsiaTheme="majorEastAsia" w:hAnsi="Cambria" w:cs="Times New Roman"/>
               </w:rPr>
               <w:t>{SKS_PRAKTIK}</w:t>
@@ -550,19 +550,32 @@
               <w:spacing w:before="0" w:after="0" w:line="240" w:lineRule="auto"/>
               <w:ind w:firstLine="0"/>
               <w:jc w:val="left"/>
-              <w:rPr>
-                <w:rFonts w:eastAsia="Times New Roman" w:cs="Times New Roman"/>
-                <w:szCs w:val="24"/>
-                <w:lang w:val="id-ID" w:eastAsia="id-ID"/>
-              </w:rPr>
-            </w:pPr>
-            <w:r>
               <w:rPr>
                 <w:rFonts w:eastAsia="Times New Roman" w:cs="Times New Roman"/>
                 <w:sz w:val="20"/>
                 <w:szCs w:val="20"/>
                 <w:lang w:val="id-ID" w:eastAsia="id-ID"/>
               </w:rPr>
+            </w:pPr>
+          </w:p>
+          <w:p>
+            <w:pPr>
+              <w:spacing w:before="0" w:after="0" w:line="240" w:lineRule="auto"/>
+              <w:ind w:firstLine="0"/>
+              <w:jc w:val="center"/>
+              <w:rPr>
+                <w:rFonts w:eastAsia="Times New Roman" w:cs="Times New Roman"/>
+                <w:szCs w:val="24"/>
+                <w:lang w:val="id-ID" w:eastAsia="id-ID"/>
+              </w:rPr>
+            </w:pPr>
+            <w:r>
+              <w:rPr>
+                <w:rFonts w:eastAsia="Times New Roman" w:cs="Times New Roman"/>
+                <w:sz w:val="20"/>
+                <w:szCs w:val="20"/>
+                <w:lang w:val="id-ID" w:eastAsia="id-ID"/>
+              </w:rPr>
               <w:t>{SEMESTER}</w:t>
             </w:r>
           </w:p>
@@ -587,6 +600,19 @@
             <w:gridSpan w:val="2"/>
             <w:vAlign w:val="center"/>
           </w:tcPr>
+          <w:p>
+            <w:pPr>
+              <w:spacing w:before="0" w:after="0" w:line="240" w:lineRule="auto"/>
+              <w:ind w:firstLine="0"/>
+              <w:jc w:val="left"/>
+              <w:rPr>
+                <w:rFonts w:eastAsia="Times New Roman" w:cs="Times New Roman"/>
+                <w:sz w:val="20"/>
+                <w:szCs w:val="20"/>
+                <w:lang w:val="id-ID" w:eastAsia="id-ID"/>
+              </w:rPr>
+            </w:pPr>
+          </w:p>
           <w:p>
             <w:pPr>
               <w:spacing w:before="0" w:after="0" w:line="240" w:lineRule="auto"/>
@@ -1097,7 +1123,25 @@
                 <w:bCs/>
                 <w:sz w:val="22"/>
               </w:rPr>
-              <w:t>CPL1  (S)</w:t>
+              <w:t>CPL</w:t>
+            </w:r>
+            <w:proofErr w:type="gramStart"/>
+            <w:r>
+              <w:rPr>
+                <w:rFonts w:eastAsia="Times New Roman" w:cs="Times New Roman"/>
+                <w:bCs/>
+                <w:sz w:val="22"/>
+              </w:rPr>
+              <w:t>1  (</w:t>
+            </w:r>
+            <w:proofErr w:type="gramEnd"/>
+            <w:r>
+              <w:rPr>
+                <w:rFonts w:eastAsia="Times New Roman" w:cs="Times New Roman"/>
+                <w:bCs/>
+                <w:sz w:val="22"/>
+              </w:rPr>
+              <w:t>S)</w:t>
             </w:r>
           </w:p>
         </w:tc>
@@ -1118,15 +1162,6 @@
                 <w:lang w:val="id-ID" w:eastAsia="id-ID"/>
               </w:rPr>
             </w:pPr>
-            <w:r>
-              <w:rPr>
-                <w:rFonts w:eastAsia="Times New Roman" w:cs="Times New Roman"/>
-                <w:sz w:val="20"/>
-                <w:szCs w:val="20"/>
-                <w:lang w:val="id-ID" w:eastAsia="id-ID"/>
-              </w:rPr>
-              <w:t>{CPL_LIST}</w:t>
-            </w:r>
           </w:p>
         </w:tc>
       </w:tr>
@@ -2182,7 +2217,7 @@
             </w:pPr>
             <w:r>
               <w:rPr>
-                <w:rStyle w:val="KodeHTML"/>
+                <w:rStyle w:val="HTMLCode"/>
                 <w:rFonts w:ascii="Cambria" w:eastAsiaTheme="majorEastAsia" w:hAnsi="Cambria" w:cs="Times New Roman"/>
               </w:rPr>
               <w:t>{MK_PRASYARAT}</w:t>
@@ -2193,7 +2228,7 @@
     </w:tbl>
     <w:p>
       <w:pPr>
-        <w:pStyle w:val="Judul2"/>
+        <w:pStyle w:val="Heading2"/>
         <w:ind w:firstLine="0"/>
       </w:pPr>
       <w:r>
@@ -2216,7 +2251,7 @@
     </w:p>
     <w:tbl>
       <w:tblPr>
-        <w:tblStyle w:val="KisiTabel"/>
+        <w:tblStyle w:val="TableGrid"/>
         <w:tblW w:w="0" w:type="auto"/>
         <w:jc w:val="center"/>
         <w:tblLayout w:type="fixed"/>
@@ -3710,6 +3745,12 @@
               <w:ind w:firstLine="0"/>
               <w:jc w:val="center"/>
             </w:pPr>
+            <w:r>
+              <w:rPr>
+                <w:sz w:val="18"/>
+              </w:rPr>
+              <w:t>{</w:t>
+            </w:r>
             <w:r>
               <w:rPr>
                 <w:sz w:val="18"/>
@@ -4594,7 +4635,7 @@
     </w:p>
     <w:p>
       <w:pPr>
-        <w:pStyle w:val="Judul1"/>
+        <w:pStyle w:val="Heading1"/>
       </w:pPr>
       <w:bookmarkStart w:id="1" w:name="_Toc143658608"/>
       <w:r>
@@ -4605,7 +4646,7 @@
     <w:bookmarkEnd w:id="1"/>
     <w:p>
       <w:pPr>
-        <w:pStyle w:val="Judul2"/>
+        <w:pStyle w:val="Heading2"/>
         <w:rPr>
           <w:lang w:val="id-ID"/>
         </w:rPr>
@@ -6051,7 +6092,7 @@
     </w:p>
     <w:p>
       <w:pPr>
-        <w:pStyle w:val="Judul1"/>
+        <w:pStyle w:val="Heading1"/>
       </w:pPr>
       <w:r>
         <w:lastRenderedPageBreak/>
@@ -6060,7 +6101,7 @@
     </w:p>
     <w:p>
       <w:pPr>
-        <w:pStyle w:val="Judul2"/>
+        <w:pStyle w:val="Heading2"/>
         <w:rPr>
           <w:lang w:val="id-ID"/>
         </w:rPr>
@@ -6069,13 +6110,7 @@
         <w:rPr>
           <w:lang w:val="id-ID"/>
         </w:rPr>
-        <w:t xml:space="preserve">TUGAS </w:t>
-      </w:r>
-      <w:r>
-        <w:rPr>
-          <w:lang w:val="id-ID"/>
-        </w:rPr>
-        <w:t>2</w:t>
+        <w:t>TUGAS 2</w:t>
       </w:r>
     </w:p>
     <w:tbl>
@@ -7602,7 +7637,7 @@
     </w:p>
     <w:p>
       <w:pPr>
-        <w:pStyle w:val="Judul1"/>
+        <w:pStyle w:val="Heading1"/>
       </w:pPr>
       <w:r>
         <w:lastRenderedPageBreak/>
@@ -7614,7 +7649,7 @@
     </w:p>
     <w:p>
       <w:pPr>
-        <w:pStyle w:val="Judul2"/>
+        <w:pStyle w:val="Heading2"/>
         <w:rPr>
           <w:lang w:val="id-ID"/>
         </w:rPr>
@@ -7623,13 +7658,7 @@
         <w:rPr>
           <w:lang w:val="id-ID"/>
         </w:rPr>
-        <w:t xml:space="preserve">TUGAS </w:t>
-      </w:r>
-      <w:r>
-        <w:rPr>
-          <w:lang w:val="id-ID"/>
-        </w:rPr>
-        <w:t>3</w:t>
+        <w:t>TUGAS 3</w:t>
       </w:r>
     </w:p>
     <w:tbl>
@@ -9124,15 +9153,7 @@
                 <w:sz w:val="22"/>
                 <w:lang w:val="id-ID"/>
               </w:rPr>
-              <w:t>_</w:t>
-            </w:r>
-            <w:r>
-              <w:rPr>
-                <w:noProof/>
-                <w:sz w:val="22"/>
-                <w:lang w:val="id-ID"/>
-              </w:rPr>
-              <w:t>3</w:t>
+              <w:t>_3</w:t>
             </w:r>
             <w:r>
               <w:rPr>
@@ -9164,7 +9185,7 @@
     </w:p>
     <w:p>
       <w:pPr>
-        <w:pStyle w:val="Judul1"/>
+        <w:pStyle w:val="Heading1"/>
       </w:pPr>
       <w:r>
         <w:lastRenderedPageBreak/>
@@ -9173,7 +9194,7 @@
     </w:p>
     <w:p>
       <w:pPr>
-        <w:pStyle w:val="Judul2"/>
+        <w:pStyle w:val="Heading2"/>
         <w:rPr>
           <w:lang w:val="id-ID"/>
         </w:rPr>
@@ -9182,13 +9203,7 @@
         <w:rPr>
           <w:lang w:val="id-ID"/>
         </w:rPr>
-        <w:t xml:space="preserve">TUGAS </w:t>
-      </w:r>
-      <w:r>
-        <w:rPr>
-          <w:lang w:val="id-ID"/>
-        </w:rPr>
-        <w:t>4</w:t>
+        <w:t>TUGAS 4</w:t>
       </w:r>
     </w:p>
     <w:tbl>
@@ -10683,15 +10698,7 @@
                 <w:sz w:val="22"/>
                 <w:lang w:val="id-ID"/>
               </w:rPr>
-              <w:t>_</w:t>
-            </w:r>
-            <w:r>
-              <w:rPr>
-                <w:noProof/>
-                <w:sz w:val="22"/>
-                <w:lang w:val="id-ID"/>
-              </w:rPr>
-              <w:t>4</w:t>
+              <w:t>_4</w:t>
             </w:r>
             <w:r>
               <w:rPr>
@@ -10706,7 +10713,7 @@
     </w:tbl>
     <w:p>
       <w:pPr>
-        <w:pStyle w:val="Judul1"/>
+        <w:pStyle w:val="Heading1"/>
       </w:pPr>
       <w:r>
         <w:lastRenderedPageBreak/>
@@ -10715,7 +10722,7 @@
     </w:p>
     <w:p>
       <w:pPr>
-        <w:pStyle w:val="Judul2"/>
+        <w:pStyle w:val="Heading2"/>
         <w:rPr>
           <w:lang w:val="id-ID"/>
         </w:rPr>
@@ -10724,13 +10731,7 @@
         <w:rPr>
           <w:lang w:val="id-ID"/>
         </w:rPr>
-        <w:t xml:space="preserve">TUGAS </w:t>
-      </w:r>
-      <w:r>
-        <w:rPr>
-          <w:lang w:val="id-ID"/>
-        </w:rPr>
-        <w:t>5</w:t>
+        <w:t>TUGAS 5</w:t>
       </w:r>
     </w:p>
     <w:tbl>
@@ -12225,15 +12226,7 @@
                 <w:sz w:val="22"/>
                 <w:lang w:val="id-ID"/>
               </w:rPr>
-              <w:t>_</w:t>
-            </w:r>
-            <w:r>
-              <w:rPr>
-                <w:noProof/>
-                <w:sz w:val="22"/>
-                <w:lang w:val="id-ID"/>
-              </w:rPr>
-              <w:t>5</w:t>
+              <w:t>_5</w:t>
             </w:r>
             <w:r>
               <w:rPr>
@@ -12248,7 +12241,7 @@
     </w:tbl>
     <w:p>
       <w:pPr>
-        <w:pStyle w:val="Judul1"/>
+        <w:pStyle w:val="Heading1"/>
       </w:pPr>
       <w:r>
         <w:lastRenderedPageBreak/>
@@ -12257,7 +12250,7 @@
     </w:p>
     <w:p>
       <w:pPr>
-        <w:pStyle w:val="Judul2"/>
+        <w:pStyle w:val="Heading2"/>
         <w:rPr>
           <w:lang w:val="id-ID"/>
         </w:rPr>
@@ -12266,13 +12259,7 @@
         <w:rPr>
           <w:lang w:val="id-ID"/>
         </w:rPr>
-        <w:t xml:space="preserve">TUGAS </w:t>
-      </w:r>
-      <w:r>
-        <w:rPr>
-          <w:lang w:val="id-ID"/>
-        </w:rPr>
-        <w:t>6</w:t>
+        <w:t>TUGAS 6</w:t>
       </w:r>
     </w:p>
     <w:tbl>
@@ -13767,15 +13754,7 @@
                 <w:sz w:val="22"/>
                 <w:lang w:val="id-ID"/>
               </w:rPr>
-              <w:t>_</w:t>
-            </w:r>
-            <w:r>
-              <w:rPr>
-                <w:noProof/>
-                <w:sz w:val="22"/>
-                <w:lang w:val="id-ID"/>
-              </w:rPr>
-              <w:t>6</w:t>
+              <w:t>_6</w:t>
             </w:r>
             <w:r>
               <w:rPr>
@@ -13790,7 +13769,7 @@
     </w:tbl>
     <w:p>
       <w:pPr>
-        <w:pStyle w:val="Judul1"/>
+        <w:pStyle w:val="Heading1"/>
       </w:pPr>
       <w:r>
         <w:lastRenderedPageBreak/>
@@ -13799,7 +13778,7 @@
     </w:p>
     <w:p>
       <w:pPr>
-        <w:pStyle w:val="Judul2"/>
+        <w:pStyle w:val="Heading2"/>
         <w:rPr>
           <w:lang w:val="id-ID"/>
         </w:rPr>
@@ -13808,13 +13787,7 @@
         <w:rPr>
           <w:lang w:val="id-ID"/>
         </w:rPr>
-        <w:t xml:space="preserve">TUGAS </w:t>
-      </w:r>
-      <w:r>
-        <w:rPr>
-          <w:lang w:val="id-ID"/>
-        </w:rPr>
-        <w:t>7</w:t>
+        <w:t>TUGAS 7</w:t>
       </w:r>
     </w:p>
     <w:tbl>
@@ -15309,15 +15282,7 @@
                 <w:sz w:val="22"/>
                 <w:lang w:val="id-ID"/>
               </w:rPr>
-              <w:t>_</w:t>
-            </w:r>
-            <w:r>
-              <w:rPr>
-                <w:noProof/>
-                <w:sz w:val="22"/>
-                <w:lang w:val="id-ID"/>
-              </w:rPr>
-              <w:t>7</w:t>
+              <w:t>_7</w:t>
             </w:r>
             <w:r>
               <w:rPr>
@@ -15332,7 +15297,7 @@
     </w:tbl>
     <w:p>
       <w:pPr>
-        <w:pStyle w:val="Judul1"/>
+        <w:pStyle w:val="Heading1"/>
       </w:pPr>
       <w:r>
         <w:lastRenderedPageBreak/>
@@ -15341,7 +15306,7 @@
     </w:p>
     <w:p>
       <w:pPr>
-        <w:pStyle w:val="Judul2"/>
+        <w:pStyle w:val="Heading2"/>
         <w:rPr>
           <w:lang w:val="id-ID"/>
         </w:rPr>
@@ -15350,13 +15315,7 @@
         <w:rPr>
           <w:lang w:val="id-ID"/>
         </w:rPr>
-        <w:t xml:space="preserve">TUGAS </w:t>
-      </w:r>
-      <w:r>
-        <w:rPr>
-          <w:lang w:val="id-ID"/>
-        </w:rPr>
-        <w:t>8</w:t>
+        <w:t>TUGAS 8</w:t>
       </w:r>
     </w:p>
     <w:tbl>
@@ -16851,15 +16810,7 @@
                 <w:sz w:val="22"/>
                 <w:lang w:val="id-ID"/>
               </w:rPr>
-              <w:t>_</w:t>
-            </w:r>
-            <w:r>
-              <w:rPr>
-                <w:noProof/>
-                <w:sz w:val="22"/>
-                <w:lang w:val="id-ID"/>
-              </w:rPr>
-              <w:t>8</w:t>
+              <w:t>_8</w:t>
             </w:r>
             <w:r>
               <w:rPr>
@@ -16874,7 +16825,7 @@
     </w:tbl>
     <w:p>
       <w:pPr>
-        <w:pStyle w:val="Judul1"/>
+        <w:pStyle w:val="Heading1"/>
       </w:pPr>
       <w:r>
         <w:lastRenderedPageBreak/>
@@ -16883,7 +16834,7 @@
     </w:p>
     <w:p>
       <w:pPr>
-        <w:pStyle w:val="Judul2"/>
+        <w:pStyle w:val="Heading2"/>
         <w:rPr>
           <w:lang w:val="id-ID"/>
         </w:rPr>
@@ -16892,13 +16843,7 @@
         <w:rPr>
           <w:lang w:val="id-ID"/>
         </w:rPr>
-        <w:t xml:space="preserve">TUGAS </w:t>
-      </w:r>
-      <w:r>
-        <w:rPr>
-          <w:lang w:val="id-ID"/>
-        </w:rPr>
-        <w:t>9</w:t>
+        <w:t>TUGAS 9</w:t>
       </w:r>
     </w:p>
     <w:tbl>
@@ -18393,15 +18338,7 @@
                 <w:sz w:val="22"/>
                 <w:lang w:val="id-ID"/>
               </w:rPr>
-              <w:t>_</w:t>
-            </w:r>
-            <w:r>
-              <w:rPr>
-                <w:noProof/>
-                <w:sz w:val="22"/>
-                <w:lang w:val="id-ID"/>
-              </w:rPr>
-              <w:t>9</w:t>
+              <w:t>_9</w:t>
             </w:r>
             <w:r>
               <w:rPr>
@@ -18416,7 +18353,7 @@
     </w:tbl>
     <w:p>
       <w:pPr>
-        <w:pStyle w:val="Judul1"/>
+        <w:pStyle w:val="Heading1"/>
       </w:pPr>
       <w:r>
         <w:lastRenderedPageBreak/>
@@ -18425,7 +18362,7 @@
     </w:p>
     <w:p>
       <w:pPr>
-        <w:pStyle w:val="Judul2"/>
+        <w:pStyle w:val="Heading2"/>
         <w:rPr>
           <w:lang w:val="id-ID"/>
         </w:rPr>
@@ -18434,13 +18371,7 @@
         <w:rPr>
           <w:lang w:val="id-ID"/>
         </w:rPr>
-        <w:t xml:space="preserve">TUGAS </w:t>
-      </w:r>
-      <w:r>
-        <w:rPr>
-          <w:lang w:val="id-ID"/>
-        </w:rPr>
-        <w:t>10</w:t>
+        <w:t>TUGAS 10</w:t>
       </w:r>
     </w:p>
     <w:tbl>
@@ -19935,15 +19866,7 @@
                 <w:sz w:val="22"/>
                 <w:lang w:val="id-ID"/>
               </w:rPr>
-              <w:t>_</w:t>
-            </w:r>
-            <w:r>
-              <w:rPr>
-                <w:noProof/>
-                <w:sz w:val="22"/>
-                <w:lang w:val="id-ID"/>
-              </w:rPr>
-              <w:t>10</w:t>
+              <w:t>_10</w:t>
             </w:r>
             <w:r>
               <w:rPr>
@@ -19958,7 +19881,7 @@
     </w:tbl>
     <w:p>
       <w:pPr>
-        <w:pStyle w:val="Judul1"/>
+        <w:pStyle w:val="Heading1"/>
       </w:pPr>
       <w:r>
         <w:lastRenderedPageBreak/>
@@ -19967,7 +19890,7 @@
     </w:p>
     <w:p>
       <w:pPr>
-        <w:pStyle w:val="Judul2"/>
+        <w:pStyle w:val="Heading2"/>
         <w:rPr>
           <w:lang w:val="id-ID"/>
         </w:rPr>
@@ -19976,13 +19899,7 @@
         <w:rPr>
           <w:lang w:val="id-ID"/>
         </w:rPr>
-        <w:t xml:space="preserve">TUGAS </w:t>
-      </w:r>
-      <w:r>
-        <w:rPr>
-          <w:lang w:val="id-ID"/>
-        </w:rPr>
-        <w:t>11</w:t>
+        <w:t>TUGAS 11</w:t>
       </w:r>
     </w:p>
     <w:tbl>
@@ -21477,15 +21394,7 @@
                 <w:sz w:val="22"/>
                 <w:lang w:val="id-ID"/>
               </w:rPr>
-              <w:t>_</w:t>
-            </w:r>
-            <w:r>
-              <w:rPr>
-                <w:noProof/>
-                <w:sz w:val="22"/>
-                <w:lang w:val="id-ID"/>
-              </w:rPr>
-              <w:t>11</w:t>
+              <w:t>_11</w:t>
             </w:r>
             <w:r>
               <w:rPr>
@@ -21500,7 +21409,7 @@
     </w:tbl>
     <w:p>
       <w:pPr>
-        <w:pStyle w:val="Judul1"/>
+        <w:pStyle w:val="Heading1"/>
       </w:pPr>
       <w:r>
         <w:lastRenderedPageBreak/>
@@ -21509,7 +21418,7 @@
     </w:p>
     <w:p>
       <w:pPr>
-        <w:pStyle w:val="Judul2"/>
+        <w:pStyle w:val="Heading2"/>
         <w:rPr>
           <w:lang w:val="id-ID"/>
         </w:rPr>
@@ -21518,13 +21427,7 @@
         <w:rPr>
           <w:lang w:val="id-ID"/>
         </w:rPr>
-        <w:t>TUGAS 1</w:t>
-      </w:r>
-      <w:r>
-        <w:rPr>
-          <w:lang w:val="id-ID"/>
-        </w:rPr>
-        <w:t>2</w:t>
+        <w:t>TUGAS 12</w:t>
       </w:r>
     </w:p>
     <w:tbl>
@@ -22197,13 +22100,7 @@
               <w:rPr>
                 <w:lang w:val="id-ID"/>
               </w:rPr>
-              <w:t>1</w:t>
-            </w:r>
-            <w:r>
-              <w:rPr>
-                <w:lang w:val="id-ID"/>
-              </w:rPr>
-              <w:t>2</w:t>
+              <w:t>12</w:t>
             </w:r>
             <w:r>
               <w:t>}</w:t>
@@ -22292,13 +22189,7 @@
               <w:rPr>
                 <w:lang w:val="id-ID"/>
               </w:rPr>
-              <w:t>1</w:t>
-            </w:r>
-            <w:r>
-              <w:rPr>
-                <w:lang w:val="id-ID"/>
-              </w:rPr>
-              <w:t>2</w:t>
+              <w:t>12</w:t>
             </w:r>
             <w:r>
               <w:t>}</w:t>
@@ -22396,13 +22287,7 @@
               <w:rPr>
                 <w:lang w:val="id-ID"/>
               </w:rPr>
-              <w:t>1</w:t>
-            </w:r>
-            <w:r>
-              <w:rPr>
-                <w:lang w:val="id-ID"/>
-              </w:rPr>
-              <w:t>2</w:t>
+              <w:t>12</w:t>
             </w:r>
             <w:r>
               <w:t>}</w:t>
@@ -22491,13 +22376,7 @@
               <w:rPr>
                 <w:lang w:val="id-ID"/>
               </w:rPr>
-              <w:t>1</w:t>
-            </w:r>
-            <w:r>
-              <w:rPr>
-                <w:lang w:val="id-ID"/>
-              </w:rPr>
-              <w:t>2</w:t>
+              <w:t>12</w:t>
             </w:r>
             <w:r>
               <w:t>}</w:t>
@@ -22586,13 +22465,7 @@
               <w:rPr>
                 <w:lang w:val="id-ID"/>
               </w:rPr>
-              <w:t>1</w:t>
-            </w:r>
-            <w:r>
-              <w:rPr>
-                <w:lang w:val="id-ID"/>
-              </w:rPr>
-              <w:t>2</w:t>
+              <w:t>12</w:t>
             </w:r>
             <w:r>
               <w:t>}</w:t>
@@ -22682,13 +22555,7 @@
               <w:rPr>
                 <w:lang w:val="id-ID"/>
               </w:rPr>
-              <w:t>1</w:t>
-            </w:r>
-            <w:r>
-              <w:rPr>
-                <w:lang w:val="id-ID"/>
-              </w:rPr>
-              <w:t>2</w:t>
+              <w:t>12</w:t>
             </w:r>
             <w:r>
               <w:t>}</w:t>
@@ -22787,13 +22654,7 @@
               <w:rPr>
                 <w:lang w:val="id-ID"/>
               </w:rPr>
-              <w:t>1</w:t>
-            </w:r>
-            <w:r>
-              <w:rPr>
-                <w:lang w:val="id-ID"/>
-              </w:rPr>
-              <w:t>2</w:t>
+              <w:t>12</w:t>
             </w:r>
             <w:r>
               <w:t>}</w:t>
@@ -22883,13 +22744,7 @@
               <w:rPr>
                 <w:lang w:val="id-ID"/>
               </w:rPr>
-              <w:t>1</w:t>
-            </w:r>
-            <w:r>
-              <w:rPr>
-                <w:lang w:val="id-ID"/>
-              </w:rPr>
-              <w:t>2</w:t>
+              <w:t>12</w:t>
             </w:r>
             <w:r>
               <w:t>}</w:t>
@@ -22987,15 +22842,7 @@
                 <w:sz w:val="22"/>
                 <w:lang w:val="id-ID"/>
               </w:rPr>
-              <w:t>1</w:t>
-            </w:r>
-            <w:r>
-              <w:rPr>
-                <w:noProof/>
-                <w:sz w:val="22"/>
-                <w:lang w:val="id-ID"/>
-              </w:rPr>
-              <w:t>2</w:t>
+              <w:t>12</w:t>
             </w:r>
             <w:r>
               <w:rPr>
@@ -23075,15 +22922,7 @@
                 <w:sz w:val="22"/>
                 <w:lang w:val="id-ID"/>
               </w:rPr>
-              <w:t>_1</w:t>
-            </w:r>
-            <w:r>
-              <w:rPr>
-                <w:noProof/>
-                <w:sz w:val="22"/>
-                <w:lang w:val="id-ID"/>
-              </w:rPr>
-              <w:t>2</w:t>
+              <w:t>_12</w:t>
             </w:r>
             <w:r>
               <w:rPr>
@@ -23098,7 +22937,7 @@
     </w:tbl>
     <w:p>
       <w:pPr>
-        <w:pStyle w:val="Judul1"/>
+        <w:pStyle w:val="Heading1"/>
       </w:pPr>
       <w:r>
         <w:lastRenderedPageBreak/>
@@ -23107,7 +22946,7 @@
     </w:p>
     <w:p>
       <w:pPr>
-        <w:pStyle w:val="Judul2"/>
+        <w:pStyle w:val="Heading2"/>
         <w:rPr>
           <w:lang w:val="id-ID"/>
         </w:rPr>
@@ -23116,13 +22955,7 @@
         <w:rPr>
           <w:lang w:val="id-ID"/>
         </w:rPr>
-        <w:t>TUGAS 1</w:t>
-      </w:r>
-      <w:r>
-        <w:rPr>
-          <w:lang w:val="id-ID"/>
-        </w:rPr>
-        <w:t>3</w:t>
+        <w:t>TUGAS 13</w:t>
       </w:r>
     </w:p>
     <w:tbl>
@@ -23795,13 +23628,7 @@
               <w:rPr>
                 <w:lang w:val="id-ID"/>
               </w:rPr>
-              <w:t>1</w:t>
-            </w:r>
-            <w:r>
-              <w:rPr>
-                <w:lang w:val="id-ID"/>
-              </w:rPr>
-              <w:t>3</w:t>
+              <w:t>13</w:t>
             </w:r>
             <w:r>
               <w:t>}</w:t>
@@ -23890,13 +23717,7 @@
               <w:rPr>
                 <w:lang w:val="id-ID"/>
               </w:rPr>
-              <w:t>1</w:t>
-            </w:r>
-            <w:r>
-              <w:rPr>
-                <w:lang w:val="id-ID"/>
-              </w:rPr>
-              <w:t>3</w:t>
+              <w:t>13</w:t>
             </w:r>
             <w:r>
               <w:t>}</w:t>
@@ -23994,13 +23815,7 @@
               <w:rPr>
                 <w:lang w:val="id-ID"/>
               </w:rPr>
-              <w:t>1</w:t>
-            </w:r>
-            <w:r>
-              <w:rPr>
-                <w:lang w:val="id-ID"/>
-              </w:rPr>
-              <w:t>3</w:t>
+              <w:t>13</w:t>
             </w:r>
             <w:r>
               <w:t>}</w:t>
@@ -24089,13 +23904,7 @@
               <w:rPr>
                 <w:lang w:val="id-ID"/>
               </w:rPr>
-              <w:t>1</w:t>
-            </w:r>
-            <w:r>
-              <w:rPr>
-                <w:lang w:val="id-ID"/>
-              </w:rPr>
-              <w:t>3</w:t>
+              <w:t>13</w:t>
             </w:r>
             <w:r>
               <w:t>}</w:t>
@@ -24184,13 +23993,7 @@
               <w:rPr>
                 <w:lang w:val="id-ID"/>
               </w:rPr>
-              <w:t>1</w:t>
-            </w:r>
-            <w:r>
-              <w:rPr>
-                <w:lang w:val="id-ID"/>
-              </w:rPr>
-              <w:t>3</w:t>
+              <w:t>13</w:t>
             </w:r>
             <w:r>
               <w:t>}</w:t>
@@ -24280,13 +24083,7 @@
               <w:rPr>
                 <w:lang w:val="id-ID"/>
               </w:rPr>
-              <w:t>1</w:t>
-            </w:r>
-            <w:r>
-              <w:rPr>
-                <w:lang w:val="id-ID"/>
-              </w:rPr>
-              <w:t>3</w:t>
+              <w:t>13</w:t>
             </w:r>
             <w:r>
               <w:t>}</w:t>
@@ -24385,13 +24182,7 @@
               <w:rPr>
                 <w:lang w:val="id-ID"/>
               </w:rPr>
-              <w:t>1</w:t>
-            </w:r>
-            <w:r>
-              <w:rPr>
-                <w:lang w:val="id-ID"/>
-              </w:rPr>
-              <w:t>3</w:t>
+              <w:t>13</w:t>
             </w:r>
             <w:r>
               <w:t>}</w:t>
@@ -24481,13 +24272,7 @@
               <w:rPr>
                 <w:lang w:val="id-ID"/>
               </w:rPr>
-              <w:t>1</w:t>
-            </w:r>
-            <w:r>
-              <w:rPr>
-                <w:lang w:val="id-ID"/>
-              </w:rPr>
-              <w:t>3</w:t>
+              <w:t>13</w:t>
             </w:r>
             <w:r>
               <w:t>}</w:t>
@@ -24585,15 +24370,7 @@
                 <w:sz w:val="22"/>
                 <w:lang w:val="id-ID"/>
               </w:rPr>
-              <w:t>1</w:t>
-            </w:r>
-            <w:r>
-              <w:rPr>
-                <w:noProof/>
-                <w:sz w:val="22"/>
-                <w:lang w:val="id-ID"/>
-              </w:rPr>
-              <w:t>3</w:t>
+              <w:t>13</w:t>
             </w:r>
             <w:r>
               <w:rPr>
@@ -24673,15 +24450,7 @@
                 <w:sz w:val="22"/>
                 <w:lang w:val="id-ID"/>
               </w:rPr>
-              <w:t>_1</w:t>
-            </w:r>
-            <w:r>
-              <w:rPr>
-                <w:noProof/>
-                <w:sz w:val="22"/>
-                <w:lang w:val="id-ID"/>
-              </w:rPr>
-              <w:t>3</w:t>
+              <w:t>_13</w:t>
             </w:r>
             <w:r>
               <w:rPr>
@@ -24696,7 +24465,7 @@
     </w:tbl>
     <w:p>
       <w:pPr>
-        <w:pStyle w:val="Judul1"/>
+        <w:pStyle w:val="Heading1"/>
       </w:pPr>
       <w:r>
         <w:lastRenderedPageBreak/>
@@ -24705,7 +24474,7 @@
     </w:p>
     <w:p>
       <w:pPr>
-        <w:pStyle w:val="Judul2"/>
+        <w:pStyle w:val="Heading2"/>
         <w:rPr>
           <w:lang w:val="id-ID"/>
         </w:rPr>
@@ -24714,13 +24483,7 @@
         <w:rPr>
           <w:lang w:val="id-ID"/>
         </w:rPr>
-        <w:t>TUGAS 1</w:t>
-      </w:r>
-      <w:r>
-        <w:rPr>
-          <w:lang w:val="id-ID"/>
-        </w:rPr>
-        <w:t>4</w:t>
+        <w:t>TUGAS 14</w:t>
       </w:r>
     </w:p>
     <w:tbl>
@@ -25393,13 +25156,7 @@
               <w:rPr>
                 <w:lang w:val="id-ID"/>
               </w:rPr>
-              <w:t>1</w:t>
-            </w:r>
-            <w:r>
-              <w:rPr>
-                <w:lang w:val="id-ID"/>
-              </w:rPr>
-              <w:t>4</w:t>
+              <w:t>14</w:t>
             </w:r>
             <w:r>
               <w:t>}</w:t>
@@ -25488,13 +25245,7 @@
               <w:rPr>
                 <w:lang w:val="id-ID"/>
               </w:rPr>
-              <w:t>1</w:t>
-            </w:r>
-            <w:r>
-              <w:rPr>
-                <w:lang w:val="id-ID"/>
-              </w:rPr>
-              <w:t>4</w:t>
+              <w:t>14</w:t>
             </w:r>
             <w:r>
               <w:t>}</w:t>
@@ -25592,13 +25343,7 @@
               <w:rPr>
                 <w:lang w:val="id-ID"/>
               </w:rPr>
-              <w:t>1</w:t>
-            </w:r>
-            <w:r>
-              <w:rPr>
-                <w:lang w:val="id-ID"/>
-              </w:rPr>
-              <w:t>4</w:t>
+              <w:t>14</w:t>
             </w:r>
             <w:r>
               <w:t>}</w:t>
@@ -25687,13 +25432,7 @@
               <w:rPr>
                 <w:lang w:val="id-ID"/>
               </w:rPr>
-              <w:t>1</w:t>
-            </w:r>
-            <w:r>
-              <w:rPr>
-                <w:lang w:val="id-ID"/>
-              </w:rPr>
-              <w:t>4</w:t>
+              <w:t>14</w:t>
             </w:r>
             <w:r>
               <w:t>}</w:t>
@@ -25782,13 +25521,7 @@
               <w:rPr>
                 <w:lang w:val="id-ID"/>
               </w:rPr>
-              <w:t>1</w:t>
-            </w:r>
-            <w:r>
-              <w:rPr>
-                <w:lang w:val="id-ID"/>
-              </w:rPr>
-              <w:t>4</w:t>
+              <w:t>14</w:t>
             </w:r>
             <w:r>
               <w:t>}</w:t>
@@ -25878,13 +25611,7 @@
               <w:rPr>
                 <w:lang w:val="id-ID"/>
               </w:rPr>
-              <w:t>1</w:t>
-            </w:r>
-            <w:r>
-              <w:rPr>
-                <w:lang w:val="id-ID"/>
-              </w:rPr>
-              <w:t>4</w:t>
+              <w:t>14</w:t>
             </w:r>
             <w:r>
               <w:t>}</w:t>
@@ -25983,13 +25710,7 @@
               <w:rPr>
                 <w:lang w:val="id-ID"/>
               </w:rPr>
-              <w:t>1</w:t>
-            </w:r>
-            <w:r>
-              <w:rPr>
-                <w:lang w:val="id-ID"/>
-              </w:rPr>
-              <w:t>4</w:t>
+              <w:t>14</w:t>
             </w:r>
             <w:r>
               <w:t>}</w:t>
@@ -26079,13 +25800,7 @@
               <w:rPr>
                 <w:lang w:val="id-ID"/>
               </w:rPr>
-              <w:t>1</w:t>
-            </w:r>
-            <w:r>
-              <w:rPr>
-                <w:lang w:val="id-ID"/>
-              </w:rPr>
-              <w:t>4</w:t>
+              <w:t>14</w:t>
             </w:r>
             <w:r>
               <w:t>}</w:t>
@@ -26183,15 +25898,7 @@
                 <w:sz w:val="22"/>
                 <w:lang w:val="id-ID"/>
               </w:rPr>
-              <w:t>1</w:t>
-            </w:r>
-            <w:r>
-              <w:rPr>
-                <w:noProof/>
-                <w:sz w:val="22"/>
-                <w:lang w:val="id-ID"/>
-              </w:rPr>
-              <w:t>4</w:t>
+              <w:t>14</w:t>
             </w:r>
             <w:r>
               <w:rPr>
@@ -26271,15 +25978,7 @@
                 <w:sz w:val="22"/>
                 <w:lang w:val="id-ID"/>
               </w:rPr>
-              <w:t>_1</w:t>
-            </w:r>
-            <w:r>
-              <w:rPr>
-                <w:noProof/>
-                <w:sz w:val="22"/>
-                <w:lang w:val="id-ID"/>
-              </w:rPr>
-              <w:t>4</w:t>
+              <w:t>_14</w:t>
             </w:r>
             <w:r>
               <w:rPr>
@@ -26294,7 +25993,7 @@
     </w:tbl>
     <w:p>
       <w:pPr>
-        <w:pStyle w:val="Judul1"/>
+        <w:pStyle w:val="Heading1"/>
       </w:pPr>
       <w:r>
         <w:lastRenderedPageBreak/>
@@ -26303,7 +26002,7 @@
     </w:p>
     <w:p>
       <w:pPr>
-        <w:pStyle w:val="Judul2"/>
+        <w:pStyle w:val="Heading2"/>
         <w:rPr>
           <w:lang w:val="id-ID"/>
         </w:rPr>
@@ -26312,13 +26011,7 @@
         <w:rPr>
           <w:lang w:val="id-ID"/>
         </w:rPr>
-        <w:t>TUGAS 1</w:t>
-      </w:r>
-      <w:r>
-        <w:rPr>
-          <w:lang w:val="id-ID"/>
-        </w:rPr>
-        <w:t>5</w:t>
+        <w:t>TUGAS 15</w:t>
       </w:r>
     </w:p>
     <w:tbl>
@@ -26991,13 +26684,7 @@
               <w:rPr>
                 <w:lang w:val="id-ID"/>
               </w:rPr>
-              <w:t>1</w:t>
-            </w:r>
-            <w:r>
-              <w:rPr>
-                <w:lang w:val="id-ID"/>
-              </w:rPr>
-              <w:t>5</w:t>
+              <w:t>15</w:t>
             </w:r>
             <w:r>
               <w:t>}</w:t>
@@ -27086,13 +26773,7 @@
               <w:rPr>
                 <w:lang w:val="id-ID"/>
               </w:rPr>
-              <w:t>1</w:t>
-            </w:r>
-            <w:r>
-              <w:rPr>
-                <w:lang w:val="id-ID"/>
-              </w:rPr>
-              <w:t>5</w:t>
+              <w:t>15</w:t>
             </w:r>
             <w:r>
               <w:t>}</w:t>
@@ -27190,13 +26871,7 @@
               <w:rPr>
                 <w:lang w:val="id-ID"/>
               </w:rPr>
-              <w:t>1</w:t>
-            </w:r>
-            <w:r>
-              <w:rPr>
-                <w:lang w:val="id-ID"/>
-              </w:rPr>
-              <w:t>5</w:t>
+              <w:t>15</w:t>
             </w:r>
             <w:r>
               <w:t>}</w:t>
@@ -27285,13 +26960,7 @@
               <w:rPr>
                 <w:lang w:val="id-ID"/>
               </w:rPr>
-              <w:t>1</w:t>
-            </w:r>
-            <w:r>
-              <w:rPr>
-                <w:lang w:val="id-ID"/>
-              </w:rPr>
-              <w:t>5</w:t>
+              <w:t>15</w:t>
             </w:r>
             <w:r>
               <w:t>}</w:t>
@@ -27380,13 +27049,7 @@
               <w:rPr>
                 <w:lang w:val="id-ID"/>
               </w:rPr>
-              <w:t>1</w:t>
-            </w:r>
-            <w:r>
-              <w:rPr>
-                <w:lang w:val="id-ID"/>
-              </w:rPr>
-              <w:t>5</w:t>
+              <w:t>15</w:t>
             </w:r>
             <w:r>
               <w:t>}</w:t>
@@ -27476,13 +27139,7 @@
               <w:rPr>
                 <w:lang w:val="id-ID"/>
               </w:rPr>
-              <w:t>1</w:t>
-            </w:r>
-            <w:r>
-              <w:rPr>
-                <w:lang w:val="id-ID"/>
-              </w:rPr>
-              <w:t>5</w:t>
+              <w:t>15</w:t>
             </w:r>
             <w:r>
               <w:t>}</w:t>
@@ -27581,13 +27238,7 @@
               <w:rPr>
                 <w:lang w:val="id-ID"/>
               </w:rPr>
-              <w:t>1</w:t>
-            </w:r>
-            <w:r>
-              <w:rPr>
-                <w:lang w:val="id-ID"/>
-              </w:rPr>
-              <w:t>5</w:t>
+              <w:t>15</w:t>
             </w:r>
             <w:r>
               <w:t>}</w:t>
@@ -27677,13 +27328,7 @@
               <w:rPr>
                 <w:lang w:val="id-ID"/>
               </w:rPr>
-              <w:t>1</w:t>
-            </w:r>
-            <w:r>
-              <w:rPr>
-                <w:lang w:val="id-ID"/>
-              </w:rPr>
-              <w:t>5</w:t>
+              <w:t>15</w:t>
             </w:r>
             <w:r>
               <w:t>}</w:t>
@@ -27781,15 +27426,7 @@
                 <w:sz w:val="22"/>
                 <w:lang w:val="id-ID"/>
               </w:rPr>
-              <w:t>1</w:t>
-            </w:r>
-            <w:r>
-              <w:rPr>
-                <w:noProof/>
-                <w:sz w:val="22"/>
-                <w:lang w:val="id-ID"/>
-              </w:rPr>
-              <w:t>5</w:t>
+              <w:t>15</w:t>
             </w:r>
             <w:r>
               <w:rPr>
@@ -27869,15 +27506,7 @@
                 <w:sz w:val="22"/>
                 <w:lang w:val="id-ID"/>
               </w:rPr>
-              <w:t>_1</w:t>
-            </w:r>
-            <w:r>
-              <w:rPr>
-                <w:noProof/>
-                <w:sz w:val="22"/>
-                <w:lang w:val="id-ID"/>
-              </w:rPr>
-              <w:t>5</w:t>
+              <w:t>_15</w:t>
             </w:r>
             <w:r>
               <w:rPr>
@@ -27892,7 +27521,7 @@
     </w:tbl>
     <w:p>
       <w:pPr>
-        <w:pStyle w:val="Judul1"/>
+        <w:pStyle w:val="Heading1"/>
       </w:pPr>
       <w:r>
         <w:lastRenderedPageBreak/>
@@ -27901,7 +27530,7 @@
     </w:p>
     <w:p>
       <w:pPr>
-        <w:pStyle w:val="Judul2"/>
+        <w:pStyle w:val="Heading2"/>
         <w:rPr>
           <w:lang w:val="id-ID"/>
         </w:rPr>
@@ -27910,13 +27539,7 @@
         <w:rPr>
           <w:lang w:val="id-ID"/>
         </w:rPr>
-        <w:t>TUGAS 1</w:t>
-      </w:r>
-      <w:r>
-        <w:rPr>
-          <w:lang w:val="id-ID"/>
-        </w:rPr>
-        <w:t>6</w:t>
+        <w:t>TUGAS 16</w:t>
       </w:r>
     </w:p>
     <w:tbl>
@@ -28589,13 +28212,7 @@
               <w:rPr>
                 <w:lang w:val="id-ID"/>
               </w:rPr>
-              <w:t>1</w:t>
-            </w:r>
-            <w:r>
-              <w:rPr>
-                <w:lang w:val="id-ID"/>
-              </w:rPr>
-              <w:t>6</w:t>
+              <w:t>16</w:t>
             </w:r>
             <w:r>
               <w:t>}</w:t>
@@ -28684,13 +28301,7 @@
               <w:rPr>
                 <w:lang w:val="id-ID"/>
               </w:rPr>
-              <w:t>1</w:t>
-            </w:r>
-            <w:r>
-              <w:rPr>
-                <w:lang w:val="id-ID"/>
-              </w:rPr>
-              <w:t>6</w:t>
+              <w:t>16</w:t>
             </w:r>
             <w:r>
               <w:t>}</w:t>
@@ -28788,13 +28399,7 @@
               <w:rPr>
                 <w:lang w:val="id-ID"/>
               </w:rPr>
-              <w:t>1</w:t>
-            </w:r>
-            <w:r>
-              <w:rPr>
-                <w:lang w:val="id-ID"/>
-              </w:rPr>
-              <w:t>6</w:t>
+              <w:t>16</w:t>
             </w:r>
             <w:r>
               <w:t>}</w:t>
@@ -28883,13 +28488,7 @@
               <w:rPr>
                 <w:lang w:val="id-ID"/>
               </w:rPr>
-              <w:t>1</w:t>
-            </w:r>
-            <w:r>
-              <w:rPr>
-                <w:lang w:val="id-ID"/>
-              </w:rPr>
-              <w:t>6</w:t>
+              <w:t>16</w:t>
             </w:r>
             <w:r>
               <w:t>}</w:t>
@@ -28978,13 +28577,7 @@
               <w:rPr>
                 <w:lang w:val="id-ID"/>
               </w:rPr>
-              <w:t>1</w:t>
-            </w:r>
-            <w:r>
-              <w:rPr>
-                <w:lang w:val="id-ID"/>
-              </w:rPr>
-              <w:t>6</w:t>
+              <w:t>16</w:t>
             </w:r>
             <w:r>
               <w:t>}</w:t>
@@ -29074,13 +28667,7 @@
               <w:rPr>
                 <w:lang w:val="id-ID"/>
               </w:rPr>
-              <w:t>1</w:t>
-            </w:r>
-            <w:r>
-              <w:rPr>
-                <w:lang w:val="id-ID"/>
-              </w:rPr>
-              <w:t>6</w:t>
+              <w:t>16</w:t>
             </w:r>
             <w:r>
               <w:t>}</w:t>
@@ -29179,13 +28766,7 @@
               <w:rPr>
                 <w:lang w:val="id-ID"/>
               </w:rPr>
-              <w:t>1</w:t>
-            </w:r>
-            <w:r>
-              <w:rPr>
-                <w:lang w:val="id-ID"/>
-              </w:rPr>
-              <w:t>6</w:t>
+              <w:t>16</w:t>
             </w:r>
             <w:r>
               <w:t>}</w:t>
@@ -29275,13 +28856,7 @@
               <w:rPr>
                 <w:lang w:val="id-ID"/>
               </w:rPr>
-              <w:t>1</w:t>
-            </w:r>
-            <w:r>
-              <w:rPr>
-                <w:lang w:val="id-ID"/>
-              </w:rPr>
-              <w:t>6</w:t>
+              <w:t>16</w:t>
             </w:r>
             <w:r>
               <w:t>}</w:t>
@@ -29379,15 +28954,7 @@
                 <w:sz w:val="22"/>
                 <w:lang w:val="id-ID"/>
               </w:rPr>
-              <w:t>1</w:t>
-            </w:r>
-            <w:r>
-              <w:rPr>
-                <w:noProof/>
-                <w:sz w:val="22"/>
-                <w:lang w:val="id-ID"/>
-              </w:rPr>
-              <w:t>6</w:t>
+              <w:t>16</w:t>
             </w:r>
             <w:r>
               <w:rPr>
@@ -29467,15 +29034,7 @@
                 <w:sz w:val="22"/>
                 <w:lang w:val="id-ID"/>
               </w:rPr>
-              <w:t>_1</w:t>
-            </w:r>
-            <w:r>
-              <w:rPr>
-                <w:noProof/>
-                <w:sz w:val="22"/>
-                <w:lang w:val="id-ID"/>
-              </w:rPr>
-              <w:t>6</w:t>
+              <w:t>_16</w:t>
             </w:r>
             <w:r>
               <w:rPr>
@@ -29490,7 +29049,7 @@
     </w:tbl>
     <w:p>
       <w:pPr>
-        <w:pStyle w:val="Judul1"/>
+        <w:pStyle w:val="Heading1"/>
       </w:pPr>
       <w:r>
         <w:lastRenderedPageBreak/>
@@ -29499,7 +29058,7 @@
     </w:p>
     <w:p>
       <w:pPr>
-        <w:pStyle w:val="Judul2"/>
+        <w:pStyle w:val="Heading2"/>
         <w:rPr>
           <w:lang w:val="id-ID"/>
         </w:rPr>
@@ -29508,13 +29067,7 @@
         <w:rPr>
           <w:lang w:val="id-ID"/>
         </w:rPr>
-        <w:t>TUGAS 1</w:t>
-      </w:r>
-      <w:r>
-        <w:rPr>
-          <w:lang w:val="id-ID"/>
-        </w:rPr>
-        <w:t>7</w:t>
+        <w:t>TUGAS 17</w:t>
       </w:r>
     </w:p>
     <w:tbl>
@@ -30187,13 +29740,7 @@
               <w:rPr>
                 <w:lang w:val="id-ID"/>
               </w:rPr>
-              <w:t>1</w:t>
-            </w:r>
-            <w:r>
-              <w:rPr>
-                <w:lang w:val="id-ID"/>
-              </w:rPr>
-              <w:t>7</w:t>
+              <w:t>17</w:t>
             </w:r>
             <w:r>
               <w:t>}</w:t>
@@ -30282,13 +29829,7 @@
               <w:rPr>
                 <w:lang w:val="id-ID"/>
               </w:rPr>
-              <w:t>1</w:t>
-            </w:r>
-            <w:r>
-              <w:rPr>
-                <w:lang w:val="id-ID"/>
-              </w:rPr>
-              <w:t>7</w:t>
+              <w:t>17</w:t>
             </w:r>
             <w:r>
               <w:t>}</w:t>
@@ -30386,13 +29927,7 @@
               <w:rPr>
                 <w:lang w:val="id-ID"/>
               </w:rPr>
-              <w:t>1</w:t>
-            </w:r>
-            <w:r>
-              <w:rPr>
-                <w:lang w:val="id-ID"/>
-              </w:rPr>
-              <w:t>7</w:t>
+              <w:t>17</w:t>
             </w:r>
             <w:r>
               <w:t>}</w:t>
@@ -30481,13 +30016,7 @@
               <w:rPr>
                 <w:lang w:val="id-ID"/>
               </w:rPr>
-              <w:t>1</w:t>
-            </w:r>
-            <w:r>
-              <w:rPr>
-                <w:lang w:val="id-ID"/>
-              </w:rPr>
-              <w:t>7</w:t>
+              <w:t>17</w:t>
             </w:r>
             <w:r>
               <w:t>}</w:t>
@@ -30576,13 +30105,7 @@
               <w:rPr>
                 <w:lang w:val="id-ID"/>
               </w:rPr>
-              <w:t>1</w:t>
-            </w:r>
-            <w:r>
-              <w:rPr>
-                <w:lang w:val="id-ID"/>
-              </w:rPr>
-              <w:t>7</w:t>
+              <w:t>17</w:t>
             </w:r>
             <w:r>
               <w:t>}</w:t>
@@ -30672,13 +30195,7 @@
               <w:rPr>
                 <w:lang w:val="id-ID"/>
               </w:rPr>
-              <w:t>1</w:t>
-            </w:r>
-            <w:r>
-              <w:rPr>
-                <w:lang w:val="id-ID"/>
-              </w:rPr>
-              <w:t>7</w:t>
+              <w:t>17</w:t>
             </w:r>
             <w:r>
               <w:t>}</w:t>
@@ -30777,13 +30294,7 @@
               <w:rPr>
                 <w:lang w:val="id-ID"/>
               </w:rPr>
-              <w:t>1</w:t>
-            </w:r>
-            <w:r>
-              <w:rPr>
-                <w:lang w:val="id-ID"/>
-              </w:rPr>
-              <w:t>7</w:t>
+              <w:t>17</w:t>
             </w:r>
             <w:r>
               <w:t>}</w:t>
@@ -30873,13 +30384,7 @@
               <w:rPr>
                 <w:lang w:val="id-ID"/>
               </w:rPr>
-              <w:t>1</w:t>
-            </w:r>
-            <w:r>
-              <w:rPr>
-                <w:lang w:val="id-ID"/>
-              </w:rPr>
-              <w:t>7</w:t>
+              <w:t>17</w:t>
             </w:r>
             <w:r>
               <w:t>}</w:t>
@@ -31080,7 +30585,7 @@
     </w:tbl>
     <w:p>
       <w:pPr>
-        <w:pStyle w:val="Judul1"/>
+        <w:pStyle w:val="Heading1"/>
       </w:pPr>
       <w:r>
         <w:lastRenderedPageBreak/>
@@ -31089,7 +30594,7 @@
     </w:p>
     <w:p>
       <w:pPr>
-        <w:pStyle w:val="Judul2"/>
+        <w:pStyle w:val="Heading2"/>
         <w:rPr>
           <w:lang w:val="id-ID"/>
         </w:rPr>
@@ -31098,13 +30603,7 @@
         <w:rPr>
           <w:lang w:val="id-ID"/>
         </w:rPr>
-        <w:t>TUGAS 1</w:t>
-      </w:r>
-      <w:r>
-        <w:rPr>
-          <w:lang w:val="id-ID"/>
-        </w:rPr>
-        <w:t>8</w:t>
+        <w:t>TUGAS 18</w:t>
       </w:r>
     </w:p>
     <w:tbl>
@@ -31777,13 +31276,7 @@
               <w:rPr>
                 <w:lang w:val="id-ID"/>
               </w:rPr>
-              <w:t>1</w:t>
-            </w:r>
-            <w:r>
-              <w:rPr>
-                <w:lang w:val="id-ID"/>
-              </w:rPr>
-              <w:t>8</w:t>
+              <w:t>18</w:t>
             </w:r>
             <w:r>
               <w:t>}</w:t>
@@ -31872,13 +31365,7 @@
               <w:rPr>
                 <w:lang w:val="id-ID"/>
               </w:rPr>
-              <w:t>1</w:t>
-            </w:r>
-            <w:r>
-              <w:rPr>
-                <w:lang w:val="id-ID"/>
-              </w:rPr>
-              <w:t>8</w:t>
+              <w:t>18</w:t>
             </w:r>
             <w:r>
               <w:t>}</w:t>
@@ -31976,13 +31463,7 @@
               <w:rPr>
                 <w:lang w:val="id-ID"/>
               </w:rPr>
-              <w:t>1</w:t>
-            </w:r>
-            <w:r>
-              <w:rPr>
-                <w:lang w:val="id-ID"/>
-              </w:rPr>
-              <w:t>8</w:t>
+              <w:t>18</w:t>
             </w:r>
             <w:r>
               <w:t>}</w:t>
@@ -32071,13 +31552,7 @@
               <w:rPr>
                 <w:lang w:val="id-ID"/>
               </w:rPr>
-              <w:t>1</w:t>
-            </w:r>
-            <w:r>
-              <w:rPr>
-                <w:lang w:val="id-ID"/>
-              </w:rPr>
-              <w:t>8</w:t>
+              <w:t>18</w:t>
             </w:r>
             <w:r>
               <w:t>}</w:t>
@@ -32166,13 +31641,7 @@
               <w:rPr>
                 <w:lang w:val="id-ID"/>
               </w:rPr>
-              <w:t>1</w:t>
-            </w:r>
-            <w:r>
-              <w:rPr>
-                <w:lang w:val="id-ID"/>
-              </w:rPr>
-              <w:t>8</w:t>
+              <w:t>18</w:t>
             </w:r>
             <w:r>
               <w:t>}</w:t>
@@ -32262,13 +31731,7 @@
               <w:rPr>
                 <w:lang w:val="id-ID"/>
               </w:rPr>
-              <w:t>1</w:t>
-            </w:r>
-            <w:r>
-              <w:rPr>
-                <w:lang w:val="id-ID"/>
-              </w:rPr>
-              <w:t>8</w:t>
+              <w:t>18</w:t>
             </w:r>
             <w:r>
               <w:t>}</w:t>
@@ -32367,13 +31830,7 @@
               <w:rPr>
                 <w:lang w:val="id-ID"/>
               </w:rPr>
-              <w:t>1</w:t>
-            </w:r>
-            <w:r>
-              <w:rPr>
-                <w:lang w:val="id-ID"/>
-              </w:rPr>
-              <w:t>8</w:t>
+              <w:t>18</w:t>
             </w:r>
             <w:r>
               <w:t>}</w:t>
@@ -32463,13 +31920,7 @@
               <w:rPr>
                 <w:lang w:val="id-ID"/>
               </w:rPr>
-              <w:t>1</w:t>
-            </w:r>
-            <w:r>
-              <w:rPr>
-                <w:lang w:val="id-ID"/>
-              </w:rPr>
-              <w:t>8</w:t>
+              <w:t>18</w:t>
             </w:r>
             <w:r>
               <w:t>}</w:t>
@@ -32567,15 +32018,7 @@
                 <w:sz w:val="22"/>
                 <w:lang w:val="id-ID"/>
               </w:rPr>
-              <w:t>1</w:t>
-            </w:r>
-            <w:r>
-              <w:rPr>
-                <w:noProof/>
-                <w:sz w:val="22"/>
-                <w:lang w:val="id-ID"/>
-              </w:rPr>
-              <w:t>8</w:t>
+              <w:t>18</w:t>
             </w:r>
             <w:r>
               <w:rPr>
@@ -32655,15 +32098,7 @@
                 <w:sz w:val="22"/>
                 <w:lang w:val="id-ID"/>
               </w:rPr>
-              <w:t>_1</w:t>
-            </w:r>
-            <w:r>
-              <w:rPr>
-                <w:noProof/>
-                <w:sz w:val="22"/>
-                <w:lang w:val="id-ID"/>
-              </w:rPr>
-              <w:t>8</w:t>
+              <w:t>_18</w:t>
             </w:r>
             <w:r>
               <w:rPr>
@@ -32678,7 +32113,7 @@
     </w:tbl>
     <w:p>
       <w:pPr>
-        <w:pStyle w:val="Judul1"/>
+        <w:pStyle w:val="Heading1"/>
       </w:pPr>
       <w:r>
         <w:lastRenderedPageBreak/>
@@ -32687,7 +32122,7 @@
     </w:p>
     <w:p>
       <w:pPr>
-        <w:pStyle w:val="Judul2"/>
+        <w:pStyle w:val="Heading2"/>
         <w:rPr>
           <w:lang w:val="id-ID"/>
         </w:rPr>
@@ -32696,13 +32131,7 @@
         <w:rPr>
           <w:lang w:val="id-ID"/>
         </w:rPr>
-        <w:t>TUGAS 1</w:t>
-      </w:r>
-      <w:r>
-        <w:rPr>
-          <w:lang w:val="id-ID"/>
-        </w:rPr>
-        <w:t>9</w:t>
+        <w:t>TUGAS 19</w:t>
       </w:r>
     </w:p>
     <w:tbl>
@@ -33375,13 +32804,7 @@
               <w:rPr>
                 <w:lang w:val="id-ID"/>
               </w:rPr>
-              <w:t>1</w:t>
-            </w:r>
-            <w:r>
-              <w:rPr>
-                <w:lang w:val="id-ID"/>
-              </w:rPr>
-              <w:t>9</w:t>
+              <w:t>19</w:t>
             </w:r>
             <w:r>
               <w:t>}</w:t>
@@ -33470,13 +32893,7 @@
               <w:rPr>
                 <w:lang w:val="id-ID"/>
               </w:rPr>
-              <w:t>1</w:t>
-            </w:r>
-            <w:r>
-              <w:rPr>
-                <w:lang w:val="id-ID"/>
-              </w:rPr>
-              <w:t>9</w:t>
+              <w:t>19</w:t>
             </w:r>
             <w:r>
               <w:t>}</w:t>
@@ -33574,13 +32991,7 @@
               <w:rPr>
                 <w:lang w:val="id-ID"/>
               </w:rPr>
-              <w:t>1</w:t>
-            </w:r>
-            <w:r>
-              <w:rPr>
-                <w:lang w:val="id-ID"/>
-              </w:rPr>
-              <w:t>9</w:t>
+              <w:t>19</w:t>
             </w:r>
             <w:r>
               <w:t>}</w:t>
@@ -33669,13 +33080,7 @@
               <w:rPr>
                 <w:lang w:val="id-ID"/>
               </w:rPr>
-              <w:t>1</w:t>
-            </w:r>
-            <w:r>
-              <w:rPr>
-                <w:lang w:val="id-ID"/>
-              </w:rPr>
-              <w:t>9</w:t>
+              <w:t>19</w:t>
             </w:r>
             <w:r>
               <w:t>}</w:t>
@@ -33764,13 +33169,7 @@
               <w:rPr>
                 <w:lang w:val="id-ID"/>
               </w:rPr>
-              <w:t>1</w:t>
-            </w:r>
-            <w:r>
-              <w:rPr>
-                <w:lang w:val="id-ID"/>
-              </w:rPr>
-              <w:t>9</w:t>
+              <w:t>19</w:t>
             </w:r>
             <w:r>
               <w:t>}</w:t>
@@ -33860,13 +33259,7 @@
               <w:rPr>
                 <w:lang w:val="id-ID"/>
               </w:rPr>
-              <w:t>1</w:t>
-            </w:r>
-            <w:r>
-              <w:rPr>
-                <w:lang w:val="id-ID"/>
-              </w:rPr>
-              <w:t>9</w:t>
+              <w:t>19</w:t>
             </w:r>
             <w:r>
               <w:t>}</w:t>
@@ -33965,13 +33358,7 @@
               <w:rPr>
                 <w:lang w:val="id-ID"/>
               </w:rPr>
-              <w:t>1</w:t>
-            </w:r>
-            <w:r>
-              <w:rPr>
-                <w:lang w:val="id-ID"/>
-              </w:rPr>
-              <w:t>9</w:t>
+              <w:t>19</w:t>
             </w:r>
             <w:r>
               <w:t>}</w:t>
@@ -34061,13 +33448,7 @@
               <w:rPr>
                 <w:lang w:val="id-ID"/>
               </w:rPr>
-              <w:t>1</w:t>
-            </w:r>
-            <w:r>
-              <w:rPr>
-                <w:lang w:val="id-ID"/>
-              </w:rPr>
-              <w:t>9</w:t>
+              <w:t>19</w:t>
             </w:r>
             <w:r>
               <w:t>}</w:t>
@@ -34165,15 +33546,7 @@
                 <w:sz w:val="22"/>
                 <w:lang w:val="id-ID"/>
               </w:rPr>
-              <w:t>1</w:t>
-            </w:r>
-            <w:r>
-              <w:rPr>
-                <w:noProof/>
-                <w:sz w:val="22"/>
-                <w:lang w:val="id-ID"/>
-              </w:rPr>
-              <w:t>9</w:t>
+              <w:t>19</w:t>
             </w:r>
             <w:r>
               <w:rPr>
@@ -34253,15 +33626,7 @@
                 <w:sz w:val="22"/>
                 <w:lang w:val="id-ID"/>
               </w:rPr>
-              <w:t>_1</w:t>
-            </w:r>
-            <w:r>
-              <w:rPr>
-                <w:noProof/>
-                <w:sz w:val="22"/>
-                <w:lang w:val="id-ID"/>
-              </w:rPr>
-              <w:t>9</w:t>
+              <w:t>_19</w:t>
             </w:r>
             <w:r>
               <w:rPr>
@@ -34276,7 +33641,7 @@
     </w:tbl>
     <w:p>
       <w:pPr>
-        <w:pStyle w:val="Judul1"/>
+        <w:pStyle w:val="Heading1"/>
       </w:pPr>
       <w:r>
         <w:lastRenderedPageBreak/>
@@ -34285,7 +33650,7 @@
     </w:p>
     <w:p>
       <w:pPr>
-        <w:pStyle w:val="Judul2"/>
+        <w:pStyle w:val="Heading2"/>
         <w:rPr>
           <w:lang w:val="id-ID"/>
         </w:rPr>
@@ -34294,13 +33659,7 @@
         <w:rPr>
           <w:lang w:val="id-ID"/>
         </w:rPr>
-        <w:t xml:space="preserve">TUGAS </w:t>
-      </w:r>
-      <w:r>
-        <w:rPr>
-          <w:lang w:val="id-ID"/>
-        </w:rPr>
-        <w:t>20</w:t>
+        <w:t>TUGAS 20</w:t>
       </w:r>
     </w:p>
     <w:tbl>
@@ -35795,15 +35154,7 @@
                 <w:sz w:val="22"/>
                 <w:lang w:val="id-ID"/>
               </w:rPr>
-              <w:t>_</w:t>
-            </w:r>
-            <w:r>
-              <w:rPr>
-                <w:noProof/>
-                <w:sz w:val="22"/>
-                <w:lang w:val="id-ID"/>
-              </w:rPr>
-              <w:t>20</w:t>
+              <w:t>_20</w:t>
             </w:r>
             <w:r>
               <w:rPr>
@@ -35843,7 +35194,7 @@
     </w:p>
     <w:p>
       <w:pPr>
-        <w:pStyle w:val="Judul1"/>
+        <w:pStyle w:val="Heading1"/>
       </w:pPr>
       <w:bookmarkStart w:id="2" w:name="_Toc143658609"/>
       <w:r>
@@ -35865,7 +35216,7 @@
     </w:p>
     <w:tbl>
       <w:tblPr>
-        <w:tblStyle w:val="KisiTabel"/>
+        <w:tblStyle w:val="TableGrid"/>
         <w:tblW w:w="4636" w:type="pct"/>
         <w:tblLook w:val="04A0" w:firstRow="1" w:lastRow="0" w:firstColumn="1" w:lastColumn="0" w:noHBand="0" w:noVBand="1"/>
       </w:tblPr>
@@ -37044,7 +36395,7 @@
     </w:p>
     <w:p>
       <w:pPr>
-        <w:pStyle w:val="Judul1"/>
+        <w:pStyle w:val="Heading1"/>
         <w:sectPr>
           <w:pgSz w:w="16838" w:h="11906" w:orient="landscape" w:code="9"/>
           <w:pgMar w:top="1701" w:right="1418" w:bottom="1418" w:left="1418" w:header="709" w:footer="709" w:gutter="0"/>
@@ -37055,7 +36406,7 @@
     </w:p>
     <w:p>
       <w:pPr>
-        <w:pStyle w:val="Judul1"/>
+        <w:pStyle w:val="Heading1"/>
       </w:pPr>
       <w:bookmarkStart w:id="3" w:name="_Toc143658610"/>
       <w:r>
@@ -37066,7 +36417,7 @@
     </w:p>
     <w:tbl>
       <w:tblPr>
-        <w:tblStyle w:val="KisiTabel"/>
+        <w:tblStyle w:val="TableGrid"/>
         <w:tblW w:w="4143" w:type="pct"/>
         <w:jc w:val="center"/>
         <w:tblLook w:val="04A0" w:firstRow="1" w:lastRow="0" w:firstColumn="1" w:lastColumn="0" w:noHBand="0" w:noVBand="1"/>
@@ -37153,6 +36504,7 @@
                 <w:bCs/>
               </w:rPr>
             </w:pPr>
+            <w:proofErr w:type="spellStart"/>
             <w:r>
               <w:rPr>
                 <w:b/>
@@ -37160,6 +36512,7 @@
               </w:rPr>
               <w:t>Keterangan</w:t>
             </w:r>
+            <w:proofErr w:type="spellEnd"/>
           </w:p>
         </w:tc>
       </w:tr>
@@ -37228,6 +36581,7 @@
                 <w:bCs/>
               </w:rPr>
             </w:pPr>
+            <w:proofErr w:type="spellStart"/>
             <w:r>
               <w:rPr>
                 <w:b/>
@@ -37235,6 +36589,7 @@
               </w:rPr>
               <w:t>Huruf</w:t>
             </w:r>
+            <w:proofErr w:type="spellEnd"/>
           </w:p>
         </w:tc>
         <w:tc>
@@ -37253,6 +36608,7 @@
                 <w:bCs/>
               </w:rPr>
             </w:pPr>
+            <w:proofErr w:type="spellStart"/>
             <w:r>
               <w:rPr>
                 <w:b/>
@@ -37260,6 +36616,7 @@
               </w:rPr>
               <w:t>Bobot</w:t>
             </w:r>
+            <w:proofErr w:type="spellEnd"/>
           </w:p>
         </w:tc>
         <w:tc>
@@ -38179,12 +37536,21 @@
         <w:spacing w:line="240" w:lineRule="auto"/>
         <w:ind w:firstLine="0"/>
       </w:pPr>
+      <w:proofErr w:type="spellStart"/>
       <w:r>
         <w:t>Penelaah</w:t>
       </w:r>
+      <w:proofErr w:type="spellEnd"/>
       <w:r>
         <w:tab/>
-        <w:t>Penyusun RPS</w:t>
+      </w:r>
+      <w:proofErr w:type="spellStart"/>
+      <w:r>
+        <w:t>Penyusun</w:t>
+      </w:r>
+      <w:proofErr w:type="spellEnd"/>
+      <w:r>
+        <w:t xml:space="preserve"> RPS</w:t>
       </w:r>
     </w:p>
     <w:p>
@@ -38195,12 +37561,24 @@
         <w:spacing w:line="240" w:lineRule="auto"/>
         <w:ind w:firstLine="0"/>
       </w:pPr>
+      <w:proofErr w:type="spellStart"/>
       <w:r>
-        <w:t>Penjamin Mutu Program Studi</w:t>
+        <w:t>Penjamin</w:t>
+      </w:r>
+      <w:proofErr w:type="spellEnd"/>
+      <w:r>
+        <w:t xml:space="preserve"> Mutu Program Studi</w:t>
       </w:r>
       <w:r>
         <w:tab/>
-        <w:t>Koordinator Mata Kuliah</w:t>
+      </w:r>
+      <w:proofErr w:type="spellStart"/>
+      <w:r>
+        <w:t>Koordinator</w:t>
+      </w:r>
+      <w:proofErr w:type="spellEnd"/>
+      <w:r>
+        <w:t xml:space="preserve"> Mata Kuliah</w:t>
       </w:r>
     </w:p>
     <w:p>
@@ -38262,8 +37640,13 @@
         <w:ind w:firstLine="0"/>
         <w:jc w:val="center"/>
       </w:pPr>
+      <w:proofErr w:type="spellStart"/>
       <w:r>
-        <w:t>Disahkan oleh:</w:t>
+        <w:t>Disahkan</w:t>
+      </w:r>
+      <w:proofErr w:type="spellEnd"/>
+      <w:r>
+        <w:t xml:space="preserve"> oleh:</w:t>
       </w:r>
     </w:p>
     <w:p>
@@ -38275,8 +37658,13 @@
         <w:ind w:firstLine="0"/>
         <w:jc w:val="center"/>
       </w:pPr>
+      <w:proofErr w:type="spellStart"/>
       <w:r>
-        <w:t>Ketua Program Studi</w:t>
+        <w:t>Ketua</w:t>
+      </w:r>
+      <w:proofErr w:type="spellEnd"/>
+      <w:r>
+        <w:t xml:space="preserve"> Program Studi</w:t>
       </w:r>
     </w:p>
     <w:p>
@@ -38336,7 +37724,7 @@
 </file>
 
 <file path=word/numbering.xml><?xml version="1.0" encoding="utf-8"?>
-<w:numbering xmlns:wpc="http://schemas.microsoft.com/office/word/2010/wordprocessingCanvas" xmlns:cx="http://schemas.microsoft.com/office/drawing/2014/chartex" xmlns:cx1="http://schemas.microsoft.com/office/drawing/2015/9/8/chartex" xmlns:cx2="http://schemas.microsoft.com/office/drawing/2015/10/21/chartex" xmlns:cx3="http://schemas.microsoft.com/office/drawing/2016/5/9/chartex" xmlns:cx4="http://schemas.microsoft.com/office/drawing/2016/5/10/chartex" xmlns:cx5="http://schemas.microsoft.com/office/drawing/2016/5/11/chartex" xmlns:cx6="http://schemas.microsoft.com/office/drawing/2016/5/12/chartex" xmlns:cx7="http://schemas.microsoft.com/office/drawing/2016/5/13/chartex" xmlns:cx8="http://schemas.microsoft.com/office/drawing/2016/5/14/chartex" xmlns:mc="http://schemas.openxmlformats.org/markup-compatibility/2006" xmlns:aink="http://schemas.microsoft.com/office/drawing/2016/ink" xmlns:am3d="http://schemas.microsoft.com/office/drawing/2017/model3d" xmlns:o="urn:schemas-microsoft-com:office:office" xmlns:oel="http://schemas.microsoft.com/office/2019/extlst" xmlns:r="http://schemas.openxmlformats.org/officeDocument/2006/relationships" xmlns:m="http://schemas.openxmlformats.org/officeDocument/2006/math" xmlns:v="urn:schemas-microsoft-com:vml" xmlns:wp14="http://schemas.microsoft.com/office/word/2010/wordprocessingDrawing" xmlns:wp="http://schemas.openxmlformats.org/drawingml/2006/wordprocessingDrawing" xmlns:w10="urn:schemas-microsoft-com:office:word" xmlns:w="http://schemas.openxmlformats.org/wordprocessingml/2006/main" xmlns:w14="http://schemas.microsoft.com/office/word/2010/wordml" xmlns:w15="http://schemas.microsoft.com/office/word/2012/wordml" xmlns:w16cex="http://schemas.microsoft.com/office/word/2018/wordml/cex" xmlns:w16cid="http://schemas.microsoft.com/office/word/2016/wordml/cid" xmlns:w16="http://schemas.microsoft.com/office/word/2018/wordml" xmlns:w16du="http://schemas.microsoft.com/office/word/2023/wordml/word16du" xmlns:w16sdtdh="http://schemas.microsoft.com/office/word/2020/wordml/sdtdatahash" xmlns:w16se="http://schemas.microsoft.com/office/word/2015/wordml/symex" xmlns:wpg="http://schemas.microsoft.com/office/word/2010/wordprocessingGroup" xmlns:wpi="http://schemas.microsoft.com/office/word/2010/wordprocessingInk" xmlns:wne="http://schemas.microsoft.com/office/word/2006/wordml" xmlns:wps="http://schemas.microsoft.com/office/word/2010/wordprocessingShape" mc:Ignorable="w14 w15 w16se w16cid w16 w16cex w16sdtdh wp14">
+<w:numbering xmlns:wpc="http://schemas.microsoft.com/office/word/2010/wordprocessingCanvas" xmlns:cx="http://schemas.microsoft.com/office/drawing/2014/chartex" xmlns:cx1="http://schemas.microsoft.com/office/drawing/2015/9/8/chartex" xmlns:cx2="http://schemas.microsoft.com/office/drawing/2015/10/21/chartex" xmlns:cx3="http://schemas.microsoft.com/office/drawing/2016/5/9/chartex" xmlns:cx4="http://schemas.microsoft.com/office/drawing/2016/5/10/chartex" xmlns:cx5="http://schemas.microsoft.com/office/drawing/2016/5/11/chartex" xmlns:cx6="http://schemas.microsoft.com/office/drawing/2016/5/12/chartex" xmlns:cx7="http://schemas.microsoft.com/office/drawing/2016/5/13/chartex" xmlns:cx8="http://schemas.microsoft.com/office/drawing/2016/5/14/chartex" xmlns:mc="http://schemas.openxmlformats.org/markup-compatibility/2006" xmlns:aink="http://schemas.microsoft.com/office/drawing/2016/ink" xmlns:am3d="http://schemas.microsoft.com/office/drawing/2017/model3d" xmlns:o="urn:schemas-microsoft-com:office:office" xmlns:oel="http://schemas.microsoft.com/office/2019/extlst" xmlns:r="http://schemas.openxmlformats.org/officeDocument/2006/relationships" xmlns:m="http://schemas.openxmlformats.org/officeDocument/2006/math" xmlns:v="urn:schemas-microsoft-com:vml" xmlns:wp14="http://schemas.microsoft.com/office/word/2010/wordprocessingDrawing" xmlns:wp="http://schemas.openxmlformats.org/drawingml/2006/wordprocessingDrawing" xmlns:w10="urn:schemas-microsoft-com:office:word" xmlns:w="http://schemas.openxmlformats.org/wordprocessingml/2006/main" xmlns:w14="http://schemas.microsoft.com/office/word/2010/wordml" xmlns:w15="http://schemas.microsoft.com/office/word/2012/wordml" xmlns:w16cex="http://schemas.microsoft.com/office/word/2018/wordml/cex" xmlns:w16cid="http://schemas.microsoft.com/office/word/2016/wordml/cid" xmlns:w16="http://schemas.microsoft.com/office/word/2018/wordml" xmlns:w16du="http://schemas.microsoft.com/office/word/2023/wordml/word16du" xmlns:w16sdtdh="http://schemas.microsoft.com/office/word/2020/wordml/sdtdatahash" xmlns:w16sdtfl="http://schemas.microsoft.com/office/word/2024/wordml/sdtformatlock" xmlns:w16se="http://schemas.microsoft.com/office/word/2015/wordml/symex" xmlns:wpg="http://schemas.microsoft.com/office/word/2010/wordprocessingGroup" xmlns:wpi="http://schemas.microsoft.com/office/word/2010/wordprocessingInk" xmlns:wne="http://schemas.microsoft.com/office/word/2006/wordml" xmlns:wps="http://schemas.microsoft.com/office/word/2010/wordprocessingShape" mc:Ignorable="w14 w15 w16se w16cid w16 w16cex w16sdtdh w16sdtfl w16du wp14">
   <w:abstractNum w:abstractNumId="0" w15:restartNumberingAfterBreak="0">
     <w:nsid w:val="10066069"/>
     <w:multiLevelType w:val="hybridMultilevel"/>
@@ -39384,7 +38772,7 @@
 </file>
 
 <file path=word/styles.xml><?xml version="1.0" encoding="utf-8"?>
-<w:styles xmlns:mc="http://schemas.openxmlformats.org/markup-compatibility/2006" xmlns:r="http://schemas.openxmlformats.org/officeDocument/2006/relationships" xmlns:w="http://schemas.openxmlformats.org/wordprocessingml/2006/main" xmlns:w14="http://schemas.microsoft.com/office/word/2010/wordml" xmlns:w15="http://schemas.microsoft.com/office/word/2012/wordml" xmlns:w16cex="http://schemas.microsoft.com/office/word/2018/wordml/cex" xmlns:w16cid="http://schemas.microsoft.com/office/word/2016/wordml/cid" xmlns:w16="http://schemas.microsoft.com/office/word/2018/wordml" xmlns:w16sdtdh="http://schemas.microsoft.com/office/word/2020/wordml/sdtdatahash" xmlns:w16se="http://schemas.microsoft.com/office/word/2015/wordml/symex" mc:Ignorable="w14 w15 w16se w16cid w16 w16cex w16sdtdh">
+<w:styles xmlns:mc="http://schemas.openxmlformats.org/markup-compatibility/2006" xmlns:r="http://schemas.openxmlformats.org/officeDocument/2006/relationships" xmlns:w="http://schemas.openxmlformats.org/wordprocessingml/2006/main" xmlns:w14="http://schemas.microsoft.com/office/word/2010/wordml" xmlns:w15="http://schemas.microsoft.com/office/word/2012/wordml" xmlns:w16cex="http://schemas.microsoft.com/office/word/2018/wordml/cex" xmlns:w16cid="http://schemas.microsoft.com/office/word/2016/wordml/cid" xmlns:w16="http://schemas.microsoft.com/office/word/2018/wordml" xmlns:w16du="http://schemas.microsoft.com/office/word/2023/wordml/word16du" xmlns:w16sdtdh="http://schemas.microsoft.com/office/word/2020/wordml/sdtdatahash" xmlns:w16sdtfl="http://schemas.microsoft.com/office/word/2024/wordml/sdtformatlock" xmlns:w16se="http://schemas.microsoft.com/office/word/2015/wordml/symex" mc:Ignorable="w14 w15 w16se w16cid w16 w16cex w16sdtdh w16sdtfl w16du">
   <w:docDefaults>
     <w:rPrDefault>
       <w:rPr>
@@ -39792,11 +39180,11 @@
       <w:sz w:val="24"/>
     </w:rPr>
   </w:style>
-  <w:style w:type="paragraph" w:styleId="Judul1">
+  <w:style w:type="paragraph" w:styleId="Heading1">
     <w:name w:val="heading 1"/>
     <w:basedOn w:val="Normal"/>
     <w:next w:val="Normal"/>
-    <w:link w:val="Judul1KAR"/>
+    <w:link w:val="Heading1Char"/>
     <w:uiPriority w:val="9"/>
     <w:qFormat/>
     <w:rsid w:val="00930837"/>
@@ -39816,11 +39204,11 @@
       <w:szCs w:val="32"/>
     </w:rPr>
   </w:style>
-  <w:style w:type="paragraph" w:styleId="Judul2">
+  <w:style w:type="paragraph" w:styleId="Heading2">
     <w:name w:val="heading 2"/>
     <w:basedOn w:val="Normal"/>
     <w:next w:val="Normal"/>
-    <w:link w:val="Judul2KAR"/>
+    <w:link w:val="Heading2Char"/>
     <w:uiPriority w:val="9"/>
     <w:unhideWhenUsed/>
     <w:qFormat/>
@@ -39840,13 +39228,13 @@
       <w:szCs w:val="26"/>
     </w:rPr>
   </w:style>
-  <w:style w:type="character" w:default="1" w:styleId="FontParagrafDefault">
+  <w:style w:type="character" w:default="1" w:styleId="DefaultParagraphFont">
     <w:name w:val="Default Paragraph Font"/>
     <w:uiPriority w:val="1"/>
     <w:semiHidden/>
     <w:unhideWhenUsed/>
   </w:style>
-  <w:style w:type="table" w:default="1" w:styleId="TabelNormal">
+  <w:style w:type="table" w:default="1" w:styleId="TableNormal">
     <w:name w:val="Normal Table"/>
     <w:uiPriority w:val="99"/>
     <w:semiHidden/>
@@ -39861,16 +39249,16 @@
       </w:tblCellMar>
     </w:tblPr>
   </w:style>
-  <w:style w:type="numbering" w:default="1" w:styleId="TidakAdaDaftar">
+  <w:style w:type="numbering" w:default="1" w:styleId="NoList">
     <w:name w:val="No List"/>
     <w:uiPriority w:val="99"/>
     <w:semiHidden/>
     <w:unhideWhenUsed/>
   </w:style>
-  <w:style w:type="character" w:customStyle="1" w:styleId="Judul1KAR">
-    <w:name w:val="Judul 1 KAR"/>
-    <w:basedOn w:val="FontParagrafDefault"/>
-    <w:link w:val="Judul1"/>
+  <w:style w:type="character" w:customStyle="1" w:styleId="Heading1Char">
+    <w:name w:val="Heading 1 Char"/>
+    <w:basedOn w:val="DefaultParagraphFont"/>
+    <w:link w:val="Heading1"/>
     <w:uiPriority w:val="9"/>
     <w:rsid w:val="00930837"/>
     <w:rPr>
@@ -39881,10 +39269,10 @@
       <w:szCs w:val="32"/>
     </w:rPr>
   </w:style>
-  <w:style w:type="character" w:customStyle="1" w:styleId="Judul2KAR">
-    <w:name w:val="Judul 2 KAR"/>
-    <w:basedOn w:val="FontParagrafDefault"/>
-    <w:link w:val="Judul2"/>
+  <w:style w:type="character" w:customStyle="1" w:styleId="Heading2Char">
+    <w:name w:val="Heading 2 Char"/>
+    <w:basedOn w:val="DefaultParagraphFont"/>
+    <w:link w:val="Heading2"/>
     <w:uiPriority w:val="9"/>
     <w:rsid w:val="00930837"/>
     <w:rPr>
@@ -39895,7 +39283,7 @@
       <w:szCs w:val="26"/>
     </w:rPr>
   </w:style>
-  <w:style w:type="paragraph" w:styleId="Keterangan">
+  <w:style w:type="paragraph" w:styleId="Caption">
     <w:name w:val="caption"/>
     <w:basedOn w:val="Normal"/>
     <w:next w:val="Normal"/>
@@ -39911,7 +39299,7 @@
       <w:szCs w:val="18"/>
     </w:rPr>
   </w:style>
-  <w:style w:type="paragraph" w:styleId="DaftarParagraf">
+  <w:style w:type="paragraph" w:styleId="ListParagraph">
     <w:name w:val="List Paragraph"/>
     <w:basedOn w:val="Normal"/>
     <w:uiPriority w:val="34"/>
@@ -39922,7 +39310,7 @@
       <w:contextualSpacing/>
     </w:pPr>
   </w:style>
-  <w:style w:type="paragraph" w:styleId="TidakAdaSpasi">
+  <w:style w:type="paragraph" w:styleId="NoSpacing">
     <w:name w:val="No Spacing"/>
     <w:uiPriority w:val="1"/>
     <w:qFormat/>
@@ -39935,9 +39323,9 @@
       <w:lang w:val="en-US"/>
     </w:rPr>
   </w:style>
-  <w:style w:type="table" w:styleId="KisiTabel">
+  <w:style w:type="table" w:styleId="TableGrid">
     <w:name w:val="Table Grid"/>
-    <w:basedOn w:val="TabelNormal"/>
+    <w:basedOn w:val="TableNormal"/>
     <w:uiPriority w:val="59"/>
     <w:rsid w:val="005D7085"/>
     <w:pPr>
@@ -39954,9 +39342,9 @@
       </w:tblBorders>
     </w:tblPr>
   </w:style>
-  <w:style w:type="paragraph" w:styleId="JudulTOC">
+  <w:style w:type="paragraph" w:styleId="TOCHeading">
     <w:name w:val="TOC Heading"/>
-    <w:basedOn w:val="Judul1"/>
+    <w:basedOn w:val="Heading1"/>
     <w:next w:val="Normal"/>
     <w:uiPriority w:val="39"/>
     <w:unhideWhenUsed/>
@@ -40009,7 +39397,7 @@
   </w:style>
   <w:style w:type="character" w:styleId="Hyperlink">
     <w:name w:val="Hyperlink"/>
-    <w:basedOn w:val="FontParagrafDefault"/>
+    <w:basedOn w:val="DefaultParagraphFont"/>
     <w:uiPriority w:val="99"/>
     <w:unhideWhenUsed/>
     <w:rsid w:val="00470D87"/>
@@ -40018,11 +39406,11 @@
       <w:u w:val="single"/>
     </w:rPr>
   </w:style>
-  <w:style w:type="paragraph" w:styleId="KutipanyangSering">
+  <w:style w:type="paragraph" w:styleId="IntenseQuote">
     <w:name w:val="Intense Quote"/>
     <w:basedOn w:val="Normal"/>
     <w:next w:val="Normal"/>
-    <w:link w:val="KutipanyangSeringKAR"/>
+    <w:link w:val="IntenseQuoteChar"/>
     <w:uiPriority w:val="30"/>
     <w:qFormat/>
     <w:rsid w:val="00470D87"/>
@@ -40041,10 +39429,10 @@
       <w:color w:val="4472C4" w:themeColor="accent1"/>
     </w:rPr>
   </w:style>
-  <w:style w:type="character" w:customStyle="1" w:styleId="KutipanyangSeringKAR">
-    <w:name w:val="Kutipan yang Sering KAR"/>
-    <w:basedOn w:val="FontParagrafDefault"/>
-    <w:link w:val="KutipanyangSering"/>
+  <w:style w:type="character" w:customStyle="1" w:styleId="IntenseQuoteChar">
+    <w:name w:val="Intense Quote Char"/>
+    <w:basedOn w:val="DefaultParagraphFont"/>
+    <w:link w:val="IntenseQuote"/>
     <w:uiPriority w:val="30"/>
     <w:rsid w:val="00470D87"/>
     <w:rPr>
@@ -40055,9 +39443,9 @@
       <w:sz w:val="24"/>
     </w:rPr>
   </w:style>
-  <w:style w:type="character" w:styleId="KodeHTML">
+  <w:style w:type="character" w:styleId="HTMLCode">
     <w:name w:val="HTML Code"/>
-    <w:basedOn w:val="FontParagrafDefault"/>
+    <w:basedOn w:val="DefaultParagraphFont"/>
     <w:uiPriority w:val="99"/>
     <w:semiHidden/>
     <w:unhideWhenUsed/>

--- a/backend/templates/template_rps.docx
+++ b/backend/templates/template_rps.docx
@@ -419,12 +419,6 @@
                 <w:sz w:val="22"/>
               </w:rPr>
             </w:pPr>
-            <w:r>
-              <w:rPr>
-                <w:rFonts w:cs="Times New Roman"/>
-              </w:rPr>
-              <w:t>{NAMA_MK}</w:t>
-            </w:r>
           </w:p>
         </w:tc>
         <w:tc>
@@ -445,12 +439,6 @@
                 <w:sz w:val="22"/>
               </w:rPr>
             </w:pPr>
-            <w:r>
-              <w:rPr>
-                <w:rFonts w:cs="Times New Roman"/>
-              </w:rPr>
-              <w:t>{KODE_MK}</w:t>
-            </w:r>
           </w:p>
         </w:tc>
         <w:tc>
@@ -473,13 +461,6 @@
                 <w:lang w:val="id-ID"/>
               </w:rPr>
             </w:pPr>
-            <w:r>
-              <w:rPr>
-                <w:rStyle w:val="HTMLCode"/>
-                <w:rFonts w:ascii="Cambria" w:eastAsiaTheme="majorEastAsia" w:hAnsi="Cambria" w:cs="Times New Roman"/>
-              </w:rPr>
-              <w:t>{RUMPUN_MK}</w:t>
-            </w:r>
           </w:p>
         </w:tc>
         <w:tc>
@@ -501,13 +482,6 @@
                 <w:lang w:val="id-ID"/>
               </w:rPr>
             </w:pPr>
-            <w:r>
-              <w:rPr>
-                <w:rStyle w:val="HTMLCode"/>
-                <w:rFonts w:ascii="Cambria" w:eastAsiaTheme="majorEastAsia" w:hAnsi="Cambria" w:cs="Times New Roman"/>
-              </w:rPr>
-              <w:t>{SKS_TEORI}</w:t>
-            </w:r>
           </w:p>
         </w:tc>
         <w:tc>
@@ -530,13 +504,6 @@
                 <w:lang w:val="id-ID"/>
               </w:rPr>
             </w:pPr>
-            <w:r>
-              <w:rPr>
-                <w:rStyle w:val="HTMLCode"/>
-                <w:rFonts w:ascii="Cambria" w:eastAsiaTheme="majorEastAsia" w:hAnsi="Cambria" w:cs="Times New Roman"/>
-              </w:rPr>
-              <w:t>{SKS_PRAKTIK}</w:t>
-            </w:r>
           </w:p>
         </w:tc>
         <w:tc>
@@ -547,40 +514,6 @@
           </w:tcPr>
           <w:p>
             <w:pPr>
-              <w:spacing w:before="0" w:after="0" w:line="240" w:lineRule="auto"/>
-              <w:ind w:firstLine="0"/>
-              <w:jc w:val="left"/>
-              <w:rPr>
-                <w:rFonts w:eastAsia="Times New Roman" w:cs="Times New Roman"/>
-                <w:sz w:val="20"/>
-                <w:szCs w:val="20"/>
-                <w:lang w:val="id-ID" w:eastAsia="id-ID"/>
-              </w:rPr>
-            </w:pPr>
-          </w:p>
-          <w:p>
-            <w:pPr>
-              <w:spacing w:before="0" w:after="0" w:line="240" w:lineRule="auto"/>
-              <w:ind w:firstLine="0"/>
-              <w:jc w:val="center"/>
-              <w:rPr>
-                <w:rFonts w:eastAsia="Times New Roman" w:cs="Times New Roman"/>
-                <w:szCs w:val="24"/>
-                <w:lang w:val="id-ID" w:eastAsia="id-ID"/>
-              </w:rPr>
-            </w:pPr>
-            <w:r>
-              <w:rPr>
-                <w:rFonts w:eastAsia="Times New Roman" w:cs="Times New Roman"/>
-                <w:sz w:val="20"/>
-                <w:szCs w:val="20"/>
-                <w:lang w:val="id-ID" w:eastAsia="id-ID"/>
-              </w:rPr>
-              <w:t>{SEMESTER}</w:t>
-            </w:r>
-          </w:p>
-          <w:p>
-            <w:pPr>
               <w:autoSpaceDE w:val="0"/>
               <w:autoSpaceDN w:val="0"/>
               <w:spacing w:before="0" w:after="0" w:line="240" w:lineRule="auto"/>
@@ -600,40 +533,6 @@
             <w:gridSpan w:val="2"/>
             <w:vAlign w:val="center"/>
           </w:tcPr>
-          <w:p>
-            <w:pPr>
-              <w:spacing w:before="0" w:after="0" w:line="240" w:lineRule="auto"/>
-              <w:ind w:firstLine="0"/>
-              <w:jc w:val="left"/>
-              <w:rPr>
-                <w:rFonts w:eastAsia="Times New Roman" w:cs="Times New Roman"/>
-                <w:sz w:val="20"/>
-                <w:szCs w:val="20"/>
-                <w:lang w:val="id-ID" w:eastAsia="id-ID"/>
-              </w:rPr>
-            </w:pPr>
-          </w:p>
-          <w:p>
-            <w:pPr>
-              <w:spacing w:before="0" w:after="0" w:line="240" w:lineRule="auto"/>
-              <w:ind w:firstLine="0"/>
-              <w:jc w:val="left"/>
-              <w:rPr>
-                <w:rFonts w:eastAsia="Times New Roman" w:cs="Times New Roman"/>
-                <w:szCs w:val="24"/>
-                <w:lang w:val="id-ID" w:eastAsia="id-ID"/>
-              </w:rPr>
-            </w:pPr>
-            <w:r>
-              <w:rPr>
-                <w:rFonts w:eastAsia="Times New Roman" w:cs="Times New Roman"/>
-                <w:sz w:val="20"/>
-                <w:szCs w:val="20"/>
-                <w:lang w:val="id-ID" w:eastAsia="id-ID"/>
-              </w:rPr>
-              <w:t>{TGL_PENYUSUNAN}</w:t>
-            </w:r>
-          </w:p>
           <w:p>
             <w:pPr>
               <w:autoSpaceDE w:val="0"/>
@@ -942,45 +841,6 @@
               <w:rPr>
                 <w:rFonts w:eastAsia="Times New Roman" w:cs="Times New Roman"/>
                 <w:bCs/>
-                <w:color w:val="000000" w:themeColor="text1"/>
-                <w:sz w:val="22"/>
-              </w:rPr>
-            </w:pPr>
-          </w:p>
-          <w:p>
-            <w:pPr>
-              <w:autoSpaceDE w:val="0"/>
-              <w:autoSpaceDN w:val="0"/>
-              <w:spacing w:before="0" w:after="0" w:line="240" w:lineRule="auto"/>
-              <w:ind w:firstLine="0"/>
-              <w:jc w:val="center"/>
-              <w:rPr>
-                <w:rFonts w:eastAsia="Times New Roman" w:cs="Times New Roman"/>
-                <w:bCs/>
-                <w:color w:val="000000" w:themeColor="text1"/>
-                <w:sz w:val="22"/>
-              </w:rPr>
-            </w:pPr>
-            <w:r>
-              <w:rPr>
-                <w:rFonts w:eastAsia="Times New Roman" w:cs="Times New Roman"/>
-                <w:bCs/>
-                <w:color w:val="000000" w:themeColor="text1"/>
-                <w:sz w:val="22"/>
-              </w:rPr>
-              <w:t>{KETUA_PRODI}</w:t>
-            </w:r>
-          </w:p>
-          <w:p>
-            <w:pPr>
-              <w:autoSpaceDE w:val="0"/>
-              <w:autoSpaceDN w:val="0"/>
-              <w:spacing w:before="0" w:after="0" w:line="240" w:lineRule="auto"/>
-              <w:ind w:firstLine="0"/>
-              <w:jc w:val="center"/>
-              <w:rPr>
-                <w:rFonts w:eastAsia="Times New Roman" w:cs="Times New Roman"/>
-                <w:bCs/>
                 <w:sz w:val="22"/>
               </w:rPr>
             </w:pPr>
@@ -1123,25 +983,7 @@
                 <w:bCs/>
                 <w:sz w:val="22"/>
               </w:rPr>
-              <w:t>CPL</w:t>
-            </w:r>
-            <w:proofErr w:type="gramStart"/>
-            <w:r>
-              <w:rPr>
-                <w:rFonts w:eastAsia="Times New Roman" w:cs="Times New Roman"/>
-                <w:bCs/>
-                <w:sz w:val="22"/>
-              </w:rPr>
-              <w:t>1  (</w:t>
-            </w:r>
-            <w:proofErr w:type="gramEnd"/>
-            <w:r>
-              <w:rPr>
-                <w:rFonts w:eastAsia="Times New Roman" w:cs="Times New Roman"/>
-                <w:bCs/>
-                <w:sz w:val="22"/>
-              </w:rPr>
-              <w:t>S)</w:t>
+              <w:t>CPL1</w:t>
             </w:r>
           </w:p>
         </w:tc>
@@ -1162,6 +1004,14 @@
                 <w:lang w:val="id-ID" w:eastAsia="id-ID"/>
               </w:rPr>
             </w:pPr>
+            <w:r>
+              <w:rPr>
+                <w:rFonts w:eastAsia="Times New Roman" w:cs="Times New Roman"/>
+                <w:szCs w:val="24"/>
+                <w:lang w:val="id-ID" w:eastAsia="id-ID"/>
+              </w:rPr>
+              <w:t xml:space="preserve"> Hasil ter list cpl nya matakuliah</w:t>
+            </w:r>
           </w:p>
         </w:tc>
       </w:tr>
@@ -1296,11 +1146,10 @@
             <w:r>
               <w:rPr>
                 <w:rFonts w:eastAsia="Times New Roman" w:cs="Times New Roman"/>
-                <w:sz w:val="20"/>
-                <w:szCs w:val="20"/>
+                <w:szCs w:val="24"/>
                 <w:lang w:val="id-ID" w:eastAsia="id-ID"/>
               </w:rPr>
-              <w:t>{CPMK_LIST}</w:t>
+              <w:t>Ter list turung lengkap dia cpmk berapa</w:t>
             </w:r>
           </w:p>
         </w:tc>
@@ -1453,9 +1302,65 @@
             </w:pPr>
             <w:r>
               <w:rPr>
-                <w:rFonts w:cs="Times New Roman"/>
-              </w:rPr>
-              <w:t>{SUB_CPMK_LIST}</w:t>
+                <w:rFonts w:eastAsia="Times New Roman" w:cs="Times New Roman"/>
+                <w:bCs/>
+                <w:sz w:val="22"/>
+              </w:rPr>
+              <w:t xml:space="preserve">Sama di </w:t>
+            </w:r>
+            <w:proofErr w:type="spellStart"/>
+            <w:r>
+              <w:rPr>
+                <w:rFonts w:eastAsia="Times New Roman" w:cs="Times New Roman"/>
+                <w:bCs/>
+                <w:sz w:val="22"/>
+              </w:rPr>
+              <w:t>cpmk</w:t>
+            </w:r>
+            <w:proofErr w:type="spellEnd"/>
+            <w:r>
+              <w:rPr>
+                <w:rFonts w:eastAsia="Times New Roman" w:cs="Times New Roman"/>
+                <w:bCs/>
+                <w:sz w:val="22"/>
+              </w:rPr>
+              <w:t xml:space="preserve"> </w:t>
+            </w:r>
+            <w:proofErr w:type="spellStart"/>
+            <w:r>
+              <w:rPr>
+                <w:rFonts w:eastAsia="Times New Roman" w:cs="Times New Roman"/>
+                <w:bCs/>
+                <w:sz w:val="22"/>
+              </w:rPr>
+              <w:t>cuman</w:t>
+            </w:r>
+            <w:proofErr w:type="spellEnd"/>
+            <w:r>
+              <w:rPr>
+                <w:rFonts w:eastAsia="Times New Roman" w:cs="Times New Roman"/>
+                <w:bCs/>
+                <w:sz w:val="22"/>
+              </w:rPr>
+              <w:t xml:space="preserve"> </w:t>
+            </w:r>
+            <w:proofErr w:type="spellStart"/>
+            <w:r>
+              <w:rPr>
+                <w:rFonts w:eastAsia="Times New Roman" w:cs="Times New Roman"/>
+                <w:bCs/>
+                <w:sz w:val="22"/>
+              </w:rPr>
+              <w:t>ini</w:t>
+            </w:r>
+            <w:proofErr w:type="spellEnd"/>
+            <w:r>
+              <w:rPr>
+                <w:rFonts w:eastAsia="Times New Roman" w:cs="Times New Roman"/>
+                <w:bCs/>
+                <w:sz w:val="22"/>
+              </w:rPr>
+              <w:t xml:space="preserve"> sub</w:t>
             </w:r>
           </w:p>
         </w:tc>
@@ -1966,11 +1871,10 @@
             <w:r>
               <w:rPr>
                 <w:rFonts w:eastAsia="Times New Roman" w:cs="Times New Roman"/>
-                <w:sz w:val="20"/>
-                <w:szCs w:val="20"/>
+                <w:szCs w:val="24"/>
                 <w:lang w:val="id-ID" w:eastAsia="id-ID"/>
               </w:rPr>
-              <w:t>{DESKRIPSI_MK}</w:t>
+              <w:t>Deskprisi mk</w:t>
             </w:r>
           </w:p>
         </w:tc>
@@ -2028,11 +1932,10 @@
             <w:r>
               <w:rPr>
                 <w:rFonts w:eastAsia="Times New Roman" w:cs="Times New Roman"/>
-                <w:sz w:val="20"/>
-                <w:szCs w:val="20"/>
+                <w:szCs w:val="24"/>
                 <w:lang w:val="id-ID" w:eastAsia="id-ID"/>
               </w:rPr>
-              <w:t>{TOPIK_LIST}</w:t>
+              <w:t>Kajian rps</w:t>
             </w:r>
           </w:p>
         </w:tc>
@@ -2090,11 +1993,10 @@
             <w:r>
               <w:rPr>
                 <w:rFonts w:eastAsia="Times New Roman" w:cs="Times New Roman"/>
-                <w:sz w:val="20"/>
-                <w:szCs w:val="20"/>
+                <w:szCs w:val="24"/>
                 <w:lang w:val="id-ID" w:eastAsia="id-ID"/>
               </w:rPr>
-              <w:t>{REFERENSI_LIST}</w:t>
+              <w:t>refrensi</w:t>
             </w:r>
           </w:p>
         </w:tc>
@@ -2128,7 +2030,6 @@
                 <w:b/>
                 <w:sz w:val="22"/>
               </w:rPr>
-              <w:lastRenderedPageBreak/>
               <w:t>NAMA DOSEN</w:t>
             </w:r>
           </w:p>
@@ -2158,7 +2059,97 @@
                 <w:b/>
                 <w:sz w:val="22"/>
               </w:rPr>
-              <w:t>{DOSEN}</w:t>
+              <w:t xml:space="preserve">Nama </w:t>
+            </w:r>
+            <w:proofErr w:type="spellStart"/>
+            <w:r>
+              <w:rPr>
+                <w:rFonts w:eastAsia="Times New Roman" w:cs="Times New Roman"/>
+                <w:b/>
+                <w:sz w:val="22"/>
+              </w:rPr>
+              <w:t>dosen</w:t>
+            </w:r>
+            <w:proofErr w:type="spellEnd"/>
+            <w:r>
+              <w:rPr>
+                <w:rFonts w:eastAsia="Times New Roman" w:cs="Times New Roman"/>
+                <w:b/>
+                <w:sz w:val="22"/>
+              </w:rPr>
+              <w:t xml:space="preserve"> yang </w:t>
+            </w:r>
+            <w:proofErr w:type="spellStart"/>
+            <w:r>
+              <w:rPr>
+                <w:rFonts w:eastAsia="Times New Roman" w:cs="Times New Roman"/>
+                <w:b/>
+                <w:sz w:val="22"/>
+              </w:rPr>
+              <w:t>mengajar</w:t>
+            </w:r>
+            <w:proofErr w:type="spellEnd"/>
+            <w:r>
+              <w:rPr>
+                <w:rFonts w:eastAsia="Times New Roman" w:cs="Times New Roman"/>
+                <w:b/>
+                <w:sz w:val="22"/>
+              </w:rPr>
+              <w:t xml:space="preserve"> yang </w:t>
+            </w:r>
+            <w:proofErr w:type="spellStart"/>
+            <w:r>
+              <w:rPr>
+                <w:rFonts w:eastAsia="Times New Roman" w:cs="Times New Roman"/>
+                <w:b/>
+                <w:sz w:val="22"/>
+              </w:rPr>
+              <w:t>terkait</w:t>
+            </w:r>
+            <w:proofErr w:type="spellEnd"/>
+            <w:r>
+              <w:rPr>
+                <w:rFonts w:eastAsia="Times New Roman" w:cs="Times New Roman"/>
+                <w:b/>
+                <w:sz w:val="22"/>
+              </w:rPr>
+              <w:t xml:space="preserve"> </w:t>
+            </w:r>
+            <w:proofErr w:type="spellStart"/>
+            <w:r>
+              <w:rPr>
+                <w:rFonts w:eastAsia="Times New Roman" w:cs="Times New Roman"/>
+                <w:b/>
+                <w:sz w:val="22"/>
+              </w:rPr>
+              <w:t>dengan</w:t>
+            </w:r>
+            <w:proofErr w:type="spellEnd"/>
+            <w:r>
+              <w:rPr>
+                <w:rFonts w:eastAsia="Times New Roman" w:cs="Times New Roman"/>
+                <w:b/>
+                <w:sz w:val="22"/>
+              </w:rPr>
+              <w:t xml:space="preserve"> </w:t>
+            </w:r>
+            <w:proofErr w:type="spellStart"/>
+            <w:r>
+              <w:rPr>
+                <w:rFonts w:eastAsia="Times New Roman" w:cs="Times New Roman"/>
+                <w:b/>
+                <w:sz w:val="22"/>
+              </w:rPr>
+              <w:t>matakuliah</w:t>
+            </w:r>
+            <w:proofErr w:type="spellEnd"/>
+            <w:r>
+              <w:rPr>
+                <w:rFonts w:eastAsia="Times New Roman" w:cs="Times New Roman"/>
+                <w:b/>
+                <w:sz w:val="22"/>
+              </w:rPr>
+              <w:t xml:space="preserve"> in</w:t>
             </w:r>
           </w:p>
         </w:tc>
@@ -2192,6 +2183,7 @@
                 <w:b/>
                 <w:sz w:val="22"/>
               </w:rPr>
+              <w:lastRenderedPageBreak/>
               <w:t>MATA KULIAH PRSYARAT</w:t>
             </w:r>
           </w:p>
@@ -2215,13 +2207,6 @@
                 <w:sz w:val="22"/>
               </w:rPr>
             </w:pPr>
-            <w:r>
-              <w:rPr>
-                <w:rStyle w:val="HTMLCode"/>
-                <w:rFonts w:ascii="Cambria" w:eastAsiaTheme="majorEastAsia" w:hAnsi="Cambria" w:cs="Times New Roman"/>
-              </w:rPr>
-              <w:t>{MK_PRASYARAT}</w:t>
-            </w:r>
           </w:p>
         </w:tc>
       </w:tr>
@@ -4672,9 +4657,9 @@
         <w:tblLook w:val="01E0" w:firstRow="1" w:lastRow="1" w:firstColumn="1" w:lastColumn="1" w:noHBand="0" w:noVBand="0"/>
       </w:tblPr>
       <w:tblGrid>
-        <w:gridCol w:w="1561"/>
-        <w:gridCol w:w="1878"/>
-        <w:gridCol w:w="5625"/>
+        <w:gridCol w:w="2411"/>
+        <w:gridCol w:w="2900"/>
+        <w:gridCol w:w="8687"/>
       </w:tblGrid>
       <w:tr>
         <w:trPr>
@@ -6127,9 +6112,9 @@
         <w:tblLook w:val="01E0" w:firstRow="1" w:lastRow="1" w:firstColumn="1" w:lastColumn="1" w:noHBand="0" w:noVBand="0"/>
       </w:tblPr>
       <w:tblGrid>
-        <w:gridCol w:w="1561"/>
-        <w:gridCol w:w="1878"/>
-        <w:gridCol w:w="5625"/>
+        <w:gridCol w:w="2411"/>
+        <w:gridCol w:w="2900"/>
+        <w:gridCol w:w="8687"/>
       </w:tblGrid>
       <w:tr>
         <w:trPr>
@@ -7675,9 +7660,9 @@
         <w:tblLook w:val="01E0" w:firstRow="1" w:lastRow="1" w:firstColumn="1" w:lastColumn="1" w:noHBand="0" w:noVBand="0"/>
       </w:tblPr>
       <w:tblGrid>
-        <w:gridCol w:w="1561"/>
-        <w:gridCol w:w="1878"/>
-        <w:gridCol w:w="5625"/>
+        <w:gridCol w:w="2411"/>
+        <w:gridCol w:w="2900"/>
+        <w:gridCol w:w="8687"/>
       </w:tblGrid>
       <w:tr>
         <w:trPr>
@@ -9220,9 +9205,9 @@
         <w:tblLook w:val="01E0" w:firstRow="1" w:lastRow="1" w:firstColumn="1" w:lastColumn="1" w:noHBand="0" w:noVBand="0"/>
       </w:tblPr>
       <w:tblGrid>
-        <w:gridCol w:w="1561"/>
-        <w:gridCol w:w="1878"/>
-        <w:gridCol w:w="5625"/>
+        <w:gridCol w:w="2411"/>
+        <w:gridCol w:w="2900"/>
+        <w:gridCol w:w="8687"/>
       </w:tblGrid>
       <w:tr>
         <w:trPr>
@@ -10748,9 +10733,9 @@
         <w:tblLook w:val="01E0" w:firstRow="1" w:lastRow="1" w:firstColumn="1" w:lastColumn="1" w:noHBand="0" w:noVBand="0"/>
       </w:tblPr>
       <w:tblGrid>
-        <w:gridCol w:w="1561"/>
-        <w:gridCol w:w="1878"/>
-        <w:gridCol w:w="5625"/>
+        <w:gridCol w:w="2411"/>
+        <w:gridCol w:w="2900"/>
+        <w:gridCol w:w="8687"/>
       </w:tblGrid>
       <w:tr>
         <w:trPr>
@@ -12276,9 +12261,9 @@
         <w:tblLook w:val="01E0" w:firstRow="1" w:lastRow="1" w:firstColumn="1" w:lastColumn="1" w:noHBand="0" w:noVBand="0"/>
       </w:tblPr>
       <w:tblGrid>
-        <w:gridCol w:w="1561"/>
-        <w:gridCol w:w="1878"/>
-        <w:gridCol w:w="5625"/>
+        <w:gridCol w:w="2411"/>
+        <w:gridCol w:w="2900"/>
+        <w:gridCol w:w="8687"/>
       </w:tblGrid>
       <w:tr>
         <w:trPr>
@@ -13804,9 +13789,9 @@
         <w:tblLook w:val="01E0" w:firstRow="1" w:lastRow="1" w:firstColumn="1" w:lastColumn="1" w:noHBand="0" w:noVBand="0"/>
       </w:tblPr>
       <w:tblGrid>
-        <w:gridCol w:w="1561"/>
-        <w:gridCol w:w="1878"/>
-        <w:gridCol w:w="5625"/>
+        <w:gridCol w:w="2411"/>
+        <w:gridCol w:w="2900"/>
+        <w:gridCol w:w="8687"/>
       </w:tblGrid>
       <w:tr>
         <w:trPr>
@@ -15332,9 +15317,9 @@
         <w:tblLook w:val="01E0" w:firstRow="1" w:lastRow="1" w:firstColumn="1" w:lastColumn="1" w:noHBand="0" w:noVBand="0"/>
       </w:tblPr>
       <w:tblGrid>
-        <w:gridCol w:w="1561"/>
-        <w:gridCol w:w="1878"/>
-        <w:gridCol w:w="5625"/>
+        <w:gridCol w:w="2411"/>
+        <w:gridCol w:w="2900"/>
+        <w:gridCol w:w="8687"/>
       </w:tblGrid>
       <w:tr>
         <w:trPr>
@@ -16860,9 +16845,9 @@
         <w:tblLook w:val="01E0" w:firstRow="1" w:lastRow="1" w:firstColumn="1" w:lastColumn="1" w:noHBand="0" w:noVBand="0"/>
       </w:tblPr>
       <w:tblGrid>
-        <w:gridCol w:w="1561"/>
-        <w:gridCol w:w="1878"/>
-        <w:gridCol w:w="5625"/>
+        <w:gridCol w:w="2411"/>
+        <w:gridCol w:w="2900"/>
+        <w:gridCol w:w="8687"/>
       </w:tblGrid>
       <w:tr>
         <w:trPr>
@@ -18388,9 +18373,9 @@
         <w:tblLook w:val="01E0" w:firstRow="1" w:lastRow="1" w:firstColumn="1" w:lastColumn="1" w:noHBand="0" w:noVBand="0"/>
       </w:tblPr>
       <w:tblGrid>
-        <w:gridCol w:w="1561"/>
-        <w:gridCol w:w="1878"/>
-        <w:gridCol w:w="5625"/>
+        <w:gridCol w:w="2411"/>
+        <w:gridCol w:w="2900"/>
+        <w:gridCol w:w="8687"/>
       </w:tblGrid>
       <w:tr>
         <w:trPr>
@@ -19916,9 +19901,9 @@
         <w:tblLook w:val="01E0" w:firstRow="1" w:lastRow="1" w:firstColumn="1" w:lastColumn="1" w:noHBand="0" w:noVBand="0"/>
       </w:tblPr>
       <w:tblGrid>
-        <w:gridCol w:w="1561"/>
-        <w:gridCol w:w="1878"/>
-        <w:gridCol w:w="5625"/>
+        <w:gridCol w:w="2411"/>
+        <w:gridCol w:w="2900"/>
+        <w:gridCol w:w="8687"/>
       </w:tblGrid>
       <w:tr>
         <w:trPr>
@@ -21444,9 +21429,9 @@
         <w:tblLook w:val="01E0" w:firstRow="1" w:lastRow="1" w:firstColumn="1" w:lastColumn="1" w:noHBand="0" w:noVBand="0"/>
       </w:tblPr>
       <w:tblGrid>
-        <w:gridCol w:w="1561"/>
-        <w:gridCol w:w="1878"/>
-        <w:gridCol w:w="5625"/>
+        <w:gridCol w:w="2411"/>
+        <w:gridCol w:w="2900"/>
+        <w:gridCol w:w="8687"/>
       </w:tblGrid>
       <w:tr>
         <w:trPr>
@@ -22972,9 +22957,9 @@
         <w:tblLook w:val="01E0" w:firstRow="1" w:lastRow="1" w:firstColumn="1" w:lastColumn="1" w:noHBand="0" w:noVBand="0"/>
       </w:tblPr>
       <w:tblGrid>
-        <w:gridCol w:w="1561"/>
-        <w:gridCol w:w="1878"/>
-        <w:gridCol w:w="5625"/>
+        <w:gridCol w:w="2411"/>
+        <w:gridCol w:w="2900"/>
+        <w:gridCol w:w="8687"/>
       </w:tblGrid>
       <w:tr>
         <w:trPr>
@@ -24500,9 +24485,9 @@
         <w:tblLook w:val="01E0" w:firstRow="1" w:lastRow="1" w:firstColumn="1" w:lastColumn="1" w:noHBand="0" w:noVBand="0"/>
       </w:tblPr>
       <w:tblGrid>
-        <w:gridCol w:w="1561"/>
-        <w:gridCol w:w="1878"/>
-        <w:gridCol w:w="5625"/>
+        <w:gridCol w:w="2411"/>
+        <w:gridCol w:w="2900"/>
+        <w:gridCol w:w="8687"/>
       </w:tblGrid>
       <w:tr>
         <w:trPr>
@@ -25993,9195 +25978,6 @@
     </w:tbl>
     <w:p>
       <w:pPr>
-        <w:pStyle w:val="Heading1"/>
-      </w:pPr>
-      <w:r>
-        <w:lastRenderedPageBreak/>
-        <w:t>RENCANA TUGAS</w:t>
-      </w:r>
-    </w:p>
-    <w:p>
-      <w:pPr>
-        <w:pStyle w:val="Heading2"/>
-        <w:rPr>
-          <w:lang w:val="id-ID"/>
-        </w:rPr>
-      </w:pPr>
-      <w:r>
-        <w:rPr>
-          <w:lang w:val="id-ID"/>
-        </w:rPr>
-        <w:t>TUGAS 15</w:t>
-      </w:r>
-    </w:p>
-    <w:tbl>
-      <w:tblPr>
-        <w:tblW w:w="5002" w:type="pct"/>
-        <w:tblBorders>
-          <w:top w:val="single" w:sz="4" w:space="0" w:color="auto"/>
-          <w:left w:val="single" w:sz="4" w:space="0" w:color="auto"/>
-          <w:bottom w:val="single" w:sz="4" w:space="0" w:color="auto"/>
-          <w:right w:val="single" w:sz="4" w:space="0" w:color="auto"/>
-          <w:insideH w:val="single" w:sz="4" w:space="0" w:color="auto"/>
-          <w:insideV w:val="single" w:sz="4" w:space="0" w:color="auto"/>
-        </w:tblBorders>
-        <w:tblLook w:val="01E0" w:firstRow="1" w:lastRow="1" w:firstColumn="1" w:lastColumn="1" w:noHBand="0" w:noVBand="0"/>
-      </w:tblPr>
-      <w:tblGrid>
-        <w:gridCol w:w="1561"/>
-        <w:gridCol w:w="1878"/>
-        <w:gridCol w:w="5625"/>
-      </w:tblGrid>
-      <w:tr>
-        <w:trPr>
-          <w:trHeight w:val="1123"/>
-          <w:tblHeader/>
-        </w:trPr>
-        <w:tc>
-          <w:tcPr>
-            <w:tcW w:w="861" w:type="pct"/>
-            <w:vAlign w:val="center"/>
-          </w:tcPr>
-          <w:p>
-            <w:pPr>
-              <w:autoSpaceDE w:val="0"/>
-              <w:autoSpaceDN w:val="0"/>
-              <w:spacing w:before="0" w:after="0" w:line="240" w:lineRule="auto"/>
-              <w:ind w:firstLine="0"/>
-              <w:jc w:val="center"/>
-              <w:rPr>
-                <w:rFonts w:eastAsia="Times New Roman" w:cs="Times New Roman"/>
-                <w:b/>
-                <w:sz w:val="22"/>
-              </w:rPr>
-            </w:pPr>
-            <w:r>
-              <w:rPr>
-                <w:b/>
-                <w:bCs/>
-                <w:noProof/>
-              </w:rPr>
-              <w:drawing>
-                <wp:inline distT="0" distB="0" distL="0" distR="0" wp14:anchorId="3C4B0675" wp14:editId="2543966A">
-                  <wp:extent cx="782549" cy="720000"/>
-                  <wp:effectExtent l="0" t="0" r="0" b="4445"/>
-                  <wp:docPr id="186289890" name="Picture 1"/>
-                  <wp:cNvGraphicFramePr>
-                    <a:graphicFrameLocks xmlns:a="http://schemas.openxmlformats.org/drawingml/2006/main" noChangeAspect="1"/>
-                  </wp:cNvGraphicFramePr>
-                  <a:graphic xmlns:a="http://schemas.openxmlformats.org/drawingml/2006/main">
-                    <a:graphicData uri="http://schemas.openxmlformats.org/drawingml/2006/picture">
-                      <pic:pic xmlns:pic="http://schemas.openxmlformats.org/drawingml/2006/picture">
-                        <pic:nvPicPr>
-                          <pic:cNvPr id="0" name="Picture 1"/>
-                          <pic:cNvPicPr>
-                            <a:picLocks noChangeAspect="1" noChangeArrowheads="1"/>
-                          </pic:cNvPicPr>
-                        </pic:nvPicPr>
-                        <pic:blipFill>
-                          <a:blip r:embed="rId6" cstate="print">
-                            <a:extLst>
-                              <a:ext uri="{28A0092B-C50C-407E-A947-70E740481C1C}">
-                                <a14:useLocalDpi xmlns:a14="http://schemas.microsoft.com/office/drawing/2010/main" val="0"/>
-                              </a:ext>
-                            </a:extLst>
-                          </a:blip>
-                          <a:srcRect/>
-                          <a:stretch>
-                            <a:fillRect/>
-                          </a:stretch>
-                        </pic:blipFill>
-                        <pic:spPr bwMode="auto">
-                          <a:xfrm>
-                            <a:off x="0" y="0"/>
-                            <a:ext cx="782549" cy="720000"/>
-                          </a:xfrm>
-                          <a:prstGeom prst="rect">
-                            <a:avLst/>
-                          </a:prstGeom>
-                          <a:noFill/>
-                          <a:ln>
-                            <a:noFill/>
-                          </a:ln>
-                        </pic:spPr>
-                      </pic:pic>
-                    </a:graphicData>
-                  </a:graphic>
-                </wp:inline>
-              </w:drawing>
-            </w:r>
-          </w:p>
-        </w:tc>
-        <w:tc>
-          <w:tcPr>
-            <w:tcW w:w="4139" w:type="pct"/>
-            <w:gridSpan w:val="2"/>
-            <w:shd w:val="clear" w:color="auto" w:fill="00B0F0"/>
-            <w:vAlign w:val="center"/>
-          </w:tcPr>
-          <w:p>
-            <w:pPr>
-              <w:autoSpaceDE w:val="0"/>
-              <w:autoSpaceDN w:val="0"/>
-              <w:spacing w:before="0" w:after="0" w:line="240" w:lineRule="auto"/>
-              <w:ind w:firstLine="0"/>
-              <w:jc w:val="center"/>
-              <w:rPr>
-                <w:rFonts w:eastAsia="Times New Roman" w:cs="Times New Roman"/>
-                <w:b/>
-                <w:sz w:val="32"/>
-                <w:szCs w:val="32"/>
-                <w:lang w:val="en-US"/>
-              </w:rPr>
-            </w:pPr>
-            <w:r>
-              <w:rPr>
-                <w:rFonts w:eastAsia="Times New Roman" w:cs="Times New Roman"/>
-                <w:b/>
-                <w:sz w:val="32"/>
-                <w:szCs w:val="32"/>
-                <w:lang w:val="en-US"/>
-              </w:rPr>
-              <w:t>PERGURUAN TINGGI</w:t>
-            </w:r>
-          </w:p>
-          <w:p>
-            <w:pPr>
-              <w:autoSpaceDE w:val="0"/>
-              <w:autoSpaceDN w:val="0"/>
-              <w:spacing w:before="0" w:after="0" w:line="240" w:lineRule="auto"/>
-              <w:ind w:firstLine="0"/>
-              <w:jc w:val="center"/>
-              <w:rPr>
-                <w:rFonts w:eastAsia="Times New Roman" w:cs="Times New Roman"/>
-                <w:b/>
-                <w:sz w:val="22"/>
-                <w:lang w:val="en-US"/>
-              </w:rPr>
-            </w:pPr>
-            <w:r>
-              <w:rPr>
-                <w:rFonts w:eastAsia="Times New Roman" w:cs="Times New Roman"/>
-                <w:b/>
-                <w:szCs w:val="24"/>
-                <w:lang w:val="en-US"/>
-              </w:rPr>
-              <w:t>FAKULTAS</w:t>
-            </w:r>
-            <w:r>
-              <w:rPr>
-                <w:rFonts w:eastAsia="Times New Roman" w:cs="Times New Roman"/>
-                <w:b/>
-                <w:sz w:val="22"/>
-                <w:lang w:val="en-US"/>
-              </w:rPr>
-              <w:t xml:space="preserve"> </w:t>
-            </w:r>
-          </w:p>
-          <w:p>
-            <w:pPr>
-              <w:autoSpaceDE w:val="0"/>
-              <w:autoSpaceDN w:val="0"/>
-              <w:spacing w:before="0" w:after="0" w:line="240" w:lineRule="auto"/>
-              <w:ind w:firstLine="0"/>
-              <w:jc w:val="center"/>
-              <w:rPr>
-                <w:rFonts w:eastAsia="Times New Roman" w:cs="Times New Roman"/>
-                <w:b/>
-                <w:sz w:val="22"/>
-                <w:lang w:val="en-US"/>
-              </w:rPr>
-            </w:pPr>
-            <w:r>
-              <w:rPr>
-                <w:rFonts w:eastAsia="Times New Roman" w:cs="Times New Roman"/>
-                <w:b/>
-                <w:sz w:val="28"/>
-                <w:szCs w:val="28"/>
-                <w:lang w:val="en-US"/>
-              </w:rPr>
-              <w:t>PROGRAM STUDI</w:t>
-            </w:r>
-          </w:p>
-        </w:tc>
-      </w:tr>
-      <w:tr>
-        <w:trPr>
-          <w:trHeight w:val="397"/>
-          <w:tblHeader/>
-        </w:trPr>
-        <w:tc>
-          <w:tcPr>
-            <w:tcW w:w="5000" w:type="pct"/>
-            <w:gridSpan w:val="3"/>
-            <w:shd w:val="clear" w:color="auto" w:fill="00B0F0"/>
-            <w:vAlign w:val="center"/>
-          </w:tcPr>
-          <w:p>
-            <w:pPr>
-              <w:autoSpaceDE w:val="0"/>
-              <w:autoSpaceDN w:val="0"/>
-              <w:spacing w:before="0" w:after="0" w:line="240" w:lineRule="auto"/>
-              <w:ind w:firstLine="0"/>
-              <w:jc w:val="center"/>
-              <w:rPr>
-                <w:b/>
-                <w:bCs/>
-                <w:noProof/>
-                <w:sz w:val="22"/>
-              </w:rPr>
-            </w:pPr>
-            <w:r>
-              <w:rPr>
-                <w:b/>
-                <w:bCs/>
-                <w:noProof/>
-                <w:szCs w:val="24"/>
-              </w:rPr>
-              <w:t>RENCANA TUGAS MAHASISWA</w:t>
-            </w:r>
-          </w:p>
-        </w:tc>
-      </w:tr>
-      <w:tr>
-        <w:trPr>
-          <w:trHeight w:val="340"/>
-          <w:tblHeader/>
-        </w:trPr>
-        <w:tc>
-          <w:tcPr>
-            <w:tcW w:w="861" w:type="pct"/>
-            <w:vMerge w:val="restart"/>
-            <w:shd w:val="clear" w:color="auto" w:fill="DEEAF6" w:themeFill="accent5" w:themeFillTint="33"/>
-            <w:vAlign w:val="center"/>
-          </w:tcPr>
-          <w:p>
-            <w:pPr>
-              <w:autoSpaceDE w:val="0"/>
-              <w:autoSpaceDN w:val="0"/>
-              <w:spacing w:before="0" w:after="0" w:line="240" w:lineRule="auto"/>
-              <w:ind w:firstLine="0"/>
-              <w:jc w:val="left"/>
-              <w:rPr>
-                <w:b/>
-                <w:bCs/>
-                <w:noProof/>
-                <w:sz w:val="22"/>
-              </w:rPr>
-            </w:pPr>
-            <w:r>
-              <w:rPr>
-                <w:b/>
-                <w:bCs/>
-                <w:noProof/>
-                <w:sz w:val="22"/>
-              </w:rPr>
-              <w:t xml:space="preserve">Identitas </w:t>
-            </w:r>
-            <w:r>
-              <w:rPr>
-                <w:b/>
-                <w:bCs/>
-                <w:noProof/>
-                <w:sz w:val="22"/>
-              </w:rPr>
-              <w:t>Mata Kuliah</w:t>
-            </w:r>
-          </w:p>
-        </w:tc>
-        <w:tc>
-          <w:tcPr>
-            <w:tcW w:w="1036" w:type="pct"/>
-            <w:shd w:val="clear" w:color="auto" w:fill="F2F2F2" w:themeFill="background1" w:themeFillShade="F2"/>
-          </w:tcPr>
-          <w:p>
-            <w:pPr>
-              <w:autoSpaceDE w:val="0"/>
-              <w:autoSpaceDN w:val="0"/>
-              <w:spacing w:before="0" w:after="0" w:line="240" w:lineRule="auto"/>
-              <w:ind w:firstLine="0"/>
-              <w:jc w:val="left"/>
-              <w:rPr>
-                <w:b/>
-                <w:bCs/>
-                <w:noProof/>
-                <w:sz w:val="22"/>
-              </w:rPr>
-            </w:pPr>
-            <w:r>
-              <w:rPr>
-                <w:b/>
-                <w:bCs/>
-                <w:noProof/>
-                <w:sz w:val="22"/>
-              </w:rPr>
-              <w:t>Nama</w:t>
-            </w:r>
-            <w:r>
-              <w:rPr>
-                <w:b/>
-                <w:bCs/>
-                <w:noProof/>
-                <w:sz w:val="22"/>
-              </w:rPr>
-              <w:t xml:space="preserve"> MK</w:t>
-            </w:r>
-          </w:p>
-        </w:tc>
-        <w:tc>
-          <w:tcPr>
-            <w:tcW w:w="3103" w:type="pct"/>
-          </w:tcPr>
-          <w:p>
-            <w:pPr>
-              <w:autoSpaceDE w:val="0"/>
-              <w:autoSpaceDN w:val="0"/>
-              <w:spacing w:before="0" w:after="0" w:line="240" w:lineRule="auto"/>
-              <w:ind w:firstLine="0"/>
-              <w:jc w:val="left"/>
-              <w:rPr>
-                <w:b/>
-                <w:bCs/>
-                <w:noProof/>
-                <w:sz w:val="22"/>
-              </w:rPr>
-            </w:pPr>
-            <w:r>
-              <w:t>{NAMA_MK}</w:t>
-            </w:r>
-          </w:p>
-        </w:tc>
-      </w:tr>
-      <w:tr>
-        <w:trPr>
-          <w:trHeight w:val="340"/>
-          <w:tblHeader/>
-        </w:trPr>
-        <w:tc>
-          <w:tcPr>
-            <w:tcW w:w="861" w:type="pct"/>
-            <w:vMerge/>
-            <w:shd w:val="clear" w:color="auto" w:fill="DEEAF6" w:themeFill="accent5" w:themeFillTint="33"/>
-            <w:vAlign w:val="center"/>
-          </w:tcPr>
-          <w:p>
-            <w:pPr>
-              <w:autoSpaceDE w:val="0"/>
-              <w:autoSpaceDN w:val="0"/>
-              <w:spacing w:before="0" w:after="0" w:line="240" w:lineRule="auto"/>
-              <w:ind w:firstLine="0"/>
-              <w:jc w:val="left"/>
-              <w:rPr>
-                <w:b/>
-                <w:bCs/>
-                <w:noProof/>
-                <w:sz w:val="22"/>
-              </w:rPr>
-            </w:pPr>
-          </w:p>
-        </w:tc>
-        <w:tc>
-          <w:tcPr>
-            <w:tcW w:w="1036" w:type="pct"/>
-            <w:shd w:val="clear" w:color="auto" w:fill="F2F2F2" w:themeFill="background1" w:themeFillShade="F2"/>
-          </w:tcPr>
-          <w:p>
-            <w:pPr>
-              <w:autoSpaceDE w:val="0"/>
-              <w:autoSpaceDN w:val="0"/>
-              <w:spacing w:before="0" w:after="0" w:line="240" w:lineRule="auto"/>
-              <w:ind w:firstLine="0"/>
-              <w:jc w:val="left"/>
-              <w:rPr>
-                <w:b/>
-                <w:bCs/>
-                <w:noProof/>
-                <w:sz w:val="22"/>
-              </w:rPr>
-            </w:pPr>
-            <w:r>
-              <w:rPr>
-                <w:b/>
-                <w:bCs/>
-                <w:noProof/>
-                <w:sz w:val="22"/>
-              </w:rPr>
-              <w:t>Kode</w:t>
-            </w:r>
-          </w:p>
-        </w:tc>
-        <w:tc>
-          <w:tcPr>
-            <w:tcW w:w="3103" w:type="pct"/>
-          </w:tcPr>
-          <w:p>
-            <w:pPr>
-              <w:autoSpaceDE w:val="0"/>
-              <w:autoSpaceDN w:val="0"/>
-              <w:spacing w:before="0" w:after="0" w:line="240" w:lineRule="auto"/>
-              <w:ind w:firstLine="0"/>
-              <w:jc w:val="left"/>
-              <w:rPr>
-                <w:b/>
-                <w:bCs/>
-                <w:noProof/>
-                <w:sz w:val="22"/>
-              </w:rPr>
-            </w:pPr>
-            <w:r>
-              <w:t>{KODE_MK}</w:t>
-            </w:r>
-          </w:p>
-        </w:tc>
-      </w:tr>
-      <w:tr>
-        <w:trPr>
-          <w:trHeight w:val="340"/>
-          <w:tblHeader/>
-        </w:trPr>
-        <w:tc>
-          <w:tcPr>
-            <w:tcW w:w="861" w:type="pct"/>
-            <w:vMerge/>
-            <w:shd w:val="clear" w:color="auto" w:fill="DEEAF6" w:themeFill="accent5" w:themeFillTint="33"/>
-            <w:vAlign w:val="center"/>
-          </w:tcPr>
-          <w:p>
-            <w:pPr>
-              <w:autoSpaceDE w:val="0"/>
-              <w:autoSpaceDN w:val="0"/>
-              <w:spacing w:before="0" w:after="0" w:line="240" w:lineRule="auto"/>
-              <w:ind w:firstLine="0"/>
-              <w:jc w:val="left"/>
-              <w:rPr>
-                <w:b/>
-                <w:bCs/>
-                <w:noProof/>
-                <w:sz w:val="22"/>
-              </w:rPr>
-            </w:pPr>
-          </w:p>
-        </w:tc>
-        <w:tc>
-          <w:tcPr>
-            <w:tcW w:w="1036" w:type="pct"/>
-            <w:shd w:val="clear" w:color="auto" w:fill="F2F2F2" w:themeFill="background1" w:themeFillShade="F2"/>
-          </w:tcPr>
-          <w:p>
-            <w:pPr>
-              <w:autoSpaceDE w:val="0"/>
-              <w:autoSpaceDN w:val="0"/>
-              <w:spacing w:before="0" w:after="0" w:line="240" w:lineRule="auto"/>
-              <w:ind w:firstLine="0"/>
-              <w:jc w:val="left"/>
-              <w:rPr>
-                <w:b/>
-                <w:bCs/>
-                <w:noProof/>
-                <w:sz w:val="22"/>
-              </w:rPr>
-            </w:pPr>
-            <w:r>
-              <w:rPr>
-                <w:b/>
-                <w:bCs/>
-                <w:noProof/>
-                <w:sz w:val="22"/>
-              </w:rPr>
-              <w:t>Semester</w:t>
-            </w:r>
-          </w:p>
-        </w:tc>
-        <w:tc>
-          <w:tcPr>
-            <w:tcW w:w="3103" w:type="pct"/>
-          </w:tcPr>
-          <w:p>
-            <w:pPr>
-              <w:autoSpaceDE w:val="0"/>
-              <w:autoSpaceDN w:val="0"/>
-              <w:spacing w:before="0" w:after="0" w:line="240" w:lineRule="auto"/>
-              <w:ind w:firstLine="0"/>
-              <w:jc w:val="left"/>
-              <w:rPr>
-                <w:b/>
-                <w:bCs/>
-                <w:noProof/>
-                <w:sz w:val="22"/>
-              </w:rPr>
-            </w:pPr>
-            <w:r>
-              <w:t>{SEMESTER}</w:t>
-            </w:r>
-          </w:p>
-        </w:tc>
-      </w:tr>
-      <w:tr>
-        <w:trPr>
-          <w:trHeight w:val="142"/>
-          <w:tblHeader/>
-        </w:trPr>
-        <w:tc>
-          <w:tcPr>
-            <w:tcW w:w="861" w:type="pct"/>
-            <w:vMerge/>
-            <w:shd w:val="clear" w:color="auto" w:fill="DEEAF6" w:themeFill="accent5" w:themeFillTint="33"/>
-            <w:vAlign w:val="center"/>
-          </w:tcPr>
-          <w:p>
-            <w:pPr>
-              <w:autoSpaceDE w:val="0"/>
-              <w:autoSpaceDN w:val="0"/>
-              <w:spacing w:before="0" w:after="0" w:line="240" w:lineRule="auto"/>
-              <w:ind w:firstLine="0"/>
-              <w:jc w:val="left"/>
-              <w:rPr>
-                <w:b/>
-                <w:bCs/>
-                <w:noProof/>
-                <w:sz w:val="22"/>
-              </w:rPr>
-            </w:pPr>
-          </w:p>
-        </w:tc>
-        <w:tc>
-          <w:tcPr>
-            <w:tcW w:w="1036" w:type="pct"/>
-            <w:shd w:val="clear" w:color="auto" w:fill="F2F2F2" w:themeFill="background1" w:themeFillShade="F2"/>
-          </w:tcPr>
-          <w:p>
-            <w:pPr>
-              <w:autoSpaceDE w:val="0"/>
-              <w:autoSpaceDN w:val="0"/>
-              <w:spacing w:before="0" w:after="0" w:line="240" w:lineRule="auto"/>
-              <w:ind w:firstLine="0"/>
-              <w:jc w:val="left"/>
-              <w:rPr>
-                <w:noProof/>
-                <w:sz w:val="22"/>
-              </w:rPr>
-            </w:pPr>
-            <w:r>
-              <w:rPr>
-                <w:b/>
-                <w:bCs/>
-                <w:noProof/>
-                <w:sz w:val="22"/>
-              </w:rPr>
-              <w:t>SKS</w:t>
-            </w:r>
-          </w:p>
-        </w:tc>
-        <w:tc>
-          <w:tcPr>
-            <w:tcW w:w="3103" w:type="pct"/>
-          </w:tcPr>
-          <w:p>
-            <w:pPr>
-              <w:autoSpaceDE w:val="0"/>
-              <w:autoSpaceDN w:val="0"/>
-              <w:spacing w:before="0" w:after="0" w:line="240" w:lineRule="auto"/>
-              <w:ind w:firstLine="0"/>
-              <w:jc w:val="left"/>
-              <w:rPr>
-                <w:noProof/>
-                <w:sz w:val="22"/>
-              </w:rPr>
-            </w:pPr>
-            <w:r>
-              <w:t>{SKS}</w:t>
-            </w:r>
-          </w:p>
-        </w:tc>
-      </w:tr>
-      <w:tr>
-        <w:trPr>
-          <w:trHeight w:val="142"/>
-          <w:tblHeader/>
-        </w:trPr>
-        <w:tc>
-          <w:tcPr>
-            <w:tcW w:w="861" w:type="pct"/>
-            <w:vMerge w:val="restart"/>
-            <w:shd w:val="clear" w:color="auto" w:fill="DEEAF6" w:themeFill="accent5" w:themeFillTint="33"/>
-            <w:vAlign w:val="center"/>
-          </w:tcPr>
-          <w:p>
-            <w:pPr>
-              <w:autoSpaceDE w:val="0"/>
-              <w:autoSpaceDN w:val="0"/>
-              <w:spacing w:before="0" w:after="0" w:line="240" w:lineRule="auto"/>
-              <w:ind w:firstLine="0"/>
-              <w:jc w:val="left"/>
-              <w:rPr>
-                <w:b/>
-                <w:bCs/>
-                <w:noProof/>
-                <w:sz w:val="22"/>
-              </w:rPr>
-            </w:pPr>
-            <w:r>
-              <w:rPr>
-                <w:b/>
-                <w:bCs/>
-                <w:noProof/>
-                <w:sz w:val="22"/>
-              </w:rPr>
-              <w:t>Sub-CPMK &amp; Indikator</w:t>
-            </w:r>
-          </w:p>
-        </w:tc>
-        <w:tc>
-          <w:tcPr>
-            <w:tcW w:w="1036" w:type="pct"/>
-            <w:shd w:val="clear" w:color="auto" w:fill="F2F2F2" w:themeFill="background1" w:themeFillShade="F2"/>
-          </w:tcPr>
-          <w:p>
-            <w:pPr>
-              <w:autoSpaceDE w:val="0"/>
-              <w:autoSpaceDN w:val="0"/>
-              <w:spacing w:before="0" w:after="0" w:line="240" w:lineRule="auto"/>
-              <w:ind w:firstLine="0"/>
-              <w:jc w:val="left"/>
-              <w:rPr>
-                <w:b/>
-                <w:bCs/>
-                <w:noProof/>
-                <w:sz w:val="22"/>
-              </w:rPr>
-            </w:pPr>
-            <w:r>
-              <w:rPr>
-                <w:b/>
-                <w:bCs/>
-                <w:noProof/>
-                <w:sz w:val="22"/>
-              </w:rPr>
-              <w:t>Sub-CPMK</w:t>
-            </w:r>
-          </w:p>
-        </w:tc>
-        <w:tc>
-          <w:tcPr>
-            <w:tcW w:w="3103" w:type="pct"/>
-          </w:tcPr>
-          <w:p>
-            <w:pPr>
-              <w:autoSpaceDE w:val="0"/>
-              <w:autoSpaceDN w:val="0"/>
-              <w:spacing w:before="0" w:after="0" w:line="240" w:lineRule="auto"/>
-              <w:ind w:firstLine="0"/>
-              <w:jc w:val="left"/>
-              <w:rPr>
-                <w:noProof/>
-                <w:sz w:val="22"/>
-              </w:rPr>
-            </w:pPr>
-            <w:r>
-              <w:t>{SUB_CPMK_TUGAS_</w:t>
-            </w:r>
-            <w:r>
-              <w:rPr>
-                <w:lang w:val="id-ID"/>
-              </w:rPr>
-              <w:t>15</w:t>
-            </w:r>
-            <w:r>
-              <w:t>}</w:t>
-            </w:r>
-          </w:p>
-        </w:tc>
-      </w:tr>
-      <w:tr>
-        <w:trPr>
-          <w:trHeight w:val="142"/>
-          <w:tblHeader/>
-        </w:trPr>
-        <w:tc>
-          <w:tcPr>
-            <w:tcW w:w="861" w:type="pct"/>
-            <w:vMerge/>
-            <w:shd w:val="clear" w:color="auto" w:fill="DEEAF6" w:themeFill="accent5" w:themeFillTint="33"/>
-            <w:vAlign w:val="center"/>
-          </w:tcPr>
-          <w:p>
-            <w:pPr>
-              <w:autoSpaceDE w:val="0"/>
-              <w:autoSpaceDN w:val="0"/>
-              <w:spacing w:before="0" w:after="0" w:line="240" w:lineRule="auto"/>
-              <w:ind w:firstLine="0"/>
-              <w:jc w:val="left"/>
-              <w:rPr>
-                <w:b/>
-                <w:bCs/>
-                <w:noProof/>
-                <w:sz w:val="22"/>
-              </w:rPr>
-            </w:pPr>
-          </w:p>
-        </w:tc>
-        <w:tc>
-          <w:tcPr>
-            <w:tcW w:w="1036" w:type="pct"/>
-            <w:shd w:val="clear" w:color="auto" w:fill="F2F2F2" w:themeFill="background1" w:themeFillShade="F2"/>
-          </w:tcPr>
-          <w:p>
-            <w:pPr>
-              <w:autoSpaceDE w:val="0"/>
-              <w:autoSpaceDN w:val="0"/>
-              <w:spacing w:before="0" w:after="0" w:line="240" w:lineRule="auto"/>
-              <w:ind w:firstLine="0"/>
-              <w:jc w:val="left"/>
-              <w:rPr>
-                <w:b/>
-                <w:bCs/>
-                <w:noProof/>
-                <w:sz w:val="22"/>
-              </w:rPr>
-            </w:pPr>
-            <w:r>
-              <w:rPr>
-                <w:b/>
-                <w:bCs/>
-                <w:noProof/>
-                <w:sz w:val="22"/>
-              </w:rPr>
-              <w:t>Indikator</w:t>
-            </w:r>
-          </w:p>
-        </w:tc>
-        <w:tc>
-          <w:tcPr>
-            <w:tcW w:w="3103" w:type="pct"/>
-          </w:tcPr>
-          <w:p>
-            <w:pPr>
-              <w:autoSpaceDE w:val="0"/>
-              <w:autoSpaceDN w:val="0"/>
-              <w:spacing w:before="0" w:after="0" w:line="240" w:lineRule="auto"/>
-              <w:ind w:firstLine="0"/>
-              <w:jc w:val="left"/>
-              <w:rPr>
-                <w:noProof/>
-                <w:sz w:val="22"/>
-              </w:rPr>
-            </w:pPr>
-            <w:r>
-              <w:t>{INDIKATOR_TUGAS_</w:t>
-            </w:r>
-            <w:r>
-              <w:rPr>
-                <w:lang w:val="id-ID"/>
-              </w:rPr>
-              <w:t>15</w:t>
-            </w:r>
-            <w:r>
-              <w:t>}</w:t>
-            </w:r>
-          </w:p>
-        </w:tc>
-      </w:tr>
-      <w:tr>
-        <w:trPr>
-          <w:trHeight w:val="142"/>
-          <w:tblHeader/>
-        </w:trPr>
-        <w:tc>
-          <w:tcPr>
-            <w:tcW w:w="861" w:type="pct"/>
-            <w:vMerge w:val="restart"/>
-            <w:shd w:val="clear" w:color="auto" w:fill="DEEAF6" w:themeFill="accent5" w:themeFillTint="33"/>
-            <w:vAlign w:val="center"/>
-          </w:tcPr>
-          <w:p>
-            <w:pPr>
-              <w:autoSpaceDE w:val="0"/>
-              <w:autoSpaceDN w:val="0"/>
-              <w:spacing w:before="0" w:after="0" w:line="240" w:lineRule="auto"/>
-              <w:ind w:firstLine="0"/>
-              <w:jc w:val="left"/>
-              <w:rPr>
-                <w:b/>
-                <w:bCs/>
-                <w:noProof/>
-                <w:sz w:val="22"/>
-              </w:rPr>
-            </w:pPr>
-            <w:r>
-              <w:rPr>
-                <w:b/>
-                <w:bCs/>
-                <w:noProof/>
-                <w:sz w:val="22"/>
-              </w:rPr>
-              <w:t>Rencana Tugas</w:t>
-            </w:r>
-          </w:p>
-        </w:tc>
-        <w:tc>
-          <w:tcPr>
-            <w:tcW w:w="1036" w:type="pct"/>
-            <w:shd w:val="clear" w:color="auto" w:fill="F2F2F2" w:themeFill="background1" w:themeFillShade="F2"/>
-          </w:tcPr>
-          <w:p>
-            <w:pPr>
-              <w:autoSpaceDE w:val="0"/>
-              <w:autoSpaceDN w:val="0"/>
-              <w:spacing w:before="0" w:after="0" w:line="240" w:lineRule="auto"/>
-              <w:ind w:firstLine="0"/>
-              <w:jc w:val="left"/>
-              <w:rPr>
-                <w:b/>
-                <w:bCs/>
-                <w:noProof/>
-                <w:sz w:val="22"/>
-              </w:rPr>
-            </w:pPr>
-            <w:r>
-              <w:rPr>
-                <w:b/>
-                <w:bCs/>
-                <w:noProof/>
-                <w:sz w:val="22"/>
-              </w:rPr>
-              <w:t>Judul Tugas</w:t>
-            </w:r>
-          </w:p>
-        </w:tc>
-        <w:tc>
-          <w:tcPr>
-            <w:tcW w:w="3103" w:type="pct"/>
-          </w:tcPr>
-          <w:p>
-            <w:pPr>
-              <w:autoSpaceDE w:val="0"/>
-              <w:autoSpaceDN w:val="0"/>
-              <w:spacing w:before="0" w:after="0" w:line="240" w:lineRule="auto"/>
-              <w:ind w:firstLine="0"/>
-              <w:jc w:val="left"/>
-              <w:rPr>
-                <w:noProof/>
-                <w:sz w:val="22"/>
-              </w:rPr>
-            </w:pPr>
-            <w:r>
-              <w:t>{JUDUL_TUGAS_</w:t>
-            </w:r>
-            <w:r>
-              <w:rPr>
-                <w:lang w:val="id-ID"/>
-              </w:rPr>
-              <w:t>15</w:t>
-            </w:r>
-            <w:r>
-              <w:t>}</w:t>
-            </w:r>
-          </w:p>
-        </w:tc>
-      </w:tr>
-      <w:tr>
-        <w:trPr>
-          <w:trHeight w:val="142"/>
-          <w:tblHeader/>
-        </w:trPr>
-        <w:tc>
-          <w:tcPr>
-            <w:tcW w:w="861" w:type="pct"/>
-            <w:vMerge/>
-            <w:shd w:val="clear" w:color="auto" w:fill="DEEAF6" w:themeFill="accent5" w:themeFillTint="33"/>
-            <w:vAlign w:val="center"/>
-          </w:tcPr>
-          <w:p>
-            <w:pPr>
-              <w:autoSpaceDE w:val="0"/>
-              <w:autoSpaceDN w:val="0"/>
-              <w:spacing w:before="0" w:after="0" w:line="240" w:lineRule="auto"/>
-              <w:ind w:firstLine="0"/>
-              <w:jc w:val="left"/>
-              <w:rPr>
-                <w:b/>
-                <w:bCs/>
-                <w:noProof/>
-                <w:sz w:val="22"/>
-              </w:rPr>
-            </w:pPr>
-          </w:p>
-        </w:tc>
-        <w:tc>
-          <w:tcPr>
-            <w:tcW w:w="1036" w:type="pct"/>
-            <w:shd w:val="clear" w:color="auto" w:fill="F2F2F2" w:themeFill="background1" w:themeFillShade="F2"/>
-          </w:tcPr>
-          <w:p>
-            <w:pPr>
-              <w:autoSpaceDE w:val="0"/>
-              <w:autoSpaceDN w:val="0"/>
-              <w:spacing w:before="0" w:after="0" w:line="240" w:lineRule="auto"/>
-              <w:ind w:firstLine="0"/>
-              <w:jc w:val="left"/>
-              <w:rPr>
-                <w:b/>
-                <w:bCs/>
-                <w:noProof/>
-                <w:sz w:val="22"/>
-              </w:rPr>
-            </w:pPr>
-            <w:r>
-              <w:rPr>
-                <w:b/>
-                <w:bCs/>
-                <w:noProof/>
-                <w:sz w:val="22"/>
-              </w:rPr>
-              <w:t>Batas Waktu</w:t>
-            </w:r>
-          </w:p>
-        </w:tc>
-        <w:tc>
-          <w:tcPr>
-            <w:tcW w:w="3103" w:type="pct"/>
-          </w:tcPr>
-          <w:p>
-            <w:pPr>
-              <w:autoSpaceDE w:val="0"/>
-              <w:autoSpaceDN w:val="0"/>
-              <w:spacing w:before="0" w:after="0" w:line="240" w:lineRule="auto"/>
-              <w:ind w:firstLine="0"/>
-              <w:jc w:val="left"/>
-              <w:rPr>
-                <w:noProof/>
-                <w:sz w:val="22"/>
-              </w:rPr>
-            </w:pPr>
-            <w:r>
-              <w:t>{BATAS_TUGAS_</w:t>
-            </w:r>
-            <w:r>
-              <w:rPr>
-                <w:lang w:val="id-ID"/>
-              </w:rPr>
-              <w:t>15</w:t>
-            </w:r>
-            <w:r>
-              <w:t>}</w:t>
-            </w:r>
-          </w:p>
-        </w:tc>
-      </w:tr>
-      <w:tr>
-        <w:trPr>
-          <w:trHeight w:val="142"/>
-          <w:tblHeader/>
-        </w:trPr>
-        <w:tc>
-          <w:tcPr>
-            <w:tcW w:w="861" w:type="pct"/>
-            <w:vMerge/>
-            <w:shd w:val="clear" w:color="auto" w:fill="DEEAF6" w:themeFill="accent5" w:themeFillTint="33"/>
-            <w:vAlign w:val="center"/>
-          </w:tcPr>
-          <w:p>
-            <w:pPr>
-              <w:autoSpaceDE w:val="0"/>
-              <w:autoSpaceDN w:val="0"/>
-              <w:spacing w:before="0" w:after="0" w:line="240" w:lineRule="auto"/>
-              <w:ind w:firstLine="0"/>
-              <w:jc w:val="left"/>
-              <w:rPr>
-                <w:b/>
-                <w:bCs/>
-                <w:noProof/>
-                <w:sz w:val="22"/>
-              </w:rPr>
-            </w:pPr>
-          </w:p>
-        </w:tc>
-        <w:tc>
-          <w:tcPr>
-            <w:tcW w:w="1036" w:type="pct"/>
-            <w:shd w:val="clear" w:color="auto" w:fill="F2F2F2" w:themeFill="background1" w:themeFillShade="F2"/>
-          </w:tcPr>
-          <w:p>
-            <w:pPr>
-              <w:autoSpaceDE w:val="0"/>
-              <w:autoSpaceDN w:val="0"/>
-              <w:spacing w:before="0" w:after="0" w:line="240" w:lineRule="auto"/>
-              <w:ind w:firstLine="0"/>
-              <w:jc w:val="left"/>
-              <w:rPr>
-                <w:b/>
-                <w:bCs/>
-                <w:noProof/>
-                <w:sz w:val="22"/>
-              </w:rPr>
-            </w:pPr>
-            <w:r>
-              <w:rPr>
-                <w:b/>
-                <w:bCs/>
-                <w:noProof/>
-                <w:sz w:val="22"/>
-              </w:rPr>
-              <w:t>Petunjuk Pengerjaan Tugas</w:t>
-            </w:r>
-          </w:p>
-        </w:tc>
-        <w:tc>
-          <w:tcPr>
-            <w:tcW w:w="3103" w:type="pct"/>
-          </w:tcPr>
-          <w:p>
-            <w:pPr>
-              <w:autoSpaceDE w:val="0"/>
-              <w:autoSpaceDN w:val="0"/>
-              <w:spacing w:before="0" w:after="0" w:line="240" w:lineRule="auto"/>
-              <w:ind w:firstLine="0"/>
-              <w:jc w:val="left"/>
-              <w:rPr>
-                <w:noProof/>
-                <w:sz w:val="22"/>
-              </w:rPr>
-            </w:pPr>
-            <w:r>
-              <w:t>{PETUNJUK_TUGAS_</w:t>
-            </w:r>
-            <w:r>
-              <w:rPr>
-                <w:lang w:val="id-ID"/>
-              </w:rPr>
-              <w:t>15</w:t>
-            </w:r>
-            <w:r>
-              <w:t>}</w:t>
-            </w:r>
-          </w:p>
-        </w:tc>
-      </w:tr>
-      <w:tr>
-        <w:trPr>
-          <w:trHeight w:val="142"/>
-          <w:tblHeader/>
-        </w:trPr>
-        <w:tc>
-          <w:tcPr>
-            <w:tcW w:w="861" w:type="pct"/>
-            <w:vMerge/>
-            <w:shd w:val="clear" w:color="auto" w:fill="DEEAF6" w:themeFill="accent5" w:themeFillTint="33"/>
-            <w:vAlign w:val="center"/>
-          </w:tcPr>
-          <w:p>
-            <w:pPr>
-              <w:autoSpaceDE w:val="0"/>
-              <w:autoSpaceDN w:val="0"/>
-              <w:spacing w:before="0" w:after="0" w:line="240" w:lineRule="auto"/>
-              <w:ind w:firstLine="0"/>
-              <w:jc w:val="left"/>
-              <w:rPr>
-                <w:b/>
-                <w:bCs/>
-                <w:noProof/>
-                <w:sz w:val="22"/>
-              </w:rPr>
-            </w:pPr>
-          </w:p>
-        </w:tc>
-        <w:tc>
-          <w:tcPr>
-            <w:tcW w:w="1036" w:type="pct"/>
-            <w:shd w:val="clear" w:color="auto" w:fill="F2F2F2" w:themeFill="background1" w:themeFillShade="F2"/>
-            <w:vAlign w:val="center"/>
-          </w:tcPr>
-          <w:p>
-            <w:pPr>
-              <w:autoSpaceDE w:val="0"/>
-              <w:autoSpaceDN w:val="0"/>
-              <w:spacing w:before="0" w:after="0" w:line="240" w:lineRule="auto"/>
-              <w:ind w:firstLine="0"/>
-              <w:jc w:val="left"/>
-              <w:rPr>
-                <w:b/>
-                <w:bCs/>
-                <w:noProof/>
-                <w:sz w:val="22"/>
-              </w:rPr>
-            </w:pPr>
-            <w:r>
-              <w:rPr>
-                <w:b/>
-                <w:bCs/>
-                <w:noProof/>
-                <w:sz w:val="22"/>
-              </w:rPr>
-              <w:t>Luaran Tugas</w:t>
-            </w:r>
-          </w:p>
-        </w:tc>
-        <w:tc>
-          <w:tcPr>
-            <w:tcW w:w="3103" w:type="pct"/>
-          </w:tcPr>
-          <w:p>
-            <w:pPr>
-              <w:autoSpaceDE w:val="0"/>
-              <w:autoSpaceDN w:val="0"/>
-              <w:spacing w:before="0" w:after="0" w:line="240" w:lineRule="auto"/>
-              <w:ind w:firstLine="0"/>
-              <w:jc w:val="left"/>
-              <w:rPr>
-                <w:noProof/>
-                <w:sz w:val="22"/>
-              </w:rPr>
-            </w:pPr>
-            <w:r>
-              <w:t>{LUARAN_TUGAS_</w:t>
-            </w:r>
-            <w:r>
-              <w:rPr>
-                <w:lang w:val="id-ID"/>
-              </w:rPr>
-              <w:t>15</w:t>
-            </w:r>
-            <w:r>
-              <w:t>}</w:t>
-            </w:r>
-          </w:p>
-        </w:tc>
-      </w:tr>
-      <w:tr>
-        <w:trPr>
-          <w:trHeight w:val="142"/>
-          <w:tblHeader/>
-        </w:trPr>
-        <w:tc>
-          <w:tcPr>
-            <w:tcW w:w="861" w:type="pct"/>
-            <w:vMerge w:val="restart"/>
-            <w:shd w:val="clear" w:color="auto" w:fill="DEEAF6" w:themeFill="accent5" w:themeFillTint="33"/>
-            <w:vAlign w:val="center"/>
-          </w:tcPr>
-          <w:p>
-            <w:pPr>
-              <w:autoSpaceDE w:val="0"/>
-              <w:autoSpaceDN w:val="0"/>
-              <w:spacing w:before="0" w:after="0" w:line="240" w:lineRule="auto"/>
-              <w:ind w:firstLine="0"/>
-              <w:jc w:val="left"/>
-              <w:rPr>
-                <w:b/>
-                <w:bCs/>
-                <w:noProof/>
-                <w:sz w:val="22"/>
-              </w:rPr>
-            </w:pPr>
-            <w:r>
-              <w:rPr>
-                <w:b/>
-                <w:bCs/>
-                <w:noProof/>
-                <w:sz w:val="22"/>
-              </w:rPr>
-              <w:t>Penilaian</w:t>
-            </w:r>
-          </w:p>
-        </w:tc>
-        <w:tc>
-          <w:tcPr>
-            <w:tcW w:w="1036" w:type="pct"/>
-            <w:shd w:val="clear" w:color="auto" w:fill="F2F2F2" w:themeFill="background1" w:themeFillShade="F2"/>
-            <w:vAlign w:val="center"/>
-          </w:tcPr>
-          <w:p>
-            <w:pPr>
-              <w:autoSpaceDE w:val="0"/>
-              <w:autoSpaceDN w:val="0"/>
-              <w:spacing w:before="0" w:after="0" w:line="240" w:lineRule="auto"/>
-              <w:ind w:firstLine="0"/>
-              <w:jc w:val="left"/>
-              <w:rPr>
-                <w:b/>
-                <w:bCs/>
-                <w:noProof/>
-                <w:sz w:val="22"/>
-              </w:rPr>
-            </w:pPr>
-            <w:r>
-              <w:rPr>
-                <w:b/>
-                <w:bCs/>
-                <w:noProof/>
-                <w:sz w:val="22"/>
-              </w:rPr>
-              <w:t>Kriteria</w:t>
-            </w:r>
-          </w:p>
-        </w:tc>
-        <w:tc>
-          <w:tcPr>
-            <w:tcW w:w="3103" w:type="pct"/>
-          </w:tcPr>
-          <w:p>
-            <w:pPr>
-              <w:autoSpaceDE w:val="0"/>
-              <w:autoSpaceDN w:val="0"/>
-              <w:spacing w:before="0" w:after="0" w:line="240" w:lineRule="auto"/>
-              <w:ind w:firstLine="0"/>
-              <w:jc w:val="left"/>
-              <w:rPr>
-                <w:noProof/>
-                <w:sz w:val="22"/>
-              </w:rPr>
-            </w:pPr>
-            <w:r>
-              <w:t>{KRITERIA_TUGAS_</w:t>
-            </w:r>
-            <w:r>
-              <w:rPr>
-                <w:lang w:val="id-ID"/>
-              </w:rPr>
-              <w:t>15</w:t>
-            </w:r>
-            <w:r>
-              <w:t>}</w:t>
-            </w:r>
-          </w:p>
-        </w:tc>
-      </w:tr>
-      <w:tr>
-        <w:trPr>
-          <w:trHeight w:val="142"/>
-          <w:tblHeader/>
-        </w:trPr>
-        <w:tc>
-          <w:tcPr>
-            <w:tcW w:w="861" w:type="pct"/>
-            <w:vMerge/>
-            <w:shd w:val="clear" w:color="auto" w:fill="DEEAF6" w:themeFill="accent5" w:themeFillTint="33"/>
-            <w:vAlign w:val="center"/>
-          </w:tcPr>
-          <w:p>
-            <w:pPr>
-              <w:autoSpaceDE w:val="0"/>
-              <w:autoSpaceDN w:val="0"/>
-              <w:spacing w:before="0" w:after="0" w:line="240" w:lineRule="auto"/>
-              <w:ind w:firstLine="0"/>
-              <w:jc w:val="left"/>
-              <w:rPr>
-                <w:b/>
-                <w:bCs/>
-                <w:noProof/>
-                <w:sz w:val="22"/>
-              </w:rPr>
-            </w:pPr>
-          </w:p>
-        </w:tc>
-        <w:tc>
-          <w:tcPr>
-            <w:tcW w:w="1036" w:type="pct"/>
-            <w:shd w:val="clear" w:color="auto" w:fill="F2F2F2" w:themeFill="background1" w:themeFillShade="F2"/>
-            <w:vAlign w:val="center"/>
-          </w:tcPr>
-          <w:p>
-            <w:pPr>
-              <w:autoSpaceDE w:val="0"/>
-              <w:autoSpaceDN w:val="0"/>
-              <w:spacing w:before="0" w:after="0" w:line="240" w:lineRule="auto"/>
-              <w:ind w:firstLine="0"/>
-              <w:jc w:val="left"/>
-              <w:rPr>
-                <w:b/>
-                <w:bCs/>
-                <w:noProof/>
-                <w:sz w:val="22"/>
-              </w:rPr>
-            </w:pPr>
-            <w:r>
-              <w:rPr>
-                <w:b/>
-                <w:bCs/>
-                <w:noProof/>
-                <w:sz w:val="22"/>
-              </w:rPr>
-              <w:t>Teknik Penilaian</w:t>
-            </w:r>
-          </w:p>
-        </w:tc>
-        <w:tc>
-          <w:tcPr>
-            <w:tcW w:w="3103" w:type="pct"/>
-          </w:tcPr>
-          <w:p>
-            <w:pPr>
-              <w:autoSpaceDE w:val="0"/>
-              <w:autoSpaceDN w:val="0"/>
-              <w:spacing w:before="0" w:after="0" w:line="240" w:lineRule="auto"/>
-              <w:ind w:firstLine="0"/>
-              <w:jc w:val="left"/>
-              <w:rPr>
-                <w:noProof/>
-                <w:sz w:val="22"/>
-              </w:rPr>
-            </w:pPr>
-            <w:r>
-              <w:t>{TEKNIK_PENILAIAN_TUGAS_</w:t>
-            </w:r>
-            <w:r>
-              <w:rPr>
-                <w:lang w:val="id-ID"/>
-              </w:rPr>
-              <w:t>15</w:t>
-            </w:r>
-            <w:r>
-              <w:t>}</w:t>
-            </w:r>
-          </w:p>
-        </w:tc>
-      </w:tr>
-      <w:tr>
-        <w:trPr>
-          <w:trHeight w:val="142"/>
-          <w:tblHeader/>
-        </w:trPr>
-        <w:tc>
-          <w:tcPr>
-            <w:tcW w:w="861" w:type="pct"/>
-            <w:vMerge/>
-            <w:shd w:val="clear" w:color="auto" w:fill="DEEAF6" w:themeFill="accent5" w:themeFillTint="33"/>
-            <w:vAlign w:val="center"/>
-          </w:tcPr>
-          <w:p>
-            <w:pPr>
-              <w:autoSpaceDE w:val="0"/>
-              <w:autoSpaceDN w:val="0"/>
-              <w:spacing w:before="0" w:after="0" w:line="240" w:lineRule="auto"/>
-              <w:ind w:firstLine="0"/>
-              <w:jc w:val="left"/>
-              <w:rPr>
-                <w:b/>
-                <w:bCs/>
-                <w:noProof/>
-                <w:sz w:val="22"/>
-              </w:rPr>
-            </w:pPr>
-          </w:p>
-        </w:tc>
-        <w:tc>
-          <w:tcPr>
-            <w:tcW w:w="1036" w:type="pct"/>
-            <w:shd w:val="clear" w:color="auto" w:fill="F2F2F2" w:themeFill="background1" w:themeFillShade="F2"/>
-            <w:vAlign w:val="center"/>
-          </w:tcPr>
-          <w:p>
-            <w:pPr>
-              <w:autoSpaceDE w:val="0"/>
-              <w:autoSpaceDN w:val="0"/>
-              <w:spacing w:before="0" w:after="0" w:line="240" w:lineRule="auto"/>
-              <w:ind w:firstLine="0"/>
-              <w:jc w:val="left"/>
-              <w:rPr>
-                <w:b/>
-                <w:bCs/>
-                <w:noProof/>
-                <w:sz w:val="22"/>
-              </w:rPr>
-            </w:pPr>
-            <w:r>
-              <w:rPr>
-                <w:b/>
-                <w:bCs/>
-                <w:noProof/>
-                <w:sz w:val="22"/>
-              </w:rPr>
-              <w:t>Bobot (%)</w:t>
-            </w:r>
-          </w:p>
-        </w:tc>
-        <w:tc>
-          <w:tcPr>
-            <w:tcW w:w="3103" w:type="pct"/>
-          </w:tcPr>
-          <w:p>
-            <w:pPr>
-              <w:autoSpaceDE w:val="0"/>
-              <w:autoSpaceDN w:val="0"/>
-              <w:spacing w:before="0" w:after="0" w:line="240" w:lineRule="auto"/>
-              <w:ind w:firstLine="0"/>
-              <w:jc w:val="left"/>
-              <w:rPr>
-                <w:noProof/>
-                <w:sz w:val="22"/>
-                <w:lang w:val="id-ID"/>
-              </w:rPr>
-            </w:pPr>
-            <w:r>
-              <w:rPr>
-                <w:noProof/>
-                <w:sz w:val="22"/>
-                <w:lang w:val="id-ID"/>
-              </w:rPr>
-              <w:t>{BOBOT_TUGAS_</w:t>
-            </w:r>
-            <w:r>
-              <w:rPr>
-                <w:noProof/>
-                <w:sz w:val="22"/>
-                <w:lang w:val="id-ID"/>
-              </w:rPr>
-              <w:t>15</w:t>
-            </w:r>
-            <w:r>
-              <w:rPr>
-                <w:noProof/>
-                <w:sz w:val="22"/>
-                <w:lang w:val="id-ID"/>
-              </w:rPr>
-              <w:t>}</w:t>
-            </w:r>
-          </w:p>
-        </w:tc>
-      </w:tr>
-      <w:tr>
-        <w:trPr>
-          <w:trHeight w:val="142"/>
-          <w:tblHeader/>
-        </w:trPr>
-        <w:tc>
-          <w:tcPr>
-            <w:tcW w:w="861" w:type="pct"/>
-            <w:shd w:val="clear" w:color="auto" w:fill="DEEAF6" w:themeFill="accent5" w:themeFillTint="33"/>
-            <w:vAlign w:val="center"/>
-          </w:tcPr>
-          <w:p>
-            <w:pPr>
-              <w:autoSpaceDE w:val="0"/>
-              <w:autoSpaceDN w:val="0"/>
-              <w:spacing w:before="0" w:after="0" w:line="240" w:lineRule="auto"/>
-              <w:ind w:firstLine="0"/>
-              <w:jc w:val="left"/>
-              <w:rPr>
-                <w:b/>
-                <w:bCs/>
-                <w:noProof/>
-                <w:sz w:val="22"/>
-              </w:rPr>
-            </w:pPr>
-            <w:r>
-              <w:rPr>
-                <w:b/>
-                <w:bCs/>
-                <w:noProof/>
-                <w:sz w:val="22"/>
-              </w:rPr>
-              <w:t>Daftar Rujukan</w:t>
-            </w:r>
-          </w:p>
-        </w:tc>
-        <w:tc>
-          <w:tcPr>
-            <w:tcW w:w="4139" w:type="pct"/>
-            <w:gridSpan w:val="2"/>
-            <w:vAlign w:val="center"/>
-          </w:tcPr>
-          <w:p>
-            <w:pPr>
-              <w:autoSpaceDE w:val="0"/>
-              <w:autoSpaceDN w:val="0"/>
-              <w:spacing w:before="0" w:after="0" w:line="240" w:lineRule="auto"/>
-              <w:ind w:firstLine="0"/>
-              <w:jc w:val="left"/>
-              <w:rPr>
-                <w:noProof/>
-                <w:sz w:val="22"/>
-              </w:rPr>
-            </w:pPr>
-            <w:r>
-              <w:rPr>
-                <w:noProof/>
-                <w:sz w:val="22"/>
-              </w:rPr>
-              <w:t>{DAFTAR_RUJUKAN</w:t>
-            </w:r>
-            <w:r>
-              <w:rPr>
-                <w:noProof/>
-                <w:sz w:val="22"/>
-                <w:lang w:val="id-ID"/>
-              </w:rPr>
-              <w:t>_15</w:t>
-            </w:r>
-            <w:r>
-              <w:rPr>
-                <w:noProof/>
-                <w:sz w:val="22"/>
-              </w:rPr>
-              <w:t>}</w:t>
-            </w:r>
-          </w:p>
-        </w:tc>
-      </w:tr>
-    </w:tbl>
-    <w:p>
-      <w:pPr>
-        <w:pStyle w:val="Heading1"/>
-      </w:pPr>
-      <w:r>
-        <w:lastRenderedPageBreak/>
-        <w:t>RENCANA TUGAS</w:t>
-      </w:r>
-    </w:p>
-    <w:p>
-      <w:pPr>
-        <w:pStyle w:val="Heading2"/>
-        <w:rPr>
-          <w:lang w:val="id-ID"/>
-        </w:rPr>
-      </w:pPr>
-      <w:r>
-        <w:rPr>
-          <w:lang w:val="id-ID"/>
-        </w:rPr>
-        <w:t>TUGAS 16</w:t>
-      </w:r>
-    </w:p>
-    <w:tbl>
-      <w:tblPr>
-        <w:tblW w:w="5002" w:type="pct"/>
-        <w:tblBorders>
-          <w:top w:val="single" w:sz="4" w:space="0" w:color="auto"/>
-          <w:left w:val="single" w:sz="4" w:space="0" w:color="auto"/>
-          <w:bottom w:val="single" w:sz="4" w:space="0" w:color="auto"/>
-          <w:right w:val="single" w:sz="4" w:space="0" w:color="auto"/>
-          <w:insideH w:val="single" w:sz="4" w:space="0" w:color="auto"/>
-          <w:insideV w:val="single" w:sz="4" w:space="0" w:color="auto"/>
-        </w:tblBorders>
-        <w:tblLook w:val="01E0" w:firstRow="1" w:lastRow="1" w:firstColumn="1" w:lastColumn="1" w:noHBand="0" w:noVBand="0"/>
-      </w:tblPr>
-      <w:tblGrid>
-        <w:gridCol w:w="1561"/>
-        <w:gridCol w:w="1878"/>
-        <w:gridCol w:w="5625"/>
-      </w:tblGrid>
-      <w:tr>
-        <w:trPr>
-          <w:trHeight w:val="1123"/>
-          <w:tblHeader/>
-        </w:trPr>
-        <w:tc>
-          <w:tcPr>
-            <w:tcW w:w="861" w:type="pct"/>
-            <w:vAlign w:val="center"/>
-          </w:tcPr>
-          <w:p>
-            <w:pPr>
-              <w:autoSpaceDE w:val="0"/>
-              <w:autoSpaceDN w:val="0"/>
-              <w:spacing w:before="0" w:after="0" w:line="240" w:lineRule="auto"/>
-              <w:ind w:firstLine="0"/>
-              <w:jc w:val="center"/>
-              <w:rPr>
-                <w:rFonts w:eastAsia="Times New Roman" w:cs="Times New Roman"/>
-                <w:b/>
-                <w:sz w:val="22"/>
-              </w:rPr>
-            </w:pPr>
-            <w:r>
-              <w:rPr>
-                <w:b/>
-                <w:bCs/>
-                <w:noProof/>
-              </w:rPr>
-              <w:drawing>
-                <wp:inline distT="0" distB="0" distL="0" distR="0" wp14:anchorId="7FC92AA8" wp14:editId="63766651">
-                  <wp:extent cx="782549" cy="720000"/>
-                  <wp:effectExtent l="0" t="0" r="0" b="4445"/>
-                  <wp:docPr id="99007904" name="Picture 1"/>
-                  <wp:cNvGraphicFramePr>
-                    <a:graphicFrameLocks xmlns:a="http://schemas.openxmlformats.org/drawingml/2006/main" noChangeAspect="1"/>
-                  </wp:cNvGraphicFramePr>
-                  <a:graphic xmlns:a="http://schemas.openxmlformats.org/drawingml/2006/main">
-                    <a:graphicData uri="http://schemas.openxmlformats.org/drawingml/2006/picture">
-                      <pic:pic xmlns:pic="http://schemas.openxmlformats.org/drawingml/2006/picture">
-                        <pic:nvPicPr>
-                          <pic:cNvPr id="0" name="Picture 1"/>
-                          <pic:cNvPicPr>
-                            <a:picLocks noChangeAspect="1" noChangeArrowheads="1"/>
-                          </pic:cNvPicPr>
-                        </pic:nvPicPr>
-                        <pic:blipFill>
-                          <a:blip r:embed="rId6" cstate="print">
-                            <a:extLst>
-                              <a:ext uri="{28A0092B-C50C-407E-A947-70E740481C1C}">
-                                <a14:useLocalDpi xmlns:a14="http://schemas.microsoft.com/office/drawing/2010/main" val="0"/>
-                              </a:ext>
-                            </a:extLst>
-                          </a:blip>
-                          <a:srcRect/>
-                          <a:stretch>
-                            <a:fillRect/>
-                          </a:stretch>
-                        </pic:blipFill>
-                        <pic:spPr bwMode="auto">
-                          <a:xfrm>
-                            <a:off x="0" y="0"/>
-                            <a:ext cx="782549" cy="720000"/>
-                          </a:xfrm>
-                          <a:prstGeom prst="rect">
-                            <a:avLst/>
-                          </a:prstGeom>
-                          <a:noFill/>
-                          <a:ln>
-                            <a:noFill/>
-                          </a:ln>
-                        </pic:spPr>
-                      </pic:pic>
-                    </a:graphicData>
-                  </a:graphic>
-                </wp:inline>
-              </w:drawing>
-            </w:r>
-          </w:p>
-        </w:tc>
-        <w:tc>
-          <w:tcPr>
-            <w:tcW w:w="4139" w:type="pct"/>
-            <w:gridSpan w:val="2"/>
-            <w:shd w:val="clear" w:color="auto" w:fill="00B0F0"/>
-            <w:vAlign w:val="center"/>
-          </w:tcPr>
-          <w:p>
-            <w:pPr>
-              <w:autoSpaceDE w:val="0"/>
-              <w:autoSpaceDN w:val="0"/>
-              <w:spacing w:before="0" w:after="0" w:line="240" w:lineRule="auto"/>
-              <w:ind w:firstLine="0"/>
-              <w:jc w:val="center"/>
-              <w:rPr>
-                <w:rFonts w:eastAsia="Times New Roman" w:cs="Times New Roman"/>
-                <w:b/>
-                <w:sz w:val="32"/>
-                <w:szCs w:val="32"/>
-                <w:lang w:val="en-US"/>
-              </w:rPr>
-            </w:pPr>
-            <w:r>
-              <w:rPr>
-                <w:rFonts w:eastAsia="Times New Roman" w:cs="Times New Roman"/>
-                <w:b/>
-                <w:sz w:val="32"/>
-                <w:szCs w:val="32"/>
-                <w:lang w:val="en-US"/>
-              </w:rPr>
-              <w:t>PERGURUAN TINGGI</w:t>
-            </w:r>
-          </w:p>
-          <w:p>
-            <w:pPr>
-              <w:autoSpaceDE w:val="0"/>
-              <w:autoSpaceDN w:val="0"/>
-              <w:spacing w:before="0" w:after="0" w:line="240" w:lineRule="auto"/>
-              <w:ind w:firstLine="0"/>
-              <w:jc w:val="center"/>
-              <w:rPr>
-                <w:rFonts w:eastAsia="Times New Roman" w:cs="Times New Roman"/>
-                <w:b/>
-                <w:sz w:val="22"/>
-                <w:lang w:val="en-US"/>
-              </w:rPr>
-            </w:pPr>
-            <w:r>
-              <w:rPr>
-                <w:rFonts w:eastAsia="Times New Roman" w:cs="Times New Roman"/>
-                <w:b/>
-                <w:szCs w:val="24"/>
-                <w:lang w:val="en-US"/>
-              </w:rPr>
-              <w:t>FAKULTAS</w:t>
-            </w:r>
-            <w:r>
-              <w:rPr>
-                <w:rFonts w:eastAsia="Times New Roman" w:cs="Times New Roman"/>
-                <w:b/>
-                <w:sz w:val="22"/>
-                <w:lang w:val="en-US"/>
-              </w:rPr>
-              <w:t xml:space="preserve"> </w:t>
-            </w:r>
-          </w:p>
-          <w:p>
-            <w:pPr>
-              <w:autoSpaceDE w:val="0"/>
-              <w:autoSpaceDN w:val="0"/>
-              <w:spacing w:before="0" w:after="0" w:line="240" w:lineRule="auto"/>
-              <w:ind w:firstLine="0"/>
-              <w:jc w:val="center"/>
-              <w:rPr>
-                <w:rFonts w:eastAsia="Times New Roman" w:cs="Times New Roman"/>
-                <w:b/>
-                <w:sz w:val="22"/>
-                <w:lang w:val="en-US"/>
-              </w:rPr>
-            </w:pPr>
-            <w:r>
-              <w:rPr>
-                <w:rFonts w:eastAsia="Times New Roman" w:cs="Times New Roman"/>
-                <w:b/>
-                <w:sz w:val="28"/>
-                <w:szCs w:val="28"/>
-                <w:lang w:val="en-US"/>
-              </w:rPr>
-              <w:t>PROGRAM STUDI</w:t>
-            </w:r>
-          </w:p>
-        </w:tc>
-      </w:tr>
-      <w:tr>
-        <w:trPr>
-          <w:trHeight w:val="397"/>
-          <w:tblHeader/>
-        </w:trPr>
-        <w:tc>
-          <w:tcPr>
-            <w:tcW w:w="5000" w:type="pct"/>
-            <w:gridSpan w:val="3"/>
-            <w:shd w:val="clear" w:color="auto" w:fill="00B0F0"/>
-            <w:vAlign w:val="center"/>
-          </w:tcPr>
-          <w:p>
-            <w:pPr>
-              <w:autoSpaceDE w:val="0"/>
-              <w:autoSpaceDN w:val="0"/>
-              <w:spacing w:before="0" w:after="0" w:line="240" w:lineRule="auto"/>
-              <w:ind w:firstLine="0"/>
-              <w:jc w:val="center"/>
-              <w:rPr>
-                <w:b/>
-                <w:bCs/>
-                <w:noProof/>
-                <w:sz w:val="22"/>
-              </w:rPr>
-            </w:pPr>
-            <w:r>
-              <w:rPr>
-                <w:b/>
-                <w:bCs/>
-                <w:noProof/>
-                <w:szCs w:val="24"/>
-              </w:rPr>
-              <w:t>RENCANA TUGAS MAHASISWA</w:t>
-            </w:r>
-          </w:p>
-        </w:tc>
-      </w:tr>
-      <w:tr>
-        <w:trPr>
-          <w:trHeight w:val="340"/>
-          <w:tblHeader/>
-        </w:trPr>
-        <w:tc>
-          <w:tcPr>
-            <w:tcW w:w="861" w:type="pct"/>
-            <w:vMerge w:val="restart"/>
-            <w:shd w:val="clear" w:color="auto" w:fill="DEEAF6" w:themeFill="accent5" w:themeFillTint="33"/>
-            <w:vAlign w:val="center"/>
-          </w:tcPr>
-          <w:p>
-            <w:pPr>
-              <w:autoSpaceDE w:val="0"/>
-              <w:autoSpaceDN w:val="0"/>
-              <w:spacing w:before="0" w:after="0" w:line="240" w:lineRule="auto"/>
-              <w:ind w:firstLine="0"/>
-              <w:jc w:val="left"/>
-              <w:rPr>
-                <w:b/>
-                <w:bCs/>
-                <w:noProof/>
-                <w:sz w:val="22"/>
-              </w:rPr>
-            </w:pPr>
-            <w:r>
-              <w:rPr>
-                <w:b/>
-                <w:bCs/>
-                <w:noProof/>
-                <w:sz w:val="22"/>
-              </w:rPr>
-              <w:t xml:space="preserve">Identitas </w:t>
-            </w:r>
-            <w:r>
-              <w:rPr>
-                <w:b/>
-                <w:bCs/>
-                <w:noProof/>
-                <w:sz w:val="22"/>
-              </w:rPr>
-              <w:t>Mata Kuliah</w:t>
-            </w:r>
-          </w:p>
-        </w:tc>
-        <w:tc>
-          <w:tcPr>
-            <w:tcW w:w="1036" w:type="pct"/>
-            <w:shd w:val="clear" w:color="auto" w:fill="F2F2F2" w:themeFill="background1" w:themeFillShade="F2"/>
-          </w:tcPr>
-          <w:p>
-            <w:pPr>
-              <w:autoSpaceDE w:val="0"/>
-              <w:autoSpaceDN w:val="0"/>
-              <w:spacing w:before="0" w:after="0" w:line="240" w:lineRule="auto"/>
-              <w:ind w:firstLine="0"/>
-              <w:jc w:val="left"/>
-              <w:rPr>
-                <w:b/>
-                <w:bCs/>
-                <w:noProof/>
-                <w:sz w:val="22"/>
-              </w:rPr>
-            </w:pPr>
-            <w:r>
-              <w:rPr>
-                <w:b/>
-                <w:bCs/>
-                <w:noProof/>
-                <w:sz w:val="22"/>
-              </w:rPr>
-              <w:t>Nama</w:t>
-            </w:r>
-            <w:r>
-              <w:rPr>
-                <w:b/>
-                <w:bCs/>
-                <w:noProof/>
-                <w:sz w:val="22"/>
-              </w:rPr>
-              <w:t xml:space="preserve"> MK</w:t>
-            </w:r>
-          </w:p>
-        </w:tc>
-        <w:tc>
-          <w:tcPr>
-            <w:tcW w:w="3103" w:type="pct"/>
-          </w:tcPr>
-          <w:p>
-            <w:pPr>
-              <w:autoSpaceDE w:val="0"/>
-              <w:autoSpaceDN w:val="0"/>
-              <w:spacing w:before="0" w:after="0" w:line="240" w:lineRule="auto"/>
-              <w:ind w:firstLine="0"/>
-              <w:jc w:val="left"/>
-              <w:rPr>
-                <w:b/>
-                <w:bCs/>
-                <w:noProof/>
-                <w:sz w:val="22"/>
-              </w:rPr>
-            </w:pPr>
-            <w:r>
-              <w:t>{NAMA_MK}</w:t>
-            </w:r>
-          </w:p>
-        </w:tc>
-      </w:tr>
-      <w:tr>
-        <w:trPr>
-          <w:trHeight w:val="340"/>
-          <w:tblHeader/>
-        </w:trPr>
-        <w:tc>
-          <w:tcPr>
-            <w:tcW w:w="861" w:type="pct"/>
-            <w:vMerge/>
-            <w:shd w:val="clear" w:color="auto" w:fill="DEEAF6" w:themeFill="accent5" w:themeFillTint="33"/>
-            <w:vAlign w:val="center"/>
-          </w:tcPr>
-          <w:p>
-            <w:pPr>
-              <w:autoSpaceDE w:val="0"/>
-              <w:autoSpaceDN w:val="0"/>
-              <w:spacing w:before="0" w:after="0" w:line="240" w:lineRule="auto"/>
-              <w:ind w:firstLine="0"/>
-              <w:jc w:val="left"/>
-              <w:rPr>
-                <w:b/>
-                <w:bCs/>
-                <w:noProof/>
-                <w:sz w:val="22"/>
-              </w:rPr>
-            </w:pPr>
-          </w:p>
-        </w:tc>
-        <w:tc>
-          <w:tcPr>
-            <w:tcW w:w="1036" w:type="pct"/>
-            <w:shd w:val="clear" w:color="auto" w:fill="F2F2F2" w:themeFill="background1" w:themeFillShade="F2"/>
-          </w:tcPr>
-          <w:p>
-            <w:pPr>
-              <w:autoSpaceDE w:val="0"/>
-              <w:autoSpaceDN w:val="0"/>
-              <w:spacing w:before="0" w:after="0" w:line="240" w:lineRule="auto"/>
-              <w:ind w:firstLine="0"/>
-              <w:jc w:val="left"/>
-              <w:rPr>
-                <w:b/>
-                <w:bCs/>
-                <w:noProof/>
-                <w:sz w:val="22"/>
-              </w:rPr>
-            </w:pPr>
-            <w:r>
-              <w:rPr>
-                <w:b/>
-                <w:bCs/>
-                <w:noProof/>
-                <w:sz w:val="22"/>
-              </w:rPr>
-              <w:t>Kode</w:t>
-            </w:r>
-          </w:p>
-        </w:tc>
-        <w:tc>
-          <w:tcPr>
-            <w:tcW w:w="3103" w:type="pct"/>
-          </w:tcPr>
-          <w:p>
-            <w:pPr>
-              <w:autoSpaceDE w:val="0"/>
-              <w:autoSpaceDN w:val="0"/>
-              <w:spacing w:before="0" w:after="0" w:line="240" w:lineRule="auto"/>
-              <w:ind w:firstLine="0"/>
-              <w:jc w:val="left"/>
-              <w:rPr>
-                <w:b/>
-                <w:bCs/>
-                <w:noProof/>
-                <w:sz w:val="22"/>
-              </w:rPr>
-            </w:pPr>
-            <w:r>
-              <w:t>{KODE_MK}</w:t>
-            </w:r>
-          </w:p>
-        </w:tc>
-      </w:tr>
-      <w:tr>
-        <w:trPr>
-          <w:trHeight w:val="340"/>
-          <w:tblHeader/>
-        </w:trPr>
-        <w:tc>
-          <w:tcPr>
-            <w:tcW w:w="861" w:type="pct"/>
-            <w:vMerge/>
-            <w:shd w:val="clear" w:color="auto" w:fill="DEEAF6" w:themeFill="accent5" w:themeFillTint="33"/>
-            <w:vAlign w:val="center"/>
-          </w:tcPr>
-          <w:p>
-            <w:pPr>
-              <w:autoSpaceDE w:val="0"/>
-              <w:autoSpaceDN w:val="0"/>
-              <w:spacing w:before="0" w:after="0" w:line="240" w:lineRule="auto"/>
-              <w:ind w:firstLine="0"/>
-              <w:jc w:val="left"/>
-              <w:rPr>
-                <w:b/>
-                <w:bCs/>
-                <w:noProof/>
-                <w:sz w:val="22"/>
-              </w:rPr>
-            </w:pPr>
-          </w:p>
-        </w:tc>
-        <w:tc>
-          <w:tcPr>
-            <w:tcW w:w="1036" w:type="pct"/>
-            <w:shd w:val="clear" w:color="auto" w:fill="F2F2F2" w:themeFill="background1" w:themeFillShade="F2"/>
-          </w:tcPr>
-          <w:p>
-            <w:pPr>
-              <w:autoSpaceDE w:val="0"/>
-              <w:autoSpaceDN w:val="0"/>
-              <w:spacing w:before="0" w:after="0" w:line="240" w:lineRule="auto"/>
-              <w:ind w:firstLine="0"/>
-              <w:jc w:val="left"/>
-              <w:rPr>
-                <w:b/>
-                <w:bCs/>
-                <w:noProof/>
-                <w:sz w:val="22"/>
-              </w:rPr>
-            </w:pPr>
-            <w:r>
-              <w:rPr>
-                <w:b/>
-                <w:bCs/>
-                <w:noProof/>
-                <w:sz w:val="22"/>
-              </w:rPr>
-              <w:t>Semester</w:t>
-            </w:r>
-          </w:p>
-        </w:tc>
-        <w:tc>
-          <w:tcPr>
-            <w:tcW w:w="3103" w:type="pct"/>
-          </w:tcPr>
-          <w:p>
-            <w:pPr>
-              <w:autoSpaceDE w:val="0"/>
-              <w:autoSpaceDN w:val="0"/>
-              <w:spacing w:before="0" w:after="0" w:line="240" w:lineRule="auto"/>
-              <w:ind w:firstLine="0"/>
-              <w:jc w:val="left"/>
-              <w:rPr>
-                <w:b/>
-                <w:bCs/>
-                <w:noProof/>
-                <w:sz w:val="22"/>
-              </w:rPr>
-            </w:pPr>
-            <w:r>
-              <w:t>{SEMESTER}</w:t>
-            </w:r>
-          </w:p>
-        </w:tc>
-      </w:tr>
-      <w:tr>
-        <w:trPr>
-          <w:trHeight w:val="142"/>
-          <w:tblHeader/>
-        </w:trPr>
-        <w:tc>
-          <w:tcPr>
-            <w:tcW w:w="861" w:type="pct"/>
-            <w:vMerge/>
-            <w:shd w:val="clear" w:color="auto" w:fill="DEEAF6" w:themeFill="accent5" w:themeFillTint="33"/>
-            <w:vAlign w:val="center"/>
-          </w:tcPr>
-          <w:p>
-            <w:pPr>
-              <w:autoSpaceDE w:val="0"/>
-              <w:autoSpaceDN w:val="0"/>
-              <w:spacing w:before="0" w:after="0" w:line="240" w:lineRule="auto"/>
-              <w:ind w:firstLine="0"/>
-              <w:jc w:val="left"/>
-              <w:rPr>
-                <w:b/>
-                <w:bCs/>
-                <w:noProof/>
-                <w:sz w:val="22"/>
-              </w:rPr>
-            </w:pPr>
-          </w:p>
-        </w:tc>
-        <w:tc>
-          <w:tcPr>
-            <w:tcW w:w="1036" w:type="pct"/>
-            <w:shd w:val="clear" w:color="auto" w:fill="F2F2F2" w:themeFill="background1" w:themeFillShade="F2"/>
-          </w:tcPr>
-          <w:p>
-            <w:pPr>
-              <w:autoSpaceDE w:val="0"/>
-              <w:autoSpaceDN w:val="0"/>
-              <w:spacing w:before="0" w:after="0" w:line="240" w:lineRule="auto"/>
-              <w:ind w:firstLine="0"/>
-              <w:jc w:val="left"/>
-              <w:rPr>
-                <w:noProof/>
-                <w:sz w:val="22"/>
-              </w:rPr>
-            </w:pPr>
-            <w:r>
-              <w:rPr>
-                <w:b/>
-                <w:bCs/>
-                <w:noProof/>
-                <w:sz w:val="22"/>
-              </w:rPr>
-              <w:t>SKS</w:t>
-            </w:r>
-          </w:p>
-        </w:tc>
-        <w:tc>
-          <w:tcPr>
-            <w:tcW w:w="3103" w:type="pct"/>
-          </w:tcPr>
-          <w:p>
-            <w:pPr>
-              <w:autoSpaceDE w:val="0"/>
-              <w:autoSpaceDN w:val="0"/>
-              <w:spacing w:before="0" w:after="0" w:line="240" w:lineRule="auto"/>
-              <w:ind w:firstLine="0"/>
-              <w:jc w:val="left"/>
-              <w:rPr>
-                <w:noProof/>
-                <w:sz w:val="22"/>
-              </w:rPr>
-            </w:pPr>
-            <w:r>
-              <w:t>{SKS}</w:t>
-            </w:r>
-          </w:p>
-        </w:tc>
-      </w:tr>
-      <w:tr>
-        <w:trPr>
-          <w:trHeight w:val="142"/>
-          <w:tblHeader/>
-        </w:trPr>
-        <w:tc>
-          <w:tcPr>
-            <w:tcW w:w="861" w:type="pct"/>
-            <w:vMerge w:val="restart"/>
-            <w:shd w:val="clear" w:color="auto" w:fill="DEEAF6" w:themeFill="accent5" w:themeFillTint="33"/>
-            <w:vAlign w:val="center"/>
-          </w:tcPr>
-          <w:p>
-            <w:pPr>
-              <w:autoSpaceDE w:val="0"/>
-              <w:autoSpaceDN w:val="0"/>
-              <w:spacing w:before="0" w:after="0" w:line="240" w:lineRule="auto"/>
-              <w:ind w:firstLine="0"/>
-              <w:jc w:val="left"/>
-              <w:rPr>
-                <w:b/>
-                <w:bCs/>
-                <w:noProof/>
-                <w:sz w:val="22"/>
-              </w:rPr>
-            </w:pPr>
-            <w:r>
-              <w:rPr>
-                <w:b/>
-                <w:bCs/>
-                <w:noProof/>
-                <w:sz w:val="22"/>
-              </w:rPr>
-              <w:t>Sub-CPMK &amp; Indikator</w:t>
-            </w:r>
-          </w:p>
-        </w:tc>
-        <w:tc>
-          <w:tcPr>
-            <w:tcW w:w="1036" w:type="pct"/>
-            <w:shd w:val="clear" w:color="auto" w:fill="F2F2F2" w:themeFill="background1" w:themeFillShade="F2"/>
-          </w:tcPr>
-          <w:p>
-            <w:pPr>
-              <w:autoSpaceDE w:val="0"/>
-              <w:autoSpaceDN w:val="0"/>
-              <w:spacing w:before="0" w:after="0" w:line="240" w:lineRule="auto"/>
-              <w:ind w:firstLine="0"/>
-              <w:jc w:val="left"/>
-              <w:rPr>
-                <w:b/>
-                <w:bCs/>
-                <w:noProof/>
-                <w:sz w:val="22"/>
-              </w:rPr>
-            </w:pPr>
-            <w:r>
-              <w:rPr>
-                <w:b/>
-                <w:bCs/>
-                <w:noProof/>
-                <w:sz w:val="22"/>
-              </w:rPr>
-              <w:t>Sub-CPMK</w:t>
-            </w:r>
-          </w:p>
-        </w:tc>
-        <w:tc>
-          <w:tcPr>
-            <w:tcW w:w="3103" w:type="pct"/>
-          </w:tcPr>
-          <w:p>
-            <w:pPr>
-              <w:autoSpaceDE w:val="0"/>
-              <w:autoSpaceDN w:val="0"/>
-              <w:spacing w:before="0" w:after="0" w:line="240" w:lineRule="auto"/>
-              <w:ind w:firstLine="0"/>
-              <w:jc w:val="left"/>
-              <w:rPr>
-                <w:noProof/>
-                <w:sz w:val="22"/>
-              </w:rPr>
-            </w:pPr>
-            <w:r>
-              <w:t>{SUB_CPMK_TUGAS_</w:t>
-            </w:r>
-            <w:r>
-              <w:rPr>
-                <w:lang w:val="id-ID"/>
-              </w:rPr>
-              <w:t>16</w:t>
-            </w:r>
-            <w:r>
-              <w:t>}</w:t>
-            </w:r>
-          </w:p>
-        </w:tc>
-      </w:tr>
-      <w:tr>
-        <w:trPr>
-          <w:trHeight w:val="142"/>
-          <w:tblHeader/>
-        </w:trPr>
-        <w:tc>
-          <w:tcPr>
-            <w:tcW w:w="861" w:type="pct"/>
-            <w:vMerge/>
-            <w:shd w:val="clear" w:color="auto" w:fill="DEEAF6" w:themeFill="accent5" w:themeFillTint="33"/>
-            <w:vAlign w:val="center"/>
-          </w:tcPr>
-          <w:p>
-            <w:pPr>
-              <w:autoSpaceDE w:val="0"/>
-              <w:autoSpaceDN w:val="0"/>
-              <w:spacing w:before="0" w:after="0" w:line="240" w:lineRule="auto"/>
-              <w:ind w:firstLine="0"/>
-              <w:jc w:val="left"/>
-              <w:rPr>
-                <w:b/>
-                <w:bCs/>
-                <w:noProof/>
-                <w:sz w:val="22"/>
-              </w:rPr>
-            </w:pPr>
-          </w:p>
-        </w:tc>
-        <w:tc>
-          <w:tcPr>
-            <w:tcW w:w="1036" w:type="pct"/>
-            <w:shd w:val="clear" w:color="auto" w:fill="F2F2F2" w:themeFill="background1" w:themeFillShade="F2"/>
-          </w:tcPr>
-          <w:p>
-            <w:pPr>
-              <w:autoSpaceDE w:val="0"/>
-              <w:autoSpaceDN w:val="0"/>
-              <w:spacing w:before="0" w:after="0" w:line="240" w:lineRule="auto"/>
-              <w:ind w:firstLine="0"/>
-              <w:jc w:val="left"/>
-              <w:rPr>
-                <w:b/>
-                <w:bCs/>
-                <w:noProof/>
-                <w:sz w:val="22"/>
-              </w:rPr>
-            </w:pPr>
-            <w:r>
-              <w:rPr>
-                <w:b/>
-                <w:bCs/>
-                <w:noProof/>
-                <w:sz w:val="22"/>
-              </w:rPr>
-              <w:t>Indikator</w:t>
-            </w:r>
-          </w:p>
-        </w:tc>
-        <w:tc>
-          <w:tcPr>
-            <w:tcW w:w="3103" w:type="pct"/>
-          </w:tcPr>
-          <w:p>
-            <w:pPr>
-              <w:autoSpaceDE w:val="0"/>
-              <w:autoSpaceDN w:val="0"/>
-              <w:spacing w:before="0" w:after="0" w:line="240" w:lineRule="auto"/>
-              <w:ind w:firstLine="0"/>
-              <w:jc w:val="left"/>
-              <w:rPr>
-                <w:noProof/>
-                <w:sz w:val="22"/>
-              </w:rPr>
-            </w:pPr>
-            <w:r>
-              <w:t>{INDIKATOR_TUGAS_</w:t>
-            </w:r>
-            <w:r>
-              <w:rPr>
-                <w:lang w:val="id-ID"/>
-              </w:rPr>
-              <w:t>16</w:t>
-            </w:r>
-            <w:r>
-              <w:t>}</w:t>
-            </w:r>
-          </w:p>
-        </w:tc>
-      </w:tr>
-      <w:tr>
-        <w:trPr>
-          <w:trHeight w:val="142"/>
-          <w:tblHeader/>
-        </w:trPr>
-        <w:tc>
-          <w:tcPr>
-            <w:tcW w:w="861" w:type="pct"/>
-            <w:vMerge w:val="restart"/>
-            <w:shd w:val="clear" w:color="auto" w:fill="DEEAF6" w:themeFill="accent5" w:themeFillTint="33"/>
-            <w:vAlign w:val="center"/>
-          </w:tcPr>
-          <w:p>
-            <w:pPr>
-              <w:autoSpaceDE w:val="0"/>
-              <w:autoSpaceDN w:val="0"/>
-              <w:spacing w:before="0" w:after="0" w:line="240" w:lineRule="auto"/>
-              <w:ind w:firstLine="0"/>
-              <w:jc w:val="left"/>
-              <w:rPr>
-                <w:b/>
-                <w:bCs/>
-                <w:noProof/>
-                <w:sz w:val="22"/>
-              </w:rPr>
-            </w:pPr>
-            <w:r>
-              <w:rPr>
-                <w:b/>
-                <w:bCs/>
-                <w:noProof/>
-                <w:sz w:val="22"/>
-              </w:rPr>
-              <w:t>Rencana Tugas</w:t>
-            </w:r>
-          </w:p>
-        </w:tc>
-        <w:tc>
-          <w:tcPr>
-            <w:tcW w:w="1036" w:type="pct"/>
-            <w:shd w:val="clear" w:color="auto" w:fill="F2F2F2" w:themeFill="background1" w:themeFillShade="F2"/>
-          </w:tcPr>
-          <w:p>
-            <w:pPr>
-              <w:autoSpaceDE w:val="0"/>
-              <w:autoSpaceDN w:val="0"/>
-              <w:spacing w:before="0" w:after="0" w:line="240" w:lineRule="auto"/>
-              <w:ind w:firstLine="0"/>
-              <w:jc w:val="left"/>
-              <w:rPr>
-                <w:b/>
-                <w:bCs/>
-                <w:noProof/>
-                <w:sz w:val="22"/>
-              </w:rPr>
-            </w:pPr>
-            <w:r>
-              <w:rPr>
-                <w:b/>
-                <w:bCs/>
-                <w:noProof/>
-                <w:sz w:val="22"/>
-              </w:rPr>
-              <w:t>Judul Tugas</w:t>
-            </w:r>
-          </w:p>
-        </w:tc>
-        <w:tc>
-          <w:tcPr>
-            <w:tcW w:w="3103" w:type="pct"/>
-          </w:tcPr>
-          <w:p>
-            <w:pPr>
-              <w:autoSpaceDE w:val="0"/>
-              <w:autoSpaceDN w:val="0"/>
-              <w:spacing w:before="0" w:after="0" w:line="240" w:lineRule="auto"/>
-              <w:ind w:firstLine="0"/>
-              <w:jc w:val="left"/>
-              <w:rPr>
-                <w:noProof/>
-                <w:sz w:val="22"/>
-              </w:rPr>
-            </w:pPr>
-            <w:r>
-              <w:t>{JUDUL_TUGAS_</w:t>
-            </w:r>
-            <w:r>
-              <w:rPr>
-                <w:lang w:val="id-ID"/>
-              </w:rPr>
-              <w:t>16</w:t>
-            </w:r>
-            <w:r>
-              <w:t>}</w:t>
-            </w:r>
-          </w:p>
-        </w:tc>
-      </w:tr>
-      <w:tr>
-        <w:trPr>
-          <w:trHeight w:val="142"/>
-          <w:tblHeader/>
-        </w:trPr>
-        <w:tc>
-          <w:tcPr>
-            <w:tcW w:w="861" w:type="pct"/>
-            <w:vMerge/>
-            <w:shd w:val="clear" w:color="auto" w:fill="DEEAF6" w:themeFill="accent5" w:themeFillTint="33"/>
-            <w:vAlign w:val="center"/>
-          </w:tcPr>
-          <w:p>
-            <w:pPr>
-              <w:autoSpaceDE w:val="0"/>
-              <w:autoSpaceDN w:val="0"/>
-              <w:spacing w:before="0" w:after="0" w:line="240" w:lineRule="auto"/>
-              <w:ind w:firstLine="0"/>
-              <w:jc w:val="left"/>
-              <w:rPr>
-                <w:b/>
-                <w:bCs/>
-                <w:noProof/>
-                <w:sz w:val="22"/>
-              </w:rPr>
-            </w:pPr>
-          </w:p>
-        </w:tc>
-        <w:tc>
-          <w:tcPr>
-            <w:tcW w:w="1036" w:type="pct"/>
-            <w:shd w:val="clear" w:color="auto" w:fill="F2F2F2" w:themeFill="background1" w:themeFillShade="F2"/>
-          </w:tcPr>
-          <w:p>
-            <w:pPr>
-              <w:autoSpaceDE w:val="0"/>
-              <w:autoSpaceDN w:val="0"/>
-              <w:spacing w:before="0" w:after="0" w:line="240" w:lineRule="auto"/>
-              <w:ind w:firstLine="0"/>
-              <w:jc w:val="left"/>
-              <w:rPr>
-                <w:b/>
-                <w:bCs/>
-                <w:noProof/>
-                <w:sz w:val="22"/>
-              </w:rPr>
-            </w:pPr>
-            <w:r>
-              <w:rPr>
-                <w:b/>
-                <w:bCs/>
-                <w:noProof/>
-                <w:sz w:val="22"/>
-              </w:rPr>
-              <w:t>Batas Waktu</w:t>
-            </w:r>
-          </w:p>
-        </w:tc>
-        <w:tc>
-          <w:tcPr>
-            <w:tcW w:w="3103" w:type="pct"/>
-          </w:tcPr>
-          <w:p>
-            <w:pPr>
-              <w:autoSpaceDE w:val="0"/>
-              <w:autoSpaceDN w:val="0"/>
-              <w:spacing w:before="0" w:after="0" w:line="240" w:lineRule="auto"/>
-              <w:ind w:firstLine="0"/>
-              <w:jc w:val="left"/>
-              <w:rPr>
-                <w:noProof/>
-                <w:sz w:val="22"/>
-              </w:rPr>
-            </w:pPr>
-            <w:r>
-              <w:t>{BATAS_TUGAS_</w:t>
-            </w:r>
-            <w:r>
-              <w:rPr>
-                <w:lang w:val="id-ID"/>
-              </w:rPr>
-              <w:t>16</w:t>
-            </w:r>
-            <w:r>
-              <w:t>}</w:t>
-            </w:r>
-          </w:p>
-        </w:tc>
-      </w:tr>
-      <w:tr>
-        <w:trPr>
-          <w:trHeight w:val="142"/>
-          <w:tblHeader/>
-        </w:trPr>
-        <w:tc>
-          <w:tcPr>
-            <w:tcW w:w="861" w:type="pct"/>
-            <w:vMerge/>
-            <w:shd w:val="clear" w:color="auto" w:fill="DEEAF6" w:themeFill="accent5" w:themeFillTint="33"/>
-            <w:vAlign w:val="center"/>
-          </w:tcPr>
-          <w:p>
-            <w:pPr>
-              <w:autoSpaceDE w:val="0"/>
-              <w:autoSpaceDN w:val="0"/>
-              <w:spacing w:before="0" w:after="0" w:line="240" w:lineRule="auto"/>
-              <w:ind w:firstLine="0"/>
-              <w:jc w:val="left"/>
-              <w:rPr>
-                <w:b/>
-                <w:bCs/>
-                <w:noProof/>
-                <w:sz w:val="22"/>
-              </w:rPr>
-            </w:pPr>
-          </w:p>
-        </w:tc>
-        <w:tc>
-          <w:tcPr>
-            <w:tcW w:w="1036" w:type="pct"/>
-            <w:shd w:val="clear" w:color="auto" w:fill="F2F2F2" w:themeFill="background1" w:themeFillShade="F2"/>
-          </w:tcPr>
-          <w:p>
-            <w:pPr>
-              <w:autoSpaceDE w:val="0"/>
-              <w:autoSpaceDN w:val="0"/>
-              <w:spacing w:before="0" w:after="0" w:line="240" w:lineRule="auto"/>
-              <w:ind w:firstLine="0"/>
-              <w:jc w:val="left"/>
-              <w:rPr>
-                <w:b/>
-                <w:bCs/>
-                <w:noProof/>
-                <w:sz w:val="22"/>
-              </w:rPr>
-            </w:pPr>
-            <w:r>
-              <w:rPr>
-                <w:b/>
-                <w:bCs/>
-                <w:noProof/>
-                <w:sz w:val="22"/>
-              </w:rPr>
-              <w:t>Petunjuk Pengerjaan Tugas</w:t>
-            </w:r>
-          </w:p>
-        </w:tc>
-        <w:tc>
-          <w:tcPr>
-            <w:tcW w:w="3103" w:type="pct"/>
-          </w:tcPr>
-          <w:p>
-            <w:pPr>
-              <w:autoSpaceDE w:val="0"/>
-              <w:autoSpaceDN w:val="0"/>
-              <w:spacing w:before="0" w:after="0" w:line="240" w:lineRule="auto"/>
-              <w:ind w:firstLine="0"/>
-              <w:jc w:val="left"/>
-              <w:rPr>
-                <w:noProof/>
-                <w:sz w:val="22"/>
-              </w:rPr>
-            </w:pPr>
-            <w:r>
-              <w:t>{PETUNJUK_TUGAS_</w:t>
-            </w:r>
-            <w:r>
-              <w:rPr>
-                <w:lang w:val="id-ID"/>
-              </w:rPr>
-              <w:t>16</w:t>
-            </w:r>
-            <w:r>
-              <w:t>}</w:t>
-            </w:r>
-          </w:p>
-        </w:tc>
-      </w:tr>
-      <w:tr>
-        <w:trPr>
-          <w:trHeight w:val="142"/>
-          <w:tblHeader/>
-        </w:trPr>
-        <w:tc>
-          <w:tcPr>
-            <w:tcW w:w="861" w:type="pct"/>
-            <w:vMerge/>
-            <w:shd w:val="clear" w:color="auto" w:fill="DEEAF6" w:themeFill="accent5" w:themeFillTint="33"/>
-            <w:vAlign w:val="center"/>
-          </w:tcPr>
-          <w:p>
-            <w:pPr>
-              <w:autoSpaceDE w:val="0"/>
-              <w:autoSpaceDN w:val="0"/>
-              <w:spacing w:before="0" w:after="0" w:line="240" w:lineRule="auto"/>
-              <w:ind w:firstLine="0"/>
-              <w:jc w:val="left"/>
-              <w:rPr>
-                <w:b/>
-                <w:bCs/>
-                <w:noProof/>
-                <w:sz w:val="22"/>
-              </w:rPr>
-            </w:pPr>
-          </w:p>
-        </w:tc>
-        <w:tc>
-          <w:tcPr>
-            <w:tcW w:w="1036" w:type="pct"/>
-            <w:shd w:val="clear" w:color="auto" w:fill="F2F2F2" w:themeFill="background1" w:themeFillShade="F2"/>
-            <w:vAlign w:val="center"/>
-          </w:tcPr>
-          <w:p>
-            <w:pPr>
-              <w:autoSpaceDE w:val="0"/>
-              <w:autoSpaceDN w:val="0"/>
-              <w:spacing w:before="0" w:after="0" w:line="240" w:lineRule="auto"/>
-              <w:ind w:firstLine="0"/>
-              <w:jc w:val="left"/>
-              <w:rPr>
-                <w:b/>
-                <w:bCs/>
-                <w:noProof/>
-                <w:sz w:val="22"/>
-              </w:rPr>
-            </w:pPr>
-            <w:r>
-              <w:rPr>
-                <w:b/>
-                <w:bCs/>
-                <w:noProof/>
-                <w:sz w:val="22"/>
-              </w:rPr>
-              <w:t>Luaran Tugas</w:t>
-            </w:r>
-          </w:p>
-        </w:tc>
-        <w:tc>
-          <w:tcPr>
-            <w:tcW w:w="3103" w:type="pct"/>
-          </w:tcPr>
-          <w:p>
-            <w:pPr>
-              <w:autoSpaceDE w:val="0"/>
-              <w:autoSpaceDN w:val="0"/>
-              <w:spacing w:before="0" w:after="0" w:line="240" w:lineRule="auto"/>
-              <w:ind w:firstLine="0"/>
-              <w:jc w:val="left"/>
-              <w:rPr>
-                <w:noProof/>
-                <w:sz w:val="22"/>
-              </w:rPr>
-            </w:pPr>
-            <w:r>
-              <w:t>{LUARAN_TUGAS_</w:t>
-            </w:r>
-            <w:r>
-              <w:rPr>
-                <w:lang w:val="id-ID"/>
-              </w:rPr>
-              <w:t>16</w:t>
-            </w:r>
-            <w:r>
-              <w:t>}</w:t>
-            </w:r>
-          </w:p>
-        </w:tc>
-      </w:tr>
-      <w:tr>
-        <w:trPr>
-          <w:trHeight w:val="142"/>
-          <w:tblHeader/>
-        </w:trPr>
-        <w:tc>
-          <w:tcPr>
-            <w:tcW w:w="861" w:type="pct"/>
-            <w:vMerge w:val="restart"/>
-            <w:shd w:val="clear" w:color="auto" w:fill="DEEAF6" w:themeFill="accent5" w:themeFillTint="33"/>
-            <w:vAlign w:val="center"/>
-          </w:tcPr>
-          <w:p>
-            <w:pPr>
-              <w:autoSpaceDE w:val="0"/>
-              <w:autoSpaceDN w:val="0"/>
-              <w:spacing w:before="0" w:after="0" w:line="240" w:lineRule="auto"/>
-              <w:ind w:firstLine="0"/>
-              <w:jc w:val="left"/>
-              <w:rPr>
-                <w:b/>
-                <w:bCs/>
-                <w:noProof/>
-                <w:sz w:val="22"/>
-              </w:rPr>
-            </w:pPr>
-            <w:r>
-              <w:rPr>
-                <w:b/>
-                <w:bCs/>
-                <w:noProof/>
-                <w:sz w:val="22"/>
-              </w:rPr>
-              <w:t>Penilaian</w:t>
-            </w:r>
-          </w:p>
-        </w:tc>
-        <w:tc>
-          <w:tcPr>
-            <w:tcW w:w="1036" w:type="pct"/>
-            <w:shd w:val="clear" w:color="auto" w:fill="F2F2F2" w:themeFill="background1" w:themeFillShade="F2"/>
-            <w:vAlign w:val="center"/>
-          </w:tcPr>
-          <w:p>
-            <w:pPr>
-              <w:autoSpaceDE w:val="0"/>
-              <w:autoSpaceDN w:val="0"/>
-              <w:spacing w:before="0" w:after="0" w:line="240" w:lineRule="auto"/>
-              <w:ind w:firstLine="0"/>
-              <w:jc w:val="left"/>
-              <w:rPr>
-                <w:b/>
-                <w:bCs/>
-                <w:noProof/>
-                <w:sz w:val="22"/>
-              </w:rPr>
-            </w:pPr>
-            <w:r>
-              <w:rPr>
-                <w:b/>
-                <w:bCs/>
-                <w:noProof/>
-                <w:sz w:val="22"/>
-              </w:rPr>
-              <w:t>Kriteria</w:t>
-            </w:r>
-          </w:p>
-        </w:tc>
-        <w:tc>
-          <w:tcPr>
-            <w:tcW w:w="3103" w:type="pct"/>
-          </w:tcPr>
-          <w:p>
-            <w:pPr>
-              <w:autoSpaceDE w:val="0"/>
-              <w:autoSpaceDN w:val="0"/>
-              <w:spacing w:before="0" w:after="0" w:line="240" w:lineRule="auto"/>
-              <w:ind w:firstLine="0"/>
-              <w:jc w:val="left"/>
-              <w:rPr>
-                <w:noProof/>
-                <w:sz w:val="22"/>
-              </w:rPr>
-            </w:pPr>
-            <w:r>
-              <w:t>{KRITERIA_TUGAS_</w:t>
-            </w:r>
-            <w:r>
-              <w:rPr>
-                <w:lang w:val="id-ID"/>
-              </w:rPr>
-              <w:t>16</w:t>
-            </w:r>
-            <w:r>
-              <w:t>}</w:t>
-            </w:r>
-          </w:p>
-        </w:tc>
-      </w:tr>
-      <w:tr>
-        <w:trPr>
-          <w:trHeight w:val="142"/>
-          <w:tblHeader/>
-        </w:trPr>
-        <w:tc>
-          <w:tcPr>
-            <w:tcW w:w="861" w:type="pct"/>
-            <w:vMerge/>
-            <w:shd w:val="clear" w:color="auto" w:fill="DEEAF6" w:themeFill="accent5" w:themeFillTint="33"/>
-            <w:vAlign w:val="center"/>
-          </w:tcPr>
-          <w:p>
-            <w:pPr>
-              <w:autoSpaceDE w:val="0"/>
-              <w:autoSpaceDN w:val="0"/>
-              <w:spacing w:before="0" w:after="0" w:line="240" w:lineRule="auto"/>
-              <w:ind w:firstLine="0"/>
-              <w:jc w:val="left"/>
-              <w:rPr>
-                <w:b/>
-                <w:bCs/>
-                <w:noProof/>
-                <w:sz w:val="22"/>
-              </w:rPr>
-            </w:pPr>
-          </w:p>
-        </w:tc>
-        <w:tc>
-          <w:tcPr>
-            <w:tcW w:w="1036" w:type="pct"/>
-            <w:shd w:val="clear" w:color="auto" w:fill="F2F2F2" w:themeFill="background1" w:themeFillShade="F2"/>
-            <w:vAlign w:val="center"/>
-          </w:tcPr>
-          <w:p>
-            <w:pPr>
-              <w:autoSpaceDE w:val="0"/>
-              <w:autoSpaceDN w:val="0"/>
-              <w:spacing w:before="0" w:after="0" w:line="240" w:lineRule="auto"/>
-              <w:ind w:firstLine="0"/>
-              <w:jc w:val="left"/>
-              <w:rPr>
-                <w:b/>
-                <w:bCs/>
-                <w:noProof/>
-                <w:sz w:val="22"/>
-              </w:rPr>
-            </w:pPr>
-            <w:r>
-              <w:rPr>
-                <w:b/>
-                <w:bCs/>
-                <w:noProof/>
-                <w:sz w:val="22"/>
-              </w:rPr>
-              <w:t>Teknik Penilaian</w:t>
-            </w:r>
-          </w:p>
-        </w:tc>
-        <w:tc>
-          <w:tcPr>
-            <w:tcW w:w="3103" w:type="pct"/>
-          </w:tcPr>
-          <w:p>
-            <w:pPr>
-              <w:autoSpaceDE w:val="0"/>
-              <w:autoSpaceDN w:val="0"/>
-              <w:spacing w:before="0" w:after="0" w:line="240" w:lineRule="auto"/>
-              <w:ind w:firstLine="0"/>
-              <w:jc w:val="left"/>
-              <w:rPr>
-                <w:noProof/>
-                <w:sz w:val="22"/>
-              </w:rPr>
-            </w:pPr>
-            <w:r>
-              <w:t>{TEKNIK_PENILAIAN_TUGAS_</w:t>
-            </w:r>
-            <w:r>
-              <w:rPr>
-                <w:lang w:val="id-ID"/>
-              </w:rPr>
-              <w:t>16</w:t>
-            </w:r>
-            <w:r>
-              <w:t>}</w:t>
-            </w:r>
-          </w:p>
-        </w:tc>
-      </w:tr>
-      <w:tr>
-        <w:trPr>
-          <w:trHeight w:val="142"/>
-          <w:tblHeader/>
-        </w:trPr>
-        <w:tc>
-          <w:tcPr>
-            <w:tcW w:w="861" w:type="pct"/>
-            <w:vMerge/>
-            <w:shd w:val="clear" w:color="auto" w:fill="DEEAF6" w:themeFill="accent5" w:themeFillTint="33"/>
-            <w:vAlign w:val="center"/>
-          </w:tcPr>
-          <w:p>
-            <w:pPr>
-              <w:autoSpaceDE w:val="0"/>
-              <w:autoSpaceDN w:val="0"/>
-              <w:spacing w:before="0" w:after="0" w:line="240" w:lineRule="auto"/>
-              <w:ind w:firstLine="0"/>
-              <w:jc w:val="left"/>
-              <w:rPr>
-                <w:b/>
-                <w:bCs/>
-                <w:noProof/>
-                <w:sz w:val="22"/>
-              </w:rPr>
-            </w:pPr>
-          </w:p>
-        </w:tc>
-        <w:tc>
-          <w:tcPr>
-            <w:tcW w:w="1036" w:type="pct"/>
-            <w:shd w:val="clear" w:color="auto" w:fill="F2F2F2" w:themeFill="background1" w:themeFillShade="F2"/>
-            <w:vAlign w:val="center"/>
-          </w:tcPr>
-          <w:p>
-            <w:pPr>
-              <w:autoSpaceDE w:val="0"/>
-              <w:autoSpaceDN w:val="0"/>
-              <w:spacing w:before="0" w:after="0" w:line="240" w:lineRule="auto"/>
-              <w:ind w:firstLine="0"/>
-              <w:jc w:val="left"/>
-              <w:rPr>
-                <w:b/>
-                <w:bCs/>
-                <w:noProof/>
-                <w:sz w:val="22"/>
-              </w:rPr>
-            </w:pPr>
-            <w:r>
-              <w:rPr>
-                <w:b/>
-                <w:bCs/>
-                <w:noProof/>
-                <w:sz w:val="22"/>
-              </w:rPr>
-              <w:t>Bobot (%)</w:t>
-            </w:r>
-          </w:p>
-        </w:tc>
-        <w:tc>
-          <w:tcPr>
-            <w:tcW w:w="3103" w:type="pct"/>
-          </w:tcPr>
-          <w:p>
-            <w:pPr>
-              <w:autoSpaceDE w:val="0"/>
-              <w:autoSpaceDN w:val="0"/>
-              <w:spacing w:before="0" w:after="0" w:line="240" w:lineRule="auto"/>
-              <w:ind w:firstLine="0"/>
-              <w:jc w:val="left"/>
-              <w:rPr>
-                <w:noProof/>
-                <w:sz w:val="22"/>
-                <w:lang w:val="id-ID"/>
-              </w:rPr>
-            </w:pPr>
-            <w:r>
-              <w:rPr>
-                <w:noProof/>
-                <w:sz w:val="22"/>
-                <w:lang w:val="id-ID"/>
-              </w:rPr>
-              <w:t>{BOBOT_TUGAS_</w:t>
-            </w:r>
-            <w:r>
-              <w:rPr>
-                <w:noProof/>
-                <w:sz w:val="22"/>
-                <w:lang w:val="id-ID"/>
-              </w:rPr>
-              <w:t>16</w:t>
-            </w:r>
-            <w:r>
-              <w:rPr>
-                <w:noProof/>
-                <w:sz w:val="22"/>
-                <w:lang w:val="id-ID"/>
-              </w:rPr>
-              <w:t>}</w:t>
-            </w:r>
-          </w:p>
-        </w:tc>
-      </w:tr>
-      <w:tr>
-        <w:trPr>
-          <w:trHeight w:val="142"/>
-          <w:tblHeader/>
-        </w:trPr>
-        <w:tc>
-          <w:tcPr>
-            <w:tcW w:w="861" w:type="pct"/>
-            <w:shd w:val="clear" w:color="auto" w:fill="DEEAF6" w:themeFill="accent5" w:themeFillTint="33"/>
-            <w:vAlign w:val="center"/>
-          </w:tcPr>
-          <w:p>
-            <w:pPr>
-              <w:autoSpaceDE w:val="0"/>
-              <w:autoSpaceDN w:val="0"/>
-              <w:spacing w:before="0" w:after="0" w:line="240" w:lineRule="auto"/>
-              <w:ind w:firstLine="0"/>
-              <w:jc w:val="left"/>
-              <w:rPr>
-                <w:b/>
-                <w:bCs/>
-                <w:noProof/>
-                <w:sz w:val="22"/>
-              </w:rPr>
-            </w:pPr>
-            <w:r>
-              <w:rPr>
-                <w:b/>
-                <w:bCs/>
-                <w:noProof/>
-                <w:sz w:val="22"/>
-              </w:rPr>
-              <w:t>Daftar Rujukan</w:t>
-            </w:r>
-          </w:p>
-        </w:tc>
-        <w:tc>
-          <w:tcPr>
-            <w:tcW w:w="4139" w:type="pct"/>
-            <w:gridSpan w:val="2"/>
-            <w:vAlign w:val="center"/>
-          </w:tcPr>
-          <w:p>
-            <w:pPr>
-              <w:autoSpaceDE w:val="0"/>
-              <w:autoSpaceDN w:val="0"/>
-              <w:spacing w:before="0" w:after="0" w:line="240" w:lineRule="auto"/>
-              <w:ind w:firstLine="0"/>
-              <w:jc w:val="left"/>
-              <w:rPr>
-                <w:noProof/>
-                <w:sz w:val="22"/>
-              </w:rPr>
-            </w:pPr>
-            <w:r>
-              <w:rPr>
-                <w:noProof/>
-                <w:sz w:val="22"/>
-              </w:rPr>
-              <w:t>{DAFTAR_RUJUKAN</w:t>
-            </w:r>
-            <w:r>
-              <w:rPr>
-                <w:noProof/>
-                <w:sz w:val="22"/>
-                <w:lang w:val="id-ID"/>
-              </w:rPr>
-              <w:t>_16</w:t>
-            </w:r>
-            <w:r>
-              <w:rPr>
-                <w:noProof/>
-                <w:sz w:val="22"/>
-              </w:rPr>
-              <w:t>}</w:t>
-            </w:r>
-          </w:p>
-        </w:tc>
-      </w:tr>
-    </w:tbl>
-    <w:p>
-      <w:pPr>
-        <w:pStyle w:val="Heading1"/>
-      </w:pPr>
-      <w:r>
-        <w:lastRenderedPageBreak/>
-        <w:t>RENCANA TUGAS</w:t>
-      </w:r>
-    </w:p>
-    <w:p>
-      <w:pPr>
-        <w:pStyle w:val="Heading2"/>
-        <w:rPr>
-          <w:lang w:val="id-ID"/>
-        </w:rPr>
-      </w:pPr>
-      <w:r>
-        <w:rPr>
-          <w:lang w:val="id-ID"/>
-        </w:rPr>
-        <w:t>TUGAS 17</w:t>
-      </w:r>
-    </w:p>
-    <w:tbl>
-      <w:tblPr>
-        <w:tblW w:w="5002" w:type="pct"/>
-        <w:tblBorders>
-          <w:top w:val="single" w:sz="4" w:space="0" w:color="auto"/>
-          <w:left w:val="single" w:sz="4" w:space="0" w:color="auto"/>
-          <w:bottom w:val="single" w:sz="4" w:space="0" w:color="auto"/>
-          <w:right w:val="single" w:sz="4" w:space="0" w:color="auto"/>
-          <w:insideH w:val="single" w:sz="4" w:space="0" w:color="auto"/>
-          <w:insideV w:val="single" w:sz="4" w:space="0" w:color="auto"/>
-        </w:tblBorders>
-        <w:tblLook w:val="01E0" w:firstRow="1" w:lastRow="1" w:firstColumn="1" w:lastColumn="1" w:noHBand="0" w:noVBand="0"/>
-      </w:tblPr>
-      <w:tblGrid>
-        <w:gridCol w:w="1561"/>
-        <w:gridCol w:w="1878"/>
-        <w:gridCol w:w="5625"/>
-      </w:tblGrid>
-      <w:tr>
-        <w:trPr>
-          <w:trHeight w:val="1123"/>
-          <w:tblHeader/>
-        </w:trPr>
-        <w:tc>
-          <w:tcPr>
-            <w:tcW w:w="861" w:type="pct"/>
-            <w:vAlign w:val="center"/>
-          </w:tcPr>
-          <w:p>
-            <w:pPr>
-              <w:autoSpaceDE w:val="0"/>
-              <w:autoSpaceDN w:val="0"/>
-              <w:spacing w:before="0" w:after="0" w:line="240" w:lineRule="auto"/>
-              <w:ind w:firstLine="0"/>
-              <w:jc w:val="center"/>
-              <w:rPr>
-                <w:rFonts w:eastAsia="Times New Roman" w:cs="Times New Roman"/>
-                <w:b/>
-                <w:sz w:val="22"/>
-              </w:rPr>
-            </w:pPr>
-            <w:r>
-              <w:rPr>
-                <w:b/>
-                <w:bCs/>
-                <w:noProof/>
-              </w:rPr>
-              <w:drawing>
-                <wp:inline distT="0" distB="0" distL="0" distR="0" wp14:anchorId="5B065051" wp14:editId="1C441236">
-                  <wp:extent cx="782549" cy="720000"/>
-                  <wp:effectExtent l="0" t="0" r="0" b="4445"/>
-                  <wp:docPr id="1354185535" name="Picture 1"/>
-                  <wp:cNvGraphicFramePr>
-                    <a:graphicFrameLocks xmlns:a="http://schemas.openxmlformats.org/drawingml/2006/main" noChangeAspect="1"/>
-                  </wp:cNvGraphicFramePr>
-                  <a:graphic xmlns:a="http://schemas.openxmlformats.org/drawingml/2006/main">
-                    <a:graphicData uri="http://schemas.openxmlformats.org/drawingml/2006/picture">
-                      <pic:pic xmlns:pic="http://schemas.openxmlformats.org/drawingml/2006/picture">
-                        <pic:nvPicPr>
-                          <pic:cNvPr id="0" name="Picture 1"/>
-                          <pic:cNvPicPr>
-                            <a:picLocks noChangeAspect="1" noChangeArrowheads="1"/>
-                          </pic:cNvPicPr>
-                        </pic:nvPicPr>
-                        <pic:blipFill>
-                          <a:blip r:embed="rId6" cstate="print">
-                            <a:extLst>
-                              <a:ext uri="{28A0092B-C50C-407E-A947-70E740481C1C}">
-                                <a14:useLocalDpi xmlns:a14="http://schemas.microsoft.com/office/drawing/2010/main" val="0"/>
-                              </a:ext>
-                            </a:extLst>
-                          </a:blip>
-                          <a:srcRect/>
-                          <a:stretch>
-                            <a:fillRect/>
-                          </a:stretch>
-                        </pic:blipFill>
-                        <pic:spPr bwMode="auto">
-                          <a:xfrm>
-                            <a:off x="0" y="0"/>
-                            <a:ext cx="782549" cy="720000"/>
-                          </a:xfrm>
-                          <a:prstGeom prst="rect">
-                            <a:avLst/>
-                          </a:prstGeom>
-                          <a:noFill/>
-                          <a:ln>
-                            <a:noFill/>
-                          </a:ln>
-                        </pic:spPr>
-                      </pic:pic>
-                    </a:graphicData>
-                  </a:graphic>
-                </wp:inline>
-              </w:drawing>
-            </w:r>
-          </w:p>
-        </w:tc>
-        <w:tc>
-          <w:tcPr>
-            <w:tcW w:w="4139" w:type="pct"/>
-            <w:gridSpan w:val="2"/>
-            <w:shd w:val="clear" w:color="auto" w:fill="00B0F0"/>
-            <w:vAlign w:val="center"/>
-          </w:tcPr>
-          <w:p>
-            <w:pPr>
-              <w:autoSpaceDE w:val="0"/>
-              <w:autoSpaceDN w:val="0"/>
-              <w:spacing w:before="0" w:after="0" w:line="240" w:lineRule="auto"/>
-              <w:ind w:firstLine="0"/>
-              <w:jc w:val="center"/>
-              <w:rPr>
-                <w:rFonts w:eastAsia="Times New Roman" w:cs="Times New Roman"/>
-                <w:b/>
-                <w:sz w:val="32"/>
-                <w:szCs w:val="32"/>
-                <w:lang w:val="en-US"/>
-              </w:rPr>
-            </w:pPr>
-            <w:r>
-              <w:rPr>
-                <w:rFonts w:eastAsia="Times New Roman" w:cs="Times New Roman"/>
-                <w:b/>
-                <w:sz w:val="32"/>
-                <w:szCs w:val="32"/>
-                <w:lang w:val="en-US"/>
-              </w:rPr>
-              <w:t>PERGURUAN TINGGI</w:t>
-            </w:r>
-          </w:p>
-          <w:p>
-            <w:pPr>
-              <w:autoSpaceDE w:val="0"/>
-              <w:autoSpaceDN w:val="0"/>
-              <w:spacing w:before="0" w:after="0" w:line="240" w:lineRule="auto"/>
-              <w:ind w:firstLine="0"/>
-              <w:jc w:val="center"/>
-              <w:rPr>
-                <w:rFonts w:eastAsia="Times New Roman" w:cs="Times New Roman"/>
-                <w:b/>
-                <w:sz w:val="22"/>
-                <w:lang w:val="en-US"/>
-              </w:rPr>
-            </w:pPr>
-            <w:r>
-              <w:rPr>
-                <w:rFonts w:eastAsia="Times New Roman" w:cs="Times New Roman"/>
-                <w:b/>
-                <w:szCs w:val="24"/>
-                <w:lang w:val="en-US"/>
-              </w:rPr>
-              <w:t>FAKULTAS</w:t>
-            </w:r>
-            <w:r>
-              <w:rPr>
-                <w:rFonts w:eastAsia="Times New Roman" w:cs="Times New Roman"/>
-                <w:b/>
-                <w:sz w:val="22"/>
-                <w:lang w:val="en-US"/>
-              </w:rPr>
-              <w:t xml:space="preserve"> </w:t>
-            </w:r>
-          </w:p>
-          <w:p>
-            <w:pPr>
-              <w:autoSpaceDE w:val="0"/>
-              <w:autoSpaceDN w:val="0"/>
-              <w:spacing w:before="0" w:after="0" w:line="240" w:lineRule="auto"/>
-              <w:ind w:firstLine="0"/>
-              <w:jc w:val="center"/>
-              <w:rPr>
-                <w:rFonts w:eastAsia="Times New Roman" w:cs="Times New Roman"/>
-                <w:b/>
-                <w:sz w:val="22"/>
-                <w:lang w:val="en-US"/>
-              </w:rPr>
-            </w:pPr>
-            <w:r>
-              <w:rPr>
-                <w:rFonts w:eastAsia="Times New Roman" w:cs="Times New Roman"/>
-                <w:b/>
-                <w:sz w:val="28"/>
-                <w:szCs w:val="28"/>
-                <w:lang w:val="en-US"/>
-              </w:rPr>
-              <w:t>PROGRAM STUDI</w:t>
-            </w:r>
-          </w:p>
-        </w:tc>
-      </w:tr>
-      <w:tr>
-        <w:trPr>
-          <w:trHeight w:val="397"/>
-          <w:tblHeader/>
-        </w:trPr>
-        <w:tc>
-          <w:tcPr>
-            <w:tcW w:w="5000" w:type="pct"/>
-            <w:gridSpan w:val="3"/>
-            <w:shd w:val="clear" w:color="auto" w:fill="00B0F0"/>
-            <w:vAlign w:val="center"/>
-          </w:tcPr>
-          <w:p>
-            <w:pPr>
-              <w:autoSpaceDE w:val="0"/>
-              <w:autoSpaceDN w:val="0"/>
-              <w:spacing w:before="0" w:after="0" w:line="240" w:lineRule="auto"/>
-              <w:ind w:firstLine="0"/>
-              <w:jc w:val="center"/>
-              <w:rPr>
-                <w:b/>
-                <w:bCs/>
-                <w:noProof/>
-                <w:sz w:val="22"/>
-              </w:rPr>
-            </w:pPr>
-            <w:r>
-              <w:rPr>
-                <w:b/>
-                <w:bCs/>
-                <w:noProof/>
-                <w:szCs w:val="24"/>
-              </w:rPr>
-              <w:t>RENCANA TUGAS MAHASISWA</w:t>
-            </w:r>
-          </w:p>
-        </w:tc>
-      </w:tr>
-      <w:tr>
-        <w:trPr>
-          <w:trHeight w:val="340"/>
-          <w:tblHeader/>
-        </w:trPr>
-        <w:tc>
-          <w:tcPr>
-            <w:tcW w:w="861" w:type="pct"/>
-            <w:vMerge w:val="restart"/>
-            <w:shd w:val="clear" w:color="auto" w:fill="DEEAF6" w:themeFill="accent5" w:themeFillTint="33"/>
-            <w:vAlign w:val="center"/>
-          </w:tcPr>
-          <w:p>
-            <w:pPr>
-              <w:autoSpaceDE w:val="0"/>
-              <w:autoSpaceDN w:val="0"/>
-              <w:spacing w:before="0" w:after="0" w:line="240" w:lineRule="auto"/>
-              <w:ind w:firstLine="0"/>
-              <w:jc w:val="left"/>
-              <w:rPr>
-                <w:b/>
-                <w:bCs/>
-                <w:noProof/>
-                <w:sz w:val="22"/>
-              </w:rPr>
-            </w:pPr>
-            <w:r>
-              <w:rPr>
-                <w:b/>
-                <w:bCs/>
-                <w:noProof/>
-                <w:sz w:val="22"/>
-              </w:rPr>
-              <w:t xml:space="preserve">Identitas </w:t>
-            </w:r>
-            <w:r>
-              <w:rPr>
-                <w:b/>
-                <w:bCs/>
-                <w:noProof/>
-                <w:sz w:val="22"/>
-              </w:rPr>
-              <w:t>Mata Kuliah</w:t>
-            </w:r>
-          </w:p>
-        </w:tc>
-        <w:tc>
-          <w:tcPr>
-            <w:tcW w:w="1036" w:type="pct"/>
-            <w:shd w:val="clear" w:color="auto" w:fill="F2F2F2" w:themeFill="background1" w:themeFillShade="F2"/>
-          </w:tcPr>
-          <w:p>
-            <w:pPr>
-              <w:autoSpaceDE w:val="0"/>
-              <w:autoSpaceDN w:val="0"/>
-              <w:spacing w:before="0" w:after="0" w:line="240" w:lineRule="auto"/>
-              <w:ind w:firstLine="0"/>
-              <w:jc w:val="left"/>
-              <w:rPr>
-                <w:b/>
-                <w:bCs/>
-                <w:noProof/>
-                <w:sz w:val="22"/>
-              </w:rPr>
-            </w:pPr>
-            <w:r>
-              <w:rPr>
-                <w:b/>
-                <w:bCs/>
-                <w:noProof/>
-                <w:sz w:val="22"/>
-              </w:rPr>
-              <w:t>Nama</w:t>
-            </w:r>
-            <w:r>
-              <w:rPr>
-                <w:b/>
-                <w:bCs/>
-                <w:noProof/>
-                <w:sz w:val="22"/>
-              </w:rPr>
-              <w:t xml:space="preserve"> MK</w:t>
-            </w:r>
-          </w:p>
-        </w:tc>
-        <w:tc>
-          <w:tcPr>
-            <w:tcW w:w="3103" w:type="pct"/>
-          </w:tcPr>
-          <w:p>
-            <w:pPr>
-              <w:autoSpaceDE w:val="0"/>
-              <w:autoSpaceDN w:val="0"/>
-              <w:spacing w:before="0" w:after="0" w:line="240" w:lineRule="auto"/>
-              <w:ind w:firstLine="0"/>
-              <w:jc w:val="left"/>
-              <w:rPr>
-                <w:b/>
-                <w:bCs/>
-                <w:noProof/>
-                <w:sz w:val="22"/>
-              </w:rPr>
-            </w:pPr>
-            <w:r>
-              <w:t>{NAMA_MK}</w:t>
-            </w:r>
-          </w:p>
-        </w:tc>
-      </w:tr>
-      <w:tr>
-        <w:trPr>
-          <w:trHeight w:val="340"/>
-          <w:tblHeader/>
-        </w:trPr>
-        <w:tc>
-          <w:tcPr>
-            <w:tcW w:w="861" w:type="pct"/>
-            <w:vMerge/>
-            <w:shd w:val="clear" w:color="auto" w:fill="DEEAF6" w:themeFill="accent5" w:themeFillTint="33"/>
-            <w:vAlign w:val="center"/>
-          </w:tcPr>
-          <w:p>
-            <w:pPr>
-              <w:autoSpaceDE w:val="0"/>
-              <w:autoSpaceDN w:val="0"/>
-              <w:spacing w:before="0" w:after="0" w:line="240" w:lineRule="auto"/>
-              <w:ind w:firstLine="0"/>
-              <w:jc w:val="left"/>
-              <w:rPr>
-                <w:b/>
-                <w:bCs/>
-                <w:noProof/>
-                <w:sz w:val="22"/>
-              </w:rPr>
-            </w:pPr>
-          </w:p>
-        </w:tc>
-        <w:tc>
-          <w:tcPr>
-            <w:tcW w:w="1036" w:type="pct"/>
-            <w:shd w:val="clear" w:color="auto" w:fill="F2F2F2" w:themeFill="background1" w:themeFillShade="F2"/>
-          </w:tcPr>
-          <w:p>
-            <w:pPr>
-              <w:autoSpaceDE w:val="0"/>
-              <w:autoSpaceDN w:val="0"/>
-              <w:spacing w:before="0" w:after="0" w:line="240" w:lineRule="auto"/>
-              <w:ind w:firstLine="0"/>
-              <w:jc w:val="left"/>
-              <w:rPr>
-                <w:b/>
-                <w:bCs/>
-                <w:noProof/>
-                <w:sz w:val="22"/>
-              </w:rPr>
-            </w:pPr>
-            <w:r>
-              <w:rPr>
-                <w:b/>
-                <w:bCs/>
-                <w:noProof/>
-                <w:sz w:val="22"/>
-              </w:rPr>
-              <w:t>Kode</w:t>
-            </w:r>
-          </w:p>
-        </w:tc>
-        <w:tc>
-          <w:tcPr>
-            <w:tcW w:w="3103" w:type="pct"/>
-          </w:tcPr>
-          <w:p>
-            <w:pPr>
-              <w:autoSpaceDE w:val="0"/>
-              <w:autoSpaceDN w:val="0"/>
-              <w:spacing w:before="0" w:after="0" w:line="240" w:lineRule="auto"/>
-              <w:ind w:firstLine="0"/>
-              <w:jc w:val="left"/>
-              <w:rPr>
-                <w:b/>
-                <w:bCs/>
-                <w:noProof/>
-                <w:sz w:val="22"/>
-              </w:rPr>
-            </w:pPr>
-            <w:r>
-              <w:t>{KODE_MK}</w:t>
-            </w:r>
-          </w:p>
-        </w:tc>
-      </w:tr>
-      <w:tr>
-        <w:trPr>
-          <w:trHeight w:val="340"/>
-          <w:tblHeader/>
-        </w:trPr>
-        <w:tc>
-          <w:tcPr>
-            <w:tcW w:w="861" w:type="pct"/>
-            <w:vMerge/>
-            <w:shd w:val="clear" w:color="auto" w:fill="DEEAF6" w:themeFill="accent5" w:themeFillTint="33"/>
-            <w:vAlign w:val="center"/>
-          </w:tcPr>
-          <w:p>
-            <w:pPr>
-              <w:autoSpaceDE w:val="0"/>
-              <w:autoSpaceDN w:val="0"/>
-              <w:spacing w:before="0" w:after="0" w:line="240" w:lineRule="auto"/>
-              <w:ind w:firstLine="0"/>
-              <w:jc w:val="left"/>
-              <w:rPr>
-                <w:b/>
-                <w:bCs/>
-                <w:noProof/>
-                <w:sz w:val="22"/>
-              </w:rPr>
-            </w:pPr>
-          </w:p>
-        </w:tc>
-        <w:tc>
-          <w:tcPr>
-            <w:tcW w:w="1036" w:type="pct"/>
-            <w:shd w:val="clear" w:color="auto" w:fill="F2F2F2" w:themeFill="background1" w:themeFillShade="F2"/>
-          </w:tcPr>
-          <w:p>
-            <w:pPr>
-              <w:autoSpaceDE w:val="0"/>
-              <w:autoSpaceDN w:val="0"/>
-              <w:spacing w:before="0" w:after="0" w:line="240" w:lineRule="auto"/>
-              <w:ind w:firstLine="0"/>
-              <w:jc w:val="left"/>
-              <w:rPr>
-                <w:b/>
-                <w:bCs/>
-                <w:noProof/>
-                <w:sz w:val="22"/>
-              </w:rPr>
-            </w:pPr>
-            <w:r>
-              <w:rPr>
-                <w:b/>
-                <w:bCs/>
-                <w:noProof/>
-                <w:sz w:val="22"/>
-              </w:rPr>
-              <w:t>Semester</w:t>
-            </w:r>
-          </w:p>
-        </w:tc>
-        <w:tc>
-          <w:tcPr>
-            <w:tcW w:w="3103" w:type="pct"/>
-          </w:tcPr>
-          <w:p>
-            <w:pPr>
-              <w:autoSpaceDE w:val="0"/>
-              <w:autoSpaceDN w:val="0"/>
-              <w:spacing w:before="0" w:after="0" w:line="240" w:lineRule="auto"/>
-              <w:ind w:firstLine="0"/>
-              <w:jc w:val="left"/>
-              <w:rPr>
-                <w:b/>
-                <w:bCs/>
-                <w:noProof/>
-                <w:sz w:val="22"/>
-              </w:rPr>
-            </w:pPr>
-            <w:r>
-              <w:t>{SEMESTER}</w:t>
-            </w:r>
-          </w:p>
-        </w:tc>
-      </w:tr>
-      <w:tr>
-        <w:trPr>
-          <w:trHeight w:val="142"/>
-          <w:tblHeader/>
-        </w:trPr>
-        <w:tc>
-          <w:tcPr>
-            <w:tcW w:w="861" w:type="pct"/>
-            <w:vMerge/>
-            <w:shd w:val="clear" w:color="auto" w:fill="DEEAF6" w:themeFill="accent5" w:themeFillTint="33"/>
-            <w:vAlign w:val="center"/>
-          </w:tcPr>
-          <w:p>
-            <w:pPr>
-              <w:autoSpaceDE w:val="0"/>
-              <w:autoSpaceDN w:val="0"/>
-              <w:spacing w:before="0" w:after="0" w:line="240" w:lineRule="auto"/>
-              <w:ind w:firstLine="0"/>
-              <w:jc w:val="left"/>
-              <w:rPr>
-                <w:b/>
-                <w:bCs/>
-                <w:noProof/>
-                <w:sz w:val="22"/>
-              </w:rPr>
-            </w:pPr>
-          </w:p>
-        </w:tc>
-        <w:tc>
-          <w:tcPr>
-            <w:tcW w:w="1036" w:type="pct"/>
-            <w:shd w:val="clear" w:color="auto" w:fill="F2F2F2" w:themeFill="background1" w:themeFillShade="F2"/>
-          </w:tcPr>
-          <w:p>
-            <w:pPr>
-              <w:autoSpaceDE w:val="0"/>
-              <w:autoSpaceDN w:val="0"/>
-              <w:spacing w:before="0" w:after="0" w:line="240" w:lineRule="auto"/>
-              <w:ind w:firstLine="0"/>
-              <w:jc w:val="left"/>
-              <w:rPr>
-                <w:noProof/>
-                <w:sz w:val="22"/>
-              </w:rPr>
-            </w:pPr>
-            <w:r>
-              <w:rPr>
-                <w:b/>
-                <w:bCs/>
-                <w:noProof/>
-                <w:sz w:val="22"/>
-              </w:rPr>
-              <w:t>SKS</w:t>
-            </w:r>
-          </w:p>
-        </w:tc>
-        <w:tc>
-          <w:tcPr>
-            <w:tcW w:w="3103" w:type="pct"/>
-          </w:tcPr>
-          <w:p>
-            <w:pPr>
-              <w:autoSpaceDE w:val="0"/>
-              <w:autoSpaceDN w:val="0"/>
-              <w:spacing w:before="0" w:after="0" w:line="240" w:lineRule="auto"/>
-              <w:ind w:firstLine="0"/>
-              <w:jc w:val="left"/>
-              <w:rPr>
-                <w:noProof/>
-                <w:sz w:val="22"/>
-              </w:rPr>
-            </w:pPr>
-            <w:r>
-              <w:t>{SKS}</w:t>
-            </w:r>
-          </w:p>
-        </w:tc>
-      </w:tr>
-      <w:tr>
-        <w:trPr>
-          <w:trHeight w:val="142"/>
-          <w:tblHeader/>
-        </w:trPr>
-        <w:tc>
-          <w:tcPr>
-            <w:tcW w:w="861" w:type="pct"/>
-            <w:vMerge w:val="restart"/>
-            <w:shd w:val="clear" w:color="auto" w:fill="DEEAF6" w:themeFill="accent5" w:themeFillTint="33"/>
-            <w:vAlign w:val="center"/>
-          </w:tcPr>
-          <w:p>
-            <w:pPr>
-              <w:autoSpaceDE w:val="0"/>
-              <w:autoSpaceDN w:val="0"/>
-              <w:spacing w:before="0" w:after="0" w:line="240" w:lineRule="auto"/>
-              <w:ind w:firstLine="0"/>
-              <w:jc w:val="left"/>
-              <w:rPr>
-                <w:b/>
-                <w:bCs/>
-                <w:noProof/>
-                <w:sz w:val="22"/>
-              </w:rPr>
-            </w:pPr>
-            <w:r>
-              <w:rPr>
-                <w:b/>
-                <w:bCs/>
-                <w:noProof/>
-                <w:sz w:val="22"/>
-              </w:rPr>
-              <w:t>Sub-CPMK &amp; Indikator</w:t>
-            </w:r>
-          </w:p>
-        </w:tc>
-        <w:tc>
-          <w:tcPr>
-            <w:tcW w:w="1036" w:type="pct"/>
-            <w:shd w:val="clear" w:color="auto" w:fill="F2F2F2" w:themeFill="background1" w:themeFillShade="F2"/>
-          </w:tcPr>
-          <w:p>
-            <w:pPr>
-              <w:autoSpaceDE w:val="0"/>
-              <w:autoSpaceDN w:val="0"/>
-              <w:spacing w:before="0" w:after="0" w:line="240" w:lineRule="auto"/>
-              <w:ind w:firstLine="0"/>
-              <w:jc w:val="left"/>
-              <w:rPr>
-                <w:b/>
-                <w:bCs/>
-                <w:noProof/>
-                <w:sz w:val="22"/>
-              </w:rPr>
-            </w:pPr>
-            <w:r>
-              <w:rPr>
-                <w:b/>
-                <w:bCs/>
-                <w:noProof/>
-                <w:sz w:val="22"/>
-              </w:rPr>
-              <w:t>Sub-CPMK</w:t>
-            </w:r>
-          </w:p>
-        </w:tc>
-        <w:tc>
-          <w:tcPr>
-            <w:tcW w:w="3103" w:type="pct"/>
-          </w:tcPr>
-          <w:p>
-            <w:pPr>
-              <w:autoSpaceDE w:val="0"/>
-              <w:autoSpaceDN w:val="0"/>
-              <w:spacing w:before="0" w:after="0" w:line="240" w:lineRule="auto"/>
-              <w:ind w:firstLine="0"/>
-              <w:jc w:val="left"/>
-              <w:rPr>
-                <w:noProof/>
-                <w:sz w:val="22"/>
-              </w:rPr>
-            </w:pPr>
-            <w:r>
-              <w:t>{SUB_CPMK_TUGAS_</w:t>
-            </w:r>
-            <w:r>
-              <w:rPr>
-                <w:lang w:val="id-ID"/>
-              </w:rPr>
-              <w:t>17</w:t>
-            </w:r>
-            <w:r>
-              <w:t>}</w:t>
-            </w:r>
-          </w:p>
-        </w:tc>
-      </w:tr>
-      <w:tr>
-        <w:trPr>
-          <w:trHeight w:val="142"/>
-          <w:tblHeader/>
-        </w:trPr>
-        <w:tc>
-          <w:tcPr>
-            <w:tcW w:w="861" w:type="pct"/>
-            <w:vMerge/>
-            <w:shd w:val="clear" w:color="auto" w:fill="DEEAF6" w:themeFill="accent5" w:themeFillTint="33"/>
-            <w:vAlign w:val="center"/>
-          </w:tcPr>
-          <w:p>
-            <w:pPr>
-              <w:autoSpaceDE w:val="0"/>
-              <w:autoSpaceDN w:val="0"/>
-              <w:spacing w:before="0" w:after="0" w:line="240" w:lineRule="auto"/>
-              <w:ind w:firstLine="0"/>
-              <w:jc w:val="left"/>
-              <w:rPr>
-                <w:b/>
-                <w:bCs/>
-                <w:noProof/>
-                <w:sz w:val="22"/>
-              </w:rPr>
-            </w:pPr>
-          </w:p>
-        </w:tc>
-        <w:tc>
-          <w:tcPr>
-            <w:tcW w:w="1036" w:type="pct"/>
-            <w:shd w:val="clear" w:color="auto" w:fill="F2F2F2" w:themeFill="background1" w:themeFillShade="F2"/>
-          </w:tcPr>
-          <w:p>
-            <w:pPr>
-              <w:autoSpaceDE w:val="0"/>
-              <w:autoSpaceDN w:val="0"/>
-              <w:spacing w:before="0" w:after="0" w:line="240" w:lineRule="auto"/>
-              <w:ind w:firstLine="0"/>
-              <w:jc w:val="left"/>
-              <w:rPr>
-                <w:b/>
-                <w:bCs/>
-                <w:noProof/>
-                <w:sz w:val="22"/>
-              </w:rPr>
-            </w:pPr>
-            <w:r>
-              <w:rPr>
-                <w:b/>
-                <w:bCs/>
-                <w:noProof/>
-                <w:sz w:val="22"/>
-              </w:rPr>
-              <w:t>Indikator</w:t>
-            </w:r>
-          </w:p>
-        </w:tc>
-        <w:tc>
-          <w:tcPr>
-            <w:tcW w:w="3103" w:type="pct"/>
-          </w:tcPr>
-          <w:p>
-            <w:pPr>
-              <w:autoSpaceDE w:val="0"/>
-              <w:autoSpaceDN w:val="0"/>
-              <w:spacing w:before="0" w:after="0" w:line="240" w:lineRule="auto"/>
-              <w:ind w:firstLine="0"/>
-              <w:jc w:val="left"/>
-              <w:rPr>
-                <w:noProof/>
-                <w:sz w:val="22"/>
-              </w:rPr>
-            </w:pPr>
-            <w:r>
-              <w:t>{INDIKATOR_TUGAS_</w:t>
-            </w:r>
-            <w:r>
-              <w:rPr>
-                <w:lang w:val="id-ID"/>
-              </w:rPr>
-              <w:t>17</w:t>
-            </w:r>
-            <w:r>
-              <w:t>}</w:t>
-            </w:r>
-          </w:p>
-        </w:tc>
-      </w:tr>
-      <w:tr>
-        <w:trPr>
-          <w:trHeight w:val="142"/>
-          <w:tblHeader/>
-        </w:trPr>
-        <w:tc>
-          <w:tcPr>
-            <w:tcW w:w="861" w:type="pct"/>
-            <w:vMerge w:val="restart"/>
-            <w:shd w:val="clear" w:color="auto" w:fill="DEEAF6" w:themeFill="accent5" w:themeFillTint="33"/>
-            <w:vAlign w:val="center"/>
-          </w:tcPr>
-          <w:p>
-            <w:pPr>
-              <w:autoSpaceDE w:val="0"/>
-              <w:autoSpaceDN w:val="0"/>
-              <w:spacing w:before="0" w:after="0" w:line="240" w:lineRule="auto"/>
-              <w:ind w:firstLine="0"/>
-              <w:jc w:val="left"/>
-              <w:rPr>
-                <w:b/>
-                <w:bCs/>
-                <w:noProof/>
-                <w:sz w:val="22"/>
-              </w:rPr>
-            </w:pPr>
-            <w:r>
-              <w:rPr>
-                <w:b/>
-                <w:bCs/>
-                <w:noProof/>
-                <w:sz w:val="22"/>
-              </w:rPr>
-              <w:t>Rencana Tugas</w:t>
-            </w:r>
-          </w:p>
-        </w:tc>
-        <w:tc>
-          <w:tcPr>
-            <w:tcW w:w="1036" w:type="pct"/>
-            <w:shd w:val="clear" w:color="auto" w:fill="F2F2F2" w:themeFill="background1" w:themeFillShade="F2"/>
-          </w:tcPr>
-          <w:p>
-            <w:pPr>
-              <w:autoSpaceDE w:val="0"/>
-              <w:autoSpaceDN w:val="0"/>
-              <w:spacing w:before="0" w:after="0" w:line="240" w:lineRule="auto"/>
-              <w:ind w:firstLine="0"/>
-              <w:jc w:val="left"/>
-              <w:rPr>
-                <w:b/>
-                <w:bCs/>
-                <w:noProof/>
-                <w:sz w:val="22"/>
-              </w:rPr>
-            </w:pPr>
-            <w:r>
-              <w:rPr>
-                <w:b/>
-                <w:bCs/>
-                <w:noProof/>
-                <w:sz w:val="22"/>
-              </w:rPr>
-              <w:t>Judul Tugas</w:t>
-            </w:r>
-          </w:p>
-        </w:tc>
-        <w:tc>
-          <w:tcPr>
-            <w:tcW w:w="3103" w:type="pct"/>
-          </w:tcPr>
-          <w:p>
-            <w:pPr>
-              <w:autoSpaceDE w:val="0"/>
-              <w:autoSpaceDN w:val="0"/>
-              <w:spacing w:before="0" w:after="0" w:line="240" w:lineRule="auto"/>
-              <w:ind w:firstLine="0"/>
-              <w:jc w:val="left"/>
-              <w:rPr>
-                <w:noProof/>
-                <w:sz w:val="22"/>
-              </w:rPr>
-            </w:pPr>
-            <w:r>
-              <w:t>{JUDUL_TUGAS_</w:t>
-            </w:r>
-            <w:r>
-              <w:rPr>
-                <w:lang w:val="id-ID"/>
-              </w:rPr>
-              <w:t>17</w:t>
-            </w:r>
-            <w:r>
-              <w:t>}</w:t>
-            </w:r>
-          </w:p>
-        </w:tc>
-      </w:tr>
-      <w:tr>
-        <w:trPr>
-          <w:trHeight w:val="142"/>
-          <w:tblHeader/>
-        </w:trPr>
-        <w:tc>
-          <w:tcPr>
-            <w:tcW w:w="861" w:type="pct"/>
-            <w:vMerge/>
-            <w:shd w:val="clear" w:color="auto" w:fill="DEEAF6" w:themeFill="accent5" w:themeFillTint="33"/>
-            <w:vAlign w:val="center"/>
-          </w:tcPr>
-          <w:p>
-            <w:pPr>
-              <w:autoSpaceDE w:val="0"/>
-              <w:autoSpaceDN w:val="0"/>
-              <w:spacing w:before="0" w:after="0" w:line="240" w:lineRule="auto"/>
-              <w:ind w:firstLine="0"/>
-              <w:jc w:val="left"/>
-              <w:rPr>
-                <w:b/>
-                <w:bCs/>
-                <w:noProof/>
-                <w:sz w:val="22"/>
-              </w:rPr>
-            </w:pPr>
-          </w:p>
-        </w:tc>
-        <w:tc>
-          <w:tcPr>
-            <w:tcW w:w="1036" w:type="pct"/>
-            <w:shd w:val="clear" w:color="auto" w:fill="F2F2F2" w:themeFill="background1" w:themeFillShade="F2"/>
-          </w:tcPr>
-          <w:p>
-            <w:pPr>
-              <w:autoSpaceDE w:val="0"/>
-              <w:autoSpaceDN w:val="0"/>
-              <w:spacing w:before="0" w:after="0" w:line="240" w:lineRule="auto"/>
-              <w:ind w:firstLine="0"/>
-              <w:jc w:val="left"/>
-              <w:rPr>
-                <w:b/>
-                <w:bCs/>
-                <w:noProof/>
-                <w:sz w:val="22"/>
-              </w:rPr>
-            </w:pPr>
-            <w:r>
-              <w:rPr>
-                <w:b/>
-                <w:bCs/>
-                <w:noProof/>
-                <w:sz w:val="22"/>
-              </w:rPr>
-              <w:t>Batas Waktu</w:t>
-            </w:r>
-          </w:p>
-        </w:tc>
-        <w:tc>
-          <w:tcPr>
-            <w:tcW w:w="3103" w:type="pct"/>
-          </w:tcPr>
-          <w:p>
-            <w:pPr>
-              <w:autoSpaceDE w:val="0"/>
-              <w:autoSpaceDN w:val="0"/>
-              <w:spacing w:before="0" w:after="0" w:line="240" w:lineRule="auto"/>
-              <w:ind w:firstLine="0"/>
-              <w:jc w:val="left"/>
-              <w:rPr>
-                <w:noProof/>
-                <w:sz w:val="22"/>
-              </w:rPr>
-            </w:pPr>
-            <w:r>
-              <w:t>{BATAS_TUGAS_</w:t>
-            </w:r>
-            <w:r>
-              <w:rPr>
-                <w:lang w:val="id-ID"/>
-              </w:rPr>
-              <w:t>17</w:t>
-            </w:r>
-            <w:r>
-              <w:t>}</w:t>
-            </w:r>
-          </w:p>
-        </w:tc>
-      </w:tr>
-      <w:tr>
-        <w:trPr>
-          <w:trHeight w:val="142"/>
-          <w:tblHeader/>
-        </w:trPr>
-        <w:tc>
-          <w:tcPr>
-            <w:tcW w:w="861" w:type="pct"/>
-            <w:vMerge/>
-            <w:shd w:val="clear" w:color="auto" w:fill="DEEAF6" w:themeFill="accent5" w:themeFillTint="33"/>
-            <w:vAlign w:val="center"/>
-          </w:tcPr>
-          <w:p>
-            <w:pPr>
-              <w:autoSpaceDE w:val="0"/>
-              <w:autoSpaceDN w:val="0"/>
-              <w:spacing w:before="0" w:after="0" w:line="240" w:lineRule="auto"/>
-              <w:ind w:firstLine="0"/>
-              <w:jc w:val="left"/>
-              <w:rPr>
-                <w:b/>
-                <w:bCs/>
-                <w:noProof/>
-                <w:sz w:val="22"/>
-              </w:rPr>
-            </w:pPr>
-          </w:p>
-        </w:tc>
-        <w:tc>
-          <w:tcPr>
-            <w:tcW w:w="1036" w:type="pct"/>
-            <w:shd w:val="clear" w:color="auto" w:fill="F2F2F2" w:themeFill="background1" w:themeFillShade="F2"/>
-          </w:tcPr>
-          <w:p>
-            <w:pPr>
-              <w:autoSpaceDE w:val="0"/>
-              <w:autoSpaceDN w:val="0"/>
-              <w:spacing w:before="0" w:after="0" w:line="240" w:lineRule="auto"/>
-              <w:ind w:firstLine="0"/>
-              <w:jc w:val="left"/>
-              <w:rPr>
-                <w:b/>
-                <w:bCs/>
-                <w:noProof/>
-                <w:sz w:val="22"/>
-              </w:rPr>
-            </w:pPr>
-            <w:r>
-              <w:rPr>
-                <w:b/>
-                <w:bCs/>
-                <w:noProof/>
-                <w:sz w:val="22"/>
-              </w:rPr>
-              <w:t>Petunjuk Pengerjaan Tugas</w:t>
-            </w:r>
-          </w:p>
-        </w:tc>
-        <w:tc>
-          <w:tcPr>
-            <w:tcW w:w="3103" w:type="pct"/>
-          </w:tcPr>
-          <w:p>
-            <w:pPr>
-              <w:autoSpaceDE w:val="0"/>
-              <w:autoSpaceDN w:val="0"/>
-              <w:spacing w:before="0" w:after="0" w:line="240" w:lineRule="auto"/>
-              <w:ind w:firstLine="0"/>
-              <w:jc w:val="left"/>
-              <w:rPr>
-                <w:noProof/>
-                <w:sz w:val="22"/>
-              </w:rPr>
-            </w:pPr>
-            <w:r>
-              <w:t>{PETUNJUK_TUGAS_</w:t>
-            </w:r>
-            <w:r>
-              <w:rPr>
-                <w:lang w:val="id-ID"/>
-              </w:rPr>
-              <w:t>17</w:t>
-            </w:r>
-            <w:r>
-              <w:t>}</w:t>
-            </w:r>
-          </w:p>
-        </w:tc>
-      </w:tr>
-      <w:tr>
-        <w:trPr>
-          <w:trHeight w:val="142"/>
-          <w:tblHeader/>
-        </w:trPr>
-        <w:tc>
-          <w:tcPr>
-            <w:tcW w:w="861" w:type="pct"/>
-            <w:vMerge/>
-            <w:shd w:val="clear" w:color="auto" w:fill="DEEAF6" w:themeFill="accent5" w:themeFillTint="33"/>
-            <w:vAlign w:val="center"/>
-          </w:tcPr>
-          <w:p>
-            <w:pPr>
-              <w:autoSpaceDE w:val="0"/>
-              <w:autoSpaceDN w:val="0"/>
-              <w:spacing w:before="0" w:after="0" w:line="240" w:lineRule="auto"/>
-              <w:ind w:firstLine="0"/>
-              <w:jc w:val="left"/>
-              <w:rPr>
-                <w:b/>
-                <w:bCs/>
-                <w:noProof/>
-                <w:sz w:val="22"/>
-              </w:rPr>
-            </w:pPr>
-          </w:p>
-        </w:tc>
-        <w:tc>
-          <w:tcPr>
-            <w:tcW w:w="1036" w:type="pct"/>
-            <w:shd w:val="clear" w:color="auto" w:fill="F2F2F2" w:themeFill="background1" w:themeFillShade="F2"/>
-            <w:vAlign w:val="center"/>
-          </w:tcPr>
-          <w:p>
-            <w:pPr>
-              <w:autoSpaceDE w:val="0"/>
-              <w:autoSpaceDN w:val="0"/>
-              <w:spacing w:before="0" w:after="0" w:line="240" w:lineRule="auto"/>
-              <w:ind w:firstLine="0"/>
-              <w:jc w:val="left"/>
-              <w:rPr>
-                <w:b/>
-                <w:bCs/>
-                <w:noProof/>
-                <w:sz w:val="22"/>
-              </w:rPr>
-            </w:pPr>
-            <w:r>
-              <w:rPr>
-                <w:b/>
-                <w:bCs/>
-                <w:noProof/>
-                <w:sz w:val="22"/>
-              </w:rPr>
-              <w:t>Luaran Tugas</w:t>
-            </w:r>
-          </w:p>
-        </w:tc>
-        <w:tc>
-          <w:tcPr>
-            <w:tcW w:w="3103" w:type="pct"/>
-          </w:tcPr>
-          <w:p>
-            <w:pPr>
-              <w:autoSpaceDE w:val="0"/>
-              <w:autoSpaceDN w:val="0"/>
-              <w:spacing w:before="0" w:after="0" w:line="240" w:lineRule="auto"/>
-              <w:ind w:firstLine="0"/>
-              <w:jc w:val="left"/>
-              <w:rPr>
-                <w:noProof/>
-                <w:sz w:val="22"/>
-              </w:rPr>
-            </w:pPr>
-            <w:r>
-              <w:t>{LUARAN_TUGAS_</w:t>
-            </w:r>
-            <w:r>
-              <w:rPr>
-                <w:lang w:val="id-ID"/>
-              </w:rPr>
-              <w:t>17</w:t>
-            </w:r>
-            <w:r>
-              <w:t>}</w:t>
-            </w:r>
-          </w:p>
-        </w:tc>
-      </w:tr>
-      <w:tr>
-        <w:trPr>
-          <w:trHeight w:val="142"/>
-          <w:tblHeader/>
-        </w:trPr>
-        <w:tc>
-          <w:tcPr>
-            <w:tcW w:w="861" w:type="pct"/>
-            <w:vMerge w:val="restart"/>
-            <w:shd w:val="clear" w:color="auto" w:fill="DEEAF6" w:themeFill="accent5" w:themeFillTint="33"/>
-            <w:vAlign w:val="center"/>
-          </w:tcPr>
-          <w:p>
-            <w:pPr>
-              <w:autoSpaceDE w:val="0"/>
-              <w:autoSpaceDN w:val="0"/>
-              <w:spacing w:before="0" w:after="0" w:line="240" w:lineRule="auto"/>
-              <w:ind w:firstLine="0"/>
-              <w:jc w:val="left"/>
-              <w:rPr>
-                <w:b/>
-                <w:bCs/>
-                <w:noProof/>
-                <w:sz w:val="22"/>
-              </w:rPr>
-            </w:pPr>
-            <w:r>
-              <w:rPr>
-                <w:b/>
-                <w:bCs/>
-                <w:noProof/>
-                <w:sz w:val="22"/>
-              </w:rPr>
-              <w:t>Penilaian</w:t>
-            </w:r>
-          </w:p>
-        </w:tc>
-        <w:tc>
-          <w:tcPr>
-            <w:tcW w:w="1036" w:type="pct"/>
-            <w:shd w:val="clear" w:color="auto" w:fill="F2F2F2" w:themeFill="background1" w:themeFillShade="F2"/>
-            <w:vAlign w:val="center"/>
-          </w:tcPr>
-          <w:p>
-            <w:pPr>
-              <w:autoSpaceDE w:val="0"/>
-              <w:autoSpaceDN w:val="0"/>
-              <w:spacing w:before="0" w:after="0" w:line="240" w:lineRule="auto"/>
-              <w:ind w:firstLine="0"/>
-              <w:jc w:val="left"/>
-              <w:rPr>
-                <w:b/>
-                <w:bCs/>
-                <w:noProof/>
-                <w:sz w:val="22"/>
-              </w:rPr>
-            </w:pPr>
-            <w:r>
-              <w:rPr>
-                <w:b/>
-                <w:bCs/>
-                <w:noProof/>
-                <w:sz w:val="22"/>
-              </w:rPr>
-              <w:t>Kriteria</w:t>
-            </w:r>
-          </w:p>
-        </w:tc>
-        <w:tc>
-          <w:tcPr>
-            <w:tcW w:w="3103" w:type="pct"/>
-          </w:tcPr>
-          <w:p>
-            <w:pPr>
-              <w:autoSpaceDE w:val="0"/>
-              <w:autoSpaceDN w:val="0"/>
-              <w:spacing w:before="0" w:after="0" w:line="240" w:lineRule="auto"/>
-              <w:ind w:firstLine="0"/>
-              <w:jc w:val="left"/>
-              <w:rPr>
-                <w:noProof/>
-                <w:sz w:val="22"/>
-              </w:rPr>
-            </w:pPr>
-            <w:r>
-              <w:t>{KRITERIA_TUGAS_</w:t>
-            </w:r>
-            <w:r>
-              <w:rPr>
-                <w:lang w:val="id-ID"/>
-              </w:rPr>
-              <w:t>17</w:t>
-            </w:r>
-            <w:r>
-              <w:t>}</w:t>
-            </w:r>
-          </w:p>
-        </w:tc>
-      </w:tr>
-      <w:tr>
-        <w:trPr>
-          <w:trHeight w:val="142"/>
-          <w:tblHeader/>
-        </w:trPr>
-        <w:tc>
-          <w:tcPr>
-            <w:tcW w:w="861" w:type="pct"/>
-            <w:vMerge/>
-            <w:shd w:val="clear" w:color="auto" w:fill="DEEAF6" w:themeFill="accent5" w:themeFillTint="33"/>
-            <w:vAlign w:val="center"/>
-          </w:tcPr>
-          <w:p>
-            <w:pPr>
-              <w:autoSpaceDE w:val="0"/>
-              <w:autoSpaceDN w:val="0"/>
-              <w:spacing w:before="0" w:after="0" w:line="240" w:lineRule="auto"/>
-              <w:ind w:firstLine="0"/>
-              <w:jc w:val="left"/>
-              <w:rPr>
-                <w:b/>
-                <w:bCs/>
-                <w:noProof/>
-                <w:sz w:val="22"/>
-              </w:rPr>
-            </w:pPr>
-          </w:p>
-        </w:tc>
-        <w:tc>
-          <w:tcPr>
-            <w:tcW w:w="1036" w:type="pct"/>
-            <w:shd w:val="clear" w:color="auto" w:fill="F2F2F2" w:themeFill="background1" w:themeFillShade="F2"/>
-            <w:vAlign w:val="center"/>
-          </w:tcPr>
-          <w:p>
-            <w:pPr>
-              <w:autoSpaceDE w:val="0"/>
-              <w:autoSpaceDN w:val="0"/>
-              <w:spacing w:before="0" w:after="0" w:line="240" w:lineRule="auto"/>
-              <w:ind w:firstLine="0"/>
-              <w:jc w:val="left"/>
-              <w:rPr>
-                <w:b/>
-                <w:bCs/>
-                <w:noProof/>
-                <w:sz w:val="22"/>
-              </w:rPr>
-            </w:pPr>
-            <w:r>
-              <w:rPr>
-                <w:b/>
-                <w:bCs/>
-                <w:noProof/>
-                <w:sz w:val="22"/>
-              </w:rPr>
-              <w:t>Teknik Penilaian</w:t>
-            </w:r>
-          </w:p>
-        </w:tc>
-        <w:tc>
-          <w:tcPr>
-            <w:tcW w:w="3103" w:type="pct"/>
-          </w:tcPr>
-          <w:p>
-            <w:pPr>
-              <w:autoSpaceDE w:val="0"/>
-              <w:autoSpaceDN w:val="0"/>
-              <w:spacing w:before="0" w:after="0" w:line="240" w:lineRule="auto"/>
-              <w:ind w:firstLine="0"/>
-              <w:jc w:val="left"/>
-              <w:rPr>
-                <w:noProof/>
-                <w:sz w:val="22"/>
-              </w:rPr>
-            </w:pPr>
-            <w:r>
-              <w:t>{TEKNIK_PENILAIAN_TUGAS_</w:t>
-            </w:r>
-            <w:r>
-              <w:rPr>
-                <w:lang w:val="id-ID"/>
-              </w:rPr>
-              <w:t>17</w:t>
-            </w:r>
-            <w:r>
-              <w:t>}</w:t>
-            </w:r>
-          </w:p>
-        </w:tc>
-      </w:tr>
-      <w:tr>
-        <w:trPr>
-          <w:trHeight w:val="142"/>
-          <w:tblHeader/>
-        </w:trPr>
-        <w:tc>
-          <w:tcPr>
-            <w:tcW w:w="861" w:type="pct"/>
-            <w:vMerge/>
-            <w:shd w:val="clear" w:color="auto" w:fill="DEEAF6" w:themeFill="accent5" w:themeFillTint="33"/>
-            <w:vAlign w:val="center"/>
-          </w:tcPr>
-          <w:p>
-            <w:pPr>
-              <w:autoSpaceDE w:val="0"/>
-              <w:autoSpaceDN w:val="0"/>
-              <w:spacing w:before="0" w:after="0" w:line="240" w:lineRule="auto"/>
-              <w:ind w:firstLine="0"/>
-              <w:jc w:val="left"/>
-              <w:rPr>
-                <w:b/>
-                <w:bCs/>
-                <w:noProof/>
-                <w:sz w:val="22"/>
-              </w:rPr>
-            </w:pPr>
-          </w:p>
-        </w:tc>
-        <w:tc>
-          <w:tcPr>
-            <w:tcW w:w="1036" w:type="pct"/>
-            <w:shd w:val="clear" w:color="auto" w:fill="F2F2F2" w:themeFill="background1" w:themeFillShade="F2"/>
-            <w:vAlign w:val="center"/>
-          </w:tcPr>
-          <w:p>
-            <w:pPr>
-              <w:autoSpaceDE w:val="0"/>
-              <w:autoSpaceDN w:val="0"/>
-              <w:spacing w:before="0" w:after="0" w:line="240" w:lineRule="auto"/>
-              <w:ind w:firstLine="0"/>
-              <w:jc w:val="left"/>
-              <w:rPr>
-                <w:b/>
-                <w:bCs/>
-                <w:noProof/>
-                <w:sz w:val="22"/>
-              </w:rPr>
-            </w:pPr>
-            <w:r>
-              <w:rPr>
-                <w:b/>
-                <w:bCs/>
-                <w:noProof/>
-                <w:sz w:val="22"/>
-              </w:rPr>
-              <w:t>Bobot (%)</w:t>
-            </w:r>
-          </w:p>
-        </w:tc>
-        <w:tc>
-          <w:tcPr>
-            <w:tcW w:w="3103" w:type="pct"/>
-          </w:tcPr>
-          <w:p>
-            <w:pPr>
-              <w:autoSpaceDE w:val="0"/>
-              <w:autoSpaceDN w:val="0"/>
-              <w:spacing w:before="0" w:after="0" w:line="240" w:lineRule="auto"/>
-              <w:ind w:firstLine="0"/>
-              <w:jc w:val="left"/>
-              <w:rPr>
-                <w:noProof/>
-                <w:sz w:val="22"/>
-                <w:lang w:val="id-ID"/>
-              </w:rPr>
-            </w:pPr>
-            <w:r>
-              <w:rPr>
-                <w:noProof/>
-                <w:sz w:val="22"/>
-                <w:lang w:val="id-ID"/>
-              </w:rPr>
-              <w:t>{BOBOT_TUGAS_</w:t>
-            </w:r>
-            <w:r>
-              <w:rPr>
-                <w:noProof/>
-                <w:sz w:val="22"/>
-                <w:lang w:val="id-ID"/>
-              </w:rPr>
-              <w:t>17</w:t>
-            </w:r>
-            <w:r>
-              <w:rPr>
-                <w:noProof/>
-                <w:sz w:val="22"/>
-                <w:lang w:val="id-ID"/>
-              </w:rPr>
-              <w:t>}</w:t>
-            </w:r>
-          </w:p>
-        </w:tc>
-      </w:tr>
-      <w:tr>
-        <w:trPr>
-          <w:trHeight w:val="142"/>
-          <w:tblHeader/>
-        </w:trPr>
-        <w:tc>
-          <w:tcPr>
-            <w:tcW w:w="861" w:type="pct"/>
-            <w:shd w:val="clear" w:color="auto" w:fill="DEEAF6" w:themeFill="accent5" w:themeFillTint="33"/>
-            <w:vAlign w:val="center"/>
-          </w:tcPr>
-          <w:p>
-            <w:pPr>
-              <w:autoSpaceDE w:val="0"/>
-              <w:autoSpaceDN w:val="0"/>
-              <w:spacing w:before="0" w:after="0" w:line="240" w:lineRule="auto"/>
-              <w:ind w:firstLine="0"/>
-              <w:jc w:val="left"/>
-              <w:rPr>
-                <w:b/>
-                <w:bCs/>
-                <w:noProof/>
-                <w:sz w:val="22"/>
-              </w:rPr>
-            </w:pPr>
-            <w:r>
-              <w:rPr>
-                <w:b/>
-                <w:bCs/>
-                <w:noProof/>
-                <w:sz w:val="22"/>
-              </w:rPr>
-              <w:t>Daftar Rujukan</w:t>
-            </w:r>
-          </w:p>
-        </w:tc>
-        <w:tc>
-          <w:tcPr>
-            <w:tcW w:w="4139" w:type="pct"/>
-            <w:gridSpan w:val="2"/>
-            <w:vAlign w:val="center"/>
-          </w:tcPr>
-          <w:p>
-            <w:pPr>
-              <w:autoSpaceDE w:val="0"/>
-              <w:autoSpaceDN w:val="0"/>
-              <w:spacing w:before="0" w:after="0" w:line="240" w:lineRule="auto"/>
-              <w:ind w:firstLine="0"/>
-              <w:jc w:val="left"/>
-              <w:rPr>
-                <w:noProof/>
-                <w:sz w:val="22"/>
-              </w:rPr>
-            </w:pPr>
-            <w:r>
-              <w:rPr>
-                <w:noProof/>
-                <w:sz w:val="22"/>
-              </w:rPr>
-              <w:t>{DAFTAR_RUJUKAN</w:t>
-            </w:r>
-            <w:r>
-              <w:rPr>
-                <w:noProof/>
-                <w:sz w:val="22"/>
-                <w:lang w:val="id-ID"/>
-              </w:rPr>
-              <w:t>_1</w:t>
-            </w:r>
-            <w:r>
-              <w:rPr>
-                <w:noProof/>
-                <w:sz w:val="22"/>
-                <w:lang w:val="id-ID"/>
-              </w:rPr>
-              <w:t>7</w:t>
-            </w:r>
-            <w:r>
-              <w:rPr>
-                <w:noProof/>
-                <w:sz w:val="22"/>
-              </w:rPr>
-              <w:t>}</w:t>
-            </w:r>
-          </w:p>
-        </w:tc>
-      </w:tr>
-    </w:tbl>
-    <w:p>
-      <w:pPr>
-        <w:pStyle w:val="Heading1"/>
-      </w:pPr>
-      <w:r>
-        <w:lastRenderedPageBreak/>
-        <w:t>RENCANA TUGAS</w:t>
-      </w:r>
-    </w:p>
-    <w:p>
-      <w:pPr>
-        <w:pStyle w:val="Heading2"/>
-        <w:rPr>
-          <w:lang w:val="id-ID"/>
-        </w:rPr>
-      </w:pPr>
-      <w:r>
-        <w:rPr>
-          <w:lang w:val="id-ID"/>
-        </w:rPr>
-        <w:t>TUGAS 18</w:t>
-      </w:r>
-    </w:p>
-    <w:tbl>
-      <w:tblPr>
-        <w:tblW w:w="5002" w:type="pct"/>
-        <w:tblBorders>
-          <w:top w:val="single" w:sz="4" w:space="0" w:color="auto"/>
-          <w:left w:val="single" w:sz="4" w:space="0" w:color="auto"/>
-          <w:bottom w:val="single" w:sz="4" w:space="0" w:color="auto"/>
-          <w:right w:val="single" w:sz="4" w:space="0" w:color="auto"/>
-          <w:insideH w:val="single" w:sz="4" w:space="0" w:color="auto"/>
-          <w:insideV w:val="single" w:sz="4" w:space="0" w:color="auto"/>
-        </w:tblBorders>
-        <w:tblLook w:val="01E0" w:firstRow="1" w:lastRow="1" w:firstColumn="1" w:lastColumn="1" w:noHBand="0" w:noVBand="0"/>
-      </w:tblPr>
-      <w:tblGrid>
-        <w:gridCol w:w="1561"/>
-        <w:gridCol w:w="1878"/>
-        <w:gridCol w:w="5625"/>
-      </w:tblGrid>
-      <w:tr>
-        <w:trPr>
-          <w:trHeight w:val="1123"/>
-          <w:tblHeader/>
-        </w:trPr>
-        <w:tc>
-          <w:tcPr>
-            <w:tcW w:w="861" w:type="pct"/>
-            <w:vAlign w:val="center"/>
-          </w:tcPr>
-          <w:p>
-            <w:pPr>
-              <w:autoSpaceDE w:val="0"/>
-              <w:autoSpaceDN w:val="0"/>
-              <w:spacing w:before="0" w:after="0" w:line="240" w:lineRule="auto"/>
-              <w:ind w:firstLine="0"/>
-              <w:jc w:val="center"/>
-              <w:rPr>
-                <w:rFonts w:eastAsia="Times New Roman" w:cs="Times New Roman"/>
-                <w:b/>
-                <w:sz w:val="22"/>
-              </w:rPr>
-            </w:pPr>
-            <w:r>
-              <w:rPr>
-                <w:b/>
-                <w:bCs/>
-                <w:noProof/>
-              </w:rPr>
-              <w:drawing>
-                <wp:inline distT="0" distB="0" distL="0" distR="0" wp14:anchorId="0DA2FFC5" wp14:editId="413AD1DA">
-                  <wp:extent cx="782549" cy="720000"/>
-                  <wp:effectExtent l="0" t="0" r="0" b="4445"/>
-                  <wp:docPr id="1497558583" name="Picture 1"/>
-                  <wp:cNvGraphicFramePr>
-                    <a:graphicFrameLocks xmlns:a="http://schemas.openxmlformats.org/drawingml/2006/main" noChangeAspect="1"/>
-                  </wp:cNvGraphicFramePr>
-                  <a:graphic xmlns:a="http://schemas.openxmlformats.org/drawingml/2006/main">
-                    <a:graphicData uri="http://schemas.openxmlformats.org/drawingml/2006/picture">
-                      <pic:pic xmlns:pic="http://schemas.openxmlformats.org/drawingml/2006/picture">
-                        <pic:nvPicPr>
-                          <pic:cNvPr id="0" name="Picture 1"/>
-                          <pic:cNvPicPr>
-                            <a:picLocks noChangeAspect="1" noChangeArrowheads="1"/>
-                          </pic:cNvPicPr>
-                        </pic:nvPicPr>
-                        <pic:blipFill>
-                          <a:blip r:embed="rId6" cstate="print">
-                            <a:extLst>
-                              <a:ext uri="{28A0092B-C50C-407E-A947-70E740481C1C}">
-                                <a14:useLocalDpi xmlns:a14="http://schemas.microsoft.com/office/drawing/2010/main" val="0"/>
-                              </a:ext>
-                            </a:extLst>
-                          </a:blip>
-                          <a:srcRect/>
-                          <a:stretch>
-                            <a:fillRect/>
-                          </a:stretch>
-                        </pic:blipFill>
-                        <pic:spPr bwMode="auto">
-                          <a:xfrm>
-                            <a:off x="0" y="0"/>
-                            <a:ext cx="782549" cy="720000"/>
-                          </a:xfrm>
-                          <a:prstGeom prst="rect">
-                            <a:avLst/>
-                          </a:prstGeom>
-                          <a:noFill/>
-                          <a:ln>
-                            <a:noFill/>
-                          </a:ln>
-                        </pic:spPr>
-                      </pic:pic>
-                    </a:graphicData>
-                  </a:graphic>
-                </wp:inline>
-              </w:drawing>
-            </w:r>
-          </w:p>
-        </w:tc>
-        <w:tc>
-          <w:tcPr>
-            <w:tcW w:w="4139" w:type="pct"/>
-            <w:gridSpan w:val="2"/>
-            <w:shd w:val="clear" w:color="auto" w:fill="00B0F0"/>
-            <w:vAlign w:val="center"/>
-          </w:tcPr>
-          <w:p>
-            <w:pPr>
-              <w:autoSpaceDE w:val="0"/>
-              <w:autoSpaceDN w:val="0"/>
-              <w:spacing w:before="0" w:after="0" w:line="240" w:lineRule="auto"/>
-              <w:ind w:firstLine="0"/>
-              <w:jc w:val="center"/>
-              <w:rPr>
-                <w:rFonts w:eastAsia="Times New Roman" w:cs="Times New Roman"/>
-                <w:b/>
-                <w:sz w:val="32"/>
-                <w:szCs w:val="32"/>
-                <w:lang w:val="en-US"/>
-              </w:rPr>
-            </w:pPr>
-            <w:r>
-              <w:rPr>
-                <w:rFonts w:eastAsia="Times New Roman" w:cs="Times New Roman"/>
-                <w:b/>
-                <w:sz w:val="32"/>
-                <w:szCs w:val="32"/>
-                <w:lang w:val="en-US"/>
-              </w:rPr>
-              <w:t>PERGURUAN TINGGI</w:t>
-            </w:r>
-          </w:p>
-          <w:p>
-            <w:pPr>
-              <w:autoSpaceDE w:val="0"/>
-              <w:autoSpaceDN w:val="0"/>
-              <w:spacing w:before="0" w:after="0" w:line="240" w:lineRule="auto"/>
-              <w:ind w:firstLine="0"/>
-              <w:jc w:val="center"/>
-              <w:rPr>
-                <w:rFonts w:eastAsia="Times New Roman" w:cs="Times New Roman"/>
-                <w:b/>
-                <w:sz w:val="22"/>
-                <w:lang w:val="en-US"/>
-              </w:rPr>
-            </w:pPr>
-            <w:r>
-              <w:rPr>
-                <w:rFonts w:eastAsia="Times New Roman" w:cs="Times New Roman"/>
-                <w:b/>
-                <w:szCs w:val="24"/>
-                <w:lang w:val="en-US"/>
-              </w:rPr>
-              <w:t>FAKULTAS</w:t>
-            </w:r>
-            <w:r>
-              <w:rPr>
-                <w:rFonts w:eastAsia="Times New Roman" w:cs="Times New Roman"/>
-                <w:b/>
-                <w:sz w:val="22"/>
-                <w:lang w:val="en-US"/>
-              </w:rPr>
-              <w:t xml:space="preserve"> </w:t>
-            </w:r>
-          </w:p>
-          <w:p>
-            <w:pPr>
-              <w:autoSpaceDE w:val="0"/>
-              <w:autoSpaceDN w:val="0"/>
-              <w:spacing w:before="0" w:after="0" w:line="240" w:lineRule="auto"/>
-              <w:ind w:firstLine="0"/>
-              <w:jc w:val="center"/>
-              <w:rPr>
-                <w:rFonts w:eastAsia="Times New Roman" w:cs="Times New Roman"/>
-                <w:b/>
-                <w:sz w:val="22"/>
-                <w:lang w:val="en-US"/>
-              </w:rPr>
-            </w:pPr>
-            <w:r>
-              <w:rPr>
-                <w:rFonts w:eastAsia="Times New Roman" w:cs="Times New Roman"/>
-                <w:b/>
-                <w:sz w:val="28"/>
-                <w:szCs w:val="28"/>
-                <w:lang w:val="en-US"/>
-              </w:rPr>
-              <w:t>PROGRAM STUDI</w:t>
-            </w:r>
-          </w:p>
-        </w:tc>
-      </w:tr>
-      <w:tr>
-        <w:trPr>
-          <w:trHeight w:val="397"/>
-          <w:tblHeader/>
-        </w:trPr>
-        <w:tc>
-          <w:tcPr>
-            <w:tcW w:w="5000" w:type="pct"/>
-            <w:gridSpan w:val="3"/>
-            <w:shd w:val="clear" w:color="auto" w:fill="00B0F0"/>
-            <w:vAlign w:val="center"/>
-          </w:tcPr>
-          <w:p>
-            <w:pPr>
-              <w:autoSpaceDE w:val="0"/>
-              <w:autoSpaceDN w:val="0"/>
-              <w:spacing w:before="0" w:after="0" w:line="240" w:lineRule="auto"/>
-              <w:ind w:firstLine="0"/>
-              <w:jc w:val="center"/>
-              <w:rPr>
-                <w:b/>
-                <w:bCs/>
-                <w:noProof/>
-                <w:sz w:val="22"/>
-              </w:rPr>
-            </w:pPr>
-            <w:r>
-              <w:rPr>
-                <w:b/>
-                <w:bCs/>
-                <w:noProof/>
-                <w:szCs w:val="24"/>
-              </w:rPr>
-              <w:t>RENCANA TUGAS MAHASISWA</w:t>
-            </w:r>
-          </w:p>
-        </w:tc>
-      </w:tr>
-      <w:tr>
-        <w:trPr>
-          <w:trHeight w:val="340"/>
-          <w:tblHeader/>
-        </w:trPr>
-        <w:tc>
-          <w:tcPr>
-            <w:tcW w:w="861" w:type="pct"/>
-            <w:vMerge w:val="restart"/>
-            <w:shd w:val="clear" w:color="auto" w:fill="DEEAF6" w:themeFill="accent5" w:themeFillTint="33"/>
-            <w:vAlign w:val="center"/>
-          </w:tcPr>
-          <w:p>
-            <w:pPr>
-              <w:autoSpaceDE w:val="0"/>
-              <w:autoSpaceDN w:val="0"/>
-              <w:spacing w:before="0" w:after="0" w:line="240" w:lineRule="auto"/>
-              <w:ind w:firstLine="0"/>
-              <w:jc w:val="left"/>
-              <w:rPr>
-                <w:b/>
-                <w:bCs/>
-                <w:noProof/>
-                <w:sz w:val="22"/>
-              </w:rPr>
-            </w:pPr>
-            <w:r>
-              <w:rPr>
-                <w:b/>
-                <w:bCs/>
-                <w:noProof/>
-                <w:sz w:val="22"/>
-              </w:rPr>
-              <w:t xml:space="preserve">Identitas </w:t>
-            </w:r>
-            <w:r>
-              <w:rPr>
-                <w:b/>
-                <w:bCs/>
-                <w:noProof/>
-                <w:sz w:val="22"/>
-              </w:rPr>
-              <w:t>Mata Kuliah</w:t>
-            </w:r>
-          </w:p>
-        </w:tc>
-        <w:tc>
-          <w:tcPr>
-            <w:tcW w:w="1036" w:type="pct"/>
-            <w:shd w:val="clear" w:color="auto" w:fill="F2F2F2" w:themeFill="background1" w:themeFillShade="F2"/>
-          </w:tcPr>
-          <w:p>
-            <w:pPr>
-              <w:autoSpaceDE w:val="0"/>
-              <w:autoSpaceDN w:val="0"/>
-              <w:spacing w:before="0" w:after="0" w:line="240" w:lineRule="auto"/>
-              <w:ind w:firstLine="0"/>
-              <w:jc w:val="left"/>
-              <w:rPr>
-                <w:b/>
-                <w:bCs/>
-                <w:noProof/>
-                <w:sz w:val="22"/>
-              </w:rPr>
-            </w:pPr>
-            <w:r>
-              <w:rPr>
-                <w:b/>
-                <w:bCs/>
-                <w:noProof/>
-                <w:sz w:val="22"/>
-              </w:rPr>
-              <w:t>Nama</w:t>
-            </w:r>
-            <w:r>
-              <w:rPr>
-                <w:b/>
-                <w:bCs/>
-                <w:noProof/>
-                <w:sz w:val="22"/>
-              </w:rPr>
-              <w:t xml:space="preserve"> MK</w:t>
-            </w:r>
-          </w:p>
-        </w:tc>
-        <w:tc>
-          <w:tcPr>
-            <w:tcW w:w="3103" w:type="pct"/>
-          </w:tcPr>
-          <w:p>
-            <w:pPr>
-              <w:autoSpaceDE w:val="0"/>
-              <w:autoSpaceDN w:val="0"/>
-              <w:spacing w:before="0" w:after="0" w:line="240" w:lineRule="auto"/>
-              <w:ind w:firstLine="0"/>
-              <w:jc w:val="left"/>
-              <w:rPr>
-                <w:b/>
-                <w:bCs/>
-                <w:noProof/>
-                <w:sz w:val="22"/>
-              </w:rPr>
-            </w:pPr>
-            <w:r>
-              <w:t>{NAMA_MK}</w:t>
-            </w:r>
-          </w:p>
-        </w:tc>
-      </w:tr>
-      <w:tr>
-        <w:trPr>
-          <w:trHeight w:val="340"/>
-          <w:tblHeader/>
-        </w:trPr>
-        <w:tc>
-          <w:tcPr>
-            <w:tcW w:w="861" w:type="pct"/>
-            <w:vMerge/>
-            <w:shd w:val="clear" w:color="auto" w:fill="DEEAF6" w:themeFill="accent5" w:themeFillTint="33"/>
-            <w:vAlign w:val="center"/>
-          </w:tcPr>
-          <w:p>
-            <w:pPr>
-              <w:autoSpaceDE w:val="0"/>
-              <w:autoSpaceDN w:val="0"/>
-              <w:spacing w:before="0" w:after="0" w:line="240" w:lineRule="auto"/>
-              <w:ind w:firstLine="0"/>
-              <w:jc w:val="left"/>
-              <w:rPr>
-                <w:b/>
-                <w:bCs/>
-                <w:noProof/>
-                <w:sz w:val="22"/>
-              </w:rPr>
-            </w:pPr>
-          </w:p>
-        </w:tc>
-        <w:tc>
-          <w:tcPr>
-            <w:tcW w:w="1036" w:type="pct"/>
-            <w:shd w:val="clear" w:color="auto" w:fill="F2F2F2" w:themeFill="background1" w:themeFillShade="F2"/>
-          </w:tcPr>
-          <w:p>
-            <w:pPr>
-              <w:autoSpaceDE w:val="0"/>
-              <w:autoSpaceDN w:val="0"/>
-              <w:spacing w:before="0" w:after="0" w:line="240" w:lineRule="auto"/>
-              <w:ind w:firstLine="0"/>
-              <w:jc w:val="left"/>
-              <w:rPr>
-                <w:b/>
-                <w:bCs/>
-                <w:noProof/>
-                <w:sz w:val="22"/>
-              </w:rPr>
-            </w:pPr>
-            <w:r>
-              <w:rPr>
-                <w:b/>
-                <w:bCs/>
-                <w:noProof/>
-                <w:sz w:val="22"/>
-              </w:rPr>
-              <w:t>Kode</w:t>
-            </w:r>
-          </w:p>
-        </w:tc>
-        <w:tc>
-          <w:tcPr>
-            <w:tcW w:w="3103" w:type="pct"/>
-          </w:tcPr>
-          <w:p>
-            <w:pPr>
-              <w:autoSpaceDE w:val="0"/>
-              <w:autoSpaceDN w:val="0"/>
-              <w:spacing w:before="0" w:after="0" w:line="240" w:lineRule="auto"/>
-              <w:ind w:firstLine="0"/>
-              <w:jc w:val="left"/>
-              <w:rPr>
-                <w:b/>
-                <w:bCs/>
-                <w:noProof/>
-                <w:sz w:val="22"/>
-              </w:rPr>
-            </w:pPr>
-            <w:r>
-              <w:t>{KODE_MK}</w:t>
-            </w:r>
-          </w:p>
-        </w:tc>
-      </w:tr>
-      <w:tr>
-        <w:trPr>
-          <w:trHeight w:val="340"/>
-          <w:tblHeader/>
-        </w:trPr>
-        <w:tc>
-          <w:tcPr>
-            <w:tcW w:w="861" w:type="pct"/>
-            <w:vMerge/>
-            <w:shd w:val="clear" w:color="auto" w:fill="DEEAF6" w:themeFill="accent5" w:themeFillTint="33"/>
-            <w:vAlign w:val="center"/>
-          </w:tcPr>
-          <w:p>
-            <w:pPr>
-              <w:autoSpaceDE w:val="0"/>
-              <w:autoSpaceDN w:val="0"/>
-              <w:spacing w:before="0" w:after="0" w:line="240" w:lineRule="auto"/>
-              <w:ind w:firstLine="0"/>
-              <w:jc w:val="left"/>
-              <w:rPr>
-                <w:b/>
-                <w:bCs/>
-                <w:noProof/>
-                <w:sz w:val="22"/>
-              </w:rPr>
-            </w:pPr>
-          </w:p>
-        </w:tc>
-        <w:tc>
-          <w:tcPr>
-            <w:tcW w:w="1036" w:type="pct"/>
-            <w:shd w:val="clear" w:color="auto" w:fill="F2F2F2" w:themeFill="background1" w:themeFillShade="F2"/>
-          </w:tcPr>
-          <w:p>
-            <w:pPr>
-              <w:autoSpaceDE w:val="0"/>
-              <w:autoSpaceDN w:val="0"/>
-              <w:spacing w:before="0" w:after="0" w:line="240" w:lineRule="auto"/>
-              <w:ind w:firstLine="0"/>
-              <w:jc w:val="left"/>
-              <w:rPr>
-                <w:b/>
-                <w:bCs/>
-                <w:noProof/>
-                <w:sz w:val="22"/>
-              </w:rPr>
-            </w:pPr>
-            <w:r>
-              <w:rPr>
-                <w:b/>
-                <w:bCs/>
-                <w:noProof/>
-                <w:sz w:val="22"/>
-              </w:rPr>
-              <w:t>Semester</w:t>
-            </w:r>
-          </w:p>
-        </w:tc>
-        <w:tc>
-          <w:tcPr>
-            <w:tcW w:w="3103" w:type="pct"/>
-          </w:tcPr>
-          <w:p>
-            <w:pPr>
-              <w:autoSpaceDE w:val="0"/>
-              <w:autoSpaceDN w:val="0"/>
-              <w:spacing w:before="0" w:after="0" w:line="240" w:lineRule="auto"/>
-              <w:ind w:firstLine="0"/>
-              <w:jc w:val="left"/>
-              <w:rPr>
-                <w:b/>
-                <w:bCs/>
-                <w:noProof/>
-                <w:sz w:val="22"/>
-              </w:rPr>
-            </w:pPr>
-            <w:r>
-              <w:t>{SEMESTER}</w:t>
-            </w:r>
-          </w:p>
-        </w:tc>
-      </w:tr>
-      <w:tr>
-        <w:trPr>
-          <w:trHeight w:val="142"/>
-          <w:tblHeader/>
-        </w:trPr>
-        <w:tc>
-          <w:tcPr>
-            <w:tcW w:w="861" w:type="pct"/>
-            <w:vMerge/>
-            <w:shd w:val="clear" w:color="auto" w:fill="DEEAF6" w:themeFill="accent5" w:themeFillTint="33"/>
-            <w:vAlign w:val="center"/>
-          </w:tcPr>
-          <w:p>
-            <w:pPr>
-              <w:autoSpaceDE w:val="0"/>
-              <w:autoSpaceDN w:val="0"/>
-              <w:spacing w:before="0" w:after="0" w:line="240" w:lineRule="auto"/>
-              <w:ind w:firstLine="0"/>
-              <w:jc w:val="left"/>
-              <w:rPr>
-                <w:b/>
-                <w:bCs/>
-                <w:noProof/>
-                <w:sz w:val="22"/>
-              </w:rPr>
-            </w:pPr>
-          </w:p>
-        </w:tc>
-        <w:tc>
-          <w:tcPr>
-            <w:tcW w:w="1036" w:type="pct"/>
-            <w:shd w:val="clear" w:color="auto" w:fill="F2F2F2" w:themeFill="background1" w:themeFillShade="F2"/>
-          </w:tcPr>
-          <w:p>
-            <w:pPr>
-              <w:autoSpaceDE w:val="0"/>
-              <w:autoSpaceDN w:val="0"/>
-              <w:spacing w:before="0" w:after="0" w:line="240" w:lineRule="auto"/>
-              <w:ind w:firstLine="0"/>
-              <w:jc w:val="left"/>
-              <w:rPr>
-                <w:noProof/>
-                <w:sz w:val="22"/>
-              </w:rPr>
-            </w:pPr>
-            <w:r>
-              <w:rPr>
-                <w:b/>
-                <w:bCs/>
-                <w:noProof/>
-                <w:sz w:val="22"/>
-              </w:rPr>
-              <w:t>SKS</w:t>
-            </w:r>
-          </w:p>
-        </w:tc>
-        <w:tc>
-          <w:tcPr>
-            <w:tcW w:w="3103" w:type="pct"/>
-          </w:tcPr>
-          <w:p>
-            <w:pPr>
-              <w:autoSpaceDE w:val="0"/>
-              <w:autoSpaceDN w:val="0"/>
-              <w:spacing w:before="0" w:after="0" w:line="240" w:lineRule="auto"/>
-              <w:ind w:firstLine="0"/>
-              <w:jc w:val="left"/>
-              <w:rPr>
-                <w:noProof/>
-                <w:sz w:val="22"/>
-              </w:rPr>
-            </w:pPr>
-            <w:r>
-              <w:t>{SKS}</w:t>
-            </w:r>
-          </w:p>
-        </w:tc>
-      </w:tr>
-      <w:tr>
-        <w:trPr>
-          <w:trHeight w:val="142"/>
-          <w:tblHeader/>
-        </w:trPr>
-        <w:tc>
-          <w:tcPr>
-            <w:tcW w:w="861" w:type="pct"/>
-            <w:vMerge w:val="restart"/>
-            <w:shd w:val="clear" w:color="auto" w:fill="DEEAF6" w:themeFill="accent5" w:themeFillTint="33"/>
-            <w:vAlign w:val="center"/>
-          </w:tcPr>
-          <w:p>
-            <w:pPr>
-              <w:autoSpaceDE w:val="0"/>
-              <w:autoSpaceDN w:val="0"/>
-              <w:spacing w:before="0" w:after="0" w:line="240" w:lineRule="auto"/>
-              <w:ind w:firstLine="0"/>
-              <w:jc w:val="left"/>
-              <w:rPr>
-                <w:b/>
-                <w:bCs/>
-                <w:noProof/>
-                <w:sz w:val="22"/>
-              </w:rPr>
-            </w:pPr>
-            <w:r>
-              <w:rPr>
-                <w:b/>
-                <w:bCs/>
-                <w:noProof/>
-                <w:sz w:val="22"/>
-              </w:rPr>
-              <w:t>Sub-CPMK &amp; Indikator</w:t>
-            </w:r>
-          </w:p>
-        </w:tc>
-        <w:tc>
-          <w:tcPr>
-            <w:tcW w:w="1036" w:type="pct"/>
-            <w:shd w:val="clear" w:color="auto" w:fill="F2F2F2" w:themeFill="background1" w:themeFillShade="F2"/>
-          </w:tcPr>
-          <w:p>
-            <w:pPr>
-              <w:autoSpaceDE w:val="0"/>
-              <w:autoSpaceDN w:val="0"/>
-              <w:spacing w:before="0" w:after="0" w:line="240" w:lineRule="auto"/>
-              <w:ind w:firstLine="0"/>
-              <w:jc w:val="left"/>
-              <w:rPr>
-                <w:b/>
-                <w:bCs/>
-                <w:noProof/>
-                <w:sz w:val="22"/>
-              </w:rPr>
-            </w:pPr>
-            <w:r>
-              <w:rPr>
-                <w:b/>
-                <w:bCs/>
-                <w:noProof/>
-                <w:sz w:val="22"/>
-              </w:rPr>
-              <w:t>Sub-CPMK</w:t>
-            </w:r>
-          </w:p>
-        </w:tc>
-        <w:tc>
-          <w:tcPr>
-            <w:tcW w:w="3103" w:type="pct"/>
-          </w:tcPr>
-          <w:p>
-            <w:pPr>
-              <w:autoSpaceDE w:val="0"/>
-              <w:autoSpaceDN w:val="0"/>
-              <w:spacing w:before="0" w:after="0" w:line="240" w:lineRule="auto"/>
-              <w:ind w:firstLine="0"/>
-              <w:jc w:val="left"/>
-              <w:rPr>
-                <w:noProof/>
-                <w:sz w:val="22"/>
-              </w:rPr>
-            </w:pPr>
-            <w:r>
-              <w:t>{SUB_CPMK_TUGAS_</w:t>
-            </w:r>
-            <w:r>
-              <w:rPr>
-                <w:lang w:val="id-ID"/>
-              </w:rPr>
-              <w:t>18</w:t>
-            </w:r>
-            <w:r>
-              <w:t>}</w:t>
-            </w:r>
-          </w:p>
-        </w:tc>
-      </w:tr>
-      <w:tr>
-        <w:trPr>
-          <w:trHeight w:val="142"/>
-          <w:tblHeader/>
-        </w:trPr>
-        <w:tc>
-          <w:tcPr>
-            <w:tcW w:w="861" w:type="pct"/>
-            <w:vMerge/>
-            <w:shd w:val="clear" w:color="auto" w:fill="DEEAF6" w:themeFill="accent5" w:themeFillTint="33"/>
-            <w:vAlign w:val="center"/>
-          </w:tcPr>
-          <w:p>
-            <w:pPr>
-              <w:autoSpaceDE w:val="0"/>
-              <w:autoSpaceDN w:val="0"/>
-              <w:spacing w:before="0" w:after="0" w:line="240" w:lineRule="auto"/>
-              <w:ind w:firstLine="0"/>
-              <w:jc w:val="left"/>
-              <w:rPr>
-                <w:b/>
-                <w:bCs/>
-                <w:noProof/>
-                <w:sz w:val="22"/>
-              </w:rPr>
-            </w:pPr>
-          </w:p>
-        </w:tc>
-        <w:tc>
-          <w:tcPr>
-            <w:tcW w:w="1036" w:type="pct"/>
-            <w:shd w:val="clear" w:color="auto" w:fill="F2F2F2" w:themeFill="background1" w:themeFillShade="F2"/>
-          </w:tcPr>
-          <w:p>
-            <w:pPr>
-              <w:autoSpaceDE w:val="0"/>
-              <w:autoSpaceDN w:val="0"/>
-              <w:spacing w:before="0" w:after="0" w:line="240" w:lineRule="auto"/>
-              <w:ind w:firstLine="0"/>
-              <w:jc w:val="left"/>
-              <w:rPr>
-                <w:b/>
-                <w:bCs/>
-                <w:noProof/>
-                <w:sz w:val="22"/>
-              </w:rPr>
-            </w:pPr>
-            <w:r>
-              <w:rPr>
-                <w:b/>
-                <w:bCs/>
-                <w:noProof/>
-                <w:sz w:val="22"/>
-              </w:rPr>
-              <w:t>Indikator</w:t>
-            </w:r>
-          </w:p>
-        </w:tc>
-        <w:tc>
-          <w:tcPr>
-            <w:tcW w:w="3103" w:type="pct"/>
-          </w:tcPr>
-          <w:p>
-            <w:pPr>
-              <w:autoSpaceDE w:val="0"/>
-              <w:autoSpaceDN w:val="0"/>
-              <w:spacing w:before="0" w:after="0" w:line="240" w:lineRule="auto"/>
-              <w:ind w:firstLine="0"/>
-              <w:jc w:val="left"/>
-              <w:rPr>
-                <w:noProof/>
-                <w:sz w:val="22"/>
-              </w:rPr>
-            </w:pPr>
-            <w:r>
-              <w:t>{INDIKATOR_TUGAS_</w:t>
-            </w:r>
-            <w:r>
-              <w:rPr>
-                <w:lang w:val="id-ID"/>
-              </w:rPr>
-              <w:t>18</w:t>
-            </w:r>
-            <w:r>
-              <w:t>}</w:t>
-            </w:r>
-          </w:p>
-        </w:tc>
-      </w:tr>
-      <w:tr>
-        <w:trPr>
-          <w:trHeight w:val="142"/>
-          <w:tblHeader/>
-        </w:trPr>
-        <w:tc>
-          <w:tcPr>
-            <w:tcW w:w="861" w:type="pct"/>
-            <w:vMerge w:val="restart"/>
-            <w:shd w:val="clear" w:color="auto" w:fill="DEEAF6" w:themeFill="accent5" w:themeFillTint="33"/>
-            <w:vAlign w:val="center"/>
-          </w:tcPr>
-          <w:p>
-            <w:pPr>
-              <w:autoSpaceDE w:val="0"/>
-              <w:autoSpaceDN w:val="0"/>
-              <w:spacing w:before="0" w:after="0" w:line="240" w:lineRule="auto"/>
-              <w:ind w:firstLine="0"/>
-              <w:jc w:val="left"/>
-              <w:rPr>
-                <w:b/>
-                <w:bCs/>
-                <w:noProof/>
-                <w:sz w:val="22"/>
-              </w:rPr>
-            </w:pPr>
-            <w:r>
-              <w:rPr>
-                <w:b/>
-                <w:bCs/>
-                <w:noProof/>
-                <w:sz w:val="22"/>
-              </w:rPr>
-              <w:t>Rencana Tugas</w:t>
-            </w:r>
-          </w:p>
-        </w:tc>
-        <w:tc>
-          <w:tcPr>
-            <w:tcW w:w="1036" w:type="pct"/>
-            <w:shd w:val="clear" w:color="auto" w:fill="F2F2F2" w:themeFill="background1" w:themeFillShade="F2"/>
-          </w:tcPr>
-          <w:p>
-            <w:pPr>
-              <w:autoSpaceDE w:val="0"/>
-              <w:autoSpaceDN w:val="0"/>
-              <w:spacing w:before="0" w:after="0" w:line="240" w:lineRule="auto"/>
-              <w:ind w:firstLine="0"/>
-              <w:jc w:val="left"/>
-              <w:rPr>
-                <w:b/>
-                <w:bCs/>
-                <w:noProof/>
-                <w:sz w:val="22"/>
-              </w:rPr>
-            </w:pPr>
-            <w:r>
-              <w:rPr>
-                <w:b/>
-                <w:bCs/>
-                <w:noProof/>
-                <w:sz w:val="22"/>
-              </w:rPr>
-              <w:t>Judul Tugas</w:t>
-            </w:r>
-          </w:p>
-        </w:tc>
-        <w:tc>
-          <w:tcPr>
-            <w:tcW w:w="3103" w:type="pct"/>
-          </w:tcPr>
-          <w:p>
-            <w:pPr>
-              <w:autoSpaceDE w:val="0"/>
-              <w:autoSpaceDN w:val="0"/>
-              <w:spacing w:before="0" w:after="0" w:line="240" w:lineRule="auto"/>
-              <w:ind w:firstLine="0"/>
-              <w:jc w:val="left"/>
-              <w:rPr>
-                <w:noProof/>
-                <w:sz w:val="22"/>
-              </w:rPr>
-            </w:pPr>
-            <w:r>
-              <w:t>{JUDUL_TUGAS_</w:t>
-            </w:r>
-            <w:r>
-              <w:rPr>
-                <w:lang w:val="id-ID"/>
-              </w:rPr>
-              <w:t>18</w:t>
-            </w:r>
-            <w:r>
-              <w:t>}</w:t>
-            </w:r>
-          </w:p>
-        </w:tc>
-      </w:tr>
-      <w:tr>
-        <w:trPr>
-          <w:trHeight w:val="142"/>
-          <w:tblHeader/>
-        </w:trPr>
-        <w:tc>
-          <w:tcPr>
-            <w:tcW w:w="861" w:type="pct"/>
-            <w:vMerge/>
-            <w:shd w:val="clear" w:color="auto" w:fill="DEEAF6" w:themeFill="accent5" w:themeFillTint="33"/>
-            <w:vAlign w:val="center"/>
-          </w:tcPr>
-          <w:p>
-            <w:pPr>
-              <w:autoSpaceDE w:val="0"/>
-              <w:autoSpaceDN w:val="0"/>
-              <w:spacing w:before="0" w:after="0" w:line="240" w:lineRule="auto"/>
-              <w:ind w:firstLine="0"/>
-              <w:jc w:val="left"/>
-              <w:rPr>
-                <w:b/>
-                <w:bCs/>
-                <w:noProof/>
-                <w:sz w:val="22"/>
-              </w:rPr>
-            </w:pPr>
-          </w:p>
-        </w:tc>
-        <w:tc>
-          <w:tcPr>
-            <w:tcW w:w="1036" w:type="pct"/>
-            <w:shd w:val="clear" w:color="auto" w:fill="F2F2F2" w:themeFill="background1" w:themeFillShade="F2"/>
-          </w:tcPr>
-          <w:p>
-            <w:pPr>
-              <w:autoSpaceDE w:val="0"/>
-              <w:autoSpaceDN w:val="0"/>
-              <w:spacing w:before="0" w:after="0" w:line="240" w:lineRule="auto"/>
-              <w:ind w:firstLine="0"/>
-              <w:jc w:val="left"/>
-              <w:rPr>
-                <w:b/>
-                <w:bCs/>
-                <w:noProof/>
-                <w:sz w:val="22"/>
-              </w:rPr>
-            </w:pPr>
-            <w:r>
-              <w:rPr>
-                <w:b/>
-                <w:bCs/>
-                <w:noProof/>
-                <w:sz w:val="22"/>
-              </w:rPr>
-              <w:t>Batas Waktu</w:t>
-            </w:r>
-          </w:p>
-        </w:tc>
-        <w:tc>
-          <w:tcPr>
-            <w:tcW w:w="3103" w:type="pct"/>
-          </w:tcPr>
-          <w:p>
-            <w:pPr>
-              <w:autoSpaceDE w:val="0"/>
-              <w:autoSpaceDN w:val="0"/>
-              <w:spacing w:before="0" w:after="0" w:line="240" w:lineRule="auto"/>
-              <w:ind w:firstLine="0"/>
-              <w:jc w:val="left"/>
-              <w:rPr>
-                <w:noProof/>
-                <w:sz w:val="22"/>
-              </w:rPr>
-            </w:pPr>
-            <w:r>
-              <w:t>{BATAS_TUGAS_</w:t>
-            </w:r>
-            <w:r>
-              <w:rPr>
-                <w:lang w:val="id-ID"/>
-              </w:rPr>
-              <w:t>18</w:t>
-            </w:r>
-            <w:r>
-              <w:t>}</w:t>
-            </w:r>
-          </w:p>
-        </w:tc>
-      </w:tr>
-      <w:tr>
-        <w:trPr>
-          <w:trHeight w:val="142"/>
-          <w:tblHeader/>
-        </w:trPr>
-        <w:tc>
-          <w:tcPr>
-            <w:tcW w:w="861" w:type="pct"/>
-            <w:vMerge/>
-            <w:shd w:val="clear" w:color="auto" w:fill="DEEAF6" w:themeFill="accent5" w:themeFillTint="33"/>
-            <w:vAlign w:val="center"/>
-          </w:tcPr>
-          <w:p>
-            <w:pPr>
-              <w:autoSpaceDE w:val="0"/>
-              <w:autoSpaceDN w:val="0"/>
-              <w:spacing w:before="0" w:after="0" w:line="240" w:lineRule="auto"/>
-              <w:ind w:firstLine="0"/>
-              <w:jc w:val="left"/>
-              <w:rPr>
-                <w:b/>
-                <w:bCs/>
-                <w:noProof/>
-                <w:sz w:val="22"/>
-              </w:rPr>
-            </w:pPr>
-          </w:p>
-        </w:tc>
-        <w:tc>
-          <w:tcPr>
-            <w:tcW w:w="1036" w:type="pct"/>
-            <w:shd w:val="clear" w:color="auto" w:fill="F2F2F2" w:themeFill="background1" w:themeFillShade="F2"/>
-          </w:tcPr>
-          <w:p>
-            <w:pPr>
-              <w:autoSpaceDE w:val="0"/>
-              <w:autoSpaceDN w:val="0"/>
-              <w:spacing w:before="0" w:after="0" w:line="240" w:lineRule="auto"/>
-              <w:ind w:firstLine="0"/>
-              <w:jc w:val="left"/>
-              <w:rPr>
-                <w:b/>
-                <w:bCs/>
-                <w:noProof/>
-                <w:sz w:val="22"/>
-              </w:rPr>
-            </w:pPr>
-            <w:r>
-              <w:rPr>
-                <w:b/>
-                <w:bCs/>
-                <w:noProof/>
-                <w:sz w:val="22"/>
-              </w:rPr>
-              <w:t>Petunjuk Pengerjaan Tugas</w:t>
-            </w:r>
-          </w:p>
-        </w:tc>
-        <w:tc>
-          <w:tcPr>
-            <w:tcW w:w="3103" w:type="pct"/>
-          </w:tcPr>
-          <w:p>
-            <w:pPr>
-              <w:autoSpaceDE w:val="0"/>
-              <w:autoSpaceDN w:val="0"/>
-              <w:spacing w:before="0" w:after="0" w:line="240" w:lineRule="auto"/>
-              <w:ind w:firstLine="0"/>
-              <w:jc w:val="left"/>
-              <w:rPr>
-                <w:noProof/>
-                <w:sz w:val="22"/>
-              </w:rPr>
-            </w:pPr>
-            <w:r>
-              <w:t>{PETUNJUK_TUGAS_</w:t>
-            </w:r>
-            <w:r>
-              <w:rPr>
-                <w:lang w:val="id-ID"/>
-              </w:rPr>
-              <w:t>18</w:t>
-            </w:r>
-            <w:r>
-              <w:t>}</w:t>
-            </w:r>
-          </w:p>
-        </w:tc>
-      </w:tr>
-      <w:tr>
-        <w:trPr>
-          <w:trHeight w:val="142"/>
-          <w:tblHeader/>
-        </w:trPr>
-        <w:tc>
-          <w:tcPr>
-            <w:tcW w:w="861" w:type="pct"/>
-            <w:vMerge/>
-            <w:shd w:val="clear" w:color="auto" w:fill="DEEAF6" w:themeFill="accent5" w:themeFillTint="33"/>
-            <w:vAlign w:val="center"/>
-          </w:tcPr>
-          <w:p>
-            <w:pPr>
-              <w:autoSpaceDE w:val="0"/>
-              <w:autoSpaceDN w:val="0"/>
-              <w:spacing w:before="0" w:after="0" w:line="240" w:lineRule="auto"/>
-              <w:ind w:firstLine="0"/>
-              <w:jc w:val="left"/>
-              <w:rPr>
-                <w:b/>
-                <w:bCs/>
-                <w:noProof/>
-                <w:sz w:val="22"/>
-              </w:rPr>
-            </w:pPr>
-          </w:p>
-        </w:tc>
-        <w:tc>
-          <w:tcPr>
-            <w:tcW w:w="1036" w:type="pct"/>
-            <w:shd w:val="clear" w:color="auto" w:fill="F2F2F2" w:themeFill="background1" w:themeFillShade="F2"/>
-            <w:vAlign w:val="center"/>
-          </w:tcPr>
-          <w:p>
-            <w:pPr>
-              <w:autoSpaceDE w:val="0"/>
-              <w:autoSpaceDN w:val="0"/>
-              <w:spacing w:before="0" w:after="0" w:line="240" w:lineRule="auto"/>
-              <w:ind w:firstLine="0"/>
-              <w:jc w:val="left"/>
-              <w:rPr>
-                <w:b/>
-                <w:bCs/>
-                <w:noProof/>
-                <w:sz w:val="22"/>
-              </w:rPr>
-            </w:pPr>
-            <w:r>
-              <w:rPr>
-                <w:b/>
-                <w:bCs/>
-                <w:noProof/>
-                <w:sz w:val="22"/>
-              </w:rPr>
-              <w:t>Luaran Tugas</w:t>
-            </w:r>
-          </w:p>
-        </w:tc>
-        <w:tc>
-          <w:tcPr>
-            <w:tcW w:w="3103" w:type="pct"/>
-          </w:tcPr>
-          <w:p>
-            <w:pPr>
-              <w:autoSpaceDE w:val="0"/>
-              <w:autoSpaceDN w:val="0"/>
-              <w:spacing w:before="0" w:after="0" w:line="240" w:lineRule="auto"/>
-              <w:ind w:firstLine="0"/>
-              <w:jc w:val="left"/>
-              <w:rPr>
-                <w:noProof/>
-                <w:sz w:val="22"/>
-              </w:rPr>
-            </w:pPr>
-            <w:r>
-              <w:t>{LUARAN_TUGAS_</w:t>
-            </w:r>
-            <w:r>
-              <w:rPr>
-                <w:lang w:val="id-ID"/>
-              </w:rPr>
-              <w:t>18</w:t>
-            </w:r>
-            <w:r>
-              <w:t>}</w:t>
-            </w:r>
-          </w:p>
-        </w:tc>
-      </w:tr>
-      <w:tr>
-        <w:trPr>
-          <w:trHeight w:val="142"/>
-          <w:tblHeader/>
-        </w:trPr>
-        <w:tc>
-          <w:tcPr>
-            <w:tcW w:w="861" w:type="pct"/>
-            <w:vMerge w:val="restart"/>
-            <w:shd w:val="clear" w:color="auto" w:fill="DEEAF6" w:themeFill="accent5" w:themeFillTint="33"/>
-            <w:vAlign w:val="center"/>
-          </w:tcPr>
-          <w:p>
-            <w:pPr>
-              <w:autoSpaceDE w:val="0"/>
-              <w:autoSpaceDN w:val="0"/>
-              <w:spacing w:before="0" w:after="0" w:line="240" w:lineRule="auto"/>
-              <w:ind w:firstLine="0"/>
-              <w:jc w:val="left"/>
-              <w:rPr>
-                <w:b/>
-                <w:bCs/>
-                <w:noProof/>
-                <w:sz w:val="22"/>
-              </w:rPr>
-            </w:pPr>
-            <w:r>
-              <w:rPr>
-                <w:b/>
-                <w:bCs/>
-                <w:noProof/>
-                <w:sz w:val="22"/>
-              </w:rPr>
-              <w:t>Penilaian</w:t>
-            </w:r>
-          </w:p>
-        </w:tc>
-        <w:tc>
-          <w:tcPr>
-            <w:tcW w:w="1036" w:type="pct"/>
-            <w:shd w:val="clear" w:color="auto" w:fill="F2F2F2" w:themeFill="background1" w:themeFillShade="F2"/>
-            <w:vAlign w:val="center"/>
-          </w:tcPr>
-          <w:p>
-            <w:pPr>
-              <w:autoSpaceDE w:val="0"/>
-              <w:autoSpaceDN w:val="0"/>
-              <w:spacing w:before="0" w:after="0" w:line="240" w:lineRule="auto"/>
-              <w:ind w:firstLine="0"/>
-              <w:jc w:val="left"/>
-              <w:rPr>
-                <w:b/>
-                <w:bCs/>
-                <w:noProof/>
-                <w:sz w:val="22"/>
-              </w:rPr>
-            </w:pPr>
-            <w:r>
-              <w:rPr>
-                <w:b/>
-                <w:bCs/>
-                <w:noProof/>
-                <w:sz w:val="22"/>
-              </w:rPr>
-              <w:t>Kriteria</w:t>
-            </w:r>
-          </w:p>
-        </w:tc>
-        <w:tc>
-          <w:tcPr>
-            <w:tcW w:w="3103" w:type="pct"/>
-          </w:tcPr>
-          <w:p>
-            <w:pPr>
-              <w:autoSpaceDE w:val="0"/>
-              <w:autoSpaceDN w:val="0"/>
-              <w:spacing w:before="0" w:after="0" w:line="240" w:lineRule="auto"/>
-              <w:ind w:firstLine="0"/>
-              <w:jc w:val="left"/>
-              <w:rPr>
-                <w:noProof/>
-                <w:sz w:val="22"/>
-              </w:rPr>
-            </w:pPr>
-            <w:r>
-              <w:t>{KRITERIA_TUGAS_</w:t>
-            </w:r>
-            <w:r>
-              <w:rPr>
-                <w:lang w:val="id-ID"/>
-              </w:rPr>
-              <w:t>18</w:t>
-            </w:r>
-            <w:r>
-              <w:t>}</w:t>
-            </w:r>
-          </w:p>
-        </w:tc>
-      </w:tr>
-      <w:tr>
-        <w:trPr>
-          <w:trHeight w:val="142"/>
-          <w:tblHeader/>
-        </w:trPr>
-        <w:tc>
-          <w:tcPr>
-            <w:tcW w:w="861" w:type="pct"/>
-            <w:vMerge/>
-            <w:shd w:val="clear" w:color="auto" w:fill="DEEAF6" w:themeFill="accent5" w:themeFillTint="33"/>
-            <w:vAlign w:val="center"/>
-          </w:tcPr>
-          <w:p>
-            <w:pPr>
-              <w:autoSpaceDE w:val="0"/>
-              <w:autoSpaceDN w:val="0"/>
-              <w:spacing w:before="0" w:after="0" w:line="240" w:lineRule="auto"/>
-              <w:ind w:firstLine="0"/>
-              <w:jc w:val="left"/>
-              <w:rPr>
-                <w:b/>
-                <w:bCs/>
-                <w:noProof/>
-                <w:sz w:val="22"/>
-              </w:rPr>
-            </w:pPr>
-          </w:p>
-        </w:tc>
-        <w:tc>
-          <w:tcPr>
-            <w:tcW w:w="1036" w:type="pct"/>
-            <w:shd w:val="clear" w:color="auto" w:fill="F2F2F2" w:themeFill="background1" w:themeFillShade="F2"/>
-            <w:vAlign w:val="center"/>
-          </w:tcPr>
-          <w:p>
-            <w:pPr>
-              <w:autoSpaceDE w:val="0"/>
-              <w:autoSpaceDN w:val="0"/>
-              <w:spacing w:before="0" w:after="0" w:line="240" w:lineRule="auto"/>
-              <w:ind w:firstLine="0"/>
-              <w:jc w:val="left"/>
-              <w:rPr>
-                <w:b/>
-                <w:bCs/>
-                <w:noProof/>
-                <w:sz w:val="22"/>
-              </w:rPr>
-            </w:pPr>
-            <w:r>
-              <w:rPr>
-                <w:b/>
-                <w:bCs/>
-                <w:noProof/>
-                <w:sz w:val="22"/>
-              </w:rPr>
-              <w:t>Teknik Penilaian</w:t>
-            </w:r>
-          </w:p>
-        </w:tc>
-        <w:tc>
-          <w:tcPr>
-            <w:tcW w:w="3103" w:type="pct"/>
-          </w:tcPr>
-          <w:p>
-            <w:pPr>
-              <w:autoSpaceDE w:val="0"/>
-              <w:autoSpaceDN w:val="0"/>
-              <w:spacing w:before="0" w:after="0" w:line="240" w:lineRule="auto"/>
-              <w:ind w:firstLine="0"/>
-              <w:jc w:val="left"/>
-              <w:rPr>
-                <w:noProof/>
-                <w:sz w:val="22"/>
-              </w:rPr>
-            </w:pPr>
-            <w:r>
-              <w:t>{TEKNIK_PENILAIAN_TUGAS_</w:t>
-            </w:r>
-            <w:r>
-              <w:rPr>
-                <w:lang w:val="id-ID"/>
-              </w:rPr>
-              <w:t>18</w:t>
-            </w:r>
-            <w:r>
-              <w:t>}</w:t>
-            </w:r>
-          </w:p>
-        </w:tc>
-      </w:tr>
-      <w:tr>
-        <w:trPr>
-          <w:trHeight w:val="142"/>
-          <w:tblHeader/>
-        </w:trPr>
-        <w:tc>
-          <w:tcPr>
-            <w:tcW w:w="861" w:type="pct"/>
-            <w:vMerge/>
-            <w:shd w:val="clear" w:color="auto" w:fill="DEEAF6" w:themeFill="accent5" w:themeFillTint="33"/>
-            <w:vAlign w:val="center"/>
-          </w:tcPr>
-          <w:p>
-            <w:pPr>
-              <w:autoSpaceDE w:val="0"/>
-              <w:autoSpaceDN w:val="0"/>
-              <w:spacing w:before="0" w:after="0" w:line="240" w:lineRule="auto"/>
-              <w:ind w:firstLine="0"/>
-              <w:jc w:val="left"/>
-              <w:rPr>
-                <w:b/>
-                <w:bCs/>
-                <w:noProof/>
-                <w:sz w:val="22"/>
-              </w:rPr>
-            </w:pPr>
-          </w:p>
-        </w:tc>
-        <w:tc>
-          <w:tcPr>
-            <w:tcW w:w="1036" w:type="pct"/>
-            <w:shd w:val="clear" w:color="auto" w:fill="F2F2F2" w:themeFill="background1" w:themeFillShade="F2"/>
-            <w:vAlign w:val="center"/>
-          </w:tcPr>
-          <w:p>
-            <w:pPr>
-              <w:autoSpaceDE w:val="0"/>
-              <w:autoSpaceDN w:val="0"/>
-              <w:spacing w:before="0" w:after="0" w:line="240" w:lineRule="auto"/>
-              <w:ind w:firstLine="0"/>
-              <w:jc w:val="left"/>
-              <w:rPr>
-                <w:b/>
-                <w:bCs/>
-                <w:noProof/>
-                <w:sz w:val="22"/>
-              </w:rPr>
-            </w:pPr>
-            <w:r>
-              <w:rPr>
-                <w:b/>
-                <w:bCs/>
-                <w:noProof/>
-                <w:sz w:val="22"/>
-              </w:rPr>
-              <w:t>Bobot (%)</w:t>
-            </w:r>
-          </w:p>
-        </w:tc>
-        <w:tc>
-          <w:tcPr>
-            <w:tcW w:w="3103" w:type="pct"/>
-          </w:tcPr>
-          <w:p>
-            <w:pPr>
-              <w:autoSpaceDE w:val="0"/>
-              <w:autoSpaceDN w:val="0"/>
-              <w:spacing w:before="0" w:after="0" w:line="240" w:lineRule="auto"/>
-              <w:ind w:firstLine="0"/>
-              <w:jc w:val="left"/>
-              <w:rPr>
-                <w:noProof/>
-                <w:sz w:val="22"/>
-                <w:lang w:val="id-ID"/>
-              </w:rPr>
-            </w:pPr>
-            <w:r>
-              <w:rPr>
-                <w:noProof/>
-                <w:sz w:val="22"/>
-                <w:lang w:val="id-ID"/>
-              </w:rPr>
-              <w:t>{BOBOT_TUGAS_</w:t>
-            </w:r>
-            <w:r>
-              <w:rPr>
-                <w:noProof/>
-                <w:sz w:val="22"/>
-                <w:lang w:val="id-ID"/>
-              </w:rPr>
-              <w:t>18</w:t>
-            </w:r>
-            <w:r>
-              <w:rPr>
-                <w:noProof/>
-                <w:sz w:val="22"/>
-                <w:lang w:val="id-ID"/>
-              </w:rPr>
-              <w:t>}</w:t>
-            </w:r>
-          </w:p>
-        </w:tc>
-      </w:tr>
-      <w:tr>
-        <w:trPr>
-          <w:trHeight w:val="142"/>
-          <w:tblHeader/>
-        </w:trPr>
-        <w:tc>
-          <w:tcPr>
-            <w:tcW w:w="861" w:type="pct"/>
-            <w:shd w:val="clear" w:color="auto" w:fill="DEEAF6" w:themeFill="accent5" w:themeFillTint="33"/>
-            <w:vAlign w:val="center"/>
-          </w:tcPr>
-          <w:p>
-            <w:pPr>
-              <w:autoSpaceDE w:val="0"/>
-              <w:autoSpaceDN w:val="0"/>
-              <w:spacing w:before="0" w:after="0" w:line="240" w:lineRule="auto"/>
-              <w:ind w:firstLine="0"/>
-              <w:jc w:val="left"/>
-              <w:rPr>
-                <w:b/>
-                <w:bCs/>
-                <w:noProof/>
-                <w:sz w:val="22"/>
-              </w:rPr>
-            </w:pPr>
-            <w:r>
-              <w:rPr>
-                <w:b/>
-                <w:bCs/>
-                <w:noProof/>
-                <w:sz w:val="22"/>
-              </w:rPr>
-              <w:t>Daftar Rujukan</w:t>
-            </w:r>
-          </w:p>
-        </w:tc>
-        <w:tc>
-          <w:tcPr>
-            <w:tcW w:w="4139" w:type="pct"/>
-            <w:gridSpan w:val="2"/>
-            <w:vAlign w:val="center"/>
-          </w:tcPr>
-          <w:p>
-            <w:pPr>
-              <w:autoSpaceDE w:val="0"/>
-              <w:autoSpaceDN w:val="0"/>
-              <w:spacing w:before="0" w:after="0" w:line="240" w:lineRule="auto"/>
-              <w:ind w:firstLine="0"/>
-              <w:jc w:val="left"/>
-              <w:rPr>
-                <w:noProof/>
-                <w:sz w:val="22"/>
-              </w:rPr>
-            </w:pPr>
-            <w:r>
-              <w:rPr>
-                <w:noProof/>
-                <w:sz w:val="22"/>
-              </w:rPr>
-              <w:t>{DAFTAR_RUJUKAN</w:t>
-            </w:r>
-            <w:r>
-              <w:rPr>
-                <w:noProof/>
-                <w:sz w:val="22"/>
-                <w:lang w:val="id-ID"/>
-              </w:rPr>
-              <w:t>_18</w:t>
-            </w:r>
-            <w:r>
-              <w:rPr>
-                <w:noProof/>
-                <w:sz w:val="22"/>
-              </w:rPr>
-              <w:t>}</w:t>
-            </w:r>
-          </w:p>
-        </w:tc>
-      </w:tr>
-    </w:tbl>
-    <w:p>
-      <w:pPr>
-        <w:pStyle w:val="Heading1"/>
-      </w:pPr>
-      <w:r>
-        <w:lastRenderedPageBreak/>
-        <w:t>RENCANA TUGAS</w:t>
-      </w:r>
-    </w:p>
-    <w:p>
-      <w:pPr>
-        <w:pStyle w:val="Heading2"/>
-        <w:rPr>
-          <w:lang w:val="id-ID"/>
-        </w:rPr>
-      </w:pPr>
-      <w:r>
-        <w:rPr>
-          <w:lang w:val="id-ID"/>
-        </w:rPr>
-        <w:t>TUGAS 19</w:t>
-      </w:r>
-    </w:p>
-    <w:tbl>
-      <w:tblPr>
-        <w:tblW w:w="5002" w:type="pct"/>
-        <w:tblBorders>
-          <w:top w:val="single" w:sz="4" w:space="0" w:color="auto"/>
-          <w:left w:val="single" w:sz="4" w:space="0" w:color="auto"/>
-          <w:bottom w:val="single" w:sz="4" w:space="0" w:color="auto"/>
-          <w:right w:val="single" w:sz="4" w:space="0" w:color="auto"/>
-          <w:insideH w:val="single" w:sz="4" w:space="0" w:color="auto"/>
-          <w:insideV w:val="single" w:sz="4" w:space="0" w:color="auto"/>
-        </w:tblBorders>
-        <w:tblLook w:val="01E0" w:firstRow="1" w:lastRow="1" w:firstColumn="1" w:lastColumn="1" w:noHBand="0" w:noVBand="0"/>
-      </w:tblPr>
-      <w:tblGrid>
-        <w:gridCol w:w="1561"/>
-        <w:gridCol w:w="1878"/>
-        <w:gridCol w:w="5625"/>
-      </w:tblGrid>
-      <w:tr>
-        <w:trPr>
-          <w:trHeight w:val="1123"/>
-          <w:tblHeader/>
-        </w:trPr>
-        <w:tc>
-          <w:tcPr>
-            <w:tcW w:w="861" w:type="pct"/>
-            <w:vAlign w:val="center"/>
-          </w:tcPr>
-          <w:p>
-            <w:pPr>
-              <w:autoSpaceDE w:val="0"/>
-              <w:autoSpaceDN w:val="0"/>
-              <w:spacing w:before="0" w:after="0" w:line="240" w:lineRule="auto"/>
-              <w:ind w:firstLine="0"/>
-              <w:jc w:val="center"/>
-              <w:rPr>
-                <w:rFonts w:eastAsia="Times New Roman" w:cs="Times New Roman"/>
-                <w:b/>
-                <w:sz w:val="22"/>
-              </w:rPr>
-            </w:pPr>
-            <w:r>
-              <w:rPr>
-                <w:b/>
-                <w:bCs/>
-                <w:noProof/>
-              </w:rPr>
-              <w:drawing>
-                <wp:inline distT="0" distB="0" distL="0" distR="0" wp14:anchorId="302EAA3A" wp14:editId="09453250">
-                  <wp:extent cx="782549" cy="720000"/>
-                  <wp:effectExtent l="0" t="0" r="0" b="4445"/>
-                  <wp:docPr id="965948191" name="Picture 1"/>
-                  <wp:cNvGraphicFramePr>
-                    <a:graphicFrameLocks xmlns:a="http://schemas.openxmlformats.org/drawingml/2006/main" noChangeAspect="1"/>
-                  </wp:cNvGraphicFramePr>
-                  <a:graphic xmlns:a="http://schemas.openxmlformats.org/drawingml/2006/main">
-                    <a:graphicData uri="http://schemas.openxmlformats.org/drawingml/2006/picture">
-                      <pic:pic xmlns:pic="http://schemas.openxmlformats.org/drawingml/2006/picture">
-                        <pic:nvPicPr>
-                          <pic:cNvPr id="0" name="Picture 1"/>
-                          <pic:cNvPicPr>
-                            <a:picLocks noChangeAspect="1" noChangeArrowheads="1"/>
-                          </pic:cNvPicPr>
-                        </pic:nvPicPr>
-                        <pic:blipFill>
-                          <a:blip r:embed="rId6" cstate="print">
-                            <a:extLst>
-                              <a:ext uri="{28A0092B-C50C-407E-A947-70E740481C1C}">
-                                <a14:useLocalDpi xmlns:a14="http://schemas.microsoft.com/office/drawing/2010/main" val="0"/>
-                              </a:ext>
-                            </a:extLst>
-                          </a:blip>
-                          <a:srcRect/>
-                          <a:stretch>
-                            <a:fillRect/>
-                          </a:stretch>
-                        </pic:blipFill>
-                        <pic:spPr bwMode="auto">
-                          <a:xfrm>
-                            <a:off x="0" y="0"/>
-                            <a:ext cx="782549" cy="720000"/>
-                          </a:xfrm>
-                          <a:prstGeom prst="rect">
-                            <a:avLst/>
-                          </a:prstGeom>
-                          <a:noFill/>
-                          <a:ln>
-                            <a:noFill/>
-                          </a:ln>
-                        </pic:spPr>
-                      </pic:pic>
-                    </a:graphicData>
-                  </a:graphic>
-                </wp:inline>
-              </w:drawing>
-            </w:r>
-          </w:p>
-        </w:tc>
-        <w:tc>
-          <w:tcPr>
-            <w:tcW w:w="4139" w:type="pct"/>
-            <w:gridSpan w:val="2"/>
-            <w:shd w:val="clear" w:color="auto" w:fill="00B0F0"/>
-            <w:vAlign w:val="center"/>
-          </w:tcPr>
-          <w:p>
-            <w:pPr>
-              <w:autoSpaceDE w:val="0"/>
-              <w:autoSpaceDN w:val="0"/>
-              <w:spacing w:before="0" w:after="0" w:line="240" w:lineRule="auto"/>
-              <w:ind w:firstLine="0"/>
-              <w:jc w:val="center"/>
-              <w:rPr>
-                <w:rFonts w:eastAsia="Times New Roman" w:cs="Times New Roman"/>
-                <w:b/>
-                <w:sz w:val="32"/>
-                <w:szCs w:val="32"/>
-                <w:lang w:val="en-US"/>
-              </w:rPr>
-            </w:pPr>
-            <w:r>
-              <w:rPr>
-                <w:rFonts w:eastAsia="Times New Roman" w:cs="Times New Roman"/>
-                <w:b/>
-                <w:sz w:val="32"/>
-                <w:szCs w:val="32"/>
-                <w:lang w:val="en-US"/>
-              </w:rPr>
-              <w:t>PERGURUAN TINGGI</w:t>
-            </w:r>
-          </w:p>
-          <w:p>
-            <w:pPr>
-              <w:autoSpaceDE w:val="0"/>
-              <w:autoSpaceDN w:val="0"/>
-              <w:spacing w:before="0" w:after="0" w:line="240" w:lineRule="auto"/>
-              <w:ind w:firstLine="0"/>
-              <w:jc w:val="center"/>
-              <w:rPr>
-                <w:rFonts w:eastAsia="Times New Roman" w:cs="Times New Roman"/>
-                <w:b/>
-                <w:sz w:val="22"/>
-                <w:lang w:val="en-US"/>
-              </w:rPr>
-            </w:pPr>
-            <w:r>
-              <w:rPr>
-                <w:rFonts w:eastAsia="Times New Roman" w:cs="Times New Roman"/>
-                <w:b/>
-                <w:szCs w:val="24"/>
-                <w:lang w:val="en-US"/>
-              </w:rPr>
-              <w:t>FAKULTAS</w:t>
-            </w:r>
-            <w:r>
-              <w:rPr>
-                <w:rFonts w:eastAsia="Times New Roman" w:cs="Times New Roman"/>
-                <w:b/>
-                <w:sz w:val="22"/>
-                <w:lang w:val="en-US"/>
-              </w:rPr>
-              <w:t xml:space="preserve"> </w:t>
-            </w:r>
-          </w:p>
-          <w:p>
-            <w:pPr>
-              <w:autoSpaceDE w:val="0"/>
-              <w:autoSpaceDN w:val="0"/>
-              <w:spacing w:before="0" w:after="0" w:line="240" w:lineRule="auto"/>
-              <w:ind w:firstLine="0"/>
-              <w:jc w:val="center"/>
-              <w:rPr>
-                <w:rFonts w:eastAsia="Times New Roman" w:cs="Times New Roman"/>
-                <w:b/>
-                <w:sz w:val="22"/>
-                <w:lang w:val="en-US"/>
-              </w:rPr>
-            </w:pPr>
-            <w:r>
-              <w:rPr>
-                <w:rFonts w:eastAsia="Times New Roman" w:cs="Times New Roman"/>
-                <w:b/>
-                <w:sz w:val="28"/>
-                <w:szCs w:val="28"/>
-                <w:lang w:val="en-US"/>
-              </w:rPr>
-              <w:t>PROGRAM STUDI</w:t>
-            </w:r>
-          </w:p>
-        </w:tc>
-      </w:tr>
-      <w:tr>
-        <w:trPr>
-          <w:trHeight w:val="397"/>
-          <w:tblHeader/>
-        </w:trPr>
-        <w:tc>
-          <w:tcPr>
-            <w:tcW w:w="5000" w:type="pct"/>
-            <w:gridSpan w:val="3"/>
-            <w:shd w:val="clear" w:color="auto" w:fill="00B0F0"/>
-            <w:vAlign w:val="center"/>
-          </w:tcPr>
-          <w:p>
-            <w:pPr>
-              <w:autoSpaceDE w:val="0"/>
-              <w:autoSpaceDN w:val="0"/>
-              <w:spacing w:before="0" w:after="0" w:line="240" w:lineRule="auto"/>
-              <w:ind w:firstLine="0"/>
-              <w:jc w:val="center"/>
-              <w:rPr>
-                <w:b/>
-                <w:bCs/>
-                <w:noProof/>
-                <w:sz w:val="22"/>
-              </w:rPr>
-            </w:pPr>
-            <w:r>
-              <w:rPr>
-                <w:b/>
-                <w:bCs/>
-                <w:noProof/>
-                <w:szCs w:val="24"/>
-              </w:rPr>
-              <w:t>RENCANA TUGAS MAHASISWA</w:t>
-            </w:r>
-          </w:p>
-        </w:tc>
-      </w:tr>
-      <w:tr>
-        <w:trPr>
-          <w:trHeight w:val="340"/>
-          <w:tblHeader/>
-        </w:trPr>
-        <w:tc>
-          <w:tcPr>
-            <w:tcW w:w="861" w:type="pct"/>
-            <w:vMerge w:val="restart"/>
-            <w:shd w:val="clear" w:color="auto" w:fill="DEEAF6" w:themeFill="accent5" w:themeFillTint="33"/>
-            <w:vAlign w:val="center"/>
-          </w:tcPr>
-          <w:p>
-            <w:pPr>
-              <w:autoSpaceDE w:val="0"/>
-              <w:autoSpaceDN w:val="0"/>
-              <w:spacing w:before="0" w:after="0" w:line="240" w:lineRule="auto"/>
-              <w:ind w:firstLine="0"/>
-              <w:jc w:val="left"/>
-              <w:rPr>
-                <w:b/>
-                <w:bCs/>
-                <w:noProof/>
-                <w:sz w:val="22"/>
-              </w:rPr>
-            </w:pPr>
-            <w:r>
-              <w:rPr>
-                <w:b/>
-                <w:bCs/>
-                <w:noProof/>
-                <w:sz w:val="22"/>
-              </w:rPr>
-              <w:t xml:space="preserve">Identitas </w:t>
-            </w:r>
-            <w:r>
-              <w:rPr>
-                <w:b/>
-                <w:bCs/>
-                <w:noProof/>
-                <w:sz w:val="22"/>
-              </w:rPr>
-              <w:t>Mata Kuliah</w:t>
-            </w:r>
-          </w:p>
-        </w:tc>
-        <w:tc>
-          <w:tcPr>
-            <w:tcW w:w="1036" w:type="pct"/>
-            <w:shd w:val="clear" w:color="auto" w:fill="F2F2F2" w:themeFill="background1" w:themeFillShade="F2"/>
-          </w:tcPr>
-          <w:p>
-            <w:pPr>
-              <w:autoSpaceDE w:val="0"/>
-              <w:autoSpaceDN w:val="0"/>
-              <w:spacing w:before="0" w:after="0" w:line="240" w:lineRule="auto"/>
-              <w:ind w:firstLine="0"/>
-              <w:jc w:val="left"/>
-              <w:rPr>
-                <w:b/>
-                <w:bCs/>
-                <w:noProof/>
-                <w:sz w:val="22"/>
-              </w:rPr>
-            </w:pPr>
-            <w:r>
-              <w:rPr>
-                <w:b/>
-                <w:bCs/>
-                <w:noProof/>
-                <w:sz w:val="22"/>
-              </w:rPr>
-              <w:t>Nama</w:t>
-            </w:r>
-            <w:r>
-              <w:rPr>
-                <w:b/>
-                <w:bCs/>
-                <w:noProof/>
-                <w:sz w:val="22"/>
-              </w:rPr>
-              <w:t xml:space="preserve"> MK</w:t>
-            </w:r>
-          </w:p>
-        </w:tc>
-        <w:tc>
-          <w:tcPr>
-            <w:tcW w:w="3103" w:type="pct"/>
-          </w:tcPr>
-          <w:p>
-            <w:pPr>
-              <w:autoSpaceDE w:val="0"/>
-              <w:autoSpaceDN w:val="0"/>
-              <w:spacing w:before="0" w:after="0" w:line="240" w:lineRule="auto"/>
-              <w:ind w:firstLine="0"/>
-              <w:jc w:val="left"/>
-              <w:rPr>
-                <w:b/>
-                <w:bCs/>
-                <w:noProof/>
-                <w:sz w:val="22"/>
-              </w:rPr>
-            </w:pPr>
-            <w:r>
-              <w:t>{NAMA_MK}</w:t>
-            </w:r>
-          </w:p>
-        </w:tc>
-      </w:tr>
-      <w:tr>
-        <w:trPr>
-          <w:trHeight w:val="340"/>
-          <w:tblHeader/>
-        </w:trPr>
-        <w:tc>
-          <w:tcPr>
-            <w:tcW w:w="861" w:type="pct"/>
-            <w:vMerge/>
-            <w:shd w:val="clear" w:color="auto" w:fill="DEEAF6" w:themeFill="accent5" w:themeFillTint="33"/>
-            <w:vAlign w:val="center"/>
-          </w:tcPr>
-          <w:p>
-            <w:pPr>
-              <w:autoSpaceDE w:val="0"/>
-              <w:autoSpaceDN w:val="0"/>
-              <w:spacing w:before="0" w:after="0" w:line="240" w:lineRule="auto"/>
-              <w:ind w:firstLine="0"/>
-              <w:jc w:val="left"/>
-              <w:rPr>
-                <w:b/>
-                <w:bCs/>
-                <w:noProof/>
-                <w:sz w:val="22"/>
-              </w:rPr>
-            </w:pPr>
-          </w:p>
-        </w:tc>
-        <w:tc>
-          <w:tcPr>
-            <w:tcW w:w="1036" w:type="pct"/>
-            <w:shd w:val="clear" w:color="auto" w:fill="F2F2F2" w:themeFill="background1" w:themeFillShade="F2"/>
-          </w:tcPr>
-          <w:p>
-            <w:pPr>
-              <w:autoSpaceDE w:val="0"/>
-              <w:autoSpaceDN w:val="0"/>
-              <w:spacing w:before="0" w:after="0" w:line="240" w:lineRule="auto"/>
-              <w:ind w:firstLine="0"/>
-              <w:jc w:val="left"/>
-              <w:rPr>
-                <w:b/>
-                <w:bCs/>
-                <w:noProof/>
-                <w:sz w:val="22"/>
-              </w:rPr>
-            </w:pPr>
-            <w:r>
-              <w:rPr>
-                <w:b/>
-                <w:bCs/>
-                <w:noProof/>
-                <w:sz w:val="22"/>
-              </w:rPr>
-              <w:t>Kode</w:t>
-            </w:r>
-          </w:p>
-        </w:tc>
-        <w:tc>
-          <w:tcPr>
-            <w:tcW w:w="3103" w:type="pct"/>
-          </w:tcPr>
-          <w:p>
-            <w:pPr>
-              <w:autoSpaceDE w:val="0"/>
-              <w:autoSpaceDN w:val="0"/>
-              <w:spacing w:before="0" w:after="0" w:line="240" w:lineRule="auto"/>
-              <w:ind w:firstLine="0"/>
-              <w:jc w:val="left"/>
-              <w:rPr>
-                <w:b/>
-                <w:bCs/>
-                <w:noProof/>
-                <w:sz w:val="22"/>
-              </w:rPr>
-            </w:pPr>
-            <w:r>
-              <w:t>{KODE_MK}</w:t>
-            </w:r>
-          </w:p>
-        </w:tc>
-      </w:tr>
-      <w:tr>
-        <w:trPr>
-          <w:trHeight w:val="340"/>
-          <w:tblHeader/>
-        </w:trPr>
-        <w:tc>
-          <w:tcPr>
-            <w:tcW w:w="861" w:type="pct"/>
-            <w:vMerge/>
-            <w:shd w:val="clear" w:color="auto" w:fill="DEEAF6" w:themeFill="accent5" w:themeFillTint="33"/>
-            <w:vAlign w:val="center"/>
-          </w:tcPr>
-          <w:p>
-            <w:pPr>
-              <w:autoSpaceDE w:val="0"/>
-              <w:autoSpaceDN w:val="0"/>
-              <w:spacing w:before="0" w:after="0" w:line="240" w:lineRule="auto"/>
-              <w:ind w:firstLine="0"/>
-              <w:jc w:val="left"/>
-              <w:rPr>
-                <w:b/>
-                <w:bCs/>
-                <w:noProof/>
-                <w:sz w:val="22"/>
-              </w:rPr>
-            </w:pPr>
-          </w:p>
-        </w:tc>
-        <w:tc>
-          <w:tcPr>
-            <w:tcW w:w="1036" w:type="pct"/>
-            <w:shd w:val="clear" w:color="auto" w:fill="F2F2F2" w:themeFill="background1" w:themeFillShade="F2"/>
-          </w:tcPr>
-          <w:p>
-            <w:pPr>
-              <w:autoSpaceDE w:val="0"/>
-              <w:autoSpaceDN w:val="0"/>
-              <w:spacing w:before="0" w:after="0" w:line="240" w:lineRule="auto"/>
-              <w:ind w:firstLine="0"/>
-              <w:jc w:val="left"/>
-              <w:rPr>
-                <w:b/>
-                <w:bCs/>
-                <w:noProof/>
-                <w:sz w:val="22"/>
-              </w:rPr>
-            </w:pPr>
-            <w:r>
-              <w:rPr>
-                <w:b/>
-                <w:bCs/>
-                <w:noProof/>
-                <w:sz w:val="22"/>
-              </w:rPr>
-              <w:t>Semester</w:t>
-            </w:r>
-          </w:p>
-        </w:tc>
-        <w:tc>
-          <w:tcPr>
-            <w:tcW w:w="3103" w:type="pct"/>
-          </w:tcPr>
-          <w:p>
-            <w:pPr>
-              <w:autoSpaceDE w:val="0"/>
-              <w:autoSpaceDN w:val="0"/>
-              <w:spacing w:before="0" w:after="0" w:line="240" w:lineRule="auto"/>
-              <w:ind w:firstLine="0"/>
-              <w:jc w:val="left"/>
-              <w:rPr>
-                <w:b/>
-                <w:bCs/>
-                <w:noProof/>
-                <w:sz w:val="22"/>
-              </w:rPr>
-            </w:pPr>
-            <w:r>
-              <w:t>{SEMESTER}</w:t>
-            </w:r>
-          </w:p>
-        </w:tc>
-      </w:tr>
-      <w:tr>
-        <w:trPr>
-          <w:trHeight w:val="142"/>
-          <w:tblHeader/>
-        </w:trPr>
-        <w:tc>
-          <w:tcPr>
-            <w:tcW w:w="861" w:type="pct"/>
-            <w:vMerge/>
-            <w:shd w:val="clear" w:color="auto" w:fill="DEEAF6" w:themeFill="accent5" w:themeFillTint="33"/>
-            <w:vAlign w:val="center"/>
-          </w:tcPr>
-          <w:p>
-            <w:pPr>
-              <w:autoSpaceDE w:val="0"/>
-              <w:autoSpaceDN w:val="0"/>
-              <w:spacing w:before="0" w:after="0" w:line="240" w:lineRule="auto"/>
-              <w:ind w:firstLine="0"/>
-              <w:jc w:val="left"/>
-              <w:rPr>
-                <w:b/>
-                <w:bCs/>
-                <w:noProof/>
-                <w:sz w:val="22"/>
-              </w:rPr>
-            </w:pPr>
-          </w:p>
-        </w:tc>
-        <w:tc>
-          <w:tcPr>
-            <w:tcW w:w="1036" w:type="pct"/>
-            <w:shd w:val="clear" w:color="auto" w:fill="F2F2F2" w:themeFill="background1" w:themeFillShade="F2"/>
-          </w:tcPr>
-          <w:p>
-            <w:pPr>
-              <w:autoSpaceDE w:val="0"/>
-              <w:autoSpaceDN w:val="0"/>
-              <w:spacing w:before="0" w:after="0" w:line="240" w:lineRule="auto"/>
-              <w:ind w:firstLine="0"/>
-              <w:jc w:val="left"/>
-              <w:rPr>
-                <w:noProof/>
-                <w:sz w:val="22"/>
-              </w:rPr>
-            </w:pPr>
-            <w:r>
-              <w:rPr>
-                <w:b/>
-                <w:bCs/>
-                <w:noProof/>
-                <w:sz w:val="22"/>
-              </w:rPr>
-              <w:t>SKS</w:t>
-            </w:r>
-          </w:p>
-        </w:tc>
-        <w:tc>
-          <w:tcPr>
-            <w:tcW w:w="3103" w:type="pct"/>
-          </w:tcPr>
-          <w:p>
-            <w:pPr>
-              <w:autoSpaceDE w:val="0"/>
-              <w:autoSpaceDN w:val="0"/>
-              <w:spacing w:before="0" w:after="0" w:line="240" w:lineRule="auto"/>
-              <w:ind w:firstLine="0"/>
-              <w:jc w:val="left"/>
-              <w:rPr>
-                <w:noProof/>
-                <w:sz w:val="22"/>
-              </w:rPr>
-            </w:pPr>
-            <w:r>
-              <w:t>{SKS}</w:t>
-            </w:r>
-          </w:p>
-        </w:tc>
-      </w:tr>
-      <w:tr>
-        <w:trPr>
-          <w:trHeight w:val="142"/>
-          <w:tblHeader/>
-        </w:trPr>
-        <w:tc>
-          <w:tcPr>
-            <w:tcW w:w="861" w:type="pct"/>
-            <w:vMerge w:val="restart"/>
-            <w:shd w:val="clear" w:color="auto" w:fill="DEEAF6" w:themeFill="accent5" w:themeFillTint="33"/>
-            <w:vAlign w:val="center"/>
-          </w:tcPr>
-          <w:p>
-            <w:pPr>
-              <w:autoSpaceDE w:val="0"/>
-              <w:autoSpaceDN w:val="0"/>
-              <w:spacing w:before="0" w:after="0" w:line="240" w:lineRule="auto"/>
-              <w:ind w:firstLine="0"/>
-              <w:jc w:val="left"/>
-              <w:rPr>
-                <w:b/>
-                <w:bCs/>
-                <w:noProof/>
-                <w:sz w:val="22"/>
-              </w:rPr>
-            </w:pPr>
-            <w:r>
-              <w:rPr>
-                <w:b/>
-                <w:bCs/>
-                <w:noProof/>
-                <w:sz w:val="22"/>
-              </w:rPr>
-              <w:t>Sub-CPMK &amp; Indikator</w:t>
-            </w:r>
-          </w:p>
-        </w:tc>
-        <w:tc>
-          <w:tcPr>
-            <w:tcW w:w="1036" w:type="pct"/>
-            <w:shd w:val="clear" w:color="auto" w:fill="F2F2F2" w:themeFill="background1" w:themeFillShade="F2"/>
-          </w:tcPr>
-          <w:p>
-            <w:pPr>
-              <w:autoSpaceDE w:val="0"/>
-              <w:autoSpaceDN w:val="0"/>
-              <w:spacing w:before="0" w:after="0" w:line="240" w:lineRule="auto"/>
-              <w:ind w:firstLine="0"/>
-              <w:jc w:val="left"/>
-              <w:rPr>
-                <w:b/>
-                <w:bCs/>
-                <w:noProof/>
-                <w:sz w:val="22"/>
-              </w:rPr>
-            </w:pPr>
-            <w:r>
-              <w:rPr>
-                <w:b/>
-                <w:bCs/>
-                <w:noProof/>
-                <w:sz w:val="22"/>
-              </w:rPr>
-              <w:t>Sub-CPMK</w:t>
-            </w:r>
-          </w:p>
-        </w:tc>
-        <w:tc>
-          <w:tcPr>
-            <w:tcW w:w="3103" w:type="pct"/>
-          </w:tcPr>
-          <w:p>
-            <w:pPr>
-              <w:autoSpaceDE w:val="0"/>
-              <w:autoSpaceDN w:val="0"/>
-              <w:spacing w:before="0" w:after="0" w:line="240" w:lineRule="auto"/>
-              <w:ind w:firstLine="0"/>
-              <w:jc w:val="left"/>
-              <w:rPr>
-                <w:noProof/>
-                <w:sz w:val="22"/>
-              </w:rPr>
-            </w:pPr>
-            <w:r>
-              <w:t>{SUB_CPMK_TUGAS_</w:t>
-            </w:r>
-            <w:r>
-              <w:rPr>
-                <w:lang w:val="id-ID"/>
-              </w:rPr>
-              <w:t>19</w:t>
-            </w:r>
-            <w:r>
-              <w:t>}</w:t>
-            </w:r>
-          </w:p>
-        </w:tc>
-      </w:tr>
-      <w:tr>
-        <w:trPr>
-          <w:trHeight w:val="142"/>
-          <w:tblHeader/>
-        </w:trPr>
-        <w:tc>
-          <w:tcPr>
-            <w:tcW w:w="861" w:type="pct"/>
-            <w:vMerge/>
-            <w:shd w:val="clear" w:color="auto" w:fill="DEEAF6" w:themeFill="accent5" w:themeFillTint="33"/>
-            <w:vAlign w:val="center"/>
-          </w:tcPr>
-          <w:p>
-            <w:pPr>
-              <w:autoSpaceDE w:val="0"/>
-              <w:autoSpaceDN w:val="0"/>
-              <w:spacing w:before="0" w:after="0" w:line="240" w:lineRule="auto"/>
-              <w:ind w:firstLine="0"/>
-              <w:jc w:val="left"/>
-              <w:rPr>
-                <w:b/>
-                <w:bCs/>
-                <w:noProof/>
-                <w:sz w:val="22"/>
-              </w:rPr>
-            </w:pPr>
-          </w:p>
-        </w:tc>
-        <w:tc>
-          <w:tcPr>
-            <w:tcW w:w="1036" w:type="pct"/>
-            <w:shd w:val="clear" w:color="auto" w:fill="F2F2F2" w:themeFill="background1" w:themeFillShade="F2"/>
-          </w:tcPr>
-          <w:p>
-            <w:pPr>
-              <w:autoSpaceDE w:val="0"/>
-              <w:autoSpaceDN w:val="0"/>
-              <w:spacing w:before="0" w:after="0" w:line="240" w:lineRule="auto"/>
-              <w:ind w:firstLine="0"/>
-              <w:jc w:val="left"/>
-              <w:rPr>
-                <w:b/>
-                <w:bCs/>
-                <w:noProof/>
-                <w:sz w:val="22"/>
-              </w:rPr>
-            </w:pPr>
-            <w:r>
-              <w:rPr>
-                <w:b/>
-                <w:bCs/>
-                <w:noProof/>
-                <w:sz w:val="22"/>
-              </w:rPr>
-              <w:t>Indikator</w:t>
-            </w:r>
-          </w:p>
-        </w:tc>
-        <w:tc>
-          <w:tcPr>
-            <w:tcW w:w="3103" w:type="pct"/>
-          </w:tcPr>
-          <w:p>
-            <w:pPr>
-              <w:autoSpaceDE w:val="0"/>
-              <w:autoSpaceDN w:val="0"/>
-              <w:spacing w:before="0" w:after="0" w:line="240" w:lineRule="auto"/>
-              <w:ind w:firstLine="0"/>
-              <w:jc w:val="left"/>
-              <w:rPr>
-                <w:noProof/>
-                <w:sz w:val="22"/>
-              </w:rPr>
-            </w:pPr>
-            <w:r>
-              <w:t>{INDIKATOR_TUGAS_</w:t>
-            </w:r>
-            <w:r>
-              <w:rPr>
-                <w:lang w:val="id-ID"/>
-              </w:rPr>
-              <w:t>19</w:t>
-            </w:r>
-            <w:r>
-              <w:t>}</w:t>
-            </w:r>
-          </w:p>
-        </w:tc>
-      </w:tr>
-      <w:tr>
-        <w:trPr>
-          <w:trHeight w:val="142"/>
-          <w:tblHeader/>
-        </w:trPr>
-        <w:tc>
-          <w:tcPr>
-            <w:tcW w:w="861" w:type="pct"/>
-            <w:vMerge w:val="restart"/>
-            <w:shd w:val="clear" w:color="auto" w:fill="DEEAF6" w:themeFill="accent5" w:themeFillTint="33"/>
-            <w:vAlign w:val="center"/>
-          </w:tcPr>
-          <w:p>
-            <w:pPr>
-              <w:autoSpaceDE w:val="0"/>
-              <w:autoSpaceDN w:val="0"/>
-              <w:spacing w:before="0" w:after="0" w:line="240" w:lineRule="auto"/>
-              <w:ind w:firstLine="0"/>
-              <w:jc w:val="left"/>
-              <w:rPr>
-                <w:b/>
-                <w:bCs/>
-                <w:noProof/>
-                <w:sz w:val="22"/>
-              </w:rPr>
-            </w:pPr>
-            <w:r>
-              <w:rPr>
-                <w:b/>
-                <w:bCs/>
-                <w:noProof/>
-                <w:sz w:val="22"/>
-              </w:rPr>
-              <w:t>Rencana Tugas</w:t>
-            </w:r>
-          </w:p>
-        </w:tc>
-        <w:tc>
-          <w:tcPr>
-            <w:tcW w:w="1036" w:type="pct"/>
-            <w:shd w:val="clear" w:color="auto" w:fill="F2F2F2" w:themeFill="background1" w:themeFillShade="F2"/>
-          </w:tcPr>
-          <w:p>
-            <w:pPr>
-              <w:autoSpaceDE w:val="0"/>
-              <w:autoSpaceDN w:val="0"/>
-              <w:spacing w:before="0" w:after="0" w:line="240" w:lineRule="auto"/>
-              <w:ind w:firstLine="0"/>
-              <w:jc w:val="left"/>
-              <w:rPr>
-                <w:b/>
-                <w:bCs/>
-                <w:noProof/>
-                <w:sz w:val="22"/>
-              </w:rPr>
-            </w:pPr>
-            <w:r>
-              <w:rPr>
-                <w:b/>
-                <w:bCs/>
-                <w:noProof/>
-                <w:sz w:val="22"/>
-              </w:rPr>
-              <w:t>Judul Tugas</w:t>
-            </w:r>
-          </w:p>
-        </w:tc>
-        <w:tc>
-          <w:tcPr>
-            <w:tcW w:w="3103" w:type="pct"/>
-          </w:tcPr>
-          <w:p>
-            <w:pPr>
-              <w:autoSpaceDE w:val="0"/>
-              <w:autoSpaceDN w:val="0"/>
-              <w:spacing w:before="0" w:after="0" w:line="240" w:lineRule="auto"/>
-              <w:ind w:firstLine="0"/>
-              <w:jc w:val="left"/>
-              <w:rPr>
-                <w:noProof/>
-                <w:sz w:val="22"/>
-              </w:rPr>
-            </w:pPr>
-            <w:r>
-              <w:t>{JUDUL_TUGAS_</w:t>
-            </w:r>
-            <w:r>
-              <w:rPr>
-                <w:lang w:val="id-ID"/>
-              </w:rPr>
-              <w:t>19</w:t>
-            </w:r>
-            <w:r>
-              <w:t>}</w:t>
-            </w:r>
-          </w:p>
-        </w:tc>
-      </w:tr>
-      <w:tr>
-        <w:trPr>
-          <w:trHeight w:val="142"/>
-          <w:tblHeader/>
-        </w:trPr>
-        <w:tc>
-          <w:tcPr>
-            <w:tcW w:w="861" w:type="pct"/>
-            <w:vMerge/>
-            <w:shd w:val="clear" w:color="auto" w:fill="DEEAF6" w:themeFill="accent5" w:themeFillTint="33"/>
-            <w:vAlign w:val="center"/>
-          </w:tcPr>
-          <w:p>
-            <w:pPr>
-              <w:autoSpaceDE w:val="0"/>
-              <w:autoSpaceDN w:val="0"/>
-              <w:spacing w:before="0" w:after="0" w:line="240" w:lineRule="auto"/>
-              <w:ind w:firstLine="0"/>
-              <w:jc w:val="left"/>
-              <w:rPr>
-                <w:b/>
-                <w:bCs/>
-                <w:noProof/>
-                <w:sz w:val="22"/>
-              </w:rPr>
-            </w:pPr>
-          </w:p>
-        </w:tc>
-        <w:tc>
-          <w:tcPr>
-            <w:tcW w:w="1036" w:type="pct"/>
-            <w:shd w:val="clear" w:color="auto" w:fill="F2F2F2" w:themeFill="background1" w:themeFillShade="F2"/>
-          </w:tcPr>
-          <w:p>
-            <w:pPr>
-              <w:autoSpaceDE w:val="0"/>
-              <w:autoSpaceDN w:val="0"/>
-              <w:spacing w:before="0" w:after="0" w:line="240" w:lineRule="auto"/>
-              <w:ind w:firstLine="0"/>
-              <w:jc w:val="left"/>
-              <w:rPr>
-                <w:b/>
-                <w:bCs/>
-                <w:noProof/>
-                <w:sz w:val="22"/>
-              </w:rPr>
-            </w:pPr>
-            <w:r>
-              <w:rPr>
-                <w:b/>
-                <w:bCs/>
-                <w:noProof/>
-                <w:sz w:val="22"/>
-              </w:rPr>
-              <w:t>Batas Waktu</w:t>
-            </w:r>
-          </w:p>
-        </w:tc>
-        <w:tc>
-          <w:tcPr>
-            <w:tcW w:w="3103" w:type="pct"/>
-          </w:tcPr>
-          <w:p>
-            <w:pPr>
-              <w:autoSpaceDE w:val="0"/>
-              <w:autoSpaceDN w:val="0"/>
-              <w:spacing w:before="0" w:after="0" w:line="240" w:lineRule="auto"/>
-              <w:ind w:firstLine="0"/>
-              <w:jc w:val="left"/>
-              <w:rPr>
-                <w:noProof/>
-                <w:sz w:val="22"/>
-              </w:rPr>
-            </w:pPr>
-            <w:r>
-              <w:t>{BATAS_TUGAS_</w:t>
-            </w:r>
-            <w:r>
-              <w:rPr>
-                <w:lang w:val="id-ID"/>
-              </w:rPr>
-              <w:t>19</w:t>
-            </w:r>
-            <w:r>
-              <w:t>}</w:t>
-            </w:r>
-          </w:p>
-        </w:tc>
-      </w:tr>
-      <w:tr>
-        <w:trPr>
-          <w:trHeight w:val="142"/>
-          <w:tblHeader/>
-        </w:trPr>
-        <w:tc>
-          <w:tcPr>
-            <w:tcW w:w="861" w:type="pct"/>
-            <w:vMerge/>
-            <w:shd w:val="clear" w:color="auto" w:fill="DEEAF6" w:themeFill="accent5" w:themeFillTint="33"/>
-            <w:vAlign w:val="center"/>
-          </w:tcPr>
-          <w:p>
-            <w:pPr>
-              <w:autoSpaceDE w:val="0"/>
-              <w:autoSpaceDN w:val="0"/>
-              <w:spacing w:before="0" w:after="0" w:line="240" w:lineRule="auto"/>
-              <w:ind w:firstLine="0"/>
-              <w:jc w:val="left"/>
-              <w:rPr>
-                <w:b/>
-                <w:bCs/>
-                <w:noProof/>
-                <w:sz w:val="22"/>
-              </w:rPr>
-            </w:pPr>
-          </w:p>
-        </w:tc>
-        <w:tc>
-          <w:tcPr>
-            <w:tcW w:w="1036" w:type="pct"/>
-            <w:shd w:val="clear" w:color="auto" w:fill="F2F2F2" w:themeFill="background1" w:themeFillShade="F2"/>
-          </w:tcPr>
-          <w:p>
-            <w:pPr>
-              <w:autoSpaceDE w:val="0"/>
-              <w:autoSpaceDN w:val="0"/>
-              <w:spacing w:before="0" w:after="0" w:line="240" w:lineRule="auto"/>
-              <w:ind w:firstLine="0"/>
-              <w:jc w:val="left"/>
-              <w:rPr>
-                <w:b/>
-                <w:bCs/>
-                <w:noProof/>
-                <w:sz w:val="22"/>
-              </w:rPr>
-            </w:pPr>
-            <w:r>
-              <w:rPr>
-                <w:b/>
-                <w:bCs/>
-                <w:noProof/>
-                <w:sz w:val="22"/>
-              </w:rPr>
-              <w:t>Petunjuk Pengerjaan Tugas</w:t>
-            </w:r>
-          </w:p>
-        </w:tc>
-        <w:tc>
-          <w:tcPr>
-            <w:tcW w:w="3103" w:type="pct"/>
-          </w:tcPr>
-          <w:p>
-            <w:pPr>
-              <w:autoSpaceDE w:val="0"/>
-              <w:autoSpaceDN w:val="0"/>
-              <w:spacing w:before="0" w:after="0" w:line="240" w:lineRule="auto"/>
-              <w:ind w:firstLine="0"/>
-              <w:jc w:val="left"/>
-              <w:rPr>
-                <w:noProof/>
-                <w:sz w:val="22"/>
-              </w:rPr>
-            </w:pPr>
-            <w:r>
-              <w:t>{PETUNJUK_TUGAS_</w:t>
-            </w:r>
-            <w:r>
-              <w:rPr>
-                <w:lang w:val="id-ID"/>
-              </w:rPr>
-              <w:t>19</w:t>
-            </w:r>
-            <w:r>
-              <w:t>}</w:t>
-            </w:r>
-          </w:p>
-        </w:tc>
-      </w:tr>
-      <w:tr>
-        <w:trPr>
-          <w:trHeight w:val="142"/>
-          <w:tblHeader/>
-        </w:trPr>
-        <w:tc>
-          <w:tcPr>
-            <w:tcW w:w="861" w:type="pct"/>
-            <w:vMerge/>
-            <w:shd w:val="clear" w:color="auto" w:fill="DEEAF6" w:themeFill="accent5" w:themeFillTint="33"/>
-            <w:vAlign w:val="center"/>
-          </w:tcPr>
-          <w:p>
-            <w:pPr>
-              <w:autoSpaceDE w:val="0"/>
-              <w:autoSpaceDN w:val="0"/>
-              <w:spacing w:before="0" w:after="0" w:line="240" w:lineRule="auto"/>
-              <w:ind w:firstLine="0"/>
-              <w:jc w:val="left"/>
-              <w:rPr>
-                <w:b/>
-                <w:bCs/>
-                <w:noProof/>
-                <w:sz w:val="22"/>
-              </w:rPr>
-            </w:pPr>
-          </w:p>
-        </w:tc>
-        <w:tc>
-          <w:tcPr>
-            <w:tcW w:w="1036" w:type="pct"/>
-            <w:shd w:val="clear" w:color="auto" w:fill="F2F2F2" w:themeFill="background1" w:themeFillShade="F2"/>
-            <w:vAlign w:val="center"/>
-          </w:tcPr>
-          <w:p>
-            <w:pPr>
-              <w:autoSpaceDE w:val="0"/>
-              <w:autoSpaceDN w:val="0"/>
-              <w:spacing w:before="0" w:after="0" w:line="240" w:lineRule="auto"/>
-              <w:ind w:firstLine="0"/>
-              <w:jc w:val="left"/>
-              <w:rPr>
-                <w:b/>
-                <w:bCs/>
-                <w:noProof/>
-                <w:sz w:val="22"/>
-              </w:rPr>
-            </w:pPr>
-            <w:r>
-              <w:rPr>
-                <w:b/>
-                <w:bCs/>
-                <w:noProof/>
-                <w:sz w:val="22"/>
-              </w:rPr>
-              <w:t>Luaran Tugas</w:t>
-            </w:r>
-          </w:p>
-        </w:tc>
-        <w:tc>
-          <w:tcPr>
-            <w:tcW w:w="3103" w:type="pct"/>
-          </w:tcPr>
-          <w:p>
-            <w:pPr>
-              <w:autoSpaceDE w:val="0"/>
-              <w:autoSpaceDN w:val="0"/>
-              <w:spacing w:before="0" w:after="0" w:line="240" w:lineRule="auto"/>
-              <w:ind w:firstLine="0"/>
-              <w:jc w:val="left"/>
-              <w:rPr>
-                <w:noProof/>
-                <w:sz w:val="22"/>
-              </w:rPr>
-            </w:pPr>
-            <w:r>
-              <w:t>{LUARAN_TUGAS_</w:t>
-            </w:r>
-            <w:r>
-              <w:rPr>
-                <w:lang w:val="id-ID"/>
-              </w:rPr>
-              <w:t>19</w:t>
-            </w:r>
-            <w:r>
-              <w:t>}</w:t>
-            </w:r>
-          </w:p>
-        </w:tc>
-      </w:tr>
-      <w:tr>
-        <w:trPr>
-          <w:trHeight w:val="142"/>
-          <w:tblHeader/>
-        </w:trPr>
-        <w:tc>
-          <w:tcPr>
-            <w:tcW w:w="861" w:type="pct"/>
-            <w:vMerge w:val="restart"/>
-            <w:shd w:val="clear" w:color="auto" w:fill="DEEAF6" w:themeFill="accent5" w:themeFillTint="33"/>
-            <w:vAlign w:val="center"/>
-          </w:tcPr>
-          <w:p>
-            <w:pPr>
-              <w:autoSpaceDE w:val="0"/>
-              <w:autoSpaceDN w:val="0"/>
-              <w:spacing w:before="0" w:after="0" w:line="240" w:lineRule="auto"/>
-              <w:ind w:firstLine="0"/>
-              <w:jc w:val="left"/>
-              <w:rPr>
-                <w:b/>
-                <w:bCs/>
-                <w:noProof/>
-                <w:sz w:val="22"/>
-              </w:rPr>
-            </w:pPr>
-            <w:r>
-              <w:rPr>
-                <w:b/>
-                <w:bCs/>
-                <w:noProof/>
-                <w:sz w:val="22"/>
-              </w:rPr>
-              <w:t>Penilaian</w:t>
-            </w:r>
-          </w:p>
-        </w:tc>
-        <w:tc>
-          <w:tcPr>
-            <w:tcW w:w="1036" w:type="pct"/>
-            <w:shd w:val="clear" w:color="auto" w:fill="F2F2F2" w:themeFill="background1" w:themeFillShade="F2"/>
-            <w:vAlign w:val="center"/>
-          </w:tcPr>
-          <w:p>
-            <w:pPr>
-              <w:autoSpaceDE w:val="0"/>
-              <w:autoSpaceDN w:val="0"/>
-              <w:spacing w:before="0" w:after="0" w:line="240" w:lineRule="auto"/>
-              <w:ind w:firstLine="0"/>
-              <w:jc w:val="left"/>
-              <w:rPr>
-                <w:b/>
-                <w:bCs/>
-                <w:noProof/>
-                <w:sz w:val="22"/>
-              </w:rPr>
-            </w:pPr>
-            <w:r>
-              <w:rPr>
-                <w:b/>
-                <w:bCs/>
-                <w:noProof/>
-                <w:sz w:val="22"/>
-              </w:rPr>
-              <w:t>Kriteria</w:t>
-            </w:r>
-          </w:p>
-        </w:tc>
-        <w:tc>
-          <w:tcPr>
-            <w:tcW w:w="3103" w:type="pct"/>
-          </w:tcPr>
-          <w:p>
-            <w:pPr>
-              <w:autoSpaceDE w:val="0"/>
-              <w:autoSpaceDN w:val="0"/>
-              <w:spacing w:before="0" w:after="0" w:line="240" w:lineRule="auto"/>
-              <w:ind w:firstLine="0"/>
-              <w:jc w:val="left"/>
-              <w:rPr>
-                <w:noProof/>
-                <w:sz w:val="22"/>
-              </w:rPr>
-            </w:pPr>
-            <w:r>
-              <w:t>{KRITERIA_TUGAS_</w:t>
-            </w:r>
-            <w:r>
-              <w:rPr>
-                <w:lang w:val="id-ID"/>
-              </w:rPr>
-              <w:t>19</w:t>
-            </w:r>
-            <w:r>
-              <w:t>}</w:t>
-            </w:r>
-          </w:p>
-        </w:tc>
-      </w:tr>
-      <w:tr>
-        <w:trPr>
-          <w:trHeight w:val="142"/>
-          <w:tblHeader/>
-        </w:trPr>
-        <w:tc>
-          <w:tcPr>
-            <w:tcW w:w="861" w:type="pct"/>
-            <w:vMerge/>
-            <w:shd w:val="clear" w:color="auto" w:fill="DEEAF6" w:themeFill="accent5" w:themeFillTint="33"/>
-            <w:vAlign w:val="center"/>
-          </w:tcPr>
-          <w:p>
-            <w:pPr>
-              <w:autoSpaceDE w:val="0"/>
-              <w:autoSpaceDN w:val="0"/>
-              <w:spacing w:before="0" w:after="0" w:line="240" w:lineRule="auto"/>
-              <w:ind w:firstLine="0"/>
-              <w:jc w:val="left"/>
-              <w:rPr>
-                <w:b/>
-                <w:bCs/>
-                <w:noProof/>
-                <w:sz w:val="22"/>
-              </w:rPr>
-            </w:pPr>
-          </w:p>
-        </w:tc>
-        <w:tc>
-          <w:tcPr>
-            <w:tcW w:w="1036" w:type="pct"/>
-            <w:shd w:val="clear" w:color="auto" w:fill="F2F2F2" w:themeFill="background1" w:themeFillShade="F2"/>
-            <w:vAlign w:val="center"/>
-          </w:tcPr>
-          <w:p>
-            <w:pPr>
-              <w:autoSpaceDE w:val="0"/>
-              <w:autoSpaceDN w:val="0"/>
-              <w:spacing w:before="0" w:after="0" w:line="240" w:lineRule="auto"/>
-              <w:ind w:firstLine="0"/>
-              <w:jc w:val="left"/>
-              <w:rPr>
-                <w:b/>
-                <w:bCs/>
-                <w:noProof/>
-                <w:sz w:val="22"/>
-              </w:rPr>
-            </w:pPr>
-            <w:r>
-              <w:rPr>
-                <w:b/>
-                <w:bCs/>
-                <w:noProof/>
-                <w:sz w:val="22"/>
-              </w:rPr>
-              <w:t>Teknik Penilaian</w:t>
-            </w:r>
-          </w:p>
-        </w:tc>
-        <w:tc>
-          <w:tcPr>
-            <w:tcW w:w="3103" w:type="pct"/>
-          </w:tcPr>
-          <w:p>
-            <w:pPr>
-              <w:autoSpaceDE w:val="0"/>
-              <w:autoSpaceDN w:val="0"/>
-              <w:spacing w:before="0" w:after="0" w:line="240" w:lineRule="auto"/>
-              <w:ind w:firstLine="0"/>
-              <w:jc w:val="left"/>
-              <w:rPr>
-                <w:noProof/>
-                <w:sz w:val="22"/>
-              </w:rPr>
-            </w:pPr>
-            <w:r>
-              <w:t>{TEKNIK_PENILAIAN_TUGAS_</w:t>
-            </w:r>
-            <w:r>
-              <w:rPr>
-                <w:lang w:val="id-ID"/>
-              </w:rPr>
-              <w:t>19</w:t>
-            </w:r>
-            <w:r>
-              <w:t>}</w:t>
-            </w:r>
-          </w:p>
-        </w:tc>
-      </w:tr>
-      <w:tr>
-        <w:trPr>
-          <w:trHeight w:val="142"/>
-          <w:tblHeader/>
-        </w:trPr>
-        <w:tc>
-          <w:tcPr>
-            <w:tcW w:w="861" w:type="pct"/>
-            <w:vMerge/>
-            <w:shd w:val="clear" w:color="auto" w:fill="DEEAF6" w:themeFill="accent5" w:themeFillTint="33"/>
-            <w:vAlign w:val="center"/>
-          </w:tcPr>
-          <w:p>
-            <w:pPr>
-              <w:autoSpaceDE w:val="0"/>
-              <w:autoSpaceDN w:val="0"/>
-              <w:spacing w:before="0" w:after="0" w:line="240" w:lineRule="auto"/>
-              <w:ind w:firstLine="0"/>
-              <w:jc w:val="left"/>
-              <w:rPr>
-                <w:b/>
-                <w:bCs/>
-                <w:noProof/>
-                <w:sz w:val="22"/>
-              </w:rPr>
-            </w:pPr>
-          </w:p>
-        </w:tc>
-        <w:tc>
-          <w:tcPr>
-            <w:tcW w:w="1036" w:type="pct"/>
-            <w:shd w:val="clear" w:color="auto" w:fill="F2F2F2" w:themeFill="background1" w:themeFillShade="F2"/>
-            <w:vAlign w:val="center"/>
-          </w:tcPr>
-          <w:p>
-            <w:pPr>
-              <w:autoSpaceDE w:val="0"/>
-              <w:autoSpaceDN w:val="0"/>
-              <w:spacing w:before="0" w:after="0" w:line="240" w:lineRule="auto"/>
-              <w:ind w:firstLine="0"/>
-              <w:jc w:val="left"/>
-              <w:rPr>
-                <w:b/>
-                <w:bCs/>
-                <w:noProof/>
-                <w:sz w:val="22"/>
-              </w:rPr>
-            </w:pPr>
-            <w:r>
-              <w:rPr>
-                <w:b/>
-                <w:bCs/>
-                <w:noProof/>
-                <w:sz w:val="22"/>
-              </w:rPr>
-              <w:t>Bobot (%)</w:t>
-            </w:r>
-          </w:p>
-        </w:tc>
-        <w:tc>
-          <w:tcPr>
-            <w:tcW w:w="3103" w:type="pct"/>
-          </w:tcPr>
-          <w:p>
-            <w:pPr>
-              <w:autoSpaceDE w:val="0"/>
-              <w:autoSpaceDN w:val="0"/>
-              <w:spacing w:before="0" w:after="0" w:line="240" w:lineRule="auto"/>
-              <w:ind w:firstLine="0"/>
-              <w:jc w:val="left"/>
-              <w:rPr>
-                <w:noProof/>
-                <w:sz w:val="22"/>
-                <w:lang w:val="id-ID"/>
-              </w:rPr>
-            </w:pPr>
-            <w:r>
-              <w:rPr>
-                <w:noProof/>
-                <w:sz w:val="22"/>
-                <w:lang w:val="id-ID"/>
-              </w:rPr>
-              <w:t>{BOBOT_TUGAS_</w:t>
-            </w:r>
-            <w:r>
-              <w:rPr>
-                <w:noProof/>
-                <w:sz w:val="22"/>
-                <w:lang w:val="id-ID"/>
-              </w:rPr>
-              <w:t>19</w:t>
-            </w:r>
-            <w:r>
-              <w:rPr>
-                <w:noProof/>
-                <w:sz w:val="22"/>
-                <w:lang w:val="id-ID"/>
-              </w:rPr>
-              <w:t>}</w:t>
-            </w:r>
-          </w:p>
-        </w:tc>
-      </w:tr>
-      <w:tr>
-        <w:trPr>
-          <w:trHeight w:val="142"/>
-          <w:tblHeader/>
-        </w:trPr>
-        <w:tc>
-          <w:tcPr>
-            <w:tcW w:w="861" w:type="pct"/>
-            <w:shd w:val="clear" w:color="auto" w:fill="DEEAF6" w:themeFill="accent5" w:themeFillTint="33"/>
-            <w:vAlign w:val="center"/>
-          </w:tcPr>
-          <w:p>
-            <w:pPr>
-              <w:autoSpaceDE w:val="0"/>
-              <w:autoSpaceDN w:val="0"/>
-              <w:spacing w:before="0" w:after="0" w:line="240" w:lineRule="auto"/>
-              <w:ind w:firstLine="0"/>
-              <w:jc w:val="left"/>
-              <w:rPr>
-                <w:b/>
-                <w:bCs/>
-                <w:noProof/>
-                <w:sz w:val="22"/>
-              </w:rPr>
-            </w:pPr>
-            <w:r>
-              <w:rPr>
-                <w:b/>
-                <w:bCs/>
-                <w:noProof/>
-                <w:sz w:val="22"/>
-              </w:rPr>
-              <w:t>Daftar Rujukan</w:t>
-            </w:r>
-          </w:p>
-        </w:tc>
-        <w:tc>
-          <w:tcPr>
-            <w:tcW w:w="4139" w:type="pct"/>
-            <w:gridSpan w:val="2"/>
-            <w:vAlign w:val="center"/>
-          </w:tcPr>
-          <w:p>
-            <w:pPr>
-              <w:autoSpaceDE w:val="0"/>
-              <w:autoSpaceDN w:val="0"/>
-              <w:spacing w:before="0" w:after="0" w:line="240" w:lineRule="auto"/>
-              <w:ind w:firstLine="0"/>
-              <w:jc w:val="left"/>
-              <w:rPr>
-                <w:noProof/>
-                <w:sz w:val="22"/>
-              </w:rPr>
-            </w:pPr>
-            <w:r>
-              <w:rPr>
-                <w:noProof/>
-                <w:sz w:val="22"/>
-              </w:rPr>
-              <w:t>{DAFTAR_RUJUKAN</w:t>
-            </w:r>
-            <w:r>
-              <w:rPr>
-                <w:noProof/>
-                <w:sz w:val="22"/>
-                <w:lang w:val="id-ID"/>
-              </w:rPr>
-              <w:t>_19</w:t>
-            </w:r>
-            <w:r>
-              <w:rPr>
-                <w:noProof/>
-                <w:sz w:val="22"/>
-              </w:rPr>
-              <w:t>}</w:t>
-            </w:r>
-          </w:p>
-        </w:tc>
-      </w:tr>
-    </w:tbl>
-    <w:p>
-      <w:pPr>
-        <w:pStyle w:val="Heading1"/>
-      </w:pPr>
-      <w:r>
-        <w:lastRenderedPageBreak/>
-        <w:t>RENCANA TUGAS</w:t>
-      </w:r>
-    </w:p>
-    <w:p>
-      <w:pPr>
-        <w:pStyle w:val="Heading2"/>
-        <w:rPr>
-          <w:lang w:val="id-ID"/>
-        </w:rPr>
-      </w:pPr>
-      <w:r>
-        <w:rPr>
-          <w:lang w:val="id-ID"/>
-        </w:rPr>
-        <w:t>TUGAS 20</w:t>
-      </w:r>
-    </w:p>
-    <w:tbl>
-      <w:tblPr>
-        <w:tblW w:w="5002" w:type="pct"/>
-        <w:tblBorders>
-          <w:top w:val="single" w:sz="4" w:space="0" w:color="auto"/>
-          <w:left w:val="single" w:sz="4" w:space="0" w:color="auto"/>
-          <w:bottom w:val="single" w:sz="4" w:space="0" w:color="auto"/>
-          <w:right w:val="single" w:sz="4" w:space="0" w:color="auto"/>
-          <w:insideH w:val="single" w:sz="4" w:space="0" w:color="auto"/>
-          <w:insideV w:val="single" w:sz="4" w:space="0" w:color="auto"/>
-        </w:tblBorders>
-        <w:tblLook w:val="01E0" w:firstRow="1" w:lastRow="1" w:firstColumn="1" w:lastColumn="1" w:noHBand="0" w:noVBand="0"/>
-      </w:tblPr>
-      <w:tblGrid>
-        <w:gridCol w:w="1561"/>
-        <w:gridCol w:w="1878"/>
-        <w:gridCol w:w="5625"/>
-      </w:tblGrid>
-      <w:tr>
-        <w:trPr>
-          <w:trHeight w:val="1123"/>
-          <w:tblHeader/>
-        </w:trPr>
-        <w:tc>
-          <w:tcPr>
-            <w:tcW w:w="861" w:type="pct"/>
-            <w:vAlign w:val="center"/>
-          </w:tcPr>
-          <w:p>
-            <w:pPr>
-              <w:autoSpaceDE w:val="0"/>
-              <w:autoSpaceDN w:val="0"/>
-              <w:spacing w:before="0" w:after="0" w:line="240" w:lineRule="auto"/>
-              <w:ind w:firstLine="0"/>
-              <w:jc w:val="center"/>
-              <w:rPr>
-                <w:rFonts w:eastAsia="Times New Roman" w:cs="Times New Roman"/>
-                <w:b/>
-                <w:sz w:val="22"/>
-              </w:rPr>
-            </w:pPr>
-            <w:r>
-              <w:rPr>
-                <w:b/>
-                <w:bCs/>
-                <w:noProof/>
-              </w:rPr>
-              <w:drawing>
-                <wp:inline distT="0" distB="0" distL="0" distR="0" wp14:anchorId="5837D51C" wp14:editId="70F76690">
-                  <wp:extent cx="782549" cy="720000"/>
-                  <wp:effectExtent l="0" t="0" r="0" b="4445"/>
-                  <wp:docPr id="1797980577" name="Picture 1"/>
-                  <wp:cNvGraphicFramePr>
-                    <a:graphicFrameLocks xmlns:a="http://schemas.openxmlformats.org/drawingml/2006/main" noChangeAspect="1"/>
-                  </wp:cNvGraphicFramePr>
-                  <a:graphic xmlns:a="http://schemas.openxmlformats.org/drawingml/2006/main">
-                    <a:graphicData uri="http://schemas.openxmlformats.org/drawingml/2006/picture">
-                      <pic:pic xmlns:pic="http://schemas.openxmlformats.org/drawingml/2006/picture">
-                        <pic:nvPicPr>
-                          <pic:cNvPr id="0" name="Picture 1"/>
-                          <pic:cNvPicPr>
-                            <a:picLocks noChangeAspect="1" noChangeArrowheads="1"/>
-                          </pic:cNvPicPr>
-                        </pic:nvPicPr>
-                        <pic:blipFill>
-                          <a:blip r:embed="rId6" cstate="print">
-                            <a:extLst>
-                              <a:ext uri="{28A0092B-C50C-407E-A947-70E740481C1C}">
-                                <a14:useLocalDpi xmlns:a14="http://schemas.microsoft.com/office/drawing/2010/main" val="0"/>
-                              </a:ext>
-                            </a:extLst>
-                          </a:blip>
-                          <a:srcRect/>
-                          <a:stretch>
-                            <a:fillRect/>
-                          </a:stretch>
-                        </pic:blipFill>
-                        <pic:spPr bwMode="auto">
-                          <a:xfrm>
-                            <a:off x="0" y="0"/>
-                            <a:ext cx="782549" cy="720000"/>
-                          </a:xfrm>
-                          <a:prstGeom prst="rect">
-                            <a:avLst/>
-                          </a:prstGeom>
-                          <a:noFill/>
-                          <a:ln>
-                            <a:noFill/>
-                          </a:ln>
-                        </pic:spPr>
-                      </pic:pic>
-                    </a:graphicData>
-                  </a:graphic>
-                </wp:inline>
-              </w:drawing>
-            </w:r>
-          </w:p>
-        </w:tc>
-        <w:tc>
-          <w:tcPr>
-            <w:tcW w:w="4139" w:type="pct"/>
-            <w:gridSpan w:val="2"/>
-            <w:shd w:val="clear" w:color="auto" w:fill="00B0F0"/>
-            <w:vAlign w:val="center"/>
-          </w:tcPr>
-          <w:p>
-            <w:pPr>
-              <w:autoSpaceDE w:val="0"/>
-              <w:autoSpaceDN w:val="0"/>
-              <w:spacing w:before="0" w:after="0" w:line="240" w:lineRule="auto"/>
-              <w:ind w:firstLine="0"/>
-              <w:jc w:val="center"/>
-              <w:rPr>
-                <w:rFonts w:eastAsia="Times New Roman" w:cs="Times New Roman"/>
-                <w:b/>
-                <w:sz w:val="32"/>
-                <w:szCs w:val="32"/>
-                <w:lang w:val="en-US"/>
-              </w:rPr>
-            </w:pPr>
-            <w:r>
-              <w:rPr>
-                <w:rFonts w:eastAsia="Times New Roman" w:cs="Times New Roman"/>
-                <w:b/>
-                <w:sz w:val="32"/>
-                <w:szCs w:val="32"/>
-                <w:lang w:val="en-US"/>
-              </w:rPr>
-              <w:t>PERGURUAN TINGGI</w:t>
-            </w:r>
-          </w:p>
-          <w:p>
-            <w:pPr>
-              <w:autoSpaceDE w:val="0"/>
-              <w:autoSpaceDN w:val="0"/>
-              <w:spacing w:before="0" w:after="0" w:line="240" w:lineRule="auto"/>
-              <w:ind w:firstLine="0"/>
-              <w:jc w:val="center"/>
-              <w:rPr>
-                <w:rFonts w:eastAsia="Times New Roman" w:cs="Times New Roman"/>
-                <w:b/>
-                <w:sz w:val="22"/>
-                <w:lang w:val="en-US"/>
-              </w:rPr>
-            </w:pPr>
-            <w:r>
-              <w:rPr>
-                <w:rFonts w:eastAsia="Times New Roman" w:cs="Times New Roman"/>
-                <w:b/>
-                <w:szCs w:val="24"/>
-                <w:lang w:val="en-US"/>
-              </w:rPr>
-              <w:t>FAKULTAS</w:t>
-            </w:r>
-            <w:r>
-              <w:rPr>
-                <w:rFonts w:eastAsia="Times New Roman" w:cs="Times New Roman"/>
-                <w:b/>
-                <w:sz w:val="22"/>
-                <w:lang w:val="en-US"/>
-              </w:rPr>
-              <w:t xml:space="preserve"> </w:t>
-            </w:r>
-          </w:p>
-          <w:p>
-            <w:pPr>
-              <w:autoSpaceDE w:val="0"/>
-              <w:autoSpaceDN w:val="0"/>
-              <w:spacing w:before="0" w:after="0" w:line="240" w:lineRule="auto"/>
-              <w:ind w:firstLine="0"/>
-              <w:jc w:val="center"/>
-              <w:rPr>
-                <w:rFonts w:eastAsia="Times New Roman" w:cs="Times New Roman"/>
-                <w:b/>
-                <w:sz w:val="22"/>
-                <w:lang w:val="en-US"/>
-              </w:rPr>
-            </w:pPr>
-            <w:r>
-              <w:rPr>
-                <w:rFonts w:eastAsia="Times New Roman" w:cs="Times New Roman"/>
-                <w:b/>
-                <w:sz w:val="28"/>
-                <w:szCs w:val="28"/>
-                <w:lang w:val="en-US"/>
-              </w:rPr>
-              <w:t>PROGRAM STUDI</w:t>
-            </w:r>
-          </w:p>
-        </w:tc>
-      </w:tr>
-      <w:tr>
-        <w:trPr>
-          <w:trHeight w:val="397"/>
-          <w:tblHeader/>
-        </w:trPr>
-        <w:tc>
-          <w:tcPr>
-            <w:tcW w:w="5000" w:type="pct"/>
-            <w:gridSpan w:val="3"/>
-            <w:shd w:val="clear" w:color="auto" w:fill="00B0F0"/>
-            <w:vAlign w:val="center"/>
-          </w:tcPr>
-          <w:p>
-            <w:pPr>
-              <w:autoSpaceDE w:val="0"/>
-              <w:autoSpaceDN w:val="0"/>
-              <w:spacing w:before="0" w:after="0" w:line="240" w:lineRule="auto"/>
-              <w:ind w:firstLine="0"/>
-              <w:jc w:val="center"/>
-              <w:rPr>
-                <w:b/>
-                <w:bCs/>
-                <w:noProof/>
-                <w:sz w:val="22"/>
-              </w:rPr>
-            </w:pPr>
-            <w:r>
-              <w:rPr>
-                <w:b/>
-                <w:bCs/>
-                <w:noProof/>
-                <w:szCs w:val="24"/>
-              </w:rPr>
-              <w:t>RENCANA TUGAS MAHASISWA</w:t>
-            </w:r>
-          </w:p>
-        </w:tc>
-      </w:tr>
-      <w:tr>
-        <w:trPr>
-          <w:trHeight w:val="340"/>
-          <w:tblHeader/>
-        </w:trPr>
-        <w:tc>
-          <w:tcPr>
-            <w:tcW w:w="861" w:type="pct"/>
-            <w:vMerge w:val="restart"/>
-            <w:shd w:val="clear" w:color="auto" w:fill="DEEAF6" w:themeFill="accent5" w:themeFillTint="33"/>
-            <w:vAlign w:val="center"/>
-          </w:tcPr>
-          <w:p>
-            <w:pPr>
-              <w:autoSpaceDE w:val="0"/>
-              <w:autoSpaceDN w:val="0"/>
-              <w:spacing w:before="0" w:after="0" w:line="240" w:lineRule="auto"/>
-              <w:ind w:firstLine="0"/>
-              <w:jc w:val="left"/>
-              <w:rPr>
-                <w:b/>
-                <w:bCs/>
-                <w:noProof/>
-                <w:sz w:val="22"/>
-              </w:rPr>
-            </w:pPr>
-            <w:r>
-              <w:rPr>
-                <w:b/>
-                <w:bCs/>
-                <w:noProof/>
-                <w:sz w:val="22"/>
-              </w:rPr>
-              <w:t xml:space="preserve">Identitas </w:t>
-            </w:r>
-            <w:r>
-              <w:rPr>
-                <w:b/>
-                <w:bCs/>
-                <w:noProof/>
-                <w:sz w:val="22"/>
-              </w:rPr>
-              <w:t>Mata Kuliah</w:t>
-            </w:r>
-          </w:p>
-        </w:tc>
-        <w:tc>
-          <w:tcPr>
-            <w:tcW w:w="1036" w:type="pct"/>
-            <w:shd w:val="clear" w:color="auto" w:fill="F2F2F2" w:themeFill="background1" w:themeFillShade="F2"/>
-          </w:tcPr>
-          <w:p>
-            <w:pPr>
-              <w:autoSpaceDE w:val="0"/>
-              <w:autoSpaceDN w:val="0"/>
-              <w:spacing w:before="0" w:after="0" w:line="240" w:lineRule="auto"/>
-              <w:ind w:firstLine="0"/>
-              <w:jc w:val="left"/>
-              <w:rPr>
-                <w:b/>
-                <w:bCs/>
-                <w:noProof/>
-                <w:sz w:val="22"/>
-              </w:rPr>
-            </w:pPr>
-            <w:r>
-              <w:rPr>
-                <w:b/>
-                <w:bCs/>
-                <w:noProof/>
-                <w:sz w:val="22"/>
-              </w:rPr>
-              <w:t>Nama</w:t>
-            </w:r>
-            <w:r>
-              <w:rPr>
-                <w:b/>
-                <w:bCs/>
-                <w:noProof/>
-                <w:sz w:val="22"/>
-              </w:rPr>
-              <w:t xml:space="preserve"> MK</w:t>
-            </w:r>
-          </w:p>
-        </w:tc>
-        <w:tc>
-          <w:tcPr>
-            <w:tcW w:w="3103" w:type="pct"/>
-          </w:tcPr>
-          <w:p>
-            <w:pPr>
-              <w:autoSpaceDE w:val="0"/>
-              <w:autoSpaceDN w:val="0"/>
-              <w:spacing w:before="0" w:after="0" w:line="240" w:lineRule="auto"/>
-              <w:ind w:firstLine="0"/>
-              <w:jc w:val="left"/>
-              <w:rPr>
-                <w:b/>
-                <w:bCs/>
-                <w:noProof/>
-                <w:sz w:val="22"/>
-              </w:rPr>
-            </w:pPr>
-            <w:r>
-              <w:t>{NAMA_MK}</w:t>
-            </w:r>
-          </w:p>
-        </w:tc>
-      </w:tr>
-      <w:tr>
-        <w:trPr>
-          <w:trHeight w:val="340"/>
-          <w:tblHeader/>
-        </w:trPr>
-        <w:tc>
-          <w:tcPr>
-            <w:tcW w:w="861" w:type="pct"/>
-            <w:vMerge/>
-            <w:shd w:val="clear" w:color="auto" w:fill="DEEAF6" w:themeFill="accent5" w:themeFillTint="33"/>
-            <w:vAlign w:val="center"/>
-          </w:tcPr>
-          <w:p>
-            <w:pPr>
-              <w:autoSpaceDE w:val="0"/>
-              <w:autoSpaceDN w:val="0"/>
-              <w:spacing w:before="0" w:after="0" w:line="240" w:lineRule="auto"/>
-              <w:ind w:firstLine="0"/>
-              <w:jc w:val="left"/>
-              <w:rPr>
-                <w:b/>
-                <w:bCs/>
-                <w:noProof/>
-                <w:sz w:val="22"/>
-              </w:rPr>
-            </w:pPr>
-          </w:p>
-        </w:tc>
-        <w:tc>
-          <w:tcPr>
-            <w:tcW w:w="1036" w:type="pct"/>
-            <w:shd w:val="clear" w:color="auto" w:fill="F2F2F2" w:themeFill="background1" w:themeFillShade="F2"/>
-          </w:tcPr>
-          <w:p>
-            <w:pPr>
-              <w:autoSpaceDE w:val="0"/>
-              <w:autoSpaceDN w:val="0"/>
-              <w:spacing w:before="0" w:after="0" w:line="240" w:lineRule="auto"/>
-              <w:ind w:firstLine="0"/>
-              <w:jc w:val="left"/>
-              <w:rPr>
-                <w:b/>
-                <w:bCs/>
-                <w:noProof/>
-                <w:sz w:val="22"/>
-              </w:rPr>
-            </w:pPr>
-            <w:r>
-              <w:rPr>
-                <w:b/>
-                <w:bCs/>
-                <w:noProof/>
-                <w:sz w:val="22"/>
-              </w:rPr>
-              <w:t>Kode</w:t>
-            </w:r>
-          </w:p>
-        </w:tc>
-        <w:tc>
-          <w:tcPr>
-            <w:tcW w:w="3103" w:type="pct"/>
-          </w:tcPr>
-          <w:p>
-            <w:pPr>
-              <w:autoSpaceDE w:val="0"/>
-              <w:autoSpaceDN w:val="0"/>
-              <w:spacing w:before="0" w:after="0" w:line="240" w:lineRule="auto"/>
-              <w:ind w:firstLine="0"/>
-              <w:jc w:val="left"/>
-              <w:rPr>
-                <w:b/>
-                <w:bCs/>
-                <w:noProof/>
-                <w:sz w:val="22"/>
-              </w:rPr>
-            </w:pPr>
-            <w:r>
-              <w:t>{KODE_MK}</w:t>
-            </w:r>
-          </w:p>
-        </w:tc>
-      </w:tr>
-      <w:tr>
-        <w:trPr>
-          <w:trHeight w:val="340"/>
-          <w:tblHeader/>
-        </w:trPr>
-        <w:tc>
-          <w:tcPr>
-            <w:tcW w:w="861" w:type="pct"/>
-            <w:vMerge/>
-            <w:shd w:val="clear" w:color="auto" w:fill="DEEAF6" w:themeFill="accent5" w:themeFillTint="33"/>
-            <w:vAlign w:val="center"/>
-          </w:tcPr>
-          <w:p>
-            <w:pPr>
-              <w:autoSpaceDE w:val="0"/>
-              <w:autoSpaceDN w:val="0"/>
-              <w:spacing w:before="0" w:after="0" w:line="240" w:lineRule="auto"/>
-              <w:ind w:firstLine="0"/>
-              <w:jc w:val="left"/>
-              <w:rPr>
-                <w:b/>
-                <w:bCs/>
-                <w:noProof/>
-                <w:sz w:val="22"/>
-              </w:rPr>
-            </w:pPr>
-          </w:p>
-        </w:tc>
-        <w:tc>
-          <w:tcPr>
-            <w:tcW w:w="1036" w:type="pct"/>
-            <w:shd w:val="clear" w:color="auto" w:fill="F2F2F2" w:themeFill="background1" w:themeFillShade="F2"/>
-          </w:tcPr>
-          <w:p>
-            <w:pPr>
-              <w:autoSpaceDE w:val="0"/>
-              <w:autoSpaceDN w:val="0"/>
-              <w:spacing w:before="0" w:after="0" w:line="240" w:lineRule="auto"/>
-              <w:ind w:firstLine="0"/>
-              <w:jc w:val="left"/>
-              <w:rPr>
-                <w:b/>
-                <w:bCs/>
-                <w:noProof/>
-                <w:sz w:val="22"/>
-              </w:rPr>
-            </w:pPr>
-            <w:r>
-              <w:rPr>
-                <w:b/>
-                <w:bCs/>
-                <w:noProof/>
-                <w:sz w:val="22"/>
-              </w:rPr>
-              <w:t>Semester</w:t>
-            </w:r>
-          </w:p>
-        </w:tc>
-        <w:tc>
-          <w:tcPr>
-            <w:tcW w:w="3103" w:type="pct"/>
-          </w:tcPr>
-          <w:p>
-            <w:pPr>
-              <w:autoSpaceDE w:val="0"/>
-              <w:autoSpaceDN w:val="0"/>
-              <w:spacing w:before="0" w:after="0" w:line="240" w:lineRule="auto"/>
-              <w:ind w:firstLine="0"/>
-              <w:jc w:val="left"/>
-              <w:rPr>
-                <w:b/>
-                <w:bCs/>
-                <w:noProof/>
-                <w:sz w:val="22"/>
-              </w:rPr>
-            </w:pPr>
-            <w:r>
-              <w:t>{SEMESTER}</w:t>
-            </w:r>
-          </w:p>
-        </w:tc>
-      </w:tr>
-      <w:tr>
-        <w:trPr>
-          <w:trHeight w:val="142"/>
-          <w:tblHeader/>
-        </w:trPr>
-        <w:tc>
-          <w:tcPr>
-            <w:tcW w:w="861" w:type="pct"/>
-            <w:vMerge/>
-            <w:shd w:val="clear" w:color="auto" w:fill="DEEAF6" w:themeFill="accent5" w:themeFillTint="33"/>
-            <w:vAlign w:val="center"/>
-          </w:tcPr>
-          <w:p>
-            <w:pPr>
-              <w:autoSpaceDE w:val="0"/>
-              <w:autoSpaceDN w:val="0"/>
-              <w:spacing w:before="0" w:after="0" w:line="240" w:lineRule="auto"/>
-              <w:ind w:firstLine="0"/>
-              <w:jc w:val="left"/>
-              <w:rPr>
-                <w:b/>
-                <w:bCs/>
-                <w:noProof/>
-                <w:sz w:val="22"/>
-              </w:rPr>
-            </w:pPr>
-          </w:p>
-        </w:tc>
-        <w:tc>
-          <w:tcPr>
-            <w:tcW w:w="1036" w:type="pct"/>
-            <w:shd w:val="clear" w:color="auto" w:fill="F2F2F2" w:themeFill="background1" w:themeFillShade="F2"/>
-          </w:tcPr>
-          <w:p>
-            <w:pPr>
-              <w:autoSpaceDE w:val="0"/>
-              <w:autoSpaceDN w:val="0"/>
-              <w:spacing w:before="0" w:after="0" w:line="240" w:lineRule="auto"/>
-              <w:ind w:firstLine="0"/>
-              <w:jc w:val="left"/>
-              <w:rPr>
-                <w:noProof/>
-                <w:sz w:val="22"/>
-              </w:rPr>
-            </w:pPr>
-            <w:r>
-              <w:rPr>
-                <w:b/>
-                <w:bCs/>
-                <w:noProof/>
-                <w:sz w:val="22"/>
-              </w:rPr>
-              <w:t>SKS</w:t>
-            </w:r>
-          </w:p>
-        </w:tc>
-        <w:tc>
-          <w:tcPr>
-            <w:tcW w:w="3103" w:type="pct"/>
-          </w:tcPr>
-          <w:p>
-            <w:pPr>
-              <w:autoSpaceDE w:val="0"/>
-              <w:autoSpaceDN w:val="0"/>
-              <w:spacing w:before="0" w:after="0" w:line="240" w:lineRule="auto"/>
-              <w:ind w:firstLine="0"/>
-              <w:jc w:val="left"/>
-              <w:rPr>
-                <w:noProof/>
-                <w:sz w:val="22"/>
-              </w:rPr>
-            </w:pPr>
-            <w:r>
-              <w:t>{SKS}</w:t>
-            </w:r>
-          </w:p>
-        </w:tc>
-      </w:tr>
-      <w:tr>
-        <w:trPr>
-          <w:trHeight w:val="142"/>
-          <w:tblHeader/>
-        </w:trPr>
-        <w:tc>
-          <w:tcPr>
-            <w:tcW w:w="861" w:type="pct"/>
-            <w:vMerge w:val="restart"/>
-            <w:shd w:val="clear" w:color="auto" w:fill="DEEAF6" w:themeFill="accent5" w:themeFillTint="33"/>
-            <w:vAlign w:val="center"/>
-          </w:tcPr>
-          <w:p>
-            <w:pPr>
-              <w:autoSpaceDE w:val="0"/>
-              <w:autoSpaceDN w:val="0"/>
-              <w:spacing w:before="0" w:after="0" w:line="240" w:lineRule="auto"/>
-              <w:ind w:firstLine="0"/>
-              <w:jc w:val="left"/>
-              <w:rPr>
-                <w:b/>
-                <w:bCs/>
-                <w:noProof/>
-                <w:sz w:val="22"/>
-              </w:rPr>
-            </w:pPr>
-            <w:r>
-              <w:rPr>
-                <w:b/>
-                <w:bCs/>
-                <w:noProof/>
-                <w:sz w:val="22"/>
-              </w:rPr>
-              <w:t>Sub-CPMK &amp; Indikator</w:t>
-            </w:r>
-          </w:p>
-        </w:tc>
-        <w:tc>
-          <w:tcPr>
-            <w:tcW w:w="1036" w:type="pct"/>
-            <w:shd w:val="clear" w:color="auto" w:fill="F2F2F2" w:themeFill="background1" w:themeFillShade="F2"/>
-          </w:tcPr>
-          <w:p>
-            <w:pPr>
-              <w:autoSpaceDE w:val="0"/>
-              <w:autoSpaceDN w:val="0"/>
-              <w:spacing w:before="0" w:after="0" w:line="240" w:lineRule="auto"/>
-              <w:ind w:firstLine="0"/>
-              <w:jc w:val="left"/>
-              <w:rPr>
-                <w:b/>
-                <w:bCs/>
-                <w:noProof/>
-                <w:sz w:val="22"/>
-              </w:rPr>
-            </w:pPr>
-            <w:r>
-              <w:rPr>
-                <w:b/>
-                <w:bCs/>
-                <w:noProof/>
-                <w:sz w:val="22"/>
-              </w:rPr>
-              <w:t>Sub-CPMK</w:t>
-            </w:r>
-          </w:p>
-        </w:tc>
-        <w:tc>
-          <w:tcPr>
-            <w:tcW w:w="3103" w:type="pct"/>
-          </w:tcPr>
-          <w:p>
-            <w:pPr>
-              <w:autoSpaceDE w:val="0"/>
-              <w:autoSpaceDN w:val="0"/>
-              <w:spacing w:before="0" w:after="0" w:line="240" w:lineRule="auto"/>
-              <w:ind w:firstLine="0"/>
-              <w:jc w:val="left"/>
-              <w:rPr>
-                <w:noProof/>
-                <w:sz w:val="22"/>
-              </w:rPr>
-            </w:pPr>
-            <w:r>
-              <w:t>{SUB_CPMK_TUGAS_</w:t>
-            </w:r>
-            <w:r>
-              <w:rPr>
-                <w:lang w:val="id-ID"/>
-              </w:rPr>
-              <w:t>20</w:t>
-            </w:r>
-            <w:r>
-              <w:t>}</w:t>
-            </w:r>
-          </w:p>
-        </w:tc>
-      </w:tr>
-      <w:tr>
-        <w:trPr>
-          <w:trHeight w:val="142"/>
-          <w:tblHeader/>
-        </w:trPr>
-        <w:tc>
-          <w:tcPr>
-            <w:tcW w:w="861" w:type="pct"/>
-            <w:vMerge/>
-            <w:shd w:val="clear" w:color="auto" w:fill="DEEAF6" w:themeFill="accent5" w:themeFillTint="33"/>
-            <w:vAlign w:val="center"/>
-          </w:tcPr>
-          <w:p>
-            <w:pPr>
-              <w:autoSpaceDE w:val="0"/>
-              <w:autoSpaceDN w:val="0"/>
-              <w:spacing w:before="0" w:after="0" w:line="240" w:lineRule="auto"/>
-              <w:ind w:firstLine="0"/>
-              <w:jc w:val="left"/>
-              <w:rPr>
-                <w:b/>
-                <w:bCs/>
-                <w:noProof/>
-                <w:sz w:val="22"/>
-              </w:rPr>
-            </w:pPr>
-          </w:p>
-        </w:tc>
-        <w:tc>
-          <w:tcPr>
-            <w:tcW w:w="1036" w:type="pct"/>
-            <w:shd w:val="clear" w:color="auto" w:fill="F2F2F2" w:themeFill="background1" w:themeFillShade="F2"/>
-          </w:tcPr>
-          <w:p>
-            <w:pPr>
-              <w:autoSpaceDE w:val="0"/>
-              <w:autoSpaceDN w:val="0"/>
-              <w:spacing w:before="0" w:after="0" w:line="240" w:lineRule="auto"/>
-              <w:ind w:firstLine="0"/>
-              <w:jc w:val="left"/>
-              <w:rPr>
-                <w:b/>
-                <w:bCs/>
-                <w:noProof/>
-                <w:sz w:val="22"/>
-              </w:rPr>
-            </w:pPr>
-            <w:r>
-              <w:rPr>
-                <w:b/>
-                <w:bCs/>
-                <w:noProof/>
-                <w:sz w:val="22"/>
-              </w:rPr>
-              <w:t>Indikator</w:t>
-            </w:r>
-          </w:p>
-        </w:tc>
-        <w:tc>
-          <w:tcPr>
-            <w:tcW w:w="3103" w:type="pct"/>
-          </w:tcPr>
-          <w:p>
-            <w:pPr>
-              <w:autoSpaceDE w:val="0"/>
-              <w:autoSpaceDN w:val="0"/>
-              <w:spacing w:before="0" w:after="0" w:line="240" w:lineRule="auto"/>
-              <w:ind w:firstLine="0"/>
-              <w:jc w:val="left"/>
-              <w:rPr>
-                <w:noProof/>
-                <w:sz w:val="22"/>
-              </w:rPr>
-            </w:pPr>
-            <w:r>
-              <w:t>{INDIKATOR_TUGAS_</w:t>
-            </w:r>
-            <w:r>
-              <w:rPr>
-                <w:lang w:val="id-ID"/>
-              </w:rPr>
-              <w:t>20</w:t>
-            </w:r>
-            <w:r>
-              <w:t>}</w:t>
-            </w:r>
-          </w:p>
-        </w:tc>
-      </w:tr>
-      <w:tr>
-        <w:trPr>
-          <w:trHeight w:val="142"/>
-          <w:tblHeader/>
-        </w:trPr>
-        <w:tc>
-          <w:tcPr>
-            <w:tcW w:w="861" w:type="pct"/>
-            <w:vMerge w:val="restart"/>
-            <w:shd w:val="clear" w:color="auto" w:fill="DEEAF6" w:themeFill="accent5" w:themeFillTint="33"/>
-            <w:vAlign w:val="center"/>
-          </w:tcPr>
-          <w:p>
-            <w:pPr>
-              <w:autoSpaceDE w:val="0"/>
-              <w:autoSpaceDN w:val="0"/>
-              <w:spacing w:before="0" w:after="0" w:line="240" w:lineRule="auto"/>
-              <w:ind w:firstLine="0"/>
-              <w:jc w:val="left"/>
-              <w:rPr>
-                <w:b/>
-                <w:bCs/>
-                <w:noProof/>
-                <w:sz w:val="22"/>
-              </w:rPr>
-            </w:pPr>
-            <w:r>
-              <w:rPr>
-                <w:b/>
-                <w:bCs/>
-                <w:noProof/>
-                <w:sz w:val="22"/>
-              </w:rPr>
-              <w:t>Rencana Tugas</w:t>
-            </w:r>
-          </w:p>
-        </w:tc>
-        <w:tc>
-          <w:tcPr>
-            <w:tcW w:w="1036" w:type="pct"/>
-            <w:shd w:val="clear" w:color="auto" w:fill="F2F2F2" w:themeFill="background1" w:themeFillShade="F2"/>
-          </w:tcPr>
-          <w:p>
-            <w:pPr>
-              <w:autoSpaceDE w:val="0"/>
-              <w:autoSpaceDN w:val="0"/>
-              <w:spacing w:before="0" w:after="0" w:line="240" w:lineRule="auto"/>
-              <w:ind w:firstLine="0"/>
-              <w:jc w:val="left"/>
-              <w:rPr>
-                <w:b/>
-                <w:bCs/>
-                <w:noProof/>
-                <w:sz w:val="22"/>
-              </w:rPr>
-            </w:pPr>
-            <w:r>
-              <w:rPr>
-                <w:b/>
-                <w:bCs/>
-                <w:noProof/>
-                <w:sz w:val="22"/>
-              </w:rPr>
-              <w:t>Judul Tugas</w:t>
-            </w:r>
-          </w:p>
-        </w:tc>
-        <w:tc>
-          <w:tcPr>
-            <w:tcW w:w="3103" w:type="pct"/>
-          </w:tcPr>
-          <w:p>
-            <w:pPr>
-              <w:autoSpaceDE w:val="0"/>
-              <w:autoSpaceDN w:val="0"/>
-              <w:spacing w:before="0" w:after="0" w:line="240" w:lineRule="auto"/>
-              <w:ind w:firstLine="0"/>
-              <w:jc w:val="left"/>
-              <w:rPr>
-                <w:noProof/>
-                <w:sz w:val="22"/>
-              </w:rPr>
-            </w:pPr>
-            <w:r>
-              <w:t>{JUDUL_TUGAS_</w:t>
-            </w:r>
-            <w:r>
-              <w:rPr>
-                <w:lang w:val="id-ID"/>
-              </w:rPr>
-              <w:t>20</w:t>
-            </w:r>
-            <w:r>
-              <w:t>}</w:t>
-            </w:r>
-          </w:p>
-        </w:tc>
-      </w:tr>
-      <w:tr>
-        <w:trPr>
-          <w:trHeight w:val="142"/>
-          <w:tblHeader/>
-        </w:trPr>
-        <w:tc>
-          <w:tcPr>
-            <w:tcW w:w="861" w:type="pct"/>
-            <w:vMerge/>
-            <w:shd w:val="clear" w:color="auto" w:fill="DEEAF6" w:themeFill="accent5" w:themeFillTint="33"/>
-            <w:vAlign w:val="center"/>
-          </w:tcPr>
-          <w:p>
-            <w:pPr>
-              <w:autoSpaceDE w:val="0"/>
-              <w:autoSpaceDN w:val="0"/>
-              <w:spacing w:before="0" w:after="0" w:line="240" w:lineRule="auto"/>
-              <w:ind w:firstLine="0"/>
-              <w:jc w:val="left"/>
-              <w:rPr>
-                <w:b/>
-                <w:bCs/>
-                <w:noProof/>
-                <w:sz w:val="22"/>
-              </w:rPr>
-            </w:pPr>
-          </w:p>
-        </w:tc>
-        <w:tc>
-          <w:tcPr>
-            <w:tcW w:w="1036" w:type="pct"/>
-            <w:shd w:val="clear" w:color="auto" w:fill="F2F2F2" w:themeFill="background1" w:themeFillShade="F2"/>
-          </w:tcPr>
-          <w:p>
-            <w:pPr>
-              <w:autoSpaceDE w:val="0"/>
-              <w:autoSpaceDN w:val="0"/>
-              <w:spacing w:before="0" w:after="0" w:line="240" w:lineRule="auto"/>
-              <w:ind w:firstLine="0"/>
-              <w:jc w:val="left"/>
-              <w:rPr>
-                <w:b/>
-                <w:bCs/>
-                <w:noProof/>
-                <w:sz w:val="22"/>
-              </w:rPr>
-            </w:pPr>
-            <w:r>
-              <w:rPr>
-                <w:b/>
-                <w:bCs/>
-                <w:noProof/>
-                <w:sz w:val="22"/>
-              </w:rPr>
-              <w:t>Batas Waktu</w:t>
-            </w:r>
-          </w:p>
-        </w:tc>
-        <w:tc>
-          <w:tcPr>
-            <w:tcW w:w="3103" w:type="pct"/>
-          </w:tcPr>
-          <w:p>
-            <w:pPr>
-              <w:autoSpaceDE w:val="0"/>
-              <w:autoSpaceDN w:val="0"/>
-              <w:spacing w:before="0" w:after="0" w:line="240" w:lineRule="auto"/>
-              <w:ind w:firstLine="0"/>
-              <w:jc w:val="left"/>
-              <w:rPr>
-                <w:noProof/>
-                <w:sz w:val="22"/>
-              </w:rPr>
-            </w:pPr>
-            <w:r>
-              <w:t>{BATAS_TUGAS_</w:t>
-            </w:r>
-            <w:r>
-              <w:rPr>
-                <w:lang w:val="id-ID"/>
-              </w:rPr>
-              <w:t>20</w:t>
-            </w:r>
-            <w:r>
-              <w:t>}</w:t>
-            </w:r>
-          </w:p>
-        </w:tc>
-      </w:tr>
-      <w:tr>
-        <w:trPr>
-          <w:trHeight w:val="142"/>
-          <w:tblHeader/>
-        </w:trPr>
-        <w:tc>
-          <w:tcPr>
-            <w:tcW w:w="861" w:type="pct"/>
-            <w:vMerge/>
-            <w:shd w:val="clear" w:color="auto" w:fill="DEEAF6" w:themeFill="accent5" w:themeFillTint="33"/>
-            <w:vAlign w:val="center"/>
-          </w:tcPr>
-          <w:p>
-            <w:pPr>
-              <w:autoSpaceDE w:val="0"/>
-              <w:autoSpaceDN w:val="0"/>
-              <w:spacing w:before="0" w:after="0" w:line="240" w:lineRule="auto"/>
-              <w:ind w:firstLine="0"/>
-              <w:jc w:val="left"/>
-              <w:rPr>
-                <w:b/>
-                <w:bCs/>
-                <w:noProof/>
-                <w:sz w:val="22"/>
-              </w:rPr>
-            </w:pPr>
-          </w:p>
-        </w:tc>
-        <w:tc>
-          <w:tcPr>
-            <w:tcW w:w="1036" w:type="pct"/>
-            <w:shd w:val="clear" w:color="auto" w:fill="F2F2F2" w:themeFill="background1" w:themeFillShade="F2"/>
-          </w:tcPr>
-          <w:p>
-            <w:pPr>
-              <w:autoSpaceDE w:val="0"/>
-              <w:autoSpaceDN w:val="0"/>
-              <w:spacing w:before="0" w:after="0" w:line="240" w:lineRule="auto"/>
-              <w:ind w:firstLine="0"/>
-              <w:jc w:val="left"/>
-              <w:rPr>
-                <w:b/>
-                <w:bCs/>
-                <w:noProof/>
-                <w:sz w:val="22"/>
-              </w:rPr>
-            </w:pPr>
-            <w:r>
-              <w:rPr>
-                <w:b/>
-                <w:bCs/>
-                <w:noProof/>
-                <w:sz w:val="22"/>
-              </w:rPr>
-              <w:t>Petunjuk Pengerjaan Tugas</w:t>
-            </w:r>
-          </w:p>
-        </w:tc>
-        <w:tc>
-          <w:tcPr>
-            <w:tcW w:w="3103" w:type="pct"/>
-          </w:tcPr>
-          <w:p>
-            <w:pPr>
-              <w:autoSpaceDE w:val="0"/>
-              <w:autoSpaceDN w:val="0"/>
-              <w:spacing w:before="0" w:after="0" w:line="240" w:lineRule="auto"/>
-              <w:ind w:firstLine="0"/>
-              <w:jc w:val="left"/>
-              <w:rPr>
-                <w:noProof/>
-                <w:sz w:val="22"/>
-              </w:rPr>
-            </w:pPr>
-            <w:r>
-              <w:t>{PETUNJUK_TUGAS_</w:t>
-            </w:r>
-            <w:r>
-              <w:rPr>
-                <w:lang w:val="id-ID"/>
-              </w:rPr>
-              <w:t>20</w:t>
-            </w:r>
-            <w:r>
-              <w:t>}</w:t>
-            </w:r>
-          </w:p>
-        </w:tc>
-      </w:tr>
-      <w:tr>
-        <w:trPr>
-          <w:trHeight w:val="142"/>
-          <w:tblHeader/>
-        </w:trPr>
-        <w:tc>
-          <w:tcPr>
-            <w:tcW w:w="861" w:type="pct"/>
-            <w:vMerge/>
-            <w:shd w:val="clear" w:color="auto" w:fill="DEEAF6" w:themeFill="accent5" w:themeFillTint="33"/>
-            <w:vAlign w:val="center"/>
-          </w:tcPr>
-          <w:p>
-            <w:pPr>
-              <w:autoSpaceDE w:val="0"/>
-              <w:autoSpaceDN w:val="0"/>
-              <w:spacing w:before="0" w:after="0" w:line="240" w:lineRule="auto"/>
-              <w:ind w:firstLine="0"/>
-              <w:jc w:val="left"/>
-              <w:rPr>
-                <w:b/>
-                <w:bCs/>
-                <w:noProof/>
-                <w:sz w:val="22"/>
-              </w:rPr>
-            </w:pPr>
-          </w:p>
-        </w:tc>
-        <w:tc>
-          <w:tcPr>
-            <w:tcW w:w="1036" w:type="pct"/>
-            <w:shd w:val="clear" w:color="auto" w:fill="F2F2F2" w:themeFill="background1" w:themeFillShade="F2"/>
-            <w:vAlign w:val="center"/>
-          </w:tcPr>
-          <w:p>
-            <w:pPr>
-              <w:autoSpaceDE w:val="0"/>
-              <w:autoSpaceDN w:val="0"/>
-              <w:spacing w:before="0" w:after="0" w:line="240" w:lineRule="auto"/>
-              <w:ind w:firstLine="0"/>
-              <w:jc w:val="left"/>
-              <w:rPr>
-                <w:b/>
-                <w:bCs/>
-                <w:noProof/>
-                <w:sz w:val="22"/>
-              </w:rPr>
-            </w:pPr>
-            <w:r>
-              <w:rPr>
-                <w:b/>
-                <w:bCs/>
-                <w:noProof/>
-                <w:sz w:val="22"/>
-              </w:rPr>
-              <w:t>Luaran Tugas</w:t>
-            </w:r>
-          </w:p>
-        </w:tc>
-        <w:tc>
-          <w:tcPr>
-            <w:tcW w:w="3103" w:type="pct"/>
-          </w:tcPr>
-          <w:p>
-            <w:pPr>
-              <w:autoSpaceDE w:val="0"/>
-              <w:autoSpaceDN w:val="0"/>
-              <w:spacing w:before="0" w:after="0" w:line="240" w:lineRule="auto"/>
-              <w:ind w:firstLine="0"/>
-              <w:jc w:val="left"/>
-              <w:rPr>
-                <w:noProof/>
-                <w:sz w:val="22"/>
-              </w:rPr>
-            </w:pPr>
-            <w:r>
-              <w:t>{LUARAN_TUGAS_</w:t>
-            </w:r>
-            <w:r>
-              <w:rPr>
-                <w:lang w:val="id-ID"/>
-              </w:rPr>
-              <w:t>20</w:t>
-            </w:r>
-            <w:r>
-              <w:t>}</w:t>
-            </w:r>
-          </w:p>
-        </w:tc>
-      </w:tr>
-      <w:tr>
-        <w:trPr>
-          <w:trHeight w:val="142"/>
-          <w:tblHeader/>
-        </w:trPr>
-        <w:tc>
-          <w:tcPr>
-            <w:tcW w:w="861" w:type="pct"/>
-            <w:vMerge w:val="restart"/>
-            <w:shd w:val="clear" w:color="auto" w:fill="DEEAF6" w:themeFill="accent5" w:themeFillTint="33"/>
-            <w:vAlign w:val="center"/>
-          </w:tcPr>
-          <w:p>
-            <w:pPr>
-              <w:autoSpaceDE w:val="0"/>
-              <w:autoSpaceDN w:val="0"/>
-              <w:spacing w:before="0" w:after="0" w:line="240" w:lineRule="auto"/>
-              <w:ind w:firstLine="0"/>
-              <w:jc w:val="left"/>
-              <w:rPr>
-                <w:b/>
-                <w:bCs/>
-                <w:noProof/>
-                <w:sz w:val="22"/>
-              </w:rPr>
-            </w:pPr>
-            <w:r>
-              <w:rPr>
-                <w:b/>
-                <w:bCs/>
-                <w:noProof/>
-                <w:sz w:val="22"/>
-              </w:rPr>
-              <w:t>Penilaian</w:t>
-            </w:r>
-          </w:p>
-        </w:tc>
-        <w:tc>
-          <w:tcPr>
-            <w:tcW w:w="1036" w:type="pct"/>
-            <w:shd w:val="clear" w:color="auto" w:fill="F2F2F2" w:themeFill="background1" w:themeFillShade="F2"/>
-            <w:vAlign w:val="center"/>
-          </w:tcPr>
-          <w:p>
-            <w:pPr>
-              <w:autoSpaceDE w:val="0"/>
-              <w:autoSpaceDN w:val="0"/>
-              <w:spacing w:before="0" w:after="0" w:line="240" w:lineRule="auto"/>
-              <w:ind w:firstLine="0"/>
-              <w:jc w:val="left"/>
-              <w:rPr>
-                <w:b/>
-                <w:bCs/>
-                <w:noProof/>
-                <w:sz w:val="22"/>
-              </w:rPr>
-            </w:pPr>
-            <w:r>
-              <w:rPr>
-                <w:b/>
-                <w:bCs/>
-                <w:noProof/>
-                <w:sz w:val="22"/>
-              </w:rPr>
-              <w:t>Kriteria</w:t>
-            </w:r>
-          </w:p>
-        </w:tc>
-        <w:tc>
-          <w:tcPr>
-            <w:tcW w:w="3103" w:type="pct"/>
-          </w:tcPr>
-          <w:p>
-            <w:pPr>
-              <w:autoSpaceDE w:val="0"/>
-              <w:autoSpaceDN w:val="0"/>
-              <w:spacing w:before="0" w:after="0" w:line="240" w:lineRule="auto"/>
-              <w:ind w:firstLine="0"/>
-              <w:jc w:val="left"/>
-              <w:rPr>
-                <w:noProof/>
-                <w:sz w:val="22"/>
-              </w:rPr>
-            </w:pPr>
-            <w:r>
-              <w:t>{KRITERIA_TUGAS_</w:t>
-            </w:r>
-            <w:r>
-              <w:rPr>
-                <w:lang w:val="id-ID"/>
-              </w:rPr>
-              <w:t>20</w:t>
-            </w:r>
-            <w:r>
-              <w:t>}</w:t>
-            </w:r>
-          </w:p>
-        </w:tc>
-      </w:tr>
-      <w:tr>
-        <w:trPr>
-          <w:trHeight w:val="142"/>
-          <w:tblHeader/>
-        </w:trPr>
-        <w:tc>
-          <w:tcPr>
-            <w:tcW w:w="861" w:type="pct"/>
-            <w:vMerge/>
-            <w:shd w:val="clear" w:color="auto" w:fill="DEEAF6" w:themeFill="accent5" w:themeFillTint="33"/>
-            <w:vAlign w:val="center"/>
-          </w:tcPr>
-          <w:p>
-            <w:pPr>
-              <w:autoSpaceDE w:val="0"/>
-              <w:autoSpaceDN w:val="0"/>
-              <w:spacing w:before="0" w:after="0" w:line="240" w:lineRule="auto"/>
-              <w:ind w:firstLine="0"/>
-              <w:jc w:val="left"/>
-              <w:rPr>
-                <w:b/>
-                <w:bCs/>
-                <w:noProof/>
-                <w:sz w:val="22"/>
-              </w:rPr>
-            </w:pPr>
-          </w:p>
-        </w:tc>
-        <w:tc>
-          <w:tcPr>
-            <w:tcW w:w="1036" w:type="pct"/>
-            <w:shd w:val="clear" w:color="auto" w:fill="F2F2F2" w:themeFill="background1" w:themeFillShade="F2"/>
-            <w:vAlign w:val="center"/>
-          </w:tcPr>
-          <w:p>
-            <w:pPr>
-              <w:autoSpaceDE w:val="0"/>
-              <w:autoSpaceDN w:val="0"/>
-              <w:spacing w:before="0" w:after="0" w:line="240" w:lineRule="auto"/>
-              <w:ind w:firstLine="0"/>
-              <w:jc w:val="left"/>
-              <w:rPr>
-                <w:b/>
-                <w:bCs/>
-                <w:noProof/>
-                <w:sz w:val="22"/>
-              </w:rPr>
-            </w:pPr>
-            <w:r>
-              <w:rPr>
-                <w:b/>
-                <w:bCs/>
-                <w:noProof/>
-                <w:sz w:val="22"/>
-              </w:rPr>
-              <w:t>Teknik Penilaian</w:t>
-            </w:r>
-          </w:p>
-        </w:tc>
-        <w:tc>
-          <w:tcPr>
-            <w:tcW w:w="3103" w:type="pct"/>
-          </w:tcPr>
-          <w:p>
-            <w:pPr>
-              <w:autoSpaceDE w:val="0"/>
-              <w:autoSpaceDN w:val="0"/>
-              <w:spacing w:before="0" w:after="0" w:line="240" w:lineRule="auto"/>
-              <w:ind w:firstLine="0"/>
-              <w:jc w:val="left"/>
-              <w:rPr>
-                <w:noProof/>
-                <w:sz w:val="22"/>
-              </w:rPr>
-            </w:pPr>
-            <w:r>
-              <w:t>{TEKNIK_PENILAIAN_TUGAS_</w:t>
-            </w:r>
-            <w:r>
-              <w:rPr>
-                <w:lang w:val="id-ID"/>
-              </w:rPr>
-              <w:t>20</w:t>
-            </w:r>
-            <w:r>
-              <w:t>}</w:t>
-            </w:r>
-          </w:p>
-        </w:tc>
-      </w:tr>
-      <w:tr>
-        <w:trPr>
-          <w:trHeight w:val="142"/>
-          <w:tblHeader/>
-        </w:trPr>
-        <w:tc>
-          <w:tcPr>
-            <w:tcW w:w="861" w:type="pct"/>
-            <w:vMerge/>
-            <w:shd w:val="clear" w:color="auto" w:fill="DEEAF6" w:themeFill="accent5" w:themeFillTint="33"/>
-            <w:vAlign w:val="center"/>
-          </w:tcPr>
-          <w:p>
-            <w:pPr>
-              <w:autoSpaceDE w:val="0"/>
-              <w:autoSpaceDN w:val="0"/>
-              <w:spacing w:before="0" w:after="0" w:line="240" w:lineRule="auto"/>
-              <w:ind w:firstLine="0"/>
-              <w:jc w:val="left"/>
-              <w:rPr>
-                <w:b/>
-                <w:bCs/>
-                <w:noProof/>
-                <w:sz w:val="22"/>
-              </w:rPr>
-            </w:pPr>
-          </w:p>
-        </w:tc>
-        <w:tc>
-          <w:tcPr>
-            <w:tcW w:w="1036" w:type="pct"/>
-            <w:shd w:val="clear" w:color="auto" w:fill="F2F2F2" w:themeFill="background1" w:themeFillShade="F2"/>
-            <w:vAlign w:val="center"/>
-          </w:tcPr>
-          <w:p>
-            <w:pPr>
-              <w:autoSpaceDE w:val="0"/>
-              <w:autoSpaceDN w:val="0"/>
-              <w:spacing w:before="0" w:after="0" w:line="240" w:lineRule="auto"/>
-              <w:ind w:firstLine="0"/>
-              <w:jc w:val="left"/>
-              <w:rPr>
-                <w:b/>
-                <w:bCs/>
-                <w:noProof/>
-                <w:sz w:val="22"/>
-              </w:rPr>
-            </w:pPr>
-            <w:r>
-              <w:rPr>
-                <w:b/>
-                <w:bCs/>
-                <w:noProof/>
-                <w:sz w:val="22"/>
-              </w:rPr>
-              <w:t>Bobot (%)</w:t>
-            </w:r>
-          </w:p>
-        </w:tc>
-        <w:tc>
-          <w:tcPr>
-            <w:tcW w:w="3103" w:type="pct"/>
-          </w:tcPr>
-          <w:p>
-            <w:pPr>
-              <w:autoSpaceDE w:val="0"/>
-              <w:autoSpaceDN w:val="0"/>
-              <w:spacing w:before="0" w:after="0" w:line="240" w:lineRule="auto"/>
-              <w:ind w:firstLine="0"/>
-              <w:jc w:val="left"/>
-              <w:rPr>
-                <w:noProof/>
-                <w:sz w:val="22"/>
-                <w:lang w:val="id-ID"/>
-              </w:rPr>
-            </w:pPr>
-            <w:r>
-              <w:rPr>
-                <w:noProof/>
-                <w:sz w:val="22"/>
-                <w:lang w:val="id-ID"/>
-              </w:rPr>
-              <w:t>{BOBOT_TUGAS_</w:t>
-            </w:r>
-            <w:r>
-              <w:rPr>
-                <w:noProof/>
-                <w:sz w:val="22"/>
-                <w:lang w:val="id-ID"/>
-              </w:rPr>
-              <w:t>20</w:t>
-            </w:r>
-            <w:r>
-              <w:rPr>
-                <w:noProof/>
-                <w:sz w:val="22"/>
-                <w:lang w:val="id-ID"/>
-              </w:rPr>
-              <w:t>}</w:t>
-            </w:r>
-          </w:p>
-        </w:tc>
-      </w:tr>
-      <w:tr>
-        <w:trPr>
-          <w:trHeight w:val="142"/>
-          <w:tblHeader/>
-        </w:trPr>
-        <w:tc>
-          <w:tcPr>
-            <w:tcW w:w="861" w:type="pct"/>
-            <w:shd w:val="clear" w:color="auto" w:fill="DEEAF6" w:themeFill="accent5" w:themeFillTint="33"/>
-            <w:vAlign w:val="center"/>
-          </w:tcPr>
-          <w:p>
-            <w:pPr>
-              <w:autoSpaceDE w:val="0"/>
-              <w:autoSpaceDN w:val="0"/>
-              <w:spacing w:before="0" w:after="0" w:line="240" w:lineRule="auto"/>
-              <w:ind w:firstLine="0"/>
-              <w:jc w:val="left"/>
-              <w:rPr>
-                <w:b/>
-                <w:bCs/>
-                <w:noProof/>
-                <w:sz w:val="22"/>
-              </w:rPr>
-            </w:pPr>
-            <w:r>
-              <w:rPr>
-                <w:b/>
-                <w:bCs/>
-                <w:noProof/>
-                <w:sz w:val="22"/>
-              </w:rPr>
-              <w:t>Daftar Rujukan</w:t>
-            </w:r>
-          </w:p>
-        </w:tc>
-        <w:tc>
-          <w:tcPr>
-            <w:tcW w:w="4139" w:type="pct"/>
-            <w:gridSpan w:val="2"/>
-            <w:vAlign w:val="center"/>
-          </w:tcPr>
-          <w:p>
-            <w:pPr>
-              <w:autoSpaceDE w:val="0"/>
-              <w:autoSpaceDN w:val="0"/>
-              <w:spacing w:before="0" w:after="0" w:line="240" w:lineRule="auto"/>
-              <w:ind w:firstLine="0"/>
-              <w:jc w:val="left"/>
-              <w:rPr>
-                <w:noProof/>
-                <w:sz w:val="22"/>
-              </w:rPr>
-            </w:pPr>
-            <w:r>
-              <w:rPr>
-                <w:noProof/>
-                <w:sz w:val="22"/>
-              </w:rPr>
-              <w:t>{DAFTAR_RUJUKAN</w:t>
-            </w:r>
-            <w:r>
-              <w:rPr>
-                <w:noProof/>
-                <w:sz w:val="22"/>
-                <w:lang w:val="id-ID"/>
-              </w:rPr>
-              <w:t>_20</w:t>
-            </w:r>
-            <w:r>
-              <w:rPr>
-                <w:noProof/>
-                <w:sz w:val="22"/>
-              </w:rPr>
-              <w:t>}</w:t>
-            </w:r>
-          </w:p>
-        </w:tc>
-      </w:tr>
-    </w:tbl>
-    <w:p>
-      <w:pPr>
-        <w:spacing w:before="0" w:after="160" w:line="259" w:lineRule="auto"/>
-        <w:ind w:firstLine="0"/>
-        <w:jc w:val="left"/>
-        <w:sectPr>
-          <w:pgSz w:w="11906" w:h="16838" w:code="9"/>
-          <w:pgMar w:top="1701" w:right="1418" w:bottom="1418" w:left="1418" w:header="709" w:footer="709" w:gutter="0"/>
-          <w:cols w:space="708"/>
-          <w:docGrid w:linePitch="360"/>
-        </w:sectPr>
-      </w:pPr>
-    </w:p>
-    <w:p>
-      <w:pPr>
         <w:autoSpaceDE w:val="0"/>
         <w:autoSpaceDN w:val="0"/>
         <w:spacing w:before="0" w:after="0" w:line="240" w:lineRule="auto"/>
@@ -35198,6 +25994,7 @@
       </w:pPr>
       <w:bookmarkStart w:id="2" w:name="_Toc143658609"/>
       <w:r>
+        <w:lastRenderedPageBreak/>
         <w:t>ANALISI</w:t>
       </w:r>
       <w:r>
